--- a/Final Report.docx
+++ b/Final Report.docx
@@ -982,7 +982,13 @@
       </w:r>
       <w:proofErr w:type="gramEnd"/>
       <w:r>
-        <w:t xml:space="preserve"> and the player loses 1 health bar. Players can destroy the asteroid by firing 1 bullet. </w:t>
+        <w:t xml:space="preserve"> and the player loses 1 health bar. Players can destroy the asteroid by firing </w:t>
+      </w:r>
+      <w:r>
+        <w:t>bullets, which deal 1 damage each.</w:t>
+      </w:r>
+      <w:r>
+        <w:t xml:space="preserve"> </w:t>
       </w:r>
     </w:p>
     <w:p>
@@ -3777,6 +3783,7 @@
           </w:tcPr>
           <w:p>
             <w:pPr>
+              <w:jc w:val="center"/>
               <w:rPr>
                 <w:b/>
                 <w:bCs/>
@@ -3842,7 +3849,11 @@
             <w:tcW w:w="1937" w:type="dxa"/>
             <w:vMerge/>
           </w:tcPr>
-          <w:p/>
+          <w:p>
+            <w:pPr>
+              <w:jc w:val="center"/>
+            </w:pPr>
+          </w:p>
         </w:tc>
         <w:tc>
           <w:tcPr>
@@ -5545,6 +5556,34 @@
     </w:p>
     <w:p>
       <w:pPr>
+        <w:pStyle w:val="Subtitle"/>
+        <w:ind w:left="708"/>
+      </w:pPr>
+      <w:r>
+        <w:t>Figure 2-</w:t>
+      </w:r>
+      <w:r>
+        <w:t>6</w:t>
+      </w:r>
+      <w:r>
+        <w:t xml:space="preserve">: Code implementation of </w:t>
+      </w:r>
+      <w:proofErr w:type="spellStart"/>
+      <w:r>
+        <w:t>Catmull</w:t>
+      </w:r>
+      <w:proofErr w:type="spellEnd"/>
+      <w:r>
+        <w:t>-Rom spline movement</w:t>
+      </w:r>
+    </w:p>
+    <w:p>
+      <w:pPr>
+        <w:ind w:left="1440"/>
+      </w:pPr>
+    </w:p>
+    <w:p>
+      <w:pPr>
         <w:ind w:left="1440"/>
         <w:jc w:val="center"/>
       </w:pPr>
@@ -5627,6 +5666,7 @@
         <w:t>-Rom spline curve</w:t>
       </w:r>
     </w:p>
+    <w:p/>
     <w:p>
       <w:pPr>
         <w:numPr>
@@ -5728,6 +5768,7 @@
         <w:ind w:left="708"/>
       </w:pPr>
       <w:r>
+        <w:lastRenderedPageBreak/>
         <w:t>Figure 2-</w:t>
       </w:r>
       <w:r>
@@ -5756,11 +5797,7 @@
         <w:t xml:space="preserve"> </w:t>
       </w:r>
       <w:r>
-        <w:t xml:space="preserve">An easier way compared to drawing lines is to check whether the object is within the radius of </w:t>
-      </w:r>
-      <w:r>
-        <w:lastRenderedPageBreak/>
-        <w:t xml:space="preserve">another object through a simple calculation of their distance apart. However, this does not </w:t>
+        <w:t xml:space="preserve">An easier way compared to drawing lines is to check whether the object is within the radius of another object through a simple calculation of their distance apart. However, this does not </w:t>
       </w:r>
       <w:proofErr w:type="gramStart"/>
       <w:r>
@@ -6128,8 +6165,6 @@
       <w:r>
         <w:t xml:space="preserve"> when there is a change of circumstances. For example, the ghosts in Pac-Man change their </w:t>
       </w:r>
-      <w:bookmarkStart w:id="8" w:name="_GoBack"/>
-      <w:bookmarkEnd w:id="8"/>
       <w:proofErr w:type="spellStart"/>
       <w:r>
         <w:t>behavior</w:t>
@@ -6213,8 +6248,8 @@
           <w:szCs w:val="32"/>
         </w:rPr>
       </w:pPr>
-      <w:bookmarkStart w:id="9" w:name="_jk2ahec5u8jh"/>
-      <w:bookmarkEnd w:id="9"/>
+      <w:bookmarkStart w:id="8" w:name="_jk2ahec5u8jh"/>
+      <w:bookmarkEnd w:id="8"/>
       <w:r>
         <w:t xml:space="preserve">Figure </w:t>
       </w:r>
@@ -6404,6 +6439,108 @@
     </w:p>
     <w:p>
       <w:pPr>
+        <w:spacing w:line="259" w:lineRule="auto"/>
+        <w:jc w:val="center"/>
+        <w:rPr>
+          <w:lang w:val="en"/>
+        </w:rPr>
+      </w:pPr>
+      <w:r>
+        <w:rPr>
+          <w:noProof/>
+          <w:lang w:val="en"/>
+        </w:rPr>
+        <w:drawing>
+          <wp:inline distT="0" distB="0" distL="0" distR="0" wp14:anchorId="13468256" wp14:editId="3ECDDA16">
+            <wp:extent cx="4279158" cy="2725947"/>
+            <wp:effectExtent l="0" t="0" r="7620" b="0"/>
+            <wp:docPr id="25" name="Picture 25"/>
+            <wp:cNvGraphicFramePr>
+              <a:graphicFrameLocks xmlns:a="http://schemas.openxmlformats.org/drawingml/2006/main" noChangeAspect="1"/>
+            </wp:cNvGraphicFramePr>
+            <a:graphic xmlns:a="http://schemas.openxmlformats.org/drawingml/2006/main">
+              <a:graphicData uri="http://schemas.openxmlformats.org/drawingml/2006/picture">
+                <pic:pic xmlns:pic="http://schemas.openxmlformats.org/drawingml/2006/picture">
+                  <pic:nvPicPr>
+                    <pic:cNvPr id="0" name="Picture 28"/>
+                    <pic:cNvPicPr>
+                      <a:picLocks noChangeAspect="1" noChangeArrowheads="1"/>
+                    </pic:cNvPicPr>
+                  </pic:nvPicPr>
+                  <pic:blipFill>
+                    <a:blip r:embed="rId24">
+                      <a:extLst>
+                        <a:ext uri="{28A0092B-C50C-407E-A947-70E740481C1C}">
+                          <a14:useLocalDpi xmlns:a14="http://schemas.microsoft.com/office/drawing/2010/main" val="0"/>
+                        </a:ext>
+                      </a:extLst>
+                    </a:blip>
+                    <a:srcRect/>
+                    <a:stretch>
+                      <a:fillRect/>
+                    </a:stretch>
+                  </pic:blipFill>
+                  <pic:spPr bwMode="auto">
+                    <a:xfrm>
+                      <a:off x="0" y="0"/>
+                      <a:ext cx="4329110" cy="2757768"/>
+                    </a:xfrm>
+                    <a:prstGeom prst="rect">
+                      <a:avLst/>
+                    </a:prstGeom>
+                    <a:noFill/>
+                    <a:ln>
+                      <a:noFill/>
+                    </a:ln>
+                  </pic:spPr>
+                </pic:pic>
+              </a:graphicData>
+            </a:graphic>
+          </wp:inline>
+        </w:drawing>
+      </w:r>
+    </w:p>
+    <w:p>
+      <w:pPr>
+        <w:spacing w:line="259" w:lineRule="auto"/>
+        <w:rPr>
+          <w:lang w:val="en"/>
+        </w:rPr>
+      </w:pPr>
+      <w:r>
+        <w:rPr>
+          <w:lang w:val="en"/>
+        </w:rPr>
+        <w:t>When the player first launches our game, Space Battle, the player will see the screen above. The pla</w:t>
+      </w:r>
+      <w:bookmarkStart w:id="9" w:name="_GoBack"/>
+      <w:bookmarkEnd w:id="9"/>
+      <w:r>
+        <w:rPr>
+          <w:lang w:val="en"/>
+        </w:rPr>
+        <w:t>yer will have to use their mouse to click on the START! button or EXIT button. Clicking on the START! button leads player to the gameplay, while clicking on the EXIT button will exit the game.</w:t>
+      </w:r>
+    </w:p>
+    <w:p>
+      <w:pPr>
+        <w:spacing w:line="259" w:lineRule="auto"/>
+        <w:jc w:val="left"/>
+        <w:rPr>
+          <w:rFonts w:asciiTheme="majorHAnsi" w:eastAsiaTheme="majorEastAsia" w:hAnsiTheme="majorHAnsi" w:cstheme="majorBidi"/>
+          <w:b/>
+          <w:bCs/>
+          <w:color w:val="2F5496" w:themeColor="accent1" w:themeShade="BF"/>
+          <w:sz w:val="28"/>
+          <w:szCs w:val="28"/>
+        </w:rPr>
+      </w:pPr>
+      <w:r>
+        <w:br w:type="page"/>
+      </w:r>
+    </w:p>
+    <w:p>
+      <w:pPr>
         <w:pStyle w:val="Heading2"/>
         <w:rPr>
           <w:sz w:val="40"/>
@@ -6412,6 +6549,7 @@
         </w:rPr>
       </w:pPr>
       <w:r>
+        <w:lastRenderedPageBreak/>
         <w:t>Game Input</w:t>
       </w:r>
     </w:p>
@@ -7018,7 +7156,7 @@
           <w:rFonts w:eastAsia="Calibri"/>
         </w:rPr>
       </w:pPr>
-      <w:hyperlink r:id="rId24" w:history="1">
+      <w:hyperlink r:id="rId25" w:history="1">
         <w:r>
           <w:rPr>
             <w:rStyle w:val="Hyperlink"/>
@@ -7036,7 +7174,7 @@
         </w:numPr>
         <w:spacing w:after="0"/>
       </w:pPr>
-      <w:hyperlink r:id="rId25" w:history="1">
+      <w:hyperlink r:id="rId26" w:history="1">
         <w:r>
           <w:rPr>
             <w:rStyle w:val="Hyperlink"/>
@@ -7054,7 +7192,7 @@
         </w:numPr>
         <w:spacing w:after="0"/>
       </w:pPr>
-      <w:hyperlink r:id="rId26" w:history="1">
+      <w:hyperlink r:id="rId27" w:history="1">
         <w:r>
           <w:rPr>
             <w:rStyle w:val="Hyperlink"/>
@@ -7072,7 +7210,7 @@
         </w:numPr>
         <w:spacing w:after="0"/>
       </w:pPr>
-      <w:hyperlink r:id="rId27" w:history="1">
+      <w:hyperlink r:id="rId28" w:history="1">
         <w:r>
           <w:rPr>
             <w:rStyle w:val="Hyperlink"/>
@@ -7090,7 +7228,7 @@
         </w:numPr>
         <w:spacing w:after="0"/>
       </w:pPr>
-      <w:hyperlink r:id="rId28" w:history="1">
+      <w:hyperlink r:id="rId29" w:history="1">
         <w:r>
           <w:rPr>
             <w:rStyle w:val="Hyperlink"/>
@@ -7108,7 +7246,7 @@
         </w:numPr>
         <w:spacing w:after="0"/>
       </w:pPr>
-      <w:hyperlink r:id="rId29" w:history="1">
+      <w:hyperlink r:id="rId30" w:history="1">
         <w:r>
           <w:rPr>
             <w:rStyle w:val="Hyperlink"/>
@@ -7126,7 +7264,7 @@
         </w:numPr>
         <w:spacing w:after="0"/>
       </w:pPr>
-      <w:hyperlink r:id="rId30" w:history="1">
+      <w:hyperlink r:id="rId31" w:history="1">
         <w:r>
           <w:rPr>
             <w:rStyle w:val="Hyperlink"/>
@@ -7144,7 +7282,7 @@
         </w:numPr>
         <w:spacing w:after="0"/>
       </w:pPr>
-      <w:hyperlink r:id="rId31" w:history="1">
+      <w:hyperlink r:id="rId32" w:history="1">
         <w:r>
           <w:rPr>
             <w:rStyle w:val="Hyperlink"/>
@@ -7162,7 +7300,7 @@
         </w:numPr>
         <w:spacing w:after="0"/>
       </w:pPr>
-      <w:hyperlink r:id="rId32" w:history="1">
+      <w:hyperlink r:id="rId33" w:history="1">
         <w:r>
           <w:rPr>
             <w:rStyle w:val="Hyperlink"/>
@@ -7180,7 +7318,7 @@
         </w:numPr>
         <w:spacing w:after="0"/>
       </w:pPr>
-      <w:hyperlink r:id="rId33" w:history="1">
+      <w:hyperlink r:id="rId34" w:history="1">
         <w:r>
           <w:rPr>
             <w:rStyle w:val="Hyperlink"/>
@@ -7201,7 +7339,7 @@
         </w:numPr>
         <w:spacing w:after="0"/>
       </w:pPr>
-      <w:hyperlink r:id="rId34" w:history="1">
+      <w:hyperlink r:id="rId35" w:history="1">
         <w:r>
           <w:rPr>
             <w:rStyle w:val="Hyperlink"/>
@@ -7222,7 +7360,7 @@
         </w:numPr>
         <w:spacing w:after="0"/>
       </w:pPr>
-      <w:hyperlink r:id="rId35" w:history="1">
+      <w:hyperlink r:id="rId36" w:history="1">
         <w:r>
           <w:rPr>
             <w:rStyle w:val="Hyperlink"/>
@@ -7240,7 +7378,7 @@
         </w:numPr>
         <w:spacing w:after="0"/>
       </w:pPr>
-      <w:hyperlink r:id="rId36" w:history="1">
+      <w:hyperlink r:id="rId37" w:history="1">
         <w:r>
           <w:rPr>
             <w:rStyle w:val="Hyperlink"/>
@@ -7258,7 +7396,7 @@
         </w:numPr>
         <w:spacing w:after="0"/>
       </w:pPr>
-      <w:hyperlink r:id="rId37" w:history="1">
+      <w:hyperlink r:id="rId38" w:history="1">
         <w:r>
           <w:rPr>
             <w:rStyle w:val="Hyperlink"/>

--- a/Final Report.docx
+++ b/Final Report.docx
@@ -768,16 +768,1999 @@
         <w:br w:type="page"/>
       </w:r>
     </w:p>
+    <w:sdt>
+      <w:sdtPr>
+        <w:id w:val="-751968984"/>
+        <w:docPartObj>
+          <w:docPartGallery w:val="Table of Contents"/>
+          <w:docPartUnique/>
+        </w:docPartObj>
+      </w:sdtPr>
+      <w:sdtEndPr>
+        <w:rPr>
+          <w:rFonts w:asciiTheme="minorHAnsi" w:eastAsiaTheme="minorHAnsi" w:hAnsiTheme="minorHAnsi" w:cstheme="minorBidi"/>
+          <w:b/>
+          <w:bCs/>
+          <w:noProof/>
+          <w:color w:val="auto"/>
+          <w:sz w:val="24"/>
+          <w:szCs w:val="24"/>
+          <w:lang w:val="en-MY"/>
+        </w:rPr>
+      </w:sdtEndPr>
+      <w:sdtContent>
+        <w:p>
+          <w:pPr>
+            <w:pStyle w:val="TOCHeading"/>
+          </w:pPr>
+          <w:r>
+            <w:t>Contents</w:t>
+          </w:r>
+        </w:p>
+        <w:p>
+          <w:pPr>
+            <w:pStyle w:val="TOC1"/>
+            <w:tabs>
+              <w:tab w:val="left" w:pos="660"/>
+              <w:tab w:val="right" w:leader="dot" w:pos="9016"/>
+            </w:tabs>
+            <w:rPr>
+              <w:rFonts w:eastAsiaTheme="minorEastAsia"/>
+              <w:noProof/>
+              <w:sz w:val="22"/>
+              <w:szCs w:val="22"/>
+              <w:lang w:eastAsia="zh-CN"/>
+            </w:rPr>
+          </w:pPr>
+          <w:r>
+            <w:fldChar w:fldCharType="begin"/>
+          </w:r>
+          <w:r>
+            <w:instrText xml:space="preserve"> TOC \o "1-3" \h \z \u </w:instrText>
+          </w:r>
+          <w:r>
+            <w:fldChar w:fldCharType="separate"/>
+          </w:r>
+          <w:hyperlink w:anchor="_Toc52920692" w:history="1">
+            <w:r>
+              <w:rPr>
+                <w:rStyle w:val="Hyperlink"/>
+                <w:noProof/>
+              </w:rPr>
+              <w:t>1.0</w:t>
+            </w:r>
+            <w:r>
+              <w:rPr>
+                <w:rFonts w:eastAsiaTheme="minorEastAsia"/>
+                <w:noProof/>
+                <w:sz w:val="22"/>
+                <w:szCs w:val="22"/>
+                <w:lang w:eastAsia="zh-CN"/>
+              </w:rPr>
+              <w:tab/>
+            </w:r>
+            <w:r>
+              <w:rPr>
+                <w:rStyle w:val="Hyperlink"/>
+                <w:noProof/>
+              </w:rPr>
+              <w:t>Introduction and Overview</w:t>
+            </w:r>
+            <w:r>
+              <w:rPr>
+                <w:noProof/>
+                <w:webHidden/>
+              </w:rPr>
+              <w:tab/>
+            </w:r>
+            <w:r>
+              <w:rPr>
+                <w:noProof/>
+                <w:webHidden/>
+              </w:rPr>
+              <w:fldChar w:fldCharType="begin"/>
+            </w:r>
+            <w:r>
+              <w:rPr>
+                <w:noProof/>
+                <w:webHidden/>
+              </w:rPr>
+              <w:instrText xml:space="preserve"> PAGEREF _Toc52920692 \h </w:instrText>
+            </w:r>
+            <w:r>
+              <w:rPr>
+                <w:noProof/>
+                <w:webHidden/>
+              </w:rPr>
+            </w:r>
+            <w:r>
+              <w:rPr>
+                <w:noProof/>
+                <w:webHidden/>
+              </w:rPr>
+              <w:fldChar w:fldCharType="separate"/>
+            </w:r>
+            <w:r>
+              <w:rPr>
+                <w:noProof/>
+                <w:webHidden/>
+              </w:rPr>
+              <w:t>1</w:t>
+            </w:r>
+            <w:r>
+              <w:rPr>
+                <w:noProof/>
+                <w:webHidden/>
+              </w:rPr>
+              <w:fldChar w:fldCharType="end"/>
+            </w:r>
+          </w:hyperlink>
+        </w:p>
+        <w:p>
+          <w:pPr>
+            <w:pStyle w:val="TOC2"/>
+            <w:rPr>
+              <w:rFonts w:eastAsiaTheme="minorEastAsia"/>
+              <w:noProof/>
+              <w:sz w:val="22"/>
+              <w:szCs w:val="22"/>
+              <w:lang w:eastAsia="zh-CN"/>
+            </w:rPr>
+          </w:pPr>
+          <w:hyperlink w:anchor="_Toc52920693" w:history="1">
+            <w:r>
+              <w:rPr>
+                <w:rStyle w:val="Hyperlink"/>
+                <w:noProof/>
+              </w:rPr>
+              <w:t>1.1</w:t>
+            </w:r>
+            <w:r>
+              <w:rPr>
+                <w:rFonts w:eastAsiaTheme="minorEastAsia"/>
+                <w:noProof/>
+                <w:sz w:val="22"/>
+                <w:szCs w:val="22"/>
+                <w:lang w:eastAsia="zh-CN"/>
+              </w:rPr>
+              <w:tab/>
+            </w:r>
+            <w:r>
+              <w:rPr>
+                <w:rStyle w:val="Hyperlink"/>
+                <w:noProof/>
+              </w:rPr>
+              <w:t>Win Condition</w:t>
+            </w:r>
+            <w:r>
+              <w:rPr>
+                <w:noProof/>
+                <w:webHidden/>
+              </w:rPr>
+              <w:tab/>
+            </w:r>
+            <w:r>
+              <w:rPr>
+                <w:noProof/>
+                <w:webHidden/>
+              </w:rPr>
+              <w:fldChar w:fldCharType="begin"/>
+            </w:r>
+            <w:r>
+              <w:rPr>
+                <w:noProof/>
+                <w:webHidden/>
+              </w:rPr>
+              <w:instrText xml:space="preserve"> PAGEREF _Toc52920693 \h </w:instrText>
+            </w:r>
+            <w:r>
+              <w:rPr>
+                <w:noProof/>
+                <w:webHidden/>
+              </w:rPr>
+            </w:r>
+            <w:r>
+              <w:rPr>
+                <w:noProof/>
+                <w:webHidden/>
+              </w:rPr>
+              <w:fldChar w:fldCharType="separate"/>
+            </w:r>
+            <w:r>
+              <w:rPr>
+                <w:noProof/>
+                <w:webHidden/>
+              </w:rPr>
+              <w:t>1</w:t>
+            </w:r>
+            <w:r>
+              <w:rPr>
+                <w:noProof/>
+                <w:webHidden/>
+              </w:rPr>
+              <w:fldChar w:fldCharType="end"/>
+            </w:r>
+          </w:hyperlink>
+        </w:p>
+        <w:p>
+          <w:pPr>
+            <w:pStyle w:val="TOC2"/>
+            <w:rPr>
+              <w:rFonts w:eastAsiaTheme="minorEastAsia"/>
+              <w:noProof/>
+              <w:sz w:val="22"/>
+              <w:szCs w:val="22"/>
+              <w:lang w:eastAsia="zh-CN"/>
+            </w:rPr>
+          </w:pPr>
+          <w:hyperlink w:anchor="_Toc52920694" w:history="1">
+            <w:r>
+              <w:rPr>
+                <w:rStyle w:val="Hyperlink"/>
+                <w:noProof/>
+              </w:rPr>
+              <w:t>1.2</w:t>
+            </w:r>
+            <w:r>
+              <w:rPr>
+                <w:rFonts w:eastAsiaTheme="minorEastAsia"/>
+                <w:noProof/>
+                <w:sz w:val="22"/>
+                <w:szCs w:val="22"/>
+                <w:lang w:eastAsia="zh-CN"/>
+              </w:rPr>
+              <w:tab/>
+            </w:r>
+            <w:r>
+              <w:rPr>
+                <w:rStyle w:val="Hyperlink"/>
+                <w:noProof/>
+              </w:rPr>
+              <w:t>Lose Condition</w:t>
+            </w:r>
+            <w:r>
+              <w:rPr>
+                <w:noProof/>
+                <w:webHidden/>
+              </w:rPr>
+              <w:tab/>
+            </w:r>
+            <w:r>
+              <w:rPr>
+                <w:noProof/>
+                <w:webHidden/>
+              </w:rPr>
+              <w:fldChar w:fldCharType="begin"/>
+            </w:r>
+            <w:r>
+              <w:rPr>
+                <w:noProof/>
+                <w:webHidden/>
+              </w:rPr>
+              <w:instrText xml:space="preserve"> PAGEREF _Toc52920694 \h </w:instrText>
+            </w:r>
+            <w:r>
+              <w:rPr>
+                <w:noProof/>
+                <w:webHidden/>
+              </w:rPr>
+            </w:r>
+            <w:r>
+              <w:rPr>
+                <w:noProof/>
+                <w:webHidden/>
+              </w:rPr>
+              <w:fldChar w:fldCharType="separate"/>
+            </w:r>
+            <w:r>
+              <w:rPr>
+                <w:noProof/>
+                <w:webHidden/>
+              </w:rPr>
+              <w:t>1</w:t>
+            </w:r>
+            <w:r>
+              <w:rPr>
+                <w:noProof/>
+                <w:webHidden/>
+              </w:rPr>
+              <w:fldChar w:fldCharType="end"/>
+            </w:r>
+          </w:hyperlink>
+        </w:p>
+        <w:p>
+          <w:pPr>
+            <w:pStyle w:val="TOC2"/>
+            <w:rPr>
+              <w:rFonts w:eastAsiaTheme="minorEastAsia"/>
+              <w:noProof/>
+              <w:sz w:val="22"/>
+              <w:szCs w:val="22"/>
+              <w:lang w:eastAsia="zh-CN"/>
+            </w:rPr>
+          </w:pPr>
+          <w:hyperlink w:anchor="_Toc52920695" w:history="1">
+            <w:r>
+              <w:rPr>
+                <w:rStyle w:val="Hyperlink"/>
+                <w:noProof/>
+              </w:rPr>
+              <w:t>1.3</w:t>
+            </w:r>
+            <w:r>
+              <w:rPr>
+                <w:rFonts w:eastAsiaTheme="minorEastAsia"/>
+                <w:noProof/>
+                <w:sz w:val="22"/>
+                <w:szCs w:val="22"/>
+                <w:lang w:eastAsia="zh-CN"/>
+              </w:rPr>
+              <w:tab/>
+            </w:r>
+            <w:r>
+              <w:rPr>
+                <w:rStyle w:val="Hyperlink"/>
+                <w:noProof/>
+              </w:rPr>
+              <w:t>Challenges</w:t>
+            </w:r>
+            <w:r>
+              <w:rPr>
+                <w:noProof/>
+                <w:webHidden/>
+              </w:rPr>
+              <w:tab/>
+            </w:r>
+            <w:r>
+              <w:rPr>
+                <w:noProof/>
+                <w:webHidden/>
+              </w:rPr>
+              <w:fldChar w:fldCharType="begin"/>
+            </w:r>
+            <w:r>
+              <w:rPr>
+                <w:noProof/>
+                <w:webHidden/>
+              </w:rPr>
+              <w:instrText xml:space="preserve"> PAGEREF _Toc52920695 \h </w:instrText>
+            </w:r>
+            <w:r>
+              <w:rPr>
+                <w:noProof/>
+                <w:webHidden/>
+              </w:rPr>
+            </w:r>
+            <w:r>
+              <w:rPr>
+                <w:noProof/>
+                <w:webHidden/>
+              </w:rPr>
+              <w:fldChar w:fldCharType="separate"/>
+            </w:r>
+            <w:r>
+              <w:rPr>
+                <w:noProof/>
+                <w:webHidden/>
+              </w:rPr>
+              <w:t>1</w:t>
+            </w:r>
+            <w:r>
+              <w:rPr>
+                <w:noProof/>
+                <w:webHidden/>
+              </w:rPr>
+              <w:fldChar w:fldCharType="end"/>
+            </w:r>
+          </w:hyperlink>
+        </w:p>
+        <w:p>
+          <w:pPr>
+            <w:pStyle w:val="TOC2"/>
+            <w:rPr>
+              <w:rFonts w:eastAsiaTheme="minorEastAsia"/>
+              <w:noProof/>
+              <w:sz w:val="22"/>
+              <w:szCs w:val="22"/>
+              <w:lang w:eastAsia="zh-CN"/>
+            </w:rPr>
+          </w:pPr>
+          <w:hyperlink w:anchor="_Toc52920696" w:history="1">
+            <w:r>
+              <w:rPr>
+                <w:rStyle w:val="Hyperlink"/>
+                <w:noProof/>
+              </w:rPr>
+              <w:t>1.4</w:t>
+            </w:r>
+            <w:r>
+              <w:rPr>
+                <w:rFonts w:eastAsiaTheme="minorEastAsia"/>
+                <w:noProof/>
+                <w:sz w:val="22"/>
+                <w:szCs w:val="22"/>
+                <w:lang w:eastAsia="zh-CN"/>
+              </w:rPr>
+              <w:tab/>
+            </w:r>
+            <w:r>
+              <w:rPr>
+                <w:rStyle w:val="Hyperlink"/>
+                <w:noProof/>
+              </w:rPr>
+              <w:t>Rewards and Punishment</w:t>
+            </w:r>
+            <w:r>
+              <w:rPr>
+                <w:noProof/>
+                <w:webHidden/>
+              </w:rPr>
+              <w:tab/>
+            </w:r>
+            <w:r>
+              <w:rPr>
+                <w:noProof/>
+                <w:webHidden/>
+              </w:rPr>
+              <w:fldChar w:fldCharType="begin"/>
+            </w:r>
+            <w:r>
+              <w:rPr>
+                <w:noProof/>
+                <w:webHidden/>
+              </w:rPr>
+              <w:instrText xml:space="preserve"> PAGEREF _Toc52920696 \h </w:instrText>
+            </w:r>
+            <w:r>
+              <w:rPr>
+                <w:noProof/>
+                <w:webHidden/>
+              </w:rPr>
+            </w:r>
+            <w:r>
+              <w:rPr>
+                <w:noProof/>
+                <w:webHidden/>
+              </w:rPr>
+              <w:fldChar w:fldCharType="separate"/>
+            </w:r>
+            <w:r>
+              <w:rPr>
+                <w:noProof/>
+                <w:webHidden/>
+              </w:rPr>
+              <w:t>2</w:t>
+            </w:r>
+            <w:r>
+              <w:rPr>
+                <w:noProof/>
+                <w:webHidden/>
+              </w:rPr>
+              <w:fldChar w:fldCharType="end"/>
+            </w:r>
+          </w:hyperlink>
+        </w:p>
+        <w:p>
+          <w:pPr>
+            <w:pStyle w:val="TOC1"/>
+            <w:tabs>
+              <w:tab w:val="left" w:pos="660"/>
+              <w:tab w:val="right" w:leader="dot" w:pos="9016"/>
+            </w:tabs>
+            <w:rPr>
+              <w:rFonts w:eastAsiaTheme="minorEastAsia"/>
+              <w:noProof/>
+              <w:sz w:val="22"/>
+              <w:szCs w:val="22"/>
+              <w:lang w:eastAsia="zh-CN"/>
+            </w:rPr>
+          </w:pPr>
+          <w:hyperlink w:anchor="_Toc52920697" w:history="1">
+            <w:r>
+              <w:rPr>
+                <w:rStyle w:val="Hyperlink"/>
+                <w:noProof/>
+              </w:rPr>
+              <w:t>2.0</w:t>
+            </w:r>
+            <w:r>
+              <w:rPr>
+                <w:rFonts w:eastAsiaTheme="minorEastAsia"/>
+                <w:noProof/>
+                <w:sz w:val="22"/>
+                <w:szCs w:val="22"/>
+                <w:lang w:eastAsia="zh-CN"/>
+              </w:rPr>
+              <w:tab/>
+            </w:r>
+            <w:r>
+              <w:rPr>
+                <w:rStyle w:val="Hyperlink"/>
+                <w:noProof/>
+              </w:rPr>
+              <w:t>Game Design</w:t>
+            </w:r>
+            <w:r>
+              <w:rPr>
+                <w:noProof/>
+                <w:webHidden/>
+              </w:rPr>
+              <w:tab/>
+            </w:r>
+            <w:r>
+              <w:rPr>
+                <w:noProof/>
+                <w:webHidden/>
+              </w:rPr>
+              <w:fldChar w:fldCharType="begin"/>
+            </w:r>
+            <w:r>
+              <w:rPr>
+                <w:noProof/>
+                <w:webHidden/>
+              </w:rPr>
+              <w:instrText xml:space="preserve"> PAGEREF _Toc52920697 \h </w:instrText>
+            </w:r>
+            <w:r>
+              <w:rPr>
+                <w:noProof/>
+                <w:webHidden/>
+              </w:rPr>
+            </w:r>
+            <w:r>
+              <w:rPr>
+                <w:noProof/>
+                <w:webHidden/>
+              </w:rPr>
+              <w:fldChar w:fldCharType="separate"/>
+            </w:r>
+            <w:r>
+              <w:rPr>
+                <w:noProof/>
+                <w:webHidden/>
+              </w:rPr>
+              <w:t>3</w:t>
+            </w:r>
+            <w:r>
+              <w:rPr>
+                <w:noProof/>
+                <w:webHidden/>
+              </w:rPr>
+              <w:fldChar w:fldCharType="end"/>
+            </w:r>
+          </w:hyperlink>
+        </w:p>
+        <w:p>
+          <w:pPr>
+            <w:pStyle w:val="TOC2"/>
+            <w:rPr>
+              <w:rFonts w:eastAsiaTheme="minorEastAsia"/>
+              <w:noProof/>
+              <w:sz w:val="22"/>
+              <w:szCs w:val="22"/>
+              <w:lang w:eastAsia="zh-CN"/>
+            </w:rPr>
+          </w:pPr>
+          <w:hyperlink w:anchor="_Toc52920698" w:history="1">
+            <w:r>
+              <w:rPr>
+                <w:rStyle w:val="Hyperlink"/>
+                <w:noProof/>
+              </w:rPr>
+              <w:t>2.1</w:t>
+            </w:r>
+            <w:r>
+              <w:rPr>
+                <w:rFonts w:eastAsiaTheme="minorEastAsia"/>
+                <w:noProof/>
+                <w:sz w:val="22"/>
+                <w:szCs w:val="22"/>
+                <w:lang w:eastAsia="zh-CN"/>
+              </w:rPr>
+              <w:tab/>
+            </w:r>
+            <w:r>
+              <w:rPr>
+                <w:rStyle w:val="Hyperlink"/>
+                <w:noProof/>
+              </w:rPr>
+              <w:t>Character design</w:t>
+            </w:r>
+            <w:r>
+              <w:rPr>
+                <w:noProof/>
+                <w:webHidden/>
+              </w:rPr>
+              <w:tab/>
+            </w:r>
+            <w:r>
+              <w:rPr>
+                <w:noProof/>
+                <w:webHidden/>
+              </w:rPr>
+              <w:fldChar w:fldCharType="begin"/>
+            </w:r>
+            <w:r>
+              <w:rPr>
+                <w:noProof/>
+                <w:webHidden/>
+              </w:rPr>
+              <w:instrText xml:space="preserve"> PAGEREF _Toc52920698 \h </w:instrText>
+            </w:r>
+            <w:r>
+              <w:rPr>
+                <w:noProof/>
+                <w:webHidden/>
+              </w:rPr>
+            </w:r>
+            <w:r>
+              <w:rPr>
+                <w:noProof/>
+                <w:webHidden/>
+              </w:rPr>
+              <w:fldChar w:fldCharType="separate"/>
+            </w:r>
+            <w:r>
+              <w:rPr>
+                <w:noProof/>
+                <w:webHidden/>
+              </w:rPr>
+              <w:t>3</w:t>
+            </w:r>
+            <w:r>
+              <w:rPr>
+                <w:noProof/>
+                <w:webHidden/>
+              </w:rPr>
+              <w:fldChar w:fldCharType="end"/>
+            </w:r>
+          </w:hyperlink>
+        </w:p>
+        <w:p>
+          <w:pPr>
+            <w:pStyle w:val="TOC2"/>
+            <w:rPr>
+              <w:rFonts w:eastAsiaTheme="minorEastAsia"/>
+              <w:noProof/>
+              <w:sz w:val="22"/>
+              <w:szCs w:val="22"/>
+              <w:lang w:eastAsia="zh-CN"/>
+            </w:rPr>
+          </w:pPr>
+          <w:hyperlink w:anchor="_Toc52920699" w:history="1">
+            <w:r>
+              <w:rPr>
+                <w:rStyle w:val="Hyperlink"/>
+                <w:noProof/>
+              </w:rPr>
+              <w:t>2.2</w:t>
+            </w:r>
+            <w:r>
+              <w:rPr>
+                <w:rFonts w:eastAsiaTheme="minorEastAsia"/>
+                <w:noProof/>
+                <w:sz w:val="22"/>
+                <w:szCs w:val="22"/>
+                <w:lang w:eastAsia="zh-CN"/>
+              </w:rPr>
+              <w:tab/>
+            </w:r>
+            <w:r>
+              <w:rPr>
+                <w:rStyle w:val="Hyperlink"/>
+                <w:noProof/>
+              </w:rPr>
+              <w:t>Level design</w:t>
+            </w:r>
+            <w:r>
+              <w:rPr>
+                <w:noProof/>
+                <w:webHidden/>
+              </w:rPr>
+              <w:tab/>
+            </w:r>
+            <w:r>
+              <w:rPr>
+                <w:noProof/>
+                <w:webHidden/>
+              </w:rPr>
+              <w:fldChar w:fldCharType="begin"/>
+            </w:r>
+            <w:r>
+              <w:rPr>
+                <w:noProof/>
+                <w:webHidden/>
+              </w:rPr>
+              <w:instrText xml:space="preserve"> PAGEREF _Toc52920699 \h </w:instrText>
+            </w:r>
+            <w:r>
+              <w:rPr>
+                <w:noProof/>
+                <w:webHidden/>
+              </w:rPr>
+            </w:r>
+            <w:r>
+              <w:rPr>
+                <w:noProof/>
+                <w:webHidden/>
+              </w:rPr>
+              <w:fldChar w:fldCharType="separate"/>
+            </w:r>
+            <w:r>
+              <w:rPr>
+                <w:noProof/>
+                <w:webHidden/>
+              </w:rPr>
+              <w:t>6</w:t>
+            </w:r>
+            <w:r>
+              <w:rPr>
+                <w:noProof/>
+                <w:webHidden/>
+              </w:rPr>
+              <w:fldChar w:fldCharType="end"/>
+            </w:r>
+          </w:hyperlink>
+        </w:p>
+        <w:p>
+          <w:pPr>
+            <w:pStyle w:val="TOC1"/>
+            <w:tabs>
+              <w:tab w:val="left" w:pos="660"/>
+              <w:tab w:val="right" w:leader="dot" w:pos="9016"/>
+            </w:tabs>
+            <w:rPr>
+              <w:rFonts w:eastAsiaTheme="minorEastAsia"/>
+              <w:noProof/>
+              <w:sz w:val="22"/>
+              <w:szCs w:val="22"/>
+              <w:lang w:eastAsia="zh-CN"/>
+            </w:rPr>
+          </w:pPr>
+          <w:hyperlink w:anchor="_Toc52920700" w:history="1">
+            <w:r>
+              <w:rPr>
+                <w:rStyle w:val="Hyperlink"/>
+                <w:noProof/>
+              </w:rPr>
+              <w:t>3.0</w:t>
+            </w:r>
+            <w:r>
+              <w:rPr>
+                <w:rFonts w:eastAsiaTheme="minorEastAsia"/>
+                <w:noProof/>
+                <w:sz w:val="22"/>
+                <w:szCs w:val="22"/>
+                <w:lang w:eastAsia="zh-CN"/>
+              </w:rPr>
+              <w:tab/>
+            </w:r>
+            <w:r>
+              <w:rPr>
+                <w:rStyle w:val="Hyperlink"/>
+                <w:noProof/>
+              </w:rPr>
+              <w:t>Technical Design</w:t>
+            </w:r>
+            <w:r>
+              <w:rPr>
+                <w:noProof/>
+                <w:webHidden/>
+              </w:rPr>
+              <w:tab/>
+            </w:r>
+            <w:r>
+              <w:rPr>
+                <w:noProof/>
+                <w:webHidden/>
+              </w:rPr>
+              <w:fldChar w:fldCharType="begin"/>
+            </w:r>
+            <w:r>
+              <w:rPr>
+                <w:noProof/>
+                <w:webHidden/>
+              </w:rPr>
+              <w:instrText xml:space="preserve"> PAGEREF _Toc52920700 \h </w:instrText>
+            </w:r>
+            <w:r>
+              <w:rPr>
+                <w:noProof/>
+                <w:webHidden/>
+              </w:rPr>
+            </w:r>
+            <w:r>
+              <w:rPr>
+                <w:noProof/>
+                <w:webHidden/>
+              </w:rPr>
+              <w:fldChar w:fldCharType="separate"/>
+            </w:r>
+            <w:r>
+              <w:rPr>
+                <w:noProof/>
+                <w:webHidden/>
+              </w:rPr>
+              <w:t>7</w:t>
+            </w:r>
+            <w:r>
+              <w:rPr>
+                <w:noProof/>
+                <w:webHidden/>
+              </w:rPr>
+              <w:fldChar w:fldCharType="end"/>
+            </w:r>
+          </w:hyperlink>
+        </w:p>
+        <w:p>
+          <w:pPr>
+            <w:pStyle w:val="TOC2"/>
+            <w:rPr>
+              <w:rFonts w:eastAsiaTheme="minorEastAsia"/>
+              <w:noProof/>
+              <w:sz w:val="22"/>
+              <w:szCs w:val="22"/>
+              <w:lang w:eastAsia="zh-CN"/>
+            </w:rPr>
+          </w:pPr>
+          <w:hyperlink w:anchor="_Toc52920701" w:history="1">
+            <w:r>
+              <w:rPr>
+                <w:rStyle w:val="Hyperlink"/>
+                <w:noProof/>
+              </w:rPr>
+              <w:t>3.1</w:t>
+            </w:r>
+            <w:r>
+              <w:rPr>
+                <w:rFonts w:eastAsiaTheme="minorEastAsia"/>
+                <w:noProof/>
+                <w:sz w:val="22"/>
+                <w:szCs w:val="22"/>
+                <w:lang w:eastAsia="zh-CN"/>
+              </w:rPr>
+              <w:tab/>
+            </w:r>
+            <w:r>
+              <w:rPr>
+                <w:rStyle w:val="Hyperlink"/>
+                <w:noProof/>
+              </w:rPr>
+              <w:t>Movement</w:t>
+            </w:r>
+            <w:r>
+              <w:rPr>
+                <w:noProof/>
+                <w:webHidden/>
+              </w:rPr>
+              <w:tab/>
+            </w:r>
+            <w:r>
+              <w:rPr>
+                <w:noProof/>
+                <w:webHidden/>
+              </w:rPr>
+              <w:fldChar w:fldCharType="begin"/>
+            </w:r>
+            <w:r>
+              <w:rPr>
+                <w:noProof/>
+                <w:webHidden/>
+              </w:rPr>
+              <w:instrText xml:space="preserve"> PAGEREF _Toc52920701 \h </w:instrText>
+            </w:r>
+            <w:r>
+              <w:rPr>
+                <w:noProof/>
+                <w:webHidden/>
+              </w:rPr>
+            </w:r>
+            <w:r>
+              <w:rPr>
+                <w:noProof/>
+                <w:webHidden/>
+              </w:rPr>
+              <w:fldChar w:fldCharType="separate"/>
+            </w:r>
+            <w:r>
+              <w:rPr>
+                <w:noProof/>
+                <w:webHidden/>
+              </w:rPr>
+              <w:t>7</w:t>
+            </w:r>
+            <w:r>
+              <w:rPr>
+                <w:noProof/>
+                <w:webHidden/>
+              </w:rPr>
+              <w:fldChar w:fldCharType="end"/>
+            </w:r>
+          </w:hyperlink>
+        </w:p>
+        <w:p>
+          <w:pPr>
+            <w:pStyle w:val="TOC2"/>
+            <w:rPr>
+              <w:rFonts w:eastAsiaTheme="minorEastAsia"/>
+              <w:noProof/>
+              <w:sz w:val="22"/>
+              <w:szCs w:val="22"/>
+              <w:lang w:eastAsia="zh-CN"/>
+            </w:rPr>
+          </w:pPr>
+          <w:hyperlink w:anchor="_Toc52920702" w:history="1">
+            <w:r>
+              <w:rPr>
+                <w:rStyle w:val="Hyperlink"/>
+                <w:noProof/>
+              </w:rPr>
+              <w:t>3.2</w:t>
+            </w:r>
+            <w:r>
+              <w:rPr>
+                <w:rFonts w:eastAsiaTheme="minorEastAsia"/>
+                <w:noProof/>
+                <w:sz w:val="22"/>
+                <w:szCs w:val="22"/>
+                <w:lang w:eastAsia="zh-CN"/>
+              </w:rPr>
+              <w:tab/>
+            </w:r>
+            <w:r>
+              <w:rPr>
+                <w:rStyle w:val="Hyperlink"/>
+                <w:noProof/>
+              </w:rPr>
+              <w:t>Line of Sight</w:t>
+            </w:r>
+            <w:r>
+              <w:rPr>
+                <w:noProof/>
+                <w:webHidden/>
+              </w:rPr>
+              <w:tab/>
+            </w:r>
+            <w:r>
+              <w:rPr>
+                <w:noProof/>
+                <w:webHidden/>
+              </w:rPr>
+              <w:fldChar w:fldCharType="begin"/>
+            </w:r>
+            <w:r>
+              <w:rPr>
+                <w:noProof/>
+                <w:webHidden/>
+              </w:rPr>
+              <w:instrText xml:space="preserve"> PAGEREF _Toc52920702 \h </w:instrText>
+            </w:r>
+            <w:r>
+              <w:rPr>
+                <w:noProof/>
+                <w:webHidden/>
+              </w:rPr>
+            </w:r>
+            <w:r>
+              <w:rPr>
+                <w:noProof/>
+                <w:webHidden/>
+              </w:rPr>
+              <w:fldChar w:fldCharType="separate"/>
+            </w:r>
+            <w:r>
+              <w:rPr>
+                <w:noProof/>
+                <w:webHidden/>
+              </w:rPr>
+              <w:t>9</w:t>
+            </w:r>
+            <w:r>
+              <w:rPr>
+                <w:noProof/>
+                <w:webHidden/>
+              </w:rPr>
+              <w:fldChar w:fldCharType="end"/>
+            </w:r>
+          </w:hyperlink>
+        </w:p>
+        <w:p>
+          <w:pPr>
+            <w:pStyle w:val="TOC2"/>
+            <w:rPr>
+              <w:rFonts w:eastAsiaTheme="minorEastAsia"/>
+              <w:noProof/>
+              <w:sz w:val="22"/>
+              <w:szCs w:val="22"/>
+              <w:lang w:eastAsia="zh-CN"/>
+            </w:rPr>
+          </w:pPr>
+          <w:hyperlink w:anchor="_Toc52920703" w:history="1">
+            <w:r>
+              <w:rPr>
+                <w:rStyle w:val="Hyperlink"/>
+                <w:noProof/>
+              </w:rPr>
+              <w:t>3.3</w:t>
+            </w:r>
+            <w:r>
+              <w:rPr>
+                <w:rFonts w:eastAsiaTheme="minorEastAsia"/>
+                <w:noProof/>
+                <w:sz w:val="22"/>
+                <w:szCs w:val="22"/>
+                <w:lang w:eastAsia="zh-CN"/>
+              </w:rPr>
+              <w:tab/>
+            </w:r>
+            <w:r>
+              <w:rPr>
+                <w:rStyle w:val="Hyperlink"/>
+                <w:noProof/>
+              </w:rPr>
+              <w:t>Pathfinding</w:t>
+            </w:r>
+            <w:r>
+              <w:rPr>
+                <w:noProof/>
+                <w:webHidden/>
+              </w:rPr>
+              <w:tab/>
+            </w:r>
+            <w:r>
+              <w:rPr>
+                <w:noProof/>
+                <w:webHidden/>
+              </w:rPr>
+              <w:fldChar w:fldCharType="begin"/>
+            </w:r>
+            <w:r>
+              <w:rPr>
+                <w:noProof/>
+                <w:webHidden/>
+              </w:rPr>
+              <w:instrText xml:space="preserve"> PAGEREF _Toc52920703 \h </w:instrText>
+            </w:r>
+            <w:r>
+              <w:rPr>
+                <w:noProof/>
+                <w:webHidden/>
+              </w:rPr>
+            </w:r>
+            <w:r>
+              <w:rPr>
+                <w:noProof/>
+                <w:webHidden/>
+              </w:rPr>
+              <w:fldChar w:fldCharType="separate"/>
+            </w:r>
+            <w:r>
+              <w:rPr>
+                <w:noProof/>
+                <w:webHidden/>
+              </w:rPr>
+              <w:t>11</w:t>
+            </w:r>
+            <w:r>
+              <w:rPr>
+                <w:noProof/>
+                <w:webHidden/>
+              </w:rPr>
+              <w:fldChar w:fldCharType="end"/>
+            </w:r>
+          </w:hyperlink>
+        </w:p>
+        <w:p>
+          <w:pPr>
+            <w:pStyle w:val="TOC2"/>
+            <w:rPr>
+              <w:rFonts w:eastAsiaTheme="minorEastAsia"/>
+              <w:noProof/>
+              <w:sz w:val="22"/>
+              <w:szCs w:val="22"/>
+              <w:lang w:eastAsia="zh-CN"/>
+            </w:rPr>
+          </w:pPr>
+          <w:hyperlink w:anchor="_Toc52920704" w:history="1">
+            <w:r>
+              <w:rPr>
+                <w:rStyle w:val="Hyperlink"/>
+                <w:noProof/>
+              </w:rPr>
+              <w:t>3.4</w:t>
+            </w:r>
+            <w:r>
+              <w:rPr>
+                <w:rFonts w:eastAsiaTheme="minorEastAsia"/>
+                <w:noProof/>
+                <w:sz w:val="22"/>
+                <w:szCs w:val="22"/>
+                <w:lang w:eastAsia="zh-CN"/>
+              </w:rPr>
+              <w:tab/>
+            </w:r>
+            <w:r>
+              <w:rPr>
+                <w:rStyle w:val="Hyperlink"/>
+                <w:noProof/>
+              </w:rPr>
+              <w:t>Decision-making</w:t>
+            </w:r>
+            <w:r>
+              <w:rPr>
+                <w:noProof/>
+                <w:webHidden/>
+              </w:rPr>
+              <w:tab/>
+            </w:r>
+            <w:r>
+              <w:rPr>
+                <w:noProof/>
+                <w:webHidden/>
+              </w:rPr>
+              <w:fldChar w:fldCharType="begin"/>
+            </w:r>
+            <w:r>
+              <w:rPr>
+                <w:noProof/>
+                <w:webHidden/>
+              </w:rPr>
+              <w:instrText xml:space="preserve"> PAGEREF _Toc52920704 \h </w:instrText>
+            </w:r>
+            <w:r>
+              <w:rPr>
+                <w:noProof/>
+                <w:webHidden/>
+              </w:rPr>
+            </w:r>
+            <w:r>
+              <w:rPr>
+                <w:noProof/>
+                <w:webHidden/>
+              </w:rPr>
+              <w:fldChar w:fldCharType="separate"/>
+            </w:r>
+            <w:r>
+              <w:rPr>
+                <w:noProof/>
+                <w:webHidden/>
+              </w:rPr>
+              <w:t>12</w:t>
+            </w:r>
+            <w:r>
+              <w:rPr>
+                <w:noProof/>
+                <w:webHidden/>
+              </w:rPr>
+              <w:fldChar w:fldCharType="end"/>
+            </w:r>
+          </w:hyperlink>
+        </w:p>
+        <w:p>
+          <w:pPr>
+            <w:pStyle w:val="TOC1"/>
+            <w:tabs>
+              <w:tab w:val="left" w:pos="660"/>
+              <w:tab w:val="right" w:leader="dot" w:pos="9016"/>
+            </w:tabs>
+            <w:rPr>
+              <w:rFonts w:eastAsiaTheme="minorEastAsia"/>
+              <w:noProof/>
+              <w:sz w:val="22"/>
+              <w:szCs w:val="22"/>
+              <w:lang w:eastAsia="zh-CN"/>
+            </w:rPr>
+          </w:pPr>
+          <w:hyperlink w:anchor="_Toc52920705" w:history="1">
+            <w:r>
+              <w:rPr>
+                <w:rStyle w:val="Hyperlink"/>
+                <w:noProof/>
+              </w:rPr>
+              <w:t>4.0</w:t>
+            </w:r>
+            <w:r>
+              <w:rPr>
+                <w:rFonts w:eastAsiaTheme="minorEastAsia"/>
+                <w:noProof/>
+                <w:sz w:val="22"/>
+                <w:szCs w:val="22"/>
+                <w:lang w:eastAsia="zh-CN"/>
+              </w:rPr>
+              <w:tab/>
+            </w:r>
+            <w:r>
+              <w:rPr>
+                <w:rStyle w:val="Hyperlink"/>
+                <w:noProof/>
+              </w:rPr>
+              <w:t>Game Development Issues</w:t>
+            </w:r>
+            <w:r>
+              <w:rPr>
+                <w:noProof/>
+                <w:webHidden/>
+              </w:rPr>
+              <w:tab/>
+            </w:r>
+            <w:r>
+              <w:rPr>
+                <w:noProof/>
+                <w:webHidden/>
+              </w:rPr>
+              <w:fldChar w:fldCharType="begin"/>
+            </w:r>
+            <w:r>
+              <w:rPr>
+                <w:noProof/>
+                <w:webHidden/>
+              </w:rPr>
+              <w:instrText xml:space="preserve"> PAGEREF _Toc52920705 \h </w:instrText>
+            </w:r>
+            <w:r>
+              <w:rPr>
+                <w:noProof/>
+                <w:webHidden/>
+              </w:rPr>
+            </w:r>
+            <w:r>
+              <w:rPr>
+                <w:noProof/>
+                <w:webHidden/>
+              </w:rPr>
+              <w:fldChar w:fldCharType="separate"/>
+            </w:r>
+            <w:r>
+              <w:rPr>
+                <w:noProof/>
+                <w:webHidden/>
+              </w:rPr>
+              <w:t>13</w:t>
+            </w:r>
+            <w:r>
+              <w:rPr>
+                <w:noProof/>
+                <w:webHidden/>
+              </w:rPr>
+              <w:fldChar w:fldCharType="end"/>
+            </w:r>
+          </w:hyperlink>
+        </w:p>
+        <w:p>
+          <w:pPr>
+            <w:pStyle w:val="TOC2"/>
+            <w:rPr>
+              <w:rFonts w:eastAsiaTheme="minorEastAsia"/>
+              <w:noProof/>
+              <w:sz w:val="22"/>
+              <w:szCs w:val="22"/>
+              <w:lang w:eastAsia="zh-CN"/>
+            </w:rPr>
+          </w:pPr>
+          <w:hyperlink w:anchor="_Toc52920706" w:history="1">
+            <w:r>
+              <w:rPr>
+                <w:rStyle w:val="Hyperlink"/>
+                <w:noProof/>
+              </w:rPr>
+              <w:t>4.1</w:t>
+            </w:r>
+            <w:r>
+              <w:rPr>
+                <w:rFonts w:eastAsiaTheme="minorEastAsia"/>
+                <w:noProof/>
+                <w:sz w:val="22"/>
+                <w:szCs w:val="22"/>
+                <w:lang w:eastAsia="zh-CN"/>
+              </w:rPr>
+              <w:tab/>
+            </w:r>
+            <w:r>
+              <w:rPr>
+                <w:rStyle w:val="Hyperlink"/>
+                <w:noProof/>
+              </w:rPr>
+              <w:t>Cool Features</w:t>
+            </w:r>
+            <w:r>
+              <w:rPr>
+                <w:noProof/>
+                <w:webHidden/>
+              </w:rPr>
+              <w:tab/>
+            </w:r>
+            <w:r>
+              <w:rPr>
+                <w:noProof/>
+                <w:webHidden/>
+              </w:rPr>
+              <w:fldChar w:fldCharType="begin"/>
+            </w:r>
+            <w:r>
+              <w:rPr>
+                <w:noProof/>
+                <w:webHidden/>
+              </w:rPr>
+              <w:instrText xml:space="preserve"> PAGEREF _Toc52920706 \h </w:instrText>
+            </w:r>
+            <w:r>
+              <w:rPr>
+                <w:noProof/>
+                <w:webHidden/>
+              </w:rPr>
+            </w:r>
+            <w:r>
+              <w:rPr>
+                <w:noProof/>
+                <w:webHidden/>
+              </w:rPr>
+              <w:fldChar w:fldCharType="separate"/>
+            </w:r>
+            <w:r>
+              <w:rPr>
+                <w:noProof/>
+                <w:webHidden/>
+              </w:rPr>
+              <w:t>13</w:t>
+            </w:r>
+            <w:r>
+              <w:rPr>
+                <w:noProof/>
+                <w:webHidden/>
+              </w:rPr>
+              <w:fldChar w:fldCharType="end"/>
+            </w:r>
+          </w:hyperlink>
+        </w:p>
+        <w:p>
+          <w:pPr>
+            <w:pStyle w:val="TOC2"/>
+            <w:rPr>
+              <w:rFonts w:eastAsiaTheme="minorEastAsia"/>
+              <w:noProof/>
+              <w:sz w:val="22"/>
+              <w:szCs w:val="22"/>
+              <w:lang w:eastAsia="zh-CN"/>
+            </w:rPr>
+          </w:pPr>
+          <w:hyperlink w:anchor="_Toc52920707" w:history="1">
+            <w:r>
+              <w:rPr>
+                <w:rStyle w:val="Hyperlink"/>
+                <w:noProof/>
+              </w:rPr>
+              <w:t>4.2</w:t>
+            </w:r>
+            <w:r>
+              <w:rPr>
+                <w:rFonts w:eastAsiaTheme="minorEastAsia"/>
+                <w:noProof/>
+                <w:sz w:val="22"/>
+                <w:szCs w:val="22"/>
+                <w:lang w:eastAsia="zh-CN"/>
+              </w:rPr>
+              <w:tab/>
+            </w:r>
+            <w:r>
+              <w:rPr>
+                <w:rStyle w:val="Hyperlink"/>
+                <w:noProof/>
+              </w:rPr>
+              <w:t>Changes to Original Plan</w:t>
+            </w:r>
+            <w:r>
+              <w:rPr>
+                <w:noProof/>
+                <w:webHidden/>
+              </w:rPr>
+              <w:tab/>
+            </w:r>
+            <w:r>
+              <w:rPr>
+                <w:noProof/>
+                <w:webHidden/>
+              </w:rPr>
+              <w:fldChar w:fldCharType="begin"/>
+            </w:r>
+            <w:r>
+              <w:rPr>
+                <w:noProof/>
+                <w:webHidden/>
+              </w:rPr>
+              <w:instrText xml:space="preserve"> PAGEREF _Toc52920707 \h </w:instrText>
+            </w:r>
+            <w:r>
+              <w:rPr>
+                <w:noProof/>
+                <w:webHidden/>
+              </w:rPr>
+            </w:r>
+            <w:r>
+              <w:rPr>
+                <w:noProof/>
+                <w:webHidden/>
+              </w:rPr>
+              <w:fldChar w:fldCharType="separate"/>
+            </w:r>
+            <w:r>
+              <w:rPr>
+                <w:noProof/>
+                <w:webHidden/>
+              </w:rPr>
+              <w:t>13</w:t>
+            </w:r>
+            <w:r>
+              <w:rPr>
+                <w:noProof/>
+                <w:webHidden/>
+              </w:rPr>
+              <w:fldChar w:fldCharType="end"/>
+            </w:r>
+          </w:hyperlink>
+        </w:p>
+        <w:p>
+          <w:pPr>
+            <w:pStyle w:val="TOC2"/>
+            <w:rPr>
+              <w:rFonts w:eastAsiaTheme="minorEastAsia"/>
+              <w:noProof/>
+              <w:sz w:val="22"/>
+              <w:szCs w:val="22"/>
+              <w:lang w:eastAsia="zh-CN"/>
+            </w:rPr>
+          </w:pPr>
+          <w:hyperlink w:anchor="_Toc52920708" w:history="1">
+            <w:r>
+              <w:rPr>
+                <w:rStyle w:val="Hyperlink"/>
+                <w:noProof/>
+              </w:rPr>
+              <w:t>4.3</w:t>
+            </w:r>
+            <w:r>
+              <w:rPr>
+                <w:rFonts w:eastAsiaTheme="minorEastAsia"/>
+                <w:noProof/>
+                <w:sz w:val="22"/>
+                <w:szCs w:val="22"/>
+                <w:lang w:eastAsia="zh-CN"/>
+              </w:rPr>
+              <w:tab/>
+            </w:r>
+            <w:r>
+              <w:rPr>
+                <w:rStyle w:val="Hyperlink"/>
+                <w:noProof/>
+              </w:rPr>
+              <w:t>Potential Changes (if we had more time)</w:t>
+            </w:r>
+            <w:r>
+              <w:rPr>
+                <w:noProof/>
+                <w:webHidden/>
+              </w:rPr>
+              <w:tab/>
+            </w:r>
+            <w:r>
+              <w:rPr>
+                <w:noProof/>
+                <w:webHidden/>
+              </w:rPr>
+              <w:fldChar w:fldCharType="begin"/>
+            </w:r>
+            <w:r>
+              <w:rPr>
+                <w:noProof/>
+                <w:webHidden/>
+              </w:rPr>
+              <w:instrText xml:space="preserve"> PAGEREF _Toc52920708 \h </w:instrText>
+            </w:r>
+            <w:r>
+              <w:rPr>
+                <w:noProof/>
+                <w:webHidden/>
+              </w:rPr>
+            </w:r>
+            <w:r>
+              <w:rPr>
+                <w:noProof/>
+                <w:webHidden/>
+              </w:rPr>
+              <w:fldChar w:fldCharType="separate"/>
+            </w:r>
+            <w:r>
+              <w:rPr>
+                <w:noProof/>
+                <w:webHidden/>
+              </w:rPr>
+              <w:t>14</w:t>
+            </w:r>
+            <w:r>
+              <w:rPr>
+                <w:noProof/>
+                <w:webHidden/>
+              </w:rPr>
+              <w:fldChar w:fldCharType="end"/>
+            </w:r>
+          </w:hyperlink>
+        </w:p>
+        <w:p>
+          <w:pPr>
+            <w:pStyle w:val="TOC2"/>
+            <w:rPr>
+              <w:rFonts w:eastAsiaTheme="minorEastAsia"/>
+              <w:noProof/>
+              <w:sz w:val="22"/>
+              <w:szCs w:val="22"/>
+              <w:lang w:eastAsia="zh-CN"/>
+            </w:rPr>
+          </w:pPr>
+          <w:hyperlink w:anchor="_Toc52920709" w:history="1">
+            <w:r>
+              <w:rPr>
+                <w:rStyle w:val="Hyperlink"/>
+                <w:noProof/>
+              </w:rPr>
+              <w:t>4.4</w:t>
+            </w:r>
+            <w:r>
+              <w:rPr>
+                <w:rFonts w:eastAsiaTheme="minorEastAsia"/>
+                <w:noProof/>
+                <w:sz w:val="22"/>
+                <w:szCs w:val="22"/>
+                <w:lang w:eastAsia="zh-CN"/>
+              </w:rPr>
+              <w:tab/>
+            </w:r>
+            <w:r>
+              <w:rPr>
+                <w:rStyle w:val="Hyperlink"/>
+                <w:noProof/>
+              </w:rPr>
+              <w:t>What we would do differently next time</w:t>
+            </w:r>
+            <w:r>
+              <w:rPr>
+                <w:noProof/>
+                <w:webHidden/>
+              </w:rPr>
+              <w:tab/>
+            </w:r>
+            <w:r>
+              <w:rPr>
+                <w:noProof/>
+                <w:webHidden/>
+              </w:rPr>
+              <w:fldChar w:fldCharType="begin"/>
+            </w:r>
+            <w:r>
+              <w:rPr>
+                <w:noProof/>
+                <w:webHidden/>
+              </w:rPr>
+              <w:instrText xml:space="preserve"> PAGEREF _Toc52920709 \h </w:instrText>
+            </w:r>
+            <w:r>
+              <w:rPr>
+                <w:noProof/>
+                <w:webHidden/>
+              </w:rPr>
+            </w:r>
+            <w:r>
+              <w:rPr>
+                <w:noProof/>
+                <w:webHidden/>
+              </w:rPr>
+              <w:fldChar w:fldCharType="separate"/>
+            </w:r>
+            <w:r>
+              <w:rPr>
+                <w:noProof/>
+                <w:webHidden/>
+              </w:rPr>
+              <w:t>14</w:t>
+            </w:r>
+            <w:r>
+              <w:rPr>
+                <w:noProof/>
+                <w:webHidden/>
+              </w:rPr>
+              <w:fldChar w:fldCharType="end"/>
+            </w:r>
+          </w:hyperlink>
+        </w:p>
+        <w:p>
+          <w:pPr>
+            <w:pStyle w:val="TOC1"/>
+            <w:tabs>
+              <w:tab w:val="left" w:pos="660"/>
+              <w:tab w:val="right" w:leader="dot" w:pos="9016"/>
+            </w:tabs>
+            <w:rPr>
+              <w:rFonts w:eastAsiaTheme="minorEastAsia"/>
+              <w:noProof/>
+              <w:sz w:val="22"/>
+              <w:szCs w:val="22"/>
+              <w:lang w:eastAsia="zh-CN"/>
+            </w:rPr>
+          </w:pPr>
+          <w:hyperlink w:anchor="_Toc52920710" w:history="1">
+            <w:r>
+              <w:rPr>
+                <w:rStyle w:val="Hyperlink"/>
+                <w:noProof/>
+              </w:rPr>
+              <w:t>5.0</w:t>
+            </w:r>
+            <w:r>
+              <w:rPr>
+                <w:rFonts w:eastAsiaTheme="minorEastAsia"/>
+                <w:noProof/>
+                <w:sz w:val="22"/>
+                <w:szCs w:val="22"/>
+                <w:lang w:eastAsia="zh-CN"/>
+              </w:rPr>
+              <w:tab/>
+            </w:r>
+            <w:r>
+              <w:rPr>
+                <w:rStyle w:val="Hyperlink"/>
+                <w:noProof/>
+              </w:rPr>
+              <w:t>User Manual</w:t>
+            </w:r>
+            <w:r>
+              <w:rPr>
+                <w:noProof/>
+                <w:webHidden/>
+              </w:rPr>
+              <w:tab/>
+            </w:r>
+            <w:r>
+              <w:rPr>
+                <w:noProof/>
+                <w:webHidden/>
+              </w:rPr>
+              <w:fldChar w:fldCharType="begin"/>
+            </w:r>
+            <w:r>
+              <w:rPr>
+                <w:noProof/>
+                <w:webHidden/>
+              </w:rPr>
+              <w:instrText xml:space="preserve"> PAGEREF _Toc52920710 \h </w:instrText>
+            </w:r>
+            <w:r>
+              <w:rPr>
+                <w:noProof/>
+                <w:webHidden/>
+              </w:rPr>
+            </w:r>
+            <w:r>
+              <w:rPr>
+                <w:noProof/>
+                <w:webHidden/>
+              </w:rPr>
+              <w:fldChar w:fldCharType="separate"/>
+            </w:r>
+            <w:r>
+              <w:rPr>
+                <w:noProof/>
+                <w:webHidden/>
+              </w:rPr>
+              <w:t>15</w:t>
+            </w:r>
+            <w:r>
+              <w:rPr>
+                <w:noProof/>
+                <w:webHidden/>
+              </w:rPr>
+              <w:fldChar w:fldCharType="end"/>
+            </w:r>
+          </w:hyperlink>
+        </w:p>
+        <w:p>
+          <w:pPr>
+            <w:pStyle w:val="TOC2"/>
+            <w:rPr>
+              <w:rFonts w:eastAsiaTheme="minorEastAsia"/>
+              <w:noProof/>
+              <w:sz w:val="22"/>
+              <w:szCs w:val="22"/>
+              <w:lang w:eastAsia="zh-CN"/>
+            </w:rPr>
+          </w:pPr>
+          <w:hyperlink w:anchor="_Toc52920711" w:history="1">
+            <w:r>
+              <w:rPr>
+                <w:rStyle w:val="Hyperlink"/>
+                <w:noProof/>
+              </w:rPr>
+              <w:t>5.1</w:t>
+            </w:r>
+            <w:r>
+              <w:rPr>
+                <w:rFonts w:eastAsiaTheme="minorEastAsia"/>
+                <w:noProof/>
+                <w:sz w:val="22"/>
+                <w:szCs w:val="22"/>
+                <w:lang w:eastAsia="zh-CN"/>
+              </w:rPr>
+              <w:tab/>
+            </w:r>
+            <w:r>
+              <w:rPr>
+                <w:rStyle w:val="Hyperlink"/>
+                <w:noProof/>
+              </w:rPr>
+              <w:t>How to play?</w:t>
+            </w:r>
+            <w:r>
+              <w:rPr>
+                <w:noProof/>
+                <w:webHidden/>
+              </w:rPr>
+              <w:tab/>
+            </w:r>
+            <w:r>
+              <w:rPr>
+                <w:noProof/>
+                <w:webHidden/>
+              </w:rPr>
+              <w:fldChar w:fldCharType="begin"/>
+            </w:r>
+            <w:r>
+              <w:rPr>
+                <w:noProof/>
+                <w:webHidden/>
+              </w:rPr>
+              <w:instrText xml:space="preserve"> PAGEREF _Toc52920711 \h </w:instrText>
+            </w:r>
+            <w:r>
+              <w:rPr>
+                <w:noProof/>
+                <w:webHidden/>
+              </w:rPr>
+            </w:r>
+            <w:r>
+              <w:rPr>
+                <w:noProof/>
+                <w:webHidden/>
+              </w:rPr>
+              <w:fldChar w:fldCharType="separate"/>
+            </w:r>
+            <w:r>
+              <w:rPr>
+                <w:noProof/>
+                <w:webHidden/>
+              </w:rPr>
+              <w:t>15</w:t>
+            </w:r>
+            <w:r>
+              <w:rPr>
+                <w:noProof/>
+                <w:webHidden/>
+              </w:rPr>
+              <w:fldChar w:fldCharType="end"/>
+            </w:r>
+          </w:hyperlink>
+        </w:p>
+        <w:p>
+          <w:pPr>
+            <w:pStyle w:val="TOC2"/>
+            <w:rPr>
+              <w:rFonts w:eastAsiaTheme="minorEastAsia"/>
+              <w:noProof/>
+              <w:sz w:val="22"/>
+              <w:szCs w:val="22"/>
+              <w:lang w:eastAsia="zh-CN"/>
+            </w:rPr>
+          </w:pPr>
+          <w:hyperlink w:anchor="_Toc52920712" w:history="1">
+            <w:r>
+              <w:rPr>
+                <w:rStyle w:val="Hyperlink"/>
+                <w:noProof/>
+              </w:rPr>
+              <w:t>5.2</w:t>
+            </w:r>
+            <w:r>
+              <w:rPr>
+                <w:rFonts w:eastAsiaTheme="minorEastAsia"/>
+                <w:noProof/>
+                <w:sz w:val="22"/>
+                <w:szCs w:val="22"/>
+                <w:lang w:eastAsia="zh-CN"/>
+              </w:rPr>
+              <w:tab/>
+            </w:r>
+            <w:r>
+              <w:rPr>
+                <w:rStyle w:val="Hyperlink"/>
+                <w:noProof/>
+              </w:rPr>
+              <w:t>Game Input</w:t>
+            </w:r>
+            <w:r>
+              <w:rPr>
+                <w:noProof/>
+                <w:webHidden/>
+              </w:rPr>
+              <w:tab/>
+            </w:r>
+            <w:r>
+              <w:rPr>
+                <w:noProof/>
+                <w:webHidden/>
+              </w:rPr>
+              <w:fldChar w:fldCharType="begin"/>
+            </w:r>
+            <w:r>
+              <w:rPr>
+                <w:noProof/>
+                <w:webHidden/>
+              </w:rPr>
+              <w:instrText xml:space="preserve"> PAGEREF _Toc52920712 \h </w:instrText>
+            </w:r>
+            <w:r>
+              <w:rPr>
+                <w:noProof/>
+                <w:webHidden/>
+              </w:rPr>
+            </w:r>
+            <w:r>
+              <w:rPr>
+                <w:noProof/>
+                <w:webHidden/>
+              </w:rPr>
+              <w:fldChar w:fldCharType="separate"/>
+            </w:r>
+            <w:r>
+              <w:rPr>
+                <w:noProof/>
+                <w:webHidden/>
+              </w:rPr>
+              <w:t>16</w:t>
+            </w:r>
+            <w:r>
+              <w:rPr>
+                <w:noProof/>
+                <w:webHidden/>
+              </w:rPr>
+              <w:fldChar w:fldCharType="end"/>
+            </w:r>
+          </w:hyperlink>
+        </w:p>
+        <w:p>
+          <w:pPr>
+            <w:pStyle w:val="TOC1"/>
+            <w:tabs>
+              <w:tab w:val="right" w:leader="dot" w:pos="9016"/>
+            </w:tabs>
+            <w:rPr>
+              <w:rFonts w:eastAsiaTheme="minorEastAsia"/>
+              <w:noProof/>
+              <w:sz w:val="22"/>
+              <w:szCs w:val="22"/>
+              <w:lang w:eastAsia="zh-CN"/>
+            </w:rPr>
+          </w:pPr>
+          <w:hyperlink w:anchor="_Toc52920713" w:history="1">
+            <w:r>
+              <w:rPr>
+                <w:rStyle w:val="Hyperlink"/>
+                <w:rFonts w:eastAsia="Calibri"/>
+                <w:noProof/>
+              </w:rPr>
+              <w:t>References:</w:t>
+            </w:r>
+            <w:r>
+              <w:rPr>
+                <w:noProof/>
+                <w:webHidden/>
+              </w:rPr>
+              <w:tab/>
+            </w:r>
+            <w:r>
+              <w:rPr>
+                <w:noProof/>
+                <w:webHidden/>
+              </w:rPr>
+              <w:fldChar w:fldCharType="begin"/>
+            </w:r>
+            <w:r>
+              <w:rPr>
+                <w:noProof/>
+                <w:webHidden/>
+              </w:rPr>
+              <w:instrText xml:space="preserve"> PAGEREF _Toc52920713 \h </w:instrText>
+            </w:r>
+            <w:r>
+              <w:rPr>
+                <w:noProof/>
+                <w:webHidden/>
+              </w:rPr>
+            </w:r>
+            <w:r>
+              <w:rPr>
+                <w:noProof/>
+                <w:webHidden/>
+              </w:rPr>
+              <w:fldChar w:fldCharType="separate"/>
+            </w:r>
+            <w:r>
+              <w:rPr>
+                <w:noProof/>
+                <w:webHidden/>
+              </w:rPr>
+              <w:t>17</w:t>
+            </w:r>
+            <w:r>
+              <w:rPr>
+                <w:noProof/>
+                <w:webHidden/>
+              </w:rPr>
+              <w:fldChar w:fldCharType="end"/>
+            </w:r>
+          </w:hyperlink>
+        </w:p>
+        <w:p>
+          <w:r>
+            <w:rPr>
+              <w:b/>
+              <w:bCs/>
+              <w:noProof/>
+            </w:rPr>
+            <w:fldChar w:fldCharType="end"/>
+          </w:r>
+        </w:p>
+      </w:sdtContent>
+    </w:sdt>
+    <w:p>
+      <w:pPr>
+        <w:spacing w:line="259" w:lineRule="auto"/>
+        <w:jc w:val="left"/>
+        <w:rPr>
+          <w:rFonts w:asciiTheme="majorHAnsi" w:eastAsiaTheme="majorEastAsia" w:hAnsiTheme="majorHAnsi" w:cstheme="majorBidi"/>
+          <w:b/>
+          <w:bCs/>
+          <w:sz w:val="32"/>
+          <w:szCs w:val="32"/>
+        </w:rPr>
+        <w:sectPr>
+          <w:footerReference w:type="default" r:id="rId8"/>
+          <w:pgSz w:w="11906" w:h="16838"/>
+          <w:pgMar w:top="1440" w:right="1440" w:bottom="1440" w:left="1440" w:header="708" w:footer="708" w:gutter="0"/>
+          <w:cols w:space="708"/>
+          <w:docGrid w:linePitch="360"/>
+        </w:sectPr>
+      </w:pPr>
+    </w:p>
     <w:p>
       <w:pPr>
         <w:pStyle w:val="Heading1"/>
       </w:pPr>
+      <w:bookmarkStart w:id="0" w:name="_Toc52920692"/>
       <w:r>
         <w:lastRenderedPageBreak/>
+        <w:t>1.</w:t>
+      </w:r>
+      <w:r>
+        <w:t>0</w:t>
+      </w:r>
+      <w:r>
+        <w:tab/>
+      </w:r>
+      <w:r>
         <w:t>Introduction and Overview</w:t>
       </w:r>
-    </w:p>
-    <w:p>
+      <w:bookmarkEnd w:id="0"/>
+    </w:p>
+    <w:p>
+      <w:pPr>
+        <w:ind w:left="709"/>
+      </w:pPr>
       <w:r>
         <w:t>Shoot ‘</w:t>
       </w:r>
@@ -805,6 +2788,7 @@
           <w:ilvl w:val="0"/>
           <w:numId w:val="1"/>
         </w:numPr>
+        <w:ind w:left="1134"/>
         <w:rPr>
           <w:rFonts w:eastAsia="Calibri"/>
           <w:lang w:eastAsia="zh-CN"/>
@@ -821,6 +2805,7 @@
           <w:ilvl w:val="0"/>
           <w:numId w:val="1"/>
         </w:numPr>
+        <w:ind w:left="1134"/>
       </w:pPr>
       <w:r>
         <w:t>Player must use ranged weapons to perform action</w:t>
@@ -833,6 +2818,7 @@
           <w:ilvl w:val="0"/>
           <w:numId w:val="1"/>
         </w:numPr>
+        <w:ind w:left="1134"/>
       </w:pPr>
       <w:r>
         <w:t>Player’s avatar is usually a vehicle that is constantly under attack</w:t>
@@ -845,6 +2831,7 @@
           <w:ilvl w:val="0"/>
           <w:numId w:val="1"/>
         </w:numPr>
+        <w:ind w:left="1134"/>
       </w:pPr>
       <w:r>
         <w:t>Player’s goal is to shoot at anything that moves and destroy them</w:t>
@@ -857,6 +2844,7 @@
           <w:ilvl w:val="0"/>
           <w:numId w:val="1"/>
         </w:numPr>
+        <w:ind w:left="1134"/>
       </w:pPr>
       <w:r>
         <w:t>Player may endure some damage before destruction</w:t>
@@ -869,6 +2857,7 @@
           <w:ilvl w:val="0"/>
           <w:numId w:val="1"/>
         </w:numPr>
+        <w:ind w:left="1134"/>
       </w:pPr>
       <w:r>
         <w:t xml:space="preserve">Player need fast reaction and some </w:t>
@@ -881,6 +2870,9 @@
       </w:r>
     </w:p>
     <w:p>
+      <w:pPr>
+        <w:ind w:left="709"/>
+      </w:pPr>
       <w:r>
         <w:t>Our game is a shoot ‘</w:t>
       </w:r>
@@ -892,6 +2884,11 @@
       <w:r>
         <w:t xml:space="preserve"> up game with a top-down perspective with a sci-fi and space theme. </w:t>
       </w:r>
+    </w:p>
+    <w:p>
+      <w:pPr>
+        <w:ind w:left="709"/>
+      </w:pPr>
     </w:p>
     <w:p>
       <w:pPr>
@@ -900,55 +2897,91 @@
           <w:lang w:eastAsia="zh-CN"/>
         </w:rPr>
       </w:pPr>
+      <w:bookmarkStart w:id="1" w:name="_Toc52920693"/>
+      <w:r>
+        <w:t>1.1</w:t>
+      </w:r>
+      <w:r>
+        <w:tab/>
+      </w:r>
       <w:r>
         <w:t>Win Condition</w:t>
       </w:r>
-    </w:p>
-    <w:p>
-      <w:pPr>
+      <w:bookmarkEnd w:id="1"/>
+    </w:p>
+    <w:p>
+      <w:pPr>
+        <w:ind w:left="709"/>
+      </w:pPr>
+      <w:r>
+        <w:t>The player needs to progress through the stage without getting destroyed by the barrage of bullets from the enemies and defeat the boss at the end of the stage.</w:t>
+      </w:r>
+    </w:p>
+    <w:p>
+      <w:pPr>
+        <w:ind w:left="709"/>
         <w:rPr>
           <w:rFonts w:eastAsia="Calibri"/>
         </w:rPr>
       </w:pPr>
-      <w:r>
-        <w:t>The player needs to progress through the stage without getting destroyed by the barrage of bullets from the enemies and defeat the boss at the end of the stage.</w:t>
-      </w:r>
     </w:p>
     <w:p>
       <w:pPr>
         <w:pStyle w:val="Heading2"/>
       </w:pPr>
-      <w:bookmarkStart w:id="0" w:name="_15s3pb9gnfyl"/>
-      <w:bookmarkEnd w:id="0"/>
+      <w:bookmarkStart w:id="2" w:name="_15s3pb9gnfyl"/>
+      <w:bookmarkStart w:id="3" w:name="_Toc52920694"/>
+      <w:bookmarkEnd w:id="2"/>
+      <w:r>
+        <w:t>1.2</w:t>
+      </w:r>
+      <w:r>
+        <w:tab/>
+      </w:r>
       <w:r>
         <w:t>Lose Condition</w:t>
       </w:r>
-    </w:p>
-    <w:p>
-      <w:pPr>
+      <w:bookmarkEnd w:id="3"/>
+    </w:p>
+    <w:p>
+      <w:pPr>
+        <w:ind w:left="709"/>
+      </w:pPr>
+      <w:r>
+        <w:t xml:space="preserve">The player loses </w:t>
+      </w:r>
+      <w:r>
+        <w:t>all</w:t>
+      </w:r>
+      <w:r>
+        <w:t xml:space="preserve"> their health bars.</w:t>
+      </w:r>
+    </w:p>
+    <w:p>
+      <w:pPr>
+        <w:ind w:left="709"/>
         <w:rPr>
           <w:rFonts w:eastAsia="Calibri"/>
         </w:rPr>
       </w:pPr>
-      <w:r>
-        <w:t xml:space="preserve">The player loses </w:t>
-      </w:r>
-      <w:r>
-        <w:t>all</w:t>
-      </w:r>
-      <w:r>
-        <w:t xml:space="preserve"> their health bars.</w:t>
-      </w:r>
     </w:p>
     <w:p>
       <w:pPr>
         <w:pStyle w:val="Heading2"/>
       </w:pPr>
-      <w:bookmarkStart w:id="1" w:name="_djbob6zaz9et"/>
-      <w:bookmarkEnd w:id="1"/>
+      <w:bookmarkStart w:id="4" w:name="_djbob6zaz9et"/>
+      <w:bookmarkStart w:id="5" w:name="_Toc52920695"/>
+      <w:bookmarkEnd w:id="4"/>
+      <w:r>
+        <w:t>1.3</w:t>
+      </w:r>
+      <w:r>
+        <w:tab/>
+      </w:r>
       <w:r>
         <w:t>Challenges</w:t>
       </w:r>
+      <w:bookmarkEnd w:id="5"/>
     </w:p>
     <w:p>
       <w:pPr>
@@ -957,6 +2990,7 @@
           <w:ilvl w:val="0"/>
           <w:numId w:val="2"/>
         </w:numPr>
+        <w:ind w:left="993" w:hanging="284"/>
         <w:rPr>
           <w:rFonts w:eastAsia="Calibri"/>
         </w:rPr>
@@ -972,15 +3006,15 @@
           <w:ilvl w:val="0"/>
           <w:numId w:val="2"/>
         </w:numPr>
-      </w:pPr>
-      <w:r>
+        <w:ind w:left="993" w:hanging="284"/>
+      </w:pPr>
+      <w:r>
+        <w:lastRenderedPageBreak/>
         <w:t xml:space="preserve">Asteroids will wander around on the screen. If the asteroid clashes with the player, the asteroid will be </w:t>
       </w:r>
-      <w:proofErr w:type="gramStart"/>
-      <w:r>
-        <w:t>destroyed</w:t>
-      </w:r>
-      <w:proofErr w:type="gramEnd"/>
+      <w:r>
+        <w:t>destroyed,</w:t>
+      </w:r>
       <w:r>
         <w:t xml:space="preserve"> and the player loses 1 health bar. Players can destroy the asteroid by firing </w:t>
       </w:r>
@@ -998,6 +3032,7 @@
           <w:ilvl w:val="0"/>
           <w:numId w:val="2"/>
         </w:numPr>
+        <w:ind w:left="993" w:hanging="284"/>
       </w:pPr>
       <w:r>
         <w:t xml:space="preserve">Enemy Type 1 will move in a group. Enemy will attack the player once the player is within sight. Each enemy has 5 health bars. If the enemy clashes with the player, </w:t>
@@ -1016,9 +3051,9 @@
           <w:ilvl w:val="0"/>
           <w:numId w:val="2"/>
         </w:numPr>
-      </w:pPr>
-      <w:r>
-        <w:lastRenderedPageBreak/>
+        <w:ind w:left="1134"/>
+      </w:pPr>
+      <w:r>
         <w:t xml:space="preserve">Enemy Type 2 will move towards the target. Enemy will attack the player once the player is within sight. Each enemy has 7 health bars. If the enemy clashes with the player, </w:t>
       </w:r>
       <w:r>
@@ -1035,6 +3070,7 @@
           <w:ilvl w:val="0"/>
           <w:numId w:val="2"/>
         </w:numPr>
+        <w:ind w:left="1134"/>
       </w:pPr>
       <w:r>
         <w:t xml:space="preserve">Boss is controlled by the decision-making AI, this means the boss will dodge the bullet from the player, attack the player at a suitable time and become stronger when the health bar reaches a certain amount. Boss has 50 health bars. If the boss clashes with the player, </w:t>
@@ -1048,16 +3084,33 @@
     </w:p>
     <w:p>
       <w:pPr>
+        <w:pStyle w:val="ListParagraph"/>
+        <w:ind w:left="1134"/>
+      </w:pPr>
+      <w:bookmarkStart w:id="6" w:name="_GoBack"/>
+      <w:bookmarkEnd w:id="6"/>
+    </w:p>
+    <w:p>
+      <w:pPr>
         <w:pStyle w:val="Heading2"/>
       </w:pPr>
-      <w:bookmarkStart w:id="2" w:name="_38zyeie9yq0u"/>
-      <w:bookmarkEnd w:id="2"/>
+      <w:bookmarkStart w:id="7" w:name="_38zyeie9yq0u"/>
+      <w:bookmarkStart w:id="8" w:name="_Toc52920696"/>
+      <w:bookmarkEnd w:id="7"/>
+      <w:r>
+        <w:t>1.4</w:t>
+      </w:r>
+      <w:r>
+        <w:tab/>
+      </w:r>
       <w:r>
         <w:t>Rewards and Punishment</w:t>
       </w:r>
-    </w:p>
-    <w:p>
-      <w:pPr>
+      <w:bookmarkEnd w:id="8"/>
+    </w:p>
+    <w:p>
+      <w:pPr>
+        <w:ind w:left="709"/>
         <w:rPr>
           <w:rFonts w:eastAsia="Calibri"/>
         </w:rPr>
@@ -1067,6 +3120,9 @@
       </w:r>
     </w:p>
     <w:p>
+      <w:pPr>
+        <w:ind w:left="709"/>
+      </w:pPr>
       <w:r>
         <w:t>Punishment:</w:t>
       </w:r>
@@ -1106,41 +3162,223 @@
       <w:pPr>
         <w:pStyle w:val="Heading1"/>
       </w:pPr>
+      <w:bookmarkStart w:id="9" w:name="_Toc52920697"/>
       <w:r>
         <w:lastRenderedPageBreak/>
+        <w:t>2.0</w:t>
+      </w:r>
+      <w:r>
+        <w:tab/>
+      </w:r>
+      <w:r>
         <w:t>Game Design</w:t>
       </w:r>
+      <w:bookmarkEnd w:id="9"/>
     </w:p>
     <w:p>
       <w:pPr>
         <w:pStyle w:val="Heading2"/>
       </w:pPr>
+      <w:bookmarkStart w:id="10" w:name="_Toc52920698"/>
+      <w:r>
+        <w:t>2.1</w:t>
+      </w:r>
+      <w:r>
+        <w:tab/>
+      </w:r>
       <w:r>
         <w:t>Character design</w:t>
       </w:r>
-    </w:p>
-    <w:p>
-      <w:r>
-        <w:t xml:space="preserve">1. </w:t>
+      <w:bookmarkEnd w:id="10"/>
+    </w:p>
+    <w:p>
+      <w:pPr>
+        <w:pStyle w:val="Heading3"/>
+        <w:ind w:left="0" w:firstLine="720"/>
+      </w:pPr>
+      <w:r>
+        <w:t xml:space="preserve">2.1.1 </w:t>
       </w:r>
       <w:r>
         <w:t>Player</w:t>
       </w:r>
+      <w:r>
+        <w:t>’s avatar</w:t>
+      </w:r>
+    </w:p>
+    <w:p>
+      <w:pPr>
+        <w:ind w:left="709"/>
+      </w:pPr>
+      <w:r>
+        <w:tab/>
+      </w:r>
+      <w:r>
+        <w:t>The player can move the player’s avatar using the arrow keys</w:t>
+      </w:r>
+      <w:r>
+        <w:t xml:space="preserve">; fire a missile using the “z” key and the selection of the target is through “Tab” key; shoot bullets using the “spacebar” key. </w:t>
+      </w:r>
+    </w:p>
+    <w:p>
+      <w:pPr>
+        <w:ind w:left="709"/>
+      </w:pPr>
+    </w:p>
+    <w:p>
+      <w:pPr>
+        <w:pStyle w:val="Heading3"/>
+      </w:pPr>
+      <w:r>
+        <w:t>2.1.</w:t>
+      </w:r>
+      <w:r>
+        <w:t>2</w:t>
+      </w:r>
+      <w:r>
+        <w:t xml:space="preserve"> </w:t>
+      </w:r>
+      <w:r>
+        <w:t>Asteroid</w:t>
+      </w:r>
+      <w:r>
+        <w:t xml:space="preserve"> </w:t>
+      </w:r>
+    </w:p>
+    <w:p>
+      <w:pPr>
+        <w:ind w:left="709"/>
+      </w:pPr>
+      <w:r>
+        <w:t xml:space="preserve">We want the asteroids to behave similarly to its real-life counterpart. </w:t>
+      </w:r>
+      <w:r>
+        <w:t xml:space="preserve">The asteroids </w:t>
+      </w:r>
+      <w:r>
+        <w:t xml:space="preserve">will </w:t>
+      </w:r>
+      <w:r>
+        <w:t xml:space="preserve">wander around randomly throughout the </w:t>
+      </w:r>
+      <w:r>
+        <w:t>screen</w:t>
+      </w:r>
+      <w:r>
+        <w:t xml:space="preserve"> through the dynamic wander algorithm. When it collides against the player, it causes damage.</w:t>
+      </w:r>
+    </w:p>
+    <w:p>
+      <w:pPr>
+        <w:ind w:left="709"/>
+      </w:pPr>
+    </w:p>
+    <w:p>
+      <w:pPr>
+        <w:pStyle w:val="Heading3"/>
+      </w:pPr>
+      <w:r>
+        <w:t>2.1.</w:t>
+      </w:r>
+      <w:r>
+        <w:t>3</w:t>
+      </w:r>
+      <w:r>
+        <w:t xml:space="preserve"> </w:t>
+      </w:r>
+      <w:r>
+        <w:t>Enemy1 (small enemy ship)</w:t>
+      </w:r>
+    </w:p>
+    <w:p>
+      <w:pPr>
+        <w:ind w:left="709"/>
+      </w:pPr>
+      <w:r>
+        <w:t>The small enemy ship will move towards the player t</w:t>
+      </w:r>
+      <w:r>
+        <w:t>hrough the kinematic seek algorithm. The small enemy ship will fire at the player once the distance reaches a certain limit</w:t>
+      </w:r>
+      <w:r>
+        <w:t xml:space="preserve"> and is within the angular distance (cone) of the player. This process is done through the line-of-sight algorithm.</w:t>
+      </w:r>
+      <w:r>
+        <w:t xml:space="preserve"> Other than shooting at the player, the small enemy ship will try to collide with the player too. </w:t>
+      </w:r>
+    </w:p>
+    <w:p>
+      <w:pPr>
+        <w:ind w:left="709"/>
+      </w:pPr>
+    </w:p>
+    <w:p>
+      <w:pPr>
+        <w:pStyle w:val="Heading3"/>
+      </w:pPr>
+      <w:r>
+        <w:t>2.1.</w:t>
+      </w:r>
+      <w:r>
+        <w:t>4 Enemy2</w:t>
+      </w:r>
+      <w:r>
+        <w:t xml:space="preserve"> (</w:t>
+      </w:r>
+      <w:r>
+        <w:t>big</w:t>
+      </w:r>
+      <w:r>
+        <w:t xml:space="preserve"> enemy ship)</w:t>
+      </w:r>
+    </w:p>
+    <w:p>
+      <w:pPr>
+        <w:ind w:left="709"/>
+      </w:pPr>
+    </w:p>
+    <w:p>
+      <w:pPr>
+        <w:pStyle w:val="Heading3"/>
+      </w:pPr>
+      <w:r>
+        <w:t>2.1.</w:t>
+      </w:r>
+      <w:r>
+        <w:t>5</w:t>
+      </w:r>
+      <w:r>
+        <w:t xml:space="preserve"> </w:t>
+      </w:r>
+      <w:r>
+        <w:t>Turret</w:t>
+      </w:r>
+      <w:r>
+        <w:t xml:space="preserve"> </w:t>
+      </w:r>
+    </w:p>
+    <w:p>
+      <w:pPr>
+        <w:ind w:left="709"/>
+      </w:pPr>
+      <w:r>
+        <w:t>Just like the name suggested, it is a stationary enemy. It shoots at the player if the line of sight is clear</w:t>
+      </w:r>
+      <w:r>
+        <w:t>.</w:t>
+      </w:r>
+    </w:p>
+    <w:p/>
+    <w:p>
+      <w:pPr>
+        <w:ind w:left="709"/>
+      </w:pPr>
     </w:p>
     <w:p>
       <w:pPr>
         <w:spacing w:line="259" w:lineRule="auto"/>
         <w:jc w:val="left"/>
       </w:pPr>
-    </w:p>
-    <w:p>
-      <w:pPr>
-        <w:spacing w:line="259" w:lineRule="auto"/>
-        <w:jc w:val="left"/>
-      </w:pPr>
-      <w:r>
-        <w:br w:type="page"/>
-      </w:r>
     </w:p>
     <w:p>
       <w:r>
@@ -3737,7 +5975,10 @@
         <w:pStyle w:val="Subtitle"/>
       </w:pPr>
       <w:r>
-        <w:t>Table 1</w:t>
+        <w:t xml:space="preserve">Table </w:t>
+      </w:r>
+      <w:r>
+        <w:t>2</w:t>
       </w:r>
       <w:r>
         <w:t>-1</w:t>
@@ -3768,12 +6009,12 @@
         <w:tblLook w:val="04A0" w:firstRow="1" w:lastRow="0" w:firstColumn="1" w:lastColumn="0" w:noHBand="0" w:noVBand="1"/>
       </w:tblPr>
       <w:tblGrid>
-        <w:gridCol w:w="1937"/>
-        <w:gridCol w:w="2621"/>
-        <w:gridCol w:w="931"/>
-        <w:gridCol w:w="975"/>
-        <w:gridCol w:w="1205"/>
-        <w:gridCol w:w="1682"/>
+        <w:gridCol w:w="1918"/>
+        <w:gridCol w:w="2423"/>
+        <w:gridCol w:w="924"/>
+        <w:gridCol w:w="1318"/>
+        <w:gridCol w:w="1159"/>
+        <w:gridCol w:w="1609"/>
       </w:tblGrid>
       <w:tr>
         <w:tc>
@@ -3903,6 +6144,13 @@
                 <w:bCs/>
               </w:rPr>
             </w:pPr>
+            <w:r>
+              <w:rPr>
+                <w:b/>
+                <w:bCs/>
+              </w:rPr>
+              <w:t xml:space="preserve">Movement </w:t>
+            </w:r>
             <w:r>
               <w:rPr>
                 <w:b/>
@@ -3986,7 +6234,7 @@
                           </pic:cNvPicPr>
                         </pic:nvPicPr>
                         <pic:blipFill>
-                          <a:blip r:embed="rId5">
+                          <a:blip r:embed="rId9">
                             <a:extLst>
                               <a:ext uri="{28A0092B-C50C-407E-A947-70E740481C1C}">
                                 <a14:useLocalDpi xmlns:a14="http://schemas.microsoft.com/office/drawing/2010/main" val="0"/>
@@ -4104,7 +6352,7 @@
                           </pic:cNvPicPr>
                         </pic:nvPicPr>
                         <pic:blipFill>
-                          <a:blip r:embed="rId6">
+                          <a:blip r:embed="rId10">
                             <a:extLst>
                               <a:ext uri="{28A0092B-C50C-407E-A947-70E740481C1C}">
                                 <a14:useLocalDpi xmlns:a14="http://schemas.microsoft.com/office/drawing/2010/main" val="0"/>
@@ -4170,7 +6418,7 @@
                           </pic:cNvPicPr>
                         </pic:nvPicPr>
                         <pic:blipFill>
-                          <a:blip r:embed="rId7">
+                          <a:blip r:embed="rId11">
                             <a:extLst>
                               <a:ext uri="{28A0092B-C50C-407E-A947-70E740481C1C}">
                                 <a14:useLocalDpi xmlns:a14="http://schemas.microsoft.com/office/drawing/2010/main" val="0"/>
@@ -4246,7 +6494,7 @@
                           </pic:cNvPicPr>
                         </pic:nvPicPr>
                         <pic:blipFill>
-                          <a:blip r:embed="rId8">
+                          <a:blip r:embed="rId12">
                             <a:extLst>
                               <a:ext uri="{28A0092B-C50C-407E-A947-70E740481C1C}">
                                 <a14:useLocalDpi xmlns:a14="http://schemas.microsoft.com/office/drawing/2010/main" val="0"/>
@@ -4379,7 +6627,7 @@
                           </pic:cNvPicPr>
                         </pic:nvPicPr>
                         <pic:blipFill>
-                          <a:blip r:embed="rId9">
+                          <a:blip r:embed="rId13">
                             <a:extLst>
                               <a:ext uri="{28A0092B-C50C-407E-A947-70E740481C1C}">
                                 <a14:useLocalDpi xmlns:a14="http://schemas.microsoft.com/office/drawing/2010/main" val="0"/>
@@ -4490,7 +6738,7 @@
                           </pic:cNvPicPr>
                         </pic:nvPicPr>
                         <pic:blipFill>
-                          <a:blip r:embed="rId10">
+                          <a:blip r:embed="rId14">
                             <a:extLst>
                               <a:ext uri="{28A0092B-C50C-407E-A947-70E740481C1C}">
                                 <a14:useLocalDpi xmlns:a14="http://schemas.microsoft.com/office/drawing/2010/main" val="0"/>
@@ -4558,7 +6806,7 @@
                           </pic:cNvPicPr>
                         </pic:nvPicPr>
                         <pic:blipFill>
-                          <a:blip r:embed="rId11">
+                          <a:blip r:embed="rId15">
                             <a:extLst>
                               <a:ext uri="{28A0092B-C50C-407E-A947-70E740481C1C}">
                                 <a14:useLocalDpi xmlns:a14="http://schemas.microsoft.com/office/drawing/2010/main" val="0"/>
@@ -4672,7 +6920,7 @@
                           </pic:cNvPicPr>
                         </pic:nvPicPr>
                         <pic:blipFill>
-                          <a:blip r:embed="rId10">
+                          <a:blip r:embed="rId14">
                             <a:extLst>
                               <a:ext uri="{28A0092B-C50C-407E-A947-70E740481C1C}">
                                 <a14:useLocalDpi xmlns:a14="http://schemas.microsoft.com/office/drawing/2010/main" val="0"/>
@@ -4740,7 +6988,7 @@
                           </pic:cNvPicPr>
                         </pic:nvPicPr>
                         <pic:blipFill>
-                          <a:blip r:embed="rId12">
+                          <a:blip r:embed="rId16">
                             <a:extLst>
                               <a:ext uri="{28A0092B-C50C-407E-A947-70E740481C1C}">
                                 <a14:useLocalDpi xmlns:a14="http://schemas.microsoft.com/office/drawing/2010/main" val="0"/>
@@ -4854,7 +7102,7 @@
                           </pic:cNvPicPr>
                         </pic:nvPicPr>
                         <pic:blipFill>
-                          <a:blip r:embed="rId10">
+                          <a:blip r:embed="rId14">
                             <a:extLst>
                               <a:ext uri="{28A0092B-C50C-407E-A947-70E740481C1C}">
                                 <a14:useLocalDpi xmlns:a14="http://schemas.microsoft.com/office/drawing/2010/main" val="0"/>
@@ -4922,7 +7170,7 @@
                           </pic:cNvPicPr>
                         </pic:nvPicPr>
                         <pic:blipFill>
-                          <a:blip r:embed="rId13">
+                          <a:blip r:embed="rId17">
                             <a:extLst>
                               <a:ext uri="{28A0092B-C50C-407E-A947-70E740481C1C}">
                                 <a14:useLocalDpi xmlns:a14="http://schemas.microsoft.com/office/drawing/2010/main" val="0"/>
@@ -5043,7 +7291,7 @@
                           </pic:cNvPicPr>
                         </pic:nvPicPr>
                         <pic:blipFill>
-                          <a:blip r:embed="rId10">
+                          <a:blip r:embed="rId14">
                             <a:extLst>
                               <a:ext uri="{28A0092B-C50C-407E-A947-70E740481C1C}">
                                 <a14:useLocalDpi xmlns:a14="http://schemas.microsoft.com/office/drawing/2010/main" val="0"/>
@@ -5086,7 +7334,10 @@
         <w:t xml:space="preserve">Table </w:t>
       </w:r>
       <w:r>
-        <w:t>1-</w:t>
+        <w:t>2</w:t>
+      </w:r>
+      <w:r>
+        <w:t>-</w:t>
       </w:r>
       <w:r>
         <w:t>2: Technical Details of Game Objects</w:t>
@@ -5110,13 +7361,21 @@
       <w:pPr>
         <w:pStyle w:val="Heading2"/>
       </w:pPr>
+      <w:bookmarkStart w:id="11" w:name="_Toc52920699"/>
       <w:r>
         <w:lastRenderedPageBreak/>
+        <w:t>2.2</w:t>
+      </w:r>
+      <w:r>
+        <w:tab/>
+      </w:r>
+      <w:r>
         <w:t>Level</w:t>
       </w:r>
       <w:r>
         <w:t xml:space="preserve"> design</w:t>
       </w:r>
+      <w:bookmarkEnd w:id="11"/>
     </w:p>
     <w:p>
       <w:pPr>
@@ -5138,26 +7397,38 @@
       <w:pPr>
         <w:pStyle w:val="Heading1"/>
       </w:pPr>
+      <w:bookmarkStart w:id="12" w:name="_Toc52920700"/>
       <w:r>
         <w:lastRenderedPageBreak/>
+        <w:t>3.0</w:t>
+      </w:r>
+      <w:r>
+        <w:tab/>
+      </w:r>
+      <w:r>
         <w:t>Technical Design</w:t>
       </w:r>
-    </w:p>
-    <w:p>
-      <w:pPr>
-        <w:numPr>
-          <w:ilvl w:val="0"/>
-          <w:numId w:val="4"/>
-        </w:numPr>
-        <w:spacing w:after="0"/>
+      <w:bookmarkEnd w:id="12"/>
+    </w:p>
+    <w:p>
+      <w:pPr>
+        <w:pStyle w:val="Heading2"/>
         <w:rPr>
           <w:rFonts w:eastAsia="Calibri"/>
           <w:lang w:eastAsia="zh-CN"/>
         </w:rPr>
       </w:pPr>
+      <w:bookmarkStart w:id="13" w:name="_Toc52920701"/>
+      <w:r>
+        <w:t>3.1</w:t>
+      </w:r>
+      <w:r>
+        <w:tab/>
+      </w:r>
       <w:r>
         <w:t>Movement</w:t>
       </w:r>
+      <w:bookmarkEnd w:id="13"/>
     </w:p>
     <w:p>
       <w:pPr>
@@ -5166,6 +7437,7 @@
           <w:numId w:val="5"/>
         </w:numPr>
         <w:spacing w:after="0"/>
+        <w:ind w:left="1134"/>
       </w:pPr>
       <w:r>
         <w:t>Kinematic Seek</w:t>
@@ -5173,7 +7445,7 @@
     </w:p>
     <w:p>
       <w:pPr>
-        <w:ind w:left="1440"/>
+        <w:ind w:left="1134"/>
       </w:pPr>
       <w:r>
         <w:t>Kinematic seek allows the game object to move towards a target. This movement algorithm is the same as the one discussed in class.</w:t>
@@ -5181,7 +7453,7 @@
     </w:p>
     <w:p>
       <w:pPr>
-        <w:ind w:left="1440"/>
+        <w:ind w:left="1134"/>
       </w:pPr>
       <w:r>
         <w:rPr>
@@ -5205,7 +7477,7 @@
                     </pic:cNvPicPr>
                   </pic:nvPicPr>
                   <pic:blipFill rotWithShape="1">
-                    <a:blip r:embed="rId14">
+                    <a:blip r:embed="rId18">
                       <a:extLst>
                         <a:ext uri="{28A0092B-C50C-407E-A947-70E740481C1C}">
                           <a14:useLocalDpi xmlns:a14="http://schemas.microsoft.com/office/drawing/2010/main" val="0"/>
@@ -5243,10 +7515,16 @@
     <w:p>
       <w:pPr>
         <w:pStyle w:val="Subtitle"/>
-        <w:ind w:left="1560"/>
-      </w:pPr>
-      <w:r>
-        <w:t>Figure 2-1: Code implementation of Kinematic Seek</w:t>
+        <w:ind w:left="1134"/>
+      </w:pPr>
+      <w:r>
+        <w:t xml:space="preserve">Figure </w:t>
+      </w:r>
+      <w:r>
+        <w:t>3</w:t>
+      </w:r>
+      <w:r>
+        <w:t>-1: Code implementation of Kinematic Seek</w:t>
       </w:r>
     </w:p>
     <w:p>
@@ -5256,6 +7534,7 @@
           <w:numId w:val="5"/>
         </w:numPr>
         <w:spacing w:after="0"/>
+        <w:ind w:left="1134"/>
       </w:pPr>
       <w:r>
         <w:t xml:space="preserve">Dynamic Wander </w:t>
@@ -5263,7 +7542,7 @@
     </w:p>
     <w:p>
       <w:pPr>
-        <w:ind w:left="1440"/>
+        <w:ind w:left="1134"/>
       </w:pPr>
       <w:r>
         <w:t xml:space="preserve">This movement algorithm allows objects to move randomly in different directions, thus changing the object’s orientation. </w:t>
@@ -5271,7 +7550,7 @@
     </w:p>
     <w:p>
       <w:pPr>
-        <w:ind w:left="1440"/>
+        <w:ind w:left="1134"/>
         <w:jc w:val="center"/>
       </w:pPr>
       <w:r>
@@ -5296,7 +7575,7 @@
                     </pic:cNvPicPr>
                   </pic:nvPicPr>
                   <pic:blipFill>
-                    <a:blip r:embed="rId15" cstate="print">
+                    <a:blip r:embed="rId19" cstate="print">
                       <a:extLst>
                         <a:ext uri="{28A0092B-C50C-407E-A947-70E740481C1C}">
                           <a14:useLocalDpi xmlns:a14="http://schemas.microsoft.com/office/drawing/2010/main" val="0"/>
@@ -5331,23 +7610,23 @@
     <w:p>
       <w:pPr>
         <w:pStyle w:val="Subtitle"/>
-        <w:ind w:left="1440"/>
-      </w:pPr>
-      <w:bookmarkStart w:id="3" w:name="_m15gw2jb8ld9"/>
-      <w:bookmarkEnd w:id="3"/>
+        <w:ind w:left="1134"/>
+      </w:pPr>
+      <w:bookmarkStart w:id="14" w:name="_m15gw2jb8ld9"/>
+      <w:bookmarkEnd w:id="14"/>
       <w:r>
         <w:t xml:space="preserve">Figure </w:t>
       </w:r>
       <w:r>
-        <w:t>2-2</w:t>
-      </w:r>
-      <w:r>
-        <w:t>: Movement of Dynamic Wander</w:t>
-      </w:r>
-    </w:p>
-    <w:p>
-      <w:pPr>
-        <w:ind w:left="1440"/>
+        <w:t>3</w:t>
+      </w:r>
+      <w:r>
+        <w:t>-2: Movement of Dynamic Wander</w:t>
+      </w:r>
+    </w:p>
+    <w:p>
+      <w:pPr>
+        <w:ind w:left="1134"/>
       </w:pPr>
       <w:r>
         <w:t xml:space="preserve">According to Pandey, as compared to kinematic wandering, a few more parameters are needed for dynamic wandering, including max speed, max acceleration, wander radius, wander offset, and wander rate in order to generate a better and smoother movement. A wander point is set in a circle of wander radius, which is wander offset </w:t>
@@ -5363,12 +7642,12 @@
     </w:p>
     <w:p>
       <w:pPr>
-        <w:ind w:left="1440"/>
-      </w:pPr>
-    </w:p>
-    <w:p>
-      <w:pPr>
-        <w:ind w:left="1440"/>
+        <w:ind w:left="1134"/>
+      </w:pPr>
+    </w:p>
+    <w:p>
+      <w:pPr>
+        <w:ind w:left="1134"/>
         <w:jc w:val="center"/>
       </w:pPr>
       <w:r>
@@ -5393,7 +7672,7 @@
                     </pic:cNvPicPr>
                   </pic:nvPicPr>
                   <pic:blipFill>
-                    <a:blip r:embed="rId16">
+                    <a:blip r:embed="rId20">
                       <a:extLst>
                         <a:ext uri="{28A0092B-C50C-407E-A947-70E740481C1C}">
                           <a14:useLocalDpi xmlns:a14="http://schemas.microsoft.com/office/drawing/2010/main" val="0"/>
@@ -5428,18 +7707,21 @@
     <w:p>
       <w:pPr>
         <w:pStyle w:val="Subtitle"/>
-        <w:ind w:left="1440"/>
+        <w:ind w:left="1134"/>
         <w:rPr>
           <w:noProof/>
         </w:rPr>
       </w:pPr>
-      <w:bookmarkStart w:id="4" w:name="_osg721kk1i5e"/>
-      <w:bookmarkEnd w:id="4"/>
+      <w:bookmarkStart w:id="15" w:name="_osg721kk1i5e"/>
+      <w:bookmarkEnd w:id="15"/>
       <w:r>
         <w:t xml:space="preserve">Figure </w:t>
       </w:r>
       <w:r>
-        <w:t>2-3</w:t>
+        <w:t>3</w:t>
+      </w:r>
+      <w:r>
+        <w:t>-3</w:t>
       </w:r>
       <w:r>
         <w:t>: Dynamic Wander AI</w:t>
@@ -5472,7 +7754,7 @@
                     </pic:cNvPicPr>
                   </pic:nvPicPr>
                   <pic:blipFill rotWithShape="1">
-                    <a:blip r:embed="rId17">
+                    <a:blip r:embed="rId21">
                       <a:extLst>
                         <a:ext uri="{28A0092B-C50C-407E-A947-70E740481C1C}">
                           <a14:useLocalDpi xmlns:a14="http://schemas.microsoft.com/office/drawing/2010/main" val="0"/>
@@ -5510,16 +7792,16 @@
     <w:p>
       <w:pPr>
         <w:pStyle w:val="Subtitle"/>
-        <w:ind w:left="1418"/>
-      </w:pPr>
-      <w:r>
-        <w:t xml:space="preserve">Figure 2-4: </w:t>
-      </w:r>
-      <w:r>
-        <w:t xml:space="preserve">Code implementation of </w:t>
-      </w:r>
-      <w:r>
-        <w:t>Dynamic Wander</w:t>
+        <w:ind w:left="1134"/>
+      </w:pPr>
+      <w:r>
+        <w:t xml:space="preserve">Figure </w:t>
+      </w:r>
+      <w:r>
+        <w:t>3</w:t>
+      </w:r>
+      <w:r>
+        <w:t>-4: Code implementation of Dynamic Wander</w:t>
       </w:r>
     </w:p>
     <w:p>
@@ -5529,6 +7811,7 @@
           <w:numId w:val="5"/>
         </w:numPr>
         <w:spacing w:after="0"/>
+        <w:ind w:left="1134"/>
       </w:pPr>
       <w:r>
         <w:t>Pattern Movement</w:t>
@@ -5536,7 +7819,7 @@
     </w:p>
     <w:p>
       <w:pPr>
-        <w:ind w:left="1440"/>
+        <w:ind w:left="1134"/>
       </w:pPr>
       <w:r>
         <w:t xml:space="preserve">This movement algorithm allows objects to move in an organized manner. We plan to employ the classic </w:t>
@@ -5547,26 +7830,20 @@
       </w:r>
       <w:proofErr w:type="spellEnd"/>
       <w:r>
-        <w:t xml:space="preserve">-Rom spline curve to interpolate a smooth </w:t>
+        <w:t xml:space="preserve">-Rom spline curve to interpolate a smooth path </w:t>
       </w:r>
       <w:r>
         <w:lastRenderedPageBreak/>
-        <w:t xml:space="preserve">path between a few points, so that the game objects can move across the screen in a curved line. </w:t>
+        <w:t xml:space="preserve">between a few points, so that the game objects can move across the screen in a curved line. </w:t>
       </w:r>
     </w:p>
     <w:p>
       <w:pPr>
         <w:pStyle w:val="Subtitle"/>
-        <w:ind w:left="708"/>
-      </w:pPr>
-      <w:r>
-        <w:t>Figure 2-</w:t>
-      </w:r>
-      <w:r>
-        <w:t>6</w:t>
-      </w:r>
-      <w:r>
-        <w:t xml:space="preserve">: Code implementation of </w:t>
+        <w:ind w:left="1134"/>
+      </w:pPr>
+      <w:r>
+        <w:t xml:space="preserve">Figure 2-6: Code implementation of </w:t>
       </w:r>
       <w:proofErr w:type="spellStart"/>
       <w:r>
@@ -5579,12 +7856,12 @@
     </w:p>
     <w:p>
       <w:pPr>
-        <w:ind w:left="1440"/>
-      </w:pPr>
-    </w:p>
-    <w:p>
-      <w:pPr>
-        <w:ind w:left="1440"/>
+        <w:ind w:left="1134"/>
+      </w:pPr>
+    </w:p>
+    <w:p>
+      <w:pPr>
+        <w:ind w:left="1134"/>
         <w:jc w:val="center"/>
       </w:pPr>
       <w:r>
@@ -5609,7 +7886,7 @@
                     </pic:cNvPicPr>
                   </pic:nvPicPr>
                   <pic:blipFill>
-                    <a:blip r:embed="rId18">
+                    <a:blip r:embed="rId22">
                       <a:extLst>
                         <a:ext uri="{28A0092B-C50C-407E-A947-70E740481C1C}">
                           <a14:useLocalDpi xmlns:a14="http://schemas.microsoft.com/office/drawing/2010/main" val="0"/>
@@ -5644,15 +7921,18 @@
     <w:p>
       <w:pPr>
         <w:pStyle w:val="Subtitle"/>
-        <w:ind w:left="1440"/>
-      </w:pPr>
-      <w:bookmarkStart w:id="5" w:name="_fqmi2jj6hizi"/>
-      <w:bookmarkEnd w:id="5"/>
+        <w:ind w:left="1134"/>
+      </w:pPr>
+      <w:bookmarkStart w:id="16" w:name="_fqmi2jj6hizi"/>
+      <w:bookmarkEnd w:id="16"/>
       <w:r>
         <w:t xml:space="preserve">Figure </w:t>
       </w:r>
       <w:r>
-        <w:t>2-</w:t>
+        <w:t>3</w:t>
+      </w:r>
+      <w:r>
+        <w:t>-</w:t>
       </w:r>
       <w:r>
         <w:t xml:space="preserve">5: </w:t>
@@ -5666,18 +7946,21 @@
         <w:t>-Rom spline curve</w:t>
       </w:r>
     </w:p>
-    <w:p/>
-    <w:p>
-      <w:pPr>
-        <w:numPr>
-          <w:ilvl w:val="0"/>
-          <w:numId w:val="4"/>
-        </w:numPr>
-        <w:spacing w:after="0"/>
-      </w:pPr>
+    <w:p>
+      <w:pPr>
+        <w:pStyle w:val="Heading2"/>
+      </w:pPr>
+      <w:bookmarkStart w:id="17" w:name="_Toc52920702"/>
+      <w:r>
+        <w:t>3.2</w:t>
+      </w:r>
+      <w:r>
+        <w:tab/>
+      </w:r>
       <w:r>
         <w:t>Line of Sight</w:t>
       </w:r>
+      <w:bookmarkEnd w:id="17"/>
     </w:p>
     <w:p>
       <w:pPr>
@@ -5730,7 +8013,7 @@
                     </pic:cNvPicPr>
                   </pic:nvPicPr>
                   <pic:blipFill>
-                    <a:blip r:embed="rId19">
+                    <a:blip r:embed="rId23">
                       <a:extLst>
                         <a:ext uri="{28A0092B-C50C-407E-A947-70E740481C1C}">
                           <a14:useLocalDpi xmlns:a14="http://schemas.microsoft.com/office/drawing/2010/main" val="0"/>
@@ -5768,63 +8051,83 @@
         <w:ind w:left="708"/>
       </w:pPr>
       <w:r>
+        <w:t xml:space="preserve">Figure </w:t>
+      </w:r>
+      <w:r>
+        <w:t>3</w:t>
+      </w:r>
+      <w:r>
+        <w:t>-</w:t>
+      </w:r>
+      <w:r>
+        <w:t>7</w:t>
+      </w:r>
+      <w:r>
+        <w:t>: Line of sight (cone-shaped)</w:t>
+      </w:r>
+    </w:p>
+    <w:p>
+      <w:pPr>
+        <w:ind w:left="720"/>
+      </w:pPr>
+      <w:r>
         <w:lastRenderedPageBreak/>
-        <w:t>Figure 2-</w:t>
-      </w:r>
-      <w:r>
-        <w:t>7</w:t>
-      </w:r>
-      <w:r>
-        <w:t>: Line of sight (cone-shaped)</w:t>
-      </w:r>
+        <w:t xml:space="preserve">Visual limit is the limitation of the distance of their sight, e.g. half of the window size. Free sight refers to an </w:t>
+      </w:r>
+      <w:proofErr w:type="spellStart"/>
+      <w:r>
+        <w:t>uncollided</w:t>
+      </w:r>
+      <w:proofErr w:type="spellEnd"/>
+      <w:r>
+        <w:t xml:space="preserve"> or unblocked line between the two objects.</w:t>
+      </w:r>
+      <w:r>
+        <w:t xml:space="preserve"> </w:t>
+      </w:r>
+      <w:r>
+        <w:t xml:space="preserve">An easier way compared to drawing lines is to check whether the object is within the radius of another object through a simple calculation of their distance apart. However, this does not </w:t>
+      </w:r>
+      <w:proofErr w:type="gramStart"/>
+      <w:r>
+        <w:t>take into account</w:t>
+      </w:r>
+      <w:proofErr w:type="gramEnd"/>
+      <w:r>
+        <w:t xml:space="preserve"> whether there are other objects blocking their line of sight.</w:t>
+      </w:r>
+      <w:bookmarkStart w:id="18" w:name="_hxdhtnpg3trl"/>
+      <w:bookmarkEnd w:id="18"/>
     </w:p>
     <w:p>
       <w:pPr>
         <w:ind w:left="720"/>
       </w:pPr>
       <w:r>
-        <w:t xml:space="preserve">Visual limit is the limitation of the distance of their sight, e.g. half of the window size. Free sight refers to an </w:t>
+        <w:t xml:space="preserve">For our </w:t>
+      </w:r>
+      <w:r>
+        <w:t>line of sight</w:t>
+      </w:r>
+      <w:r>
+        <w:t xml:space="preserve"> calculation, we first check </w:t>
+      </w:r>
+      <w:r>
+        <w:t xml:space="preserve">the distance by comparing the two game objects’ positions and the angle between them. If both the distance and angle are within the specified limits, we then do a </w:t>
       </w:r>
       <w:proofErr w:type="spellStart"/>
       <w:r>
-        <w:t>uncollided</w:t>
+        <w:t>Bresenham</w:t>
       </w:r>
       <w:proofErr w:type="spellEnd"/>
       <w:r>
-        <w:t xml:space="preserve"> or unblocked line between the two objects.</w:t>
-      </w:r>
-      <w:r>
-        <w:t xml:space="preserve"> </w:t>
-      </w:r>
-      <w:r>
-        <w:t xml:space="preserve">An easier way compared to drawing lines is to check whether the object is within the radius of another object through a simple calculation of their distance apart. However, this does not </w:t>
-      </w:r>
-      <w:proofErr w:type="gramStart"/>
-      <w:r>
-        <w:t>take into account</w:t>
-      </w:r>
-      <w:proofErr w:type="gramEnd"/>
-      <w:r>
-        <w:t xml:space="preserve"> whether there are other objects blocking their line of sight.</w:t>
-      </w:r>
-      <w:bookmarkStart w:id="6" w:name="_hxdhtnpg3trl"/>
-      <w:bookmarkEnd w:id="6"/>
-    </w:p>
-    <w:p>
-      <w:pPr>
-        <w:ind w:left="720"/>
-      </w:pPr>
-      <w:r>
-        <w:t xml:space="preserve">For our </w:t>
-      </w:r>
-      <w:r>
-        <w:t>line of sight</w:t>
-      </w:r>
-      <w:r>
-        <w:t xml:space="preserve"> calculation, we first check </w:t>
-      </w:r>
-      <w:r>
-        <w:t xml:space="preserve">the distance by comparing the two game objects’ positions and the angle between them. If both the distance and angle are within the specified limits, we then do a </w:t>
+        <w:t xml:space="preserve"> line check. For each point </w:t>
+      </w:r>
+      <w:r>
+        <w:t>generated from</w:t>
+      </w:r>
+      <w:r>
+        <w:t xml:space="preserve"> the </w:t>
       </w:r>
       <w:proofErr w:type="spellStart"/>
       <w:r>
@@ -5832,30 +8135,13 @@
       </w:r>
       <w:proofErr w:type="spellEnd"/>
       <w:r>
-        <w:t xml:space="preserve"> line check. For each point </w:t>
-      </w:r>
-      <w:r>
-        <w:t>generated from</w:t>
-      </w:r>
-      <w:r>
-        <w:t xml:space="preserve"> the </w:t>
-      </w:r>
-      <w:proofErr w:type="spellStart"/>
-      <w:r>
-        <w:t>Bresenham</w:t>
-      </w:r>
-      <w:proofErr w:type="spellEnd"/>
-      <w:r>
         <w:t xml:space="preserve"> line check, we </w:t>
       </w:r>
       <w:r>
         <w:t xml:space="preserve">check whether </w:t>
       </w:r>
       <w:r>
-        <w:t>the enemy</w:t>
-      </w:r>
-      <w:r>
-        <w:t xml:space="preserve">’s </w:t>
+        <w:t xml:space="preserve">the enemy’s </w:t>
       </w:r>
       <w:r>
         <w:t>bounding box</w:t>
@@ -5899,7 +8185,7 @@
                     </pic:cNvPicPr>
                   </pic:nvPicPr>
                   <pic:blipFill>
-                    <a:blip r:embed="rId20">
+                    <a:blip r:embed="rId24">
                       <a:extLst>
                         <a:ext uri="{28A0092B-C50C-407E-A947-70E740481C1C}">
                           <a14:useLocalDpi xmlns:a14="http://schemas.microsoft.com/office/drawing/2010/main" val="0"/>
@@ -5937,7 +8223,13 @@
         <w:ind w:left="709"/>
       </w:pPr>
       <w:r>
-        <w:t>Figure 2-</w:t>
+        <w:t xml:space="preserve">Figure </w:t>
+      </w:r>
+      <w:r>
+        <w:t>3</w:t>
+      </w:r>
+      <w:r>
+        <w:t>-</w:t>
       </w:r>
       <w:r>
         <w:t>8</w:t>
@@ -5973,7 +8265,7 @@
                     </pic:cNvPicPr>
                   </pic:nvPicPr>
                   <pic:blipFill>
-                    <a:blip r:embed="rId21">
+                    <a:blip r:embed="rId25">
                       <a:extLst>
                         <a:ext uri="{28A0092B-C50C-407E-A947-70E740481C1C}">
                           <a14:useLocalDpi xmlns:a14="http://schemas.microsoft.com/office/drawing/2010/main" val="0"/>
@@ -6011,7 +8303,13 @@
         <w:ind w:left="709"/>
       </w:pPr>
       <w:r>
-        <w:t>Figure 2-</w:t>
+        <w:t xml:space="preserve">Figure </w:t>
+      </w:r>
+      <w:r>
+        <w:t>3</w:t>
+      </w:r>
+      <w:r>
+        <w:t>-</w:t>
       </w:r>
       <w:r>
         <w:t>9</w:t>
@@ -6030,15 +8328,19 @@
     </w:p>
     <w:p>
       <w:pPr>
-        <w:numPr>
-          <w:ilvl w:val="0"/>
-          <w:numId w:val="4"/>
-        </w:numPr>
-        <w:spacing w:after="0"/>
-      </w:pPr>
+        <w:pStyle w:val="Heading2"/>
+      </w:pPr>
+      <w:bookmarkStart w:id="19" w:name="_Toc52920703"/>
+      <w:r>
+        <w:t>3.3</w:t>
+      </w:r>
+      <w:r>
+        <w:tab/>
+      </w:r>
       <w:r>
         <w:t>Pathfinding</w:t>
       </w:r>
+      <w:bookmarkEnd w:id="19"/>
     </w:p>
     <w:p>
       <w:pPr>
@@ -6081,7 +8383,7 @@
                     </pic:cNvPicPr>
                   </pic:nvPicPr>
                   <pic:blipFill>
-                    <a:blip r:embed="rId22" cstate="print">
+                    <a:blip r:embed="rId26" cstate="print">
                       <a:extLst>
                         <a:ext uri="{28A0092B-C50C-407E-A947-70E740481C1C}">
                           <a14:useLocalDpi xmlns:a14="http://schemas.microsoft.com/office/drawing/2010/main" val="0"/>
@@ -6118,13 +8420,16 @@
         <w:pStyle w:val="Subtitle"/>
         <w:ind w:left="720"/>
       </w:pPr>
-      <w:bookmarkStart w:id="7" w:name="_hrhmhesj7973"/>
-      <w:bookmarkEnd w:id="7"/>
+      <w:bookmarkStart w:id="20" w:name="_hrhmhesj7973"/>
+      <w:bookmarkEnd w:id="20"/>
       <w:r>
         <w:t xml:space="preserve">Figure </w:t>
       </w:r>
       <w:r>
-        <w:t>2-</w:t>
+        <w:t>3</w:t>
+      </w:r>
+      <w:r>
+        <w:t>-</w:t>
       </w:r>
       <w:r>
         <w:t>10</w:t>
@@ -6140,15 +8445,19 @@
     </w:p>
     <w:p>
       <w:pPr>
-        <w:numPr>
-          <w:ilvl w:val="0"/>
-          <w:numId w:val="4"/>
-        </w:numPr>
-        <w:spacing w:after="0"/>
-      </w:pPr>
+        <w:pStyle w:val="Heading2"/>
+      </w:pPr>
+      <w:bookmarkStart w:id="21" w:name="_Toc52920704"/>
+      <w:r>
+        <w:t>3.4</w:t>
+      </w:r>
+      <w:r>
+        <w:tab/>
+      </w:r>
       <w:r>
         <w:t>Decision-making</w:t>
       </w:r>
+      <w:bookmarkEnd w:id="21"/>
     </w:p>
     <w:p>
       <w:pPr>
@@ -6205,7 +8514,7 @@
                     </pic:cNvPicPr>
                   </pic:nvPicPr>
                   <pic:blipFill>
-                    <a:blip r:embed="rId23">
+                    <a:blip r:embed="rId27">
                       <a:extLst>
                         <a:ext uri="{28A0092B-C50C-407E-A947-70E740481C1C}">
                           <a14:useLocalDpi xmlns:a14="http://schemas.microsoft.com/office/drawing/2010/main" val="0"/>
@@ -6248,13 +8557,16 @@
           <w:szCs w:val="32"/>
         </w:rPr>
       </w:pPr>
-      <w:bookmarkStart w:id="8" w:name="_jk2ahec5u8jh"/>
-      <w:bookmarkEnd w:id="8"/>
+      <w:bookmarkStart w:id="22" w:name="_jk2ahec5u8jh"/>
+      <w:bookmarkEnd w:id="22"/>
       <w:r>
         <w:t xml:space="preserve">Figure </w:t>
       </w:r>
       <w:r>
-        <w:t>2-1</w:t>
+        <w:t>3</w:t>
+      </w:r>
+      <w:r>
+        <w:t>-1</w:t>
       </w:r>
       <w:r>
         <w:t>1</w:t>
@@ -6273,10 +8585,18 @@
       <w:pPr>
         <w:pStyle w:val="Heading1"/>
       </w:pPr>
+      <w:bookmarkStart w:id="23" w:name="_Toc52920705"/>
       <w:r>
         <w:lastRenderedPageBreak/>
+        <w:t>4.0</w:t>
+      </w:r>
+      <w:r>
+        <w:tab/>
+      </w:r>
+      <w:r>
         <w:t>Game Development Issues</w:t>
       </w:r>
+      <w:bookmarkEnd w:id="23"/>
     </w:p>
     <w:p>
       <w:pPr>
@@ -6416,14 +8736,202 @@
       <w:pPr>
         <w:spacing w:line="259" w:lineRule="auto"/>
         <w:jc w:val="left"/>
+      </w:pPr>
+    </w:p>
+    <w:p>
+      <w:pPr>
+        <w:pStyle w:val="Heading2"/>
+      </w:pPr>
+      <w:bookmarkStart w:id="24" w:name="_Toc52920706"/>
+      <w:r>
+        <w:t>4.1</w:t>
+      </w:r>
+      <w:r>
+        <w:tab/>
+        <w:t>Cool Features</w:t>
+      </w:r>
+      <w:bookmarkEnd w:id="24"/>
+    </w:p>
+    <w:p>
+      <w:pPr>
+        <w:pStyle w:val="Heading2"/>
+      </w:pPr>
+    </w:p>
+    <w:p>
+      <w:pPr>
+        <w:pStyle w:val="Heading2"/>
+      </w:pPr>
+      <w:bookmarkStart w:id="25" w:name="_Toc52920707"/>
+      <w:r>
+        <w:t>4.2</w:t>
+      </w:r>
+      <w:r>
+        <w:tab/>
+        <w:t>Changes to Original Plan</w:t>
+      </w:r>
+      <w:bookmarkEnd w:id="25"/>
+    </w:p>
+    <w:p>
+      <w:pPr>
+        <w:ind w:left="709"/>
+      </w:pPr>
+      <w:r>
+        <w:t>We have made several changes to the original plan to enhance its playability. We added the following features:</w:t>
+      </w:r>
+    </w:p>
+    <w:p>
+      <w:pPr>
+        <w:ind w:left="709"/>
         <w:rPr>
-          <w:rFonts w:asciiTheme="majorHAnsi" w:eastAsiaTheme="majorEastAsia" w:hAnsiTheme="majorHAnsi" w:cstheme="majorBidi"/>
           <w:b/>
           <w:bCs/>
+        </w:rPr>
+      </w:pPr>
+      <w:r>
+        <w:rPr>
+          <w:b/>
+          <w:bCs/>
+        </w:rPr>
+        <w:t>1. Powerup</w:t>
+      </w:r>
+    </w:p>
+    <w:p>
+      <w:pPr>
+        <w:ind w:left="709"/>
+        <w:rPr>
+          <w:b/>
+          <w:bCs/>
+        </w:rPr>
+      </w:pPr>
+      <w:r>
+        <w:rPr>
+          <w:b/>
+          <w:bCs/>
+        </w:rPr>
+        <w:t>2. Tutorial (pop-up)</w:t>
+      </w:r>
+    </w:p>
+    <w:p>
+      <w:pPr>
+        <w:ind w:left="709"/>
+        <w:rPr>
+          <w:b/>
+          <w:bCs/>
+        </w:rPr>
+      </w:pPr>
+      <w:r>
+        <w:rPr>
+          <w:b/>
+          <w:bCs/>
+        </w:rPr>
+        <w:t>3. Pause Scene</w:t>
+      </w:r>
+    </w:p>
+    <w:p>
+      <w:pPr>
+        <w:ind w:left="709"/>
+      </w:pPr>
+      <w:r>
+        <w:t>When player presses the “Enter” key, the game comes to a stop, and the player can choose to continue or quit the game.</w:t>
+      </w:r>
+    </w:p>
+    <w:p>
+      <w:pPr>
+        <w:ind w:left="993"/>
+      </w:pPr>
+    </w:p>
+    <w:p>
+      <w:pPr>
+        <w:ind w:left="709"/>
+      </w:pPr>
+      <w:r>
+        <w:t>Other than playability reasons, we also</w:t>
+      </w:r>
+      <w:r>
+        <w:t xml:space="preserve"> made these following changes to our original game design plan</w:t>
+      </w:r>
+      <w:r>
+        <w:t xml:space="preserve"> due to technical issues</w:t>
+      </w:r>
+      <w:r>
+        <w:t>:</w:t>
+      </w:r>
+    </w:p>
+    <w:p>
+      <w:pPr>
+        <w:ind w:left="709"/>
+        <w:rPr>
+          <w:b/>
+          <w:bCs/>
+        </w:rPr>
+      </w:pPr>
+      <w:r>
+        <w:rPr>
+          <w:b/>
+          <w:bCs/>
+        </w:rPr>
+        <w:t>1. Pathfinding</w:t>
+      </w:r>
+    </w:p>
+    <w:p>
+      <w:pPr>
+        <w:ind w:left="709"/>
+      </w:pPr>
+      <w:r>
+        <w:t>We originally planned to use A* algorithm</w:t>
+      </w:r>
+      <w:r>
+        <w:t xml:space="preserve"> for the missile tracking. Since our game employs continuous environment, where each coordinate is real number, the A* algorithm takes too long to execute and the game stutters temporarily. To solve the </w:t>
+      </w:r>
+      <w:r>
+        <w:lastRenderedPageBreak/>
+        <w:t xml:space="preserve">issue, we combined the </w:t>
+      </w:r>
+      <w:proofErr w:type="spellStart"/>
+      <w:r>
+        <w:t>Bresenham’s</w:t>
+      </w:r>
+      <w:proofErr w:type="spellEnd"/>
+      <w:r>
+        <w:t xml:space="preserve"> line check used in line-of-sight together with A* algorithm.</w:t>
+      </w:r>
+    </w:p>
+    <w:p>
+      <w:pPr>
+        <w:pStyle w:val="Heading2"/>
+      </w:pPr>
+      <w:bookmarkStart w:id="26" w:name="_Toc52920708"/>
+      <w:r>
+        <w:t>4.3</w:t>
+      </w:r>
+      <w:r>
+        <w:tab/>
+        <w:t>Potential Changes (if we had more time)</w:t>
+      </w:r>
+      <w:bookmarkEnd w:id="26"/>
+    </w:p>
+    <w:p>
+      <w:pPr>
+        <w:pStyle w:val="Heading2"/>
+      </w:pPr>
+    </w:p>
+    <w:p>
+      <w:pPr>
+        <w:pStyle w:val="Heading2"/>
+        <w:rPr>
           <w:sz w:val="32"/>
           <w:szCs w:val="32"/>
         </w:rPr>
       </w:pPr>
+      <w:bookmarkStart w:id="27" w:name="_Toc52920709"/>
+      <w:r>
+        <w:t>4.4</w:t>
+      </w:r>
+      <w:r>
+        <w:tab/>
+        <w:t>What we would do differently next time</w:t>
+      </w:r>
+      <w:bookmarkEnd w:id="27"/>
       <w:r>
         <w:br w:type="page"/>
       </w:r>
@@ -6432,14 +8940,39 @@
       <w:pPr>
         <w:pStyle w:val="Heading1"/>
       </w:pPr>
+      <w:bookmarkStart w:id="28" w:name="_Toc52920710"/>
       <w:r>
         <w:lastRenderedPageBreak/>
+        <w:t>5.0</w:t>
+      </w:r>
+      <w:r>
+        <w:tab/>
+      </w:r>
+      <w:r>
         <w:t>User Manual</w:t>
       </w:r>
+      <w:bookmarkEnd w:id="28"/>
+    </w:p>
+    <w:p>
+      <w:pPr>
+        <w:pStyle w:val="Heading2"/>
+      </w:pPr>
+      <w:bookmarkStart w:id="29" w:name="_Toc52920711"/>
+      <w:r>
+        <w:t>5.1</w:t>
+      </w:r>
+      <w:r>
+        <w:tab/>
+      </w:r>
+      <w:r>
+        <w:t>How to play?</w:t>
+      </w:r>
+      <w:bookmarkEnd w:id="29"/>
     </w:p>
     <w:p>
       <w:pPr>
         <w:spacing w:line="259" w:lineRule="auto"/>
+        <w:ind w:left="709"/>
         <w:jc w:val="center"/>
         <w:rPr>
           <w:lang w:val="en"/>
@@ -6468,7 +9001,7 @@
                     </pic:cNvPicPr>
                   </pic:nvPicPr>
                   <pic:blipFill>
-                    <a:blip r:embed="rId24">
+                    <a:blip r:embed="rId28">
                       <a:extLst>
                         <a:ext uri="{28A0092B-C50C-407E-A947-70E740481C1C}">
                           <a14:useLocalDpi xmlns:a14="http://schemas.microsoft.com/office/drawing/2010/main" val="0"/>
@@ -6503,6 +9036,7 @@
     <w:p>
       <w:pPr>
         <w:spacing w:line="259" w:lineRule="auto"/>
+        <w:ind w:left="709"/>
         <w:rPr>
           <w:lang w:val="en"/>
         </w:rPr>
@@ -6511,15 +9045,7 @@
         <w:rPr>
           <w:lang w:val="en"/>
         </w:rPr>
-        <w:t>When the player first launches our game, Space Battle, the player will see the screen above. The pla</w:t>
-      </w:r>
-      <w:bookmarkStart w:id="9" w:name="_GoBack"/>
-      <w:bookmarkEnd w:id="9"/>
-      <w:r>
-        <w:rPr>
-          <w:lang w:val="en"/>
-        </w:rPr>
-        <w:t>yer will have to use their mouse to click on the START! button or EXIT button. Clicking on the START! button leads player to the gameplay, while clicking on the EXIT button will exit the game.</w:t>
+        <w:t>When the player first launches our game, Space Battle, the player will see the screen above. The player will have to use their mouse to click on the START! button or EXIT button. Clicking on the START! button leads player to the gameplay, while clicking on the EXIT button will exit the game.</w:t>
       </w:r>
     </w:p>
     <w:p>
@@ -6548,14 +9074,23 @@
           <w:lang w:eastAsia="zh-CN"/>
         </w:rPr>
       </w:pPr>
+      <w:bookmarkStart w:id="30" w:name="_Toc52920712"/>
       <w:r>
         <w:lastRenderedPageBreak/>
+        <w:t>5.2</w:t>
+      </w:r>
+      <w:r>
+        <w:tab/>
+      </w:r>
+      <w:r>
         <w:t>Game Input</w:t>
       </w:r>
+      <w:bookmarkEnd w:id="30"/>
     </w:p>
     <w:tbl>
       <w:tblPr>
         <w:tblW w:w="4845" w:type="dxa"/>
+        <w:tblInd w:w="699" w:type="dxa"/>
         <w:tblBorders>
           <w:top w:val="single" w:sz="8" w:space="0" w:color="000000"/>
           <w:left w:val="single" w:sz="8" w:space="0" w:color="000000"/>
@@ -6663,6 +9198,7 @@
           </w:tcPr>
           <w:p>
             <w:pPr>
+              <w:spacing w:line="276" w:lineRule="auto"/>
               <w:jc w:val="center"/>
               <w:rPr>
                 <w:b/>
@@ -6695,7 +9231,7 @@
           <w:p>
             <w:pPr>
               <w:widowControl w:val="0"/>
-              <w:spacing w:line="240" w:lineRule="auto"/>
+              <w:spacing w:line="276" w:lineRule="auto"/>
               <w:jc w:val="center"/>
             </w:pPr>
             <w:r>
@@ -6724,6 +9260,7 @@
           </w:tcPr>
           <w:p>
             <w:pPr>
+              <w:spacing w:line="276" w:lineRule="auto"/>
               <w:jc w:val="center"/>
               <w:rPr>
                 <w:b/>
@@ -6756,7 +9293,7 @@
           <w:p>
             <w:pPr>
               <w:widowControl w:val="0"/>
-              <w:spacing w:line="240" w:lineRule="auto"/>
+              <w:spacing w:line="276" w:lineRule="auto"/>
               <w:jc w:val="center"/>
             </w:pPr>
             <w:r>
@@ -6785,6 +9322,7 @@
           </w:tcPr>
           <w:p>
             <w:pPr>
+              <w:spacing w:line="276" w:lineRule="auto"/>
               <w:jc w:val="center"/>
               <w:rPr>
                 <w:b/>
@@ -6817,7 +9355,7 @@
           <w:p>
             <w:pPr>
               <w:widowControl w:val="0"/>
-              <w:spacing w:line="240" w:lineRule="auto"/>
+              <w:spacing w:line="276" w:lineRule="auto"/>
               <w:jc w:val="center"/>
             </w:pPr>
             <w:r>
@@ -6846,6 +9384,7 @@
           </w:tcPr>
           <w:p>
             <w:pPr>
+              <w:spacing w:line="276" w:lineRule="auto"/>
               <w:jc w:val="center"/>
             </w:pPr>
             <w:r>
@@ -6873,7 +9412,7 @@
           <w:p>
             <w:pPr>
               <w:widowControl w:val="0"/>
-              <w:spacing w:line="240" w:lineRule="auto"/>
+              <w:spacing w:line="276" w:lineRule="auto"/>
               <w:jc w:val="center"/>
             </w:pPr>
             <w:r>
@@ -6902,6 +9441,7 @@
           </w:tcPr>
           <w:p>
             <w:pPr>
+              <w:spacing w:line="276" w:lineRule="auto"/>
               <w:jc w:val="center"/>
             </w:pPr>
             <w:r>
@@ -6929,7 +9469,7 @@
           <w:p>
             <w:pPr>
               <w:widowControl w:val="0"/>
-              <w:spacing w:line="240" w:lineRule="auto"/>
+              <w:spacing w:line="276" w:lineRule="auto"/>
               <w:jc w:val="center"/>
             </w:pPr>
             <w:r>
@@ -6939,6 +9479,9 @@
         </w:tc>
       </w:tr>
       <w:tr>
+        <w:trPr>
+          <w:trHeight w:val="424"/>
+        </w:trPr>
         <w:tc>
           <w:tcPr>
             <w:tcW w:w="1560" w:type="dxa"/>
@@ -6958,6 +9501,7 @@
           </w:tcPr>
           <w:p>
             <w:pPr>
+              <w:spacing w:line="276" w:lineRule="auto"/>
               <w:jc w:val="center"/>
             </w:pPr>
             <w:r>
@@ -6985,7 +9529,7 @@
           <w:p>
             <w:pPr>
               <w:widowControl w:val="0"/>
-              <w:spacing w:line="240" w:lineRule="auto"/>
+              <w:spacing w:line="276" w:lineRule="auto"/>
               <w:jc w:val="center"/>
             </w:pPr>
             <w:r>
@@ -7013,6 +9557,7 @@
           </w:tcPr>
           <w:p>
             <w:pPr>
+              <w:spacing w:line="276" w:lineRule="auto"/>
               <w:jc w:val="center"/>
             </w:pPr>
             <w:r>
@@ -7039,7 +9584,7 @@
           <w:p>
             <w:pPr>
               <w:widowControl w:val="0"/>
-              <w:spacing w:line="240" w:lineRule="auto"/>
+              <w:spacing w:line="276" w:lineRule="auto"/>
               <w:jc w:val="center"/>
             </w:pPr>
             <w:r>
@@ -7067,6 +9612,7 @@
           </w:tcPr>
           <w:p>
             <w:pPr>
+              <w:spacing w:line="276" w:lineRule="auto"/>
               <w:jc w:val="center"/>
             </w:pPr>
             <w:r>
@@ -7093,7 +9639,7 @@
           <w:p>
             <w:pPr>
               <w:widowControl w:val="0"/>
-              <w:spacing w:line="240" w:lineRule="auto"/>
+              <w:spacing w:line="276" w:lineRule="auto"/>
               <w:jc w:val="center"/>
             </w:pPr>
             <w:r>
@@ -7109,8 +9655,8 @@
           <w:lang w:val="en"/>
         </w:rPr>
       </w:pPr>
-      <w:bookmarkStart w:id="10" w:name="_j5rtzqb1qb82"/>
-      <w:bookmarkEnd w:id="10"/>
+      <w:bookmarkStart w:id="31" w:name="_j5rtzqb1qb82"/>
+      <w:bookmarkEnd w:id="31"/>
     </w:p>
     <w:p>
       <w:pPr>
@@ -7137,6 +9683,7 @@
           <w:lang w:eastAsia="zh-CN"/>
         </w:rPr>
       </w:pPr>
+      <w:bookmarkStart w:id="32" w:name="_Toc52920713"/>
       <w:r>
         <w:rPr>
           <w:rFonts w:eastAsia="Calibri"/>
@@ -7144,6 +9691,7 @@
         <w:lastRenderedPageBreak/>
         <w:t>References:</w:t>
       </w:r>
+      <w:bookmarkEnd w:id="32"/>
     </w:p>
     <w:p>
       <w:pPr>
@@ -7156,7 +9704,7 @@
           <w:rFonts w:eastAsia="Calibri"/>
         </w:rPr>
       </w:pPr>
-      <w:hyperlink r:id="rId25" w:history="1">
+      <w:hyperlink r:id="rId29" w:history="1">
         <w:r>
           <w:rPr>
             <w:rStyle w:val="Hyperlink"/>
@@ -7174,7 +9722,7 @@
         </w:numPr>
         <w:spacing w:after="0"/>
       </w:pPr>
-      <w:hyperlink r:id="rId26" w:history="1">
+      <w:hyperlink r:id="rId30" w:history="1">
         <w:r>
           <w:rPr>
             <w:rStyle w:val="Hyperlink"/>
@@ -7192,7 +9740,7 @@
         </w:numPr>
         <w:spacing w:after="0"/>
       </w:pPr>
-      <w:hyperlink r:id="rId27" w:history="1">
+      <w:hyperlink r:id="rId31" w:history="1">
         <w:r>
           <w:rPr>
             <w:rStyle w:val="Hyperlink"/>
@@ -7210,7 +9758,7 @@
         </w:numPr>
         <w:spacing w:after="0"/>
       </w:pPr>
-      <w:hyperlink r:id="rId28" w:history="1">
+      <w:hyperlink r:id="rId32" w:history="1">
         <w:r>
           <w:rPr>
             <w:rStyle w:val="Hyperlink"/>
@@ -7228,7 +9776,7 @@
         </w:numPr>
         <w:spacing w:after="0"/>
       </w:pPr>
-      <w:hyperlink r:id="rId29" w:history="1">
+      <w:hyperlink r:id="rId33" w:history="1">
         <w:r>
           <w:rPr>
             <w:rStyle w:val="Hyperlink"/>
@@ -7246,7 +9794,7 @@
         </w:numPr>
         <w:spacing w:after="0"/>
       </w:pPr>
-      <w:hyperlink r:id="rId30" w:history="1">
+      <w:hyperlink r:id="rId34" w:history="1">
         <w:r>
           <w:rPr>
             <w:rStyle w:val="Hyperlink"/>
@@ -7264,7 +9812,7 @@
         </w:numPr>
         <w:spacing w:after="0"/>
       </w:pPr>
-      <w:hyperlink r:id="rId31" w:history="1">
+      <w:hyperlink r:id="rId35" w:history="1">
         <w:r>
           <w:rPr>
             <w:rStyle w:val="Hyperlink"/>
@@ -7282,7 +9830,7 @@
         </w:numPr>
         <w:spacing w:after="0"/>
       </w:pPr>
-      <w:hyperlink r:id="rId32" w:history="1">
+      <w:hyperlink r:id="rId36" w:history="1">
         <w:r>
           <w:rPr>
             <w:rStyle w:val="Hyperlink"/>
@@ -7300,7 +9848,7 @@
         </w:numPr>
         <w:spacing w:after="0"/>
       </w:pPr>
-      <w:hyperlink r:id="rId33" w:history="1">
+      <w:hyperlink r:id="rId37" w:history="1">
         <w:r>
           <w:rPr>
             <w:rStyle w:val="Hyperlink"/>
@@ -7318,7 +9866,7 @@
         </w:numPr>
         <w:spacing w:after="0"/>
       </w:pPr>
-      <w:hyperlink r:id="rId34" w:history="1">
+      <w:hyperlink r:id="rId38" w:history="1">
         <w:r>
           <w:rPr>
             <w:rStyle w:val="Hyperlink"/>
@@ -7339,7 +9887,7 @@
         </w:numPr>
         <w:spacing w:after="0"/>
       </w:pPr>
-      <w:hyperlink r:id="rId35" w:history="1">
+      <w:hyperlink r:id="rId39" w:history="1">
         <w:r>
           <w:rPr>
             <w:rStyle w:val="Hyperlink"/>
@@ -7360,7 +9908,7 @@
         </w:numPr>
         <w:spacing w:after="0"/>
       </w:pPr>
-      <w:hyperlink r:id="rId36" w:history="1">
+      <w:hyperlink r:id="rId40" w:history="1">
         <w:r>
           <w:rPr>
             <w:rStyle w:val="Hyperlink"/>
@@ -7378,7 +9926,7 @@
         </w:numPr>
         <w:spacing w:after="0"/>
       </w:pPr>
-      <w:hyperlink r:id="rId37" w:history="1">
+      <w:hyperlink r:id="rId41" w:history="1">
         <w:r>
           <w:rPr>
             <w:rStyle w:val="Hyperlink"/>
@@ -7396,7 +9944,7 @@
         </w:numPr>
         <w:spacing w:after="0"/>
       </w:pPr>
-      <w:hyperlink r:id="rId38" w:history="1">
+      <w:hyperlink r:id="rId42" w:history="1">
         <w:r>
           <w:rPr>
             <w:rStyle w:val="Hyperlink"/>
@@ -7411,8 +9959,10 @@
     </w:p>
     <w:p/>
     <w:sectPr>
+      <w:footerReference w:type="default" r:id="rId43"/>
       <w:pgSz w:w="11906" w:h="16838"/>
       <w:pgMar w:top="1440" w:right="1440" w:bottom="1440" w:left="1440" w:header="708" w:footer="708" w:gutter="0"/>
+      <w:pgNumType w:start="1"/>
       <w:cols w:space="708"/>
       <w:docGrid w:linePitch="360"/>
     </w:sectPr>
@@ -7420,9 +9970,251 @@
 </w:document>
 </file>
 
+<file path=word/endnotes.xml><?xml version="1.0" encoding="utf-8"?>
+<w:endnotes xmlns:wpc="http://schemas.microsoft.com/office/word/2010/wordprocessingCanvas" xmlns:cx="http://schemas.microsoft.com/office/drawing/2014/chartex" xmlns:cx1="http://schemas.microsoft.com/office/drawing/2015/9/8/chartex" xmlns:cx2="http://schemas.microsoft.com/office/drawing/2015/10/21/chartex" xmlns:cx3="http://schemas.microsoft.com/office/drawing/2016/5/9/chartex" xmlns:cx4="http://schemas.microsoft.com/office/drawing/2016/5/10/chartex" xmlns:cx5="http://schemas.microsoft.com/office/drawing/2016/5/11/chartex" xmlns:cx6="http://schemas.microsoft.com/office/drawing/2016/5/12/chartex" xmlns:cx7="http://schemas.microsoft.com/office/drawing/2016/5/13/chartex" xmlns:cx8="http://schemas.microsoft.com/office/drawing/2016/5/14/chartex" xmlns:mc="http://schemas.openxmlformats.org/markup-compatibility/2006" xmlns:aink="http://schemas.microsoft.com/office/drawing/2016/ink" xmlns:am3d="http://schemas.microsoft.com/office/drawing/2017/model3d" xmlns:o="urn:schemas-microsoft-com:office:office" xmlns:r="http://schemas.openxmlformats.org/officeDocument/2006/relationships" xmlns:m="http://schemas.openxmlformats.org/officeDocument/2006/math" xmlns:v="urn:schemas-microsoft-com:vml" xmlns:wp14="http://schemas.microsoft.com/office/word/2010/wordprocessingDrawing" xmlns:wp="http://schemas.openxmlformats.org/drawingml/2006/wordprocessingDrawing" xmlns:w10="urn:schemas-microsoft-com:office:word" xmlns:w="http://schemas.openxmlformats.org/wordprocessingml/2006/main" xmlns:w14="http://schemas.microsoft.com/office/word/2010/wordml" xmlns:w15="http://schemas.microsoft.com/office/word/2012/wordml" xmlns:w16cid="http://schemas.microsoft.com/office/word/2016/wordml/cid" xmlns:w16se="http://schemas.microsoft.com/office/word/2015/wordml/symex" xmlns:wpg="http://schemas.microsoft.com/office/word/2010/wordprocessingGroup" xmlns:wpi="http://schemas.microsoft.com/office/word/2010/wordprocessingInk" xmlns:wne="http://schemas.microsoft.com/office/word/2006/wordml" xmlns:wps="http://schemas.microsoft.com/office/word/2010/wordprocessingShape" mc:Ignorable="w14 w15 w16se w16cid wp14">
+  <w:endnote w:type="separator" w:id="-1">
+    <w:p>
+      <w:pPr>
+        <w:spacing w:after="0" w:line="240" w:lineRule="auto"/>
+      </w:pPr>
+      <w:r>
+        <w:separator/>
+      </w:r>
+    </w:p>
+  </w:endnote>
+  <w:endnote w:type="continuationSeparator" w:id="0">
+    <w:p>
+      <w:pPr>
+        <w:spacing w:after="0" w:line="240" w:lineRule="auto"/>
+      </w:pPr>
+      <w:r>
+        <w:continuationSeparator/>
+      </w:r>
+    </w:p>
+  </w:endnote>
+</w:endnotes>
+</file>
+
+<file path=word/footer1.xml><?xml version="1.0" encoding="utf-8"?>
+<w:ftr xmlns:wpc="http://schemas.microsoft.com/office/word/2010/wordprocessingCanvas" xmlns:cx="http://schemas.microsoft.com/office/drawing/2014/chartex" xmlns:cx1="http://schemas.microsoft.com/office/drawing/2015/9/8/chartex" xmlns:cx2="http://schemas.microsoft.com/office/drawing/2015/10/21/chartex" xmlns:cx3="http://schemas.microsoft.com/office/drawing/2016/5/9/chartex" xmlns:cx4="http://schemas.microsoft.com/office/drawing/2016/5/10/chartex" xmlns:cx5="http://schemas.microsoft.com/office/drawing/2016/5/11/chartex" xmlns:cx6="http://schemas.microsoft.com/office/drawing/2016/5/12/chartex" xmlns:cx7="http://schemas.microsoft.com/office/drawing/2016/5/13/chartex" xmlns:cx8="http://schemas.microsoft.com/office/drawing/2016/5/14/chartex" xmlns:mc="http://schemas.openxmlformats.org/markup-compatibility/2006" xmlns:aink="http://schemas.microsoft.com/office/drawing/2016/ink" xmlns:am3d="http://schemas.microsoft.com/office/drawing/2017/model3d" xmlns:o="urn:schemas-microsoft-com:office:office" xmlns:r="http://schemas.openxmlformats.org/officeDocument/2006/relationships" xmlns:m="http://schemas.openxmlformats.org/officeDocument/2006/math" xmlns:v="urn:schemas-microsoft-com:vml" xmlns:wp14="http://schemas.microsoft.com/office/word/2010/wordprocessingDrawing" xmlns:wp="http://schemas.openxmlformats.org/drawingml/2006/wordprocessingDrawing" xmlns:w10="urn:schemas-microsoft-com:office:word" xmlns:w="http://schemas.openxmlformats.org/wordprocessingml/2006/main" xmlns:w14="http://schemas.microsoft.com/office/word/2010/wordml" xmlns:w15="http://schemas.microsoft.com/office/word/2012/wordml" xmlns:w16cid="http://schemas.microsoft.com/office/word/2016/wordml/cid" xmlns:w16se="http://schemas.microsoft.com/office/word/2015/wordml/symex" xmlns:wpg="http://schemas.microsoft.com/office/word/2010/wordprocessingGroup" xmlns:wpi="http://schemas.microsoft.com/office/word/2010/wordprocessingInk" xmlns:wne="http://schemas.microsoft.com/office/word/2006/wordml" xmlns:wps="http://schemas.microsoft.com/office/word/2010/wordprocessingShape" mc:Ignorable="w14 w15 w16se w16cid wp14">
+  <w:sdt>
+    <w:sdtPr>
+      <w:id w:val="1502310482"/>
+      <w:docPartObj>
+        <w:docPartGallery w:val="Page Numbers (Bottom of Page)"/>
+        <w:docPartUnique/>
+      </w:docPartObj>
+    </w:sdtPr>
+    <w:sdtEndPr>
+      <w:rPr>
+        <w:color w:val="7F7F7F" w:themeColor="background1" w:themeShade="7F"/>
+        <w:spacing w:val="60"/>
+      </w:rPr>
+    </w:sdtEndPr>
+    <w:sdtContent>
+      <w:p>
+        <w:pPr>
+          <w:pStyle w:val="Footer"/>
+          <w:pBdr>
+            <w:top w:val="single" w:sz="4" w:space="1" w:color="D9D9D9" w:themeColor="background1" w:themeShade="D9"/>
+          </w:pBdr>
+          <w:jc w:val="right"/>
+        </w:pPr>
+      </w:p>
+    </w:sdtContent>
+  </w:sdt>
+  <w:p>
+    <w:pPr>
+      <w:pStyle w:val="Footer"/>
+    </w:pPr>
+  </w:p>
+</w:ftr>
+</file>
+
+<file path=word/footer2.xml><?xml version="1.0" encoding="utf-8"?>
+<w:ftr xmlns:wpc="http://schemas.microsoft.com/office/word/2010/wordprocessingCanvas" xmlns:cx="http://schemas.microsoft.com/office/drawing/2014/chartex" xmlns:cx1="http://schemas.microsoft.com/office/drawing/2015/9/8/chartex" xmlns:cx2="http://schemas.microsoft.com/office/drawing/2015/10/21/chartex" xmlns:cx3="http://schemas.microsoft.com/office/drawing/2016/5/9/chartex" xmlns:cx4="http://schemas.microsoft.com/office/drawing/2016/5/10/chartex" xmlns:cx5="http://schemas.microsoft.com/office/drawing/2016/5/11/chartex" xmlns:cx6="http://schemas.microsoft.com/office/drawing/2016/5/12/chartex" xmlns:cx7="http://schemas.microsoft.com/office/drawing/2016/5/13/chartex" xmlns:cx8="http://schemas.microsoft.com/office/drawing/2016/5/14/chartex" xmlns:mc="http://schemas.openxmlformats.org/markup-compatibility/2006" xmlns:aink="http://schemas.microsoft.com/office/drawing/2016/ink" xmlns:am3d="http://schemas.microsoft.com/office/drawing/2017/model3d" xmlns:o="urn:schemas-microsoft-com:office:office" xmlns:r="http://schemas.openxmlformats.org/officeDocument/2006/relationships" xmlns:m="http://schemas.openxmlformats.org/officeDocument/2006/math" xmlns:v="urn:schemas-microsoft-com:vml" xmlns:wp14="http://schemas.microsoft.com/office/word/2010/wordprocessingDrawing" xmlns:wp="http://schemas.openxmlformats.org/drawingml/2006/wordprocessingDrawing" xmlns:w10="urn:schemas-microsoft-com:office:word" xmlns:w="http://schemas.openxmlformats.org/wordprocessingml/2006/main" xmlns:w14="http://schemas.microsoft.com/office/word/2010/wordml" xmlns:w15="http://schemas.microsoft.com/office/word/2012/wordml" xmlns:w16cid="http://schemas.microsoft.com/office/word/2016/wordml/cid" xmlns:w16se="http://schemas.microsoft.com/office/word/2015/wordml/symex" xmlns:wpg="http://schemas.microsoft.com/office/word/2010/wordprocessingGroup" xmlns:wpi="http://schemas.microsoft.com/office/word/2010/wordprocessingInk" xmlns:wne="http://schemas.microsoft.com/office/word/2006/wordml" xmlns:wps="http://schemas.microsoft.com/office/word/2010/wordprocessingShape" mc:Ignorable="w14 w15 w16se w16cid wp14">
+  <w:sdt>
+    <w:sdtPr>
+      <w:id w:val="-596629247"/>
+      <w:docPartObj>
+        <w:docPartGallery w:val="Page Numbers (Bottom of Page)"/>
+        <w:docPartUnique/>
+      </w:docPartObj>
+    </w:sdtPr>
+    <w:sdtEndPr>
+      <w:rPr>
+        <w:color w:val="7F7F7F" w:themeColor="background1" w:themeShade="7F"/>
+        <w:spacing w:val="60"/>
+      </w:rPr>
+    </w:sdtEndPr>
+    <w:sdtContent>
+      <w:p>
+        <w:pPr>
+          <w:pStyle w:val="Footer"/>
+          <w:pBdr>
+            <w:top w:val="single" w:sz="4" w:space="1" w:color="D9D9D9" w:themeColor="background1" w:themeShade="D9"/>
+          </w:pBdr>
+          <w:jc w:val="right"/>
+        </w:pPr>
+        <w:r>
+          <w:fldChar w:fldCharType="begin"/>
+        </w:r>
+        <w:r>
+          <w:instrText xml:space="preserve"> PAGE   \* MERGEFORMAT </w:instrText>
+        </w:r>
+        <w:r>
+          <w:fldChar w:fldCharType="separate"/>
+        </w:r>
+        <w:r>
+          <w:rPr>
+            <w:noProof/>
+          </w:rPr>
+          <w:t>2</w:t>
+        </w:r>
+        <w:r>
+          <w:rPr>
+            <w:noProof/>
+          </w:rPr>
+          <w:fldChar w:fldCharType="end"/>
+        </w:r>
+        <w:r>
+          <w:t xml:space="preserve"> | </w:t>
+        </w:r>
+        <w:r>
+          <w:rPr>
+            <w:color w:val="7F7F7F" w:themeColor="background1" w:themeShade="7F"/>
+            <w:spacing w:val="60"/>
+          </w:rPr>
+          <w:t>Page</w:t>
+        </w:r>
+      </w:p>
+    </w:sdtContent>
+  </w:sdt>
+  <w:p>
+    <w:pPr>
+      <w:pStyle w:val="Footer"/>
+    </w:pPr>
+  </w:p>
+</w:ftr>
+</file>
+
+<file path=word/footnotes.xml><?xml version="1.0" encoding="utf-8"?>
+<w:footnotes xmlns:wpc="http://schemas.microsoft.com/office/word/2010/wordprocessingCanvas" xmlns:cx="http://schemas.microsoft.com/office/drawing/2014/chartex" xmlns:cx1="http://schemas.microsoft.com/office/drawing/2015/9/8/chartex" xmlns:cx2="http://schemas.microsoft.com/office/drawing/2015/10/21/chartex" xmlns:cx3="http://schemas.microsoft.com/office/drawing/2016/5/9/chartex" xmlns:cx4="http://schemas.microsoft.com/office/drawing/2016/5/10/chartex" xmlns:cx5="http://schemas.microsoft.com/office/drawing/2016/5/11/chartex" xmlns:cx6="http://schemas.microsoft.com/office/drawing/2016/5/12/chartex" xmlns:cx7="http://schemas.microsoft.com/office/drawing/2016/5/13/chartex" xmlns:cx8="http://schemas.microsoft.com/office/drawing/2016/5/14/chartex" xmlns:mc="http://schemas.openxmlformats.org/markup-compatibility/2006" xmlns:aink="http://schemas.microsoft.com/office/drawing/2016/ink" xmlns:am3d="http://schemas.microsoft.com/office/drawing/2017/model3d" xmlns:o="urn:schemas-microsoft-com:office:office" xmlns:r="http://schemas.openxmlformats.org/officeDocument/2006/relationships" xmlns:m="http://schemas.openxmlformats.org/officeDocument/2006/math" xmlns:v="urn:schemas-microsoft-com:vml" xmlns:wp14="http://schemas.microsoft.com/office/word/2010/wordprocessingDrawing" xmlns:wp="http://schemas.openxmlformats.org/drawingml/2006/wordprocessingDrawing" xmlns:w10="urn:schemas-microsoft-com:office:word" xmlns:w="http://schemas.openxmlformats.org/wordprocessingml/2006/main" xmlns:w14="http://schemas.microsoft.com/office/word/2010/wordml" xmlns:w15="http://schemas.microsoft.com/office/word/2012/wordml" xmlns:w16cid="http://schemas.microsoft.com/office/word/2016/wordml/cid" xmlns:w16se="http://schemas.microsoft.com/office/word/2015/wordml/symex" xmlns:wpg="http://schemas.microsoft.com/office/word/2010/wordprocessingGroup" xmlns:wpi="http://schemas.microsoft.com/office/word/2010/wordprocessingInk" xmlns:wne="http://schemas.microsoft.com/office/word/2006/wordml" xmlns:wps="http://schemas.microsoft.com/office/word/2010/wordprocessingShape" mc:Ignorable="w14 w15 w16se w16cid wp14">
+  <w:footnote w:type="separator" w:id="-1">
+    <w:p>
+      <w:pPr>
+        <w:spacing w:after="0" w:line="240" w:lineRule="auto"/>
+      </w:pPr>
+      <w:r>
+        <w:separator/>
+      </w:r>
+    </w:p>
+  </w:footnote>
+  <w:footnote w:type="continuationSeparator" w:id="0">
+    <w:p>
+      <w:pPr>
+        <w:spacing w:after="0" w:line="240" w:lineRule="auto"/>
+      </w:pPr>
+      <w:r>
+        <w:continuationSeparator/>
+      </w:r>
+    </w:p>
+  </w:footnote>
+</w:footnotes>
+</file>
+
 <file path=word/numbering.xml><?xml version="1.0" encoding="utf-8"?>
 <w:numbering xmlns:wpc="http://schemas.microsoft.com/office/word/2010/wordprocessingCanvas" xmlns:cx="http://schemas.microsoft.com/office/drawing/2014/chartex" xmlns:cx1="http://schemas.microsoft.com/office/drawing/2015/9/8/chartex" xmlns:cx2="http://schemas.microsoft.com/office/drawing/2015/10/21/chartex" xmlns:cx3="http://schemas.microsoft.com/office/drawing/2016/5/9/chartex" xmlns:cx4="http://schemas.microsoft.com/office/drawing/2016/5/10/chartex" xmlns:cx5="http://schemas.microsoft.com/office/drawing/2016/5/11/chartex" xmlns:cx6="http://schemas.microsoft.com/office/drawing/2016/5/12/chartex" xmlns:cx7="http://schemas.microsoft.com/office/drawing/2016/5/13/chartex" xmlns:cx8="http://schemas.microsoft.com/office/drawing/2016/5/14/chartex" xmlns:mc="http://schemas.openxmlformats.org/markup-compatibility/2006" xmlns:aink="http://schemas.microsoft.com/office/drawing/2016/ink" xmlns:am3d="http://schemas.microsoft.com/office/drawing/2017/model3d" xmlns:o="urn:schemas-microsoft-com:office:office" xmlns:r="http://schemas.openxmlformats.org/officeDocument/2006/relationships" xmlns:m="http://schemas.openxmlformats.org/officeDocument/2006/math" xmlns:v="urn:schemas-microsoft-com:vml" xmlns:wp14="http://schemas.microsoft.com/office/word/2010/wordprocessingDrawing" xmlns:wp="http://schemas.openxmlformats.org/drawingml/2006/wordprocessingDrawing" xmlns:w10="urn:schemas-microsoft-com:office:word" xmlns:w="http://schemas.openxmlformats.org/wordprocessingml/2006/main" xmlns:w14="http://schemas.microsoft.com/office/word/2010/wordml" xmlns:w15="http://schemas.microsoft.com/office/word/2012/wordml" xmlns:w16cid="http://schemas.microsoft.com/office/word/2016/wordml/cid" xmlns:w16se="http://schemas.microsoft.com/office/word/2015/wordml/symex" xmlns:wpg="http://schemas.microsoft.com/office/word/2010/wordprocessingGroup" xmlns:wpi="http://schemas.microsoft.com/office/word/2010/wordprocessingInk" xmlns:wne="http://schemas.microsoft.com/office/word/2006/wordml" xmlns:wps="http://schemas.microsoft.com/office/word/2010/wordprocessingShape" mc:Ignorable="w14 w15 w16se w16cid wp14">
   <w:abstractNum w:abstractNumId="0" w15:restartNumberingAfterBreak="0">
+    <w:nsid w:val="11186CD8"/>
+    <w:multiLevelType w:val="hybridMultilevel"/>
+    <w:tmpl w:val="8CFC3D60"/>
+    <w:lvl w:ilvl="0" w:tplc="4409000F">
+      <w:start w:val="1"/>
+      <w:numFmt w:val="decimal"/>
+      <w:lvlText w:val="%1."/>
+      <w:lvlJc w:val="left"/>
+      <w:pPr>
+        <w:ind w:left="720" w:hanging="360"/>
+      </w:pPr>
+      <w:rPr>
+        <w:rFonts w:hint="default"/>
+      </w:rPr>
+    </w:lvl>
+    <w:lvl w:ilvl="1" w:tplc="44090019" w:tentative="1">
+      <w:start w:val="1"/>
+      <w:numFmt w:val="lowerLetter"/>
+      <w:lvlText w:val="%2."/>
+      <w:lvlJc w:val="left"/>
+      <w:pPr>
+        <w:ind w:left="1440" w:hanging="360"/>
+      </w:pPr>
+    </w:lvl>
+    <w:lvl w:ilvl="2" w:tplc="4409001B" w:tentative="1">
+      <w:start w:val="1"/>
+      <w:numFmt w:val="lowerRoman"/>
+      <w:lvlText w:val="%3."/>
+      <w:lvlJc w:val="right"/>
+      <w:pPr>
+        <w:ind w:left="2160" w:hanging="180"/>
+      </w:pPr>
+    </w:lvl>
+    <w:lvl w:ilvl="3" w:tplc="4409000F" w:tentative="1">
+      <w:start w:val="1"/>
+      <w:numFmt w:val="decimal"/>
+      <w:lvlText w:val="%4."/>
+      <w:lvlJc w:val="left"/>
+      <w:pPr>
+        <w:ind w:left="2880" w:hanging="360"/>
+      </w:pPr>
+    </w:lvl>
+    <w:lvl w:ilvl="4" w:tplc="44090019" w:tentative="1">
+      <w:start w:val="1"/>
+      <w:numFmt w:val="lowerLetter"/>
+      <w:lvlText w:val="%5."/>
+      <w:lvlJc w:val="left"/>
+      <w:pPr>
+        <w:ind w:left="3600" w:hanging="360"/>
+      </w:pPr>
+    </w:lvl>
+    <w:lvl w:ilvl="5" w:tplc="4409001B" w:tentative="1">
+      <w:start w:val="1"/>
+      <w:numFmt w:val="lowerRoman"/>
+      <w:lvlText w:val="%6."/>
+      <w:lvlJc w:val="right"/>
+      <w:pPr>
+        <w:ind w:left="4320" w:hanging="180"/>
+      </w:pPr>
+    </w:lvl>
+    <w:lvl w:ilvl="6" w:tplc="4409000F" w:tentative="1">
+      <w:start w:val="1"/>
+      <w:numFmt w:val="decimal"/>
+      <w:lvlText w:val="%7."/>
+      <w:lvlJc w:val="left"/>
+      <w:pPr>
+        <w:ind w:left="5040" w:hanging="360"/>
+      </w:pPr>
+    </w:lvl>
+    <w:lvl w:ilvl="7" w:tplc="44090019" w:tentative="1">
+      <w:start w:val="1"/>
+      <w:numFmt w:val="lowerLetter"/>
+      <w:lvlText w:val="%8."/>
+      <w:lvlJc w:val="left"/>
+      <w:pPr>
+        <w:ind w:left="5760" w:hanging="360"/>
+      </w:pPr>
+    </w:lvl>
+    <w:lvl w:ilvl="8" w:tplc="4409001B" w:tentative="1">
+      <w:start w:val="1"/>
+      <w:numFmt w:val="lowerRoman"/>
+      <w:lvlText w:val="%9."/>
+      <w:lvlJc w:val="right"/>
+      <w:pPr>
+        <w:ind w:left="6480" w:hanging="180"/>
+      </w:pPr>
+    </w:lvl>
+  </w:abstractNum>
+  <w:abstractNum w:abstractNumId="1" w15:restartNumberingAfterBreak="0">
     <w:nsid w:val="12B322DF"/>
     <w:multiLevelType w:val="multilevel"/>
     <w:tmpl w:val="E43ED2F0"/>
@@ -7562,7 +10354,96 @@
       </w:rPr>
     </w:lvl>
   </w:abstractNum>
-  <w:abstractNum w:abstractNumId="1" w15:restartNumberingAfterBreak="0">
+  <w:abstractNum w:abstractNumId="2" w15:restartNumberingAfterBreak="0">
+    <w:nsid w:val="2FC00481"/>
+    <w:multiLevelType w:val="hybridMultilevel"/>
+    <w:tmpl w:val="0B6C86DE"/>
+    <w:lvl w:ilvl="0" w:tplc="4409000F">
+      <w:start w:val="1"/>
+      <w:numFmt w:val="decimal"/>
+      <w:lvlText w:val="%1."/>
+      <w:lvlJc w:val="left"/>
+      <w:pPr>
+        <w:ind w:left="720" w:hanging="360"/>
+      </w:pPr>
+      <w:rPr>
+        <w:rFonts w:hint="default"/>
+      </w:rPr>
+    </w:lvl>
+    <w:lvl w:ilvl="1" w:tplc="44090019" w:tentative="1">
+      <w:start w:val="1"/>
+      <w:numFmt w:val="lowerLetter"/>
+      <w:lvlText w:val="%2."/>
+      <w:lvlJc w:val="left"/>
+      <w:pPr>
+        <w:ind w:left="1440" w:hanging="360"/>
+      </w:pPr>
+    </w:lvl>
+    <w:lvl w:ilvl="2" w:tplc="4409001B" w:tentative="1">
+      <w:start w:val="1"/>
+      <w:numFmt w:val="lowerRoman"/>
+      <w:lvlText w:val="%3."/>
+      <w:lvlJc w:val="right"/>
+      <w:pPr>
+        <w:ind w:left="2160" w:hanging="180"/>
+      </w:pPr>
+    </w:lvl>
+    <w:lvl w:ilvl="3" w:tplc="4409000F" w:tentative="1">
+      <w:start w:val="1"/>
+      <w:numFmt w:val="decimal"/>
+      <w:lvlText w:val="%4."/>
+      <w:lvlJc w:val="left"/>
+      <w:pPr>
+        <w:ind w:left="2880" w:hanging="360"/>
+      </w:pPr>
+    </w:lvl>
+    <w:lvl w:ilvl="4" w:tplc="44090019" w:tentative="1">
+      <w:start w:val="1"/>
+      <w:numFmt w:val="lowerLetter"/>
+      <w:lvlText w:val="%5."/>
+      <w:lvlJc w:val="left"/>
+      <w:pPr>
+        <w:ind w:left="3600" w:hanging="360"/>
+      </w:pPr>
+    </w:lvl>
+    <w:lvl w:ilvl="5" w:tplc="4409001B" w:tentative="1">
+      <w:start w:val="1"/>
+      <w:numFmt w:val="lowerRoman"/>
+      <w:lvlText w:val="%6."/>
+      <w:lvlJc w:val="right"/>
+      <w:pPr>
+        <w:ind w:left="4320" w:hanging="180"/>
+      </w:pPr>
+    </w:lvl>
+    <w:lvl w:ilvl="6" w:tplc="4409000F" w:tentative="1">
+      <w:start w:val="1"/>
+      <w:numFmt w:val="decimal"/>
+      <w:lvlText w:val="%7."/>
+      <w:lvlJc w:val="left"/>
+      <w:pPr>
+        <w:ind w:left="5040" w:hanging="360"/>
+      </w:pPr>
+    </w:lvl>
+    <w:lvl w:ilvl="7" w:tplc="44090019" w:tentative="1">
+      <w:start w:val="1"/>
+      <w:numFmt w:val="lowerLetter"/>
+      <w:lvlText w:val="%8."/>
+      <w:lvlJc w:val="left"/>
+      <w:pPr>
+        <w:ind w:left="5760" w:hanging="360"/>
+      </w:pPr>
+    </w:lvl>
+    <w:lvl w:ilvl="8" w:tplc="4409001B" w:tentative="1">
+      <w:start w:val="1"/>
+      <w:numFmt w:val="lowerRoman"/>
+      <w:lvlText w:val="%9."/>
+      <w:lvlJc w:val="right"/>
+      <w:pPr>
+        <w:ind w:left="6480" w:hanging="180"/>
+      </w:pPr>
+    </w:lvl>
+  </w:abstractNum>
+  <w:abstractNum w:abstractNumId="3" w15:restartNumberingAfterBreak="0">
     <w:nsid w:val="58155527"/>
     <w:multiLevelType w:val="multilevel"/>
     <w:tmpl w:val="DBAAC95E"/>
@@ -7702,7 +10583,7 @@
       </w:rPr>
     </w:lvl>
   </w:abstractNum>
-  <w:abstractNum w:abstractNumId="2" w15:restartNumberingAfterBreak="0">
+  <w:abstractNum w:abstractNumId="4" w15:restartNumberingAfterBreak="0">
     <w:nsid w:val="5E2908C9"/>
     <w:multiLevelType w:val="multilevel"/>
     <w:tmpl w:val="599633DE"/>
@@ -7842,7 +10723,7 @@
       </w:rPr>
     </w:lvl>
   </w:abstractNum>
-  <w:abstractNum w:abstractNumId="3" w15:restartNumberingAfterBreak="0">
+  <w:abstractNum w:abstractNumId="5" w15:restartNumberingAfterBreak="0">
     <w:nsid w:val="68DE5E8A"/>
     <w:multiLevelType w:val="multilevel"/>
     <w:tmpl w:val="23BE8708"/>
@@ -7982,7 +10863,7 @@
       </w:rPr>
     </w:lvl>
   </w:abstractNum>
-  <w:abstractNum w:abstractNumId="4" w15:restartNumberingAfterBreak="0">
+  <w:abstractNum w:abstractNumId="6" w15:restartNumberingAfterBreak="0">
     <w:nsid w:val="7E932539"/>
     <w:multiLevelType w:val="multilevel"/>
     <w:tmpl w:val="614C115A"/>
@@ -8123,31 +11004,13 @@
     </w:lvl>
   </w:abstractNum>
   <w:num w:numId="1">
-    <w:abstractNumId w:val="3"/>
-    <w:lvlOverride w:ilvl="0"/>
-    <w:lvlOverride w:ilvl="1"/>
-    <w:lvlOverride w:ilvl="2"/>
-    <w:lvlOverride w:ilvl="3"/>
-    <w:lvlOverride w:ilvl="4"/>
-    <w:lvlOverride w:ilvl="5"/>
-    <w:lvlOverride w:ilvl="6"/>
-    <w:lvlOverride w:ilvl="7"/>
-    <w:lvlOverride w:ilvl="8"/>
+    <w:abstractNumId w:val="5"/>
   </w:num>
   <w:num w:numId="2">
-    <w:abstractNumId w:val="0"/>
-    <w:lvlOverride w:ilvl="0"/>
-    <w:lvlOverride w:ilvl="1"/>
-    <w:lvlOverride w:ilvl="2"/>
-    <w:lvlOverride w:ilvl="3"/>
-    <w:lvlOverride w:ilvl="4"/>
-    <w:lvlOverride w:ilvl="5"/>
-    <w:lvlOverride w:ilvl="6"/>
-    <w:lvlOverride w:ilvl="7"/>
-    <w:lvlOverride w:ilvl="8"/>
+    <w:abstractNumId w:val="1"/>
   </w:num>
   <w:num w:numId="3">
-    <w:abstractNumId w:val="1"/>
+    <w:abstractNumId w:val="3"/>
     <w:lvlOverride w:ilvl="0">
       <w:startOverride w:val="1"/>
     </w:lvlOverride>
@@ -8177,7 +11040,7 @@
     </w:lvlOverride>
   </w:num>
   <w:num w:numId="4">
-    <w:abstractNumId w:val="4"/>
+    <w:abstractNumId w:val="6"/>
     <w:lvlOverride w:ilvl="0">
       <w:startOverride w:val="1"/>
     </w:lvlOverride>
@@ -8207,16 +11070,13 @@
     </w:lvlOverride>
   </w:num>
   <w:num w:numId="5">
+    <w:abstractNumId w:val="4"/>
+  </w:num>
+  <w:num w:numId="6">
     <w:abstractNumId w:val="2"/>
-    <w:lvlOverride w:ilvl="0"/>
-    <w:lvlOverride w:ilvl="1"/>
-    <w:lvlOverride w:ilvl="2"/>
-    <w:lvlOverride w:ilvl="3"/>
-    <w:lvlOverride w:ilvl="4"/>
-    <w:lvlOverride w:ilvl="5"/>
-    <w:lvlOverride w:ilvl="6"/>
-    <w:lvlOverride w:ilvl="7"/>
-    <w:lvlOverride w:ilvl="8"/>
+  </w:num>
+  <w:num w:numId="7">
+    <w:abstractNumId w:val="0"/>
   </w:num>
 </w:numbering>
 </file>
@@ -8344,6 +11204,7 @@
     <w:lsdException w:name="HTML Sample" w:semiHidden="1" w:unhideWhenUsed="1"/>
     <w:lsdException w:name="HTML Typewriter" w:semiHidden="1" w:unhideWhenUsed="1"/>
     <w:lsdException w:name="HTML Variable" w:semiHidden="1" w:unhideWhenUsed="1"/>
+    <w:lsdException w:name="Normal Table" w:semiHidden="1" w:unhideWhenUsed="1"/>
     <w:lsdException w:name="annotation subject" w:semiHidden="1" w:unhideWhenUsed="1"/>
     <w:lsdException w:name="No List" w:semiHidden="1" w:unhideWhenUsed="1"/>
     <w:lsdException w:name="Outline List 1" w:semiHidden="1" w:unhideWhenUsed="1"/>
@@ -8390,8 +11251,10 @@
     <w:lsdException w:name="Table Subtle 2" w:semiHidden="1" w:unhideWhenUsed="1"/>
     <w:lsdException w:name="Table Web 1" w:semiHidden="1" w:unhideWhenUsed="1"/>
     <w:lsdException w:name="Table Web 2" w:semiHidden="1" w:unhideWhenUsed="1"/>
+    <w:lsdException w:name="Table Web 3" w:semiHidden="1" w:unhideWhenUsed="1"/>
     <w:lsdException w:name="Balloon Text" w:semiHidden="1" w:unhideWhenUsed="1"/>
     <w:lsdException w:name="Table Grid" w:uiPriority="39"/>
+    <w:lsdException w:name="Table Theme" w:semiHidden="1" w:unhideWhenUsed="1"/>
     <w:lsdException w:name="Placeholder Text" w:semiHidden="1"/>
     <w:lsdException w:name="No Spacing" w:uiPriority="1" w:qFormat="1"/>
     <w:lsdException w:name="Light Shading" w:uiPriority="60"/>
@@ -8680,19 +11543,20 @@
     <w:next w:val="Normal"/>
     <w:link w:val="Heading3Char"/>
     <w:uiPriority w:val="9"/>
-    <w:semiHidden/>
     <w:unhideWhenUsed/>
     <w:qFormat/>
-    <w:rsid w:val="0002453F"/>
+    <w:rsid w:val="00174EE2"/>
     <w:pPr>
       <w:keepNext/>
       <w:keepLines/>
       <w:spacing w:before="40" w:after="0"/>
+      <w:ind w:left="709"/>
       <w:outlineLvl w:val="2"/>
     </w:pPr>
     <w:rPr>
       <w:rFonts w:asciiTheme="majorHAnsi" w:eastAsiaTheme="majorEastAsia" w:hAnsiTheme="majorHAnsi" w:cstheme="majorBidi"/>
-      <w:color w:val="1F3763" w:themeColor="accent1" w:themeShade="7F"/>
+      <w:b/>
+      <w:bCs/>
     </w:rPr>
   </w:style>
   <w:style w:type="character" w:default="1" w:styleId="DefaultParagraphFont">
@@ -8742,11 +11606,11 @@
     <w:basedOn w:val="DefaultParagraphFont"/>
     <w:link w:val="Heading3"/>
     <w:uiPriority w:val="9"/>
-    <w:semiHidden/>
-    <w:rsid w:val="0002453F"/>
+    <w:rsid w:val="00174EE2"/>
     <w:rPr>
       <w:rFonts w:asciiTheme="majorHAnsi" w:eastAsiaTheme="majorEastAsia" w:hAnsiTheme="majorHAnsi" w:cstheme="majorBidi"/>
-      <w:color w:val="1F3763" w:themeColor="accent1" w:themeShade="7F"/>
+      <w:b/>
+      <w:bCs/>
       <w:sz w:val="24"/>
       <w:szCs w:val="24"/>
       <w:lang w:eastAsia="en-US"/>
@@ -8851,12 +11715,147 @@
     <w:name w:val="Hyperlink"/>
     <w:basedOn w:val="DefaultParagraphFont"/>
     <w:uiPriority w:val="99"/>
-    <w:semiHidden/>
     <w:unhideWhenUsed/>
     <w:rsid w:val="0026437A"/>
     <w:rPr>
       <w:color w:val="0563C1" w:themeColor="hyperlink"/>
       <w:u w:val="single"/>
+    </w:rPr>
+  </w:style>
+  <w:style w:type="paragraph" w:styleId="TOCHeading">
+    <w:name w:val="TOC Heading"/>
+    <w:basedOn w:val="Heading1"/>
+    <w:next w:val="Normal"/>
+    <w:uiPriority w:val="39"/>
+    <w:unhideWhenUsed/>
+    <w:qFormat/>
+    <w:rsid w:val="005C4ACA"/>
+    <w:pPr>
+      <w:spacing w:line="259" w:lineRule="auto"/>
+      <w:jc w:val="left"/>
+      <w:outlineLvl w:val="9"/>
+    </w:pPr>
+    <w:rPr>
+      <w:b w:val="0"/>
+      <w:bCs w:val="0"/>
+      <w:color w:val="2F5496" w:themeColor="accent1" w:themeShade="BF"/>
+      <w:lang w:val="en-US"/>
+    </w:rPr>
+  </w:style>
+  <w:style w:type="paragraph" w:styleId="TOC1">
+    <w:name w:val="toc 1"/>
+    <w:basedOn w:val="Normal"/>
+    <w:next w:val="Normal"/>
+    <w:autoRedefine/>
+    <w:uiPriority w:val="39"/>
+    <w:unhideWhenUsed/>
+    <w:rsid w:val="005C4ACA"/>
+    <w:pPr>
+      <w:spacing w:after="100"/>
+    </w:pPr>
+  </w:style>
+  <w:style w:type="paragraph" w:styleId="TOC2">
+    <w:name w:val="toc 2"/>
+    <w:basedOn w:val="Normal"/>
+    <w:next w:val="Normal"/>
+    <w:autoRedefine/>
+    <w:uiPriority w:val="39"/>
+    <w:unhideWhenUsed/>
+    <w:rsid w:val="00D36DF4"/>
+    <w:pPr>
+      <w:tabs>
+        <w:tab w:val="left" w:pos="880"/>
+        <w:tab w:val="right" w:leader="dot" w:pos="9016"/>
+      </w:tabs>
+      <w:spacing w:after="100"/>
+      <w:ind w:left="240"/>
+    </w:pPr>
+  </w:style>
+  <w:style w:type="paragraph" w:styleId="Header">
+    <w:name w:val="header"/>
+    <w:basedOn w:val="Normal"/>
+    <w:link w:val="HeaderChar"/>
+    <w:uiPriority w:val="99"/>
+    <w:unhideWhenUsed/>
+    <w:rsid w:val="009D5200"/>
+    <w:pPr>
+      <w:tabs>
+        <w:tab w:val="center" w:pos="4513"/>
+        <w:tab w:val="right" w:pos="9026"/>
+      </w:tabs>
+      <w:spacing w:after="0" w:line="240" w:lineRule="auto"/>
+    </w:pPr>
+  </w:style>
+  <w:style w:type="character" w:customStyle="1" w:styleId="HeaderChar">
+    <w:name w:val="Header Char"/>
+    <w:basedOn w:val="DefaultParagraphFont"/>
+    <w:link w:val="Header"/>
+    <w:uiPriority w:val="99"/>
+    <w:rsid w:val="009D5200"/>
+    <w:rPr>
+      <w:rFonts w:eastAsiaTheme="minorHAnsi"/>
+      <w:sz w:val="24"/>
+      <w:szCs w:val="24"/>
+      <w:lang w:eastAsia="en-US"/>
+    </w:rPr>
+  </w:style>
+  <w:style w:type="paragraph" w:styleId="Footer">
+    <w:name w:val="footer"/>
+    <w:basedOn w:val="Normal"/>
+    <w:link w:val="FooterChar"/>
+    <w:uiPriority w:val="99"/>
+    <w:unhideWhenUsed/>
+    <w:rsid w:val="009D5200"/>
+    <w:pPr>
+      <w:tabs>
+        <w:tab w:val="center" w:pos="4513"/>
+        <w:tab w:val="right" w:pos="9026"/>
+      </w:tabs>
+      <w:spacing w:after="0" w:line="240" w:lineRule="auto"/>
+    </w:pPr>
+  </w:style>
+  <w:style w:type="character" w:customStyle="1" w:styleId="FooterChar">
+    <w:name w:val="Footer Char"/>
+    <w:basedOn w:val="DefaultParagraphFont"/>
+    <w:link w:val="Footer"/>
+    <w:uiPriority w:val="99"/>
+    <w:rsid w:val="009D5200"/>
+    <w:rPr>
+      <w:rFonts w:eastAsiaTheme="minorHAnsi"/>
+      <w:sz w:val="24"/>
+      <w:szCs w:val="24"/>
+      <w:lang w:eastAsia="en-US"/>
+    </w:rPr>
+  </w:style>
+  <w:style w:type="paragraph" w:styleId="BalloonText">
+    <w:name w:val="Balloon Text"/>
+    <w:basedOn w:val="Normal"/>
+    <w:link w:val="BalloonTextChar"/>
+    <w:uiPriority w:val="99"/>
+    <w:semiHidden/>
+    <w:unhideWhenUsed/>
+    <w:rsid w:val="00086A24"/>
+    <w:pPr>
+      <w:spacing w:after="0" w:line="240" w:lineRule="auto"/>
+    </w:pPr>
+    <w:rPr>
+      <w:rFonts w:ascii="Segoe UI" w:hAnsi="Segoe UI" w:cs="Segoe UI"/>
+      <w:sz w:val="18"/>
+      <w:szCs w:val="18"/>
+    </w:rPr>
+  </w:style>
+  <w:style w:type="character" w:customStyle="1" w:styleId="BalloonTextChar">
+    <w:name w:val="Balloon Text Char"/>
+    <w:basedOn w:val="DefaultParagraphFont"/>
+    <w:link w:val="BalloonText"/>
+    <w:uiPriority w:val="99"/>
+    <w:semiHidden/>
+    <w:rsid w:val="00086A24"/>
+    <w:rPr>
+      <w:rFonts w:ascii="Segoe UI" w:eastAsiaTheme="minorHAnsi" w:hAnsi="Segoe UI" w:cs="Segoe UI"/>
+      <w:sz w:val="18"/>
+      <w:szCs w:val="18"/>
+      <w:lang w:eastAsia="en-US"/>
     </w:rPr>
   </w:style>
 </w:styles>
@@ -9155,4 +12154,16 @@
     </a:ext>
   </a:extLst>
 </a:theme>
+</file>
+
+<file path=customXml/item1.xml><?xml version="1.0" encoding="utf-8"?>
+<b:Sources xmlns:b="http://schemas.openxmlformats.org/officeDocument/2006/bibliography" xmlns="http://schemas.openxmlformats.org/officeDocument/2006/bibliography" SelectedStyle="\APASixthEditionOfficeOnline.xsl" StyleName="APA" Version="6"/>
+</file>
+
+<file path=customXml/itemProps1.xml><?xml version="1.0" encoding="utf-8"?>
+<ds:datastoreItem xmlns:ds="http://schemas.openxmlformats.org/officeDocument/2006/customXml" ds:itemID="{470434EF-DA48-4988-BCBA-D8C0D4943A61}">
+  <ds:schemaRefs>
+    <ds:schemaRef ds:uri="http://schemas.openxmlformats.org/officeDocument/2006/bibliography"/>
+  </ds:schemaRefs>
+</ds:datastoreItem>
 </file>
--- a/Final Report.docx
+++ b/Final Report.docx
@@ -1,6 +1,6 @@
 
 <file path=word/document.xml><?xml version="1.0" encoding="utf-8"?>
-<w:document xmlns:wpc="http://schemas.microsoft.com/office/word/2010/wordprocessingCanvas" xmlns:cx="http://schemas.microsoft.com/office/drawing/2014/chartex" xmlns:cx1="http://schemas.microsoft.com/office/drawing/2015/9/8/chartex" xmlns:cx2="http://schemas.microsoft.com/office/drawing/2015/10/21/chartex" xmlns:cx3="http://schemas.microsoft.com/office/drawing/2016/5/9/chartex" xmlns:cx4="http://schemas.microsoft.com/office/drawing/2016/5/10/chartex" xmlns:cx5="http://schemas.microsoft.com/office/drawing/2016/5/11/chartex" xmlns:cx6="http://schemas.microsoft.com/office/drawing/2016/5/12/chartex" xmlns:cx7="http://schemas.microsoft.com/office/drawing/2016/5/13/chartex" xmlns:cx8="http://schemas.microsoft.com/office/drawing/2016/5/14/chartex" xmlns:mc="http://schemas.openxmlformats.org/markup-compatibility/2006" xmlns:aink="http://schemas.microsoft.com/office/drawing/2016/ink" xmlns:am3d="http://schemas.microsoft.com/office/drawing/2017/model3d" xmlns:o="urn:schemas-microsoft-com:office:office" xmlns:r="http://schemas.openxmlformats.org/officeDocument/2006/relationships" xmlns:m="http://schemas.openxmlformats.org/officeDocument/2006/math" xmlns:v="urn:schemas-microsoft-com:vml" xmlns:wp14="http://schemas.microsoft.com/office/word/2010/wordprocessingDrawing" xmlns:wp="http://schemas.openxmlformats.org/drawingml/2006/wordprocessingDrawing" xmlns:w10="urn:schemas-microsoft-com:office:word" xmlns:w="http://schemas.openxmlformats.org/wordprocessingml/2006/main" xmlns:w14="http://schemas.microsoft.com/office/word/2010/wordml" xmlns:w15="http://schemas.microsoft.com/office/word/2012/wordml" xmlns:w16cid="http://schemas.microsoft.com/office/word/2016/wordml/cid" xmlns:w16se="http://schemas.microsoft.com/office/word/2015/wordml/symex" xmlns:wpg="http://schemas.microsoft.com/office/word/2010/wordprocessingGroup" xmlns:wpi="http://schemas.microsoft.com/office/word/2010/wordprocessingInk" xmlns:wne="http://schemas.microsoft.com/office/word/2006/wordml" xmlns:wps="http://schemas.microsoft.com/office/word/2010/wordprocessingShape" mc:Ignorable="w14 w15 w16se w16cid wp14">
+<w:document xmlns:wpc="http://schemas.microsoft.com/office/word/2010/wordprocessingCanvas" xmlns:cx="http://schemas.microsoft.com/office/drawing/2014/chartex" xmlns:cx1="http://schemas.microsoft.com/office/drawing/2015/9/8/chartex" xmlns:cx2="http://schemas.microsoft.com/office/drawing/2015/10/21/chartex" xmlns:cx3="http://schemas.microsoft.com/office/drawing/2016/5/9/chartex" xmlns:cx4="http://schemas.microsoft.com/office/drawing/2016/5/10/chartex" xmlns:cx5="http://schemas.microsoft.com/office/drawing/2016/5/11/chartex" xmlns:cx6="http://schemas.microsoft.com/office/drawing/2016/5/12/chartex" xmlns:cx7="http://schemas.microsoft.com/office/drawing/2016/5/13/chartex" xmlns:cx8="http://schemas.microsoft.com/office/drawing/2016/5/14/chartex" xmlns:mc="http://schemas.openxmlformats.org/markup-compatibility/2006" xmlns:aink="http://schemas.microsoft.com/office/drawing/2016/ink" xmlns:am3d="http://schemas.microsoft.com/office/drawing/2017/model3d" xmlns:o="urn:schemas-microsoft-com:office:office" xmlns:r="http://schemas.openxmlformats.org/officeDocument/2006/relationships" xmlns:m="http://schemas.openxmlformats.org/officeDocument/2006/math" xmlns:v="urn:schemas-microsoft-com:vml" xmlns:wp14="http://schemas.microsoft.com/office/word/2010/wordprocessingDrawing" xmlns:wp="http://schemas.openxmlformats.org/drawingml/2006/wordprocessingDrawing" xmlns:w10="urn:schemas-microsoft-com:office:word" xmlns:w="http://schemas.openxmlformats.org/wordprocessingml/2006/main" xmlns:w14="http://schemas.microsoft.com/office/word/2010/wordml" xmlns:w15="http://schemas.microsoft.com/office/word/2012/wordml" xmlns:w16cex="http://schemas.microsoft.com/office/word/2018/wordml/cex" xmlns:w16cid="http://schemas.microsoft.com/office/word/2016/wordml/cid" xmlns:w16="http://schemas.microsoft.com/office/word/2018/wordml" xmlns:w16se="http://schemas.microsoft.com/office/word/2015/wordml/symex" xmlns:wpg="http://schemas.microsoft.com/office/word/2010/wordprocessingGroup" xmlns:wpi="http://schemas.microsoft.com/office/word/2010/wordprocessingInk" xmlns:wne="http://schemas.microsoft.com/office/word/2006/wordml" xmlns:wps="http://schemas.microsoft.com/office/word/2010/wordprocessingShape" mc:Ignorable="w14 w15 w16se w16cid w16 w16cex wp14">
   <w:body>
     <w:p>
       <w:r>
@@ -770,6 +770,13 @@
     </w:p>
     <w:sdt>
       <w:sdtPr>
+        <w:rPr>
+          <w:rFonts w:asciiTheme="minorHAnsi" w:eastAsiaTheme="minorHAnsi" w:hAnsiTheme="minorHAnsi" w:cstheme="minorBidi"/>
+          <w:color w:val="auto"/>
+          <w:sz w:val="24"/>
+          <w:szCs w:val="24"/>
+          <w:lang w:val="en-MY"/>
+        </w:rPr>
         <w:id w:val="-751968984"/>
         <w:docPartObj>
           <w:docPartGallery w:val="Table of Contents"/>
@@ -778,14 +785,9 @@
       </w:sdtPr>
       <w:sdtEndPr>
         <w:rPr>
-          <w:rFonts w:asciiTheme="minorHAnsi" w:eastAsiaTheme="minorHAnsi" w:hAnsiTheme="minorHAnsi" w:cstheme="minorBidi"/>
           <w:b/>
           <w:bCs/>
           <w:noProof/>
-          <w:color w:val="auto"/>
-          <w:sz w:val="24"/>
-          <w:szCs w:val="24"/>
-          <w:lang w:val="en-MY"/>
         </w:rPr>
       </w:sdtEndPr>
       <w:sdtContent>
@@ -3072,6 +3074,7 @@
         </w:numPr>
         <w:ind w:left="1134"/>
       </w:pPr>
+      <w:commentRangeStart w:id="6"/>
       <w:r>
         <w:t xml:space="preserve">Boss is controlled by the decision-making AI, this means the boss will dodge the bullet from the player, attack the player at a suitable time and become stronger when the health bar reaches a certain amount. Boss has 50 health bars. If the boss clashes with the player, </w:t>
       </w:r>
@@ -3080,6 +3083,13 @@
       </w:r>
       <w:r>
         <w:t xml:space="preserve"> will lose 1 health bar.  </w:t>
+      </w:r>
+      <w:commentRangeEnd w:id="6"/>
+      <w:r>
+        <w:rPr>
+          <w:rStyle w:val="CommentReference"/>
+        </w:rPr>
+        <w:commentReference w:id="6"/>
       </w:r>
     </w:p>
     <w:p>
@@ -3087,8 +3097,6 @@
         <w:pStyle w:val="ListParagraph"/>
         <w:ind w:left="1134"/>
       </w:pPr>
-      <w:bookmarkStart w:id="6" w:name="_GoBack"/>
-      <w:bookmarkEnd w:id="6"/>
     </w:p>
     <w:p>
       <w:pPr>
@@ -3277,6 +3285,7 @@
       <w:pPr>
         <w:pStyle w:val="Heading3"/>
       </w:pPr>
+      <w:commentRangeStart w:id="11"/>
       <w:r>
         <w:t>2.1.</w:t>
       </w:r>
@@ -3288,6 +3297,16 @@
       </w:r>
       <w:r>
         <w:t>Enemy1 (small enemy ship)</w:t>
+      </w:r>
+      <w:commentRangeEnd w:id="11"/>
+      <w:r>
+        <w:rPr>
+          <w:rStyle w:val="CommentReference"/>
+          <w:rFonts w:asciiTheme="minorHAnsi" w:eastAsiaTheme="minorHAnsi" w:hAnsiTheme="minorHAnsi" w:cstheme="minorBidi"/>
+          <w:b w:val="0"/>
+          <w:bCs w:val="0"/>
+        </w:rPr>
+        <w:commentReference w:id="11"/>
       </w:r>
     </w:p>
     <w:p>
@@ -4568,11 +4587,25 @@
                 <w:lang w:eastAsia="zh-CN"/>
               </w:rPr>
             </w:pPr>
-            <w:r>
-              <w:rPr>
-                <w:lang w:eastAsia="zh-CN"/>
-              </w:rPr>
-              <w:t>Kinematic wander</w:t>
+            <w:commentRangeStart w:id="12"/>
+            <w:r>
+              <w:rPr>
+                <w:lang w:eastAsia="zh-CN"/>
+              </w:rPr>
+              <w:t xml:space="preserve">Dynamic </w:t>
+            </w:r>
+            <w:r>
+              <w:rPr>
+                <w:lang w:eastAsia="zh-CN"/>
+              </w:rPr>
+              <w:t>wander</w:t>
+            </w:r>
+            <w:commentRangeEnd w:id="12"/>
+            <w:r>
+              <w:rPr>
+                <w:rStyle w:val="CommentReference"/>
+              </w:rPr>
+              <w:commentReference w:id="12"/>
             </w:r>
           </w:p>
         </w:tc>
@@ -6234,7 +6267,7 @@
                           </pic:cNvPicPr>
                         </pic:nvPicPr>
                         <pic:blipFill>
-                          <a:blip r:embed="rId9">
+                          <a:blip r:embed="rId13">
                             <a:extLst>
                               <a:ext uri="{28A0092B-C50C-407E-A947-70E740481C1C}">
                                 <a14:useLocalDpi xmlns:a14="http://schemas.microsoft.com/office/drawing/2010/main" val="0"/>
@@ -6352,7 +6385,7 @@
                           </pic:cNvPicPr>
                         </pic:nvPicPr>
                         <pic:blipFill>
-                          <a:blip r:embed="rId10">
+                          <a:blip r:embed="rId14">
                             <a:extLst>
                               <a:ext uri="{28A0092B-C50C-407E-A947-70E740481C1C}">
                                 <a14:useLocalDpi xmlns:a14="http://schemas.microsoft.com/office/drawing/2010/main" val="0"/>
@@ -6418,7 +6451,7 @@
                           </pic:cNvPicPr>
                         </pic:nvPicPr>
                         <pic:blipFill>
-                          <a:blip r:embed="rId11">
+                          <a:blip r:embed="rId15">
                             <a:extLst>
                               <a:ext uri="{28A0092B-C50C-407E-A947-70E740481C1C}">
                                 <a14:useLocalDpi xmlns:a14="http://schemas.microsoft.com/office/drawing/2010/main" val="0"/>
@@ -6494,7 +6527,7 @@
                           </pic:cNvPicPr>
                         </pic:nvPicPr>
                         <pic:blipFill>
-                          <a:blip r:embed="rId12">
+                          <a:blip r:embed="rId16">
                             <a:extLst>
                               <a:ext uri="{28A0092B-C50C-407E-A947-70E740481C1C}">
                                 <a14:useLocalDpi xmlns:a14="http://schemas.microsoft.com/office/drawing/2010/main" val="0"/>
@@ -6627,7 +6660,7 @@
                           </pic:cNvPicPr>
                         </pic:nvPicPr>
                         <pic:blipFill>
-                          <a:blip r:embed="rId13">
+                          <a:blip r:embed="rId17">
                             <a:extLst>
                               <a:ext uri="{28A0092B-C50C-407E-A947-70E740481C1C}">
                                 <a14:useLocalDpi xmlns:a14="http://schemas.microsoft.com/office/drawing/2010/main" val="0"/>
@@ -6738,7 +6771,7 @@
                           </pic:cNvPicPr>
                         </pic:nvPicPr>
                         <pic:blipFill>
-                          <a:blip r:embed="rId14">
+                          <a:blip r:embed="rId18">
                             <a:extLst>
                               <a:ext uri="{28A0092B-C50C-407E-A947-70E740481C1C}">
                                 <a14:useLocalDpi xmlns:a14="http://schemas.microsoft.com/office/drawing/2010/main" val="0"/>
@@ -6806,7 +6839,7 @@
                           </pic:cNvPicPr>
                         </pic:nvPicPr>
                         <pic:blipFill>
-                          <a:blip r:embed="rId15">
+                          <a:blip r:embed="rId19">
                             <a:extLst>
                               <a:ext uri="{28A0092B-C50C-407E-A947-70E740481C1C}">
                                 <a14:useLocalDpi xmlns:a14="http://schemas.microsoft.com/office/drawing/2010/main" val="0"/>
@@ -6920,7 +6953,7 @@
                           </pic:cNvPicPr>
                         </pic:nvPicPr>
                         <pic:blipFill>
-                          <a:blip r:embed="rId14">
+                          <a:blip r:embed="rId18">
                             <a:extLst>
                               <a:ext uri="{28A0092B-C50C-407E-A947-70E740481C1C}">
                                 <a14:useLocalDpi xmlns:a14="http://schemas.microsoft.com/office/drawing/2010/main" val="0"/>
@@ -6988,7 +7021,7 @@
                           </pic:cNvPicPr>
                         </pic:nvPicPr>
                         <pic:blipFill>
-                          <a:blip r:embed="rId16">
+                          <a:blip r:embed="rId20">
                             <a:extLst>
                               <a:ext uri="{28A0092B-C50C-407E-A947-70E740481C1C}">
                                 <a14:useLocalDpi xmlns:a14="http://schemas.microsoft.com/office/drawing/2010/main" val="0"/>
@@ -7102,7 +7135,7 @@
                           </pic:cNvPicPr>
                         </pic:nvPicPr>
                         <pic:blipFill>
-                          <a:blip r:embed="rId14">
+                          <a:blip r:embed="rId18">
                             <a:extLst>
                               <a:ext uri="{28A0092B-C50C-407E-A947-70E740481C1C}">
                                 <a14:useLocalDpi xmlns:a14="http://schemas.microsoft.com/office/drawing/2010/main" val="0"/>
@@ -7170,7 +7203,7 @@
                           </pic:cNvPicPr>
                         </pic:nvPicPr>
                         <pic:blipFill>
-                          <a:blip r:embed="rId17">
+                          <a:blip r:embed="rId21">
                             <a:extLst>
                               <a:ext uri="{28A0092B-C50C-407E-A947-70E740481C1C}">
                                 <a14:useLocalDpi xmlns:a14="http://schemas.microsoft.com/office/drawing/2010/main" val="0"/>
@@ -7211,8 +7244,16 @@
             <w:pPr>
               <w:jc w:val="center"/>
             </w:pPr>
+            <w:commentRangeStart w:id="13"/>
             <w:r>
               <w:t>Boss</w:t>
+            </w:r>
+            <w:commentRangeEnd w:id="13"/>
+            <w:r>
+              <w:rPr>
+                <w:rStyle w:val="CommentReference"/>
+              </w:rPr>
+              <w:commentReference w:id="13"/>
             </w:r>
           </w:p>
         </w:tc>
@@ -7291,7 +7332,7 @@
                           </pic:cNvPicPr>
                         </pic:nvPicPr>
                         <pic:blipFill>
-                          <a:blip r:embed="rId14">
+                          <a:blip r:embed="rId18">
                             <a:extLst>
                               <a:ext uri="{28A0092B-C50C-407E-A947-70E740481C1C}">
                                 <a14:useLocalDpi xmlns:a14="http://schemas.microsoft.com/office/drawing/2010/main" val="0"/>
@@ -7361,7 +7402,7 @@
       <w:pPr>
         <w:pStyle w:val="Heading2"/>
       </w:pPr>
-      <w:bookmarkStart w:id="11" w:name="_Toc52920699"/>
+      <w:bookmarkStart w:id="14" w:name="_Toc52920699"/>
       <w:r>
         <w:lastRenderedPageBreak/>
         <w:t>2.2</w:t>
@@ -7375,7 +7416,7 @@
       <w:r>
         <w:t xml:space="preserve"> design</w:t>
       </w:r>
-      <w:bookmarkEnd w:id="11"/>
+      <w:bookmarkEnd w:id="14"/>
     </w:p>
     <w:p>
       <w:pPr>
@@ -7397,7 +7438,7 @@
       <w:pPr>
         <w:pStyle w:val="Heading1"/>
       </w:pPr>
-      <w:bookmarkStart w:id="12" w:name="_Toc52920700"/>
+      <w:bookmarkStart w:id="15" w:name="_Toc52920700"/>
       <w:r>
         <w:lastRenderedPageBreak/>
         <w:t>3.0</w:t>
@@ -7408,7 +7449,7 @@
       <w:r>
         <w:t>Technical Design</w:t>
       </w:r>
-      <w:bookmarkEnd w:id="12"/>
+      <w:bookmarkEnd w:id="15"/>
     </w:p>
     <w:p>
       <w:pPr>
@@ -7418,7 +7459,7 @@
           <w:lang w:eastAsia="zh-CN"/>
         </w:rPr>
       </w:pPr>
-      <w:bookmarkStart w:id="13" w:name="_Toc52920701"/>
+      <w:bookmarkStart w:id="16" w:name="_Toc52920701"/>
       <w:r>
         <w:t>3.1</w:t>
       </w:r>
@@ -7428,7 +7469,7 @@
       <w:r>
         <w:t>Movement</w:t>
       </w:r>
-      <w:bookmarkEnd w:id="13"/>
+      <w:bookmarkEnd w:id="16"/>
     </w:p>
     <w:p>
       <w:pPr>
@@ -7477,7 +7518,7 @@
                     </pic:cNvPicPr>
                   </pic:nvPicPr>
                   <pic:blipFill rotWithShape="1">
-                    <a:blip r:embed="rId18">
+                    <a:blip r:embed="rId22">
                       <a:extLst>
                         <a:ext uri="{28A0092B-C50C-407E-A947-70E740481C1C}">
                           <a14:useLocalDpi xmlns:a14="http://schemas.microsoft.com/office/drawing/2010/main" val="0"/>
@@ -7575,7 +7616,7 @@
                     </pic:cNvPicPr>
                   </pic:nvPicPr>
                   <pic:blipFill>
-                    <a:blip r:embed="rId19" cstate="print">
+                    <a:blip r:embed="rId23" cstate="print">
                       <a:extLst>
                         <a:ext uri="{28A0092B-C50C-407E-A947-70E740481C1C}">
                           <a14:useLocalDpi xmlns:a14="http://schemas.microsoft.com/office/drawing/2010/main" val="0"/>
@@ -7612,8 +7653,8 @@
         <w:pStyle w:val="Subtitle"/>
         <w:ind w:left="1134"/>
       </w:pPr>
-      <w:bookmarkStart w:id="14" w:name="_m15gw2jb8ld9"/>
-      <w:bookmarkEnd w:id="14"/>
+      <w:bookmarkStart w:id="17" w:name="_m15gw2jb8ld9"/>
+      <w:bookmarkEnd w:id="17"/>
       <w:r>
         <w:t xml:space="preserve">Figure </w:t>
       </w:r>
@@ -7629,15 +7670,7 @@
         <w:ind w:left="1134"/>
       </w:pPr>
       <w:r>
-        <w:t xml:space="preserve">According to Pandey, as compared to kinematic wandering, a few more parameters are needed for dynamic wandering, including max speed, max acceleration, wander radius, wander offset, and wander rate in order to generate a better and smoother movement. A wander point is set in a circle of wander radius, which is wander offset </w:t>
-      </w:r>
-      <w:proofErr w:type="gramStart"/>
-      <w:r>
-        <w:t>units</w:t>
-      </w:r>
-      <w:proofErr w:type="gramEnd"/>
-      <w:r>
-        <w:t xml:space="preserve"> forwards from the player. Wader rate refers to the frequency of orientation change. The object will align itself with the target and moves towards the direction of the target. Once the object reaches the boundaries (goes off screen), the object will be destroyed.</w:t>
+        <w:t>According to Pandey, as compared to kinematic wandering, a few more parameters are needed for dynamic wandering, including max speed, max acceleration, wander radius, wander offset, and wander rate in order to generate a better and smoother movement. A wander point is set in a circle of wander radius, which is wander offset units forwards from the player. Wader rate refers to the frequency of orientation change. The object will align itself with the target and moves towards the direction of the target. Once the object reaches the boundaries (goes off screen), the object will be destroyed.</w:t>
       </w:r>
     </w:p>
     <w:p>
@@ -7672,7 +7705,7 @@
                     </pic:cNvPicPr>
                   </pic:nvPicPr>
                   <pic:blipFill>
-                    <a:blip r:embed="rId20">
+                    <a:blip r:embed="rId24">
                       <a:extLst>
                         <a:ext uri="{28A0092B-C50C-407E-A947-70E740481C1C}">
                           <a14:useLocalDpi xmlns:a14="http://schemas.microsoft.com/office/drawing/2010/main" val="0"/>
@@ -7712,8 +7745,8 @@
           <w:noProof/>
         </w:rPr>
       </w:pPr>
-      <w:bookmarkStart w:id="15" w:name="_osg721kk1i5e"/>
-      <w:bookmarkEnd w:id="15"/>
+      <w:bookmarkStart w:id="18" w:name="_osg721kk1i5e"/>
+      <w:bookmarkEnd w:id="18"/>
       <w:r>
         <w:t xml:space="preserve">Figure </w:t>
       </w:r>
@@ -7754,7 +7787,7 @@
                     </pic:cNvPicPr>
                   </pic:nvPicPr>
                   <pic:blipFill rotWithShape="1">
-                    <a:blip r:embed="rId21">
+                    <a:blip r:embed="rId25">
                       <a:extLst>
                         <a:ext uri="{28A0092B-C50C-407E-A947-70E740481C1C}">
                           <a14:useLocalDpi xmlns:a14="http://schemas.microsoft.com/office/drawing/2010/main" val="0"/>
@@ -7886,7 +7919,7 @@
                     </pic:cNvPicPr>
                   </pic:nvPicPr>
                   <pic:blipFill>
-                    <a:blip r:embed="rId22">
+                    <a:blip r:embed="rId26">
                       <a:extLst>
                         <a:ext uri="{28A0092B-C50C-407E-A947-70E740481C1C}">
                           <a14:useLocalDpi xmlns:a14="http://schemas.microsoft.com/office/drawing/2010/main" val="0"/>
@@ -7923,8 +7956,8 @@
         <w:pStyle w:val="Subtitle"/>
         <w:ind w:left="1134"/>
       </w:pPr>
-      <w:bookmarkStart w:id="16" w:name="_fqmi2jj6hizi"/>
-      <w:bookmarkEnd w:id="16"/>
+      <w:bookmarkStart w:id="19" w:name="_fqmi2jj6hizi"/>
+      <w:bookmarkEnd w:id="19"/>
       <w:r>
         <w:t xml:space="preserve">Figure </w:t>
       </w:r>
@@ -7950,7 +7983,7 @@
       <w:pPr>
         <w:pStyle w:val="Heading2"/>
       </w:pPr>
-      <w:bookmarkStart w:id="17" w:name="_Toc52920702"/>
+      <w:bookmarkStart w:id="20" w:name="_Toc52920702"/>
       <w:r>
         <w:t>3.2</w:t>
       </w:r>
@@ -7960,7 +7993,7 @@
       <w:r>
         <w:t>Line of Sight</w:t>
       </w:r>
-      <w:bookmarkEnd w:id="17"/>
+      <w:bookmarkEnd w:id="20"/>
     </w:p>
     <w:p>
       <w:pPr>
@@ -8013,7 +8046,7 @@
                     </pic:cNvPicPr>
                   </pic:nvPicPr>
                   <pic:blipFill>
-                    <a:blip r:embed="rId23">
+                    <a:blip r:embed="rId27">
                       <a:extLst>
                         <a:ext uri="{28A0092B-C50C-407E-A947-70E740481C1C}">
                           <a14:useLocalDpi xmlns:a14="http://schemas.microsoft.com/office/drawing/2010/main" val="0"/>
@@ -8096,8 +8129,8 @@
       <w:r>
         <w:t xml:space="preserve"> whether there are other objects blocking their line of sight.</w:t>
       </w:r>
-      <w:bookmarkStart w:id="18" w:name="_hxdhtnpg3trl"/>
-      <w:bookmarkEnd w:id="18"/>
+      <w:bookmarkStart w:id="21" w:name="_hxdhtnpg3trl"/>
+      <w:bookmarkEnd w:id="21"/>
     </w:p>
     <w:p>
       <w:pPr>
@@ -8185,7 +8218,7 @@
                     </pic:cNvPicPr>
                   </pic:nvPicPr>
                   <pic:blipFill>
-                    <a:blip r:embed="rId24">
+                    <a:blip r:embed="rId28">
                       <a:extLst>
                         <a:ext uri="{28A0092B-C50C-407E-A947-70E740481C1C}">
                           <a14:useLocalDpi xmlns:a14="http://schemas.microsoft.com/office/drawing/2010/main" val="0"/>
@@ -8265,7 +8298,7 @@
                     </pic:cNvPicPr>
                   </pic:nvPicPr>
                   <pic:blipFill>
-                    <a:blip r:embed="rId25">
+                    <a:blip r:embed="rId29">
                       <a:extLst>
                         <a:ext uri="{28A0092B-C50C-407E-A947-70E740481C1C}">
                           <a14:useLocalDpi xmlns:a14="http://schemas.microsoft.com/office/drawing/2010/main" val="0"/>
@@ -8330,7 +8363,7 @@
       <w:pPr>
         <w:pStyle w:val="Heading2"/>
       </w:pPr>
-      <w:bookmarkStart w:id="19" w:name="_Toc52920703"/>
+      <w:bookmarkStart w:id="22" w:name="_Toc52920703"/>
       <w:r>
         <w:t>3.3</w:t>
       </w:r>
@@ -8340,7 +8373,7 @@
       <w:r>
         <w:t>Pathfinding</w:t>
       </w:r>
-      <w:bookmarkEnd w:id="19"/>
+      <w:bookmarkEnd w:id="22"/>
     </w:p>
     <w:p>
       <w:pPr>
@@ -8383,7 +8416,7 @@
                     </pic:cNvPicPr>
                   </pic:nvPicPr>
                   <pic:blipFill>
-                    <a:blip r:embed="rId26" cstate="print">
+                    <a:blip r:embed="rId30" cstate="print">
                       <a:extLst>
                         <a:ext uri="{28A0092B-C50C-407E-A947-70E740481C1C}">
                           <a14:useLocalDpi xmlns:a14="http://schemas.microsoft.com/office/drawing/2010/main" val="0"/>
@@ -8420,8 +8453,8 @@
         <w:pStyle w:val="Subtitle"/>
         <w:ind w:left="720"/>
       </w:pPr>
-      <w:bookmarkStart w:id="20" w:name="_hrhmhesj7973"/>
-      <w:bookmarkEnd w:id="20"/>
+      <w:bookmarkStart w:id="23" w:name="_hrhmhesj7973"/>
+      <w:bookmarkEnd w:id="23"/>
       <w:r>
         <w:t xml:space="preserve">Figure </w:t>
       </w:r>
@@ -8447,7 +8480,7 @@
       <w:pPr>
         <w:pStyle w:val="Heading2"/>
       </w:pPr>
-      <w:bookmarkStart w:id="21" w:name="_Toc52920704"/>
+      <w:bookmarkStart w:id="24" w:name="_Toc52920704"/>
       <w:r>
         <w:t>3.4</w:t>
       </w:r>
@@ -8457,7 +8490,7 @@
       <w:r>
         <w:t>Decision-making</w:t>
       </w:r>
-      <w:bookmarkEnd w:id="21"/>
+      <w:bookmarkEnd w:id="24"/>
     </w:p>
     <w:p>
       <w:pPr>
@@ -8514,7 +8547,7 @@
                     </pic:cNvPicPr>
                   </pic:nvPicPr>
                   <pic:blipFill>
-                    <a:blip r:embed="rId27">
+                    <a:blip r:embed="rId31">
                       <a:extLst>
                         <a:ext uri="{28A0092B-C50C-407E-A947-70E740481C1C}">
                           <a14:useLocalDpi xmlns:a14="http://schemas.microsoft.com/office/drawing/2010/main" val="0"/>
@@ -8557,8 +8590,8 @@
           <w:szCs w:val="32"/>
         </w:rPr>
       </w:pPr>
-      <w:bookmarkStart w:id="22" w:name="_jk2ahec5u8jh"/>
-      <w:bookmarkEnd w:id="22"/>
+      <w:bookmarkStart w:id="25" w:name="_jk2ahec5u8jh"/>
+      <w:bookmarkEnd w:id="25"/>
       <w:r>
         <w:t xml:space="preserve">Figure </w:t>
       </w:r>
@@ -8585,7 +8618,7 @@
       <w:pPr>
         <w:pStyle w:val="Heading1"/>
       </w:pPr>
-      <w:bookmarkStart w:id="23" w:name="_Toc52920705"/>
+      <w:bookmarkStart w:id="26" w:name="_Toc52920705"/>
       <w:r>
         <w:lastRenderedPageBreak/>
         <w:t>4.0</w:t>
@@ -8596,7 +8629,7 @@
       <w:r>
         <w:t>Game Development Issues</w:t>
       </w:r>
-      <w:bookmarkEnd w:id="23"/>
+      <w:bookmarkEnd w:id="26"/>
     </w:p>
     <w:p>
       <w:pPr>
@@ -8742,7 +8775,7 @@
       <w:pPr>
         <w:pStyle w:val="Heading2"/>
       </w:pPr>
-      <w:bookmarkStart w:id="24" w:name="_Toc52920706"/>
+      <w:bookmarkStart w:id="27" w:name="_Toc52920706"/>
       <w:r>
         <w:t>4.1</w:t>
       </w:r>
@@ -8750,7 +8783,7 @@
         <w:tab/>
         <w:t>Cool Features</w:t>
       </w:r>
-      <w:bookmarkEnd w:id="24"/>
+      <w:bookmarkEnd w:id="27"/>
     </w:p>
     <w:p>
       <w:pPr>
@@ -8761,7 +8794,7 @@
       <w:pPr>
         <w:pStyle w:val="Heading2"/>
       </w:pPr>
-      <w:bookmarkStart w:id="25" w:name="_Toc52920707"/>
+      <w:bookmarkStart w:id="28" w:name="_Toc52920707"/>
       <w:r>
         <w:t>4.2</w:t>
       </w:r>
@@ -8769,7 +8802,7 @@
         <w:tab/>
         <w:t>Changes to Original Plan</w:t>
       </w:r>
-      <w:bookmarkEnd w:id="25"/>
+      <w:bookmarkEnd w:id="28"/>
     </w:p>
     <w:p>
       <w:pPr>
@@ -8900,7 +8933,7 @@
       <w:pPr>
         <w:pStyle w:val="Heading2"/>
       </w:pPr>
-      <w:bookmarkStart w:id="26" w:name="_Toc52920708"/>
+      <w:bookmarkStart w:id="29" w:name="_Toc52920708"/>
       <w:r>
         <w:t>4.3</w:t>
       </w:r>
@@ -8908,7 +8941,7 @@
         <w:tab/>
         <w:t>Potential Changes (if we had more time)</w:t>
       </w:r>
-      <w:bookmarkEnd w:id="26"/>
+      <w:bookmarkEnd w:id="29"/>
     </w:p>
     <w:p>
       <w:pPr>
@@ -8923,7 +8956,7 @@
           <w:szCs w:val="32"/>
         </w:rPr>
       </w:pPr>
-      <w:bookmarkStart w:id="27" w:name="_Toc52920709"/>
+      <w:bookmarkStart w:id="30" w:name="_Toc52920709"/>
       <w:r>
         <w:t>4.4</w:t>
       </w:r>
@@ -8931,7 +8964,7 @@
         <w:tab/>
         <w:t>What we would do differently next time</w:t>
       </w:r>
-      <w:bookmarkEnd w:id="27"/>
+      <w:bookmarkEnd w:id="30"/>
       <w:r>
         <w:br w:type="page"/>
       </w:r>
@@ -8940,7 +8973,7 @@
       <w:pPr>
         <w:pStyle w:val="Heading1"/>
       </w:pPr>
-      <w:bookmarkStart w:id="28" w:name="_Toc52920710"/>
+      <w:bookmarkStart w:id="31" w:name="_Toc52920710"/>
       <w:r>
         <w:lastRenderedPageBreak/>
         <w:t>5.0</w:t>
@@ -8951,13 +8984,13 @@
       <w:r>
         <w:t>User Manual</w:t>
       </w:r>
-      <w:bookmarkEnd w:id="28"/>
+      <w:bookmarkEnd w:id="31"/>
     </w:p>
     <w:p>
       <w:pPr>
         <w:pStyle w:val="Heading2"/>
       </w:pPr>
-      <w:bookmarkStart w:id="29" w:name="_Toc52920711"/>
+      <w:bookmarkStart w:id="32" w:name="_Toc52920711"/>
       <w:r>
         <w:t>5.1</w:t>
       </w:r>
@@ -8967,7 +9000,7 @@
       <w:r>
         <w:t>How to play?</w:t>
       </w:r>
-      <w:bookmarkEnd w:id="29"/>
+      <w:bookmarkEnd w:id="32"/>
     </w:p>
     <w:p>
       <w:pPr>
@@ -9001,7 +9034,7 @@
                     </pic:cNvPicPr>
                   </pic:nvPicPr>
                   <pic:blipFill>
-                    <a:blip r:embed="rId28">
+                    <a:blip r:embed="rId32">
                       <a:extLst>
                         <a:ext uri="{28A0092B-C50C-407E-A947-70E740481C1C}">
                           <a14:useLocalDpi xmlns:a14="http://schemas.microsoft.com/office/drawing/2010/main" val="0"/>
@@ -9074,7 +9107,7 @@
           <w:lang w:eastAsia="zh-CN"/>
         </w:rPr>
       </w:pPr>
-      <w:bookmarkStart w:id="30" w:name="_Toc52920712"/>
+      <w:bookmarkStart w:id="33" w:name="_Toc52920712"/>
       <w:r>
         <w:lastRenderedPageBreak/>
         <w:t>5.2</w:t>
@@ -9085,7 +9118,7 @@
       <w:r>
         <w:t>Game Input</w:t>
       </w:r>
-      <w:bookmarkEnd w:id="30"/>
+      <w:bookmarkEnd w:id="33"/>
     </w:p>
     <w:tbl>
       <w:tblPr>
@@ -9655,8 +9688,8 @@
           <w:lang w:val="en"/>
         </w:rPr>
       </w:pPr>
-      <w:bookmarkStart w:id="31" w:name="_j5rtzqb1qb82"/>
-      <w:bookmarkEnd w:id="31"/>
+      <w:bookmarkStart w:id="34" w:name="_j5rtzqb1qb82"/>
+      <w:bookmarkEnd w:id="34"/>
     </w:p>
     <w:p>
       <w:pPr>
@@ -9683,7 +9716,7 @@
           <w:lang w:eastAsia="zh-CN"/>
         </w:rPr>
       </w:pPr>
-      <w:bookmarkStart w:id="32" w:name="_Toc52920713"/>
+      <w:bookmarkStart w:id="35" w:name="_Toc52920713"/>
       <w:r>
         <w:rPr>
           <w:rFonts w:eastAsia="Calibri"/>
@@ -9691,7 +9724,7 @@
         <w:lastRenderedPageBreak/>
         <w:t>References:</w:t>
       </w:r>
-      <w:bookmarkEnd w:id="32"/>
+      <w:bookmarkEnd w:id="35"/>
     </w:p>
     <w:p>
       <w:pPr>
@@ -9704,7 +9737,7 @@
           <w:rFonts w:eastAsia="Calibri"/>
         </w:rPr>
       </w:pPr>
-      <w:hyperlink r:id="rId29" w:history="1">
+      <w:hyperlink r:id="rId33" w:history="1">
         <w:r>
           <w:rPr>
             <w:rStyle w:val="Hyperlink"/>
@@ -9722,7 +9755,7 @@
         </w:numPr>
         <w:spacing w:after="0"/>
       </w:pPr>
-      <w:hyperlink r:id="rId30" w:history="1">
+      <w:hyperlink r:id="rId34" w:history="1">
         <w:r>
           <w:rPr>
             <w:rStyle w:val="Hyperlink"/>
@@ -9740,7 +9773,7 @@
         </w:numPr>
         <w:spacing w:after="0"/>
       </w:pPr>
-      <w:hyperlink r:id="rId31" w:history="1">
+      <w:hyperlink r:id="rId35" w:history="1">
         <w:r>
           <w:rPr>
             <w:rStyle w:val="Hyperlink"/>
@@ -9758,7 +9791,7 @@
         </w:numPr>
         <w:spacing w:after="0"/>
       </w:pPr>
-      <w:hyperlink r:id="rId32" w:history="1">
+      <w:hyperlink r:id="rId36" w:history="1">
         <w:r>
           <w:rPr>
             <w:rStyle w:val="Hyperlink"/>
@@ -9776,7 +9809,7 @@
         </w:numPr>
         <w:spacing w:after="0"/>
       </w:pPr>
-      <w:hyperlink r:id="rId33" w:history="1">
+      <w:hyperlink r:id="rId37" w:history="1">
         <w:r>
           <w:rPr>
             <w:rStyle w:val="Hyperlink"/>
@@ -9794,7 +9827,7 @@
         </w:numPr>
         <w:spacing w:after="0"/>
       </w:pPr>
-      <w:hyperlink r:id="rId34" w:history="1">
+      <w:hyperlink r:id="rId38" w:history="1">
         <w:r>
           <w:rPr>
             <w:rStyle w:val="Hyperlink"/>
@@ -9812,7 +9845,7 @@
         </w:numPr>
         <w:spacing w:after="0"/>
       </w:pPr>
-      <w:hyperlink r:id="rId35" w:history="1">
+      <w:hyperlink r:id="rId39" w:history="1">
         <w:r>
           <w:rPr>
             <w:rStyle w:val="Hyperlink"/>
@@ -9830,7 +9863,7 @@
         </w:numPr>
         <w:spacing w:after="0"/>
       </w:pPr>
-      <w:hyperlink r:id="rId36" w:history="1">
+      <w:hyperlink r:id="rId40" w:history="1">
         <w:r>
           <w:rPr>
             <w:rStyle w:val="Hyperlink"/>
@@ -9848,7 +9881,7 @@
         </w:numPr>
         <w:spacing w:after="0"/>
       </w:pPr>
-      <w:hyperlink r:id="rId37" w:history="1">
+      <w:hyperlink r:id="rId41" w:history="1">
         <w:r>
           <w:rPr>
             <w:rStyle w:val="Hyperlink"/>
@@ -9866,7 +9899,7 @@
         </w:numPr>
         <w:spacing w:after="0"/>
       </w:pPr>
-      <w:hyperlink r:id="rId38" w:history="1">
+      <w:hyperlink r:id="rId42" w:history="1">
         <w:r>
           <w:rPr>
             <w:rStyle w:val="Hyperlink"/>
@@ -9887,7 +9920,7 @@
         </w:numPr>
         <w:spacing w:after="0"/>
       </w:pPr>
-      <w:hyperlink r:id="rId39" w:history="1">
+      <w:hyperlink r:id="rId43" w:history="1">
         <w:r>
           <w:rPr>
             <w:rStyle w:val="Hyperlink"/>
@@ -9908,7 +9941,7 @@
         </w:numPr>
         <w:spacing w:after="0"/>
       </w:pPr>
-      <w:hyperlink r:id="rId40" w:history="1">
+      <w:hyperlink r:id="rId44" w:history="1">
         <w:r>
           <w:rPr>
             <w:rStyle w:val="Hyperlink"/>
@@ -9926,7 +9959,7 @@
         </w:numPr>
         <w:spacing w:after="0"/>
       </w:pPr>
-      <w:hyperlink r:id="rId41" w:history="1">
+      <w:hyperlink r:id="rId45" w:history="1">
         <w:r>
           <w:rPr>
             <w:rStyle w:val="Hyperlink"/>
@@ -9944,7 +9977,7 @@
         </w:numPr>
         <w:spacing w:after="0"/>
       </w:pPr>
-      <w:hyperlink r:id="rId42" w:history="1">
+      <w:hyperlink r:id="rId46" w:history="1">
         <w:r>
           <w:rPr>
             <w:rStyle w:val="Hyperlink"/>
@@ -9959,7 +9992,7 @@
     </w:p>
     <w:p/>
     <w:sectPr>
-      <w:footerReference w:type="default" r:id="rId43"/>
+      <w:footerReference w:type="default" r:id="rId47"/>
       <w:pgSz w:w="11906" w:h="16838"/>
       <w:pgMar w:top="1440" w:right="1440" w:bottom="1440" w:left="1440" w:header="708" w:footer="708" w:gutter="0"/>
       <w:pgNumType w:start="1"/>
@@ -9970,8 +10003,104 @@
 </w:document>
 </file>
 
+<file path=word/comments.xml><?xml version="1.0" encoding="utf-8"?>
+<w:comments xmlns:wpc="http://schemas.microsoft.com/office/word/2010/wordprocessingCanvas" xmlns:cx="http://schemas.microsoft.com/office/drawing/2014/chartex" xmlns:cx1="http://schemas.microsoft.com/office/drawing/2015/9/8/chartex" xmlns:cx2="http://schemas.microsoft.com/office/drawing/2015/10/21/chartex" xmlns:cx3="http://schemas.microsoft.com/office/drawing/2016/5/9/chartex" xmlns:cx4="http://schemas.microsoft.com/office/drawing/2016/5/10/chartex" xmlns:cx5="http://schemas.microsoft.com/office/drawing/2016/5/11/chartex" xmlns:cx6="http://schemas.microsoft.com/office/drawing/2016/5/12/chartex" xmlns:cx7="http://schemas.microsoft.com/office/drawing/2016/5/13/chartex" xmlns:cx8="http://schemas.microsoft.com/office/drawing/2016/5/14/chartex" xmlns:mc="http://schemas.openxmlformats.org/markup-compatibility/2006" xmlns:aink="http://schemas.microsoft.com/office/drawing/2016/ink" xmlns:am3d="http://schemas.microsoft.com/office/drawing/2017/model3d" xmlns:o="urn:schemas-microsoft-com:office:office" xmlns:r="http://schemas.openxmlformats.org/officeDocument/2006/relationships" xmlns:m="http://schemas.openxmlformats.org/officeDocument/2006/math" xmlns:v="urn:schemas-microsoft-com:vml" xmlns:wp14="http://schemas.microsoft.com/office/word/2010/wordprocessingDrawing" xmlns:wp="http://schemas.openxmlformats.org/drawingml/2006/wordprocessingDrawing" xmlns:w10="urn:schemas-microsoft-com:office:word" xmlns:w="http://schemas.openxmlformats.org/wordprocessingml/2006/main" xmlns:w14="http://schemas.microsoft.com/office/word/2010/wordml" xmlns:w15="http://schemas.microsoft.com/office/word/2012/wordml" xmlns:w16cex="http://schemas.microsoft.com/office/word/2018/wordml/cex" xmlns:w16cid="http://schemas.microsoft.com/office/word/2016/wordml/cid" xmlns:w16="http://schemas.microsoft.com/office/word/2018/wordml" xmlns:w16se="http://schemas.microsoft.com/office/word/2015/wordml/symex" xmlns:wpg="http://schemas.microsoft.com/office/word/2010/wordprocessingGroup" xmlns:wpi="http://schemas.microsoft.com/office/word/2010/wordprocessingInk" xmlns:wne="http://schemas.microsoft.com/office/word/2006/wordml" xmlns:wps="http://schemas.microsoft.com/office/word/2010/wordprocessingShape" mc:Ignorable="w14 w15 w16se w16cid w16 w16cex wp14">
+  <w:comment w:id="6" w:author="Foo Fang Jee" w:date="2020-10-07T17:18:00Z" w:initials="FFJ">
+    <w:p>
+      <w:pPr>
+        <w:pStyle w:val="CommentText"/>
+      </w:pPr>
+      <w:r>
+        <w:rPr>
+          <w:rStyle w:val="CommentReference"/>
+        </w:rPr>
+        <w:annotationRef/>
+      </w:r>
+      <w:r>
+        <w:t>Now got two levels, first level boss is 25(can change), level two is 50</w:t>
+      </w:r>
+    </w:p>
+  </w:comment>
+  <w:comment w:id="11" w:author="Foo Fang Jee" w:date="2020-10-07T17:19:00Z" w:initials="FFJ">
+    <w:p>
+      <w:pPr>
+        <w:pStyle w:val="CommentText"/>
+      </w:pPr>
+      <w:r>
+        <w:rPr>
+          <w:rStyle w:val="CommentReference"/>
+        </w:rPr>
+        <w:annotationRef/>
+      </w:r>
+      <w:r>
+        <w:t>In upper part, enemy 1 refers to group movement enemy, but this enemy 1 refers to kinematic enemy</w:t>
+      </w:r>
+    </w:p>
+  </w:comment>
+  <w:comment w:id="12" w:author="Foo Fang Jee" w:date="2020-10-07T17:22:00Z" w:initials="FFJ">
+    <w:p>
+      <w:pPr>
+        <w:pStyle w:val="CommentText"/>
+      </w:pPr>
+      <w:r>
+        <w:rPr>
+          <w:rStyle w:val="CommentReference"/>
+        </w:rPr>
+        <w:annotationRef/>
+      </w:r>
+      <w:r>
+        <w:t>Changed from kinematic to dynamic</w:t>
+      </w:r>
+    </w:p>
+  </w:comment>
+  <w:comment w:id="13" w:author="Foo Fang Jee" w:date="2020-10-07T17:20:00Z" w:initials="FFJ">
+    <w:p>
+      <w:pPr>
+        <w:pStyle w:val="CommentText"/>
+      </w:pPr>
+      <w:r>
+        <w:rPr>
+          <w:rStyle w:val="CommentReference"/>
+        </w:rPr>
+        <w:annotationRef/>
+      </w:r>
+      <w:r>
+        <w:t>Add new boss (level 1)</w:t>
+      </w:r>
+    </w:p>
+  </w:comment>
+</w:comments>
+</file>
+
+<file path=word/commentsExtended.xml><?xml version="1.0" encoding="utf-8"?>
+<w15:commentsEx xmlns:wpc="http://schemas.microsoft.com/office/word/2010/wordprocessingCanvas" xmlns:cx="http://schemas.microsoft.com/office/drawing/2014/chartex" xmlns:cx1="http://schemas.microsoft.com/office/drawing/2015/9/8/chartex" xmlns:cx2="http://schemas.microsoft.com/office/drawing/2015/10/21/chartex" xmlns:cx3="http://schemas.microsoft.com/office/drawing/2016/5/9/chartex" xmlns:cx4="http://schemas.microsoft.com/office/drawing/2016/5/10/chartex" xmlns:cx5="http://schemas.microsoft.com/office/drawing/2016/5/11/chartex" xmlns:cx6="http://schemas.microsoft.com/office/drawing/2016/5/12/chartex" xmlns:cx7="http://schemas.microsoft.com/office/drawing/2016/5/13/chartex" xmlns:cx8="http://schemas.microsoft.com/office/drawing/2016/5/14/chartex" xmlns:mc="http://schemas.openxmlformats.org/markup-compatibility/2006" xmlns:aink="http://schemas.microsoft.com/office/drawing/2016/ink" xmlns:am3d="http://schemas.microsoft.com/office/drawing/2017/model3d" xmlns:o="urn:schemas-microsoft-com:office:office" xmlns:r="http://schemas.openxmlformats.org/officeDocument/2006/relationships" xmlns:m="http://schemas.openxmlformats.org/officeDocument/2006/math" xmlns:v="urn:schemas-microsoft-com:vml" xmlns:wp14="http://schemas.microsoft.com/office/word/2010/wordprocessingDrawing" xmlns:wp="http://schemas.openxmlformats.org/drawingml/2006/wordprocessingDrawing" xmlns:w10="urn:schemas-microsoft-com:office:word" xmlns:w="http://schemas.openxmlformats.org/wordprocessingml/2006/main" xmlns:w14="http://schemas.microsoft.com/office/word/2010/wordml" xmlns:w15="http://schemas.microsoft.com/office/word/2012/wordml" xmlns:w16cex="http://schemas.microsoft.com/office/word/2018/wordml/cex" xmlns:w16cid="http://schemas.microsoft.com/office/word/2016/wordml/cid" xmlns:w16="http://schemas.microsoft.com/office/word/2018/wordml" xmlns:w16se="http://schemas.microsoft.com/office/word/2015/wordml/symex" xmlns:wpg="http://schemas.microsoft.com/office/word/2010/wordprocessingGroup" xmlns:wpi="http://schemas.microsoft.com/office/word/2010/wordprocessingInk" xmlns:wne="http://schemas.microsoft.com/office/word/2006/wordml" xmlns:wps="http://schemas.microsoft.com/office/word/2010/wordprocessingShape" mc:Ignorable="w14 w15 w16se w16cid w16 w16cex wp14">
+  <w15:commentEx w15:paraId="002DEF3C" w15:done="0"/>
+  <w15:commentEx w15:paraId="0293D1A1" w15:done="0"/>
+  <w15:commentEx w15:paraId="6DC9B143" w15:done="0"/>
+  <w15:commentEx w15:paraId="30D860EF" w15:done="0"/>
+</w15:commentsEx>
+</file>
+
+<file path=word/commentsExtensible.xml><?xml version="1.0" encoding="utf-8"?>
+<w16cex:commentsExtensible xmlns:wpc="http://schemas.microsoft.com/office/word/2010/wordprocessingCanvas" xmlns:cx="http://schemas.microsoft.com/office/drawing/2014/chartex" xmlns:cx1="http://schemas.microsoft.com/office/drawing/2015/9/8/chartex" xmlns:cx2="http://schemas.microsoft.com/office/drawing/2015/10/21/chartex" xmlns:cx3="http://schemas.microsoft.com/office/drawing/2016/5/9/chartex" xmlns:cx4="http://schemas.microsoft.com/office/drawing/2016/5/10/chartex" xmlns:cx5="http://schemas.microsoft.com/office/drawing/2016/5/11/chartex" xmlns:cx6="http://schemas.microsoft.com/office/drawing/2016/5/12/chartex" xmlns:cx7="http://schemas.microsoft.com/office/drawing/2016/5/13/chartex" xmlns:cx8="http://schemas.microsoft.com/office/drawing/2016/5/14/chartex" xmlns:mc="http://schemas.openxmlformats.org/markup-compatibility/2006" xmlns:aink="http://schemas.microsoft.com/office/drawing/2016/ink" xmlns:am3d="http://schemas.microsoft.com/office/drawing/2017/model3d" xmlns:o="urn:schemas-microsoft-com:office:office" xmlns:r="http://schemas.openxmlformats.org/officeDocument/2006/relationships" xmlns:m="http://schemas.openxmlformats.org/officeDocument/2006/math" xmlns:v="urn:schemas-microsoft-com:vml" xmlns:wp14="http://schemas.microsoft.com/office/word/2010/wordprocessingDrawing" xmlns:wp="http://schemas.openxmlformats.org/drawingml/2006/wordprocessingDrawing" xmlns:w10="urn:schemas-microsoft-com:office:word" xmlns:w="http://schemas.openxmlformats.org/wordprocessingml/2006/main" xmlns:w14="http://schemas.microsoft.com/office/word/2010/wordml" xmlns:w15="http://schemas.microsoft.com/office/word/2012/wordml" xmlns:w16cex="http://schemas.microsoft.com/office/word/2018/wordml/cex" xmlns:w16cid="http://schemas.microsoft.com/office/word/2016/wordml/cid" xmlns:w16="http://schemas.microsoft.com/office/word/2018/wordml" xmlns:w16se="http://schemas.microsoft.com/office/word/2015/wordml/symex" xmlns:wpg="http://schemas.microsoft.com/office/word/2010/wordprocessingGroup" xmlns:wpi="http://schemas.microsoft.com/office/word/2010/wordprocessingInk" xmlns:wne="http://schemas.microsoft.com/office/word/2006/wordml" xmlns:wps="http://schemas.microsoft.com/office/word/2010/wordprocessingShape" mc:Ignorable="w14 w15 w16se w16cid w16 w16cex wp14">
+  <w16cex:commentExtensible w16cex:durableId="232876E5" w16cex:dateUtc="2020-10-07T09:18:00Z"/>
+  <w16cex:commentExtensible w16cex:durableId="23287710" w16cex:dateUtc="2020-10-07T09:19:00Z"/>
+  <w16cex:commentExtensible w16cex:durableId="232877C3" w16cex:dateUtc="2020-10-07T09:22:00Z"/>
+  <w16cex:commentExtensible w16cex:durableId="2328775B" w16cex:dateUtc="2020-10-07T09:20:00Z"/>
+</w16cex:commentsExtensible>
+</file>
+
+<file path=word/commentsIds.xml><?xml version="1.0" encoding="utf-8"?>
+<w16cid:commentsIds xmlns:wpc="http://schemas.microsoft.com/office/word/2010/wordprocessingCanvas" xmlns:cx="http://schemas.microsoft.com/office/drawing/2014/chartex" xmlns:cx1="http://schemas.microsoft.com/office/drawing/2015/9/8/chartex" xmlns:cx2="http://schemas.microsoft.com/office/drawing/2015/10/21/chartex" xmlns:cx3="http://schemas.microsoft.com/office/drawing/2016/5/9/chartex" xmlns:cx4="http://schemas.microsoft.com/office/drawing/2016/5/10/chartex" xmlns:cx5="http://schemas.microsoft.com/office/drawing/2016/5/11/chartex" xmlns:cx6="http://schemas.microsoft.com/office/drawing/2016/5/12/chartex" xmlns:cx7="http://schemas.microsoft.com/office/drawing/2016/5/13/chartex" xmlns:cx8="http://schemas.microsoft.com/office/drawing/2016/5/14/chartex" xmlns:mc="http://schemas.openxmlformats.org/markup-compatibility/2006" xmlns:aink="http://schemas.microsoft.com/office/drawing/2016/ink" xmlns:am3d="http://schemas.microsoft.com/office/drawing/2017/model3d" xmlns:o="urn:schemas-microsoft-com:office:office" xmlns:r="http://schemas.openxmlformats.org/officeDocument/2006/relationships" xmlns:m="http://schemas.openxmlformats.org/officeDocument/2006/math" xmlns:v="urn:schemas-microsoft-com:vml" xmlns:wp14="http://schemas.microsoft.com/office/word/2010/wordprocessingDrawing" xmlns:wp="http://schemas.openxmlformats.org/drawingml/2006/wordprocessingDrawing" xmlns:w10="urn:schemas-microsoft-com:office:word" xmlns:w="http://schemas.openxmlformats.org/wordprocessingml/2006/main" xmlns:w14="http://schemas.microsoft.com/office/word/2010/wordml" xmlns:w15="http://schemas.microsoft.com/office/word/2012/wordml" xmlns:w16cex="http://schemas.microsoft.com/office/word/2018/wordml/cex" xmlns:w16cid="http://schemas.microsoft.com/office/word/2016/wordml/cid" xmlns:w16="http://schemas.microsoft.com/office/word/2018/wordml" xmlns:w16se="http://schemas.microsoft.com/office/word/2015/wordml/symex" xmlns:wpg="http://schemas.microsoft.com/office/word/2010/wordprocessingGroup" xmlns:wpi="http://schemas.microsoft.com/office/word/2010/wordprocessingInk" xmlns:wne="http://schemas.microsoft.com/office/word/2006/wordml" xmlns:wps="http://schemas.microsoft.com/office/word/2010/wordprocessingShape" mc:Ignorable="w14 w15 w16se w16cid w16 w16cex wp14">
+  <w16cid:commentId w16cid:paraId="002DEF3C" w16cid:durableId="232876E5"/>
+  <w16cid:commentId w16cid:paraId="0293D1A1" w16cid:durableId="23287710"/>
+  <w16cid:commentId w16cid:paraId="6DC9B143" w16cid:durableId="232877C3"/>
+  <w16cid:commentId w16cid:paraId="30D860EF" w16cid:durableId="2328775B"/>
+</w16cid:commentsIds>
+</file>
+
 <file path=word/endnotes.xml><?xml version="1.0" encoding="utf-8"?>
-<w:endnotes xmlns:wpc="http://schemas.microsoft.com/office/word/2010/wordprocessingCanvas" xmlns:cx="http://schemas.microsoft.com/office/drawing/2014/chartex" xmlns:cx1="http://schemas.microsoft.com/office/drawing/2015/9/8/chartex" xmlns:cx2="http://schemas.microsoft.com/office/drawing/2015/10/21/chartex" xmlns:cx3="http://schemas.microsoft.com/office/drawing/2016/5/9/chartex" xmlns:cx4="http://schemas.microsoft.com/office/drawing/2016/5/10/chartex" xmlns:cx5="http://schemas.microsoft.com/office/drawing/2016/5/11/chartex" xmlns:cx6="http://schemas.microsoft.com/office/drawing/2016/5/12/chartex" xmlns:cx7="http://schemas.microsoft.com/office/drawing/2016/5/13/chartex" xmlns:cx8="http://schemas.microsoft.com/office/drawing/2016/5/14/chartex" xmlns:mc="http://schemas.openxmlformats.org/markup-compatibility/2006" xmlns:aink="http://schemas.microsoft.com/office/drawing/2016/ink" xmlns:am3d="http://schemas.microsoft.com/office/drawing/2017/model3d" xmlns:o="urn:schemas-microsoft-com:office:office" xmlns:r="http://schemas.openxmlformats.org/officeDocument/2006/relationships" xmlns:m="http://schemas.openxmlformats.org/officeDocument/2006/math" xmlns:v="urn:schemas-microsoft-com:vml" xmlns:wp14="http://schemas.microsoft.com/office/word/2010/wordprocessingDrawing" xmlns:wp="http://schemas.openxmlformats.org/drawingml/2006/wordprocessingDrawing" xmlns:w10="urn:schemas-microsoft-com:office:word" xmlns:w="http://schemas.openxmlformats.org/wordprocessingml/2006/main" xmlns:w14="http://schemas.microsoft.com/office/word/2010/wordml" xmlns:w15="http://schemas.microsoft.com/office/word/2012/wordml" xmlns:w16cid="http://schemas.microsoft.com/office/word/2016/wordml/cid" xmlns:w16se="http://schemas.microsoft.com/office/word/2015/wordml/symex" xmlns:wpg="http://schemas.microsoft.com/office/word/2010/wordprocessingGroup" xmlns:wpi="http://schemas.microsoft.com/office/word/2010/wordprocessingInk" xmlns:wne="http://schemas.microsoft.com/office/word/2006/wordml" xmlns:wps="http://schemas.microsoft.com/office/word/2010/wordprocessingShape" mc:Ignorable="w14 w15 w16se w16cid wp14">
+<w:endnotes xmlns:wpc="http://schemas.microsoft.com/office/word/2010/wordprocessingCanvas" xmlns:cx="http://schemas.microsoft.com/office/drawing/2014/chartex" xmlns:cx1="http://schemas.microsoft.com/office/drawing/2015/9/8/chartex" xmlns:cx2="http://schemas.microsoft.com/office/drawing/2015/10/21/chartex" xmlns:cx3="http://schemas.microsoft.com/office/drawing/2016/5/9/chartex" xmlns:cx4="http://schemas.microsoft.com/office/drawing/2016/5/10/chartex" xmlns:cx5="http://schemas.microsoft.com/office/drawing/2016/5/11/chartex" xmlns:cx6="http://schemas.microsoft.com/office/drawing/2016/5/12/chartex" xmlns:cx7="http://schemas.microsoft.com/office/drawing/2016/5/13/chartex" xmlns:cx8="http://schemas.microsoft.com/office/drawing/2016/5/14/chartex" xmlns:mc="http://schemas.openxmlformats.org/markup-compatibility/2006" xmlns:aink="http://schemas.microsoft.com/office/drawing/2016/ink" xmlns:am3d="http://schemas.microsoft.com/office/drawing/2017/model3d" xmlns:o="urn:schemas-microsoft-com:office:office" xmlns:r="http://schemas.openxmlformats.org/officeDocument/2006/relationships" xmlns:m="http://schemas.openxmlformats.org/officeDocument/2006/math" xmlns:v="urn:schemas-microsoft-com:vml" xmlns:wp14="http://schemas.microsoft.com/office/word/2010/wordprocessingDrawing" xmlns:wp="http://schemas.openxmlformats.org/drawingml/2006/wordprocessingDrawing" xmlns:w10="urn:schemas-microsoft-com:office:word" xmlns:w="http://schemas.openxmlformats.org/wordprocessingml/2006/main" xmlns:w14="http://schemas.microsoft.com/office/word/2010/wordml" xmlns:w15="http://schemas.microsoft.com/office/word/2012/wordml" xmlns:w16cex="http://schemas.microsoft.com/office/word/2018/wordml/cex" xmlns:w16cid="http://schemas.microsoft.com/office/word/2016/wordml/cid" xmlns:w16="http://schemas.microsoft.com/office/word/2018/wordml" xmlns:w16se="http://schemas.microsoft.com/office/word/2015/wordml/symex" xmlns:wpg="http://schemas.microsoft.com/office/word/2010/wordprocessingGroup" xmlns:wpi="http://schemas.microsoft.com/office/word/2010/wordprocessingInk" xmlns:wne="http://schemas.microsoft.com/office/word/2006/wordml" xmlns:wps="http://schemas.microsoft.com/office/word/2010/wordprocessingShape" mc:Ignorable="w14 w15 w16se w16cid w16 w16cex wp14">
   <w:endnote w:type="separator" w:id="-1">
     <w:p>
       <w:pPr>
@@ -9996,7 +10125,7 @@
 </file>
 
 <file path=word/footer1.xml><?xml version="1.0" encoding="utf-8"?>
-<w:ftr xmlns:wpc="http://schemas.microsoft.com/office/word/2010/wordprocessingCanvas" xmlns:cx="http://schemas.microsoft.com/office/drawing/2014/chartex" xmlns:cx1="http://schemas.microsoft.com/office/drawing/2015/9/8/chartex" xmlns:cx2="http://schemas.microsoft.com/office/drawing/2015/10/21/chartex" xmlns:cx3="http://schemas.microsoft.com/office/drawing/2016/5/9/chartex" xmlns:cx4="http://schemas.microsoft.com/office/drawing/2016/5/10/chartex" xmlns:cx5="http://schemas.microsoft.com/office/drawing/2016/5/11/chartex" xmlns:cx6="http://schemas.microsoft.com/office/drawing/2016/5/12/chartex" xmlns:cx7="http://schemas.microsoft.com/office/drawing/2016/5/13/chartex" xmlns:cx8="http://schemas.microsoft.com/office/drawing/2016/5/14/chartex" xmlns:mc="http://schemas.openxmlformats.org/markup-compatibility/2006" xmlns:aink="http://schemas.microsoft.com/office/drawing/2016/ink" xmlns:am3d="http://schemas.microsoft.com/office/drawing/2017/model3d" xmlns:o="urn:schemas-microsoft-com:office:office" xmlns:r="http://schemas.openxmlformats.org/officeDocument/2006/relationships" xmlns:m="http://schemas.openxmlformats.org/officeDocument/2006/math" xmlns:v="urn:schemas-microsoft-com:vml" xmlns:wp14="http://schemas.microsoft.com/office/word/2010/wordprocessingDrawing" xmlns:wp="http://schemas.openxmlformats.org/drawingml/2006/wordprocessingDrawing" xmlns:w10="urn:schemas-microsoft-com:office:word" xmlns:w="http://schemas.openxmlformats.org/wordprocessingml/2006/main" xmlns:w14="http://schemas.microsoft.com/office/word/2010/wordml" xmlns:w15="http://schemas.microsoft.com/office/word/2012/wordml" xmlns:w16cid="http://schemas.microsoft.com/office/word/2016/wordml/cid" xmlns:w16se="http://schemas.microsoft.com/office/word/2015/wordml/symex" xmlns:wpg="http://schemas.microsoft.com/office/word/2010/wordprocessingGroup" xmlns:wpi="http://schemas.microsoft.com/office/word/2010/wordprocessingInk" xmlns:wne="http://schemas.microsoft.com/office/word/2006/wordml" xmlns:wps="http://schemas.microsoft.com/office/word/2010/wordprocessingShape" mc:Ignorable="w14 w15 w16se w16cid wp14">
+<w:ftr xmlns:wpc="http://schemas.microsoft.com/office/word/2010/wordprocessingCanvas" xmlns:cx="http://schemas.microsoft.com/office/drawing/2014/chartex" xmlns:cx1="http://schemas.microsoft.com/office/drawing/2015/9/8/chartex" xmlns:cx2="http://schemas.microsoft.com/office/drawing/2015/10/21/chartex" xmlns:cx3="http://schemas.microsoft.com/office/drawing/2016/5/9/chartex" xmlns:cx4="http://schemas.microsoft.com/office/drawing/2016/5/10/chartex" xmlns:cx5="http://schemas.microsoft.com/office/drawing/2016/5/11/chartex" xmlns:cx6="http://schemas.microsoft.com/office/drawing/2016/5/12/chartex" xmlns:cx7="http://schemas.microsoft.com/office/drawing/2016/5/13/chartex" xmlns:cx8="http://schemas.microsoft.com/office/drawing/2016/5/14/chartex" xmlns:mc="http://schemas.openxmlformats.org/markup-compatibility/2006" xmlns:aink="http://schemas.microsoft.com/office/drawing/2016/ink" xmlns:am3d="http://schemas.microsoft.com/office/drawing/2017/model3d" xmlns:o="urn:schemas-microsoft-com:office:office" xmlns:r="http://schemas.openxmlformats.org/officeDocument/2006/relationships" xmlns:m="http://schemas.openxmlformats.org/officeDocument/2006/math" xmlns:v="urn:schemas-microsoft-com:vml" xmlns:wp14="http://schemas.microsoft.com/office/word/2010/wordprocessingDrawing" xmlns:wp="http://schemas.openxmlformats.org/drawingml/2006/wordprocessingDrawing" xmlns:w10="urn:schemas-microsoft-com:office:word" xmlns:w="http://schemas.openxmlformats.org/wordprocessingml/2006/main" xmlns:w14="http://schemas.microsoft.com/office/word/2010/wordml" xmlns:w15="http://schemas.microsoft.com/office/word/2012/wordml" xmlns:w16cex="http://schemas.microsoft.com/office/word/2018/wordml/cex" xmlns:w16cid="http://schemas.microsoft.com/office/word/2016/wordml/cid" xmlns:w16="http://schemas.microsoft.com/office/word/2018/wordml" xmlns:w16se="http://schemas.microsoft.com/office/word/2015/wordml/symex" xmlns:wpg="http://schemas.microsoft.com/office/word/2010/wordprocessingGroup" xmlns:wpi="http://schemas.microsoft.com/office/word/2010/wordprocessingInk" xmlns:wne="http://schemas.microsoft.com/office/word/2006/wordml" xmlns:wps="http://schemas.microsoft.com/office/word/2010/wordprocessingShape" mc:Ignorable="w14 w15 w16se w16cid w16 w16cex wp14">
   <w:sdt>
     <w:sdtPr>
       <w:id w:val="1502310482"/>
@@ -10032,7 +10161,7 @@
 </file>
 
 <file path=word/footer2.xml><?xml version="1.0" encoding="utf-8"?>
-<w:ftr xmlns:wpc="http://schemas.microsoft.com/office/word/2010/wordprocessingCanvas" xmlns:cx="http://schemas.microsoft.com/office/drawing/2014/chartex" xmlns:cx1="http://schemas.microsoft.com/office/drawing/2015/9/8/chartex" xmlns:cx2="http://schemas.microsoft.com/office/drawing/2015/10/21/chartex" xmlns:cx3="http://schemas.microsoft.com/office/drawing/2016/5/9/chartex" xmlns:cx4="http://schemas.microsoft.com/office/drawing/2016/5/10/chartex" xmlns:cx5="http://schemas.microsoft.com/office/drawing/2016/5/11/chartex" xmlns:cx6="http://schemas.microsoft.com/office/drawing/2016/5/12/chartex" xmlns:cx7="http://schemas.microsoft.com/office/drawing/2016/5/13/chartex" xmlns:cx8="http://schemas.microsoft.com/office/drawing/2016/5/14/chartex" xmlns:mc="http://schemas.openxmlformats.org/markup-compatibility/2006" xmlns:aink="http://schemas.microsoft.com/office/drawing/2016/ink" xmlns:am3d="http://schemas.microsoft.com/office/drawing/2017/model3d" xmlns:o="urn:schemas-microsoft-com:office:office" xmlns:r="http://schemas.openxmlformats.org/officeDocument/2006/relationships" xmlns:m="http://schemas.openxmlformats.org/officeDocument/2006/math" xmlns:v="urn:schemas-microsoft-com:vml" xmlns:wp14="http://schemas.microsoft.com/office/word/2010/wordprocessingDrawing" xmlns:wp="http://schemas.openxmlformats.org/drawingml/2006/wordprocessingDrawing" xmlns:w10="urn:schemas-microsoft-com:office:word" xmlns:w="http://schemas.openxmlformats.org/wordprocessingml/2006/main" xmlns:w14="http://schemas.microsoft.com/office/word/2010/wordml" xmlns:w15="http://schemas.microsoft.com/office/word/2012/wordml" xmlns:w16cid="http://schemas.microsoft.com/office/word/2016/wordml/cid" xmlns:w16se="http://schemas.microsoft.com/office/word/2015/wordml/symex" xmlns:wpg="http://schemas.microsoft.com/office/word/2010/wordprocessingGroup" xmlns:wpi="http://schemas.microsoft.com/office/word/2010/wordprocessingInk" xmlns:wne="http://schemas.microsoft.com/office/word/2006/wordml" xmlns:wps="http://schemas.microsoft.com/office/word/2010/wordprocessingShape" mc:Ignorable="w14 w15 w16se w16cid wp14">
+<w:ftr xmlns:wpc="http://schemas.microsoft.com/office/word/2010/wordprocessingCanvas" xmlns:cx="http://schemas.microsoft.com/office/drawing/2014/chartex" xmlns:cx1="http://schemas.microsoft.com/office/drawing/2015/9/8/chartex" xmlns:cx2="http://schemas.microsoft.com/office/drawing/2015/10/21/chartex" xmlns:cx3="http://schemas.microsoft.com/office/drawing/2016/5/9/chartex" xmlns:cx4="http://schemas.microsoft.com/office/drawing/2016/5/10/chartex" xmlns:cx5="http://schemas.microsoft.com/office/drawing/2016/5/11/chartex" xmlns:cx6="http://schemas.microsoft.com/office/drawing/2016/5/12/chartex" xmlns:cx7="http://schemas.microsoft.com/office/drawing/2016/5/13/chartex" xmlns:cx8="http://schemas.microsoft.com/office/drawing/2016/5/14/chartex" xmlns:mc="http://schemas.openxmlformats.org/markup-compatibility/2006" xmlns:aink="http://schemas.microsoft.com/office/drawing/2016/ink" xmlns:am3d="http://schemas.microsoft.com/office/drawing/2017/model3d" xmlns:o="urn:schemas-microsoft-com:office:office" xmlns:r="http://schemas.openxmlformats.org/officeDocument/2006/relationships" xmlns:m="http://schemas.openxmlformats.org/officeDocument/2006/math" xmlns:v="urn:schemas-microsoft-com:vml" xmlns:wp14="http://schemas.microsoft.com/office/word/2010/wordprocessingDrawing" xmlns:wp="http://schemas.openxmlformats.org/drawingml/2006/wordprocessingDrawing" xmlns:w10="urn:schemas-microsoft-com:office:word" xmlns:w="http://schemas.openxmlformats.org/wordprocessingml/2006/main" xmlns:w14="http://schemas.microsoft.com/office/word/2010/wordml" xmlns:w15="http://schemas.microsoft.com/office/word/2012/wordml" xmlns:w16cex="http://schemas.microsoft.com/office/word/2018/wordml/cex" xmlns:w16cid="http://schemas.microsoft.com/office/word/2016/wordml/cid" xmlns:w16="http://schemas.microsoft.com/office/word/2018/wordml" xmlns:w16se="http://schemas.microsoft.com/office/word/2015/wordml/symex" xmlns:wpg="http://schemas.microsoft.com/office/word/2010/wordprocessingGroup" xmlns:wpi="http://schemas.microsoft.com/office/word/2010/wordprocessingInk" xmlns:wne="http://schemas.microsoft.com/office/word/2006/wordml" xmlns:wps="http://schemas.microsoft.com/office/word/2010/wordprocessingShape" mc:Ignorable="w14 w15 w16se w16cid w16 w16cex wp14">
   <w:sdt>
     <w:sdtPr>
       <w:id w:val="-596629247"/>
@@ -10099,7 +10228,7 @@
 </file>
 
 <file path=word/footnotes.xml><?xml version="1.0" encoding="utf-8"?>
-<w:footnotes xmlns:wpc="http://schemas.microsoft.com/office/word/2010/wordprocessingCanvas" xmlns:cx="http://schemas.microsoft.com/office/drawing/2014/chartex" xmlns:cx1="http://schemas.microsoft.com/office/drawing/2015/9/8/chartex" xmlns:cx2="http://schemas.microsoft.com/office/drawing/2015/10/21/chartex" xmlns:cx3="http://schemas.microsoft.com/office/drawing/2016/5/9/chartex" xmlns:cx4="http://schemas.microsoft.com/office/drawing/2016/5/10/chartex" xmlns:cx5="http://schemas.microsoft.com/office/drawing/2016/5/11/chartex" xmlns:cx6="http://schemas.microsoft.com/office/drawing/2016/5/12/chartex" xmlns:cx7="http://schemas.microsoft.com/office/drawing/2016/5/13/chartex" xmlns:cx8="http://schemas.microsoft.com/office/drawing/2016/5/14/chartex" xmlns:mc="http://schemas.openxmlformats.org/markup-compatibility/2006" xmlns:aink="http://schemas.microsoft.com/office/drawing/2016/ink" xmlns:am3d="http://schemas.microsoft.com/office/drawing/2017/model3d" xmlns:o="urn:schemas-microsoft-com:office:office" xmlns:r="http://schemas.openxmlformats.org/officeDocument/2006/relationships" xmlns:m="http://schemas.openxmlformats.org/officeDocument/2006/math" xmlns:v="urn:schemas-microsoft-com:vml" xmlns:wp14="http://schemas.microsoft.com/office/word/2010/wordprocessingDrawing" xmlns:wp="http://schemas.openxmlformats.org/drawingml/2006/wordprocessingDrawing" xmlns:w10="urn:schemas-microsoft-com:office:word" xmlns:w="http://schemas.openxmlformats.org/wordprocessingml/2006/main" xmlns:w14="http://schemas.microsoft.com/office/word/2010/wordml" xmlns:w15="http://schemas.microsoft.com/office/word/2012/wordml" xmlns:w16cid="http://schemas.microsoft.com/office/word/2016/wordml/cid" xmlns:w16se="http://schemas.microsoft.com/office/word/2015/wordml/symex" xmlns:wpg="http://schemas.microsoft.com/office/word/2010/wordprocessingGroup" xmlns:wpi="http://schemas.microsoft.com/office/word/2010/wordprocessingInk" xmlns:wne="http://schemas.microsoft.com/office/word/2006/wordml" xmlns:wps="http://schemas.microsoft.com/office/word/2010/wordprocessingShape" mc:Ignorable="w14 w15 w16se w16cid wp14">
+<w:footnotes xmlns:wpc="http://schemas.microsoft.com/office/word/2010/wordprocessingCanvas" xmlns:cx="http://schemas.microsoft.com/office/drawing/2014/chartex" xmlns:cx1="http://schemas.microsoft.com/office/drawing/2015/9/8/chartex" xmlns:cx2="http://schemas.microsoft.com/office/drawing/2015/10/21/chartex" xmlns:cx3="http://schemas.microsoft.com/office/drawing/2016/5/9/chartex" xmlns:cx4="http://schemas.microsoft.com/office/drawing/2016/5/10/chartex" xmlns:cx5="http://schemas.microsoft.com/office/drawing/2016/5/11/chartex" xmlns:cx6="http://schemas.microsoft.com/office/drawing/2016/5/12/chartex" xmlns:cx7="http://schemas.microsoft.com/office/drawing/2016/5/13/chartex" xmlns:cx8="http://schemas.microsoft.com/office/drawing/2016/5/14/chartex" xmlns:mc="http://schemas.openxmlformats.org/markup-compatibility/2006" xmlns:aink="http://schemas.microsoft.com/office/drawing/2016/ink" xmlns:am3d="http://schemas.microsoft.com/office/drawing/2017/model3d" xmlns:o="urn:schemas-microsoft-com:office:office" xmlns:r="http://schemas.openxmlformats.org/officeDocument/2006/relationships" xmlns:m="http://schemas.openxmlformats.org/officeDocument/2006/math" xmlns:v="urn:schemas-microsoft-com:vml" xmlns:wp14="http://schemas.microsoft.com/office/word/2010/wordprocessingDrawing" xmlns:wp="http://schemas.openxmlformats.org/drawingml/2006/wordprocessingDrawing" xmlns:w10="urn:schemas-microsoft-com:office:word" xmlns:w="http://schemas.openxmlformats.org/wordprocessingml/2006/main" xmlns:w14="http://schemas.microsoft.com/office/word/2010/wordml" xmlns:w15="http://schemas.microsoft.com/office/word/2012/wordml" xmlns:w16cex="http://schemas.microsoft.com/office/word/2018/wordml/cex" xmlns:w16cid="http://schemas.microsoft.com/office/word/2016/wordml/cid" xmlns:w16="http://schemas.microsoft.com/office/word/2018/wordml" xmlns:w16se="http://schemas.microsoft.com/office/word/2015/wordml/symex" xmlns:wpg="http://schemas.microsoft.com/office/word/2010/wordprocessingGroup" xmlns:wpi="http://schemas.microsoft.com/office/word/2010/wordprocessingInk" xmlns:wne="http://schemas.microsoft.com/office/word/2006/wordml" xmlns:wps="http://schemas.microsoft.com/office/word/2010/wordprocessingShape" mc:Ignorable="w14 w15 w16se w16cid w16 w16cex wp14">
   <w:footnote w:type="separator" w:id="-1">
     <w:p>
       <w:pPr>
@@ -10124,7 +10253,7 @@
 </file>
 
 <file path=word/numbering.xml><?xml version="1.0" encoding="utf-8"?>
-<w:numbering xmlns:wpc="http://schemas.microsoft.com/office/word/2010/wordprocessingCanvas" xmlns:cx="http://schemas.microsoft.com/office/drawing/2014/chartex" xmlns:cx1="http://schemas.microsoft.com/office/drawing/2015/9/8/chartex" xmlns:cx2="http://schemas.microsoft.com/office/drawing/2015/10/21/chartex" xmlns:cx3="http://schemas.microsoft.com/office/drawing/2016/5/9/chartex" xmlns:cx4="http://schemas.microsoft.com/office/drawing/2016/5/10/chartex" xmlns:cx5="http://schemas.microsoft.com/office/drawing/2016/5/11/chartex" xmlns:cx6="http://schemas.microsoft.com/office/drawing/2016/5/12/chartex" xmlns:cx7="http://schemas.microsoft.com/office/drawing/2016/5/13/chartex" xmlns:cx8="http://schemas.microsoft.com/office/drawing/2016/5/14/chartex" xmlns:mc="http://schemas.openxmlformats.org/markup-compatibility/2006" xmlns:aink="http://schemas.microsoft.com/office/drawing/2016/ink" xmlns:am3d="http://schemas.microsoft.com/office/drawing/2017/model3d" xmlns:o="urn:schemas-microsoft-com:office:office" xmlns:r="http://schemas.openxmlformats.org/officeDocument/2006/relationships" xmlns:m="http://schemas.openxmlformats.org/officeDocument/2006/math" xmlns:v="urn:schemas-microsoft-com:vml" xmlns:wp14="http://schemas.microsoft.com/office/word/2010/wordprocessingDrawing" xmlns:wp="http://schemas.openxmlformats.org/drawingml/2006/wordprocessingDrawing" xmlns:w10="urn:schemas-microsoft-com:office:word" xmlns:w="http://schemas.openxmlformats.org/wordprocessingml/2006/main" xmlns:w14="http://schemas.microsoft.com/office/word/2010/wordml" xmlns:w15="http://schemas.microsoft.com/office/word/2012/wordml" xmlns:w16cid="http://schemas.microsoft.com/office/word/2016/wordml/cid" xmlns:w16se="http://schemas.microsoft.com/office/word/2015/wordml/symex" xmlns:wpg="http://schemas.microsoft.com/office/word/2010/wordprocessingGroup" xmlns:wpi="http://schemas.microsoft.com/office/word/2010/wordprocessingInk" xmlns:wne="http://schemas.microsoft.com/office/word/2006/wordml" xmlns:wps="http://schemas.microsoft.com/office/word/2010/wordprocessingShape" mc:Ignorable="w14 w15 w16se w16cid wp14">
+<w:numbering xmlns:wpc="http://schemas.microsoft.com/office/word/2010/wordprocessingCanvas" xmlns:cx="http://schemas.microsoft.com/office/drawing/2014/chartex" xmlns:cx1="http://schemas.microsoft.com/office/drawing/2015/9/8/chartex" xmlns:cx2="http://schemas.microsoft.com/office/drawing/2015/10/21/chartex" xmlns:cx3="http://schemas.microsoft.com/office/drawing/2016/5/9/chartex" xmlns:cx4="http://schemas.microsoft.com/office/drawing/2016/5/10/chartex" xmlns:cx5="http://schemas.microsoft.com/office/drawing/2016/5/11/chartex" xmlns:cx6="http://schemas.microsoft.com/office/drawing/2016/5/12/chartex" xmlns:cx7="http://schemas.microsoft.com/office/drawing/2016/5/13/chartex" xmlns:cx8="http://schemas.microsoft.com/office/drawing/2016/5/14/chartex" xmlns:mc="http://schemas.openxmlformats.org/markup-compatibility/2006" xmlns:aink="http://schemas.microsoft.com/office/drawing/2016/ink" xmlns:am3d="http://schemas.microsoft.com/office/drawing/2017/model3d" xmlns:o="urn:schemas-microsoft-com:office:office" xmlns:r="http://schemas.openxmlformats.org/officeDocument/2006/relationships" xmlns:m="http://schemas.openxmlformats.org/officeDocument/2006/math" xmlns:v="urn:schemas-microsoft-com:vml" xmlns:wp14="http://schemas.microsoft.com/office/word/2010/wordprocessingDrawing" xmlns:wp="http://schemas.openxmlformats.org/drawingml/2006/wordprocessingDrawing" xmlns:w10="urn:schemas-microsoft-com:office:word" xmlns:w="http://schemas.openxmlformats.org/wordprocessingml/2006/main" xmlns:w14="http://schemas.microsoft.com/office/word/2010/wordml" xmlns:w15="http://schemas.microsoft.com/office/word/2012/wordml" xmlns:w16cex="http://schemas.microsoft.com/office/word/2018/wordml/cex" xmlns:w16cid="http://schemas.microsoft.com/office/word/2016/wordml/cid" xmlns:w16="http://schemas.microsoft.com/office/word/2018/wordml" xmlns:w16se="http://schemas.microsoft.com/office/word/2015/wordml/symex" xmlns:wpg="http://schemas.microsoft.com/office/word/2010/wordprocessingGroup" xmlns:wpi="http://schemas.microsoft.com/office/word/2010/wordprocessingInk" xmlns:wne="http://schemas.microsoft.com/office/word/2006/wordml" xmlns:wps="http://schemas.microsoft.com/office/word/2010/wordprocessingShape" mc:Ignorable="w14 w15 w16se w16cid w16 w16cex wp14">
   <w:abstractNum w:abstractNumId="0" w15:restartNumberingAfterBreak="0">
     <w:nsid w:val="11186CD8"/>
     <w:multiLevelType w:val="hybridMultilevel"/>
@@ -11081,8 +11210,16 @@
 </w:numbering>
 </file>
 
+<file path=word/people.xml><?xml version="1.0" encoding="utf-8"?>
+<w15:people xmlns:wpc="http://schemas.microsoft.com/office/word/2010/wordprocessingCanvas" xmlns:cx="http://schemas.microsoft.com/office/drawing/2014/chartex" xmlns:cx1="http://schemas.microsoft.com/office/drawing/2015/9/8/chartex" xmlns:cx2="http://schemas.microsoft.com/office/drawing/2015/10/21/chartex" xmlns:cx3="http://schemas.microsoft.com/office/drawing/2016/5/9/chartex" xmlns:cx4="http://schemas.microsoft.com/office/drawing/2016/5/10/chartex" xmlns:cx5="http://schemas.microsoft.com/office/drawing/2016/5/11/chartex" xmlns:cx6="http://schemas.microsoft.com/office/drawing/2016/5/12/chartex" xmlns:cx7="http://schemas.microsoft.com/office/drawing/2016/5/13/chartex" xmlns:cx8="http://schemas.microsoft.com/office/drawing/2016/5/14/chartex" xmlns:mc="http://schemas.openxmlformats.org/markup-compatibility/2006" xmlns:aink="http://schemas.microsoft.com/office/drawing/2016/ink" xmlns:am3d="http://schemas.microsoft.com/office/drawing/2017/model3d" xmlns:o="urn:schemas-microsoft-com:office:office" xmlns:r="http://schemas.openxmlformats.org/officeDocument/2006/relationships" xmlns:m="http://schemas.openxmlformats.org/officeDocument/2006/math" xmlns:v="urn:schemas-microsoft-com:vml" xmlns:wp14="http://schemas.microsoft.com/office/word/2010/wordprocessingDrawing" xmlns:wp="http://schemas.openxmlformats.org/drawingml/2006/wordprocessingDrawing" xmlns:w10="urn:schemas-microsoft-com:office:word" xmlns:w="http://schemas.openxmlformats.org/wordprocessingml/2006/main" xmlns:w14="http://schemas.microsoft.com/office/word/2010/wordml" xmlns:w15="http://schemas.microsoft.com/office/word/2012/wordml" xmlns:w16cex="http://schemas.microsoft.com/office/word/2018/wordml/cex" xmlns:w16cid="http://schemas.microsoft.com/office/word/2016/wordml/cid" xmlns:w16="http://schemas.microsoft.com/office/word/2018/wordml" xmlns:w16se="http://schemas.microsoft.com/office/word/2015/wordml/symex" xmlns:wpg="http://schemas.microsoft.com/office/word/2010/wordprocessingGroup" xmlns:wpi="http://schemas.microsoft.com/office/word/2010/wordprocessingInk" xmlns:wne="http://schemas.microsoft.com/office/word/2006/wordml" xmlns:wps="http://schemas.microsoft.com/office/word/2010/wordprocessingShape" mc:Ignorable="w14 w15 w16se w16cid w16 w16cex wp14">
+  <w15:person w15:author="Foo Fang Jee">
+    <w15:presenceInfo w15:providerId="Windows Live" w15:userId="f6bab69065adabba"/>
+  </w15:person>
+</w15:people>
+</file>
+
 <file path=word/styles.xml><?xml version="1.0" encoding="utf-8"?>
-<w:styles xmlns:mc="http://schemas.openxmlformats.org/markup-compatibility/2006" xmlns:r="http://schemas.openxmlformats.org/officeDocument/2006/relationships" xmlns:w="http://schemas.openxmlformats.org/wordprocessingml/2006/main" xmlns:w14="http://schemas.microsoft.com/office/word/2010/wordml" xmlns:w15="http://schemas.microsoft.com/office/word/2012/wordml" xmlns:w16cid="http://schemas.microsoft.com/office/word/2016/wordml/cid" xmlns:w16se="http://schemas.microsoft.com/office/word/2015/wordml/symex" mc:Ignorable="w14 w15 w16se w16cid">
+<w:styles xmlns:mc="http://schemas.openxmlformats.org/markup-compatibility/2006" xmlns:r="http://schemas.openxmlformats.org/officeDocument/2006/relationships" xmlns:w="http://schemas.openxmlformats.org/wordprocessingml/2006/main" xmlns:w14="http://schemas.microsoft.com/office/word/2010/wordml" xmlns:w15="http://schemas.microsoft.com/office/word/2012/wordml" xmlns:w16cex="http://schemas.microsoft.com/office/word/2018/wordml/cex" xmlns:w16cid="http://schemas.microsoft.com/office/word/2016/wordml/cid" xmlns:w16="http://schemas.microsoft.com/office/word/2018/wordml" xmlns:w16se="http://schemas.microsoft.com/office/word/2015/wordml/symex" mc:Ignorable="w14 w15 w16se w16cid w16 w16cex">
   <w:docDefaults>
     <w:rPrDefault>
       <w:rPr>
@@ -11858,6 +11995,78 @@
       <w:lang w:eastAsia="en-US"/>
     </w:rPr>
   </w:style>
+  <w:style w:type="character" w:styleId="CommentReference">
+    <w:name w:val="annotation reference"/>
+    <w:basedOn w:val="DefaultParagraphFont"/>
+    <w:uiPriority w:val="99"/>
+    <w:semiHidden/>
+    <w:unhideWhenUsed/>
+    <w:rsid w:val="00055EA7"/>
+    <w:rPr>
+      <w:sz w:val="16"/>
+      <w:szCs w:val="16"/>
+    </w:rPr>
+  </w:style>
+  <w:style w:type="paragraph" w:styleId="CommentText">
+    <w:name w:val="annotation text"/>
+    <w:basedOn w:val="Normal"/>
+    <w:link w:val="CommentTextChar"/>
+    <w:uiPriority w:val="99"/>
+    <w:semiHidden/>
+    <w:unhideWhenUsed/>
+    <w:rsid w:val="00055EA7"/>
+    <w:pPr>
+      <w:spacing w:line="240" w:lineRule="auto"/>
+    </w:pPr>
+    <w:rPr>
+      <w:sz w:val="20"/>
+      <w:szCs w:val="20"/>
+    </w:rPr>
+  </w:style>
+  <w:style w:type="character" w:customStyle="1" w:styleId="CommentTextChar">
+    <w:name w:val="Comment Text Char"/>
+    <w:basedOn w:val="DefaultParagraphFont"/>
+    <w:link w:val="CommentText"/>
+    <w:uiPriority w:val="99"/>
+    <w:semiHidden/>
+    <w:rsid w:val="00055EA7"/>
+    <w:rPr>
+      <w:rFonts w:eastAsiaTheme="minorHAnsi"/>
+      <w:sz w:val="20"/>
+      <w:szCs w:val="20"/>
+      <w:lang w:eastAsia="en-US"/>
+    </w:rPr>
+  </w:style>
+  <w:style w:type="paragraph" w:styleId="CommentSubject">
+    <w:name w:val="annotation subject"/>
+    <w:basedOn w:val="CommentText"/>
+    <w:next w:val="CommentText"/>
+    <w:link w:val="CommentSubjectChar"/>
+    <w:uiPriority w:val="99"/>
+    <w:semiHidden/>
+    <w:unhideWhenUsed/>
+    <w:rsid w:val="00055EA7"/>
+    <w:rPr>
+      <w:b/>
+      <w:bCs/>
+    </w:rPr>
+  </w:style>
+  <w:style w:type="character" w:customStyle="1" w:styleId="CommentSubjectChar">
+    <w:name w:val="Comment Subject Char"/>
+    <w:basedOn w:val="CommentTextChar"/>
+    <w:link w:val="CommentSubject"/>
+    <w:uiPriority w:val="99"/>
+    <w:semiHidden/>
+    <w:rsid w:val="00055EA7"/>
+    <w:rPr>
+      <w:rFonts w:eastAsiaTheme="minorHAnsi"/>
+      <w:b/>
+      <w:bCs/>
+      <w:sz w:val="20"/>
+      <w:szCs w:val="20"/>
+      <w:lang w:eastAsia="en-US"/>
+    </w:rPr>
+  </w:style>
 </w:styles>
 </file>
 

--- a/Final Report.docx
+++ b/Final Report.docx
@@ -2764,23 +2764,7 @@
         <w:ind w:left="709"/>
       </w:pPr>
       <w:r>
-        <w:t>Shoot ‘</w:t>
-      </w:r>
-      <w:proofErr w:type="spellStart"/>
-      <w:r>
-        <w:t>em</w:t>
-      </w:r>
-      <w:proofErr w:type="spellEnd"/>
-      <w:r>
-        <w:t xml:space="preserve"> up games, also commonly known as </w:t>
-      </w:r>
-      <w:proofErr w:type="spellStart"/>
-      <w:r>
-        <w:t>shmup</w:t>
-      </w:r>
-      <w:proofErr w:type="spellEnd"/>
-      <w:r>
-        <w:t xml:space="preserve"> or STG, is a part of the shooting subgenre of video games in the action genre. The subgenre has multiple categories defined by its design elements, i.e. viewpoint and movement, such as rail shooters, scrolling shooter, bullet hell, and run and gun. The common elements of this subgenre are:</w:t>
+        <w:t>Shoot ‘em up games, also commonly known as shmup or STG, is a part of the shooting subgenre of video games in the action genre. The subgenre has multiple categories defined by its design elements, i.e. viewpoint and movement, such as rail shooters, scrolling shooter, bullet hell, and run and gun. The common elements of this subgenre are:</w:t>
       </w:r>
     </w:p>
     <w:p>
@@ -2876,15 +2860,7 @@
         <w:ind w:left="709"/>
       </w:pPr>
       <w:r>
-        <w:t>Our game is a shoot ‘</w:t>
-      </w:r>
-      <w:proofErr w:type="spellStart"/>
-      <w:r>
-        <w:t>em</w:t>
-      </w:r>
-      <w:proofErr w:type="spellEnd"/>
-      <w:r>
-        <w:t xml:space="preserve"> up game with a top-down perspective with a sci-fi and space theme. </w:t>
+        <w:t xml:space="preserve">Our game is a shoot ‘em up game with a top-down perspective with a sci-fi and space theme. </w:t>
       </w:r>
     </w:p>
     <w:p>
@@ -3141,15 +3117,7 @@
         <w:t>I</w:t>
       </w:r>
       <w:r>
-        <w:t xml:space="preserve">f the player dies, they </w:t>
-      </w:r>
-      <w:proofErr w:type="gramStart"/>
-      <w:r>
-        <w:t>have to</w:t>
-      </w:r>
-      <w:proofErr w:type="gramEnd"/>
-      <w:r>
-        <w:t xml:space="preserve"> restart and start from the beginning of the level again.</w:t>
+        <w:t>f the player dies, they have to restart and start from the beginning of the level again.</w:t>
       </w:r>
     </w:p>
     <w:p/>
@@ -3387,6 +3355,99 @@
         <w:t>.</w:t>
       </w:r>
     </w:p>
+    <w:p>
+      <w:pPr>
+        <w:ind w:left="709"/>
+        <w:rPr>
+          <w:rFonts w:asciiTheme="majorHAnsi" w:hAnsiTheme="majorHAnsi" w:cstheme="majorHAnsi"/>
+          <w:b/>
+          <w:bCs/>
+        </w:rPr>
+      </w:pPr>
+      <w:r>
+        <w:rPr>
+          <w:rFonts w:asciiTheme="majorHAnsi" w:hAnsiTheme="majorHAnsi" w:cstheme="majorHAnsi"/>
+          <w:b/>
+          <w:bCs/>
+        </w:rPr>
+        <w:t>2.1.6 Boss</w:t>
+      </w:r>
+    </w:p>
+    <w:p>
+      <w:pPr>
+        <w:ind w:left="709"/>
+        <w:rPr>
+          <w:rFonts w:ascii="Calibri" w:hAnsi="Calibri" w:cs="Calibri"/>
+        </w:rPr>
+      </w:pPr>
+      <w:r>
+        <w:rPr>
+          <w:rFonts w:ascii="Calibri" w:hAnsi="Calibri" w:cs="Calibri"/>
+        </w:rPr>
+        <w:t xml:space="preserve">There are two bosses in the game (level 1 and level 2). Both bosses are control by the finite state machine. This means the bosses will </w:t>
+      </w:r>
+      <w:r>
+        <w:rPr>
+          <w:rFonts w:ascii="Calibri" w:hAnsi="Calibri" w:cs="Calibri"/>
+        </w:rPr>
+        <w:t xml:space="preserve">enter avoid state and </w:t>
+      </w:r>
+      <w:r>
+        <w:rPr>
+          <w:rFonts w:ascii="Calibri" w:hAnsi="Calibri" w:cs="Calibri"/>
+        </w:rPr>
+        <w:t xml:space="preserve">dodge the bullet when the player is firing. </w:t>
+      </w:r>
+      <w:r>
+        <w:rPr>
+          <w:rFonts w:ascii="Calibri" w:hAnsi="Calibri" w:cs="Calibri"/>
+        </w:rPr>
+        <w:t xml:space="preserve">However, boss will only avoid for 1 second and enter attack </w:t>
+      </w:r>
+      <w:r>
+        <w:rPr>
+          <w:rFonts w:ascii="Calibri" w:hAnsi="Calibri" w:cs="Calibri"/>
+        </w:rPr>
+        <w:lastRenderedPageBreak/>
+        <w:t xml:space="preserve">state. If the player still firing, the state will change from attack to avoid again after 2 seconds. Same rule is applied on the attack faster state, but 2 seconds is decreased to 1 second. Both attack state and attack faster state will chase the player and fire towards the player if the player is within line of sight. </w:t>
+      </w:r>
+      <w:r>
+        <w:rPr>
+          <w:rFonts w:ascii="Calibri" w:hAnsi="Calibri" w:cs="Calibri"/>
+        </w:rPr>
+        <w:t xml:space="preserve">Attack state and attack faster state are different in terms of firing rate in which attack state will fire at rate of 250 milliseconds while attack faster state will fire at rate of 160 milliseconds. </w:t>
+      </w:r>
+      <w:r>
+        <w:rPr>
+          <w:rFonts w:ascii="Calibri" w:hAnsi="Calibri" w:cs="Calibri"/>
+        </w:rPr>
+        <w:t xml:space="preserve">Boss will enter attack faster </w:t>
+      </w:r>
+      <w:r>
+        <w:rPr>
+          <w:rFonts w:ascii="Calibri" w:hAnsi="Calibri" w:cs="Calibri"/>
+        </w:rPr>
+        <w:t>state</w:t>
+      </w:r>
+      <w:r>
+        <w:rPr>
+          <w:rFonts w:ascii="Calibri" w:hAnsi="Calibri" w:cs="Calibri"/>
+        </w:rPr>
+        <w:t xml:space="preserve"> after the health reach</w:t>
+      </w:r>
+      <w:r>
+        <w:rPr>
+          <w:rFonts w:ascii="Calibri" w:hAnsi="Calibri" w:cs="Calibri"/>
+        </w:rPr>
+        <w:t>es</w:t>
+      </w:r>
+      <w:r>
+        <w:rPr>
+          <w:rFonts w:ascii="Calibri" w:hAnsi="Calibri" w:cs="Calibri"/>
+        </w:rPr>
+        <w:t xml:space="preserve"> 30% of maximum health. </w:t>
+      </w:r>
+    </w:p>
     <w:p/>
     <w:p>
       <w:pPr>
@@ -3401,7 +3462,6 @@
     </w:p>
     <w:p>
       <w:r>
-        <w:lastRenderedPageBreak/>
         <w:t>Our character design can be summarized with the table below:</w:t>
       </w:r>
     </w:p>
@@ -5375,6 +5435,7 @@
               <w:rPr>
                 <w:lang w:eastAsia="zh-CN"/>
               </w:rPr>
+              <w:lastRenderedPageBreak/>
               <w:t>Enemy2</w:t>
             </w:r>
           </w:p>
@@ -7855,15 +7916,7 @@
         <w:ind w:left="1134"/>
       </w:pPr>
       <w:r>
-        <w:t xml:space="preserve">This movement algorithm allows objects to move in an organized manner. We plan to employ the classic </w:t>
-      </w:r>
-      <w:proofErr w:type="spellStart"/>
-      <w:r>
-        <w:t>Catmull</w:t>
-      </w:r>
-      <w:proofErr w:type="spellEnd"/>
-      <w:r>
-        <w:t xml:space="preserve">-Rom spline curve to interpolate a smooth path </w:t>
+        <w:t xml:space="preserve">This movement algorithm allows objects to move in an organized manner. We plan to employ the classic Catmull-Rom spline curve to interpolate a smooth path </w:t>
       </w:r>
       <w:r>
         <w:lastRenderedPageBreak/>
@@ -7876,15 +7929,7 @@
         <w:ind w:left="1134"/>
       </w:pPr>
       <w:r>
-        <w:t xml:space="preserve">Figure 2-6: Code implementation of </w:t>
-      </w:r>
-      <w:proofErr w:type="spellStart"/>
-      <w:r>
-        <w:t>Catmull</w:t>
-      </w:r>
-      <w:proofErr w:type="spellEnd"/>
-      <w:r>
-        <w:t>-Rom spline movement</w:t>
+        <w:t>Figure 2-6: Code implementation of Catmull-Rom spline movement</w:t>
       </w:r>
     </w:p>
     <w:p>
@@ -7968,15 +8013,7 @@
         <w:t>-</w:t>
       </w:r>
       <w:r>
-        <w:t xml:space="preserve">5: </w:t>
-      </w:r>
-      <w:proofErr w:type="spellStart"/>
-      <w:r>
-        <w:t>Catmull</w:t>
-      </w:r>
-      <w:proofErr w:type="spellEnd"/>
-      <w:r>
-        <w:t>-Rom spline curve</w:t>
+        <w:t>5: Catmull-Rom spline curve</w:t>
       </w:r>
     </w:p>
     <w:p>
@@ -8000,23 +8037,7 @@
         <w:ind w:left="720"/>
       </w:pPr>
       <w:r>
-        <w:t xml:space="preserve">Line of sight refers to what the game objects can see and how they should react to it. </w:t>
-      </w:r>
-      <w:proofErr w:type="spellStart"/>
-      <w:r>
-        <w:t>Bresenham’s</w:t>
-      </w:r>
-      <w:proofErr w:type="spellEnd"/>
-      <w:r>
-        <w:t xml:space="preserve"> line scan algorithm draws an approximated straight line on the screen between two endpoints. Objects can exhibit a natural behaviour through visual limit, free sight, and </w:t>
-      </w:r>
-      <w:proofErr w:type="spellStart"/>
-      <w:r>
-        <w:t>Bresenham’s</w:t>
-      </w:r>
-      <w:proofErr w:type="spellEnd"/>
-      <w:r>
-        <w:t xml:space="preserve"> algorithm, where lines are drawn between two objects to check whether they can see each other or not. </w:t>
+        <w:t xml:space="preserve">Line of sight refers to what the game objects can see and how they should react to it. Bresenham’s line scan algorithm draws an approximated straight line on the screen between two endpoints. Objects can exhibit a natural behaviour through visual limit, free sight, and Bresenham’s algorithm, where lines are drawn between two objects to check whether they can see each other or not. </w:t>
       </w:r>
     </w:p>
     <w:p>
@@ -8105,29 +8126,13 @@
       </w:pPr>
       <w:r>
         <w:lastRenderedPageBreak/>
-        <w:t xml:space="preserve">Visual limit is the limitation of the distance of their sight, e.g. half of the window size. Free sight refers to an </w:t>
-      </w:r>
-      <w:proofErr w:type="spellStart"/>
-      <w:r>
-        <w:t>uncollided</w:t>
-      </w:r>
-      <w:proofErr w:type="spellEnd"/>
-      <w:r>
-        <w:t xml:space="preserve"> or unblocked line between the two objects.</w:t>
+        <w:t>Visual limit is the limitation of the distance of their sight, e.g. half of the window size. Free sight refers to an uncollided or unblocked line between the two objects.</w:t>
       </w:r>
       <w:r>
         <w:t xml:space="preserve"> </w:t>
       </w:r>
       <w:r>
-        <w:t xml:space="preserve">An easier way compared to drawing lines is to check whether the object is within the radius of another object through a simple calculation of their distance apart. However, this does not </w:t>
-      </w:r>
-      <w:proofErr w:type="gramStart"/>
-      <w:r>
-        <w:t>take into account</w:t>
-      </w:r>
-      <w:proofErr w:type="gramEnd"/>
-      <w:r>
-        <w:t xml:space="preserve"> whether there are other objects blocking their line of sight.</w:t>
+        <w:t>An easier way compared to drawing lines is to check whether the object is within the radius of another object through a simple calculation of their distance apart. However, this does not take into account whether there are other objects blocking their line of sight.</w:t>
       </w:r>
       <w:bookmarkStart w:id="21" w:name="_hxdhtnpg3trl"/>
       <w:bookmarkEnd w:id="21"/>
@@ -8146,29 +8151,13 @@
         <w:t xml:space="preserve"> calculation, we first check </w:t>
       </w:r>
       <w:r>
-        <w:t xml:space="preserve">the distance by comparing the two game objects’ positions and the angle between them. If both the distance and angle are within the specified limits, we then do a </w:t>
-      </w:r>
-      <w:proofErr w:type="spellStart"/>
-      <w:r>
-        <w:t>Bresenham</w:t>
-      </w:r>
-      <w:proofErr w:type="spellEnd"/>
-      <w:r>
-        <w:t xml:space="preserve"> line check. For each point </w:t>
+        <w:t xml:space="preserve">the distance by comparing the two game objects’ positions and the angle between them. If both the distance and angle are within the specified limits, we then do a Bresenham line check. For each point </w:t>
       </w:r>
       <w:r>
         <w:t>generated from</w:t>
       </w:r>
       <w:r>
-        <w:t xml:space="preserve"> the </w:t>
-      </w:r>
-      <w:proofErr w:type="spellStart"/>
-      <w:r>
-        <w:t>Bresenham</w:t>
-      </w:r>
-      <w:proofErr w:type="spellEnd"/>
-      <w:r>
-        <w:t xml:space="preserve"> line check, we </w:t>
+        <w:t xml:space="preserve"> the Bresenham line check, we </w:t>
       </w:r>
       <w:r>
         <w:t xml:space="preserve">check whether </w:t>
@@ -8348,15 +8337,7 @@
         <w:t>9</w:t>
       </w:r>
       <w:r>
-        <w:t xml:space="preserve">: Code implementation of </w:t>
-      </w:r>
-      <w:proofErr w:type="spellStart"/>
-      <w:r>
-        <w:t>Brensenham’s</w:t>
-      </w:r>
-      <w:proofErr w:type="spellEnd"/>
-      <w:r>
-        <w:t xml:space="preserve"> line check</w:t>
+        <w:t>: Code implementation of Brensenham’s line check</w:t>
       </w:r>
     </w:p>
     <w:p>
@@ -8497,31 +8478,7 @@
         <w:ind w:left="720"/>
       </w:pPr>
       <w:r>
-        <w:t xml:space="preserve">Decision-making algorithms allow game objects to change their </w:t>
-      </w:r>
-      <w:proofErr w:type="spellStart"/>
-      <w:r>
-        <w:t>behavior</w:t>
-      </w:r>
-      <w:proofErr w:type="spellEnd"/>
-      <w:r>
-        <w:t xml:space="preserve"> when there is a change of circumstances. For example, the ghosts in Pac-Man change their </w:t>
-      </w:r>
-      <w:proofErr w:type="spellStart"/>
-      <w:r>
-        <w:t>behavior</w:t>
-      </w:r>
-      <w:proofErr w:type="spellEnd"/>
-      <w:r>
-        <w:t xml:space="preserve"> from seeking to fleeing, once Pac-Man consumes a super pill. Finite state machine is one of the oldest forms of game AI, but it is </w:t>
-      </w:r>
-      <w:proofErr w:type="gramStart"/>
-      <w:r>
-        <w:t>simple</w:t>
-      </w:r>
-      <w:proofErr w:type="gramEnd"/>
-      <w:r>
-        <w:t xml:space="preserve"> and it produces a great result when it comes to object behaviour.</w:t>
+        <w:t>Decision-making algorithms allow game objects to change their behavior when there is a change of circumstances. For example, the ghosts in Pac-Man change their behavior from seeking to fleeing, once Pac-Man consumes a super pill. Finite state machine is one of the oldest forms of game AI, but it is simple and it produces a great result when it comes to object behaviour.</w:t>
       </w:r>
     </w:p>
     <w:p>
@@ -8918,15 +8875,7 @@
       </w:r>
       <w:r>
         <w:lastRenderedPageBreak/>
-        <w:t xml:space="preserve">issue, we combined the </w:t>
-      </w:r>
-      <w:proofErr w:type="spellStart"/>
-      <w:r>
-        <w:t>Bresenham’s</w:t>
-      </w:r>
-      <w:proofErr w:type="spellEnd"/>
-      <w:r>
-        <w:t xml:space="preserve"> line check used in line-of-sight together with A* algorithm.</w:t>
+        <w:t>issue, we combined the Bresenham’s line check used in line-of-sight together with A* algorithm.</w:t>
       </w:r>
     </w:p>
     <w:p>

--- a/Final Report.docx
+++ b/Final Report.docx
@@ -599,7 +599,15 @@
         <w:shd w:val="clear" w:color="auto" w:fill="F7CAAC" w:themeFill="accent2" w:themeFillTint="66"/>
       </w:pPr>
       <w:r>
-        <w:t xml:space="preserve">Please include screenshots of your game, and other important figures, diagrams and charts. </w:t>
+        <w:t xml:space="preserve">Please include screenshots of your game, and other important figures, </w:t>
+      </w:r>
+      <w:proofErr w:type="gramStart"/>
+      <w:r>
+        <w:t>diagrams</w:t>
+      </w:r>
+      <w:proofErr w:type="gramEnd"/>
+      <w:r>
+        <w:t xml:space="preserve"> and charts. </w:t>
       </w:r>
     </w:p>
     <w:p>
@@ -2764,7 +2772,23 @@
         <w:ind w:left="709"/>
       </w:pPr>
       <w:r>
-        <w:t>Shoot ‘em up games, also commonly known as shmup or STG, is a part of the shooting subgenre of video games in the action genre. The subgenre has multiple categories defined by its design elements, i.e. viewpoint and movement, such as rail shooters, scrolling shooter, bullet hell, and run and gun. The common elements of this subgenre are:</w:t>
+        <w:t>Shoot ‘</w:t>
+      </w:r>
+      <w:proofErr w:type="spellStart"/>
+      <w:r>
+        <w:t>em</w:t>
+      </w:r>
+      <w:proofErr w:type="spellEnd"/>
+      <w:r>
+        <w:t xml:space="preserve"> up games, also commonly known as </w:t>
+      </w:r>
+      <w:proofErr w:type="spellStart"/>
+      <w:r>
+        <w:t>shmup</w:t>
+      </w:r>
+      <w:proofErr w:type="spellEnd"/>
+      <w:r>
+        <w:t xml:space="preserve"> or STG, is a part of the shooting subgenre of video games in the action genre. The subgenre has multiple categories defined by its design elements, i.e. viewpoint and movement, such as rail shooters, scrolling shooter, bullet hell, and run and gun. The common elements of this subgenre are:</w:t>
       </w:r>
     </w:p>
     <w:p>
@@ -2845,8 +2869,13 @@
         </w:numPr>
         <w:ind w:left="1134"/>
       </w:pPr>
-      <w:r>
-        <w:t xml:space="preserve">Player need fast reaction and some </w:t>
+      <w:proofErr w:type="gramStart"/>
+      <w:r>
+        <w:t>Player</w:t>
+      </w:r>
+      <w:proofErr w:type="gramEnd"/>
+      <w:r>
+        <w:t xml:space="preserve"> need fast reaction and some </w:t>
       </w:r>
       <w:r>
         <w:t>form</w:t>
@@ -2860,7 +2889,15 @@
         <w:ind w:left="709"/>
       </w:pPr>
       <w:r>
-        <w:t xml:space="preserve">Our game is a shoot ‘em up game with a top-down perspective with a sci-fi and space theme. </w:t>
+        <w:t>Our game is a shoot ‘</w:t>
+      </w:r>
+      <w:proofErr w:type="spellStart"/>
+      <w:r>
+        <w:t>em</w:t>
+      </w:r>
+      <w:proofErr w:type="spellEnd"/>
+      <w:r>
+        <w:t xml:space="preserve"> up game with a top-down perspective with a sci-fi and space theme. </w:t>
       </w:r>
     </w:p>
     <w:p>
@@ -3117,7 +3154,15 @@
         <w:t>I</w:t>
       </w:r>
       <w:r>
-        <w:t>f the player dies, they have to restart and start from the beginning of the level again.</w:t>
+        <w:t xml:space="preserve">f the player dies, they </w:t>
+      </w:r>
+      <w:proofErr w:type="gramStart"/>
+      <w:r>
+        <w:t>have to</w:t>
+      </w:r>
+      <w:proofErr w:type="gramEnd"/>
+      <w:r>
+        <w:t xml:space="preserve"> restart and start from the beginning of the level again.</w:t>
       </w:r>
     </w:p>
     <w:p/>
@@ -7480,6 +7525,172 @@
       <w:bookmarkEnd w:id="14"/>
     </w:p>
     <w:p>
+      <w:r>
+        <w:t>There will be 2 levels in the game.</w:t>
+      </w:r>
+      <w:r>
+        <w:t xml:space="preserve"> The game consists of 4 types of normal enemy which are asteroid, turret, enemy1, and enemy2 and 2 types of boss. Asteroid and enemy1 will come out after every 2 seconds</w:t>
+      </w:r>
+      <w:r>
+        <w:t xml:space="preserve"> while turret will come out every 10 seconds. Asteroid will come out from the top and wander around the map. Enemy1 will come out from top left and seek for the player. Turret will spawn at fixed position. Since the player is moving upward, so the turret will slowly move down. </w:t>
+      </w:r>
+      <w:r>
+        <w:t>The same process will continue until the boss is coming out.</w:t>
+      </w:r>
+    </w:p>
+    <w:p>
+      <w:r>
+        <w:t xml:space="preserve">At distance of 2000, a boss will spawn out at the top centre. At the same time, all the enemies on the screen will be cleared, and no more enemies will be spawned when the boss exist. In level 1, the boss has 25 of health bars. Player can proceed to level 2 after the boss is died. </w:t>
+      </w:r>
+      <w:r>
+        <w:t>Same process is applied to level 2, but the health bars of the boss is increased to 50. Player will win the game after killing the boss in level 2.</w:t>
+      </w:r>
+    </w:p>
+    <w:p>
+      <w:pPr>
+        <w:spacing w:line="259" w:lineRule="auto"/>
+        <w:jc w:val="left"/>
+      </w:pPr>
+    </w:p>
+    <w:p>
+      <w:pPr>
+        <w:spacing w:line="259" w:lineRule="auto"/>
+        <w:jc w:val="left"/>
+      </w:pPr>
+    </w:p>
+    <w:p>
+      <w:pPr>
+        <w:spacing w:line="259" w:lineRule="auto"/>
+        <w:jc w:val="left"/>
+      </w:pPr>
+    </w:p>
+    <w:p>
+      <w:pPr>
+        <w:spacing w:line="259" w:lineRule="auto"/>
+        <w:jc w:val="left"/>
+      </w:pPr>
+    </w:p>
+    <w:p>
+      <w:pPr>
+        <w:spacing w:line="259" w:lineRule="auto"/>
+        <w:jc w:val="left"/>
+      </w:pPr>
+    </w:p>
+    <w:p>
+      <w:pPr>
+        <w:spacing w:line="259" w:lineRule="auto"/>
+        <w:jc w:val="left"/>
+      </w:pPr>
+    </w:p>
+    <w:p>
+      <w:pPr>
+        <w:spacing w:line="259" w:lineRule="auto"/>
+        <w:jc w:val="left"/>
+      </w:pPr>
+    </w:p>
+    <w:p>
+      <w:pPr>
+        <w:spacing w:line="259" w:lineRule="auto"/>
+        <w:jc w:val="left"/>
+      </w:pPr>
+    </w:p>
+    <w:p>
+      <w:pPr>
+        <w:spacing w:line="259" w:lineRule="auto"/>
+        <w:jc w:val="left"/>
+      </w:pPr>
+    </w:p>
+    <w:p>
+      <w:pPr>
+        <w:spacing w:line="259" w:lineRule="auto"/>
+        <w:jc w:val="left"/>
+      </w:pPr>
+    </w:p>
+    <w:p>
+      <w:pPr>
+        <w:spacing w:line="259" w:lineRule="auto"/>
+        <w:jc w:val="left"/>
+      </w:pPr>
+    </w:p>
+    <w:p>
+      <w:pPr>
+        <w:spacing w:line="259" w:lineRule="auto"/>
+        <w:jc w:val="left"/>
+      </w:pPr>
+    </w:p>
+    <w:p>
+      <w:pPr>
+        <w:spacing w:line="259" w:lineRule="auto"/>
+        <w:jc w:val="left"/>
+      </w:pPr>
+    </w:p>
+    <w:p>
+      <w:pPr>
+        <w:spacing w:line="259" w:lineRule="auto"/>
+        <w:jc w:val="left"/>
+      </w:pPr>
+    </w:p>
+    <w:p>
+      <w:pPr>
+        <w:spacing w:line="259" w:lineRule="auto"/>
+        <w:jc w:val="left"/>
+      </w:pPr>
+    </w:p>
+    <w:p>
+      <w:pPr>
+        <w:spacing w:line="259" w:lineRule="auto"/>
+        <w:jc w:val="left"/>
+      </w:pPr>
+    </w:p>
+    <w:p>
+      <w:pPr>
+        <w:spacing w:line="259" w:lineRule="auto"/>
+        <w:jc w:val="left"/>
+      </w:pPr>
+    </w:p>
+    <w:p>
+      <w:pPr>
+        <w:spacing w:line="259" w:lineRule="auto"/>
+        <w:jc w:val="left"/>
+      </w:pPr>
+    </w:p>
+    <w:p>
+      <w:pPr>
+        <w:spacing w:line="259" w:lineRule="auto"/>
+        <w:jc w:val="left"/>
+      </w:pPr>
+    </w:p>
+    <w:p>
+      <w:pPr>
+        <w:spacing w:line="259" w:lineRule="auto"/>
+        <w:jc w:val="left"/>
+      </w:pPr>
+    </w:p>
+    <w:p>
+      <w:pPr>
+        <w:spacing w:line="259" w:lineRule="auto"/>
+        <w:jc w:val="left"/>
+      </w:pPr>
+    </w:p>
+    <w:p>
+      <w:pPr>
+        <w:spacing w:line="259" w:lineRule="auto"/>
+        <w:jc w:val="left"/>
+      </w:pPr>
+    </w:p>
+    <w:p>
+      <w:pPr>
+        <w:spacing w:line="259" w:lineRule="auto"/>
+        <w:jc w:val="left"/>
+      </w:pPr>
+    </w:p>
+    <w:p>
+      <w:pPr>
+        <w:spacing w:line="259" w:lineRule="auto"/>
+        <w:jc w:val="left"/>
+      </w:pPr>
+    </w:p>
+    <w:p>
       <w:pPr>
         <w:spacing w:line="259" w:lineRule="auto"/>
         <w:jc w:val="left"/>
@@ -7491,9 +7702,6 @@
           <w:szCs w:val="32"/>
         </w:rPr>
       </w:pPr>
-      <w:r>
-        <w:br w:type="page"/>
-      </w:r>
     </w:p>
     <w:p>
       <w:pPr>
@@ -7501,7 +7709,6 @@
       </w:pPr>
       <w:bookmarkStart w:id="15" w:name="_Toc52920700"/>
       <w:r>
-        <w:lastRenderedPageBreak/>
         <w:t>3.0</w:t>
       </w:r>
       <w:r>
@@ -7717,6 +7924,7 @@
       <w:bookmarkStart w:id="17" w:name="_m15gw2jb8ld9"/>
       <w:bookmarkEnd w:id="17"/>
       <w:r>
+        <w:lastRenderedPageBreak/>
         <w:t xml:space="preserve">Figure </w:t>
       </w:r>
       <w:r>
@@ -7809,6 +8017,7 @@
       <w:bookmarkStart w:id="18" w:name="_osg721kk1i5e"/>
       <w:bookmarkEnd w:id="18"/>
       <w:r>
+        <w:lastRenderedPageBreak/>
         <w:t xml:space="preserve">Figure </w:t>
       </w:r>
       <w:r>
@@ -7916,11 +8125,15 @@
         <w:ind w:left="1134"/>
       </w:pPr>
       <w:r>
-        <w:t xml:space="preserve">This movement algorithm allows objects to move in an organized manner. We plan to employ the classic Catmull-Rom spline curve to interpolate a smooth path </w:t>
-      </w:r>
-      <w:r>
-        <w:lastRenderedPageBreak/>
-        <w:t xml:space="preserve">between a few points, so that the game objects can move across the screen in a curved line. </w:t>
+        <w:t xml:space="preserve">This movement algorithm allows objects to move in an organized manner. We plan to employ the classic </w:t>
+      </w:r>
+      <w:proofErr w:type="spellStart"/>
+      <w:r>
+        <w:t>Catmull</w:t>
+      </w:r>
+      <w:proofErr w:type="spellEnd"/>
+      <w:r>
+        <w:t xml:space="preserve">-Rom spline curve to interpolate a smooth path between a few points, so that the game objects can move across the screen in a curved line. </w:t>
       </w:r>
     </w:p>
     <w:p>
@@ -7929,7 +8142,15 @@
         <w:ind w:left="1134"/>
       </w:pPr>
       <w:r>
-        <w:t>Figure 2-6: Code implementation of Catmull-Rom spline movement</w:t>
+        <w:t xml:space="preserve">Figure 2-6: Code implementation of </w:t>
+      </w:r>
+      <w:proofErr w:type="spellStart"/>
+      <w:r>
+        <w:t>Catmull</w:t>
+      </w:r>
+      <w:proofErr w:type="spellEnd"/>
+      <w:r>
+        <w:t>-Rom spline movement</w:t>
       </w:r>
     </w:p>
     <w:p>
@@ -7946,6 +8167,7 @@
         <w:rPr>
           <w:noProof/>
         </w:rPr>
+        <w:lastRenderedPageBreak/>
         <w:drawing>
           <wp:inline distT="0" distB="0" distL="0" distR="0" wp14:anchorId="023A17E4" wp14:editId="586C6A3F">
             <wp:extent cx="2552700" cy="2124075"/>
@@ -8013,7 +8235,15 @@
         <w:t>-</w:t>
       </w:r>
       <w:r>
-        <w:t>5: Catmull-Rom spline curve</w:t>
+        <w:t xml:space="preserve">5: </w:t>
+      </w:r>
+      <w:proofErr w:type="spellStart"/>
+      <w:r>
+        <w:t>Catmull</w:t>
+      </w:r>
+      <w:proofErr w:type="spellEnd"/>
+      <w:r>
+        <w:t>-Rom spline curve</w:t>
       </w:r>
     </w:p>
     <w:p>
@@ -8037,7 +8267,23 @@
         <w:ind w:left="720"/>
       </w:pPr>
       <w:r>
-        <w:t xml:space="preserve">Line of sight refers to what the game objects can see and how they should react to it. Bresenham’s line scan algorithm draws an approximated straight line on the screen between two endpoints. Objects can exhibit a natural behaviour through visual limit, free sight, and Bresenham’s algorithm, where lines are drawn between two objects to check whether they can see each other or not. </w:t>
+        <w:t xml:space="preserve">Line of sight refers to what the game objects can see and how they should react to it. </w:t>
+      </w:r>
+      <w:proofErr w:type="spellStart"/>
+      <w:r>
+        <w:t>Bresenham’s</w:t>
+      </w:r>
+      <w:proofErr w:type="spellEnd"/>
+      <w:r>
+        <w:t xml:space="preserve"> line scan algorithm draws an approximated straight line on the screen between two endpoints. Objects can exhibit a natural behaviour through visual limit, free sight, and </w:t>
+      </w:r>
+      <w:proofErr w:type="spellStart"/>
+      <w:r>
+        <w:t>Bresenham’s</w:t>
+      </w:r>
+      <w:proofErr w:type="spellEnd"/>
+      <w:r>
+        <w:t xml:space="preserve"> algorithm, where lines are drawn between two objects to check whether they can see each other or not. </w:t>
       </w:r>
     </w:p>
     <w:p>
@@ -8125,14 +8371,29 @@
         <w:ind w:left="720"/>
       </w:pPr>
       <w:r>
-        <w:lastRenderedPageBreak/>
-        <w:t>Visual limit is the limitation of the distance of their sight, e.g. half of the window size. Free sight refers to an uncollided or unblocked line between the two objects.</w:t>
+        <w:t xml:space="preserve">Visual limit is the limitation of the distance of their sight, e.g. half of the window size. Free sight refers to an </w:t>
+      </w:r>
+      <w:proofErr w:type="spellStart"/>
+      <w:r>
+        <w:t>uncollided</w:t>
+      </w:r>
+      <w:proofErr w:type="spellEnd"/>
+      <w:r>
+        <w:t xml:space="preserve"> or unblocked line between the two objects.</w:t>
       </w:r>
       <w:r>
         <w:t xml:space="preserve"> </w:t>
       </w:r>
       <w:r>
-        <w:t>An easier way compared to drawing lines is to check whether the object is within the radius of another object through a simple calculation of their distance apart. However, this does not take into account whether there are other objects blocking their line of sight.</w:t>
+        <w:t xml:space="preserve">An easier way compared to drawing lines is to check whether the object is within the radius of another object through a simple calculation of their distance apart. However, this does not </w:t>
+      </w:r>
+      <w:proofErr w:type="gramStart"/>
+      <w:r>
+        <w:t>take into account</w:t>
+      </w:r>
+      <w:proofErr w:type="gramEnd"/>
+      <w:r>
+        <w:t xml:space="preserve"> whether there are other objects blocking their line of sight.</w:t>
       </w:r>
       <w:bookmarkStart w:id="21" w:name="_hxdhtnpg3trl"/>
       <w:bookmarkEnd w:id="21"/>
@@ -8142,6 +8403,7 @@
         <w:ind w:left="720"/>
       </w:pPr>
       <w:r>
+        <w:lastRenderedPageBreak/>
         <w:t xml:space="preserve">For our </w:t>
       </w:r>
       <w:r>
@@ -8151,13 +8413,29 @@
         <w:t xml:space="preserve"> calculation, we first check </w:t>
       </w:r>
       <w:r>
-        <w:t xml:space="preserve">the distance by comparing the two game objects’ positions and the angle between them. If both the distance and angle are within the specified limits, we then do a Bresenham line check. For each point </w:t>
+        <w:t xml:space="preserve">the distance by comparing the two game objects’ positions and the angle between them. If both the distance and angle are within the specified limits, we then do a </w:t>
+      </w:r>
+      <w:proofErr w:type="spellStart"/>
+      <w:r>
+        <w:t>Bresenham</w:t>
+      </w:r>
+      <w:proofErr w:type="spellEnd"/>
+      <w:r>
+        <w:t xml:space="preserve"> line check. For each point </w:t>
       </w:r>
       <w:r>
         <w:t>generated from</w:t>
       </w:r>
       <w:r>
-        <w:t xml:space="preserve"> the Bresenham line check, we </w:t>
+        <w:t xml:space="preserve"> the </w:t>
+      </w:r>
+      <w:proofErr w:type="spellStart"/>
+      <w:r>
+        <w:t>Bresenham</w:t>
+      </w:r>
+      <w:proofErr w:type="spellEnd"/>
+      <w:r>
+        <w:t xml:space="preserve"> line check, we </w:t>
       </w:r>
       <w:r>
         <w:t xml:space="preserve">check whether </w:t>
@@ -8337,7 +8615,15 @@
         <w:t>9</w:t>
       </w:r>
       <w:r>
-        <w:t>: Code implementation of Brensenham’s line check</w:t>
+        <w:t xml:space="preserve">: Code implementation of </w:t>
+      </w:r>
+      <w:proofErr w:type="spellStart"/>
+      <w:r>
+        <w:t>Brensenham’s</w:t>
+      </w:r>
+      <w:proofErr w:type="spellEnd"/>
+      <w:r>
+        <w:t xml:space="preserve"> line check</w:t>
       </w:r>
     </w:p>
     <w:p>
@@ -8478,7 +8764,31 @@
         <w:ind w:left="720"/>
       </w:pPr>
       <w:r>
-        <w:t>Decision-making algorithms allow game objects to change their behavior when there is a change of circumstances. For example, the ghosts in Pac-Man change their behavior from seeking to fleeing, once Pac-Man consumes a super pill. Finite state machine is one of the oldest forms of game AI, but it is simple and it produces a great result when it comes to object behaviour.</w:t>
+        <w:t xml:space="preserve">Decision-making algorithms allow game objects to change their </w:t>
+      </w:r>
+      <w:proofErr w:type="spellStart"/>
+      <w:r>
+        <w:t>behavior</w:t>
+      </w:r>
+      <w:proofErr w:type="spellEnd"/>
+      <w:r>
+        <w:t xml:space="preserve"> when there is a change of circumstances. For example, the ghosts in Pac-Man change their </w:t>
+      </w:r>
+      <w:proofErr w:type="spellStart"/>
+      <w:r>
+        <w:t>behavior</w:t>
+      </w:r>
+      <w:proofErr w:type="spellEnd"/>
+      <w:r>
+        <w:t xml:space="preserve"> from seeking to fleeing, once Pac-Man consumes a super pill. Finite state machine is one of the oldest forms of game AI, but it is </w:t>
+      </w:r>
+      <w:proofErr w:type="gramStart"/>
+      <w:r>
+        <w:t>simple</w:t>
+      </w:r>
+      <w:proofErr w:type="gramEnd"/>
+      <w:r>
+        <w:t xml:space="preserve"> and it produces a great result when it comes to object behaviour.</w:t>
       </w:r>
     </w:p>
     <w:p>
@@ -8875,7 +9185,15 @@
       </w:r>
       <w:r>
         <w:lastRenderedPageBreak/>
-        <w:t>issue, we combined the Bresenham’s line check used in line-of-sight together with A* algorithm.</w:t>
+        <w:t xml:space="preserve">issue, we combined the </w:t>
+      </w:r>
+      <w:proofErr w:type="spellStart"/>
+      <w:r>
+        <w:t>Bresenham’s</w:t>
+      </w:r>
+      <w:proofErr w:type="spellEnd"/>
+      <w:r>
+        <w:t xml:space="preserve"> line check used in line-of-sight together with A* algorithm.</w:t>
       </w:r>
     </w:p>
     <w:p>

--- a/Final Report.docx
+++ b/Final Report.docx
@@ -1,6 +1,6 @@
 
 <file path=word/document.xml><?xml version="1.0" encoding="utf-8"?>
-<w:document xmlns:wpc="http://schemas.microsoft.com/office/word/2010/wordprocessingCanvas" xmlns:cx="http://schemas.microsoft.com/office/drawing/2014/chartex" xmlns:cx1="http://schemas.microsoft.com/office/drawing/2015/9/8/chartex" xmlns:cx2="http://schemas.microsoft.com/office/drawing/2015/10/21/chartex" xmlns:cx3="http://schemas.microsoft.com/office/drawing/2016/5/9/chartex" xmlns:cx4="http://schemas.microsoft.com/office/drawing/2016/5/10/chartex" xmlns:cx5="http://schemas.microsoft.com/office/drawing/2016/5/11/chartex" xmlns:cx6="http://schemas.microsoft.com/office/drawing/2016/5/12/chartex" xmlns:cx7="http://schemas.microsoft.com/office/drawing/2016/5/13/chartex" xmlns:cx8="http://schemas.microsoft.com/office/drawing/2016/5/14/chartex" xmlns:mc="http://schemas.openxmlformats.org/markup-compatibility/2006" xmlns:aink="http://schemas.microsoft.com/office/drawing/2016/ink" xmlns:am3d="http://schemas.microsoft.com/office/drawing/2017/model3d" xmlns:o="urn:schemas-microsoft-com:office:office" xmlns:r="http://schemas.openxmlformats.org/officeDocument/2006/relationships" xmlns:m="http://schemas.openxmlformats.org/officeDocument/2006/math" xmlns:v="urn:schemas-microsoft-com:vml" xmlns:wp14="http://schemas.microsoft.com/office/word/2010/wordprocessingDrawing" xmlns:wp="http://schemas.openxmlformats.org/drawingml/2006/wordprocessingDrawing" xmlns:w10="urn:schemas-microsoft-com:office:word" xmlns:w="http://schemas.openxmlformats.org/wordprocessingml/2006/main" xmlns:w14="http://schemas.microsoft.com/office/word/2010/wordml" xmlns:w15="http://schemas.microsoft.com/office/word/2012/wordml" xmlns:w16cex="http://schemas.microsoft.com/office/word/2018/wordml/cex" xmlns:w16cid="http://schemas.microsoft.com/office/word/2016/wordml/cid" xmlns:w16="http://schemas.microsoft.com/office/word/2018/wordml" xmlns:w16se="http://schemas.microsoft.com/office/word/2015/wordml/symex" xmlns:wpg="http://schemas.microsoft.com/office/word/2010/wordprocessingGroup" xmlns:wpi="http://schemas.microsoft.com/office/word/2010/wordprocessingInk" xmlns:wne="http://schemas.microsoft.com/office/word/2006/wordml" xmlns:wps="http://schemas.microsoft.com/office/word/2010/wordprocessingShape" mc:Ignorable="w14 w15 w16se w16cid w16 w16cex wp14">
+<w:document xmlns:wpc="http://schemas.microsoft.com/office/word/2010/wordprocessingCanvas" xmlns:cx="http://schemas.microsoft.com/office/drawing/2014/chartex" xmlns:cx1="http://schemas.microsoft.com/office/drawing/2015/9/8/chartex" xmlns:cx2="http://schemas.microsoft.com/office/drawing/2015/10/21/chartex" xmlns:cx3="http://schemas.microsoft.com/office/drawing/2016/5/9/chartex" xmlns:cx4="http://schemas.microsoft.com/office/drawing/2016/5/10/chartex" xmlns:cx5="http://schemas.microsoft.com/office/drawing/2016/5/11/chartex" xmlns:cx6="http://schemas.microsoft.com/office/drawing/2016/5/12/chartex" xmlns:cx7="http://schemas.microsoft.com/office/drawing/2016/5/13/chartex" xmlns:cx8="http://schemas.microsoft.com/office/drawing/2016/5/14/chartex" xmlns:mc="http://schemas.openxmlformats.org/markup-compatibility/2006" xmlns:aink="http://schemas.microsoft.com/office/drawing/2016/ink" xmlns:am3d="http://schemas.microsoft.com/office/drawing/2017/model3d" xmlns:o="urn:schemas-microsoft-com:office:office" xmlns:r="http://schemas.openxmlformats.org/officeDocument/2006/relationships" xmlns:m="http://schemas.openxmlformats.org/officeDocument/2006/math" xmlns:v="urn:schemas-microsoft-com:vml" xmlns:wp14="http://schemas.microsoft.com/office/word/2010/wordprocessingDrawing" xmlns:wp="http://schemas.openxmlformats.org/drawingml/2006/wordprocessingDrawing" xmlns:w10="urn:schemas-microsoft-com:office:word" xmlns:w="http://schemas.openxmlformats.org/wordprocessingml/2006/main" xmlns:w14="http://schemas.microsoft.com/office/word/2010/wordml" xmlns:w15="http://schemas.microsoft.com/office/word/2012/wordml" xmlns:w16cid="http://schemas.microsoft.com/office/word/2016/wordml/cid" xmlns:w16se="http://schemas.microsoft.com/office/word/2015/wordml/symex" xmlns:wpg="http://schemas.microsoft.com/office/word/2010/wordprocessingGroup" xmlns:wpi="http://schemas.microsoft.com/office/word/2010/wordprocessingInk" xmlns:wne="http://schemas.microsoft.com/office/word/2006/wordml" xmlns:wps="http://schemas.microsoft.com/office/word/2010/wordprocessingShape" mc:Ignorable="w14 w15 w16se w16cid wp14">
   <w:body>
     <w:p>
       <w:r>
@@ -3037,7 +3037,16 @@
         <w:ind w:left="993" w:hanging="284"/>
       </w:pPr>
       <w:r>
-        <w:t xml:space="preserve">Enemy Type 1 will move in a group. Enemy will attack the player once the player is within sight. Each enemy has 5 health bars. If the enemy clashes with the player, </w:t>
+        <w:t xml:space="preserve">Enemy Type </w:t>
+      </w:r>
+      <w:r>
+        <w:t>1</w:t>
+      </w:r>
+      <w:r>
+        <w:t xml:space="preserve"> will move towards the target. Enemy will attack the player once the player is within sight. </w:t>
+      </w:r>
+      <w:r>
+        <w:t xml:space="preserve">Each enemy has 5 health bars. If the enemy clashes with the player, </w:t>
       </w:r>
       <w:r>
         <w:t>each party</w:t>
@@ -3053,10 +3062,19 @@
           <w:ilvl w:val="0"/>
           <w:numId w:val="2"/>
         </w:numPr>
-        <w:ind w:left="1134"/>
-      </w:pPr>
-      <w:r>
-        <w:t xml:space="preserve">Enemy Type 2 will move towards the target. Enemy will attack the player once the player is within sight. Each enemy has 7 health bars. If the enemy clashes with the player, </w:t>
+        <w:ind w:left="993" w:hanging="284"/>
+      </w:pPr>
+      <w:r>
+        <w:t xml:space="preserve">Enemy Type </w:t>
+      </w:r>
+      <w:r>
+        <w:t>2</w:t>
+      </w:r>
+      <w:r>
+        <w:t xml:space="preserve"> will move in a group. Enemy will attack the player once the player is within sight.</w:t>
+      </w:r>
+      <w:r>
+        <w:t xml:space="preserve"> Each enemy has 7 health bars. If the enemy clashes with the player, </w:t>
       </w:r>
       <w:r>
         <w:t xml:space="preserve">each party </w:t>
@@ -3072,11 +3090,25 @@
           <w:ilvl w:val="0"/>
           <w:numId w:val="2"/>
         </w:numPr>
-        <w:ind w:left="1134"/>
+        <w:ind w:left="993" w:hanging="284"/>
       </w:pPr>
       <w:commentRangeStart w:id="6"/>
       <w:r>
-        <w:t xml:space="preserve">Boss is controlled by the decision-making AI, this means the boss will dodge the bullet from the player, attack the player at a suitable time and become stronger when the health bar reaches a certain amount. Boss has 50 health bars. If the boss clashes with the player, </w:t>
+        <w:t xml:space="preserve">Boss is controlled by the decision-making AI, this means the boss will dodge the bullet from the player, attack the player at a suitable time and become stronger when the health bar reaches a certain amount. </w:t>
+      </w:r>
+      <w:r>
+        <w:t>The boss at level 1 has 25 health bars. The b</w:t>
+      </w:r>
+      <w:r>
+        <w:t xml:space="preserve">oss </w:t>
+      </w:r>
+      <w:r>
+        <w:t xml:space="preserve">at level 2 </w:t>
+      </w:r>
+      <w:bookmarkStart w:id="7" w:name="_GoBack"/>
+      <w:bookmarkEnd w:id="7"/>
+      <w:r>
+        <w:t xml:space="preserve">has 50 health bars. If the boss clashes with the player, </w:t>
       </w:r>
       <w:r>
         <w:t>each party</w:t>
@@ -3102,9 +3134,9 @@
       <w:pPr>
         <w:pStyle w:val="Heading2"/>
       </w:pPr>
-      <w:bookmarkStart w:id="7" w:name="_38zyeie9yq0u"/>
-      <w:bookmarkStart w:id="8" w:name="_Toc52920696"/>
-      <w:bookmarkEnd w:id="7"/>
+      <w:bookmarkStart w:id="8" w:name="_38zyeie9yq0u"/>
+      <w:bookmarkStart w:id="9" w:name="_Toc52920696"/>
+      <w:bookmarkEnd w:id="8"/>
       <w:r>
         <w:t>1.4</w:t>
       </w:r>
@@ -3114,7 +3146,7 @@
       <w:r>
         <w:t>Rewards and Punishment</w:t>
       </w:r>
-      <w:bookmarkEnd w:id="8"/>
+      <w:bookmarkEnd w:id="9"/>
     </w:p>
     <w:p>
       <w:pPr>
@@ -3141,15 +3173,7 @@
         <w:t>I</w:t>
       </w:r>
       <w:r>
-        <w:t xml:space="preserve">f the player dies, they </w:t>
-      </w:r>
-      <w:proofErr w:type="gramStart"/>
-      <w:r>
-        <w:t>have to</w:t>
-      </w:r>
-      <w:proofErr w:type="gramEnd"/>
-      <w:r>
-        <w:t xml:space="preserve"> restart and start from the beginning of the level again.</w:t>
+        <w:t>f the player dies, they have to restart and start from the beginning of the level again.</w:t>
       </w:r>
     </w:p>
     <w:p/>
@@ -3170,7 +3194,7 @@
       <w:pPr>
         <w:pStyle w:val="Heading1"/>
       </w:pPr>
-      <w:bookmarkStart w:id="9" w:name="_Toc52920697"/>
+      <w:bookmarkStart w:id="10" w:name="_Toc52920697"/>
       <w:r>
         <w:lastRenderedPageBreak/>
         <w:t>2.0</w:t>
@@ -3181,13 +3205,13 @@
       <w:r>
         <w:t>Game Design</w:t>
       </w:r>
-      <w:bookmarkEnd w:id="9"/>
+      <w:bookmarkEnd w:id="10"/>
     </w:p>
     <w:p>
       <w:pPr>
         <w:pStyle w:val="Heading2"/>
       </w:pPr>
-      <w:bookmarkStart w:id="10" w:name="_Toc52920698"/>
+      <w:bookmarkStart w:id="11" w:name="_Toc52920698"/>
       <w:r>
         <w:t>2.1</w:t>
       </w:r>
@@ -3197,7 +3221,7 @@
       <w:r>
         <w:t>Character design</w:t>
       </w:r>
-      <w:bookmarkEnd w:id="10"/>
+      <w:bookmarkEnd w:id="11"/>
     </w:p>
     <w:p>
       <w:pPr>
@@ -3285,7 +3309,7 @@
       <w:pPr>
         <w:pStyle w:val="Heading3"/>
       </w:pPr>
-      <w:commentRangeStart w:id="11"/>
+      <w:commentRangeStart w:id="12"/>
       <w:r>
         <w:t>2.1.</w:t>
       </w:r>
@@ -3298,7 +3322,7 @@
       <w:r>
         <w:t>Enemy1 (small enemy ship)</w:t>
       </w:r>
-      <w:commentRangeEnd w:id="11"/>
+      <w:commentRangeEnd w:id="12"/>
       <w:r>
         <w:rPr>
           <w:rStyle w:val="CommentReference"/>
@@ -3306,7 +3330,7 @@
           <w:b w:val="0"/>
           <w:bCs w:val="0"/>
         </w:rPr>
-        <w:commentReference w:id="11"/>
+        <w:commentReference w:id="12"/>
       </w:r>
     </w:p>
     <w:p>
@@ -3387,7 +3411,35 @@
         <w:t>.</w:t>
       </w:r>
     </w:p>
+    <w:p>
+      <w:pPr>
+        <w:ind w:left="709"/>
+      </w:pPr>
+    </w:p>
+    <w:p>
+      <w:pPr>
+        <w:pStyle w:val="Heading3"/>
+      </w:pPr>
+      <w:r>
+        <w:tab/>
+      </w:r>
+      <w:r>
+        <w:t>2.1.6 Boss (level 1)</w:t>
+      </w:r>
+    </w:p>
     <w:p/>
+    <w:p>
+      <w:pPr>
+        <w:pStyle w:val="Heading3"/>
+      </w:pPr>
+      <w:r>
+        <w:lastRenderedPageBreak/>
+        <w:tab/>
+      </w:r>
+      <w:r>
+        <w:t>2.1.7 Boss (level 2)</w:t>
+      </w:r>
+    </w:p>
     <w:p>
       <w:pPr>
         <w:ind w:left="709"/>
@@ -3401,7 +3453,6 @@
     </w:p>
     <w:p>
       <w:r>
-        <w:lastRenderedPageBreak/>
         <w:t>Our character design can be summarized with the table below:</w:t>
       </w:r>
     </w:p>
@@ -3730,7 +3781,7 @@
       </w:tr>
       <w:tr>
         <w:trPr>
-          <w:trHeight w:val="1465"/>
+          <w:trHeight w:val="1440"/>
         </w:trPr>
         <w:tc>
           <w:tcPr>
@@ -3793,7 +3844,7 @@
               <w:rPr>
                 <w:lang w:eastAsia="zh-CN"/>
               </w:rPr>
-              <w:t>5</w:t>
+              <w:t>10</w:t>
             </w:r>
           </w:p>
         </w:tc>
@@ -4587,7 +4638,7 @@
                 <w:lang w:eastAsia="zh-CN"/>
               </w:rPr>
             </w:pPr>
-            <w:commentRangeStart w:id="12"/>
+            <w:commentRangeStart w:id="13"/>
             <w:r>
               <w:rPr>
                 <w:lang w:eastAsia="zh-CN"/>
@@ -4600,12 +4651,12 @@
               </w:rPr>
               <w:t>wander</w:t>
             </w:r>
-            <w:commentRangeEnd w:id="12"/>
+            <w:commentRangeEnd w:id="13"/>
             <w:r>
               <w:rPr>
                 <w:rStyle w:val="CommentReference"/>
               </w:rPr>
-              <w:commentReference w:id="12"/>
+              <w:commentReference w:id="13"/>
             </w:r>
           </w:p>
         </w:tc>
@@ -5255,15 +5306,14 @@
             <w:pPr>
               <w:jc w:val="center"/>
               <w:rPr>
-                <w:rFonts w:ascii="Times New Roman" w:hAnsi="Times New Roman" w:cs="Times New Roman"/>
-                <w:lang w:eastAsia="zh-CN"/>
-              </w:rPr>
-            </w:pPr>
-            <w:r>
-              <w:rPr>
-                <w:lang w:eastAsia="zh-CN"/>
-              </w:rPr>
-              <w:t>Pattern movement</w:t>
+                <w:lang w:eastAsia="zh-CN"/>
+              </w:rPr>
+            </w:pPr>
+            <w:r>
+              <w:rPr>
+                <w:lang w:eastAsia="zh-CN"/>
+              </w:rPr>
+              <w:t>Kinematic seek</w:t>
             </w:r>
           </w:p>
         </w:tc>
@@ -5589,7 +5639,7 @@
               <w:rPr>
                 <w:lang w:eastAsia="zh-CN"/>
               </w:rPr>
-              <w:t>Kinematic seek</w:t>
+              <w:t>Pattern movement</w:t>
             </w:r>
           </w:p>
         </w:tc>
@@ -5688,12 +5738,10 @@
               <w:bottom w:w="105" w:type="dxa"/>
               <w:right w:w="105" w:type="dxa"/>
             </w:tcMar>
-            <w:hideMark/>
-          </w:tcPr>
-          <w:p>
-            <w:pPr>
-              <w:rPr>
-                <w:rFonts w:ascii="Times New Roman" w:hAnsi="Times New Roman" w:cs="Times New Roman"/>
+          </w:tcPr>
+          <w:p>
+            <w:pPr>
+              <w:rPr>
                 <w:lang w:eastAsia="zh-CN"/>
               </w:rPr>
             </w:pPr>
@@ -5703,8 +5751,303 @@
               </w:rPr>
               <w:t>Boss</w:t>
             </w:r>
-          </w:p>
-        </w:tc>
+            <w:r>
+              <w:rPr>
+                <w:lang w:eastAsia="zh-CN"/>
+              </w:rPr>
+              <w:t xml:space="preserve"> (Level 1)</w:t>
+            </w:r>
+          </w:p>
+        </w:tc>
+        <w:tc>
+          <w:tcPr>
+            <w:tcW w:w="0" w:type="auto"/>
+            <w:tcBorders>
+              <w:top w:val="single" w:sz="8" w:space="0" w:color="000000"/>
+              <w:left w:val="single" w:sz="8" w:space="0" w:color="000000"/>
+              <w:bottom w:val="single" w:sz="8" w:space="0" w:color="000000"/>
+              <w:right w:val="single" w:sz="8" w:space="0" w:color="000000"/>
+            </w:tcBorders>
+            <w:tcMar>
+              <w:top w:w="105" w:type="dxa"/>
+              <w:left w:w="105" w:type="dxa"/>
+              <w:bottom w:w="105" w:type="dxa"/>
+              <w:right w:w="105" w:type="dxa"/>
+            </w:tcMar>
+          </w:tcPr>
+          <w:p>
+            <w:pPr>
+              <w:jc w:val="center"/>
+              <w:rPr>
+                <w:lang w:eastAsia="zh-CN"/>
+              </w:rPr>
+            </w:pPr>
+            <w:r>
+              <w:rPr>
+                <w:lang w:eastAsia="zh-CN"/>
+              </w:rPr>
+              <w:t>25</w:t>
+            </w:r>
+          </w:p>
+        </w:tc>
+        <w:tc>
+          <w:tcPr>
+            <w:tcW w:w="0" w:type="auto"/>
+            <w:tcBorders>
+              <w:top w:val="single" w:sz="8" w:space="0" w:color="000000"/>
+              <w:left w:val="single" w:sz="8" w:space="0" w:color="000000"/>
+              <w:bottom w:val="single" w:sz="8" w:space="0" w:color="000000"/>
+              <w:right w:val="single" w:sz="8" w:space="0" w:color="000000"/>
+            </w:tcBorders>
+            <w:tcMar>
+              <w:top w:w="105" w:type="dxa"/>
+              <w:left w:w="105" w:type="dxa"/>
+              <w:bottom w:w="105" w:type="dxa"/>
+              <w:right w:w="105" w:type="dxa"/>
+            </w:tcMar>
+          </w:tcPr>
+          <w:p>
+            <w:pPr>
+              <w:jc w:val="center"/>
+              <w:rPr>
+                <w:rFonts w:ascii="Segoe UI Emoji" w:hAnsi="Segoe UI Emoji" w:cs="Segoe UI Emoji"/>
+                <w:lang w:eastAsia="zh-CN"/>
+              </w:rPr>
+            </w:pPr>
+            <w:r>
+              <w:rPr>
+                <w:rFonts w:ascii="Segoe UI Emoji" w:hAnsi="Segoe UI Emoji" w:cs="Segoe UI Emoji"/>
+                <w:lang w:eastAsia="zh-CN"/>
+              </w:rPr>
+              <w:t>✔</w:t>
+            </w:r>
+            <w:r>
+              <w:rPr>
+                <w:rFonts w:ascii="Calibri" w:hAnsi="Calibri" w:cs="Calibri"/>
+                <w:lang w:eastAsia="zh-CN"/>
+              </w:rPr>
+              <w:t>️</w:t>
+            </w:r>
+          </w:p>
+        </w:tc>
+        <w:tc>
+          <w:tcPr>
+            <w:tcW w:w="0" w:type="auto"/>
+            <w:tcBorders>
+              <w:top w:val="single" w:sz="8" w:space="0" w:color="000000"/>
+              <w:left w:val="single" w:sz="8" w:space="0" w:color="000000"/>
+              <w:bottom w:val="single" w:sz="8" w:space="0" w:color="000000"/>
+              <w:right w:val="single" w:sz="8" w:space="0" w:color="000000"/>
+            </w:tcBorders>
+            <w:tcMar>
+              <w:top w:w="105" w:type="dxa"/>
+              <w:left w:w="105" w:type="dxa"/>
+              <w:bottom w:w="105" w:type="dxa"/>
+              <w:right w:w="105" w:type="dxa"/>
+            </w:tcMar>
+          </w:tcPr>
+          <w:p>
+            <w:pPr>
+              <w:jc w:val="center"/>
+              <w:rPr>
+                <w:rFonts w:ascii="Segoe UI Emoji" w:hAnsi="Segoe UI Emoji" w:cs="Segoe UI Emoji"/>
+                <w:lang w:eastAsia="zh-CN"/>
+              </w:rPr>
+            </w:pPr>
+            <w:r>
+              <w:rPr>
+                <w:rFonts w:ascii="Segoe UI Emoji" w:hAnsi="Segoe UI Emoji" w:cs="Segoe UI Emoji"/>
+                <w:lang w:eastAsia="zh-CN"/>
+              </w:rPr>
+              <w:t>✔</w:t>
+            </w:r>
+            <w:r>
+              <w:rPr>
+                <w:rFonts w:ascii="Calibri" w:hAnsi="Calibri" w:cs="Calibri"/>
+                <w:lang w:eastAsia="zh-CN"/>
+              </w:rPr>
+              <w:t>️</w:t>
+            </w:r>
+          </w:p>
+        </w:tc>
+        <w:tc>
+          <w:tcPr>
+            <w:tcW w:w="0" w:type="auto"/>
+            <w:tcBorders>
+              <w:top w:val="single" w:sz="8" w:space="0" w:color="000000"/>
+              <w:left w:val="single" w:sz="8" w:space="0" w:color="000000"/>
+              <w:bottom w:val="single" w:sz="8" w:space="0" w:color="000000"/>
+              <w:right w:val="single" w:sz="8" w:space="0" w:color="000000"/>
+            </w:tcBorders>
+            <w:tcMar>
+              <w:top w:w="105" w:type="dxa"/>
+              <w:left w:w="105" w:type="dxa"/>
+              <w:bottom w:w="105" w:type="dxa"/>
+              <w:right w:w="105" w:type="dxa"/>
+            </w:tcMar>
+          </w:tcPr>
+          <w:p>
+            <w:pPr>
+              <w:jc w:val="center"/>
+              <w:rPr>
+                <w:lang w:eastAsia="zh-CN"/>
+              </w:rPr>
+            </w:pPr>
+            <w:r>
+              <w:rPr>
+                <w:lang w:eastAsia="zh-CN"/>
+              </w:rPr>
+              <w:t>1</w:t>
+            </w:r>
+          </w:p>
+        </w:tc>
+        <w:tc>
+          <w:tcPr>
+            <w:tcW w:w="0" w:type="auto"/>
+            <w:tcBorders>
+              <w:top w:val="single" w:sz="8" w:space="0" w:color="000000"/>
+              <w:left w:val="single" w:sz="8" w:space="0" w:color="000000"/>
+              <w:bottom w:val="single" w:sz="8" w:space="0" w:color="000000"/>
+              <w:right w:val="single" w:sz="8" w:space="0" w:color="000000"/>
+            </w:tcBorders>
+            <w:tcMar>
+              <w:top w:w="105" w:type="dxa"/>
+              <w:left w:w="105" w:type="dxa"/>
+              <w:bottom w:w="105" w:type="dxa"/>
+              <w:right w:w="105" w:type="dxa"/>
+            </w:tcMar>
+          </w:tcPr>
+          <w:p>
+            <w:pPr>
+              <w:jc w:val="center"/>
+              <w:rPr>
+                <w:lang w:eastAsia="zh-CN"/>
+              </w:rPr>
+            </w:pPr>
+            <w:r>
+              <w:rPr>
+                <w:lang w:eastAsia="zh-CN"/>
+              </w:rPr>
+              <w:t>1</w:t>
+            </w:r>
+          </w:p>
+        </w:tc>
+        <w:tc>
+          <w:tcPr>
+            <w:tcW w:w="1331" w:type="dxa"/>
+            <w:tcBorders>
+              <w:top w:val="single" w:sz="8" w:space="0" w:color="000000"/>
+              <w:left w:val="single" w:sz="8" w:space="0" w:color="000000"/>
+              <w:bottom w:val="single" w:sz="8" w:space="0" w:color="000000"/>
+              <w:right w:val="single" w:sz="8" w:space="0" w:color="000000"/>
+            </w:tcBorders>
+            <w:tcMar>
+              <w:top w:w="105" w:type="dxa"/>
+              <w:left w:w="105" w:type="dxa"/>
+              <w:bottom w:w="105" w:type="dxa"/>
+              <w:right w:w="105" w:type="dxa"/>
+            </w:tcMar>
+          </w:tcPr>
+          <w:p>
+            <w:pPr>
+              <w:jc w:val="center"/>
+              <w:rPr>
+                <w:lang w:eastAsia="zh-CN"/>
+              </w:rPr>
+            </w:pPr>
+            <w:r>
+              <w:rPr>
+                <w:lang w:eastAsia="zh-CN"/>
+              </w:rPr>
+              <w:t>Stationary</w:t>
+            </w:r>
+          </w:p>
+        </w:tc>
+        <w:tc>
+          <w:tcPr>
+            <w:tcW w:w="1460" w:type="dxa"/>
+            <w:tcBorders>
+              <w:top w:val="single" w:sz="8" w:space="0" w:color="000000"/>
+              <w:left w:val="single" w:sz="8" w:space="0" w:color="000000"/>
+              <w:bottom w:val="single" w:sz="8" w:space="0" w:color="000000"/>
+              <w:right w:val="single" w:sz="8" w:space="0" w:color="000000"/>
+            </w:tcBorders>
+            <w:tcMar>
+              <w:top w:w="105" w:type="dxa"/>
+              <w:left w:w="105" w:type="dxa"/>
+              <w:bottom w:w="105" w:type="dxa"/>
+              <w:right w:w="105" w:type="dxa"/>
+            </w:tcMar>
+          </w:tcPr>
+          <w:p>
+            <w:pPr>
+              <w:jc w:val="center"/>
+              <w:rPr>
+                <w:rFonts w:ascii="Segoe UI Emoji" w:hAnsi="Segoe UI Emoji" w:cs="Segoe UI Emoji"/>
+                <w:lang w:eastAsia="zh-CN"/>
+              </w:rPr>
+            </w:pPr>
+            <w:r>
+              <w:rPr>
+                <w:rFonts w:ascii="Segoe UI Emoji" w:hAnsi="Segoe UI Emoji" w:cs="Segoe UI Emoji"/>
+                <w:lang w:eastAsia="zh-CN"/>
+              </w:rPr>
+              <w:t>✔</w:t>
+            </w:r>
+            <w:r>
+              <w:rPr>
+                <w:rFonts w:ascii="Calibri" w:hAnsi="Calibri" w:cs="Calibri"/>
+                <w:lang w:eastAsia="zh-CN"/>
+              </w:rPr>
+              <w:t>️</w:t>
+            </w:r>
+          </w:p>
+        </w:tc>
+        <w:tc>
+          <w:tcPr>
+            <w:tcW w:w="1128" w:type="dxa"/>
+            <w:tcBorders>
+              <w:top w:val="single" w:sz="8" w:space="0" w:color="000000"/>
+              <w:left w:val="single" w:sz="8" w:space="0" w:color="000000"/>
+              <w:bottom w:val="single" w:sz="8" w:space="0" w:color="000000"/>
+              <w:right w:val="single" w:sz="8" w:space="0" w:color="000000"/>
+            </w:tcBorders>
+            <w:tcMar>
+              <w:top w:w="105" w:type="dxa"/>
+              <w:left w:w="105" w:type="dxa"/>
+              <w:bottom w:w="105" w:type="dxa"/>
+              <w:right w:w="105" w:type="dxa"/>
+            </w:tcMar>
+          </w:tcPr>
+          <w:p>
+            <w:pPr>
+              <w:jc w:val="center"/>
+              <w:rPr>
+                <w:rFonts w:ascii="Segoe UI Emoji" w:hAnsi="Segoe UI Emoji" w:cs="Segoe UI Emoji"/>
+                <w:lang w:eastAsia="zh-CN"/>
+              </w:rPr>
+            </w:pPr>
+            <w:r>
+              <w:rPr>
+                <w:rFonts w:ascii="Segoe UI Emoji" w:hAnsi="Segoe UI Emoji" w:cs="Segoe UI Emoji"/>
+                <w:lang w:eastAsia="zh-CN"/>
+              </w:rPr>
+              <w:t>✔</w:t>
+            </w:r>
+            <w:r>
+              <w:rPr>
+                <w:rFonts w:ascii="Calibri" w:hAnsi="Calibri" w:cs="Calibri"/>
+                <w:lang w:eastAsia="zh-CN"/>
+              </w:rPr>
+              <w:t>️</w:t>
+            </w:r>
+          </w:p>
+        </w:tc>
+      </w:tr>
+      <w:tr>
+        <w:trPr>
+          <w:trHeight w:val="15"/>
+        </w:trPr>
         <w:tc>
           <w:tcPr>
             <w:tcW w:w="0" w:type="auto"/>
@@ -5724,7 +6067,6 @@
           </w:tcPr>
           <w:p>
             <w:pPr>
-              <w:jc w:val="center"/>
               <w:rPr>
                 <w:rFonts w:ascii="Times New Roman" w:hAnsi="Times New Roman" w:cs="Times New Roman"/>
                 <w:lang w:eastAsia="zh-CN"/>
@@ -5734,7 +6076,31 @@
               <w:rPr>
                 <w:lang w:eastAsia="zh-CN"/>
               </w:rPr>
-              <w:t>50</w:t>
+              <w:t>Boss</w:t>
+            </w:r>
+            <w:r>
+              <w:rPr>
+                <w:lang w:eastAsia="zh-CN"/>
+              </w:rPr>
+              <w:t xml:space="preserve"> </w:t>
+            </w:r>
+            <w:r>
+              <w:rPr>
+                <w:lang w:eastAsia="zh-CN"/>
+              </w:rPr>
+              <w:t xml:space="preserve">(Level </w:t>
+            </w:r>
+            <w:r>
+              <w:rPr>
+                <w:lang w:eastAsia="zh-CN"/>
+              </w:rPr>
+              <w:t>2</w:t>
+            </w:r>
+            <w:r>
+              <w:rPr>
+                <w:lang w:eastAsia="zh-CN"/>
+              </w:rPr>
+              <w:t>)</w:t>
             </w:r>
           </w:p>
         </w:tc>
@@ -5765,17 +6131,9 @@
             </w:pPr>
             <w:r>
               <w:rPr>
-                <w:rFonts w:ascii="Segoe UI Emoji" w:hAnsi="Segoe UI Emoji" w:cs="Segoe UI Emoji"/>
-                <w:lang w:eastAsia="zh-CN"/>
-              </w:rPr>
-              <w:t>✔</w:t>
-            </w:r>
-            <w:r>
-              <w:rPr>
-                <w:rFonts w:ascii="Calibri" w:hAnsi="Calibri" w:cs="Calibri"/>
-                <w:lang w:eastAsia="zh-CN"/>
-              </w:rPr>
-              <w:t>️</w:t>
+                <w:lang w:eastAsia="zh-CN"/>
+              </w:rPr>
+              <w:t>50</w:t>
             </w:r>
           </w:p>
         </w:tc>
@@ -5847,9 +6205,17 @@
             </w:pPr>
             <w:r>
               <w:rPr>
-                <w:lang w:eastAsia="zh-CN"/>
-              </w:rPr>
-              <w:t>1</w:t>
+                <w:rFonts w:ascii="Segoe UI Emoji" w:hAnsi="Segoe UI Emoji" w:cs="Segoe UI Emoji"/>
+                <w:lang w:eastAsia="zh-CN"/>
+              </w:rPr>
+              <w:t>✔</w:t>
+            </w:r>
+            <w:r>
+              <w:rPr>
+                <w:rFonts w:ascii="Calibri" w:hAnsi="Calibri" w:cs="Calibri"/>
+                <w:lang w:eastAsia="zh-CN"/>
+              </w:rPr>
+              <w:t>️</w:t>
             </w:r>
           </w:p>
         </w:tc>
@@ -5888,6 +6254,39 @@
         </w:tc>
         <w:tc>
           <w:tcPr>
+            <w:tcW w:w="0" w:type="auto"/>
+            <w:tcBorders>
+              <w:top w:val="single" w:sz="8" w:space="0" w:color="000000"/>
+              <w:left w:val="single" w:sz="8" w:space="0" w:color="000000"/>
+              <w:bottom w:val="single" w:sz="8" w:space="0" w:color="000000"/>
+              <w:right w:val="single" w:sz="8" w:space="0" w:color="000000"/>
+            </w:tcBorders>
+            <w:tcMar>
+              <w:top w:w="105" w:type="dxa"/>
+              <w:left w:w="105" w:type="dxa"/>
+              <w:bottom w:w="105" w:type="dxa"/>
+              <w:right w:w="105" w:type="dxa"/>
+            </w:tcMar>
+            <w:hideMark/>
+          </w:tcPr>
+          <w:p>
+            <w:pPr>
+              <w:jc w:val="center"/>
+              <w:rPr>
+                <w:rFonts w:ascii="Times New Roman" w:hAnsi="Times New Roman" w:cs="Times New Roman"/>
+                <w:lang w:eastAsia="zh-CN"/>
+              </w:rPr>
+            </w:pPr>
+            <w:r>
+              <w:rPr>
+                <w:lang w:eastAsia="zh-CN"/>
+              </w:rPr>
+              <w:t>1</w:t>
+            </w:r>
+          </w:p>
+        </w:tc>
+        <w:tc>
+          <w:tcPr>
             <w:tcW w:w="1331" w:type="dxa"/>
             <w:tcBorders>
               <w:top w:val="single" w:sz="8" w:space="0" w:color="000000"/>
@@ -5915,7 +6314,7 @@
               <w:rPr>
                 <w:lang w:eastAsia="zh-CN"/>
               </w:rPr>
-              <w:t>Stationary, pattern movement</w:t>
+              <w:t>Stationary</w:t>
             </w:r>
           </w:p>
         </w:tc>
@@ -6018,20 +6417,6 @@
       </w:r>
       <w:r>
         <w:t>: Properties of Game Objects</w:t>
-      </w:r>
-    </w:p>
-    <w:p>
-      <w:pPr>
-        <w:spacing w:line="259" w:lineRule="auto"/>
-        <w:jc w:val="left"/>
-        <w:rPr>
-          <w:rFonts w:eastAsiaTheme="minorEastAsia"/>
-          <w:color w:val="5A5A5A" w:themeColor="text1" w:themeTint="A5"/>
-          <w:spacing w:val="15"/>
-        </w:rPr>
-      </w:pPr>
-      <w:r>
-        <w:br w:type="page"/>
       </w:r>
     </w:p>
     <w:p/>
@@ -6052,7 +6437,7 @@
       <w:tr>
         <w:tc>
           <w:tcPr>
-            <w:tcW w:w="1937" w:type="dxa"/>
+            <w:tcW w:w="1918" w:type="dxa"/>
             <w:vMerge w:val="restart"/>
           </w:tcPr>
           <w:p>
@@ -6074,7 +6459,7 @@
         </w:tc>
         <w:tc>
           <w:tcPr>
-            <w:tcW w:w="2621" w:type="dxa"/>
+            <w:tcW w:w="2423" w:type="dxa"/>
             <w:vMerge w:val="restart"/>
           </w:tcPr>
           <w:p>
@@ -6096,7 +6481,7 @@
         </w:tc>
         <w:tc>
           <w:tcPr>
-            <w:tcW w:w="4793" w:type="dxa"/>
+            <w:tcW w:w="5010" w:type="dxa"/>
             <w:gridSpan w:val="4"/>
           </w:tcPr>
           <w:p>
@@ -6120,7 +6505,7 @@
       <w:tr>
         <w:tc>
           <w:tcPr>
-            <w:tcW w:w="1937" w:type="dxa"/>
+            <w:tcW w:w="1918" w:type="dxa"/>
             <w:vMerge/>
           </w:tcPr>
           <w:p>
@@ -6131,7 +6516,7 @@
         </w:tc>
         <w:tc>
           <w:tcPr>
-            <w:tcW w:w="2621" w:type="dxa"/>
+            <w:tcW w:w="2423" w:type="dxa"/>
             <w:vMerge/>
           </w:tcPr>
           <w:p>
@@ -6146,7 +6531,7 @@
         </w:tc>
         <w:tc>
           <w:tcPr>
-            <w:tcW w:w="931" w:type="dxa"/>
+            <w:tcW w:w="924" w:type="dxa"/>
           </w:tcPr>
           <w:p>
             <w:pPr>
@@ -6167,7 +6552,7 @@
         </w:tc>
         <w:tc>
           <w:tcPr>
-            <w:tcW w:w="975" w:type="dxa"/>
+            <w:tcW w:w="1318" w:type="dxa"/>
           </w:tcPr>
           <w:p>
             <w:pPr>
@@ -6195,7 +6580,7 @@
         </w:tc>
         <w:tc>
           <w:tcPr>
-            <w:tcW w:w="1205" w:type="dxa"/>
+            <w:tcW w:w="1159" w:type="dxa"/>
           </w:tcPr>
           <w:p>
             <w:pPr>
@@ -6216,7 +6601,7 @@
         </w:tc>
         <w:tc>
           <w:tcPr>
-            <w:tcW w:w="1682" w:type="dxa"/>
+            <w:tcW w:w="1609" w:type="dxa"/>
           </w:tcPr>
           <w:p>
             <w:pPr>
@@ -6239,7 +6624,7 @@
       <w:tr>
         <w:tc>
           <w:tcPr>
-            <w:tcW w:w="1937" w:type="dxa"/>
+            <w:tcW w:w="1918" w:type="dxa"/>
           </w:tcPr>
           <w:p>
             <w:pPr>
@@ -6267,7 +6652,7 @@
                           </pic:cNvPicPr>
                         </pic:nvPicPr>
                         <pic:blipFill>
-                          <a:blip r:embed="rId13">
+                          <a:blip r:embed="rId12">
                             <a:extLst>
                               <a:ext uri="{28A0092B-C50C-407E-A947-70E740481C1C}">
                                 <a14:useLocalDpi xmlns:a14="http://schemas.microsoft.com/office/drawing/2010/main" val="0"/>
@@ -6302,7 +6687,7 @@
         </w:tc>
         <w:tc>
           <w:tcPr>
-            <w:tcW w:w="2621" w:type="dxa"/>
+            <w:tcW w:w="2423" w:type="dxa"/>
           </w:tcPr>
           <w:p>
             <w:pPr>
@@ -6315,7 +6700,7 @@
         </w:tc>
         <w:tc>
           <w:tcPr>
-            <w:tcW w:w="931" w:type="dxa"/>
+            <w:tcW w:w="924" w:type="dxa"/>
           </w:tcPr>
           <w:p>
             <w:pPr>
@@ -6328,7 +6713,7 @@
         </w:tc>
         <w:tc>
           <w:tcPr>
-            <w:tcW w:w="975" w:type="dxa"/>
+            <w:tcW w:w="1318" w:type="dxa"/>
           </w:tcPr>
           <w:p>
             <w:pPr>
@@ -6341,23 +6726,29 @@
         </w:tc>
         <w:tc>
           <w:tcPr>
-            <w:tcW w:w="1205" w:type="dxa"/>
-          </w:tcPr>
-          <w:p>
-            <w:pPr>
-              <w:jc w:val="center"/>
-            </w:pPr>
-            <w:r>
-              <w:rPr>
-                <w:lang w:eastAsia="zh-CN"/>
-              </w:rPr>
-              <w:t>150.0f</w:t>
-            </w:r>
-          </w:p>
-        </w:tc>
-        <w:tc>
-          <w:tcPr>
-            <w:tcW w:w="1682" w:type="dxa"/>
+            <w:tcW w:w="1159" w:type="dxa"/>
+          </w:tcPr>
+          <w:p>
+            <w:pPr>
+              <w:jc w:val="center"/>
+            </w:pPr>
+            <w:r>
+              <w:rPr>
+                <w:lang w:eastAsia="zh-CN"/>
+              </w:rPr>
+              <w:t>30</w:t>
+            </w:r>
+            <w:r>
+              <w:rPr>
+                <w:lang w:eastAsia="zh-CN"/>
+              </w:rPr>
+              <w:t>0.0f</w:t>
+            </w:r>
+          </w:p>
+        </w:tc>
+        <w:tc>
+          <w:tcPr>
+            <w:tcW w:w="1609" w:type="dxa"/>
           </w:tcPr>
           <w:p>
             <w:pPr>
@@ -6385,7 +6776,7 @@
                           </pic:cNvPicPr>
                         </pic:nvPicPr>
                         <pic:blipFill>
-                          <a:blip r:embed="rId14">
+                          <a:blip r:embed="rId13">
                             <a:extLst>
                               <a:ext uri="{28A0092B-C50C-407E-A947-70E740481C1C}">
                                 <a14:useLocalDpi xmlns:a14="http://schemas.microsoft.com/office/drawing/2010/main" val="0"/>
@@ -6451,7 +6842,7 @@
                           </pic:cNvPicPr>
                         </pic:nvPicPr>
                         <pic:blipFill>
-                          <a:blip r:embed="rId15">
+                          <a:blip r:embed="rId14">
                             <a:extLst>
                               <a:ext uri="{28A0092B-C50C-407E-A947-70E740481C1C}">
                                 <a14:useLocalDpi xmlns:a14="http://schemas.microsoft.com/office/drawing/2010/main" val="0"/>
@@ -6496,7 +6887,7 @@
       <w:tr>
         <w:tc>
           <w:tcPr>
-            <w:tcW w:w="1937" w:type="dxa"/>
+            <w:tcW w:w="1918" w:type="dxa"/>
           </w:tcPr>
           <w:p>
             <w:pPr>
@@ -6527,7 +6918,7 @@
                           </pic:cNvPicPr>
                         </pic:nvPicPr>
                         <pic:blipFill>
-                          <a:blip r:embed="rId16">
+                          <a:blip r:embed="rId15">
                             <a:extLst>
                               <a:ext uri="{28A0092B-C50C-407E-A947-70E740481C1C}">
                                 <a14:useLocalDpi xmlns:a14="http://schemas.microsoft.com/office/drawing/2010/main" val="0"/>
@@ -6562,7 +6953,7 @@
         </w:tc>
         <w:tc>
           <w:tcPr>
-            <w:tcW w:w="2621" w:type="dxa"/>
+            <w:tcW w:w="2423" w:type="dxa"/>
           </w:tcPr>
           <w:p>
             <w:pPr>
@@ -6575,7 +6966,7 @@
         </w:tc>
         <w:tc>
           <w:tcPr>
-            <w:tcW w:w="931" w:type="dxa"/>
+            <w:tcW w:w="924" w:type="dxa"/>
           </w:tcPr>
           <w:p>
             <w:pPr>
@@ -6588,7 +6979,7 @@
         </w:tc>
         <w:tc>
           <w:tcPr>
-            <w:tcW w:w="975" w:type="dxa"/>
+            <w:tcW w:w="1318" w:type="dxa"/>
           </w:tcPr>
           <w:p>
             <w:pPr>
@@ -6601,7 +6992,7 @@
         </w:tc>
         <w:tc>
           <w:tcPr>
-            <w:tcW w:w="1205" w:type="dxa"/>
+            <w:tcW w:w="1159" w:type="dxa"/>
           </w:tcPr>
           <w:p>
             <w:pPr>
@@ -6614,7 +7005,7 @@
         </w:tc>
         <w:tc>
           <w:tcPr>
-            <w:tcW w:w="1682" w:type="dxa"/>
+            <w:tcW w:w="1609" w:type="dxa"/>
           </w:tcPr>
           <w:p>
             <w:pPr>
@@ -6629,7 +7020,7 @@
       <w:tr>
         <w:tc>
           <w:tcPr>
-            <w:tcW w:w="1937" w:type="dxa"/>
+            <w:tcW w:w="1918" w:type="dxa"/>
           </w:tcPr>
           <w:p>
             <w:pPr>
@@ -6660,7 +7051,7 @@
                           </pic:cNvPicPr>
                         </pic:nvPicPr>
                         <pic:blipFill>
-                          <a:blip r:embed="rId17">
+                          <a:blip r:embed="rId16">
                             <a:extLst>
                               <a:ext uri="{28A0092B-C50C-407E-A947-70E740481C1C}">
                                 <a14:useLocalDpi xmlns:a14="http://schemas.microsoft.com/office/drawing/2010/main" val="0"/>
@@ -6695,7 +7086,7 @@
         </w:tc>
         <w:tc>
           <w:tcPr>
-            <w:tcW w:w="2621" w:type="dxa"/>
+            <w:tcW w:w="2423" w:type="dxa"/>
           </w:tcPr>
           <w:p>
             <w:pPr>
@@ -6708,17 +7099,20 @@
         </w:tc>
         <w:tc>
           <w:tcPr>
-            <w:tcW w:w="931" w:type="dxa"/>
-          </w:tcPr>
-          <w:p>
-            <w:pPr>
-              <w:jc w:val="center"/>
-            </w:pPr>
-          </w:p>
-        </w:tc>
-        <w:tc>
-          <w:tcPr>
-            <w:tcW w:w="975" w:type="dxa"/>
+            <w:tcW w:w="924" w:type="dxa"/>
+          </w:tcPr>
+          <w:p>
+            <w:pPr>
+              <w:jc w:val="center"/>
+            </w:pPr>
+            <w:r>
+              <w:t>10</w:t>
+            </w:r>
+          </w:p>
+        </w:tc>
+        <w:tc>
+          <w:tcPr>
+            <w:tcW w:w="1318" w:type="dxa"/>
           </w:tcPr>
           <w:p>
             <w:pPr>
@@ -6731,17 +7125,20 @@
         </w:tc>
         <w:tc>
           <w:tcPr>
-            <w:tcW w:w="1205" w:type="dxa"/>
-          </w:tcPr>
-          <w:p>
-            <w:pPr>
-              <w:jc w:val="center"/>
-            </w:pPr>
-          </w:p>
-        </w:tc>
-        <w:tc>
-          <w:tcPr>
-            <w:tcW w:w="1682" w:type="dxa"/>
+            <w:tcW w:w="1159" w:type="dxa"/>
+          </w:tcPr>
+          <w:p>
+            <w:pPr>
+              <w:jc w:val="center"/>
+            </w:pPr>
+            <w:r>
+              <w:t>600.0f</w:t>
+            </w:r>
+          </w:p>
+        </w:tc>
+        <w:tc>
+          <w:tcPr>
+            <w:tcW w:w="1609" w:type="dxa"/>
           </w:tcPr>
           <w:p>
             <w:pPr>
@@ -6771,7 +7168,7 @@
                           </pic:cNvPicPr>
                         </pic:nvPicPr>
                         <pic:blipFill>
-                          <a:blip r:embed="rId18">
+                          <a:blip r:embed="rId17">
                             <a:extLst>
                               <a:ext uri="{28A0092B-C50C-407E-A947-70E740481C1C}">
                                 <a14:useLocalDpi xmlns:a14="http://schemas.microsoft.com/office/drawing/2010/main" val="0"/>
@@ -6808,7 +7205,7 @@
       <w:tr>
         <w:tc>
           <w:tcPr>
-            <w:tcW w:w="1937" w:type="dxa"/>
+            <w:tcW w:w="1918" w:type="dxa"/>
           </w:tcPr>
           <w:p>
             <w:pPr>
@@ -6839,7 +7236,7 @@
                           </pic:cNvPicPr>
                         </pic:nvPicPr>
                         <pic:blipFill>
-                          <a:blip r:embed="rId19">
+                          <a:blip r:embed="rId18">
                             <a:extLst>
                               <a:ext uri="{28A0092B-C50C-407E-A947-70E740481C1C}">
                                 <a14:useLocalDpi xmlns:a14="http://schemas.microsoft.com/office/drawing/2010/main" val="0"/>
@@ -6874,7 +7271,7 @@
         </w:tc>
         <w:tc>
           <w:tcPr>
-            <w:tcW w:w="2621" w:type="dxa"/>
+            <w:tcW w:w="2423" w:type="dxa"/>
           </w:tcPr>
           <w:p>
             <w:pPr>
@@ -6887,17 +7284,20 @@
         </w:tc>
         <w:tc>
           <w:tcPr>
-            <w:tcW w:w="931" w:type="dxa"/>
-          </w:tcPr>
-          <w:p>
-            <w:pPr>
-              <w:jc w:val="center"/>
-            </w:pPr>
-          </w:p>
-        </w:tc>
-        <w:tc>
-          <w:tcPr>
-            <w:tcW w:w="975" w:type="dxa"/>
+            <w:tcW w:w="924" w:type="dxa"/>
+          </w:tcPr>
+          <w:p>
+            <w:pPr>
+              <w:jc w:val="center"/>
+            </w:pPr>
+            <w:r>
+              <w:t>5</w:t>
+            </w:r>
+          </w:p>
+        </w:tc>
+        <w:tc>
+          <w:tcPr>
+            <w:tcW w:w="1318" w:type="dxa"/>
           </w:tcPr>
           <w:p>
             <w:pPr>
@@ -6910,7 +7310,7 @@
         </w:tc>
         <w:tc>
           <w:tcPr>
-            <w:tcW w:w="1205" w:type="dxa"/>
+            <w:tcW w:w="1159" w:type="dxa"/>
           </w:tcPr>
           <w:p>
             <w:pPr>
@@ -6923,7 +7323,7 @@
         </w:tc>
         <w:tc>
           <w:tcPr>
-            <w:tcW w:w="1682" w:type="dxa"/>
+            <w:tcW w:w="1609" w:type="dxa"/>
           </w:tcPr>
           <w:p>
             <w:pPr>
@@ -6953,7 +7353,7 @@
                           </pic:cNvPicPr>
                         </pic:nvPicPr>
                         <pic:blipFill>
-                          <a:blip r:embed="rId18">
+                          <a:blip r:embed="rId17">
                             <a:extLst>
                               <a:ext uri="{28A0092B-C50C-407E-A947-70E740481C1C}">
                                 <a14:useLocalDpi xmlns:a14="http://schemas.microsoft.com/office/drawing/2010/main" val="0"/>
@@ -6990,7 +7390,7 @@
       <w:tr>
         <w:tc>
           <w:tcPr>
-            <w:tcW w:w="1937" w:type="dxa"/>
+            <w:tcW w:w="1918" w:type="dxa"/>
           </w:tcPr>
           <w:p>
             <w:pPr>
@@ -7021,7 +7421,7 @@
                           </pic:cNvPicPr>
                         </pic:nvPicPr>
                         <pic:blipFill>
-                          <a:blip r:embed="rId20">
+                          <a:blip r:embed="rId19">
                             <a:extLst>
                               <a:ext uri="{28A0092B-C50C-407E-A947-70E740481C1C}">
                                 <a14:useLocalDpi xmlns:a14="http://schemas.microsoft.com/office/drawing/2010/main" val="0"/>
@@ -7056,7 +7456,7 @@
         </w:tc>
         <w:tc>
           <w:tcPr>
-            <w:tcW w:w="2621" w:type="dxa"/>
+            <w:tcW w:w="2423" w:type="dxa"/>
           </w:tcPr>
           <w:p>
             <w:pPr>
@@ -7069,17 +7469,20 @@
         </w:tc>
         <w:tc>
           <w:tcPr>
-            <w:tcW w:w="931" w:type="dxa"/>
-          </w:tcPr>
-          <w:p>
-            <w:pPr>
-              <w:jc w:val="center"/>
-            </w:pPr>
-          </w:p>
-        </w:tc>
-        <w:tc>
-          <w:tcPr>
-            <w:tcW w:w="975" w:type="dxa"/>
+            <w:tcW w:w="924" w:type="dxa"/>
+          </w:tcPr>
+          <w:p>
+            <w:pPr>
+              <w:jc w:val="center"/>
+            </w:pPr>
+            <w:r>
+              <w:t>7</w:t>
+            </w:r>
+          </w:p>
+        </w:tc>
+        <w:tc>
+          <w:tcPr>
+            <w:tcW w:w="1318" w:type="dxa"/>
           </w:tcPr>
           <w:p>
             <w:pPr>
@@ -7092,20 +7495,23 @@
         </w:tc>
         <w:tc>
           <w:tcPr>
-            <w:tcW w:w="1205" w:type="dxa"/>
-          </w:tcPr>
-          <w:p>
-            <w:pPr>
-              <w:jc w:val="center"/>
-            </w:pPr>
-            <w:r>
-              <w:t>100.0f</w:t>
-            </w:r>
-          </w:p>
-        </w:tc>
-        <w:tc>
-          <w:tcPr>
-            <w:tcW w:w="1682" w:type="dxa"/>
+            <w:tcW w:w="1159" w:type="dxa"/>
+          </w:tcPr>
+          <w:p>
+            <w:pPr>
+              <w:jc w:val="center"/>
+            </w:pPr>
+            <w:r>
+              <w:t>3</w:t>
+            </w:r>
+            <w:r>
+              <w:t>00.0f</w:t>
+            </w:r>
+          </w:p>
+        </w:tc>
+        <w:tc>
+          <w:tcPr>
+            <w:tcW w:w="1609" w:type="dxa"/>
           </w:tcPr>
           <w:p>
             <w:pPr>
@@ -7135,7 +7541,7 @@
                           </pic:cNvPicPr>
                         </pic:nvPicPr>
                         <pic:blipFill>
-                          <a:blip r:embed="rId18">
+                          <a:blip r:embed="rId17">
                             <a:extLst>
                               <a:ext uri="{28A0092B-C50C-407E-A947-70E740481C1C}">
                                 <a14:useLocalDpi xmlns:a14="http://schemas.microsoft.com/office/drawing/2010/main" val="0"/>
@@ -7172,7 +7578,236 @@
       <w:tr>
         <w:tc>
           <w:tcPr>
-            <w:tcW w:w="1937" w:type="dxa"/>
+            <w:tcW w:w="1918" w:type="dxa"/>
+          </w:tcPr>
+          <w:p>
+            <w:pPr>
+              <w:jc w:val="center"/>
+              <w:rPr>
+                <w:noProof/>
+              </w:rPr>
+            </w:pPr>
+            <w:r>
+              <w:rPr>
+                <w:noProof/>
+              </w:rPr>
+              <w:drawing>
+                <wp:inline distT="0" distB="0" distL="0" distR="0" wp14:anchorId="65D528A3" wp14:editId="56C59583">
+                  <wp:extent cx="952500" cy="952500"/>
+                  <wp:effectExtent l="0" t="0" r="0" b="0"/>
+                  <wp:docPr id="22" name="Picture 22"/>
+                  <wp:cNvGraphicFramePr>
+                    <a:graphicFrameLocks xmlns:a="http://schemas.openxmlformats.org/drawingml/2006/main" noChangeAspect="1"/>
+                  </wp:cNvGraphicFramePr>
+                  <a:graphic xmlns:a="http://schemas.openxmlformats.org/drawingml/2006/main">
+                    <a:graphicData uri="http://schemas.openxmlformats.org/drawingml/2006/picture">
+                      <pic:pic xmlns:pic="http://schemas.openxmlformats.org/drawingml/2006/picture">
+                        <pic:nvPicPr>
+                          <pic:cNvPr id="0" name="Picture 4"/>
+                          <pic:cNvPicPr>
+                            <a:picLocks noChangeAspect="1" noChangeArrowheads="1"/>
+                          </pic:cNvPicPr>
+                        </pic:nvPicPr>
+                        <pic:blipFill>
+                          <a:blip r:embed="rId20">
+                            <a:extLst>
+                              <a:ext uri="{28A0092B-C50C-407E-A947-70E740481C1C}">
+                                <a14:useLocalDpi xmlns:a14="http://schemas.microsoft.com/office/drawing/2010/main" val="0"/>
+                              </a:ext>
+                            </a:extLst>
+                          </a:blip>
+                          <a:stretch>
+                            <a:fillRect/>
+                          </a:stretch>
+                        </pic:blipFill>
+                        <pic:spPr bwMode="auto">
+                          <a:xfrm>
+                            <a:off x="0" y="0"/>
+                            <a:ext cx="952500" cy="952500"/>
+                          </a:xfrm>
+                          <a:prstGeom prst="rect">
+                            <a:avLst/>
+                          </a:prstGeom>
+                          <a:noFill/>
+                          <a:ln>
+                            <a:noFill/>
+                          </a:ln>
+                        </pic:spPr>
+                      </pic:pic>
+                    </a:graphicData>
+                  </a:graphic>
+                </wp:inline>
+              </w:drawing>
+            </w:r>
+          </w:p>
+        </w:tc>
+        <w:tc>
+          <w:tcPr>
+            <w:tcW w:w="2423" w:type="dxa"/>
+          </w:tcPr>
+          <w:p>
+            <w:pPr>
+              <w:jc w:val="center"/>
+            </w:pPr>
+            <w:commentRangeStart w:id="14"/>
+            <w:r>
+              <w:t>Boss</w:t>
+            </w:r>
+            <w:commentRangeEnd w:id="14"/>
+            <w:r>
+              <w:rPr>
+                <w:rStyle w:val="CommentReference"/>
+              </w:rPr>
+              <w:commentReference w:id="14"/>
+            </w:r>
+            <w:r>
+              <w:t xml:space="preserve"> (Level </w:t>
+            </w:r>
+            <w:r>
+              <w:t>1</w:t>
+            </w:r>
+            <w:r>
+              <w:t>)</w:t>
+            </w:r>
+          </w:p>
+        </w:tc>
+        <w:tc>
+          <w:tcPr>
+            <w:tcW w:w="924" w:type="dxa"/>
+          </w:tcPr>
+          <w:p>
+            <w:pPr>
+              <w:jc w:val="center"/>
+            </w:pPr>
+            <w:r>
+              <w:t>25</w:t>
+            </w:r>
+          </w:p>
+          <w:p>
+            <w:pPr>
+              <w:jc w:val="center"/>
+            </w:pPr>
+          </w:p>
+        </w:tc>
+        <w:tc>
+          <w:tcPr>
+            <w:tcW w:w="1318" w:type="dxa"/>
+          </w:tcPr>
+          <w:p>
+            <w:pPr>
+              <w:jc w:val="center"/>
+            </w:pPr>
+            <w:r>
+              <w:t>2</w:t>
+            </w:r>
+            <w:r>
+              <w:t>00.0f</w:t>
+            </w:r>
+          </w:p>
+        </w:tc>
+        <w:tc>
+          <w:tcPr>
+            <w:tcW w:w="1159" w:type="dxa"/>
+          </w:tcPr>
+          <w:p>
+            <w:pPr>
+              <w:jc w:val="center"/>
+            </w:pPr>
+            <w:r>
+              <w:rPr>
+                <w:lang w:eastAsia="zh-CN"/>
+              </w:rPr>
+              <w:t>2</w:t>
+            </w:r>
+            <w:r>
+              <w:rPr>
+                <w:lang w:eastAsia="zh-CN"/>
+              </w:rPr>
+              <w:t>50.0f</w:t>
+            </w:r>
+            <w:r>
+              <w:rPr>
+                <w:lang w:eastAsia="zh-CN"/>
+              </w:rPr>
+              <w:t>, 160.0f</w:t>
+            </w:r>
+          </w:p>
+        </w:tc>
+        <w:tc>
+          <w:tcPr>
+            <w:tcW w:w="1609" w:type="dxa"/>
+          </w:tcPr>
+          <w:p>
+            <w:pPr>
+              <w:jc w:val="center"/>
+              <w:rPr>
+                <w:b/>
+                <w:bCs/>
+                <w:noProof/>
+              </w:rPr>
+            </w:pPr>
+            <w:r>
+              <w:rPr>
+                <w:b/>
+                <w:bCs/>
+                <w:noProof/>
+              </w:rPr>
+              <w:drawing>
+                <wp:inline distT="0" distB="0" distL="0" distR="0" wp14:anchorId="78B6A2B0" wp14:editId="118C3A4B">
+                  <wp:extent cx="66675" cy="123825"/>
+                  <wp:effectExtent l="0" t="0" r="9525" b="9525"/>
+                  <wp:docPr id="23" name="Picture 23"/>
+                  <wp:cNvGraphicFramePr>
+                    <a:graphicFrameLocks xmlns:a="http://schemas.openxmlformats.org/drawingml/2006/main" noChangeAspect="1"/>
+                  </wp:cNvGraphicFramePr>
+                  <a:graphic xmlns:a="http://schemas.openxmlformats.org/drawingml/2006/main">
+                    <a:graphicData uri="http://schemas.openxmlformats.org/drawingml/2006/picture">
+                      <pic:pic xmlns:pic="http://schemas.openxmlformats.org/drawingml/2006/picture">
+                        <pic:nvPicPr>
+                          <pic:cNvPr id="0" name="Picture 7"/>
+                          <pic:cNvPicPr>
+                            <a:picLocks noChangeAspect="1" noChangeArrowheads="1"/>
+                          </pic:cNvPicPr>
+                        </pic:nvPicPr>
+                        <pic:blipFill>
+                          <a:blip r:embed="rId17">
+                            <a:extLst>
+                              <a:ext uri="{28A0092B-C50C-407E-A947-70E740481C1C}">
+                                <a14:useLocalDpi xmlns:a14="http://schemas.microsoft.com/office/drawing/2010/main" val="0"/>
+                              </a:ext>
+                            </a:extLst>
+                          </a:blip>
+                          <a:srcRect/>
+                          <a:stretch>
+                            <a:fillRect/>
+                          </a:stretch>
+                        </pic:blipFill>
+                        <pic:spPr bwMode="auto">
+                          <a:xfrm>
+                            <a:off x="0" y="0"/>
+                            <a:ext cx="66675" cy="123825"/>
+                          </a:xfrm>
+                          <a:prstGeom prst="rect">
+                            <a:avLst/>
+                          </a:prstGeom>
+                          <a:noFill/>
+                          <a:ln>
+                            <a:noFill/>
+                          </a:ln>
+                        </pic:spPr>
+                      </pic:pic>
+                    </a:graphicData>
+                  </a:graphic>
+                </wp:inline>
+              </w:drawing>
+            </w:r>
+          </w:p>
+        </w:tc>
+      </w:tr>
+      <w:tr>
+        <w:tc>
+          <w:tcPr>
+            <w:tcW w:w="1918" w:type="dxa"/>
           </w:tcPr>
           <w:p>
             <w:pPr>
@@ -7238,28 +7873,31 @@
         </w:tc>
         <w:tc>
           <w:tcPr>
-            <w:tcW w:w="2621" w:type="dxa"/>
-          </w:tcPr>
-          <w:p>
-            <w:pPr>
-              <w:jc w:val="center"/>
-            </w:pPr>
-            <w:commentRangeStart w:id="13"/>
+            <w:tcW w:w="2423" w:type="dxa"/>
+          </w:tcPr>
+          <w:p>
+            <w:pPr>
+              <w:jc w:val="center"/>
+            </w:pPr>
+            <w:commentRangeStart w:id="15"/>
             <w:r>
               <w:t>Boss</w:t>
             </w:r>
-            <w:commentRangeEnd w:id="13"/>
+            <w:commentRangeEnd w:id="15"/>
             <w:r>
               <w:rPr>
                 <w:rStyle w:val="CommentReference"/>
               </w:rPr>
-              <w:commentReference w:id="13"/>
-            </w:r>
-          </w:p>
-        </w:tc>
-        <w:tc>
-          <w:tcPr>
-            <w:tcW w:w="931" w:type="dxa"/>
+              <w:commentReference w:id="15"/>
+            </w:r>
+            <w:r>
+              <w:t xml:space="preserve"> (Level 2)</w:t>
+            </w:r>
+          </w:p>
+        </w:tc>
+        <w:tc>
+          <w:tcPr>
+            <w:tcW w:w="924" w:type="dxa"/>
           </w:tcPr>
           <w:p>
             <w:pPr>
@@ -7273,36 +7911,36 @@
         </w:tc>
         <w:tc>
           <w:tcPr>
-            <w:tcW w:w="975" w:type="dxa"/>
-          </w:tcPr>
-          <w:p>
-            <w:pPr>
-              <w:jc w:val="center"/>
-            </w:pPr>
-            <w:r>
-              <w:t>100.0f</w:t>
-            </w:r>
-          </w:p>
-        </w:tc>
-        <w:tc>
-          <w:tcPr>
-            <w:tcW w:w="1205" w:type="dxa"/>
-          </w:tcPr>
-          <w:p>
-            <w:pPr>
-              <w:jc w:val="center"/>
-            </w:pPr>
-            <w:r>
-              <w:rPr>
-                <w:lang w:eastAsia="zh-CN"/>
-              </w:rPr>
-              <w:t>150.0f</w:t>
-            </w:r>
-          </w:p>
-        </w:tc>
-        <w:tc>
-          <w:tcPr>
-            <w:tcW w:w="1682" w:type="dxa"/>
+            <w:tcW w:w="1318" w:type="dxa"/>
+          </w:tcPr>
+          <w:p>
+            <w:pPr>
+              <w:jc w:val="center"/>
+            </w:pPr>
+            <w:r>
+              <w:t>200.0f</w:t>
+            </w:r>
+          </w:p>
+        </w:tc>
+        <w:tc>
+          <w:tcPr>
+            <w:tcW w:w="1159" w:type="dxa"/>
+          </w:tcPr>
+          <w:p>
+            <w:pPr>
+              <w:jc w:val="center"/>
+            </w:pPr>
+            <w:r>
+              <w:rPr>
+                <w:lang w:eastAsia="zh-CN"/>
+              </w:rPr>
+              <w:t>200.0f, 160.0f</w:t>
+            </w:r>
+          </w:p>
+        </w:tc>
+        <w:tc>
+          <w:tcPr>
+            <w:tcW w:w="1609" w:type="dxa"/>
           </w:tcPr>
           <w:p>
             <w:pPr>
@@ -7332,7 +7970,7 @@
                           </pic:cNvPicPr>
                         </pic:nvPicPr>
                         <pic:blipFill>
-                          <a:blip r:embed="rId18">
+                          <a:blip r:embed="rId17">
                             <a:extLst>
                               <a:ext uri="{28A0092B-C50C-407E-A947-70E740481C1C}">
                                 <a14:useLocalDpi xmlns:a14="http://schemas.microsoft.com/office/drawing/2010/main" val="0"/>
@@ -7402,7 +8040,7 @@
       <w:pPr>
         <w:pStyle w:val="Heading2"/>
       </w:pPr>
-      <w:bookmarkStart w:id="14" w:name="_Toc52920699"/>
+      <w:bookmarkStart w:id="16" w:name="_Toc52920699"/>
       <w:r>
         <w:lastRenderedPageBreak/>
         <w:t>2.2</w:t>
@@ -7416,7 +8054,7 @@
       <w:r>
         <w:t xml:space="preserve"> design</w:t>
       </w:r>
-      <w:bookmarkEnd w:id="14"/>
+      <w:bookmarkEnd w:id="16"/>
     </w:p>
     <w:p>
       <w:pPr>
@@ -7438,7 +8076,7 @@
       <w:pPr>
         <w:pStyle w:val="Heading1"/>
       </w:pPr>
-      <w:bookmarkStart w:id="15" w:name="_Toc52920700"/>
+      <w:bookmarkStart w:id="17" w:name="_Toc52920700"/>
       <w:r>
         <w:lastRenderedPageBreak/>
         <w:t>3.0</w:t>
@@ -7449,7 +8087,7 @@
       <w:r>
         <w:t>Technical Design</w:t>
       </w:r>
-      <w:bookmarkEnd w:id="15"/>
+      <w:bookmarkEnd w:id="17"/>
     </w:p>
     <w:p>
       <w:pPr>
@@ -7459,7 +8097,7 @@
           <w:lang w:eastAsia="zh-CN"/>
         </w:rPr>
       </w:pPr>
-      <w:bookmarkStart w:id="16" w:name="_Toc52920701"/>
+      <w:bookmarkStart w:id="18" w:name="_Toc52920701"/>
       <w:r>
         <w:t>3.1</w:t>
       </w:r>
@@ -7469,7 +8107,7 @@
       <w:r>
         <w:t>Movement</w:t>
       </w:r>
-      <w:bookmarkEnd w:id="16"/>
+      <w:bookmarkEnd w:id="18"/>
     </w:p>
     <w:p>
       <w:pPr>
@@ -7653,8 +8291,8 @@
         <w:pStyle w:val="Subtitle"/>
         <w:ind w:left="1134"/>
       </w:pPr>
-      <w:bookmarkStart w:id="17" w:name="_m15gw2jb8ld9"/>
-      <w:bookmarkEnd w:id="17"/>
+      <w:bookmarkStart w:id="19" w:name="_m15gw2jb8ld9"/>
+      <w:bookmarkEnd w:id="19"/>
       <w:r>
         <w:t xml:space="preserve">Figure </w:t>
       </w:r>
@@ -7745,8 +8383,8 @@
           <w:noProof/>
         </w:rPr>
       </w:pPr>
-      <w:bookmarkStart w:id="18" w:name="_osg721kk1i5e"/>
-      <w:bookmarkEnd w:id="18"/>
+      <w:bookmarkStart w:id="20" w:name="_osg721kk1i5e"/>
+      <w:bookmarkEnd w:id="20"/>
       <w:r>
         <w:t xml:space="preserve">Figure </w:t>
       </w:r>
@@ -7956,8 +8594,8 @@
         <w:pStyle w:val="Subtitle"/>
         <w:ind w:left="1134"/>
       </w:pPr>
-      <w:bookmarkStart w:id="19" w:name="_fqmi2jj6hizi"/>
-      <w:bookmarkEnd w:id="19"/>
+      <w:bookmarkStart w:id="21" w:name="_fqmi2jj6hizi"/>
+      <w:bookmarkEnd w:id="21"/>
       <w:r>
         <w:t xml:space="preserve">Figure </w:t>
       </w:r>
@@ -7983,7 +8621,7 @@
       <w:pPr>
         <w:pStyle w:val="Heading2"/>
       </w:pPr>
-      <w:bookmarkStart w:id="20" w:name="_Toc52920702"/>
+      <w:bookmarkStart w:id="22" w:name="_Toc52920702"/>
       <w:r>
         <w:t>3.2</w:t>
       </w:r>
@@ -7993,7 +8631,7 @@
       <w:r>
         <w:t>Line of Sight</w:t>
       </w:r>
-      <w:bookmarkEnd w:id="20"/>
+      <w:bookmarkEnd w:id="22"/>
     </w:p>
     <w:p>
       <w:pPr>
@@ -8119,18 +8757,10 @@
         <w:t xml:space="preserve"> </w:t>
       </w:r>
       <w:r>
-        <w:t xml:space="preserve">An easier way compared to drawing lines is to check whether the object is within the radius of another object through a simple calculation of their distance apart. However, this does not </w:t>
-      </w:r>
-      <w:proofErr w:type="gramStart"/>
-      <w:r>
-        <w:t>take into account</w:t>
-      </w:r>
-      <w:proofErr w:type="gramEnd"/>
-      <w:r>
-        <w:t xml:space="preserve"> whether there are other objects blocking their line of sight.</w:t>
-      </w:r>
-      <w:bookmarkStart w:id="21" w:name="_hxdhtnpg3trl"/>
-      <w:bookmarkEnd w:id="21"/>
+        <w:t>An easier way compared to drawing lines is to check whether the object is within the radius of another object through a simple calculation of their distance apart. However, this does not take into account whether there are other objects blocking their line of sight.</w:t>
+      </w:r>
+      <w:bookmarkStart w:id="23" w:name="_hxdhtnpg3trl"/>
+      <w:bookmarkEnd w:id="23"/>
     </w:p>
     <w:p>
       <w:pPr>
@@ -8363,7 +8993,7 @@
       <w:pPr>
         <w:pStyle w:val="Heading2"/>
       </w:pPr>
-      <w:bookmarkStart w:id="22" w:name="_Toc52920703"/>
+      <w:bookmarkStart w:id="24" w:name="_Toc52920703"/>
       <w:r>
         <w:t>3.3</w:t>
       </w:r>
@@ -8373,7 +9003,7 @@
       <w:r>
         <w:t>Pathfinding</w:t>
       </w:r>
-      <w:bookmarkEnd w:id="22"/>
+      <w:bookmarkEnd w:id="24"/>
     </w:p>
     <w:p>
       <w:pPr>
@@ -8453,8 +9083,8 @@
         <w:pStyle w:val="Subtitle"/>
         <w:ind w:left="720"/>
       </w:pPr>
-      <w:bookmarkStart w:id="23" w:name="_hrhmhesj7973"/>
-      <w:bookmarkEnd w:id="23"/>
+      <w:bookmarkStart w:id="25" w:name="_hrhmhesj7973"/>
+      <w:bookmarkEnd w:id="25"/>
       <w:r>
         <w:t xml:space="preserve">Figure </w:t>
       </w:r>
@@ -8480,7 +9110,7 @@
       <w:pPr>
         <w:pStyle w:val="Heading2"/>
       </w:pPr>
-      <w:bookmarkStart w:id="24" w:name="_Toc52920704"/>
+      <w:bookmarkStart w:id="26" w:name="_Toc52920704"/>
       <w:r>
         <w:t>3.4</w:t>
       </w:r>
@@ -8490,7 +9120,7 @@
       <w:r>
         <w:t>Decision-making</w:t>
       </w:r>
-      <w:bookmarkEnd w:id="24"/>
+      <w:bookmarkEnd w:id="26"/>
     </w:p>
     <w:p>
       <w:pPr>
@@ -8513,15 +9143,7 @@
       </w:r>
       <w:proofErr w:type="spellEnd"/>
       <w:r>
-        <w:t xml:space="preserve"> from seeking to fleeing, once Pac-Man consumes a super pill. Finite state machine is one of the oldest forms of game AI, but it is </w:t>
-      </w:r>
-      <w:proofErr w:type="gramStart"/>
-      <w:r>
-        <w:t>simple</w:t>
-      </w:r>
-      <w:proofErr w:type="gramEnd"/>
-      <w:r>
-        <w:t xml:space="preserve"> and it produces a great result when it comes to object behaviour.</w:t>
+        <w:t xml:space="preserve"> from seeking to fleeing, once Pac-Man consumes a super pill. Finite state machine is one of the oldest forms of game AI, but it is simple and it produces a great result when it comes to object behaviour.</w:t>
       </w:r>
     </w:p>
     <w:p>
@@ -8590,8 +9212,8 @@
           <w:szCs w:val="32"/>
         </w:rPr>
       </w:pPr>
-      <w:bookmarkStart w:id="25" w:name="_jk2ahec5u8jh"/>
-      <w:bookmarkEnd w:id="25"/>
+      <w:bookmarkStart w:id="27" w:name="_jk2ahec5u8jh"/>
+      <w:bookmarkEnd w:id="27"/>
       <w:r>
         <w:t xml:space="preserve">Figure </w:t>
       </w:r>
@@ -8618,7 +9240,7 @@
       <w:pPr>
         <w:pStyle w:val="Heading1"/>
       </w:pPr>
-      <w:bookmarkStart w:id="26" w:name="_Toc52920705"/>
+      <w:bookmarkStart w:id="28" w:name="_Toc52920705"/>
       <w:r>
         <w:lastRenderedPageBreak/>
         <w:t>4.0</w:t>
@@ -8629,7 +9251,7 @@
       <w:r>
         <w:t>Game Development Issues</w:t>
       </w:r>
-      <w:bookmarkEnd w:id="26"/>
+      <w:bookmarkEnd w:id="28"/>
     </w:p>
     <w:p>
       <w:pPr>
@@ -8775,7 +9397,7 @@
       <w:pPr>
         <w:pStyle w:val="Heading2"/>
       </w:pPr>
-      <w:bookmarkStart w:id="27" w:name="_Toc52920706"/>
+      <w:bookmarkStart w:id="29" w:name="_Toc52920706"/>
       <w:r>
         <w:t>4.1</w:t>
       </w:r>
@@ -8783,7 +9405,7 @@
         <w:tab/>
         <w:t>Cool Features</w:t>
       </w:r>
-      <w:bookmarkEnd w:id="27"/>
+      <w:bookmarkEnd w:id="29"/>
     </w:p>
     <w:p>
       <w:pPr>
@@ -8794,7 +9416,7 @@
       <w:pPr>
         <w:pStyle w:val="Heading2"/>
       </w:pPr>
-      <w:bookmarkStart w:id="28" w:name="_Toc52920707"/>
+      <w:bookmarkStart w:id="30" w:name="_Toc52920707"/>
       <w:r>
         <w:t>4.2</w:t>
       </w:r>
@@ -8802,7 +9424,7 @@
         <w:tab/>
         <w:t>Changes to Original Plan</w:t>
       </w:r>
-      <w:bookmarkEnd w:id="28"/>
+      <w:bookmarkEnd w:id="30"/>
     </w:p>
     <w:p>
       <w:pPr>
@@ -8831,6 +9453,17 @@
     <w:p>
       <w:pPr>
         <w:ind w:left="709"/>
+      </w:pPr>
+      <w:r>
+        <w:t>We added</w:t>
+      </w:r>
+      <w:r>
+        <w:t xml:space="preserve"> a powerup after the completion of level 1 (defeating the boss at the end of level 1. The powerup changes the bullet pattern of the player’s avatar.</w:t>
+      </w:r>
+    </w:p>
+    <w:p>
+      <w:pPr>
+        <w:ind w:left="709"/>
         <w:rPr>
           <w:b/>
           <w:bCs/>
@@ -8870,28 +9503,6 @@
     </w:p>
     <w:p>
       <w:pPr>
-        <w:ind w:left="993"/>
-      </w:pPr>
-    </w:p>
-    <w:p>
-      <w:pPr>
-        <w:ind w:left="709"/>
-      </w:pPr>
-      <w:r>
-        <w:t>Other than playability reasons, we also</w:t>
-      </w:r>
-      <w:r>
-        <w:t xml:space="preserve"> made these following changes to our original game design plan</w:t>
-      </w:r>
-      <w:r>
-        <w:t xml:space="preserve"> due to technical issues</w:t>
-      </w:r>
-      <w:r>
-        <w:t>:</w:t>
-      </w:r>
-    </w:p>
-    <w:p>
-      <w:pPr>
         <w:ind w:left="709"/>
         <w:rPr>
           <w:b/>
@@ -8903,6 +9514,105 @@
           <w:b/>
           <w:bCs/>
         </w:rPr>
+        <w:t>4. Player’s health</w:t>
+      </w:r>
+    </w:p>
+    <w:p>
+      <w:pPr>
+        <w:ind w:left="709"/>
+      </w:pPr>
+      <w:r>
+        <w:t xml:space="preserve">We </w:t>
+      </w:r>
+      <w:r>
+        <w:t>added 5 more health to the player’s health because we felt that having 5 health was too challenging.</w:t>
+      </w:r>
+      <w:r>
+        <w:t xml:space="preserve"> The current health for player is 10 instead of the original 5.</w:t>
+      </w:r>
+    </w:p>
+    <w:p>
+      <w:pPr>
+        <w:ind w:left="709"/>
+        <w:rPr>
+          <w:b/>
+          <w:bCs/>
+        </w:rPr>
+      </w:pPr>
+      <w:r>
+        <w:rPr>
+          <w:b/>
+          <w:bCs/>
+        </w:rPr>
+        <w:t>5. Player’s fire</w:t>
+      </w:r>
+      <w:r>
+        <w:rPr>
+          <w:b/>
+          <w:bCs/>
+        </w:rPr>
+        <w:t xml:space="preserve"> </w:t>
+      </w:r>
+      <w:r>
+        <w:rPr>
+          <w:b/>
+          <w:bCs/>
+        </w:rPr>
+        <w:t>rate</w:t>
+      </w:r>
+    </w:p>
+    <w:p>
+      <w:pPr>
+        <w:ind w:left="709"/>
+      </w:pPr>
+      <w:r>
+        <w:t>We also reduced the player’s fire</w:t>
+      </w:r>
+      <w:r>
+        <w:t xml:space="preserve"> </w:t>
+      </w:r>
+      <w:r>
+        <w:t xml:space="preserve">rate </w:t>
+      </w:r>
+      <w:r>
+        <w:t>from 150.0f to 300.0f so that the player’s avatar will not be too strong since we already buffed its health.</w:t>
+      </w:r>
+    </w:p>
+    <w:p>
+      <w:pPr>
+        <w:ind w:left="993"/>
+      </w:pPr>
+    </w:p>
+    <w:p>
+      <w:pPr>
+        <w:ind w:left="709"/>
+      </w:pPr>
+      <w:r>
+        <w:t>Other than playability reasons, we also</w:t>
+      </w:r>
+      <w:r>
+        <w:t xml:space="preserve"> made these following changes to our original game design plan</w:t>
+      </w:r>
+      <w:r>
+        <w:t xml:space="preserve"> due to technical issues</w:t>
+      </w:r>
+      <w:r>
+        <w:t>:</w:t>
+      </w:r>
+    </w:p>
+    <w:p>
+      <w:pPr>
+        <w:ind w:left="709"/>
+        <w:rPr>
+          <w:b/>
+          <w:bCs/>
+        </w:rPr>
+      </w:pPr>
+      <w:r>
+        <w:rPr>
+          <w:b/>
+          <w:bCs/>
+        </w:rPr>
         <w:t>1. Pathfinding</w:t>
       </w:r>
     </w:p>
@@ -8914,11 +9624,7 @@
         <w:t>We originally planned to use A* algorithm</w:t>
       </w:r>
       <w:r>
-        <w:t xml:space="preserve"> for the missile tracking. Since our game employs continuous environment, where each coordinate is real number, the A* algorithm takes too long to execute and the game stutters temporarily. To solve the </w:t>
-      </w:r>
-      <w:r>
-        <w:lastRenderedPageBreak/>
-        <w:t xml:space="preserve">issue, we combined the </w:t>
+        <w:t xml:space="preserve"> for the missile tracking. Since our game employs continuous environment, where each coordinate is real number, the A* algorithm takes too long to execute and the game stutters temporarily. To solve the issue, we combined the </w:t>
       </w:r>
       <w:proofErr w:type="spellStart"/>
       <w:r>
@@ -8933,7 +9639,7 @@
       <w:pPr>
         <w:pStyle w:val="Heading2"/>
       </w:pPr>
-      <w:bookmarkStart w:id="29" w:name="_Toc52920708"/>
+      <w:bookmarkStart w:id="31" w:name="_Toc52920708"/>
       <w:r>
         <w:t>4.3</w:t>
       </w:r>
@@ -8941,7 +9647,7 @@
         <w:tab/>
         <w:t>Potential Changes (if we had more time)</w:t>
       </w:r>
-      <w:bookmarkEnd w:id="29"/>
+      <w:bookmarkEnd w:id="31"/>
     </w:p>
     <w:p>
       <w:pPr>
@@ -8956,7 +9662,7 @@
           <w:szCs w:val="32"/>
         </w:rPr>
       </w:pPr>
-      <w:bookmarkStart w:id="30" w:name="_Toc52920709"/>
+      <w:bookmarkStart w:id="32" w:name="_Toc52920709"/>
       <w:r>
         <w:t>4.4</w:t>
       </w:r>
@@ -8964,7 +9670,7 @@
         <w:tab/>
         <w:t>What we would do differently next time</w:t>
       </w:r>
-      <w:bookmarkEnd w:id="30"/>
+      <w:bookmarkEnd w:id="32"/>
       <w:r>
         <w:br w:type="page"/>
       </w:r>
@@ -8973,7 +9679,7 @@
       <w:pPr>
         <w:pStyle w:val="Heading1"/>
       </w:pPr>
-      <w:bookmarkStart w:id="31" w:name="_Toc52920710"/>
+      <w:bookmarkStart w:id="33" w:name="_Toc52920710"/>
       <w:r>
         <w:lastRenderedPageBreak/>
         <w:t>5.0</w:t>
@@ -8984,13 +9690,13 @@
       <w:r>
         <w:t>User Manual</w:t>
       </w:r>
-      <w:bookmarkEnd w:id="31"/>
+      <w:bookmarkEnd w:id="33"/>
     </w:p>
     <w:p>
       <w:pPr>
         <w:pStyle w:val="Heading2"/>
       </w:pPr>
-      <w:bookmarkStart w:id="32" w:name="_Toc52920711"/>
+      <w:bookmarkStart w:id="34" w:name="_Toc52920711"/>
       <w:r>
         <w:t>5.1</w:t>
       </w:r>
@@ -9000,7 +9706,7 @@
       <w:r>
         <w:t>How to play?</w:t>
       </w:r>
-      <w:bookmarkEnd w:id="32"/>
+      <w:bookmarkEnd w:id="34"/>
     </w:p>
     <w:p>
       <w:pPr>
@@ -9107,7 +9813,7 @@
           <w:lang w:eastAsia="zh-CN"/>
         </w:rPr>
       </w:pPr>
-      <w:bookmarkStart w:id="33" w:name="_Toc52920712"/>
+      <w:bookmarkStart w:id="35" w:name="_Toc52920712"/>
       <w:r>
         <w:lastRenderedPageBreak/>
         <w:t>5.2</w:t>
@@ -9118,7 +9824,7 @@
       <w:r>
         <w:t>Game Input</w:t>
       </w:r>
-      <w:bookmarkEnd w:id="33"/>
+      <w:bookmarkEnd w:id="35"/>
     </w:p>
     <w:tbl>
       <w:tblPr>
@@ -9688,8 +10394,8 @@
           <w:lang w:val="en"/>
         </w:rPr>
       </w:pPr>
-      <w:bookmarkStart w:id="34" w:name="_j5rtzqb1qb82"/>
-      <w:bookmarkEnd w:id="34"/>
+      <w:bookmarkStart w:id="36" w:name="_j5rtzqb1qb82"/>
+      <w:bookmarkEnd w:id="36"/>
     </w:p>
     <w:p>
       <w:pPr>
@@ -9716,7 +10422,7 @@
           <w:lang w:eastAsia="zh-CN"/>
         </w:rPr>
       </w:pPr>
-      <w:bookmarkStart w:id="35" w:name="_Toc52920713"/>
+      <w:bookmarkStart w:id="37" w:name="_Toc52920713"/>
       <w:r>
         <w:rPr>
           <w:rFonts w:eastAsia="Calibri"/>
@@ -9724,7 +10430,7 @@
         <w:lastRenderedPageBreak/>
         <w:t>References:</w:t>
       </w:r>
-      <w:bookmarkEnd w:id="35"/>
+      <w:bookmarkEnd w:id="37"/>
     </w:p>
     <w:p>
       <w:pPr>
@@ -10004,7 +10710,7 @@
 </file>
 
 <file path=word/comments.xml><?xml version="1.0" encoding="utf-8"?>
-<w:comments xmlns:wpc="http://schemas.microsoft.com/office/word/2010/wordprocessingCanvas" xmlns:cx="http://schemas.microsoft.com/office/drawing/2014/chartex" xmlns:cx1="http://schemas.microsoft.com/office/drawing/2015/9/8/chartex" xmlns:cx2="http://schemas.microsoft.com/office/drawing/2015/10/21/chartex" xmlns:cx3="http://schemas.microsoft.com/office/drawing/2016/5/9/chartex" xmlns:cx4="http://schemas.microsoft.com/office/drawing/2016/5/10/chartex" xmlns:cx5="http://schemas.microsoft.com/office/drawing/2016/5/11/chartex" xmlns:cx6="http://schemas.microsoft.com/office/drawing/2016/5/12/chartex" xmlns:cx7="http://schemas.microsoft.com/office/drawing/2016/5/13/chartex" xmlns:cx8="http://schemas.microsoft.com/office/drawing/2016/5/14/chartex" xmlns:mc="http://schemas.openxmlformats.org/markup-compatibility/2006" xmlns:aink="http://schemas.microsoft.com/office/drawing/2016/ink" xmlns:am3d="http://schemas.microsoft.com/office/drawing/2017/model3d" xmlns:o="urn:schemas-microsoft-com:office:office" xmlns:r="http://schemas.openxmlformats.org/officeDocument/2006/relationships" xmlns:m="http://schemas.openxmlformats.org/officeDocument/2006/math" xmlns:v="urn:schemas-microsoft-com:vml" xmlns:wp14="http://schemas.microsoft.com/office/word/2010/wordprocessingDrawing" xmlns:wp="http://schemas.openxmlformats.org/drawingml/2006/wordprocessingDrawing" xmlns:w10="urn:schemas-microsoft-com:office:word" xmlns:w="http://schemas.openxmlformats.org/wordprocessingml/2006/main" xmlns:w14="http://schemas.microsoft.com/office/word/2010/wordml" xmlns:w15="http://schemas.microsoft.com/office/word/2012/wordml" xmlns:w16cex="http://schemas.microsoft.com/office/word/2018/wordml/cex" xmlns:w16cid="http://schemas.microsoft.com/office/word/2016/wordml/cid" xmlns:w16="http://schemas.microsoft.com/office/word/2018/wordml" xmlns:w16se="http://schemas.microsoft.com/office/word/2015/wordml/symex" xmlns:wpg="http://schemas.microsoft.com/office/word/2010/wordprocessingGroup" xmlns:wpi="http://schemas.microsoft.com/office/word/2010/wordprocessingInk" xmlns:wne="http://schemas.microsoft.com/office/word/2006/wordml" xmlns:wps="http://schemas.microsoft.com/office/word/2010/wordprocessingShape" mc:Ignorable="w14 w15 w16se w16cid w16 w16cex wp14">
+<w:comments xmlns:wpc="http://schemas.microsoft.com/office/word/2010/wordprocessingCanvas" xmlns:cx="http://schemas.microsoft.com/office/drawing/2014/chartex" xmlns:cx1="http://schemas.microsoft.com/office/drawing/2015/9/8/chartex" xmlns:cx2="http://schemas.microsoft.com/office/drawing/2015/10/21/chartex" xmlns:cx3="http://schemas.microsoft.com/office/drawing/2016/5/9/chartex" xmlns:cx4="http://schemas.microsoft.com/office/drawing/2016/5/10/chartex" xmlns:cx5="http://schemas.microsoft.com/office/drawing/2016/5/11/chartex" xmlns:cx6="http://schemas.microsoft.com/office/drawing/2016/5/12/chartex" xmlns:cx7="http://schemas.microsoft.com/office/drawing/2016/5/13/chartex" xmlns:cx8="http://schemas.microsoft.com/office/drawing/2016/5/14/chartex" xmlns:mc="http://schemas.openxmlformats.org/markup-compatibility/2006" xmlns:aink="http://schemas.microsoft.com/office/drawing/2016/ink" xmlns:am3d="http://schemas.microsoft.com/office/drawing/2017/model3d" xmlns:o="urn:schemas-microsoft-com:office:office" xmlns:r="http://schemas.openxmlformats.org/officeDocument/2006/relationships" xmlns:m="http://schemas.openxmlformats.org/officeDocument/2006/math" xmlns:v="urn:schemas-microsoft-com:vml" xmlns:wp14="http://schemas.microsoft.com/office/word/2010/wordprocessingDrawing" xmlns:wp="http://schemas.openxmlformats.org/drawingml/2006/wordprocessingDrawing" xmlns:w10="urn:schemas-microsoft-com:office:word" xmlns:w="http://schemas.openxmlformats.org/wordprocessingml/2006/main" xmlns:w14="http://schemas.microsoft.com/office/word/2010/wordml" xmlns:w15="http://schemas.microsoft.com/office/word/2012/wordml" xmlns:w16cid="http://schemas.microsoft.com/office/word/2016/wordml/cid" xmlns:w16se="http://schemas.microsoft.com/office/word/2015/wordml/symex" xmlns:wpg="http://schemas.microsoft.com/office/word/2010/wordprocessingGroup" xmlns:wpi="http://schemas.microsoft.com/office/word/2010/wordprocessingInk" xmlns:wne="http://schemas.microsoft.com/office/word/2006/wordml" xmlns:wps="http://schemas.microsoft.com/office/word/2010/wordprocessingShape" mc:Ignorable="w14 w15 w16se w16cid wp14">
   <w:comment w:id="6" w:author="Foo Fang Jee" w:date="2020-10-07T17:18:00Z" w:initials="FFJ">
     <w:p>
       <w:pPr>
@@ -10021,7 +10727,7 @@
       </w:r>
     </w:p>
   </w:comment>
-  <w:comment w:id="11" w:author="Foo Fang Jee" w:date="2020-10-07T17:19:00Z" w:initials="FFJ">
+  <w:comment w:id="12" w:author="Foo Fang Jee" w:date="2020-10-07T17:19:00Z" w:initials="FFJ">
     <w:p>
       <w:pPr>
         <w:pStyle w:val="CommentText"/>
@@ -10037,7 +10743,7 @@
       </w:r>
     </w:p>
   </w:comment>
-  <w:comment w:id="12" w:author="Foo Fang Jee" w:date="2020-10-07T17:22:00Z" w:initials="FFJ">
+  <w:comment w:id="13" w:author="Foo Fang Jee" w:date="2020-10-07T17:22:00Z" w:initials="FFJ">
     <w:p>
       <w:pPr>
         <w:pStyle w:val="CommentText"/>
@@ -10053,7 +10759,23 @@
       </w:r>
     </w:p>
   </w:comment>
-  <w:comment w:id="13" w:author="Foo Fang Jee" w:date="2020-10-07T17:20:00Z" w:initials="FFJ">
+  <w:comment w:id="14" w:author="Foo Fang Jee" w:date="2020-10-07T17:20:00Z" w:initials="FFJ">
+    <w:p>
+      <w:pPr>
+        <w:pStyle w:val="CommentText"/>
+      </w:pPr>
+      <w:r>
+        <w:rPr>
+          <w:rStyle w:val="CommentReference"/>
+        </w:rPr>
+        <w:annotationRef/>
+      </w:r>
+      <w:r>
+        <w:t>Add new boss (level 1)</w:t>
+      </w:r>
+    </w:p>
+  </w:comment>
+  <w:comment w:id="15" w:author="Foo Fang Jee" w:date="2020-10-07T17:20:00Z" w:initials="FFJ">
     <w:p>
       <w:pPr>
         <w:pStyle w:val="CommentText"/>
@@ -10073,11 +10795,12 @@
 </file>
 
 <file path=word/commentsExtended.xml><?xml version="1.0" encoding="utf-8"?>
-<w15:commentsEx xmlns:wpc="http://schemas.microsoft.com/office/word/2010/wordprocessingCanvas" xmlns:cx="http://schemas.microsoft.com/office/drawing/2014/chartex" xmlns:cx1="http://schemas.microsoft.com/office/drawing/2015/9/8/chartex" xmlns:cx2="http://schemas.microsoft.com/office/drawing/2015/10/21/chartex" xmlns:cx3="http://schemas.microsoft.com/office/drawing/2016/5/9/chartex" xmlns:cx4="http://schemas.microsoft.com/office/drawing/2016/5/10/chartex" xmlns:cx5="http://schemas.microsoft.com/office/drawing/2016/5/11/chartex" xmlns:cx6="http://schemas.microsoft.com/office/drawing/2016/5/12/chartex" xmlns:cx7="http://schemas.microsoft.com/office/drawing/2016/5/13/chartex" xmlns:cx8="http://schemas.microsoft.com/office/drawing/2016/5/14/chartex" xmlns:mc="http://schemas.openxmlformats.org/markup-compatibility/2006" xmlns:aink="http://schemas.microsoft.com/office/drawing/2016/ink" xmlns:am3d="http://schemas.microsoft.com/office/drawing/2017/model3d" xmlns:o="urn:schemas-microsoft-com:office:office" xmlns:r="http://schemas.openxmlformats.org/officeDocument/2006/relationships" xmlns:m="http://schemas.openxmlformats.org/officeDocument/2006/math" xmlns:v="urn:schemas-microsoft-com:vml" xmlns:wp14="http://schemas.microsoft.com/office/word/2010/wordprocessingDrawing" xmlns:wp="http://schemas.openxmlformats.org/drawingml/2006/wordprocessingDrawing" xmlns:w10="urn:schemas-microsoft-com:office:word" xmlns:w="http://schemas.openxmlformats.org/wordprocessingml/2006/main" xmlns:w14="http://schemas.microsoft.com/office/word/2010/wordml" xmlns:w15="http://schemas.microsoft.com/office/word/2012/wordml" xmlns:w16cex="http://schemas.microsoft.com/office/word/2018/wordml/cex" xmlns:w16cid="http://schemas.microsoft.com/office/word/2016/wordml/cid" xmlns:w16="http://schemas.microsoft.com/office/word/2018/wordml" xmlns:w16se="http://schemas.microsoft.com/office/word/2015/wordml/symex" xmlns:wpg="http://schemas.microsoft.com/office/word/2010/wordprocessingGroup" xmlns:wpi="http://schemas.microsoft.com/office/word/2010/wordprocessingInk" xmlns:wne="http://schemas.microsoft.com/office/word/2006/wordml" xmlns:wps="http://schemas.microsoft.com/office/word/2010/wordprocessingShape" mc:Ignorable="w14 w15 w16se w16cid w16 w16cex wp14">
+<w15:commentsEx xmlns:wpc="http://schemas.microsoft.com/office/word/2010/wordprocessingCanvas" xmlns:cx="http://schemas.microsoft.com/office/drawing/2014/chartex" xmlns:cx1="http://schemas.microsoft.com/office/drawing/2015/9/8/chartex" xmlns:cx2="http://schemas.microsoft.com/office/drawing/2015/10/21/chartex" xmlns:cx3="http://schemas.microsoft.com/office/drawing/2016/5/9/chartex" xmlns:cx4="http://schemas.microsoft.com/office/drawing/2016/5/10/chartex" xmlns:cx5="http://schemas.microsoft.com/office/drawing/2016/5/11/chartex" xmlns:cx6="http://schemas.microsoft.com/office/drawing/2016/5/12/chartex" xmlns:cx7="http://schemas.microsoft.com/office/drawing/2016/5/13/chartex" xmlns:cx8="http://schemas.microsoft.com/office/drawing/2016/5/14/chartex" xmlns:mc="http://schemas.openxmlformats.org/markup-compatibility/2006" xmlns:aink="http://schemas.microsoft.com/office/drawing/2016/ink" xmlns:am3d="http://schemas.microsoft.com/office/drawing/2017/model3d" xmlns:o="urn:schemas-microsoft-com:office:office" xmlns:r="http://schemas.openxmlformats.org/officeDocument/2006/relationships" xmlns:m="http://schemas.openxmlformats.org/officeDocument/2006/math" xmlns:v="urn:schemas-microsoft-com:vml" xmlns:wp14="http://schemas.microsoft.com/office/word/2010/wordprocessingDrawing" xmlns:wp="http://schemas.openxmlformats.org/drawingml/2006/wordprocessingDrawing" xmlns:w10="urn:schemas-microsoft-com:office:word" xmlns:w="http://schemas.openxmlformats.org/wordprocessingml/2006/main" xmlns:w14="http://schemas.microsoft.com/office/word/2010/wordml" xmlns:w15="http://schemas.microsoft.com/office/word/2012/wordml" xmlns:w16cid="http://schemas.microsoft.com/office/word/2016/wordml/cid" xmlns:w16se="http://schemas.microsoft.com/office/word/2015/wordml/symex" xmlns:wpg="http://schemas.microsoft.com/office/word/2010/wordprocessingGroup" xmlns:wpi="http://schemas.microsoft.com/office/word/2010/wordprocessingInk" xmlns:wne="http://schemas.microsoft.com/office/word/2006/wordml" xmlns:wps="http://schemas.microsoft.com/office/word/2010/wordprocessingShape" mc:Ignorable="w14 w15 w16se w16cid wp14">
   <w15:commentEx w15:paraId="002DEF3C" w15:done="0"/>
-  <w15:commentEx w15:paraId="0293D1A1" w15:done="0"/>
+  <w15:commentEx w15:paraId="0293D1A1" w15:done="1"/>
   <w15:commentEx w15:paraId="6DC9B143" w15:done="0"/>
-  <w15:commentEx w15:paraId="30D860EF" w15:done="0"/>
+  <w15:commentEx w15:paraId="1609D683" w15:done="1"/>
+  <w15:commentEx w15:paraId="30D860EF" w15:done="1"/>
 </w15:commentsEx>
 </file>
 
@@ -10091,16 +10814,17 @@
 </file>
 
 <file path=word/commentsIds.xml><?xml version="1.0" encoding="utf-8"?>
-<w16cid:commentsIds xmlns:wpc="http://schemas.microsoft.com/office/word/2010/wordprocessingCanvas" xmlns:cx="http://schemas.microsoft.com/office/drawing/2014/chartex" xmlns:cx1="http://schemas.microsoft.com/office/drawing/2015/9/8/chartex" xmlns:cx2="http://schemas.microsoft.com/office/drawing/2015/10/21/chartex" xmlns:cx3="http://schemas.microsoft.com/office/drawing/2016/5/9/chartex" xmlns:cx4="http://schemas.microsoft.com/office/drawing/2016/5/10/chartex" xmlns:cx5="http://schemas.microsoft.com/office/drawing/2016/5/11/chartex" xmlns:cx6="http://schemas.microsoft.com/office/drawing/2016/5/12/chartex" xmlns:cx7="http://schemas.microsoft.com/office/drawing/2016/5/13/chartex" xmlns:cx8="http://schemas.microsoft.com/office/drawing/2016/5/14/chartex" xmlns:mc="http://schemas.openxmlformats.org/markup-compatibility/2006" xmlns:aink="http://schemas.microsoft.com/office/drawing/2016/ink" xmlns:am3d="http://schemas.microsoft.com/office/drawing/2017/model3d" xmlns:o="urn:schemas-microsoft-com:office:office" xmlns:r="http://schemas.openxmlformats.org/officeDocument/2006/relationships" xmlns:m="http://schemas.openxmlformats.org/officeDocument/2006/math" xmlns:v="urn:schemas-microsoft-com:vml" xmlns:wp14="http://schemas.microsoft.com/office/word/2010/wordprocessingDrawing" xmlns:wp="http://schemas.openxmlformats.org/drawingml/2006/wordprocessingDrawing" xmlns:w10="urn:schemas-microsoft-com:office:word" xmlns:w="http://schemas.openxmlformats.org/wordprocessingml/2006/main" xmlns:w14="http://schemas.microsoft.com/office/word/2010/wordml" xmlns:w15="http://schemas.microsoft.com/office/word/2012/wordml" xmlns:w16cex="http://schemas.microsoft.com/office/word/2018/wordml/cex" xmlns:w16cid="http://schemas.microsoft.com/office/word/2016/wordml/cid" xmlns:w16="http://schemas.microsoft.com/office/word/2018/wordml" xmlns:w16se="http://schemas.microsoft.com/office/word/2015/wordml/symex" xmlns:wpg="http://schemas.microsoft.com/office/word/2010/wordprocessingGroup" xmlns:wpi="http://schemas.microsoft.com/office/word/2010/wordprocessingInk" xmlns:wne="http://schemas.microsoft.com/office/word/2006/wordml" xmlns:wps="http://schemas.microsoft.com/office/word/2010/wordprocessingShape" mc:Ignorable="w14 w15 w16se w16cid w16 w16cex wp14">
+<w16cid:commentsIds xmlns:wpc="http://schemas.microsoft.com/office/word/2010/wordprocessingCanvas" xmlns:cx="http://schemas.microsoft.com/office/drawing/2014/chartex" xmlns:cx1="http://schemas.microsoft.com/office/drawing/2015/9/8/chartex" xmlns:cx2="http://schemas.microsoft.com/office/drawing/2015/10/21/chartex" xmlns:cx3="http://schemas.microsoft.com/office/drawing/2016/5/9/chartex" xmlns:cx4="http://schemas.microsoft.com/office/drawing/2016/5/10/chartex" xmlns:cx5="http://schemas.microsoft.com/office/drawing/2016/5/11/chartex" xmlns:cx6="http://schemas.microsoft.com/office/drawing/2016/5/12/chartex" xmlns:cx7="http://schemas.microsoft.com/office/drawing/2016/5/13/chartex" xmlns:cx8="http://schemas.microsoft.com/office/drawing/2016/5/14/chartex" xmlns:mc="http://schemas.openxmlformats.org/markup-compatibility/2006" xmlns:aink="http://schemas.microsoft.com/office/drawing/2016/ink" xmlns:am3d="http://schemas.microsoft.com/office/drawing/2017/model3d" xmlns:o="urn:schemas-microsoft-com:office:office" xmlns:r="http://schemas.openxmlformats.org/officeDocument/2006/relationships" xmlns:m="http://schemas.openxmlformats.org/officeDocument/2006/math" xmlns:v="urn:schemas-microsoft-com:vml" xmlns:wp14="http://schemas.microsoft.com/office/word/2010/wordprocessingDrawing" xmlns:wp="http://schemas.openxmlformats.org/drawingml/2006/wordprocessingDrawing" xmlns:w10="urn:schemas-microsoft-com:office:word" xmlns:w="http://schemas.openxmlformats.org/wordprocessingml/2006/main" xmlns:w14="http://schemas.microsoft.com/office/word/2010/wordml" xmlns:w15="http://schemas.microsoft.com/office/word/2012/wordml" xmlns:w16cid="http://schemas.microsoft.com/office/word/2016/wordml/cid" xmlns:w16se="http://schemas.microsoft.com/office/word/2015/wordml/symex" xmlns:wpg="http://schemas.microsoft.com/office/word/2010/wordprocessingGroup" xmlns:wpi="http://schemas.microsoft.com/office/word/2010/wordprocessingInk" xmlns:wne="http://schemas.microsoft.com/office/word/2006/wordml" xmlns:wps="http://schemas.microsoft.com/office/word/2010/wordprocessingShape" mc:Ignorable="w14 w15 w16se w16cid wp14">
   <w16cid:commentId w16cid:paraId="002DEF3C" w16cid:durableId="232876E5"/>
   <w16cid:commentId w16cid:paraId="0293D1A1" w16cid:durableId="23287710"/>
   <w16cid:commentId w16cid:paraId="6DC9B143" w16cid:durableId="232877C3"/>
+  <w16cid:commentId w16cid:paraId="1609D683" w16cid:durableId="2329F299"/>
   <w16cid:commentId w16cid:paraId="30D860EF" w16cid:durableId="2328775B"/>
 </w16cid:commentsIds>
 </file>
 
 <file path=word/endnotes.xml><?xml version="1.0" encoding="utf-8"?>
-<w:endnotes xmlns:wpc="http://schemas.microsoft.com/office/word/2010/wordprocessingCanvas" xmlns:cx="http://schemas.microsoft.com/office/drawing/2014/chartex" xmlns:cx1="http://schemas.microsoft.com/office/drawing/2015/9/8/chartex" xmlns:cx2="http://schemas.microsoft.com/office/drawing/2015/10/21/chartex" xmlns:cx3="http://schemas.microsoft.com/office/drawing/2016/5/9/chartex" xmlns:cx4="http://schemas.microsoft.com/office/drawing/2016/5/10/chartex" xmlns:cx5="http://schemas.microsoft.com/office/drawing/2016/5/11/chartex" xmlns:cx6="http://schemas.microsoft.com/office/drawing/2016/5/12/chartex" xmlns:cx7="http://schemas.microsoft.com/office/drawing/2016/5/13/chartex" xmlns:cx8="http://schemas.microsoft.com/office/drawing/2016/5/14/chartex" xmlns:mc="http://schemas.openxmlformats.org/markup-compatibility/2006" xmlns:aink="http://schemas.microsoft.com/office/drawing/2016/ink" xmlns:am3d="http://schemas.microsoft.com/office/drawing/2017/model3d" xmlns:o="urn:schemas-microsoft-com:office:office" xmlns:r="http://schemas.openxmlformats.org/officeDocument/2006/relationships" xmlns:m="http://schemas.openxmlformats.org/officeDocument/2006/math" xmlns:v="urn:schemas-microsoft-com:vml" xmlns:wp14="http://schemas.microsoft.com/office/word/2010/wordprocessingDrawing" xmlns:wp="http://schemas.openxmlformats.org/drawingml/2006/wordprocessingDrawing" xmlns:w10="urn:schemas-microsoft-com:office:word" xmlns:w="http://schemas.openxmlformats.org/wordprocessingml/2006/main" xmlns:w14="http://schemas.microsoft.com/office/word/2010/wordml" xmlns:w15="http://schemas.microsoft.com/office/word/2012/wordml" xmlns:w16cex="http://schemas.microsoft.com/office/word/2018/wordml/cex" xmlns:w16cid="http://schemas.microsoft.com/office/word/2016/wordml/cid" xmlns:w16="http://schemas.microsoft.com/office/word/2018/wordml" xmlns:w16se="http://schemas.microsoft.com/office/word/2015/wordml/symex" xmlns:wpg="http://schemas.microsoft.com/office/word/2010/wordprocessingGroup" xmlns:wpi="http://schemas.microsoft.com/office/word/2010/wordprocessingInk" xmlns:wne="http://schemas.microsoft.com/office/word/2006/wordml" xmlns:wps="http://schemas.microsoft.com/office/word/2010/wordprocessingShape" mc:Ignorable="w14 w15 w16se w16cid w16 w16cex wp14">
+<w:endnotes xmlns:wpc="http://schemas.microsoft.com/office/word/2010/wordprocessingCanvas" xmlns:cx="http://schemas.microsoft.com/office/drawing/2014/chartex" xmlns:cx1="http://schemas.microsoft.com/office/drawing/2015/9/8/chartex" xmlns:cx2="http://schemas.microsoft.com/office/drawing/2015/10/21/chartex" xmlns:cx3="http://schemas.microsoft.com/office/drawing/2016/5/9/chartex" xmlns:cx4="http://schemas.microsoft.com/office/drawing/2016/5/10/chartex" xmlns:cx5="http://schemas.microsoft.com/office/drawing/2016/5/11/chartex" xmlns:cx6="http://schemas.microsoft.com/office/drawing/2016/5/12/chartex" xmlns:cx7="http://schemas.microsoft.com/office/drawing/2016/5/13/chartex" xmlns:cx8="http://schemas.microsoft.com/office/drawing/2016/5/14/chartex" xmlns:mc="http://schemas.openxmlformats.org/markup-compatibility/2006" xmlns:aink="http://schemas.microsoft.com/office/drawing/2016/ink" xmlns:am3d="http://schemas.microsoft.com/office/drawing/2017/model3d" xmlns:o="urn:schemas-microsoft-com:office:office" xmlns:r="http://schemas.openxmlformats.org/officeDocument/2006/relationships" xmlns:m="http://schemas.openxmlformats.org/officeDocument/2006/math" xmlns:v="urn:schemas-microsoft-com:vml" xmlns:wp14="http://schemas.microsoft.com/office/word/2010/wordprocessingDrawing" xmlns:wp="http://schemas.openxmlformats.org/drawingml/2006/wordprocessingDrawing" xmlns:w10="urn:schemas-microsoft-com:office:word" xmlns:w="http://schemas.openxmlformats.org/wordprocessingml/2006/main" xmlns:w14="http://schemas.microsoft.com/office/word/2010/wordml" xmlns:w15="http://schemas.microsoft.com/office/word/2012/wordml" xmlns:w16cid="http://schemas.microsoft.com/office/word/2016/wordml/cid" xmlns:w16se="http://schemas.microsoft.com/office/word/2015/wordml/symex" xmlns:wpg="http://schemas.microsoft.com/office/word/2010/wordprocessingGroup" xmlns:wpi="http://schemas.microsoft.com/office/word/2010/wordprocessingInk" xmlns:wne="http://schemas.microsoft.com/office/word/2006/wordml" xmlns:wps="http://schemas.microsoft.com/office/word/2010/wordprocessingShape" mc:Ignorable="w14 w15 w16se w16cid wp14">
   <w:endnote w:type="separator" w:id="-1">
     <w:p>
       <w:pPr>
@@ -10125,7 +10849,7 @@
 </file>
 
 <file path=word/footer1.xml><?xml version="1.0" encoding="utf-8"?>
-<w:ftr xmlns:wpc="http://schemas.microsoft.com/office/word/2010/wordprocessingCanvas" xmlns:cx="http://schemas.microsoft.com/office/drawing/2014/chartex" xmlns:cx1="http://schemas.microsoft.com/office/drawing/2015/9/8/chartex" xmlns:cx2="http://schemas.microsoft.com/office/drawing/2015/10/21/chartex" xmlns:cx3="http://schemas.microsoft.com/office/drawing/2016/5/9/chartex" xmlns:cx4="http://schemas.microsoft.com/office/drawing/2016/5/10/chartex" xmlns:cx5="http://schemas.microsoft.com/office/drawing/2016/5/11/chartex" xmlns:cx6="http://schemas.microsoft.com/office/drawing/2016/5/12/chartex" xmlns:cx7="http://schemas.microsoft.com/office/drawing/2016/5/13/chartex" xmlns:cx8="http://schemas.microsoft.com/office/drawing/2016/5/14/chartex" xmlns:mc="http://schemas.openxmlformats.org/markup-compatibility/2006" xmlns:aink="http://schemas.microsoft.com/office/drawing/2016/ink" xmlns:am3d="http://schemas.microsoft.com/office/drawing/2017/model3d" xmlns:o="urn:schemas-microsoft-com:office:office" xmlns:r="http://schemas.openxmlformats.org/officeDocument/2006/relationships" xmlns:m="http://schemas.openxmlformats.org/officeDocument/2006/math" xmlns:v="urn:schemas-microsoft-com:vml" xmlns:wp14="http://schemas.microsoft.com/office/word/2010/wordprocessingDrawing" xmlns:wp="http://schemas.openxmlformats.org/drawingml/2006/wordprocessingDrawing" xmlns:w10="urn:schemas-microsoft-com:office:word" xmlns:w="http://schemas.openxmlformats.org/wordprocessingml/2006/main" xmlns:w14="http://schemas.microsoft.com/office/word/2010/wordml" xmlns:w15="http://schemas.microsoft.com/office/word/2012/wordml" xmlns:w16cex="http://schemas.microsoft.com/office/word/2018/wordml/cex" xmlns:w16cid="http://schemas.microsoft.com/office/word/2016/wordml/cid" xmlns:w16="http://schemas.microsoft.com/office/word/2018/wordml" xmlns:w16se="http://schemas.microsoft.com/office/word/2015/wordml/symex" xmlns:wpg="http://schemas.microsoft.com/office/word/2010/wordprocessingGroup" xmlns:wpi="http://schemas.microsoft.com/office/word/2010/wordprocessingInk" xmlns:wne="http://schemas.microsoft.com/office/word/2006/wordml" xmlns:wps="http://schemas.microsoft.com/office/word/2010/wordprocessingShape" mc:Ignorable="w14 w15 w16se w16cid w16 w16cex wp14">
+<w:ftr xmlns:wpc="http://schemas.microsoft.com/office/word/2010/wordprocessingCanvas" xmlns:cx="http://schemas.microsoft.com/office/drawing/2014/chartex" xmlns:cx1="http://schemas.microsoft.com/office/drawing/2015/9/8/chartex" xmlns:cx2="http://schemas.microsoft.com/office/drawing/2015/10/21/chartex" xmlns:cx3="http://schemas.microsoft.com/office/drawing/2016/5/9/chartex" xmlns:cx4="http://schemas.microsoft.com/office/drawing/2016/5/10/chartex" xmlns:cx5="http://schemas.microsoft.com/office/drawing/2016/5/11/chartex" xmlns:cx6="http://schemas.microsoft.com/office/drawing/2016/5/12/chartex" xmlns:cx7="http://schemas.microsoft.com/office/drawing/2016/5/13/chartex" xmlns:cx8="http://schemas.microsoft.com/office/drawing/2016/5/14/chartex" xmlns:mc="http://schemas.openxmlformats.org/markup-compatibility/2006" xmlns:aink="http://schemas.microsoft.com/office/drawing/2016/ink" xmlns:am3d="http://schemas.microsoft.com/office/drawing/2017/model3d" xmlns:o="urn:schemas-microsoft-com:office:office" xmlns:r="http://schemas.openxmlformats.org/officeDocument/2006/relationships" xmlns:m="http://schemas.openxmlformats.org/officeDocument/2006/math" xmlns:v="urn:schemas-microsoft-com:vml" xmlns:wp14="http://schemas.microsoft.com/office/word/2010/wordprocessingDrawing" xmlns:wp="http://schemas.openxmlformats.org/drawingml/2006/wordprocessingDrawing" xmlns:w10="urn:schemas-microsoft-com:office:word" xmlns:w="http://schemas.openxmlformats.org/wordprocessingml/2006/main" xmlns:w14="http://schemas.microsoft.com/office/word/2010/wordml" xmlns:w15="http://schemas.microsoft.com/office/word/2012/wordml" xmlns:w16cid="http://schemas.microsoft.com/office/word/2016/wordml/cid" xmlns:w16se="http://schemas.microsoft.com/office/word/2015/wordml/symex" xmlns:wpg="http://schemas.microsoft.com/office/word/2010/wordprocessingGroup" xmlns:wpi="http://schemas.microsoft.com/office/word/2010/wordprocessingInk" xmlns:wne="http://schemas.microsoft.com/office/word/2006/wordml" xmlns:wps="http://schemas.microsoft.com/office/word/2010/wordprocessingShape" mc:Ignorable="w14 w15 w16se w16cid wp14">
   <w:sdt>
     <w:sdtPr>
       <w:id w:val="1502310482"/>
@@ -10161,7 +10885,7 @@
 </file>
 
 <file path=word/footer2.xml><?xml version="1.0" encoding="utf-8"?>
-<w:ftr xmlns:wpc="http://schemas.microsoft.com/office/word/2010/wordprocessingCanvas" xmlns:cx="http://schemas.microsoft.com/office/drawing/2014/chartex" xmlns:cx1="http://schemas.microsoft.com/office/drawing/2015/9/8/chartex" xmlns:cx2="http://schemas.microsoft.com/office/drawing/2015/10/21/chartex" xmlns:cx3="http://schemas.microsoft.com/office/drawing/2016/5/9/chartex" xmlns:cx4="http://schemas.microsoft.com/office/drawing/2016/5/10/chartex" xmlns:cx5="http://schemas.microsoft.com/office/drawing/2016/5/11/chartex" xmlns:cx6="http://schemas.microsoft.com/office/drawing/2016/5/12/chartex" xmlns:cx7="http://schemas.microsoft.com/office/drawing/2016/5/13/chartex" xmlns:cx8="http://schemas.microsoft.com/office/drawing/2016/5/14/chartex" xmlns:mc="http://schemas.openxmlformats.org/markup-compatibility/2006" xmlns:aink="http://schemas.microsoft.com/office/drawing/2016/ink" xmlns:am3d="http://schemas.microsoft.com/office/drawing/2017/model3d" xmlns:o="urn:schemas-microsoft-com:office:office" xmlns:r="http://schemas.openxmlformats.org/officeDocument/2006/relationships" xmlns:m="http://schemas.openxmlformats.org/officeDocument/2006/math" xmlns:v="urn:schemas-microsoft-com:vml" xmlns:wp14="http://schemas.microsoft.com/office/word/2010/wordprocessingDrawing" xmlns:wp="http://schemas.openxmlformats.org/drawingml/2006/wordprocessingDrawing" xmlns:w10="urn:schemas-microsoft-com:office:word" xmlns:w="http://schemas.openxmlformats.org/wordprocessingml/2006/main" xmlns:w14="http://schemas.microsoft.com/office/word/2010/wordml" xmlns:w15="http://schemas.microsoft.com/office/word/2012/wordml" xmlns:w16cex="http://schemas.microsoft.com/office/word/2018/wordml/cex" xmlns:w16cid="http://schemas.microsoft.com/office/word/2016/wordml/cid" xmlns:w16="http://schemas.microsoft.com/office/word/2018/wordml" xmlns:w16se="http://schemas.microsoft.com/office/word/2015/wordml/symex" xmlns:wpg="http://schemas.microsoft.com/office/word/2010/wordprocessingGroup" xmlns:wpi="http://schemas.microsoft.com/office/word/2010/wordprocessingInk" xmlns:wne="http://schemas.microsoft.com/office/word/2006/wordml" xmlns:wps="http://schemas.microsoft.com/office/word/2010/wordprocessingShape" mc:Ignorable="w14 w15 w16se w16cid w16 w16cex wp14">
+<w:ftr xmlns:wpc="http://schemas.microsoft.com/office/word/2010/wordprocessingCanvas" xmlns:cx="http://schemas.microsoft.com/office/drawing/2014/chartex" xmlns:cx1="http://schemas.microsoft.com/office/drawing/2015/9/8/chartex" xmlns:cx2="http://schemas.microsoft.com/office/drawing/2015/10/21/chartex" xmlns:cx3="http://schemas.microsoft.com/office/drawing/2016/5/9/chartex" xmlns:cx4="http://schemas.microsoft.com/office/drawing/2016/5/10/chartex" xmlns:cx5="http://schemas.microsoft.com/office/drawing/2016/5/11/chartex" xmlns:cx6="http://schemas.microsoft.com/office/drawing/2016/5/12/chartex" xmlns:cx7="http://schemas.microsoft.com/office/drawing/2016/5/13/chartex" xmlns:cx8="http://schemas.microsoft.com/office/drawing/2016/5/14/chartex" xmlns:mc="http://schemas.openxmlformats.org/markup-compatibility/2006" xmlns:aink="http://schemas.microsoft.com/office/drawing/2016/ink" xmlns:am3d="http://schemas.microsoft.com/office/drawing/2017/model3d" xmlns:o="urn:schemas-microsoft-com:office:office" xmlns:r="http://schemas.openxmlformats.org/officeDocument/2006/relationships" xmlns:m="http://schemas.openxmlformats.org/officeDocument/2006/math" xmlns:v="urn:schemas-microsoft-com:vml" xmlns:wp14="http://schemas.microsoft.com/office/word/2010/wordprocessingDrawing" xmlns:wp="http://schemas.openxmlformats.org/drawingml/2006/wordprocessingDrawing" xmlns:w10="urn:schemas-microsoft-com:office:word" xmlns:w="http://schemas.openxmlformats.org/wordprocessingml/2006/main" xmlns:w14="http://schemas.microsoft.com/office/word/2010/wordml" xmlns:w15="http://schemas.microsoft.com/office/word/2012/wordml" xmlns:w16cid="http://schemas.microsoft.com/office/word/2016/wordml/cid" xmlns:w16se="http://schemas.microsoft.com/office/word/2015/wordml/symex" xmlns:wpg="http://schemas.microsoft.com/office/word/2010/wordprocessingGroup" xmlns:wpi="http://schemas.microsoft.com/office/word/2010/wordprocessingInk" xmlns:wne="http://schemas.microsoft.com/office/word/2006/wordml" xmlns:wps="http://schemas.microsoft.com/office/word/2010/wordprocessingShape" mc:Ignorable="w14 w15 w16se w16cid wp14">
   <w:sdt>
     <w:sdtPr>
       <w:id w:val="-596629247"/>
@@ -10228,7 +10952,7 @@
 </file>
 
 <file path=word/footnotes.xml><?xml version="1.0" encoding="utf-8"?>
-<w:footnotes xmlns:wpc="http://schemas.microsoft.com/office/word/2010/wordprocessingCanvas" xmlns:cx="http://schemas.microsoft.com/office/drawing/2014/chartex" xmlns:cx1="http://schemas.microsoft.com/office/drawing/2015/9/8/chartex" xmlns:cx2="http://schemas.microsoft.com/office/drawing/2015/10/21/chartex" xmlns:cx3="http://schemas.microsoft.com/office/drawing/2016/5/9/chartex" xmlns:cx4="http://schemas.microsoft.com/office/drawing/2016/5/10/chartex" xmlns:cx5="http://schemas.microsoft.com/office/drawing/2016/5/11/chartex" xmlns:cx6="http://schemas.microsoft.com/office/drawing/2016/5/12/chartex" xmlns:cx7="http://schemas.microsoft.com/office/drawing/2016/5/13/chartex" xmlns:cx8="http://schemas.microsoft.com/office/drawing/2016/5/14/chartex" xmlns:mc="http://schemas.openxmlformats.org/markup-compatibility/2006" xmlns:aink="http://schemas.microsoft.com/office/drawing/2016/ink" xmlns:am3d="http://schemas.microsoft.com/office/drawing/2017/model3d" xmlns:o="urn:schemas-microsoft-com:office:office" xmlns:r="http://schemas.openxmlformats.org/officeDocument/2006/relationships" xmlns:m="http://schemas.openxmlformats.org/officeDocument/2006/math" xmlns:v="urn:schemas-microsoft-com:vml" xmlns:wp14="http://schemas.microsoft.com/office/word/2010/wordprocessingDrawing" xmlns:wp="http://schemas.openxmlformats.org/drawingml/2006/wordprocessingDrawing" xmlns:w10="urn:schemas-microsoft-com:office:word" xmlns:w="http://schemas.openxmlformats.org/wordprocessingml/2006/main" xmlns:w14="http://schemas.microsoft.com/office/word/2010/wordml" xmlns:w15="http://schemas.microsoft.com/office/word/2012/wordml" xmlns:w16cex="http://schemas.microsoft.com/office/word/2018/wordml/cex" xmlns:w16cid="http://schemas.microsoft.com/office/word/2016/wordml/cid" xmlns:w16="http://schemas.microsoft.com/office/word/2018/wordml" xmlns:w16se="http://schemas.microsoft.com/office/word/2015/wordml/symex" xmlns:wpg="http://schemas.microsoft.com/office/word/2010/wordprocessingGroup" xmlns:wpi="http://schemas.microsoft.com/office/word/2010/wordprocessingInk" xmlns:wne="http://schemas.microsoft.com/office/word/2006/wordml" xmlns:wps="http://schemas.microsoft.com/office/word/2010/wordprocessingShape" mc:Ignorable="w14 w15 w16se w16cid w16 w16cex wp14">
+<w:footnotes xmlns:wpc="http://schemas.microsoft.com/office/word/2010/wordprocessingCanvas" xmlns:cx="http://schemas.microsoft.com/office/drawing/2014/chartex" xmlns:cx1="http://schemas.microsoft.com/office/drawing/2015/9/8/chartex" xmlns:cx2="http://schemas.microsoft.com/office/drawing/2015/10/21/chartex" xmlns:cx3="http://schemas.microsoft.com/office/drawing/2016/5/9/chartex" xmlns:cx4="http://schemas.microsoft.com/office/drawing/2016/5/10/chartex" xmlns:cx5="http://schemas.microsoft.com/office/drawing/2016/5/11/chartex" xmlns:cx6="http://schemas.microsoft.com/office/drawing/2016/5/12/chartex" xmlns:cx7="http://schemas.microsoft.com/office/drawing/2016/5/13/chartex" xmlns:cx8="http://schemas.microsoft.com/office/drawing/2016/5/14/chartex" xmlns:mc="http://schemas.openxmlformats.org/markup-compatibility/2006" xmlns:aink="http://schemas.microsoft.com/office/drawing/2016/ink" xmlns:am3d="http://schemas.microsoft.com/office/drawing/2017/model3d" xmlns:o="urn:schemas-microsoft-com:office:office" xmlns:r="http://schemas.openxmlformats.org/officeDocument/2006/relationships" xmlns:m="http://schemas.openxmlformats.org/officeDocument/2006/math" xmlns:v="urn:schemas-microsoft-com:vml" xmlns:wp14="http://schemas.microsoft.com/office/word/2010/wordprocessingDrawing" xmlns:wp="http://schemas.openxmlformats.org/drawingml/2006/wordprocessingDrawing" xmlns:w10="urn:schemas-microsoft-com:office:word" xmlns:w="http://schemas.openxmlformats.org/wordprocessingml/2006/main" xmlns:w14="http://schemas.microsoft.com/office/word/2010/wordml" xmlns:w15="http://schemas.microsoft.com/office/word/2012/wordml" xmlns:w16cid="http://schemas.microsoft.com/office/word/2016/wordml/cid" xmlns:w16se="http://schemas.microsoft.com/office/word/2015/wordml/symex" xmlns:wpg="http://schemas.microsoft.com/office/word/2010/wordprocessingGroup" xmlns:wpi="http://schemas.microsoft.com/office/word/2010/wordprocessingInk" xmlns:wne="http://schemas.microsoft.com/office/word/2006/wordml" xmlns:wps="http://schemas.microsoft.com/office/word/2010/wordprocessingShape" mc:Ignorable="w14 w15 w16se w16cid wp14">
   <w:footnote w:type="separator" w:id="-1">
     <w:p>
       <w:pPr>
@@ -10253,7 +10977,7 @@
 </file>
 
 <file path=word/numbering.xml><?xml version="1.0" encoding="utf-8"?>
-<w:numbering xmlns:wpc="http://schemas.microsoft.com/office/word/2010/wordprocessingCanvas" xmlns:cx="http://schemas.microsoft.com/office/drawing/2014/chartex" xmlns:cx1="http://schemas.microsoft.com/office/drawing/2015/9/8/chartex" xmlns:cx2="http://schemas.microsoft.com/office/drawing/2015/10/21/chartex" xmlns:cx3="http://schemas.microsoft.com/office/drawing/2016/5/9/chartex" xmlns:cx4="http://schemas.microsoft.com/office/drawing/2016/5/10/chartex" xmlns:cx5="http://schemas.microsoft.com/office/drawing/2016/5/11/chartex" xmlns:cx6="http://schemas.microsoft.com/office/drawing/2016/5/12/chartex" xmlns:cx7="http://schemas.microsoft.com/office/drawing/2016/5/13/chartex" xmlns:cx8="http://schemas.microsoft.com/office/drawing/2016/5/14/chartex" xmlns:mc="http://schemas.openxmlformats.org/markup-compatibility/2006" xmlns:aink="http://schemas.microsoft.com/office/drawing/2016/ink" xmlns:am3d="http://schemas.microsoft.com/office/drawing/2017/model3d" xmlns:o="urn:schemas-microsoft-com:office:office" xmlns:r="http://schemas.openxmlformats.org/officeDocument/2006/relationships" xmlns:m="http://schemas.openxmlformats.org/officeDocument/2006/math" xmlns:v="urn:schemas-microsoft-com:vml" xmlns:wp14="http://schemas.microsoft.com/office/word/2010/wordprocessingDrawing" xmlns:wp="http://schemas.openxmlformats.org/drawingml/2006/wordprocessingDrawing" xmlns:w10="urn:schemas-microsoft-com:office:word" xmlns:w="http://schemas.openxmlformats.org/wordprocessingml/2006/main" xmlns:w14="http://schemas.microsoft.com/office/word/2010/wordml" xmlns:w15="http://schemas.microsoft.com/office/word/2012/wordml" xmlns:w16cex="http://schemas.microsoft.com/office/word/2018/wordml/cex" xmlns:w16cid="http://schemas.microsoft.com/office/word/2016/wordml/cid" xmlns:w16="http://schemas.microsoft.com/office/word/2018/wordml" xmlns:w16se="http://schemas.microsoft.com/office/word/2015/wordml/symex" xmlns:wpg="http://schemas.microsoft.com/office/word/2010/wordprocessingGroup" xmlns:wpi="http://schemas.microsoft.com/office/word/2010/wordprocessingInk" xmlns:wne="http://schemas.microsoft.com/office/word/2006/wordml" xmlns:wps="http://schemas.microsoft.com/office/word/2010/wordprocessingShape" mc:Ignorable="w14 w15 w16se w16cid w16 w16cex wp14">
+<w:numbering xmlns:wpc="http://schemas.microsoft.com/office/word/2010/wordprocessingCanvas" xmlns:cx="http://schemas.microsoft.com/office/drawing/2014/chartex" xmlns:cx1="http://schemas.microsoft.com/office/drawing/2015/9/8/chartex" xmlns:cx2="http://schemas.microsoft.com/office/drawing/2015/10/21/chartex" xmlns:cx3="http://schemas.microsoft.com/office/drawing/2016/5/9/chartex" xmlns:cx4="http://schemas.microsoft.com/office/drawing/2016/5/10/chartex" xmlns:cx5="http://schemas.microsoft.com/office/drawing/2016/5/11/chartex" xmlns:cx6="http://schemas.microsoft.com/office/drawing/2016/5/12/chartex" xmlns:cx7="http://schemas.microsoft.com/office/drawing/2016/5/13/chartex" xmlns:cx8="http://schemas.microsoft.com/office/drawing/2016/5/14/chartex" xmlns:mc="http://schemas.openxmlformats.org/markup-compatibility/2006" xmlns:aink="http://schemas.microsoft.com/office/drawing/2016/ink" xmlns:am3d="http://schemas.microsoft.com/office/drawing/2017/model3d" xmlns:o="urn:schemas-microsoft-com:office:office" xmlns:r="http://schemas.openxmlformats.org/officeDocument/2006/relationships" xmlns:m="http://schemas.openxmlformats.org/officeDocument/2006/math" xmlns:v="urn:schemas-microsoft-com:vml" xmlns:wp14="http://schemas.microsoft.com/office/word/2010/wordprocessingDrawing" xmlns:wp="http://schemas.openxmlformats.org/drawingml/2006/wordprocessingDrawing" xmlns:w10="urn:schemas-microsoft-com:office:word" xmlns:w="http://schemas.openxmlformats.org/wordprocessingml/2006/main" xmlns:w14="http://schemas.microsoft.com/office/word/2010/wordml" xmlns:w15="http://schemas.microsoft.com/office/word/2012/wordml" xmlns:w16cid="http://schemas.microsoft.com/office/word/2016/wordml/cid" xmlns:w16se="http://schemas.microsoft.com/office/word/2015/wordml/symex" xmlns:wpg="http://schemas.microsoft.com/office/word/2010/wordprocessingGroup" xmlns:wpi="http://schemas.microsoft.com/office/word/2010/wordprocessingInk" xmlns:wne="http://schemas.microsoft.com/office/word/2006/wordml" xmlns:wps="http://schemas.microsoft.com/office/word/2010/wordprocessingShape" mc:Ignorable="w14 w15 w16se w16cid wp14">
   <w:abstractNum w:abstractNumId="0" w15:restartNumberingAfterBreak="0">
     <w:nsid w:val="11186CD8"/>
     <w:multiLevelType w:val="hybridMultilevel"/>
@@ -11211,7 +11935,7 @@
 </file>
 
 <file path=word/people.xml><?xml version="1.0" encoding="utf-8"?>
-<w15:people xmlns:wpc="http://schemas.microsoft.com/office/word/2010/wordprocessingCanvas" xmlns:cx="http://schemas.microsoft.com/office/drawing/2014/chartex" xmlns:cx1="http://schemas.microsoft.com/office/drawing/2015/9/8/chartex" xmlns:cx2="http://schemas.microsoft.com/office/drawing/2015/10/21/chartex" xmlns:cx3="http://schemas.microsoft.com/office/drawing/2016/5/9/chartex" xmlns:cx4="http://schemas.microsoft.com/office/drawing/2016/5/10/chartex" xmlns:cx5="http://schemas.microsoft.com/office/drawing/2016/5/11/chartex" xmlns:cx6="http://schemas.microsoft.com/office/drawing/2016/5/12/chartex" xmlns:cx7="http://schemas.microsoft.com/office/drawing/2016/5/13/chartex" xmlns:cx8="http://schemas.microsoft.com/office/drawing/2016/5/14/chartex" xmlns:mc="http://schemas.openxmlformats.org/markup-compatibility/2006" xmlns:aink="http://schemas.microsoft.com/office/drawing/2016/ink" xmlns:am3d="http://schemas.microsoft.com/office/drawing/2017/model3d" xmlns:o="urn:schemas-microsoft-com:office:office" xmlns:r="http://schemas.openxmlformats.org/officeDocument/2006/relationships" xmlns:m="http://schemas.openxmlformats.org/officeDocument/2006/math" xmlns:v="urn:schemas-microsoft-com:vml" xmlns:wp14="http://schemas.microsoft.com/office/word/2010/wordprocessingDrawing" xmlns:wp="http://schemas.openxmlformats.org/drawingml/2006/wordprocessingDrawing" xmlns:w10="urn:schemas-microsoft-com:office:word" xmlns:w="http://schemas.openxmlformats.org/wordprocessingml/2006/main" xmlns:w14="http://schemas.microsoft.com/office/word/2010/wordml" xmlns:w15="http://schemas.microsoft.com/office/word/2012/wordml" xmlns:w16cex="http://schemas.microsoft.com/office/word/2018/wordml/cex" xmlns:w16cid="http://schemas.microsoft.com/office/word/2016/wordml/cid" xmlns:w16="http://schemas.microsoft.com/office/word/2018/wordml" xmlns:w16se="http://schemas.microsoft.com/office/word/2015/wordml/symex" xmlns:wpg="http://schemas.microsoft.com/office/word/2010/wordprocessingGroup" xmlns:wpi="http://schemas.microsoft.com/office/word/2010/wordprocessingInk" xmlns:wne="http://schemas.microsoft.com/office/word/2006/wordml" xmlns:wps="http://schemas.microsoft.com/office/word/2010/wordprocessingShape" mc:Ignorable="w14 w15 w16se w16cid w16 w16cex wp14">
+<w15:people xmlns:wpc="http://schemas.microsoft.com/office/word/2010/wordprocessingCanvas" xmlns:cx="http://schemas.microsoft.com/office/drawing/2014/chartex" xmlns:cx1="http://schemas.microsoft.com/office/drawing/2015/9/8/chartex" xmlns:cx2="http://schemas.microsoft.com/office/drawing/2015/10/21/chartex" xmlns:cx3="http://schemas.microsoft.com/office/drawing/2016/5/9/chartex" xmlns:cx4="http://schemas.microsoft.com/office/drawing/2016/5/10/chartex" xmlns:cx5="http://schemas.microsoft.com/office/drawing/2016/5/11/chartex" xmlns:cx6="http://schemas.microsoft.com/office/drawing/2016/5/12/chartex" xmlns:cx7="http://schemas.microsoft.com/office/drawing/2016/5/13/chartex" xmlns:cx8="http://schemas.microsoft.com/office/drawing/2016/5/14/chartex" xmlns:mc="http://schemas.openxmlformats.org/markup-compatibility/2006" xmlns:aink="http://schemas.microsoft.com/office/drawing/2016/ink" xmlns:am3d="http://schemas.microsoft.com/office/drawing/2017/model3d" xmlns:o="urn:schemas-microsoft-com:office:office" xmlns:r="http://schemas.openxmlformats.org/officeDocument/2006/relationships" xmlns:m="http://schemas.openxmlformats.org/officeDocument/2006/math" xmlns:v="urn:schemas-microsoft-com:vml" xmlns:wp14="http://schemas.microsoft.com/office/word/2010/wordprocessingDrawing" xmlns:wp="http://schemas.openxmlformats.org/drawingml/2006/wordprocessingDrawing" xmlns:w10="urn:schemas-microsoft-com:office:word" xmlns:w="http://schemas.openxmlformats.org/wordprocessingml/2006/main" xmlns:w14="http://schemas.microsoft.com/office/word/2010/wordml" xmlns:w15="http://schemas.microsoft.com/office/word/2012/wordml" xmlns:w16cid="http://schemas.microsoft.com/office/word/2016/wordml/cid" xmlns:w16se="http://schemas.microsoft.com/office/word/2015/wordml/symex" xmlns:wpg="http://schemas.microsoft.com/office/word/2010/wordprocessingGroup" xmlns:wpi="http://schemas.microsoft.com/office/word/2010/wordprocessingInk" xmlns:wne="http://schemas.microsoft.com/office/word/2006/wordml" xmlns:wps="http://schemas.microsoft.com/office/word/2010/wordprocessingShape" mc:Ignorable="w14 w15 w16se w16cid wp14">
   <w15:person w15:author="Foo Fang Jee">
     <w15:presenceInfo w15:providerId="Windows Live" w15:userId="f6bab69065adabba"/>
   </w15:person>
@@ -11219,7 +11943,7 @@
 </file>
 
 <file path=word/styles.xml><?xml version="1.0" encoding="utf-8"?>
-<w:styles xmlns:mc="http://schemas.openxmlformats.org/markup-compatibility/2006" xmlns:r="http://schemas.openxmlformats.org/officeDocument/2006/relationships" xmlns:w="http://schemas.openxmlformats.org/wordprocessingml/2006/main" xmlns:w14="http://schemas.microsoft.com/office/word/2010/wordml" xmlns:w15="http://schemas.microsoft.com/office/word/2012/wordml" xmlns:w16cex="http://schemas.microsoft.com/office/word/2018/wordml/cex" xmlns:w16cid="http://schemas.microsoft.com/office/word/2016/wordml/cid" xmlns:w16="http://schemas.microsoft.com/office/word/2018/wordml" xmlns:w16se="http://schemas.microsoft.com/office/word/2015/wordml/symex" mc:Ignorable="w14 w15 w16se w16cid w16 w16cex">
+<w:styles xmlns:mc="http://schemas.openxmlformats.org/markup-compatibility/2006" xmlns:r="http://schemas.openxmlformats.org/officeDocument/2006/relationships" xmlns:w="http://schemas.openxmlformats.org/wordprocessingml/2006/main" xmlns:w14="http://schemas.microsoft.com/office/word/2010/wordml" xmlns:w15="http://schemas.microsoft.com/office/word/2012/wordml" xmlns:w16cid="http://schemas.microsoft.com/office/word/2016/wordml/cid" xmlns:w16se="http://schemas.microsoft.com/office/word/2015/wordml/symex" mc:Ignorable="w14 w15 w16se w16cid">
   <w:docDefaults>
     <w:rPrDefault>
       <w:rPr>
@@ -12370,7 +13094,7 @@
 </file>
 
 <file path=customXml/itemProps1.xml><?xml version="1.0" encoding="utf-8"?>
-<ds:datastoreItem xmlns:ds="http://schemas.openxmlformats.org/officeDocument/2006/customXml" ds:itemID="{470434EF-DA48-4988-BCBA-D8C0D4943A61}">
+<ds:datastoreItem xmlns:ds="http://schemas.openxmlformats.org/officeDocument/2006/customXml" ds:itemID="{292E36F0-8869-4648-A4E4-6BCA92301828}">
   <ds:schemaRefs>
     <ds:schemaRef ds:uri="http://schemas.openxmlformats.org/officeDocument/2006/bibliography"/>
   </ds:schemaRefs>

--- a/Final Report.docx
+++ b/Final Report.docx
@@ -1,6 +1,6 @@
 
 <file path=word/document.xml><?xml version="1.0" encoding="utf-8"?>
-<w:document xmlns:wpc="http://schemas.microsoft.com/office/word/2010/wordprocessingCanvas" xmlns:cx="http://schemas.microsoft.com/office/drawing/2014/chartex" xmlns:cx1="http://schemas.microsoft.com/office/drawing/2015/9/8/chartex" xmlns:cx2="http://schemas.microsoft.com/office/drawing/2015/10/21/chartex" xmlns:cx3="http://schemas.microsoft.com/office/drawing/2016/5/9/chartex" xmlns:cx4="http://schemas.microsoft.com/office/drawing/2016/5/10/chartex" xmlns:cx5="http://schemas.microsoft.com/office/drawing/2016/5/11/chartex" xmlns:cx6="http://schemas.microsoft.com/office/drawing/2016/5/12/chartex" xmlns:cx7="http://schemas.microsoft.com/office/drawing/2016/5/13/chartex" xmlns:cx8="http://schemas.microsoft.com/office/drawing/2016/5/14/chartex" xmlns:mc="http://schemas.openxmlformats.org/markup-compatibility/2006" xmlns:aink="http://schemas.microsoft.com/office/drawing/2016/ink" xmlns:am3d="http://schemas.microsoft.com/office/drawing/2017/model3d" xmlns:o="urn:schemas-microsoft-com:office:office" xmlns:r="http://schemas.openxmlformats.org/officeDocument/2006/relationships" xmlns:m="http://schemas.openxmlformats.org/officeDocument/2006/math" xmlns:v="urn:schemas-microsoft-com:vml" xmlns:wp14="http://schemas.microsoft.com/office/word/2010/wordprocessingDrawing" xmlns:wp="http://schemas.openxmlformats.org/drawingml/2006/wordprocessingDrawing" xmlns:w10="urn:schemas-microsoft-com:office:word" xmlns:w="http://schemas.openxmlformats.org/wordprocessingml/2006/main" xmlns:w14="http://schemas.microsoft.com/office/word/2010/wordml" xmlns:w15="http://schemas.microsoft.com/office/word/2012/wordml" xmlns:w16cex="http://schemas.microsoft.com/office/word/2018/wordml/cex" xmlns:w16cid="http://schemas.microsoft.com/office/word/2016/wordml/cid" xmlns:w16="http://schemas.microsoft.com/office/word/2018/wordml" xmlns:w16se="http://schemas.microsoft.com/office/word/2015/wordml/symex" xmlns:wpg="http://schemas.microsoft.com/office/word/2010/wordprocessingGroup" xmlns:wpi="http://schemas.microsoft.com/office/word/2010/wordprocessingInk" xmlns:wne="http://schemas.microsoft.com/office/word/2006/wordml" xmlns:wps="http://schemas.microsoft.com/office/word/2010/wordprocessingShape" mc:Ignorable="w14 w15 w16se w16cid w16 w16cex wp14">
+<w:document xmlns:wpc="http://schemas.microsoft.com/office/word/2010/wordprocessingCanvas" xmlns:cx="http://schemas.microsoft.com/office/drawing/2014/chartex" xmlns:cx1="http://schemas.microsoft.com/office/drawing/2015/9/8/chartex" xmlns:cx2="http://schemas.microsoft.com/office/drawing/2015/10/21/chartex" xmlns:cx3="http://schemas.microsoft.com/office/drawing/2016/5/9/chartex" xmlns:cx4="http://schemas.microsoft.com/office/drawing/2016/5/10/chartex" xmlns:cx5="http://schemas.microsoft.com/office/drawing/2016/5/11/chartex" xmlns:cx6="http://schemas.microsoft.com/office/drawing/2016/5/12/chartex" xmlns:cx7="http://schemas.microsoft.com/office/drawing/2016/5/13/chartex" xmlns:cx8="http://schemas.microsoft.com/office/drawing/2016/5/14/chartex" xmlns:mc="http://schemas.openxmlformats.org/markup-compatibility/2006" xmlns:aink="http://schemas.microsoft.com/office/drawing/2016/ink" xmlns:am3d="http://schemas.microsoft.com/office/drawing/2017/model3d" xmlns:o="urn:schemas-microsoft-com:office:office" xmlns:r="http://schemas.openxmlformats.org/officeDocument/2006/relationships" xmlns:m="http://schemas.openxmlformats.org/officeDocument/2006/math" xmlns:v="urn:schemas-microsoft-com:vml" xmlns:wp14="http://schemas.microsoft.com/office/word/2010/wordprocessingDrawing" xmlns:wp="http://schemas.openxmlformats.org/drawingml/2006/wordprocessingDrawing" xmlns:w10="urn:schemas-microsoft-com:office:word" xmlns:w="http://schemas.openxmlformats.org/wordprocessingml/2006/main" xmlns:w14="http://schemas.microsoft.com/office/word/2010/wordml" xmlns:w15="http://schemas.microsoft.com/office/word/2012/wordml" xmlns:w16cid="http://schemas.microsoft.com/office/word/2016/wordml/cid" xmlns:w16se="http://schemas.microsoft.com/office/word/2015/wordml/symex" xmlns:wpg="http://schemas.microsoft.com/office/word/2010/wordprocessingGroup" xmlns:wpi="http://schemas.microsoft.com/office/word/2010/wordprocessingInk" xmlns:wne="http://schemas.microsoft.com/office/word/2006/wordml" xmlns:wps="http://schemas.microsoft.com/office/word/2010/wordprocessingShape" mc:Ignorable="w14 w15 w16se w16cid wp14">
   <w:body>
     <w:p>
       <w:r>
@@ -599,15 +599,7 @@
         <w:shd w:val="clear" w:color="auto" w:fill="F7CAAC" w:themeFill="accent2" w:themeFillTint="66"/>
       </w:pPr>
       <w:r>
-        <w:t xml:space="preserve">Please include screenshots of your game, and other important figures, </w:t>
-      </w:r>
-      <w:proofErr w:type="gramStart"/>
-      <w:r>
-        <w:t>diagrams</w:t>
-      </w:r>
-      <w:proofErr w:type="gramEnd"/>
-      <w:r>
-        <w:t xml:space="preserve"> and charts. </w:t>
+        <w:t xml:space="preserve">Please include screenshots of your game, and other important figures, diagrams and charts. </w:t>
       </w:r>
     </w:p>
     <w:p>
@@ -2869,13 +2861,8 @@
         </w:numPr>
         <w:ind w:left="1134"/>
       </w:pPr>
-      <w:proofErr w:type="gramStart"/>
-      <w:r>
-        <w:t>Player</w:t>
-      </w:r>
-      <w:proofErr w:type="gramEnd"/>
-      <w:r>
-        <w:t xml:space="preserve"> need fast reaction and some </w:t>
+      <w:r>
+        <w:t xml:space="preserve">Player need fast reaction and some </w:t>
       </w:r>
       <w:r>
         <w:t>form</w:t>
@@ -3050,7 +3037,10 @@
         <w:ind w:left="993" w:hanging="284"/>
       </w:pPr>
       <w:r>
-        <w:t xml:space="preserve">Enemy Type 1 will move in a group. Enemy will attack the player once the player is within sight. Each enemy has 5 health bars. If the enemy clashes with the player, </w:t>
+        <w:t xml:space="preserve">Enemy Type 1 will move towards the target. Enemy will attack the player once the player is within sight. </w:t>
+      </w:r>
+      <w:r>
+        <w:t xml:space="preserve">Each enemy has 5 health bars. If the enemy clashes with the player, </w:t>
       </w:r>
       <w:r>
         <w:t>each party</w:t>
@@ -3066,10 +3056,13 @@
           <w:ilvl w:val="0"/>
           <w:numId w:val="2"/>
         </w:numPr>
-        <w:ind w:left="1134"/>
-      </w:pPr>
-      <w:r>
-        <w:t xml:space="preserve">Enemy Type 2 will move towards the target. Enemy will attack the player once the player is within sight. Each enemy has 7 health bars. If the enemy clashes with the player, </w:t>
+        <w:ind w:left="993" w:hanging="284"/>
+      </w:pPr>
+      <w:r>
+        <w:t>Enemy Type 2 will move in a group. Enemy will attack the player once the player is within sight.</w:t>
+      </w:r>
+      <w:r>
+        <w:t xml:space="preserve"> Each enemy has 7 health bars. If the enemy clashes with the player, </w:t>
       </w:r>
       <w:r>
         <w:t xml:space="preserve">each party </w:t>
@@ -3085,11 +3078,23 @@
           <w:ilvl w:val="0"/>
           <w:numId w:val="2"/>
         </w:numPr>
-        <w:ind w:left="1134"/>
+        <w:ind w:left="993" w:hanging="284"/>
       </w:pPr>
       <w:commentRangeStart w:id="6"/>
       <w:r>
-        <w:t xml:space="preserve">Boss is controlled by the decision-making AI, this means the boss will dodge the bullet from the player, attack the player at a suitable time and become stronger when the health bar reaches a certain amount. Boss has 50 health bars. If the boss clashes with the player, </w:t>
+        <w:t xml:space="preserve">Boss is controlled by the decision-making AI, this means the boss will dodge the bullet from the player, attack the player at a suitable time and become stronger when the health bar reaches a certain amount. </w:t>
+      </w:r>
+      <w:r>
+        <w:t>The boss at level 1 has 25 health bars. The b</w:t>
+      </w:r>
+      <w:r>
+        <w:t xml:space="preserve">oss </w:t>
+      </w:r>
+      <w:r>
+        <w:t xml:space="preserve">at level 2 </w:t>
+      </w:r>
+      <w:r>
+        <w:t xml:space="preserve">has 50 health bars. If the boss clashes with the player, </w:t>
       </w:r>
       <w:r>
         <w:t>each party</w:t>
@@ -3403,12 +3408,20 @@
     <w:p>
       <w:pPr>
         <w:ind w:left="709"/>
+      </w:pPr>
+    </w:p>
+    <w:p>
+      <w:pPr>
+        <w:ind w:left="709"/>
         <w:rPr>
           <w:rFonts w:asciiTheme="majorHAnsi" w:hAnsiTheme="majorHAnsi" w:cstheme="majorHAnsi"/>
           <w:b/>
           <w:bCs/>
         </w:rPr>
       </w:pPr>
+      <w:r>
+        <w:tab/>
+      </w:r>
       <w:r>
         <w:rPr>
           <w:rFonts w:asciiTheme="majorHAnsi" w:hAnsiTheme="majorHAnsi" w:cstheme="majorHAnsi"/>
@@ -3429,74 +3442,13 @@
         <w:rPr>
           <w:rFonts w:ascii="Calibri" w:hAnsi="Calibri" w:cs="Calibri"/>
         </w:rPr>
-        <w:t xml:space="preserve">There are two bosses in the game (level 1 and level 2). Both bosses are control by the finite state machine. This means the bosses will </w:t>
-      </w:r>
-      <w:r>
-        <w:rPr>
-          <w:rFonts w:ascii="Calibri" w:hAnsi="Calibri" w:cs="Calibri"/>
-        </w:rPr>
-        <w:t xml:space="preserve">enter avoid state and </w:t>
-      </w:r>
-      <w:r>
-        <w:rPr>
-          <w:rFonts w:ascii="Calibri" w:hAnsi="Calibri" w:cs="Calibri"/>
-        </w:rPr>
-        <w:t xml:space="preserve">dodge the bullet when the player is firing. </w:t>
-      </w:r>
-      <w:r>
-        <w:rPr>
-          <w:rFonts w:ascii="Calibri" w:hAnsi="Calibri" w:cs="Calibri"/>
-        </w:rPr>
-        <w:t xml:space="preserve">However, boss will only avoid for 1 second and enter attack </w:t>
-      </w:r>
-      <w:r>
-        <w:rPr>
-          <w:rFonts w:ascii="Calibri" w:hAnsi="Calibri" w:cs="Calibri"/>
-        </w:rPr>
         <w:lastRenderedPageBreak/>
-        <w:t xml:space="preserve">state. If the player still firing, the state will change from attack to avoid again after 2 seconds. Same rule is applied on the attack faster state, but 2 seconds is decreased to 1 second. Both attack state and attack faster state will chase the player and fire towards the player if the player is within line of sight. </w:t>
-      </w:r>
-      <w:r>
-        <w:rPr>
-          <w:rFonts w:ascii="Calibri" w:hAnsi="Calibri" w:cs="Calibri"/>
-        </w:rPr>
-        <w:t xml:space="preserve">Attack state and attack faster state are different in terms of firing rate in which attack state will fire at rate of 250 milliseconds while attack faster state will fire at rate of 160 milliseconds. </w:t>
-      </w:r>
-      <w:r>
-        <w:rPr>
-          <w:rFonts w:ascii="Calibri" w:hAnsi="Calibri" w:cs="Calibri"/>
-        </w:rPr>
-        <w:t xml:space="preserve">Boss will enter attack faster </w:t>
-      </w:r>
-      <w:r>
-        <w:rPr>
-          <w:rFonts w:ascii="Calibri" w:hAnsi="Calibri" w:cs="Calibri"/>
-        </w:rPr>
-        <w:t>state</w:t>
-      </w:r>
-      <w:r>
-        <w:rPr>
-          <w:rFonts w:ascii="Calibri" w:hAnsi="Calibri" w:cs="Calibri"/>
-        </w:rPr>
-        <w:t xml:space="preserve"> after the health reach</w:t>
-      </w:r>
-      <w:r>
-        <w:rPr>
-          <w:rFonts w:ascii="Calibri" w:hAnsi="Calibri" w:cs="Calibri"/>
-        </w:rPr>
-        <w:t>es</w:t>
-      </w:r>
-      <w:r>
-        <w:rPr>
-          <w:rFonts w:ascii="Calibri" w:hAnsi="Calibri" w:cs="Calibri"/>
-        </w:rPr>
-        <w:t xml:space="preserve"> 30% of maximum health. </w:t>
-      </w:r>
-    </w:p>
-    <w:p/>
-    <w:p>
-      <w:pPr>
-        <w:ind w:left="709"/>
+        <w:t xml:space="preserve">There are two bosses in the game (level 1 and level 2). Both bosses are control by the finite state machine. This means the bosses will enter avoid state and dodge the bullet when the player is firing. However, boss will only avoid for 1 second and enter attack state. If the player still firing, the state will change from attack to avoid again after 2 seconds. Same rule is applied on the attack faster state, but 2 seconds is decreased to 1 second. Both attack state and attack faster state will chase the player and fire towards the player if the player is within line of sight. Attack state and attack faster state are different in terms of firing rate in which attack state will fire at rate of 250 milliseconds while attack faster state will fire at rate of 160 milliseconds. Boss will enter attack faster state after the health reaches 30% of maximum health. </w:t>
+      </w:r>
+    </w:p>
+    <w:p>
+      <w:pPr>
+        <w:pStyle w:val="Heading3"/>
       </w:pPr>
     </w:p>
     <w:p>
@@ -3506,7 +3458,17 @@
       </w:pPr>
     </w:p>
     <w:p>
-      <w:r>
+      <w:pPr>
+        <w:spacing w:line="259" w:lineRule="auto"/>
+        <w:jc w:val="left"/>
+      </w:pPr>
+      <w:r>
+        <w:br w:type="page"/>
+      </w:r>
+    </w:p>
+    <w:p>
+      <w:r>
+        <w:lastRenderedPageBreak/>
         <w:t>Our character design can be summarized with the table below:</w:t>
       </w:r>
     </w:p>
@@ -3835,7 +3797,7 @@
       </w:tr>
       <w:tr>
         <w:trPr>
-          <w:trHeight w:val="1465"/>
+          <w:trHeight w:val="1440"/>
         </w:trPr>
         <w:tc>
           <w:tcPr>
@@ -3898,7 +3860,7 @@
               <w:rPr>
                 <w:lang w:eastAsia="zh-CN"/>
               </w:rPr>
-              <w:t>5</w:t>
+              <w:t>10</w:t>
             </w:r>
           </w:p>
         </w:tc>
@@ -5360,15 +5322,14 @@
             <w:pPr>
               <w:jc w:val="center"/>
               <w:rPr>
-                <w:rFonts w:ascii="Times New Roman" w:hAnsi="Times New Roman" w:cs="Times New Roman"/>
-                <w:lang w:eastAsia="zh-CN"/>
-              </w:rPr>
-            </w:pPr>
-            <w:r>
-              <w:rPr>
-                <w:lang w:eastAsia="zh-CN"/>
-              </w:rPr>
-              <w:t>Pattern movement</w:t>
+                <w:lang w:eastAsia="zh-CN"/>
+              </w:rPr>
+            </w:pPr>
+            <w:r>
+              <w:rPr>
+                <w:lang w:eastAsia="zh-CN"/>
+              </w:rPr>
+              <w:t>Kinematic seek</w:t>
             </w:r>
           </w:p>
         </w:tc>
@@ -5480,7 +5441,6 @@
               <w:rPr>
                 <w:lang w:eastAsia="zh-CN"/>
               </w:rPr>
-              <w:lastRenderedPageBreak/>
               <w:t>Enemy2</w:t>
             </w:r>
           </w:p>
@@ -5695,7 +5655,7 @@
               <w:rPr>
                 <w:lang w:eastAsia="zh-CN"/>
               </w:rPr>
-              <w:t>Kinematic seek</w:t>
+              <w:t>Pattern movement</w:t>
             </w:r>
           </w:p>
         </w:tc>
@@ -5794,12 +5754,10 @@
               <w:bottom w:w="105" w:type="dxa"/>
               <w:right w:w="105" w:type="dxa"/>
             </w:tcMar>
-            <w:hideMark/>
-          </w:tcPr>
-          <w:p>
-            <w:pPr>
-              <w:rPr>
-                <w:rFonts w:ascii="Times New Roman" w:hAnsi="Times New Roman" w:cs="Times New Roman"/>
+          </w:tcPr>
+          <w:p>
+            <w:pPr>
+              <w:rPr>
                 <w:lang w:eastAsia="zh-CN"/>
               </w:rPr>
             </w:pPr>
@@ -5809,8 +5767,303 @@
               </w:rPr>
               <w:t>Boss</w:t>
             </w:r>
-          </w:p>
-        </w:tc>
+            <w:r>
+              <w:rPr>
+                <w:lang w:eastAsia="zh-CN"/>
+              </w:rPr>
+              <w:t xml:space="preserve"> (Level 1)</w:t>
+            </w:r>
+          </w:p>
+        </w:tc>
+        <w:tc>
+          <w:tcPr>
+            <w:tcW w:w="0" w:type="auto"/>
+            <w:tcBorders>
+              <w:top w:val="single" w:sz="8" w:space="0" w:color="000000"/>
+              <w:left w:val="single" w:sz="8" w:space="0" w:color="000000"/>
+              <w:bottom w:val="single" w:sz="8" w:space="0" w:color="000000"/>
+              <w:right w:val="single" w:sz="8" w:space="0" w:color="000000"/>
+            </w:tcBorders>
+            <w:tcMar>
+              <w:top w:w="105" w:type="dxa"/>
+              <w:left w:w="105" w:type="dxa"/>
+              <w:bottom w:w="105" w:type="dxa"/>
+              <w:right w:w="105" w:type="dxa"/>
+            </w:tcMar>
+          </w:tcPr>
+          <w:p>
+            <w:pPr>
+              <w:jc w:val="center"/>
+              <w:rPr>
+                <w:lang w:eastAsia="zh-CN"/>
+              </w:rPr>
+            </w:pPr>
+            <w:r>
+              <w:rPr>
+                <w:lang w:eastAsia="zh-CN"/>
+              </w:rPr>
+              <w:t>25</w:t>
+            </w:r>
+          </w:p>
+        </w:tc>
+        <w:tc>
+          <w:tcPr>
+            <w:tcW w:w="0" w:type="auto"/>
+            <w:tcBorders>
+              <w:top w:val="single" w:sz="8" w:space="0" w:color="000000"/>
+              <w:left w:val="single" w:sz="8" w:space="0" w:color="000000"/>
+              <w:bottom w:val="single" w:sz="8" w:space="0" w:color="000000"/>
+              <w:right w:val="single" w:sz="8" w:space="0" w:color="000000"/>
+            </w:tcBorders>
+            <w:tcMar>
+              <w:top w:w="105" w:type="dxa"/>
+              <w:left w:w="105" w:type="dxa"/>
+              <w:bottom w:w="105" w:type="dxa"/>
+              <w:right w:w="105" w:type="dxa"/>
+            </w:tcMar>
+          </w:tcPr>
+          <w:p>
+            <w:pPr>
+              <w:jc w:val="center"/>
+              <w:rPr>
+                <w:rFonts w:ascii="Segoe UI Emoji" w:hAnsi="Segoe UI Emoji" w:cs="Segoe UI Emoji"/>
+                <w:lang w:eastAsia="zh-CN"/>
+              </w:rPr>
+            </w:pPr>
+            <w:r>
+              <w:rPr>
+                <w:rFonts w:ascii="Segoe UI Emoji" w:hAnsi="Segoe UI Emoji" w:cs="Segoe UI Emoji"/>
+                <w:lang w:eastAsia="zh-CN"/>
+              </w:rPr>
+              <w:t>✔</w:t>
+            </w:r>
+            <w:r>
+              <w:rPr>
+                <w:rFonts w:ascii="Calibri" w:hAnsi="Calibri" w:cs="Calibri"/>
+                <w:lang w:eastAsia="zh-CN"/>
+              </w:rPr>
+              <w:t>️</w:t>
+            </w:r>
+          </w:p>
+        </w:tc>
+        <w:tc>
+          <w:tcPr>
+            <w:tcW w:w="0" w:type="auto"/>
+            <w:tcBorders>
+              <w:top w:val="single" w:sz="8" w:space="0" w:color="000000"/>
+              <w:left w:val="single" w:sz="8" w:space="0" w:color="000000"/>
+              <w:bottom w:val="single" w:sz="8" w:space="0" w:color="000000"/>
+              <w:right w:val="single" w:sz="8" w:space="0" w:color="000000"/>
+            </w:tcBorders>
+            <w:tcMar>
+              <w:top w:w="105" w:type="dxa"/>
+              <w:left w:w="105" w:type="dxa"/>
+              <w:bottom w:w="105" w:type="dxa"/>
+              <w:right w:w="105" w:type="dxa"/>
+            </w:tcMar>
+          </w:tcPr>
+          <w:p>
+            <w:pPr>
+              <w:jc w:val="center"/>
+              <w:rPr>
+                <w:rFonts w:ascii="Segoe UI Emoji" w:hAnsi="Segoe UI Emoji" w:cs="Segoe UI Emoji"/>
+                <w:lang w:eastAsia="zh-CN"/>
+              </w:rPr>
+            </w:pPr>
+            <w:r>
+              <w:rPr>
+                <w:rFonts w:ascii="Segoe UI Emoji" w:hAnsi="Segoe UI Emoji" w:cs="Segoe UI Emoji"/>
+                <w:lang w:eastAsia="zh-CN"/>
+              </w:rPr>
+              <w:t>✔</w:t>
+            </w:r>
+            <w:r>
+              <w:rPr>
+                <w:rFonts w:ascii="Calibri" w:hAnsi="Calibri" w:cs="Calibri"/>
+                <w:lang w:eastAsia="zh-CN"/>
+              </w:rPr>
+              <w:t>️</w:t>
+            </w:r>
+          </w:p>
+        </w:tc>
+        <w:tc>
+          <w:tcPr>
+            <w:tcW w:w="0" w:type="auto"/>
+            <w:tcBorders>
+              <w:top w:val="single" w:sz="8" w:space="0" w:color="000000"/>
+              <w:left w:val="single" w:sz="8" w:space="0" w:color="000000"/>
+              <w:bottom w:val="single" w:sz="8" w:space="0" w:color="000000"/>
+              <w:right w:val="single" w:sz="8" w:space="0" w:color="000000"/>
+            </w:tcBorders>
+            <w:tcMar>
+              <w:top w:w="105" w:type="dxa"/>
+              <w:left w:w="105" w:type="dxa"/>
+              <w:bottom w:w="105" w:type="dxa"/>
+              <w:right w:w="105" w:type="dxa"/>
+            </w:tcMar>
+          </w:tcPr>
+          <w:p>
+            <w:pPr>
+              <w:jc w:val="center"/>
+              <w:rPr>
+                <w:lang w:eastAsia="zh-CN"/>
+              </w:rPr>
+            </w:pPr>
+            <w:r>
+              <w:rPr>
+                <w:lang w:eastAsia="zh-CN"/>
+              </w:rPr>
+              <w:t>1</w:t>
+            </w:r>
+          </w:p>
+        </w:tc>
+        <w:tc>
+          <w:tcPr>
+            <w:tcW w:w="0" w:type="auto"/>
+            <w:tcBorders>
+              <w:top w:val="single" w:sz="8" w:space="0" w:color="000000"/>
+              <w:left w:val="single" w:sz="8" w:space="0" w:color="000000"/>
+              <w:bottom w:val="single" w:sz="8" w:space="0" w:color="000000"/>
+              <w:right w:val="single" w:sz="8" w:space="0" w:color="000000"/>
+            </w:tcBorders>
+            <w:tcMar>
+              <w:top w:w="105" w:type="dxa"/>
+              <w:left w:w="105" w:type="dxa"/>
+              <w:bottom w:w="105" w:type="dxa"/>
+              <w:right w:w="105" w:type="dxa"/>
+            </w:tcMar>
+          </w:tcPr>
+          <w:p>
+            <w:pPr>
+              <w:jc w:val="center"/>
+              <w:rPr>
+                <w:lang w:eastAsia="zh-CN"/>
+              </w:rPr>
+            </w:pPr>
+            <w:r>
+              <w:rPr>
+                <w:lang w:eastAsia="zh-CN"/>
+              </w:rPr>
+              <w:t>1</w:t>
+            </w:r>
+          </w:p>
+        </w:tc>
+        <w:tc>
+          <w:tcPr>
+            <w:tcW w:w="1331" w:type="dxa"/>
+            <w:tcBorders>
+              <w:top w:val="single" w:sz="8" w:space="0" w:color="000000"/>
+              <w:left w:val="single" w:sz="8" w:space="0" w:color="000000"/>
+              <w:bottom w:val="single" w:sz="8" w:space="0" w:color="000000"/>
+              <w:right w:val="single" w:sz="8" w:space="0" w:color="000000"/>
+            </w:tcBorders>
+            <w:tcMar>
+              <w:top w:w="105" w:type="dxa"/>
+              <w:left w:w="105" w:type="dxa"/>
+              <w:bottom w:w="105" w:type="dxa"/>
+              <w:right w:w="105" w:type="dxa"/>
+            </w:tcMar>
+          </w:tcPr>
+          <w:p>
+            <w:pPr>
+              <w:jc w:val="center"/>
+              <w:rPr>
+                <w:lang w:eastAsia="zh-CN"/>
+              </w:rPr>
+            </w:pPr>
+            <w:r>
+              <w:rPr>
+                <w:lang w:eastAsia="zh-CN"/>
+              </w:rPr>
+              <w:t>Stationary</w:t>
+            </w:r>
+          </w:p>
+        </w:tc>
+        <w:tc>
+          <w:tcPr>
+            <w:tcW w:w="1460" w:type="dxa"/>
+            <w:tcBorders>
+              <w:top w:val="single" w:sz="8" w:space="0" w:color="000000"/>
+              <w:left w:val="single" w:sz="8" w:space="0" w:color="000000"/>
+              <w:bottom w:val="single" w:sz="8" w:space="0" w:color="000000"/>
+              <w:right w:val="single" w:sz="8" w:space="0" w:color="000000"/>
+            </w:tcBorders>
+            <w:tcMar>
+              <w:top w:w="105" w:type="dxa"/>
+              <w:left w:w="105" w:type="dxa"/>
+              <w:bottom w:w="105" w:type="dxa"/>
+              <w:right w:w="105" w:type="dxa"/>
+            </w:tcMar>
+          </w:tcPr>
+          <w:p>
+            <w:pPr>
+              <w:jc w:val="center"/>
+              <w:rPr>
+                <w:rFonts w:ascii="Segoe UI Emoji" w:hAnsi="Segoe UI Emoji" w:cs="Segoe UI Emoji"/>
+                <w:lang w:eastAsia="zh-CN"/>
+              </w:rPr>
+            </w:pPr>
+            <w:r>
+              <w:rPr>
+                <w:rFonts w:ascii="Segoe UI Emoji" w:hAnsi="Segoe UI Emoji" w:cs="Segoe UI Emoji"/>
+                <w:lang w:eastAsia="zh-CN"/>
+              </w:rPr>
+              <w:t>✔</w:t>
+            </w:r>
+            <w:r>
+              <w:rPr>
+                <w:rFonts w:ascii="Calibri" w:hAnsi="Calibri" w:cs="Calibri"/>
+                <w:lang w:eastAsia="zh-CN"/>
+              </w:rPr>
+              <w:t>️</w:t>
+            </w:r>
+          </w:p>
+        </w:tc>
+        <w:tc>
+          <w:tcPr>
+            <w:tcW w:w="1128" w:type="dxa"/>
+            <w:tcBorders>
+              <w:top w:val="single" w:sz="8" w:space="0" w:color="000000"/>
+              <w:left w:val="single" w:sz="8" w:space="0" w:color="000000"/>
+              <w:bottom w:val="single" w:sz="8" w:space="0" w:color="000000"/>
+              <w:right w:val="single" w:sz="8" w:space="0" w:color="000000"/>
+            </w:tcBorders>
+            <w:tcMar>
+              <w:top w:w="105" w:type="dxa"/>
+              <w:left w:w="105" w:type="dxa"/>
+              <w:bottom w:w="105" w:type="dxa"/>
+              <w:right w:w="105" w:type="dxa"/>
+            </w:tcMar>
+          </w:tcPr>
+          <w:p>
+            <w:pPr>
+              <w:jc w:val="center"/>
+              <w:rPr>
+                <w:rFonts w:ascii="Segoe UI Emoji" w:hAnsi="Segoe UI Emoji" w:cs="Segoe UI Emoji"/>
+                <w:lang w:eastAsia="zh-CN"/>
+              </w:rPr>
+            </w:pPr>
+            <w:r>
+              <w:rPr>
+                <w:rFonts w:ascii="Segoe UI Emoji" w:hAnsi="Segoe UI Emoji" w:cs="Segoe UI Emoji"/>
+                <w:lang w:eastAsia="zh-CN"/>
+              </w:rPr>
+              <w:t>✔</w:t>
+            </w:r>
+            <w:r>
+              <w:rPr>
+                <w:rFonts w:ascii="Calibri" w:hAnsi="Calibri" w:cs="Calibri"/>
+                <w:lang w:eastAsia="zh-CN"/>
+              </w:rPr>
+              <w:t>️</w:t>
+            </w:r>
+          </w:p>
+        </w:tc>
+      </w:tr>
+      <w:tr>
+        <w:trPr>
+          <w:trHeight w:val="15"/>
+        </w:trPr>
         <w:tc>
           <w:tcPr>
             <w:tcW w:w="0" w:type="auto"/>
@@ -5830,7 +6083,6 @@
           </w:tcPr>
           <w:p>
             <w:pPr>
-              <w:jc w:val="center"/>
               <w:rPr>
                 <w:rFonts w:ascii="Times New Roman" w:hAnsi="Times New Roman" w:cs="Times New Roman"/>
                 <w:lang w:eastAsia="zh-CN"/>
@@ -5840,7 +6092,13 @@
               <w:rPr>
                 <w:lang w:eastAsia="zh-CN"/>
               </w:rPr>
-              <w:t>50</w:t>
+              <w:t>Boss</w:t>
+            </w:r>
+            <w:r>
+              <w:rPr>
+                <w:lang w:eastAsia="zh-CN"/>
+              </w:rPr>
+              <w:t xml:space="preserve"> (Level 2)</w:t>
             </w:r>
           </w:p>
         </w:tc>
@@ -5871,17 +6129,9 @@
             </w:pPr>
             <w:r>
               <w:rPr>
-                <w:rFonts w:ascii="Segoe UI Emoji" w:hAnsi="Segoe UI Emoji" w:cs="Segoe UI Emoji"/>
-                <w:lang w:eastAsia="zh-CN"/>
-              </w:rPr>
-              <w:t>✔</w:t>
-            </w:r>
-            <w:r>
-              <w:rPr>
-                <w:rFonts w:ascii="Calibri" w:hAnsi="Calibri" w:cs="Calibri"/>
-                <w:lang w:eastAsia="zh-CN"/>
-              </w:rPr>
-              <w:t>️</w:t>
+                <w:lang w:eastAsia="zh-CN"/>
+              </w:rPr>
+              <w:t>50</w:t>
             </w:r>
           </w:p>
         </w:tc>
@@ -5953,9 +6203,17 @@
             </w:pPr>
             <w:r>
               <w:rPr>
-                <w:lang w:eastAsia="zh-CN"/>
-              </w:rPr>
-              <w:t>1</w:t>
+                <w:rFonts w:ascii="Segoe UI Emoji" w:hAnsi="Segoe UI Emoji" w:cs="Segoe UI Emoji"/>
+                <w:lang w:eastAsia="zh-CN"/>
+              </w:rPr>
+              <w:t>✔</w:t>
+            </w:r>
+            <w:r>
+              <w:rPr>
+                <w:rFonts w:ascii="Calibri" w:hAnsi="Calibri" w:cs="Calibri"/>
+                <w:lang w:eastAsia="zh-CN"/>
+              </w:rPr>
+              <w:t>️</w:t>
             </w:r>
           </w:p>
         </w:tc>
@@ -5994,6 +6252,39 @@
         </w:tc>
         <w:tc>
           <w:tcPr>
+            <w:tcW w:w="0" w:type="auto"/>
+            <w:tcBorders>
+              <w:top w:val="single" w:sz="8" w:space="0" w:color="000000"/>
+              <w:left w:val="single" w:sz="8" w:space="0" w:color="000000"/>
+              <w:bottom w:val="single" w:sz="8" w:space="0" w:color="000000"/>
+              <w:right w:val="single" w:sz="8" w:space="0" w:color="000000"/>
+            </w:tcBorders>
+            <w:tcMar>
+              <w:top w:w="105" w:type="dxa"/>
+              <w:left w:w="105" w:type="dxa"/>
+              <w:bottom w:w="105" w:type="dxa"/>
+              <w:right w:w="105" w:type="dxa"/>
+            </w:tcMar>
+            <w:hideMark/>
+          </w:tcPr>
+          <w:p>
+            <w:pPr>
+              <w:jc w:val="center"/>
+              <w:rPr>
+                <w:rFonts w:ascii="Times New Roman" w:hAnsi="Times New Roman" w:cs="Times New Roman"/>
+                <w:lang w:eastAsia="zh-CN"/>
+              </w:rPr>
+            </w:pPr>
+            <w:r>
+              <w:rPr>
+                <w:lang w:eastAsia="zh-CN"/>
+              </w:rPr>
+              <w:t>1</w:t>
+            </w:r>
+          </w:p>
+        </w:tc>
+        <w:tc>
+          <w:tcPr>
             <w:tcW w:w="1331" w:type="dxa"/>
             <w:tcBorders>
               <w:top w:val="single" w:sz="8" w:space="0" w:color="000000"/>
@@ -6021,7 +6312,7 @@
               <w:rPr>
                 <w:lang w:eastAsia="zh-CN"/>
               </w:rPr>
-              <w:t>Stationary, pattern movement</w:t>
+              <w:t>Stationary</w:t>
             </w:r>
           </w:p>
         </w:tc>
@@ -6126,21 +6417,11 @@
         <w:t>: Properties of Game Objects</w:t>
       </w:r>
     </w:p>
-    <w:p>
-      <w:pPr>
-        <w:spacing w:line="259" w:lineRule="auto"/>
-        <w:jc w:val="left"/>
-        <w:rPr>
-          <w:rFonts w:eastAsiaTheme="minorEastAsia"/>
-          <w:color w:val="5A5A5A" w:themeColor="text1" w:themeTint="A5"/>
-          <w:spacing w:val="15"/>
-        </w:rPr>
-      </w:pPr>
-      <w:r>
-        <w:br w:type="page"/>
-      </w:r>
-    </w:p>
     <w:p/>
+    <w:p>
+      <w:bookmarkStart w:id="13" w:name="_GoBack"/>
+      <w:bookmarkEnd w:id="13"/>
+    </w:p>
     <w:tbl>
       <w:tblPr>
         <w:tblStyle w:val="TableGrid"/>
@@ -6158,7 +6439,7 @@
       <w:tr>
         <w:tc>
           <w:tcPr>
-            <w:tcW w:w="1937" w:type="dxa"/>
+            <w:tcW w:w="1918" w:type="dxa"/>
             <w:vMerge w:val="restart"/>
           </w:tcPr>
           <w:p>
@@ -6174,13 +6455,14 @@
                 <w:b/>
                 <w:bCs/>
               </w:rPr>
+              <w:lastRenderedPageBreak/>
               <w:t>Texture</w:t>
             </w:r>
           </w:p>
         </w:tc>
         <w:tc>
           <w:tcPr>
-            <w:tcW w:w="2621" w:type="dxa"/>
+            <w:tcW w:w="2423" w:type="dxa"/>
             <w:vMerge w:val="restart"/>
           </w:tcPr>
           <w:p>
@@ -6202,7 +6484,7 @@
         </w:tc>
         <w:tc>
           <w:tcPr>
-            <w:tcW w:w="4793" w:type="dxa"/>
+            <w:tcW w:w="5010" w:type="dxa"/>
             <w:gridSpan w:val="4"/>
           </w:tcPr>
           <w:p>
@@ -6226,7 +6508,7 @@
       <w:tr>
         <w:tc>
           <w:tcPr>
-            <w:tcW w:w="1937" w:type="dxa"/>
+            <w:tcW w:w="1918" w:type="dxa"/>
             <w:vMerge/>
           </w:tcPr>
           <w:p>
@@ -6237,7 +6519,7 @@
         </w:tc>
         <w:tc>
           <w:tcPr>
-            <w:tcW w:w="2621" w:type="dxa"/>
+            <w:tcW w:w="2423" w:type="dxa"/>
             <w:vMerge/>
           </w:tcPr>
           <w:p>
@@ -6252,7 +6534,7 @@
         </w:tc>
         <w:tc>
           <w:tcPr>
-            <w:tcW w:w="931" w:type="dxa"/>
+            <w:tcW w:w="924" w:type="dxa"/>
           </w:tcPr>
           <w:p>
             <w:pPr>
@@ -6273,7 +6555,7 @@
         </w:tc>
         <w:tc>
           <w:tcPr>
-            <w:tcW w:w="975" w:type="dxa"/>
+            <w:tcW w:w="1318" w:type="dxa"/>
           </w:tcPr>
           <w:p>
             <w:pPr>
@@ -6301,7 +6583,7 @@
         </w:tc>
         <w:tc>
           <w:tcPr>
-            <w:tcW w:w="1205" w:type="dxa"/>
+            <w:tcW w:w="1159" w:type="dxa"/>
           </w:tcPr>
           <w:p>
             <w:pPr>
@@ -6322,7 +6604,7 @@
         </w:tc>
         <w:tc>
           <w:tcPr>
-            <w:tcW w:w="1682" w:type="dxa"/>
+            <w:tcW w:w="1609" w:type="dxa"/>
           </w:tcPr>
           <w:p>
             <w:pPr>
@@ -6345,7 +6627,7 @@
       <w:tr>
         <w:tc>
           <w:tcPr>
-            <w:tcW w:w="1937" w:type="dxa"/>
+            <w:tcW w:w="1918" w:type="dxa"/>
           </w:tcPr>
           <w:p>
             <w:pPr>
@@ -6373,7 +6655,7 @@
                           </pic:cNvPicPr>
                         </pic:nvPicPr>
                         <pic:blipFill>
-                          <a:blip r:embed="rId13">
+                          <a:blip r:embed="rId12">
                             <a:extLst>
                               <a:ext uri="{28A0092B-C50C-407E-A947-70E740481C1C}">
                                 <a14:useLocalDpi xmlns:a14="http://schemas.microsoft.com/office/drawing/2010/main" val="0"/>
@@ -6408,7 +6690,7 @@
         </w:tc>
         <w:tc>
           <w:tcPr>
-            <w:tcW w:w="2621" w:type="dxa"/>
+            <w:tcW w:w="2423" w:type="dxa"/>
           </w:tcPr>
           <w:p>
             <w:pPr>
@@ -6421,7 +6703,7 @@
         </w:tc>
         <w:tc>
           <w:tcPr>
-            <w:tcW w:w="931" w:type="dxa"/>
+            <w:tcW w:w="924" w:type="dxa"/>
           </w:tcPr>
           <w:p>
             <w:pPr>
@@ -6434,7 +6716,7 @@
         </w:tc>
         <w:tc>
           <w:tcPr>
-            <w:tcW w:w="975" w:type="dxa"/>
+            <w:tcW w:w="1318" w:type="dxa"/>
           </w:tcPr>
           <w:p>
             <w:pPr>
@@ -6447,23 +6729,29 @@
         </w:tc>
         <w:tc>
           <w:tcPr>
-            <w:tcW w:w="1205" w:type="dxa"/>
-          </w:tcPr>
-          <w:p>
-            <w:pPr>
-              <w:jc w:val="center"/>
-            </w:pPr>
-            <w:r>
-              <w:rPr>
-                <w:lang w:eastAsia="zh-CN"/>
-              </w:rPr>
-              <w:t>150.0f</w:t>
-            </w:r>
-          </w:p>
-        </w:tc>
-        <w:tc>
-          <w:tcPr>
-            <w:tcW w:w="1682" w:type="dxa"/>
+            <w:tcW w:w="1159" w:type="dxa"/>
+          </w:tcPr>
+          <w:p>
+            <w:pPr>
+              <w:jc w:val="center"/>
+            </w:pPr>
+            <w:r>
+              <w:rPr>
+                <w:lang w:eastAsia="zh-CN"/>
+              </w:rPr>
+              <w:t>30</w:t>
+            </w:r>
+            <w:r>
+              <w:rPr>
+                <w:lang w:eastAsia="zh-CN"/>
+              </w:rPr>
+              <w:t>0.0f</w:t>
+            </w:r>
+          </w:p>
+        </w:tc>
+        <w:tc>
+          <w:tcPr>
+            <w:tcW w:w="1609" w:type="dxa"/>
           </w:tcPr>
           <w:p>
             <w:pPr>
@@ -6491,7 +6779,7 @@
                           </pic:cNvPicPr>
                         </pic:nvPicPr>
                         <pic:blipFill>
-                          <a:blip r:embed="rId14">
+                          <a:blip r:embed="rId13">
                             <a:extLst>
                               <a:ext uri="{28A0092B-C50C-407E-A947-70E740481C1C}">
                                 <a14:useLocalDpi xmlns:a14="http://schemas.microsoft.com/office/drawing/2010/main" val="0"/>
@@ -6557,7 +6845,7 @@
                           </pic:cNvPicPr>
                         </pic:nvPicPr>
                         <pic:blipFill>
-                          <a:blip r:embed="rId15">
+                          <a:blip r:embed="rId14">
                             <a:extLst>
                               <a:ext uri="{28A0092B-C50C-407E-A947-70E740481C1C}">
                                 <a14:useLocalDpi xmlns:a14="http://schemas.microsoft.com/office/drawing/2010/main" val="0"/>
@@ -6602,7 +6890,7 @@
       <w:tr>
         <w:tc>
           <w:tcPr>
-            <w:tcW w:w="1937" w:type="dxa"/>
+            <w:tcW w:w="1918" w:type="dxa"/>
           </w:tcPr>
           <w:p>
             <w:pPr>
@@ -6633,7 +6921,7 @@
                           </pic:cNvPicPr>
                         </pic:nvPicPr>
                         <pic:blipFill>
-                          <a:blip r:embed="rId16">
+                          <a:blip r:embed="rId15">
                             <a:extLst>
                               <a:ext uri="{28A0092B-C50C-407E-A947-70E740481C1C}">
                                 <a14:useLocalDpi xmlns:a14="http://schemas.microsoft.com/office/drawing/2010/main" val="0"/>
@@ -6668,7 +6956,7 @@
         </w:tc>
         <w:tc>
           <w:tcPr>
-            <w:tcW w:w="2621" w:type="dxa"/>
+            <w:tcW w:w="2423" w:type="dxa"/>
           </w:tcPr>
           <w:p>
             <w:pPr>
@@ -6681,7 +6969,7 @@
         </w:tc>
         <w:tc>
           <w:tcPr>
-            <w:tcW w:w="931" w:type="dxa"/>
+            <w:tcW w:w="924" w:type="dxa"/>
           </w:tcPr>
           <w:p>
             <w:pPr>
@@ -6694,7 +6982,7 @@
         </w:tc>
         <w:tc>
           <w:tcPr>
-            <w:tcW w:w="975" w:type="dxa"/>
+            <w:tcW w:w="1318" w:type="dxa"/>
           </w:tcPr>
           <w:p>
             <w:pPr>
@@ -6707,7 +6995,7 @@
         </w:tc>
         <w:tc>
           <w:tcPr>
-            <w:tcW w:w="1205" w:type="dxa"/>
+            <w:tcW w:w="1159" w:type="dxa"/>
           </w:tcPr>
           <w:p>
             <w:pPr>
@@ -6720,7 +7008,7 @@
         </w:tc>
         <w:tc>
           <w:tcPr>
-            <w:tcW w:w="1682" w:type="dxa"/>
+            <w:tcW w:w="1609" w:type="dxa"/>
           </w:tcPr>
           <w:p>
             <w:pPr>
@@ -6735,7 +7023,7 @@
       <w:tr>
         <w:tc>
           <w:tcPr>
-            <w:tcW w:w="1937" w:type="dxa"/>
+            <w:tcW w:w="1918" w:type="dxa"/>
           </w:tcPr>
           <w:p>
             <w:pPr>
@@ -6766,7 +7054,7 @@
                           </pic:cNvPicPr>
                         </pic:nvPicPr>
                         <pic:blipFill>
-                          <a:blip r:embed="rId17">
+                          <a:blip r:embed="rId16">
                             <a:extLst>
                               <a:ext uri="{28A0092B-C50C-407E-A947-70E740481C1C}">
                                 <a14:useLocalDpi xmlns:a14="http://schemas.microsoft.com/office/drawing/2010/main" val="0"/>
@@ -6801,7 +7089,7 @@
         </w:tc>
         <w:tc>
           <w:tcPr>
-            <w:tcW w:w="2621" w:type="dxa"/>
+            <w:tcW w:w="2423" w:type="dxa"/>
           </w:tcPr>
           <w:p>
             <w:pPr>
@@ -6814,17 +7102,20 @@
         </w:tc>
         <w:tc>
           <w:tcPr>
-            <w:tcW w:w="931" w:type="dxa"/>
-          </w:tcPr>
-          <w:p>
-            <w:pPr>
-              <w:jc w:val="center"/>
-            </w:pPr>
-          </w:p>
-        </w:tc>
-        <w:tc>
-          <w:tcPr>
-            <w:tcW w:w="975" w:type="dxa"/>
+            <w:tcW w:w="924" w:type="dxa"/>
+          </w:tcPr>
+          <w:p>
+            <w:pPr>
+              <w:jc w:val="center"/>
+            </w:pPr>
+            <w:r>
+              <w:t>10</w:t>
+            </w:r>
+          </w:p>
+        </w:tc>
+        <w:tc>
+          <w:tcPr>
+            <w:tcW w:w="1318" w:type="dxa"/>
           </w:tcPr>
           <w:p>
             <w:pPr>
@@ -6837,17 +7128,20 @@
         </w:tc>
         <w:tc>
           <w:tcPr>
-            <w:tcW w:w="1205" w:type="dxa"/>
-          </w:tcPr>
-          <w:p>
-            <w:pPr>
-              <w:jc w:val="center"/>
-            </w:pPr>
-          </w:p>
-        </w:tc>
-        <w:tc>
-          <w:tcPr>
-            <w:tcW w:w="1682" w:type="dxa"/>
+            <w:tcW w:w="1159" w:type="dxa"/>
+          </w:tcPr>
+          <w:p>
+            <w:pPr>
+              <w:jc w:val="center"/>
+            </w:pPr>
+            <w:r>
+              <w:t>600.0f</w:t>
+            </w:r>
+          </w:p>
+        </w:tc>
+        <w:tc>
+          <w:tcPr>
+            <w:tcW w:w="1609" w:type="dxa"/>
           </w:tcPr>
           <w:p>
             <w:pPr>
@@ -6877,7 +7171,7 @@
                           </pic:cNvPicPr>
                         </pic:nvPicPr>
                         <pic:blipFill>
-                          <a:blip r:embed="rId18">
+                          <a:blip r:embed="rId17">
                             <a:extLst>
                               <a:ext uri="{28A0092B-C50C-407E-A947-70E740481C1C}">
                                 <a14:useLocalDpi xmlns:a14="http://schemas.microsoft.com/office/drawing/2010/main" val="0"/>
@@ -6914,7 +7208,7 @@
       <w:tr>
         <w:tc>
           <w:tcPr>
-            <w:tcW w:w="1937" w:type="dxa"/>
+            <w:tcW w:w="1918" w:type="dxa"/>
           </w:tcPr>
           <w:p>
             <w:pPr>
@@ -6945,7 +7239,7 @@
                           </pic:cNvPicPr>
                         </pic:nvPicPr>
                         <pic:blipFill>
-                          <a:blip r:embed="rId19">
+                          <a:blip r:embed="rId18">
                             <a:extLst>
                               <a:ext uri="{28A0092B-C50C-407E-A947-70E740481C1C}">
                                 <a14:useLocalDpi xmlns:a14="http://schemas.microsoft.com/office/drawing/2010/main" val="0"/>
@@ -6980,7 +7274,7 @@
         </w:tc>
         <w:tc>
           <w:tcPr>
-            <w:tcW w:w="2621" w:type="dxa"/>
+            <w:tcW w:w="2423" w:type="dxa"/>
           </w:tcPr>
           <w:p>
             <w:pPr>
@@ -6993,17 +7287,20 @@
         </w:tc>
         <w:tc>
           <w:tcPr>
-            <w:tcW w:w="931" w:type="dxa"/>
-          </w:tcPr>
-          <w:p>
-            <w:pPr>
-              <w:jc w:val="center"/>
-            </w:pPr>
-          </w:p>
-        </w:tc>
-        <w:tc>
-          <w:tcPr>
-            <w:tcW w:w="975" w:type="dxa"/>
+            <w:tcW w:w="924" w:type="dxa"/>
+          </w:tcPr>
+          <w:p>
+            <w:pPr>
+              <w:jc w:val="center"/>
+            </w:pPr>
+            <w:r>
+              <w:t>5</w:t>
+            </w:r>
+          </w:p>
+        </w:tc>
+        <w:tc>
+          <w:tcPr>
+            <w:tcW w:w="1318" w:type="dxa"/>
           </w:tcPr>
           <w:p>
             <w:pPr>
@@ -7016,7 +7313,7 @@
         </w:tc>
         <w:tc>
           <w:tcPr>
-            <w:tcW w:w="1205" w:type="dxa"/>
+            <w:tcW w:w="1159" w:type="dxa"/>
           </w:tcPr>
           <w:p>
             <w:pPr>
@@ -7029,7 +7326,7 @@
         </w:tc>
         <w:tc>
           <w:tcPr>
-            <w:tcW w:w="1682" w:type="dxa"/>
+            <w:tcW w:w="1609" w:type="dxa"/>
           </w:tcPr>
           <w:p>
             <w:pPr>
@@ -7059,7 +7356,7 @@
                           </pic:cNvPicPr>
                         </pic:nvPicPr>
                         <pic:blipFill>
-                          <a:blip r:embed="rId18">
+                          <a:blip r:embed="rId17">
                             <a:extLst>
                               <a:ext uri="{28A0092B-C50C-407E-A947-70E740481C1C}">
                                 <a14:useLocalDpi xmlns:a14="http://schemas.microsoft.com/office/drawing/2010/main" val="0"/>
@@ -7096,7 +7393,7 @@
       <w:tr>
         <w:tc>
           <w:tcPr>
-            <w:tcW w:w="1937" w:type="dxa"/>
+            <w:tcW w:w="1918" w:type="dxa"/>
           </w:tcPr>
           <w:p>
             <w:pPr>
@@ -7127,7 +7424,7 @@
                           </pic:cNvPicPr>
                         </pic:nvPicPr>
                         <pic:blipFill>
-                          <a:blip r:embed="rId20">
+                          <a:blip r:embed="rId19">
                             <a:extLst>
                               <a:ext uri="{28A0092B-C50C-407E-A947-70E740481C1C}">
                                 <a14:useLocalDpi xmlns:a14="http://schemas.microsoft.com/office/drawing/2010/main" val="0"/>
@@ -7162,7 +7459,7 @@
         </w:tc>
         <w:tc>
           <w:tcPr>
-            <w:tcW w:w="2621" w:type="dxa"/>
+            <w:tcW w:w="2423" w:type="dxa"/>
           </w:tcPr>
           <w:p>
             <w:pPr>
@@ -7175,17 +7472,20 @@
         </w:tc>
         <w:tc>
           <w:tcPr>
-            <w:tcW w:w="931" w:type="dxa"/>
-          </w:tcPr>
-          <w:p>
-            <w:pPr>
-              <w:jc w:val="center"/>
-            </w:pPr>
-          </w:p>
-        </w:tc>
-        <w:tc>
-          <w:tcPr>
-            <w:tcW w:w="975" w:type="dxa"/>
+            <w:tcW w:w="924" w:type="dxa"/>
+          </w:tcPr>
+          <w:p>
+            <w:pPr>
+              <w:jc w:val="center"/>
+            </w:pPr>
+            <w:r>
+              <w:t>7</w:t>
+            </w:r>
+          </w:p>
+        </w:tc>
+        <w:tc>
+          <w:tcPr>
+            <w:tcW w:w="1318" w:type="dxa"/>
           </w:tcPr>
           <w:p>
             <w:pPr>
@@ -7198,20 +7498,23 @@
         </w:tc>
         <w:tc>
           <w:tcPr>
-            <w:tcW w:w="1205" w:type="dxa"/>
-          </w:tcPr>
-          <w:p>
-            <w:pPr>
-              <w:jc w:val="center"/>
-            </w:pPr>
-            <w:r>
-              <w:t>100.0f</w:t>
-            </w:r>
-          </w:p>
-        </w:tc>
-        <w:tc>
-          <w:tcPr>
-            <w:tcW w:w="1682" w:type="dxa"/>
+            <w:tcW w:w="1159" w:type="dxa"/>
+          </w:tcPr>
+          <w:p>
+            <w:pPr>
+              <w:jc w:val="center"/>
+            </w:pPr>
+            <w:r>
+              <w:t>3</w:t>
+            </w:r>
+            <w:r>
+              <w:t>00.0f</w:t>
+            </w:r>
+          </w:p>
+        </w:tc>
+        <w:tc>
+          <w:tcPr>
+            <w:tcW w:w="1609" w:type="dxa"/>
           </w:tcPr>
           <w:p>
             <w:pPr>
@@ -7241,7 +7544,7 @@
                           </pic:cNvPicPr>
                         </pic:nvPicPr>
                         <pic:blipFill>
-                          <a:blip r:embed="rId18">
+                          <a:blip r:embed="rId17">
                             <a:extLst>
                               <a:ext uri="{28A0092B-C50C-407E-A947-70E740481C1C}">
                                 <a14:useLocalDpi xmlns:a14="http://schemas.microsoft.com/office/drawing/2010/main" val="0"/>
@@ -7278,7 +7581,215 @@
       <w:tr>
         <w:tc>
           <w:tcPr>
-            <w:tcW w:w="1937" w:type="dxa"/>
+            <w:tcW w:w="1918" w:type="dxa"/>
+          </w:tcPr>
+          <w:p>
+            <w:pPr>
+              <w:jc w:val="center"/>
+              <w:rPr>
+                <w:noProof/>
+              </w:rPr>
+            </w:pPr>
+            <w:r>
+              <w:rPr>
+                <w:noProof/>
+              </w:rPr>
+              <w:drawing>
+                <wp:inline distT="0" distB="0" distL="0" distR="0" wp14:anchorId="65D528A3" wp14:editId="56C59583">
+                  <wp:extent cx="952500" cy="952500"/>
+                  <wp:effectExtent l="0" t="0" r="0" b="0"/>
+                  <wp:docPr id="22" name="Picture 22"/>
+                  <wp:cNvGraphicFramePr>
+                    <a:graphicFrameLocks xmlns:a="http://schemas.openxmlformats.org/drawingml/2006/main" noChangeAspect="1"/>
+                  </wp:cNvGraphicFramePr>
+                  <a:graphic xmlns:a="http://schemas.openxmlformats.org/drawingml/2006/main">
+                    <a:graphicData uri="http://schemas.openxmlformats.org/drawingml/2006/picture">
+                      <pic:pic xmlns:pic="http://schemas.openxmlformats.org/drawingml/2006/picture">
+                        <pic:nvPicPr>
+                          <pic:cNvPr id="0" name="Picture 4"/>
+                          <pic:cNvPicPr>
+                            <a:picLocks noChangeAspect="1" noChangeArrowheads="1"/>
+                          </pic:cNvPicPr>
+                        </pic:nvPicPr>
+                        <pic:blipFill>
+                          <a:blip r:embed="rId20">
+                            <a:extLst>
+                              <a:ext uri="{28A0092B-C50C-407E-A947-70E740481C1C}">
+                                <a14:useLocalDpi xmlns:a14="http://schemas.microsoft.com/office/drawing/2010/main" val="0"/>
+                              </a:ext>
+                            </a:extLst>
+                          </a:blip>
+                          <a:stretch>
+                            <a:fillRect/>
+                          </a:stretch>
+                        </pic:blipFill>
+                        <pic:spPr bwMode="auto">
+                          <a:xfrm>
+                            <a:off x="0" y="0"/>
+                            <a:ext cx="952500" cy="952500"/>
+                          </a:xfrm>
+                          <a:prstGeom prst="rect">
+                            <a:avLst/>
+                          </a:prstGeom>
+                          <a:noFill/>
+                          <a:ln>
+                            <a:noFill/>
+                          </a:ln>
+                        </pic:spPr>
+                      </pic:pic>
+                    </a:graphicData>
+                  </a:graphic>
+                </wp:inline>
+              </w:drawing>
+            </w:r>
+          </w:p>
+        </w:tc>
+        <w:tc>
+          <w:tcPr>
+            <w:tcW w:w="2423" w:type="dxa"/>
+          </w:tcPr>
+          <w:p>
+            <w:pPr>
+              <w:jc w:val="center"/>
+            </w:pPr>
+            <w:commentRangeStart w:id="14"/>
+            <w:r>
+              <w:t>Boss</w:t>
+            </w:r>
+            <w:commentRangeEnd w:id="14"/>
+            <w:r>
+              <w:rPr>
+                <w:rStyle w:val="CommentReference"/>
+              </w:rPr>
+              <w:commentReference w:id="14"/>
+            </w:r>
+            <w:r>
+              <w:t xml:space="preserve"> (Level 1)</w:t>
+            </w:r>
+          </w:p>
+        </w:tc>
+        <w:tc>
+          <w:tcPr>
+            <w:tcW w:w="924" w:type="dxa"/>
+          </w:tcPr>
+          <w:p>
+            <w:pPr>
+              <w:jc w:val="center"/>
+            </w:pPr>
+            <w:r>
+              <w:t>25</w:t>
+            </w:r>
+          </w:p>
+          <w:p>
+            <w:pPr>
+              <w:jc w:val="center"/>
+            </w:pPr>
+          </w:p>
+        </w:tc>
+        <w:tc>
+          <w:tcPr>
+            <w:tcW w:w="1318" w:type="dxa"/>
+          </w:tcPr>
+          <w:p>
+            <w:pPr>
+              <w:jc w:val="center"/>
+            </w:pPr>
+            <w:r>
+              <w:t>200.0f</w:t>
+            </w:r>
+          </w:p>
+        </w:tc>
+        <w:tc>
+          <w:tcPr>
+            <w:tcW w:w="1159" w:type="dxa"/>
+          </w:tcPr>
+          <w:p>
+            <w:pPr>
+              <w:jc w:val="center"/>
+            </w:pPr>
+            <w:r>
+              <w:rPr>
+                <w:lang w:eastAsia="zh-CN"/>
+              </w:rPr>
+              <w:t>250.0f, 160.0f</w:t>
+            </w:r>
+          </w:p>
+        </w:tc>
+        <w:tc>
+          <w:tcPr>
+            <w:tcW w:w="1609" w:type="dxa"/>
+          </w:tcPr>
+          <w:p>
+            <w:pPr>
+              <w:jc w:val="center"/>
+              <w:rPr>
+                <w:b/>
+                <w:bCs/>
+                <w:noProof/>
+              </w:rPr>
+            </w:pPr>
+            <w:r>
+              <w:rPr>
+                <w:b/>
+                <w:bCs/>
+                <w:noProof/>
+              </w:rPr>
+              <w:drawing>
+                <wp:inline distT="0" distB="0" distL="0" distR="0" wp14:anchorId="78B6A2B0" wp14:editId="118C3A4B">
+                  <wp:extent cx="66675" cy="123825"/>
+                  <wp:effectExtent l="0" t="0" r="9525" b="9525"/>
+                  <wp:docPr id="23" name="Picture 23"/>
+                  <wp:cNvGraphicFramePr>
+                    <a:graphicFrameLocks xmlns:a="http://schemas.openxmlformats.org/drawingml/2006/main" noChangeAspect="1"/>
+                  </wp:cNvGraphicFramePr>
+                  <a:graphic xmlns:a="http://schemas.openxmlformats.org/drawingml/2006/main">
+                    <a:graphicData uri="http://schemas.openxmlformats.org/drawingml/2006/picture">
+                      <pic:pic xmlns:pic="http://schemas.openxmlformats.org/drawingml/2006/picture">
+                        <pic:nvPicPr>
+                          <pic:cNvPr id="0" name="Picture 7"/>
+                          <pic:cNvPicPr>
+                            <a:picLocks noChangeAspect="1" noChangeArrowheads="1"/>
+                          </pic:cNvPicPr>
+                        </pic:nvPicPr>
+                        <pic:blipFill>
+                          <a:blip r:embed="rId17">
+                            <a:extLst>
+                              <a:ext uri="{28A0092B-C50C-407E-A947-70E740481C1C}">
+                                <a14:useLocalDpi xmlns:a14="http://schemas.microsoft.com/office/drawing/2010/main" val="0"/>
+                              </a:ext>
+                            </a:extLst>
+                          </a:blip>
+                          <a:srcRect/>
+                          <a:stretch>
+                            <a:fillRect/>
+                          </a:stretch>
+                        </pic:blipFill>
+                        <pic:spPr bwMode="auto">
+                          <a:xfrm>
+                            <a:off x="0" y="0"/>
+                            <a:ext cx="66675" cy="123825"/>
+                          </a:xfrm>
+                          <a:prstGeom prst="rect">
+                            <a:avLst/>
+                          </a:prstGeom>
+                          <a:noFill/>
+                          <a:ln>
+                            <a:noFill/>
+                          </a:ln>
+                        </pic:spPr>
+                      </pic:pic>
+                    </a:graphicData>
+                  </a:graphic>
+                </wp:inline>
+              </w:drawing>
+            </w:r>
+          </w:p>
+        </w:tc>
+      </w:tr>
+      <w:tr>
+        <w:tc>
+          <w:tcPr>
+            <w:tcW w:w="1918" w:type="dxa"/>
           </w:tcPr>
           <w:p>
             <w:pPr>
@@ -7344,28 +7855,31 @@
         </w:tc>
         <w:tc>
           <w:tcPr>
-            <w:tcW w:w="2621" w:type="dxa"/>
-          </w:tcPr>
-          <w:p>
-            <w:pPr>
-              <w:jc w:val="center"/>
-            </w:pPr>
-            <w:commentRangeStart w:id="13"/>
+            <w:tcW w:w="2423" w:type="dxa"/>
+          </w:tcPr>
+          <w:p>
+            <w:pPr>
+              <w:jc w:val="center"/>
+            </w:pPr>
+            <w:commentRangeStart w:id="15"/>
             <w:r>
               <w:t>Boss</w:t>
             </w:r>
-            <w:commentRangeEnd w:id="13"/>
+            <w:commentRangeEnd w:id="15"/>
             <w:r>
               <w:rPr>
                 <w:rStyle w:val="CommentReference"/>
               </w:rPr>
-              <w:commentReference w:id="13"/>
-            </w:r>
-          </w:p>
-        </w:tc>
-        <w:tc>
-          <w:tcPr>
-            <w:tcW w:w="931" w:type="dxa"/>
+              <w:commentReference w:id="15"/>
+            </w:r>
+            <w:r>
+              <w:t xml:space="preserve"> (Level 2)</w:t>
+            </w:r>
+          </w:p>
+        </w:tc>
+        <w:tc>
+          <w:tcPr>
+            <w:tcW w:w="924" w:type="dxa"/>
           </w:tcPr>
           <w:p>
             <w:pPr>
@@ -7379,36 +7893,36 @@
         </w:tc>
         <w:tc>
           <w:tcPr>
-            <w:tcW w:w="975" w:type="dxa"/>
-          </w:tcPr>
-          <w:p>
-            <w:pPr>
-              <w:jc w:val="center"/>
-            </w:pPr>
-            <w:r>
-              <w:t>100.0f</w:t>
-            </w:r>
-          </w:p>
-        </w:tc>
-        <w:tc>
-          <w:tcPr>
-            <w:tcW w:w="1205" w:type="dxa"/>
-          </w:tcPr>
-          <w:p>
-            <w:pPr>
-              <w:jc w:val="center"/>
-            </w:pPr>
-            <w:r>
-              <w:rPr>
-                <w:lang w:eastAsia="zh-CN"/>
-              </w:rPr>
-              <w:t>150.0f</w:t>
-            </w:r>
-          </w:p>
-        </w:tc>
-        <w:tc>
-          <w:tcPr>
-            <w:tcW w:w="1682" w:type="dxa"/>
+            <w:tcW w:w="1318" w:type="dxa"/>
+          </w:tcPr>
+          <w:p>
+            <w:pPr>
+              <w:jc w:val="center"/>
+            </w:pPr>
+            <w:r>
+              <w:t>200.0f</w:t>
+            </w:r>
+          </w:p>
+        </w:tc>
+        <w:tc>
+          <w:tcPr>
+            <w:tcW w:w="1159" w:type="dxa"/>
+          </w:tcPr>
+          <w:p>
+            <w:pPr>
+              <w:jc w:val="center"/>
+            </w:pPr>
+            <w:r>
+              <w:rPr>
+                <w:lang w:eastAsia="zh-CN"/>
+              </w:rPr>
+              <w:t>200.0f, 160.0f</w:t>
+            </w:r>
+          </w:p>
+        </w:tc>
+        <w:tc>
+          <w:tcPr>
+            <w:tcW w:w="1609" w:type="dxa"/>
           </w:tcPr>
           <w:p>
             <w:pPr>
@@ -7438,7 +7952,7 @@
                           </pic:cNvPicPr>
                         </pic:nvPicPr>
                         <pic:blipFill>
-                          <a:blip r:embed="rId18">
+                          <a:blip r:embed="rId17">
                             <a:extLst>
                               <a:ext uri="{28A0092B-C50C-407E-A947-70E740481C1C}">
                                 <a14:useLocalDpi xmlns:a14="http://schemas.microsoft.com/office/drawing/2010/main" val="0"/>
@@ -7508,7 +8022,7 @@
       <w:pPr>
         <w:pStyle w:val="Heading2"/>
       </w:pPr>
-      <w:bookmarkStart w:id="14" w:name="_Toc52920699"/>
+      <w:bookmarkStart w:id="16" w:name="_Toc52920699"/>
       <w:r>
         <w:lastRenderedPageBreak/>
         <w:t>2.2</w:t>
@@ -7522,173 +8036,17 @@
       <w:r>
         <w:t xml:space="preserve"> design</w:t>
       </w:r>
-      <w:bookmarkEnd w:id="14"/>
-    </w:p>
-    <w:p>
-      <w:r>
-        <w:t>There will be 2 levels in the game.</w:t>
-      </w:r>
-      <w:r>
-        <w:t xml:space="preserve"> The game consists of 4 types of normal enemy which are asteroid, turret, enemy1, and enemy2 and 2 types of boss. Asteroid and enemy1 will come out after every 2 seconds</w:t>
-      </w:r>
-      <w:r>
-        <w:t xml:space="preserve"> while turret will come out every 10 seconds. Asteroid will come out from the top and wander around the map. Enemy1 will come out from top left and seek for the player. Turret will spawn at fixed position. Since the player is moving upward, so the turret will slowly move down. </w:t>
-      </w:r>
-      <w:r>
-        <w:t>The same process will continue until the boss is coming out.</w:t>
-      </w:r>
-    </w:p>
-    <w:p>
-      <w:r>
-        <w:t xml:space="preserve">At distance of 2000, a boss will spawn out at the top centre. At the same time, all the enemies on the screen will be cleared, and no more enemies will be spawned when the boss exist. In level 1, the boss has 25 of health bars. Player can proceed to level 2 after the boss is died. </w:t>
-      </w:r>
-      <w:r>
-        <w:t>Same process is applied to level 2, but the health bars of the boss is increased to 50. Player will win the game after killing the boss in level 2.</w:t>
-      </w:r>
-    </w:p>
-    <w:p>
-      <w:pPr>
-        <w:spacing w:line="259" w:lineRule="auto"/>
-        <w:jc w:val="left"/>
-      </w:pPr>
-    </w:p>
-    <w:p>
-      <w:pPr>
-        <w:spacing w:line="259" w:lineRule="auto"/>
-        <w:jc w:val="left"/>
-      </w:pPr>
-    </w:p>
-    <w:p>
-      <w:pPr>
-        <w:spacing w:line="259" w:lineRule="auto"/>
-        <w:jc w:val="left"/>
-      </w:pPr>
-    </w:p>
-    <w:p>
-      <w:pPr>
-        <w:spacing w:line="259" w:lineRule="auto"/>
-        <w:jc w:val="left"/>
-      </w:pPr>
-    </w:p>
-    <w:p>
-      <w:pPr>
-        <w:spacing w:line="259" w:lineRule="auto"/>
-        <w:jc w:val="left"/>
-      </w:pPr>
-    </w:p>
-    <w:p>
-      <w:pPr>
-        <w:spacing w:line="259" w:lineRule="auto"/>
-        <w:jc w:val="left"/>
-      </w:pPr>
-    </w:p>
-    <w:p>
-      <w:pPr>
-        <w:spacing w:line="259" w:lineRule="auto"/>
-        <w:jc w:val="left"/>
-      </w:pPr>
-    </w:p>
-    <w:p>
-      <w:pPr>
-        <w:spacing w:line="259" w:lineRule="auto"/>
-        <w:jc w:val="left"/>
-      </w:pPr>
-    </w:p>
-    <w:p>
-      <w:pPr>
-        <w:spacing w:line="259" w:lineRule="auto"/>
-        <w:jc w:val="left"/>
-      </w:pPr>
-    </w:p>
-    <w:p>
-      <w:pPr>
-        <w:spacing w:line="259" w:lineRule="auto"/>
-        <w:jc w:val="left"/>
-      </w:pPr>
-    </w:p>
-    <w:p>
-      <w:pPr>
-        <w:spacing w:line="259" w:lineRule="auto"/>
-        <w:jc w:val="left"/>
-      </w:pPr>
-    </w:p>
-    <w:p>
-      <w:pPr>
-        <w:spacing w:line="259" w:lineRule="auto"/>
-        <w:jc w:val="left"/>
-      </w:pPr>
-    </w:p>
-    <w:p>
-      <w:pPr>
-        <w:spacing w:line="259" w:lineRule="auto"/>
-        <w:jc w:val="left"/>
-      </w:pPr>
-    </w:p>
-    <w:p>
-      <w:pPr>
-        <w:spacing w:line="259" w:lineRule="auto"/>
-        <w:jc w:val="left"/>
-      </w:pPr>
-    </w:p>
-    <w:p>
-      <w:pPr>
-        <w:spacing w:line="259" w:lineRule="auto"/>
-        <w:jc w:val="left"/>
-      </w:pPr>
-    </w:p>
-    <w:p>
-      <w:pPr>
-        <w:spacing w:line="259" w:lineRule="auto"/>
-        <w:jc w:val="left"/>
-      </w:pPr>
-    </w:p>
-    <w:p>
-      <w:pPr>
-        <w:spacing w:line="259" w:lineRule="auto"/>
-        <w:jc w:val="left"/>
-      </w:pPr>
-    </w:p>
-    <w:p>
-      <w:pPr>
-        <w:spacing w:line="259" w:lineRule="auto"/>
-        <w:jc w:val="left"/>
-      </w:pPr>
-    </w:p>
-    <w:p>
-      <w:pPr>
-        <w:spacing w:line="259" w:lineRule="auto"/>
-        <w:jc w:val="left"/>
-      </w:pPr>
-    </w:p>
-    <w:p>
-      <w:pPr>
-        <w:spacing w:line="259" w:lineRule="auto"/>
-        <w:jc w:val="left"/>
-      </w:pPr>
-    </w:p>
-    <w:p>
-      <w:pPr>
-        <w:spacing w:line="259" w:lineRule="auto"/>
-        <w:jc w:val="left"/>
-      </w:pPr>
-    </w:p>
-    <w:p>
-      <w:pPr>
-        <w:spacing w:line="259" w:lineRule="auto"/>
-        <w:jc w:val="left"/>
-      </w:pPr>
-    </w:p>
-    <w:p>
-      <w:pPr>
-        <w:spacing w:line="259" w:lineRule="auto"/>
-        <w:jc w:val="left"/>
-      </w:pPr>
-    </w:p>
-    <w:p>
-      <w:pPr>
-        <w:spacing w:line="259" w:lineRule="auto"/>
-        <w:jc w:val="left"/>
-      </w:pPr>
+      <w:bookmarkEnd w:id="16"/>
+    </w:p>
+    <w:p>
+      <w:r>
+        <w:t>There will be 2 levels in the game. The game consists of 4 types of normal enemy which are asteroid, turret, enemy1, and enemy2 and 2 types of boss. Asteroid and enemy1 will come out after every 2 seconds while turret will come out every 10 seconds. Asteroid will come out from the top and wander around the map. Enemy1 will come out from top left and seek for the player. Turret will spawn at fixed position. Since the player is moving upward, so the turret will slowly move down. The same process will continue until the boss is coming out.</w:t>
+      </w:r>
+    </w:p>
+    <w:p>
+      <w:r>
+        <w:t>At distance of 2000, a boss will spawn out at the top centre. At the same time, all the enemies on the screen will be cleared, and no more enemies will be spawned when the boss exist. In level 1, the boss has 25 of health bars. Player can proceed to level 2 after the boss is died. Same process is applied to level 2, but the health bars of the boss is increased to 50. Player will win the game after killing the boss in level 2.</w:t>
+      </w:r>
     </w:p>
     <w:p>
       <w:pPr>
@@ -7702,13 +8060,17 @@
           <w:szCs w:val="32"/>
         </w:rPr>
       </w:pPr>
+      <w:r>
+        <w:br w:type="page"/>
+      </w:r>
     </w:p>
     <w:p>
       <w:pPr>
         <w:pStyle w:val="Heading1"/>
       </w:pPr>
-      <w:bookmarkStart w:id="15" w:name="_Toc52920700"/>
-      <w:r>
+      <w:bookmarkStart w:id="17" w:name="_Toc52920700"/>
+      <w:r>
+        <w:lastRenderedPageBreak/>
         <w:t>3.0</w:t>
       </w:r>
       <w:r>
@@ -7717,7 +8079,7 @@
       <w:r>
         <w:t>Technical Design</w:t>
       </w:r>
-      <w:bookmarkEnd w:id="15"/>
+      <w:bookmarkEnd w:id="17"/>
     </w:p>
     <w:p>
       <w:pPr>
@@ -7727,7 +8089,7 @@
           <w:lang w:eastAsia="zh-CN"/>
         </w:rPr>
       </w:pPr>
-      <w:bookmarkStart w:id="16" w:name="_Toc52920701"/>
+      <w:bookmarkStart w:id="18" w:name="_Toc52920701"/>
       <w:r>
         <w:t>3.1</w:t>
       </w:r>
@@ -7737,7 +8099,7 @@
       <w:r>
         <w:t>Movement</w:t>
       </w:r>
-      <w:bookmarkEnd w:id="16"/>
+      <w:bookmarkEnd w:id="18"/>
     </w:p>
     <w:p>
       <w:pPr>
@@ -7921,10 +8283,9 @@
         <w:pStyle w:val="Subtitle"/>
         <w:ind w:left="1134"/>
       </w:pPr>
-      <w:bookmarkStart w:id="17" w:name="_m15gw2jb8ld9"/>
-      <w:bookmarkEnd w:id="17"/>
-      <w:r>
-        <w:lastRenderedPageBreak/>
+      <w:bookmarkStart w:id="19" w:name="_m15gw2jb8ld9"/>
+      <w:bookmarkEnd w:id="19"/>
+      <w:r>
         <w:t xml:space="preserve">Figure </w:t>
       </w:r>
       <w:r>
@@ -7939,7 +8300,15 @@
         <w:ind w:left="1134"/>
       </w:pPr>
       <w:r>
-        <w:t>According to Pandey, as compared to kinematic wandering, a few more parameters are needed for dynamic wandering, including max speed, max acceleration, wander radius, wander offset, and wander rate in order to generate a better and smoother movement. A wander point is set in a circle of wander radius, which is wander offset units forwards from the player. Wader rate refers to the frequency of orientation change. The object will align itself with the target and moves towards the direction of the target. Once the object reaches the boundaries (goes off screen), the object will be destroyed.</w:t>
+        <w:t xml:space="preserve">According to Pandey, as compared to kinematic wandering, a few more parameters are needed for dynamic wandering, including max speed, max acceleration, wander radius, wander offset, and wander rate in order to generate a better and smoother movement. A wander point is set in a circle of wander radius, which is wander offset </w:t>
+      </w:r>
+      <w:proofErr w:type="gramStart"/>
+      <w:r>
+        <w:t>units</w:t>
+      </w:r>
+      <w:proofErr w:type="gramEnd"/>
+      <w:r>
+        <w:t xml:space="preserve"> forwards from the player. Wader rate refers to the frequency of orientation change. The object will align itself with the target and moves towards the direction of the target. Once the object reaches the boundaries (goes off screen), the object will be destroyed.</w:t>
       </w:r>
     </w:p>
     <w:p>
@@ -8014,10 +8383,9 @@
           <w:noProof/>
         </w:rPr>
       </w:pPr>
-      <w:bookmarkStart w:id="18" w:name="_osg721kk1i5e"/>
-      <w:bookmarkEnd w:id="18"/>
-      <w:r>
-        <w:lastRenderedPageBreak/>
+      <w:bookmarkStart w:id="20" w:name="_osg721kk1i5e"/>
+      <w:bookmarkEnd w:id="20"/>
+      <w:r>
         <w:t xml:space="preserve">Figure </w:t>
       </w:r>
       <w:r>
@@ -8133,7 +8501,11 @@
       </w:r>
       <w:proofErr w:type="spellEnd"/>
       <w:r>
-        <w:t xml:space="preserve">-Rom spline curve to interpolate a smooth path between a few points, so that the game objects can move across the screen in a curved line. </w:t>
+        <w:t xml:space="preserve">-Rom spline curve to interpolate a smooth path </w:t>
+      </w:r>
+      <w:r>
+        <w:lastRenderedPageBreak/>
+        <w:t xml:space="preserve">between a few points, so that the game objects can move across the screen in a curved line. </w:t>
       </w:r>
     </w:p>
     <w:p>
@@ -8167,7 +8539,6 @@
         <w:rPr>
           <w:noProof/>
         </w:rPr>
-        <w:lastRenderedPageBreak/>
         <w:drawing>
           <wp:inline distT="0" distB="0" distL="0" distR="0" wp14:anchorId="023A17E4" wp14:editId="586C6A3F">
             <wp:extent cx="2552700" cy="2124075"/>
@@ -8223,8 +8594,8 @@
         <w:pStyle w:val="Subtitle"/>
         <w:ind w:left="1134"/>
       </w:pPr>
-      <w:bookmarkStart w:id="19" w:name="_fqmi2jj6hizi"/>
-      <w:bookmarkEnd w:id="19"/>
+      <w:bookmarkStart w:id="21" w:name="_fqmi2jj6hizi"/>
+      <w:bookmarkEnd w:id="21"/>
       <w:r>
         <w:t xml:space="preserve">Figure </w:t>
       </w:r>
@@ -8250,7 +8621,7 @@
       <w:pPr>
         <w:pStyle w:val="Heading2"/>
       </w:pPr>
-      <w:bookmarkStart w:id="20" w:name="_Toc52920702"/>
+      <w:bookmarkStart w:id="22" w:name="_Toc52920702"/>
       <w:r>
         <w:t>3.2</w:t>
       </w:r>
@@ -8260,7 +8631,7 @@
       <w:r>
         <w:t>Line of Sight</w:t>
       </w:r>
-      <w:bookmarkEnd w:id="20"/>
+      <w:bookmarkEnd w:id="22"/>
     </w:p>
     <w:p>
       <w:pPr>
@@ -8371,6 +8742,7 @@
         <w:ind w:left="720"/>
       </w:pPr>
       <w:r>
+        <w:lastRenderedPageBreak/>
         <w:t xml:space="preserve">Visual limit is the limitation of the distance of their sight, e.g. half of the window size. Free sight refers to an </w:t>
       </w:r>
       <w:proofErr w:type="spellStart"/>
@@ -8395,15 +8767,14 @@
       <w:r>
         <w:t xml:space="preserve"> whether there are other objects blocking their line of sight.</w:t>
       </w:r>
-      <w:bookmarkStart w:id="21" w:name="_hxdhtnpg3trl"/>
-      <w:bookmarkEnd w:id="21"/>
+      <w:bookmarkStart w:id="23" w:name="_hxdhtnpg3trl"/>
+      <w:bookmarkEnd w:id="23"/>
     </w:p>
     <w:p>
       <w:pPr>
         <w:ind w:left="720"/>
       </w:pPr>
       <w:r>
-        <w:lastRenderedPageBreak/>
         <w:t xml:space="preserve">For our </w:t>
       </w:r>
       <w:r>
@@ -8630,7 +9001,7 @@
       <w:pPr>
         <w:pStyle w:val="Heading2"/>
       </w:pPr>
-      <w:bookmarkStart w:id="22" w:name="_Toc52920703"/>
+      <w:bookmarkStart w:id="24" w:name="_Toc52920703"/>
       <w:r>
         <w:t>3.3</w:t>
       </w:r>
@@ -8640,7 +9011,7 @@
       <w:r>
         <w:t>Pathfinding</w:t>
       </w:r>
-      <w:bookmarkEnd w:id="22"/>
+      <w:bookmarkEnd w:id="24"/>
     </w:p>
     <w:p>
       <w:pPr>
@@ -8720,8 +9091,8 @@
         <w:pStyle w:val="Subtitle"/>
         <w:ind w:left="720"/>
       </w:pPr>
-      <w:bookmarkStart w:id="23" w:name="_hrhmhesj7973"/>
-      <w:bookmarkEnd w:id="23"/>
+      <w:bookmarkStart w:id="25" w:name="_hrhmhesj7973"/>
+      <w:bookmarkEnd w:id="25"/>
       <w:r>
         <w:t xml:space="preserve">Figure </w:t>
       </w:r>
@@ -8747,7 +9118,7 @@
       <w:pPr>
         <w:pStyle w:val="Heading2"/>
       </w:pPr>
-      <w:bookmarkStart w:id="24" w:name="_Toc52920704"/>
+      <w:bookmarkStart w:id="26" w:name="_Toc52920704"/>
       <w:r>
         <w:t>3.4</w:t>
       </w:r>
@@ -8757,7 +9128,7 @@
       <w:r>
         <w:t>Decision-making</w:t>
       </w:r>
-      <w:bookmarkEnd w:id="24"/>
+      <w:bookmarkEnd w:id="26"/>
     </w:p>
     <w:p>
       <w:pPr>
@@ -8857,8 +9228,8 @@
           <w:szCs w:val="32"/>
         </w:rPr>
       </w:pPr>
-      <w:bookmarkStart w:id="25" w:name="_jk2ahec5u8jh"/>
-      <w:bookmarkEnd w:id="25"/>
+      <w:bookmarkStart w:id="27" w:name="_jk2ahec5u8jh"/>
+      <w:bookmarkEnd w:id="27"/>
       <w:r>
         <w:t xml:space="preserve">Figure </w:t>
       </w:r>
@@ -8885,7 +9256,7 @@
       <w:pPr>
         <w:pStyle w:val="Heading1"/>
       </w:pPr>
-      <w:bookmarkStart w:id="26" w:name="_Toc52920705"/>
+      <w:bookmarkStart w:id="28" w:name="_Toc52920705"/>
       <w:r>
         <w:lastRenderedPageBreak/>
         <w:t>4.0</w:t>
@@ -8896,7 +9267,7 @@
       <w:r>
         <w:t>Game Development Issues</w:t>
       </w:r>
-      <w:bookmarkEnd w:id="26"/>
+      <w:bookmarkEnd w:id="28"/>
     </w:p>
     <w:p>
       <w:pPr>
@@ -9042,7 +9413,7 @@
       <w:pPr>
         <w:pStyle w:val="Heading2"/>
       </w:pPr>
-      <w:bookmarkStart w:id="27" w:name="_Toc52920706"/>
+      <w:bookmarkStart w:id="29" w:name="_Toc52920706"/>
       <w:r>
         <w:t>4.1</w:t>
       </w:r>
@@ -9050,7 +9421,7 @@
         <w:tab/>
         <w:t>Cool Features</w:t>
       </w:r>
-      <w:bookmarkEnd w:id="27"/>
+      <w:bookmarkEnd w:id="29"/>
     </w:p>
     <w:p>
       <w:pPr>
@@ -9061,7 +9432,7 @@
       <w:pPr>
         <w:pStyle w:val="Heading2"/>
       </w:pPr>
-      <w:bookmarkStart w:id="28" w:name="_Toc52920707"/>
+      <w:bookmarkStart w:id="30" w:name="_Toc52920707"/>
       <w:r>
         <w:t>4.2</w:t>
       </w:r>
@@ -9069,7 +9440,7 @@
         <w:tab/>
         <w:t>Changes to Original Plan</w:t>
       </w:r>
-      <w:bookmarkEnd w:id="28"/>
+      <w:bookmarkEnd w:id="30"/>
     </w:p>
     <w:p>
       <w:pPr>
@@ -9098,6 +9469,17 @@
     <w:p>
       <w:pPr>
         <w:ind w:left="709"/>
+      </w:pPr>
+      <w:r>
+        <w:t>We added</w:t>
+      </w:r>
+      <w:r>
+        <w:t xml:space="preserve"> a powerup after the completion of level 1 (defeating the boss at the end of level 1. The powerup changes the bullet pattern of the player’s avatar.</w:t>
+      </w:r>
+    </w:p>
+    <w:p>
+      <w:pPr>
+        <w:ind w:left="709"/>
         <w:rPr>
           <w:b/>
           <w:bCs/>
@@ -9137,28 +9519,6 @@
     </w:p>
     <w:p>
       <w:pPr>
-        <w:ind w:left="993"/>
-      </w:pPr>
-    </w:p>
-    <w:p>
-      <w:pPr>
-        <w:ind w:left="709"/>
-      </w:pPr>
-      <w:r>
-        <w:t>Other than playability reasons, we also</w:t>
-      </w:r>
-      <w:r>
-        <w:t xml:space="preserve"> made these following changes to our original game design plan</w:t>
-      </w:r>
-      <w:r>
-        <w:t xml:space="preserve"> due to technical issues</w:t>
-      </w:r>
-      <w:r>
-        <w:t>:</w:t>
-      </w:r>
-    </w:p>
-    <w:p>
-      <w:pPr>
         <w:ind w:left="709"/>
         <w:rPr>
           <w:b/>
@@ -9170,6 +9530,105 @@
           <w:b/>
           <w:bCs/>
         </w:rPr>
+        <w:t>4. Player’s health</w:t>
+      </w:r>
+    </w:p>
+    <w:p>
+      <w:pPr>
+        <w:ind w:left="709"/>
+      </w:pPr>
+      <w:r>
+        <w:t xml:space="preserve">We </w:t>
+      </w:r>
+      <w:r>
+        <w:t>added 5 more health to the player’s health because we felt that having 5 health was too challenging.</w:t>
+      </w:r>
+      <w:r>
+        <w:t xml:space="preserve"> The current health for player is 10 instead of the original 5.</w:t>
+      </w:r>
+    </w:p>
+    <w:p>
+      <w:pPr>
+        <w:ind w:left="709"/>
+        <w:rPr>
+          <w:b/>
+          <w:bCs/>
+        </w:rPr>
+      </w:pPr>
+      <w:r>
+        <w:rPr>
+          <w:b/>
+          <w:bCs/>
+        </w:rPr>
+        <w:t>5. Player’s fire</w:t>
+      </w:r>
+      <w:r>
+        <w:rPr>
+          <w:b/>
+          <w:bCs/>
+        </w:rPr>
+        <w:t xml:space="preserve"> </w:t>
+      </w:r>
+      <w:r>
+        <w:rPr>
+          <w:b/>
+          <w:bCs/>
+        </w:rPr>
+        <w:t>rate</w:t>
+      </w:r>
+    </w:p>
+    <w:p>
+      <w:pPr>
+        <w:ind w:left="709"/>
+      </w:pPr>
+      <w:r>
+        <w:t>We also reduced the player’s fire</w:t>
+      </w:r>
+      <w:r>
+        <w:t xml:space="preserve"> </w:t>
+      </w:r>
+      <w:r>
+        <w:t xml:space="preserve">rate </w:t>
+      </w:r>
+      <w:r>
+        <w:t>from 150.0f to 300.0f so that the player’s avatar will not be too strong since we already buffed its health.</w:t>
+      </w:r>
+    </w:p>
+    <w:p>
+      <w:pPr>
+        <w:ind w:left="993"/>
+      </w:pPr>
+    </w:p>
+    <w:p>
+      <w:pPr>
+        <w:ind w:left="709"/>
+      </w:pPr>
+      <w:r>
+        <w:t>Other than playability reasons, we also</w:t>
+      </w:r>
+      <w:r>
+        <w:t xml:space="preserve"> made these following changes to our original game design plan</w:t>
+      </w:r>
+      <w:r>
+        <w:t xml:space="preserve"> due to technical issues</w:t>
+      </w:r>
+      <w:r>
+        <w:t>:</w:t>
+      </w:r>
+    </w:p>
+    <w:p>
+      <w:pPr>
+        <w:ind w:left="709"/>
+        <w:rPr>
+          <w:b/>
+          <w:bCs/>
+        </w:rPr>
+      </w:pPr>
+      <w:r>
+        <w:rPr>
+          <w:b/>
+          <w:bCs/>
+        </w:rPr>
         <w:t>1. Pathfinding</w:t>
       </w:r>
     </w:p>
@@ -9181,11 +9640,7 @@
         <w:t>We originally planned to use A* algorithm</w:t>
       </w:r>
       <w:r>
-        <w:t xml:space="preserve"> for the missile tracking. Since our game employs continuous environment, where each coordinate is real number, the A* algorithm takes too long to execute and the game stutters temporarily. To solve the </w:t>
-      </w:r>
-      <w:r>
-        <w:lastRenderedPageBreak/>
-        <w:t xml:space="preserve">issue, we combined the </w:t>
+        <w:t xml:space="preserve"> for the missile tracking. Since our game employs continuous environment, where each coordinate is real number, the A* algorithm takes too long to execute and the game stutters temporarily. To solve the issue, we combined the </w:t>
       </w:r>
       <w:proofErr w:type="spellStart"/>
       <w:r>
@@ -9200,7 +9655,7 @@
       <w:pPr>
         <w:pStyle w:val="Heading2"/>
       </w:pPr>
-      <w:bookmarkStart w:id="29" w:name="_Toc52920708"/>
+      <w:bookmarkStart w:id="31" w:name="_Toc52920708"/>
       <w:r>
         <w:t>4.3</w:t>
       </w:r>
@@ -9208,7 +9663,7 @@
         <w:tab/>
         <w:t>Potential Changes (if we had more time)</w:t>
       </w:r>
-      <w:bookmarkEnd w:id="29"/>
+      <w:bookmarkEnd w:id="31"/>
     </w:p>
     <w:p>
       <w:pPr>
@@ -9223,7 +9678,7 @@
           <w:szCs w:val="32"/>
         </w:rPr>
       </w:pPr>
-      <w:bookmarkStart w:id="30" w:name="_Toc52920709"/>
+      <w:bookmarkStart w:id="32" w:name="_Toc52920709"/>
       <w:r>
         <w:t>4.4</w:t>
       </w:r>
@@ -9231,7 +9686,7 @@
         <w:tab/>
         <w:t>What we would do differently next time</w:t>
       </w:r>
-      <w:bookmarkEnd w:id="30"/>
+      <w:bookmarkEnd w:id="32"/>
       <w:r>
         <w:br w:type="page"/>
       </w:r>
@@ -9240,7 +9695,7 @@
       <w:pPr>
         <w:pStyle w:val="Heading1"/>
       </w:pPr>
-      <w:bookmarkStart w:id="31" w:name="_Toc52920710"/>
+      <w:bookmarkStart w:id="33" w:name="_Toc52920710"/>
       <w:r>
         <w:lastRenderedPageBreak/>
         <w:t>5.0</w:t>
@@ -9251,13 +9706,13 @@
       <w:r>
         <w:t>User Manual</w:t>
       </w:r>
-      <w:bookmarkEnd w:id="31"/>
+      <w:bookmarkEnd w:id="33"/>
     </w:p>
     <w:p>
       <w:pPr>
         <w:pStyle w:val="Heading2"/>
       </w:pPr>
-      <w:bookmarkStart w:id="32" w:name="_Toc52920711"/>
+      <w:bookmarkStart w:id="34" w:name="_Toc52920711"/>
       <w:r>
         <w:t>5.1</w:t>
       </w:r>
@@ -9267,7 +9722,7 @@
       <w:r>
         <w:t>How to play?</w:t>
       </w:r>
-      <w:bookmarkEnd w:id="32"/>
+      <w:bookmarkEnd w:id="34"/>
     </w:p>
     <w:p>
       <w:pPr>
@@ -9374,7 +9829,7 @@
           <w:lang w:eastAsia="zh-CN"/>
         </w:rPr>
       </w:pPr>
-      <w:bookmarkStart w:id="33" w:name="_Toc52920712"/>
+      <w:bookmarkStart w:id="35" w:name="_Toc52920712"/>
       <w:r>
         <w:lastRenderedPageBreak/>
         <w:t>5.2</w:t>
@@ -9385,7 +9840,7 @@
       <w:r>
         <w:t>Game Input</w:t>
       </w:r>
-      <w:bookmarkEnd w:id="33"/>
+      <w:bookmarkEnd w:id="35"/>
     </w:p>
     <w:tbl>
       <w:tblPr>
@@ -9955,8 +10410,8 @@
           <w:lang w:val="en"/>
         </w:rPr>
       </w:pPr>
-      <w:bookmarkStart w:id="34" w:name="_j5rtzqb1qb82"/>
-      <w:bookmarkEnd w:id="34"/>
+      <w:bookmarkStart w:id="36" w:name="_j5rtzqb1qb82"/>
+      <w:bookmarkEnd w:id="36"/>
     </w:p>
     <w:p>
       <w:pPr>
@@ -9983,7 +10438,7 @@
           <w:lang w:eastAsia="zh-CN"/>
         </w:rPr>
       </w:pPr>
-      <w:bookmarkStart w:id="35" w:name="_Toc52920713"/>
+      <w:bookmarkStart w:id="37" w:name="_Toc52920713"/>
       <w:r>
         <w:rPr>
           <w:rFonts w:eastAsia="Calibri"/>
@@ -9991,7 +10446,7 @@
         <w:lastRenderedPageBreak/>
         <w:t>References:</w:t>
       </w:r>
-      <w:bookmarkEnd w:id="35"/>
+      <w:bookmarkEnd w:id="37"/>
     </w:p>
     <w:p>
       <w:pPr>
@@ -10271,7 +10726,7 @@
 </file>
 
 <file path=word/comments.xml><?xml version="1.0" encoding="utf-8"?>
-<w:comments xmlns:wpc="http://schemas.microsoft.com/office/word/2010/wordprocessingCanvas" xmlns:cx="http://schemas.microsoft.com/office/drawing/2014/chartex" xmlns:cx1="http://schemas.microsoft.com/office/drawing/2015/9/8/chartex" xmlns:cx2="http://schemas.microsoft.com/office/drawing/2015/10/21/chartex" xmlns:cx3="http://schemas.microsoft.com/office/drawing/2016/5/9/chartex" xmlns:cx4="http://schemas.microsoft.com/office/drawing/2016/5/10/chartex" xmlns:cx5="http://schemas.microsoft.com/office/drawing/2016/5/11/chartex" xmlns:cx6="http://schemas.microsoft.com/office/drawing/2016/5/12/chartex" xmlns:cx7="http://schemas.microsoft.com/office/drawing/2016/5/13/chartex" xmlns:cx8="http://schemas.microsoft.com/office/drawing/2016/5/14/chartex" xmlns:mc="http://schemas.openxmlformats.org/markup-compatibility/2006" xmlns:aink="http://schemas.microsoft.com/office/drawing/2016/ink" xmlns:am3d="http://schemas.microsoft.com/office/drawing/2017/model3d" xmlns:o="urn:schemas-microsoft-com:office:office" xmlns:r="http://schemas.openxmlformats.org/officeDocument/2006/relationships" xmlns:m="http://schemas.openxmlformats.org/officeDocument/2006/math" xmlns:v="urn:schemas-microsoft-com:vml" xmlns:wp14="http://schemas.microsoft.com/office/word/2010/wordprocessingDrawing" xmlns:wp="http://schemas.openxmlformats.org/drawingml/2006/wordprocessingDrawing" xmlns:w10="urn:schemas-microsoft-com:office:word" xmlns:w="http://schemas.openxmlformats.org/wordprocessingml/2006/main" xmlns:w14="http://schemas.microsoft.com/office/word/2010/wordml" xmlns:w15="http://schemas.microsoft.com/office/word/2012/wordml" xmlns:w16cex="http://schemas.microsoft.com/office/word/2018/wordml/cex" xmlns:w16cid="http://schemas.microsoft.com/office/word/2016/wordml/cid" xmlns:w16="http://schemas.microsoft.com/office/word/2018/wordml" xmlns:w16se="http://schemas.microsoft.com/office/word/2015/wordml/symex" xmlns:wpg="http://schemas.microsoft.com/office/word/2010/wordprocessingGroup" xmlns:wpi="http://schemas.microsoft.com/office/word/2010/wordprocessingInk" xmlns:wne="http://schemas.microsoft.com/office/word/2006/wordml" xmlns:wps="http://schemas.microsoft.com/office/word/2010/wordprocessingShape" mc:Ignorable="w14 w15 w16se w16cid w16 w16cex wp14">
+<w:comments xmlns:wpc="http://schemas.microsoft.com/office/word/2010/wordprocessingCanvas" xmlns:cx="http://schemas.microsoft.com/office/drawing/2014/chartex" xmlns:cx1="http://schemas.microsoft.com/office/drawing/2015/9/8/chartex" xmlns:cx2="http://schemas.microsoft.com/office/drawing/2015/10/21/chartex" xmlns:cx3="http://schemas.microsoft.com/office/drawing/2016/5/9/chartex" xmlns:cx4="http://schemas.microsoft.com/office/drawing/2016/5/10/chartex" xmlns:cx5="http://schemas.microsoft.com/office/drawing/2016/5/11/chartex" xmlns:cx6="http://schemas.microsoft.com/office/drawing/2016/5/12/chartex" xmlns:cx7="http://schemas.microsoft.com/office/drawing/2016/5/13/chartex" xmlns:cx8="http://schemas.microsoft.com/office/drawing/2016/5/14/chartex" xmlns:mc="http://schemas.openxmlformats.org/markup-compatibility/2006" xmlns:aink="http://schemas.microsoft.com/office/drawing/2016/ink" xmlns:am3d="http://schemas.microsoft.com/office/drawing/2017/model3d" xmlns:o="urn:schemas-microsoft-com:office:office" xmlns:r="http://schemas.openxmlformats.org/officeDocument/2006/relationships" xmlns:m="http://schemas.openxmlformats.org/officeDocument/2006/math" xmlns:v="urn:schemas-microsoft-com:vml" xmlns:wp14="http://schemas.microsoft.com/office/word/2010/wordprocessingDrawing" xmlns:wp="http://schemas.openxmlformats.org/drawingml/2006/wordprocessingDrawing" xmlns:w10="urn:schemas-microsoft-com:office:word" xmlns:w="http://schemas.openxmlformats.org/wordprocessingml/2006/main" xmlns:w14="http://schemas.microsoft.com/office/word/2010/wordml" xmlns:w15="http://schemas.microsoft.com/office/word/2012/wordml" xmlns:w16cid="http://schemas.microsoft.com/office/word/2016/wordml/cid" xmlns:w16se="http://schemas.microsoft.com/office/word/2015/wordml/symex" xmlns:wpg="http://schemas.microsoft.com/office/word/2010/wordprocessingGroup" xmlns:wpi="http://schemas.microsoft.com/office/word/2010/wordprocessingInk" xmlns:wne="http://schemas.microsoft.com/office/word/2006/wordml" xmlns:wps="http://schemas.microsoft.com/office/word/2010/wordprocessingShape" mc:Ignorable="w14 w15 w16se w16cid wp14">
   <w:comment w:id="6" w:author="Foo Fang Jee" w:date="2020-10-07T17:18:00Z" w:initials="FFJ">
     <w:p>
       <w:pPr>
@@ -10320,7 +10775,23 @@
       </w:r>
     </w:p>
   </w:comment>
-  <w:comment w:id="13" w:author="Foo Fang Jee" w:date="2020-10-07T17:20:00Z" w:initials="FFJ">
+  <w:comment w:id="14" w:author="Foo Fang Jee" w:date="2020-10-07T17:20:00Z" w:initials="FFJ">
+    <w:p>
+      <w:pPr>
+        <w:pStyle w:val="CommentText"/>
+      </w:pPr>
+      <w:r>
+        <w:rPr>
+          <w:rStyle w:val="CommentReference"/>
+        </w:rPr>
+        <w:annotationRef/>
+      </w:r>
+      <w:r>
+        <w:t>Add new boss (level 1)</w:t>
+      </w:r>
+    </w:p>
+  </w:comment>
+  <w:comment w:id="15" w:author="Foo Fang Jee" w:date="2020-10-07T17:20:00Z" w:initials="FFJ">
     <w:p>
       <w:pPr>
         <w:pStyle w:val="CommentText"/>
@@ -10340,11 +10811,12 @@
 </file>
 
 <file path=word/commentsExtended.xml><?xml version="1.0" encoding="utf-8"?>
-<w15:commentsEx xmlns:wpc="http://schemas.microsoft.com/office/word/2010/wordprocessingCanvas" xmlns:cx="http://schemas.microsoft.com/office/drawing/2014/chartex" xmlns:cx1="http://schemas.microsoft.com/office/drawing/2015/9/8/chartex" xmlns:cx2="http://schemas.microsoft.com/office/drawing/2015/10/21/chartex" xmlns:cx3="http://schemas.microsoft.com/office/drawing/2016/5/9/chartex" xmlns:cx4="http://schemas.microsoft.com/office/drawing/2016/5/10/chartex" xmlns:cx5="http://schemas.microsoft.com/office/drawing/2016/5/11/chartex" xmlns:cx6="http://schemas.microsoft.com/office/drawing/2016/5/12/chartex" xmlns:cx7="http://schemas.microsoft.com/office/drawing/2016/5/13/chartex" xmlns:cx8="http://schemas.microsoft.com/office/drawing/2016/5/14/chartex" xmlns:mc="http://schemas.openxmlformats.org/markup-compatibility/2006" xmlns:aink="http://schemas.microsoft.com/office/drawing/2016/ink" xmlns:am3d="http://schemas.microsoft.com/office/drawing/2017/model3d" xmlns:o="urn:schemas-microsoft-com:office:office" xmlns:r="http://schemas.openxmlformats.org/officeDocument/2006/relationships" xmlns:m="http://schemas.openxmlformats.org/officeDocument/2006/math" xmlns:v="urn:schemas-microsoft-com:vml" xmlns:wp14="http://schemas.microsoft.com/office/word/2010/wordprocessingDrawing" xmlns:wp="http://schemas.openxmlformats.org/drawingml/2006/wordprocessingDrawing" xmlns:w10="urn:schemas-microsoft-com:office:word" xmlns:w="http://schemas.openxmlformats.org/wordprocessingml/2006/main" xmlns:w14="http://schemas.microsoft.com/office/word/2010/wordml" xmlns:w15="http://schemas.microsoft.com/office/word/2012/wordml" xmlns:w16cex="http://schemas.microsoft.com/office/word/2018/wordml/cex" xmlns:w16cid="http://schemas.microsoft.com/office/word/2016/wordml/cid" xmlns:w16="http://schemas.microsoft.com/office/word/2018/wordml" xmlns:w16se="http://schemas.microsoft.com/office/word/2015/wordml/symex" xmlns:wpg="http://schemas.microsoft.com/office/word/2010/wordprocessingGroup" xmlns:wpi="http://schemas.microsoft.com/office/word/2010/wordprocessingInk" xmlns:wne="http://schemas.microsoft.com/office/word/2006/wordml" xmlns:wps="http://schemas.microsoft.com/office/word/2010/wordprocessingShape" mc:Ignorable="w14 w15 w16se w16cid w16 w16cex wp14">
+<w15:commentsEx xmlns:wpc="http://schemas.microsoft.com/office/word/2010/wordprocessingCanvas" xmlns:cx="http://schemas.microsoft.com/office/drawing/2014/chartex" xmlns:cx1="http://schemas.microsoft.com/office/drawing/2015/9/8/chartex" xmlns:cx2="http://schemas.microsoft.com/office/drawing/2015/10/21/chartex" xmlns:cx3="http://schemas.microsoft.com/office/drawing/2016/5/9/chartex" xmlns:cx4="http://schemas.microsoft.com/office/drawing/2016/5/10/chartex" xmlns:cx5="http://schemas.microsoft.com/office/drawing/2016/5/11/chartex" xmlns:cx6="http://schemas.microsoft.com/office/drawing/2016/5/12/chartex" xmlns:cx7="http://schemas.microsoft.com/office/drawing/2016/5/13/chartex" xmlns:cx8="http://schemas.microsoft.com/office/drawing/2016/5/14/chartex" xmlns:mc="http://schemas.openxmlformats.org/markup-compatibility/2006" xmlns:aink="http://schemas.microsoft.com/office/drawing/2016/ink" xmlns:am3d="http://schemas.microsoft.com/office/drawing/2017/model3d" xmlns:o="urn:schemas-microsoft-com:office:office" xmlns:r="http://schemas.openxmlformats.org/officeDocument/2006/relationships" xmlns:m="http://schemas.openxmlformats.org/officeDocument/2006/math" xmlns:v="urn:schemas-microsoft-com:vml" xmlns:wp14="http://schemas.microsoft.com/office/word/2010/wordprocessingDrawing" xmlns:wp="http://schemas.openxmlformats.org/drawingml/2006/wordprocessingDrawing" xmlns:w10="urn:schemas-microsoft-com:office:word" xmlns:w="http://schemas.openxmlformats.org/wordprocessingml/2006/main" xmlns:w14="http://schemas.microsoft.com/office/word/2010/wordml" xmlns:w15="http://schemas.microsoft.com/office/word/2012/wordml" xmlns:w16cid="http://schemas.microsoft.com/office/word/2016/wordml/cid" xmlns:w16se="http://schemas.microsoft.com/office/word/2015/wordml/symex" xmlns:wpg="http://schemas.microsoft.com/office/word/2010/wordprocessingGroup" xmlns:wpi="http://schemas.microsoft.com/office/word/2010/wordprocessingInk" xmlns:wne="http://schemas.microsoft.com/office/word/2006/wordml" xmlns:wps="http://schemas.microsoft.com/office/word/2010/wordprocessingShape" mc:Ignorable="w14 w15 w16se w16cid wp14">
   <w15:commentEx w15:paraId="002DEF3C" w15:done="0"/>
-  <w15:commentEx w15:paraId="0293D1A1" w15:done="0"/>
+  <w15:commentEx w15:paraId="0293D1A1" w15:done="1"/>
   <w15:commentEx w15:paraId="6DC9B143" w15:done="0"/>
-  <w15:commentEx w15:paraId="30D860EF" w15:done="0"/>
+  <w15:commentEx w15:paraId="1609D683" w15:done="1"/>
+  <w15:commentEx w15:paraId="30D860EF" w15:done="1"/>
 </w15:commentsEx>
 </file>
 
@@ -10358,16 +10830,17 @@
 </file>
 
 <file path=word/commentsIds.xml><?xml version="1.0" encoding="utf-8"?>
-<w16cid:commentsIds xmlns:wpc="http://schemas.microsoft.com/office/word/2010/wordprocessingCanvas" xmlns:cx="http://schemas.microsoft.com/office/drawing/2014/chartex" xmlns:cx1="http://schemas.microsoft.com/office/drawing/2015/9/8/chartex" xmlns:cx2="http://schemas.microsoft.com/office/drawing/2015/10/21/chartex" xmlns:cx3="http://schemas.microsoft.com/office/drawing/2016/5/9/chartex" xmlns:cx4="http://schemas.microsoft.com/office/drawing/2016/5/10/chartex" xmlns:cx5="http://schemas.microsoft.com/office/drawing/2016/5/11/chartex" xmlns:cx6="http://schemas.microsoft.com/office/drawing/2016/5/12/chartex" xmlns:cx7="http://schemas.microsoft.com/office/drawing/2016/5/13/chartex" xmlns:cx8="http://schemas.microsoft.com/office/drawing/2016/5/14/chartex" xmlns:mc="http://schemas.openxmlformats.org/markup-compatibility/2006" xmlns:aink="http://schemas.microsoft.com/office/drawing/2016/ink" xmlns:am3d="http://schemas.microsoft.com/office/drawing/2017/model3d" xmlns:o="urn:schemas-microsoft-com:office:office" xmlns:r="http://schemas.openxmlformats.org/officeDocument/2006/relationships" xmlns:m="http://schemas.openxmlformats.org/officeDocument/2006/math" xmlns:v="urn:schemas-microsoft-com:vml" xmlns:wp14="http://schemas.microsoft.com/office/word/2010/wordprocessingDrawing" xmlns:wp="http://schemas.openxmlformats.org/drawingml/2006/wordprocessingDrawing" xmlns:w10="urn:schemas-microsoft-com:office:word" xmlns:w="http://schemas.openxmlformats.org/wordprocessingml/2006/main" xmlns:w14="http://schemas.microsoft.com/office/word/2010/wordml" xmlns:w15="http://schemas.microsoft.com/office/word/2012/wordml" xmlns:w16cex="http://schemas.microsoft.com/office/word/2018/wordml/cex" xmlns:w16cid="http://schemas.microsoft.com/office/word/2016/wordml/cid" xmlns:w16="http://schemas.microsoft.com/office/word/2018/wordml" xmlns:w16se="http://schemas.microsoft.com/office/word/2015/wordml/symex" xmlns:wpg="http://schemas.microsoft.com/office/word/2010/wordprocessingGroup" xmlns:wpi="http://schemas.microsoft.com/office/word/2010/wordprocessingInk" xmlns:wne="http://schemas.microsoft.com/office/word/2006/wordml" xmlns:wps="http://schemas.microsoft.com/office/word/2010/wordprocessingShape" mc:Ignorable="w14 w15 w16se w16cid w16 w16cex wp14">
+<w16cid:commentsIds xmlns:wpc="http://schemas.microsoft.com/office/word/2010/wordprocessingCanvas" xmlns:cx="http://schemas.microsoft.com/office/drawing/2014/chartex" xmlns:cx1="http://schemas.microsoft.com/office/drawing/2015/9/8/chartex" xmlns:cx2="http://schemas.microsoft.com/office/drawing/2015/10/21/chartex" xmlns:cx3="http://schemas.microsoft.com/office/drawing/2016/5/9/chartex" xmlns:cx4="http://schemas.microsoft.com/office/drawing/2016/5/10/chartex" xmlns:cx5="http://schemas.microsoft.com/office/drawing/2016/5/11/chartex" xmlns:cx6="http://schemas.microsoft.com/office/drawing/2016/5/12/chartex" xmlns:cx7="http://schemas.microsoft.com/office/drawing/2016/5/13/chartex" xmlns:cx8="http://schemas.microsoft.com/office/drawing/2016/5/14/chartex" xmlns:mc="http://schemas.openxmlformats.org/markup-compatibility/2006" xmlns:aink="http://schemas.microsoft.com/office/drawing/2016/ink" xmlns:am3d="http://schemas.microsoft.com/office/drawing/2017/model3d" xmlns:o="urn:schemas-microsoft-com:office:office" xmlns:r="http://schemas.openxmlformats.org/officeDocument/2006/relationships" xmlns:m="http://schemas.openxmlformats.org/officeDocument/2006/math" xmlns:v="urn:schemas-microsoft-com:vml" xmlns:wp14="http://schemas.microsoft.com/office/word/2010/wordprocessingDrawing" xmlns:wp="http://schemas.openxmlformats.org/drawingml/2006/wordprocessingDrawing" xmlns:w10="urn:schemas-microsoft-com:office:word" xmlns:w="http://schemas.openxmlformats.org/wordprocessingml/2006/main" xmlns:w14="http://schemas.microsoft.com/office/word/2010/wordml" xmlns:w15="http://schemas.microsoft.com/office/word/2012/wordml" xmlns:w16cid="http://schemas.microsoft.com/office/word/2016/wordml/cid" xmlns:w16se="http://schemas.microsoft.com/office/word/2015/wordml/symex" xmlns:wpg="http://schemas.microsoft.com/office/word/2010/wordprocessingGroup" xmlns:wpi="http://schemas.microsoft.com/office/word/2010/wordprocessingInk" xmlns:wne="http://schemas.microsoft.com/office/word/2006/wordml" xmlns:wps="http://schemas.microsoft.com/office/word/2010/wordprocessingShape" mc:Ignorable="w14 w15 w16se w16cid wp14">
   <w16cid:commentId w16cid:paraId="002DEF3C" w16cid:durableId="232876E5"/>
   <w16cid:commentId w16cid:paraId="0293D1A1" w16cid:durableId="23287710"/>
   <w16cid:commentId w16cid:paraId="6DC9B143" w16cid:durableId="232877C3"/>
+  <w16cid:commentId w16cid:paraId="1609D683" w16cid:durableId="2329F299"/>
   <w16cid:commentId w16cid:paraId="30D860EF" w16cid:durableId="2328775B"/>
 </w16cid:commentsIds>
 </file>
 
 <file path=word/endnotes.xml><?xml version="1.0" encoding="utf-8"?>
-<w:endnotes xmlns:wpc="http://schemas.microsoft.com/office/word/2010/wordprocessingCanvas" xmlns:cx="http://schemas.microsoft.com/office/drawing/2014/chartex" xmlns:cx1="http://schemas.microsoft.com/office/drawing/2015/9/8/chartex" xmlns:cx2="http://schemas.microsoft.com/office/drawing/2015/10/21/chartex" xmlns:cx3="http://schemas.microsoft.com/office/drawing/2016/5/9/chartex" xmlns:cx4="http://schemas.microsoft.com/office/drawing/2016/5/10/chartex" xmlns:cx5="http://schemas.microsoft.com/office/drawing/2016/5/11/chartex" xmlns:cx6="http://schemas.microsoft.com/office/drawing/2016/5/12/chartex" xmlns:cx7="http://schemas.microsoft.com/office/drawing/2016/5/13/chartex" xmlns:cx8="http://schemas.microsoft.com/office/drawing/2016/5/14/chartex" xmlns:mc="http://schemas.openxmlformats.org/markup-compatibility/2006" xmlns:aink="http://schemas.microsoft.com/office/drawing/2016/ink" xmlns:am3d="http://schemas.microsoft.com/office/drawing/2017/model3d" xmlns:o="urn:schemas-microsoft-com:office:office" xmlns:r="http://schemas.openxmlformats.org/officeDocument/2006/relationships" xmlns:m="http://schemas.openxmlformats.org/officeDocument/2006/math" xmlns:v="urn:schemas-microsoft-com:vml" xmlns:wp14="http://schemas.microsoft.com/office/word/2010/wordprocessingDrawing" xmlns:wp="http://schemas.openxmlformats.org/drawingml/2006/wordprocessingDrawing" xmlns:w10="urn:schemas-microsoft-com:office:word" xmlns:w="http://schemas.openxmlformats.org/wordprocessingml/2006/main" xmlns:w14="http://schemas.microsoft.com/office/word/2010/wordml" xmlns:w15="http://schemas.microsoft.com/office/word/2012/wordml" xmlns:w16cex="http://schemas.microsoft.com/office/word/2018/wordml/cex" xmlns:w16cid="http://schemas.microsoft.com/office/word/2016/wordml/cid" xmlns:w16="http://schemas.microsoft.com/office/word/2018/wordml" xmlns:w16se="http://schemas.microsoft.com/office/word/2015/wordml/symex" xmlns:wpg="http://schemas.microsoft.com/office/word/2010/wordprocessingGroup" xmlns:wpi="http://schemas.microsoft.com/office/word/2010/wordprocessingInk" xmlns:wne="http://schemas.microsoft.com/office/word/2006/wordml" xmlns:wps="http://schemas.microsoft.com/office/word/2010/wordprocessingShape" mc:Ignorable="w14 w15 w16se w16cid w16 w16cex wp14">
+<w:endnotes xmlns:wpc="http://schemas.microsoft.com/office/word/2010/wordprocessingCanvas" xmlns:cx="http://schemas.microsoft.com/office/drawing/2014/chartex" xmlns:cx1="http://schemas.microsoft.com/office/drawing/2015/9/8/chartex" xmlns:cx2="http://schemas.microsoft.com/office/drawing/2015/10/21/chartex" xmlns:cx3="http://schemas.microsoft.com/office/drawing/2016/5/9/chartex" xmlns:cx4="http://schemas.microsoft.com/office/drawing/2016/5/10/chartex" xmlns:cx5="http://schemas.microsoft.com/office/drawing/2016/5/11/chartex" xmlns:cx6="http://schemas.microsoft.com/office/drawing/2016/5/12/chartex" xmlns:cx7="http://schemas.microsoft.com/office/drawing/2016/5/13/chartex" xmlns:cx8="http://schemas.microsoft.com/office/drawing/2016/5/14/chartex" xmlns:mc="http://schemas.openxmlformats.org/markup-compatibility/2006" xmlns:aink="http://schemas.microsoft.com/office/drawing/2016/ink" xmlns:am3d="http://schemas.microsoft.com/office/drawing/2017/model3d" xmlns:o="urn:schemas-microsoft-com:office:office" xmlns:r="http://schemas.openxmlformats.org/officeDocument/2006/relationships" xmlns:m="http://schemas.openxmlformats.org/officeDocument/2006/math" xmlns:v="urn:schemas-microsoft-com:vml" xmlns:wp14="http://schemas.microsoft.com/office/word/2010/wordprocessingDrawing" xmlns:wp="http://schemas.openxmlformats.org/drawingml/2006/wordprocessingDrawing" xmlns:w10="urn:schemas-microsoft-com:office:word" xmlns:w="http://schemas.openxmlformats.org/wordprocessingml/2006/main" xmlns:w14="http://schemas.microsoft.com/office/word/2010/wordml" xmlns:w15="http://schemas.microsoft.com/office/word/2012/wordml" xmlns:w16cid="http://schemas.microsoft.com/office/word/2016/wordml/cid" xmlns:w16se="http://schemas.microsoft.com/office/word/2015/wordml/symex" xmlns:wpg="http://schemas.microsoft.com/office/word/2010/wordprocessingGroup" xmlns:wpi="http://schemas.microsoft.com/office/word/2010/wordprocessingInk" xmlns:wne="http://schemas.microsoft.com/office/word/2006/wordml" xmlns:wps="http://schemas.microsoft.com/office/word/2010/wordprocessingShape" mc:Ignorable="w14 w15 w16se w16cid wp14">
   <w:endnote w:type="separator" w:id="-1">
     <w:p>
       <w:pPr>
@@ -10392,7 +10865,7 @@
 </file>
 
 <file path=word/footer1.xml><?xml version="1.0" encoding="utf-8"?>
-<w:ftr xmlns:wpc="http://schemas.microsoft.com/office/word/2010/wordprocessingCanvas" xmlns:cx="http://schemas.microsoft.com/office/drawing/2014/chartex" xmlns:cx1="http://schemas.microsoft.com/office/drawing/2015/9/8/chartex" xmlns:cx2="http://schemas.microsoft.com/office/drawing/2015/10/21/chartex" xmlns:cx3="http://schemas.microsoft.com/office/drawing/2016/5/9/chartex" xmlns:cx4="http://schemas.microsoft.com/office/drawing/2016/5/10/chartex" xmlns:cx5="http://schemas.microsoft.com/office/drawing/2016/5/11/chartex" xmlns:cx6="http://schemas.microsoft.com/office/drawing/2016/5/12/chartex" xmlns:cx7="http://schemas.microsoft.com/office/drawing/2016/5/13/chartex" xmlns:cx8="http://schemas.microsoft.com/office/drawing/2016/5/14/chartex" xmlns:mc="http://schemas.openxmlformats.org/markup-compatibility/2006" xmlns:aink="http://schemas.microsoft.com/office/drawing/2016/ink" xmlns:am3d="http://schemas.microsoft.com/office/drawing/2017/model3d" xmlns:o="urn:schemas-microsoft-com:office:office" xmlns:r="http://schemas.openxmlformats.org/officeDocument/2006/relationships" xmlns:m="http://schemas.openxmlformats.org/officeDocument/2006/math" xmlns:v="urn:schemas-microsoft-com:vml" xmlns:wp14="http://schemas.microsoft.com/office/word/2010/wordprocessingDrawing" xmlns:wp="http://schemas.openxmlformats.org/drawingml/2006/wordprocessingDrawing" xmlns:w10="urn:schemas-microsoft-com:office:word" xmlns:w="http://schemas.openxmlformats.org/wordprocessingml/2006/main" xmlns:w14="http://schemas.microsoft.com/office/word/2010/wordml" xmlns:w15="http://schemas.microsoft.com/office/word/2012/wordml" xmlns:w16cex="http://schemas.microsoft.com/office/word/2018/wordml/cex" xmlns:w16cid="http://schemas.microsoft.com/office/word/2016/wordml/cid" xmlns:w16="http://schemas.microsoft.com/office/word/2018/wordml" xmlns:w16se="http://schemas.microsoft.com/office/word/2015/wordml/symex" xmlns:wpg="http://schemas.microsoft.com/office/word/2010/wordprocessingGroup" xmlns:wpi="http://schemas.microsoft.com/office/word/2010/wordprocessingInk" xmlns:wne="http://schemas.microsoft.com/office/word/2006/wordml" xmlns:wps="http://schemas.microsoft.com/office/word/2010/wordprocessingShape" mc:Ignorable="w14 w15 w16se w16cid w16 w16cex wp14">
+<w:ftr xmlns:wpc="http://schemas.microsoft.com/office/word/2010/wordprocessingCanvas" xmlns:cx="http://schemas.microsoft.com/office/drawing/2014/chartex" xmlns:cx1="http://schemas.microsoft.com/office/drawing/2015/9/8/chartex" xmlns:cx2="http://schemas.microsoft.com/office/drawing/2015/10/21/chartex" xmlns:cx3="http://schemas.microsoft.com/office/drawing/2016/5/9/chartex" xmlns:cx4="http://schemas.microsoft.com/office/drawing/2016/5/10/chartex" xmlns:cx5="http://schemas.microsoft.com/office/drawing/2016/5/11/chartex" xmlns:cx6="http://schemas.microsoft.com/office/drawing/2016/5/12/chartex" xmlns:cx7="http://schemas.microsoft.com/office/drawing/2016/5/13/chartex" xmlns:cx8="http://schemas.microsoft.com/office/drawing/2016/5/14/chartex" xmlns:mc="http://schemas.openxmlformats.org/markup-compatibility/2006" xmlns:aink="http://schemas.microsoft.com/office/drawing/2016/ink" xmlns:am3d="http://schemas.microsoft.com/office/drawing/2017/model3d" xmlns:o="urn:schemas-microsoft-com:office:office" xmlns:r="http://schemas.openxmlformats.org/officeDocument/2006/relationships" xmlns:m="http://schemas.openxmlformats.org/officeDocument/2006/math" xmlns:v="urn:schemas-microsoft-com:vml" xmlns:wp14="http://schemas.microsoft.com/office/word/2010/wordprocessingDrawing" xmlns:wp="http://schemas.openxmlformats.org/drawingml/2006/wordprocessingDrawing" xmlns:w10="urn:schemas-microsoft-com:office:word" xmlns:w="http://schemas.openxmlformats.org/wordprocessingml/2006/main" xmlns:w14="http://schemas.microsoft.com/office/word/2010/wordml" xmlns:w15="http://schemas.microsoft.com/office/word/2012/wordml" xmlns:w16cid="http://schemas.microsoft.com/office/word/2016/wordml/cid" xmlns:w16se="http://schemas.microsoft.com/office/word/2015/wordml/symex" xmlns:wpg="http://schemas.microsoft.com/office/word/2010/wordprocessingGroup" xmlns:wpi="http://schemas.microsoft.com/office/word/2010/wordprocessingInk" xmlns:wne="http://schemas.microsoft.com/office/word/2006/wordml" xmlns:wps="http://schemas.microsoft.com/office/word/2010/wordprocessingShape" mc:Ignorable="w14 w15 w16se w16cid wp14">
   <w:sdt>
     <w:sdtPr>
       <w:id w:val="1502310482"/>
@@ -10428,7 +10901,7 @@
 </file>
 
 <file path=word/footer2.xml><?xml version="1.0" encoding="utf-8"?>
-<w:ftr xmlns:wpc="http://schemas.microsoft.com/office/word/2010/wordprocessingCanvas" xmlns:cx="http://schemas.microsoft.com/office/drawing/2014/chartex" xmlns:cx1="http://schemas.microsoft.com/office/drawing/2015/9/8/chartex" xmlns:cx2="http://schemas.microsoft.com/office/drawing/2015/10/21/chartex" xmlns:cx3="http://schemas.microsoft.com/office/drawing/2016/5/9/chartex" xmlns:cx4="http://schemas.microsoft.com/office/drawing/2016/5/10/chartex" xmlns:cx5="http://schemas.microsoft.com/office/drawing/2016/5/11/chartex" xmlns:cx6="http://schemas.microsoft.com/office/drawing/2016/5/12/chartex" xmlns:cx7="http://schemas.microsoft.com/office/drawing/2016/5/13/chartex" xmlns:cx8="http://schemas.microsoft.com/office/drawing/2016/5/14/chartex" xmlns:mc="http://schemas.openxmlformats.org/markup-compatibility/2006" xmlns:aink="http://schemas.microsoft.com/office/drawing/2016/ink" xmlns:am3d="http://schemas.microsoft.com/office/drawing/2017/model3d" xmlns:o="urn:schemas-microsoft-com:office:office" xmlns:r="http://schemas.openxmlformats.org/officeDocument/2006/relationships" xmlns:m="http://schemas.openxmlformats.org/officeDocument/2006/math" xmlns:v="urn:schemas-microsoft-com:vml" xmlns:wp14="http://schemas.microsoft.com/office/word/2010/wordprocessingDrawing" xmlns:wp="http://schemas.openxmlformats.org/drawingml/2006/wordprocessingDrawing" xmlns:w10="urn:schemas-microsoft-com:office:word" xmlns:w="http://schemas.openxmlformats.org/wordprocessingml/2006/main" xmlns:w14="http://schemas.microsoft.com/office/word/2010/wordml" xmlns:w15="http://schemas.microsoft.com/office/word/2012/wordml" xmlns:w16cex="http://schemas.microsoft.com/office/word/2018/wordml/cex" xmlns:w16cid="http://schemas.microsoft.com/office/word/2016/wordml/cid" xmlns:w16="http://schemas.microsoft.com/office/word/2018/wordml" xmlns:w16se="http://schemas.microsoft.com/office/word/2015/wordml/symex" xmlns:wpg="http://schemas.microsoft.com/office/word/2010/wordprocessingGroup" xmlns:wpi="http://schemas.microsoft.com/office/word/2010/wordprocessingInk" xmlns:wne="http://schemas.microsoft.com/office/word/2006/wordml" xmlns:wps="http://schemas.microsoft.com/office/word/2010/wordprocessingShape" mc:Ignorable="w14 w15 w16se w16cid w16 w16cex wp14">
+<w:ftr xmlns:wpc="http://schemas.microsoft.com/office/word/2010/wordprocessingCanvas" xmlns:cx="http://schemas.microsoft.com/office/drawing/2014/chartex" xmlns:cx1="http://schemas.microsoft.com/office/drawing/2015/9/8/chartex" xmlns:cx2="http://schemas.microsoft.com/office/drawing/2015/10/21/chartex" xmlns:cx3="http://schemas.microsoft.com/office/drawing/2016/5/9/chartex" xmlns:cx4="http://schemas.microsoft.com/office/drawing/2016/5/10/chartex" xmlns:cx5="http://schemas.microsoft.com/office/drawing/2016/5/11/chartex" xmlns:cx6="http://schemas.microsoft.com/office/drawing/2016/5/12/chartex" xmlns:cx7="http://schemas.microsoft.com/office/drawing/2016/5/13/chartex" xmlns:cx8="http://schemas.microsoft.com/office/drawing/2016/5/14/chartex" xmlns:mc="http://schemas.openxmlformats.org/markup-compatibility/2006" xmlns:aink="http://schemas.microsoft.com/office/drawing/2016/ink" xmlns:am3d="http://schemas.microsoft.com/office/drawing/2017/model3d" xmlns:o="urn:schemas-microsoft-com:office:office" xmlns:r="http://schemas.openxmlformats.org/officeDocument/2006/relationships" xmlns:m="http://schemas.openxmlformats.org/officeDocument/2006/math" xmlns:v="urn:schemas-microsoft-com:vml" xmlns:wp14="http://schemas.microsoft.com/office/word/2010/wordprocessingDrawing" xmlns:wp="http://schemas.openxmlformats.org/drawingml/2006/wordprocessingDrawing" xmlns:w10="urn:schemas-microsoft-com:office:word" xmlns:w="http://schemas.openxmlformats.org/wordprocessingml/2006/main" xmlns:w14="http://schemas.microsoft.com/office/word/2010/wordml" xmlns:w15="http://schemas.microsoft.com/office/word/2012/wordml" xmlns:w16cid="http://schemas.microsoft.com/office/word/2016/wordml/cid" xmlns:w16se="http://schemas.microsoft.com/office/word/2015/wordml/symex" xmlns:wpg="http://schemas.microsoft.com/office/word/2010/wordprocessingGroup" xmlns:wpi="http://schemas.microsoft.com/office/word/2010/wordprocessingInk" xmlns:wne="http://schemas.microsoft.com/office/word/2006/wordml" xmlns:wps="http://schemas.microsoft.com/office/word/2010/wordprocessingShape" mc:Ignorable="w14 w15 w16se w16cid wp14">
   <w:sdt>
     <w:sdtPr>
       <w:id w:val="-596629247"/>
@@ -10495,7 +10968,7 @@
 </file>
 
 <file path=word/footnotes.xml><?xml version="1.0" encoding="utf-8"?>
-<w:footnotes xmlns:wpc="http://schemas.microsoft.com/office/word/2010/wordprocessingCanvas" xmlns:cx="http://schemas.microsoft.com/office/drawing/2014/chartex" xmlns:cx1="http://schemas.microsoft.com/office/drawing/2015/9/8/chartex" xmlns:cx2="http://schemas.microsoft.com/office/drawing/2015/10/21/chartex" xmlns:cx3="http://schemas.microsoft.com/office/drawing/2016/5/9/chartex" xmlns:cx4="http://schemas.microsoft.com/office/drawing/2016/5/10/chartex" xmlns:cx5="http://schemas.microsoft.com/office/drawing/2016/5/11/chartex" xmlns:cx6="http://schemas.microsoft.com/office/drawing/2016/5/12/chartex" xmlns:cx7="http://schemas.microsoft.com/office/drawing/2016/5/13/chartex" xmlns:cx8="http://schemas.microsoft.com/office/drawing/2016/5/14/chartex" xmlns:mc="http://schemas.openxmlformats.org/markup-compatibility/2006" xmlns:aink="http://schemas.microsoft.com/office/drawing/2016/ink" xmlns:am3d="http://schemas.microsoft.com/office/drawing/2017/model3d" xmlns:o="urn:schemas-microsoft-com:office:office" xmlns:r="http://schemas.openxmlformats.org/officeDocument/2006/relationships" xmlns:m="http://schemas.openxmlformats.org/officeDocument/2006/math" xmlns:v="urn:schemas-microsoft-com:vml" xmlns:wp14="http://schemas.microsoft.com/office/word/2010/wordprocessingDrawing" xmlns:wp="http://schemas.openxmlformats.org/drawingml/2006/wordprocessingDrawing" xmlns:w10="urn:schemas-microsoft-com:office:word" xmlns:w="http://schemas.openxmlformats.org/wordprocessingml/2006/main" xmlns:w14="http://schemas.microsoft.com/office/word/2010/wordml" xmlns:w15="http://schemas.microsoft.com/office/word/2012/wordml" xmlns:w16cex="http://schemas.microsoft.com/office/word/2018/wordml/cex" xmlns:w16cid="http://schemas.microsoft.com/office/word/2016/wordml/cid" xmlns:w16="http://schemas.microsoft.com/office/word/2018/wordml" xmlns:w16se="http://schemas.microsoft.com/office/word/2015/wordml/symex" xmlns:wpg="http://schemas.microsoft.com/office/word/2010/wordprocessingGroup" xmlns:wpi="http://schemas.microsoft.com/office/word/2010/wordprocessingInk" xmlns:wne="http://schemas.microsoft.com/office/word/2006/wordml" xmlns:wps="http://schemas.microsoft.com/office/word/2010/wordprocessingShape" mc:Ignorable="w14 w15 w16se w16cid w16 w16cex wp14">
+<w:footnotes xmlns:wpc="http://schemas.microsoft.com/office/word/2010/wordprocessingCanvas" xmlns:cx="http://schemas.microsoft.com/office/drawing/2014/chartex" xmlns:cx1="http://schemas.microsoft.com/office/drawing/2015/9/8/chartex" xmlns:cx2="http://schemas.microsoft.com/office/drawing/2015/10/21/chartex" xmlns:cx3="http://schemas.microsoft.com/office/drawing/2016/5/9/chartex" xmlns:cx4="http://schemas.microsoft.com/office/drawing/2016/5/10/chartex" xmlns:cx5="http://schemas.microsoft.com/office/drawing/2016/5/11/chartex" xmlns:cx6="http://schemas.microsoft.com/office/drawing/2016/5/12/chartex" xmlns:cx7="http://schemas.microsoft.com/office/drawing/2016/5/13/chartex" xmlns:cx8="http://schemas.microsoft.com/office/drawing/2016/5/14/chartex" xmlns:mc="http://schemas.openxmlformats.org/markup-compatibility/2006" xmlns:aink="http://schemas.microsoft.com/office/drawing/2016/ink" xmlns:am3d="http://schemas.microsoft.com/office/drawing/2017/model3d" xmlns:o="urn:schemas-microsoft-com:office:office" xmlns:r="http://schemas.openxmlformats.org/officeDocument/2006/relationships" xmlns:m="http://schemas.openxmlformats.org/officeDocument/2006/math" xmlns:v="urn:schemas-microsoft-com:vml" xmlns:wp14="http://schemas.microsoft.com/office/word/2010/wordprocessingDrawing" xmlns:wp="http://schemas.openxmlformats.org/drawingml/2006/wordprocessingDrawing" xmlns:w10="urn:schemas-microsoft-com:office:word" xmlns:w="http://schemas.openxmlformats.org/wordprocessingml/2006/main" xmlns:w14="http://schemas.microsoft.com/office/word/2010/wordml" xmlns:w15="http://schemas.microsoft.com/office/word/2012/wordml" xmlns:w16cid="http://schemas.microsoft.com/office/word/2016/wordml/cid" xmlns:w16se="http://schemas.microsoft.com/office/word/2015/wordml/symex" xmlns:wpg="http://schemas.microsoft.com/office/word/2010/wordprocessingGroup" xmlns:wpi="http://schemas.microsoft.com/office/word/2010/wordprocessingInk" xmlns:wne="http://schemas.microsoft.com/office/word/2006/wordml" xmlns:wps="http://schemas.microsoft.com/office/word/2010/wordprocessingShape" mc:Ignorable="w14 w15 w16se w16cid wp14">
   <w:footnote w:type="separator" w:id="-1">
     <w:p>
       <w:pPr>
@@ -10520,7 +10993,7 @@
 </file>
 
 <file path=word/numbering.xml><?xml version="1.0" encoding="utf-8"?>
-<w:numbering xmlns:wpc="http://schemas.microsoft.com/office/word/2010/wordprocessingCanvas" xmlns:cx="http://schemas.microsoft.com/office/drawing/2014/chartex" xmlns:cx1="http://schemas.microsoft.com/office/drawing/2015/9/8/chartex" xmlns:cx2="http://schemas.microsoft.com/office/drawing/2015/10/21/chartex" xmlns:cx3="http://schemas.microsoft.com/office/drawing/2016/5/9/chartex" xmlns:cx4="http://schemas.microsoft.com/office/drawing/2016/5/10/chartex" xmlns:cx5="http://schemas.microsoft.com/office/drawing/2016/5/11/chartex" xmlns:cx6="http://schemas.microsoft.com/office/drawing/2016/5/12/chartex" xmlns:cx7="http://schemas.microsoft.com/office/drawing/2016/5/13/chartex" xmlns:cx8="http://schemas.microsoft.com/office/drawing/2016/5/14/chartex" xmlns:mc="http://schemas.openxmlformats.org/markup-compatibility/2006" xmlns:aink="http://schemas.microsoft.com/office/drawing/2016/ink" xmlns:am3d="http://schemas.microsoft.com/office/drawing/2017/model3d" xmlns:o="urn:schemas-microsoft-com:office:office" xmlns:r="http://schemas.openxmlformats.org/officeDocument/2006/relationships" xmlns:m="http://schemas.openxmlformats.org/officeDocument/2006/math" xmlns:v="urn:schemas-microsoft-com:vml" xmlns:wp14="http://schemas.microsoft.com/office/word/2010/wordprocessingDrawing" xmlns:wp="http://schemas.openxmlformats.org/drawingml/2006/wordprocessingDrawing" xmlns:w10="urn:schemas-microsoft-com:office:word" xmlns:w="http://schemas.openxmlformats.org/wordprocessingml/2006/main" xmlns:w14="http://schemas.microsoft.com/office/word/2010/wordml" xmlns:w15="http://schemas.microsoft.com/office/word/2012/wordml" xmlns:w16cex="http://schemas.microsoft.com/office/word/2018/wordml/cex" xmlns:w16cid="http://schemas.microsoft.com/office/word/2016/wordml/cid" xmlns:w16="http://schemas.microsoft.com/office/word/2018/wordml" xmlns:w16se="http://schemas.microsoft.com/office/word/2015/wordml/symex" xmlns:wpg="http://schemas.microsoft.com/office/word/2010/wordprocessingGroup" xmlns:wpi="http://schemas.microsoft.com/office/word/2010/wordprocessingInk" xmlns:wne="http://schemas.microsoft.com/office/word/2006/wordml" xmlns:wps="http://schemas.microsoft.com/office/word/2010/wordprocessingShape" mc:Ignorable="w14 w15 w16se w16cid w16 w16cex wp14">
+<w:numbering xmlns:wpc="http://schemas.microsoft.com/office/word/2010/wordprocessingCanvas" xmlns:cx="http://schemas.microsoft.com/office/drawing/2014/chartex" xmlns:cx1="http://schemas.microsoft.com/office/drawing/2015/9/8/chartex" xmlns:cx2="http://schemas.microsoft.com/office/drawing/2015/10/21/chartex" xmlns:cx3="http://schemas.microsoft.com/office/drawing/2016/5/9/chartex" xmlns:cx4="http://schemas.microsoft.com/office/drawing/2016/5/10/chartex" xmlns:cx5="http://schemas.microsoft.com/office/drawing/2016/5/11/chartex" xmlns:cx6="http://schemas.microsoft.com/office/drawing/2016/5/12/chartex" xmlns:cx7="http://schemas.microsoft.com/office/drawing/2016/5/13/chartex" xmlns:cx8="http://schemas.microsoft.com/office/drawing/2016/5/14/chartex" xmlns:mc="http://schemas.openxmlformats.org/markup-compatibility/2006" xmlns:aink="http://schemas.microsoft.com/office/drawing/2016/ink" xmlns:am3d="http://schemas.microsoft.com/office/drawing/2017/model3d" xmlns:o="urn:schemas-microsoft-com:office:office" xmlns:r="http://schemas.openxmlformats.org/officeDocument/2006/relationships" xmlns:m="http://schemas.openxmlformats.org/officeDocument/2006/math" xmlns:v="urn:schemas-microsoft-com:vml" xmlns:wp14="http://schemas.microsoft.com/office/word/2010/wordprocessingDrawing" xmlns:wp="http://schemas.openxmlformats.org/drawingml/2006/wordprocessingDrawing" xmlns:w10="urn:schemas-microsoft-com:office:word" xmlns:w="http://schemas.openxmlformats.org/wordprocessingml/2006/main" xmlns:w14="http://schemas.microsoft.com/office/word/2010/wordml" xmlns:w15="http://schemas.microsoft.com/office/word/2012/wordml" xmlns:w16cid="http://schemas.microsoft.com/office/word/2016/wordml/cid" xmlns:w16se="http://schemas.microsoft.com/office/word/2015/wordml/symex" xmlns:wpg="http://schemas.microsoft.com/office/word/2010/wordprocessingGroup" xmlns:wpi="http://schemas.microsoft.com/office/word/2010/wordprocessingInk" xmlns:wne="http://schemas.microsoft.com/office/word/2006/wordml" xmlns:wps="http://schemas.microsoft.com/office/word/2010/wordprocessingShape" mc:Ignorable="w14 w15 w16se w16cid wp14">
   <w:abstractNum w:abstractNumId="0" w15:restartNumberingAfterBreak="0">
     <w:nsid w:val="11186CD8"/>
     <w:multiLevelType w:val="hybridMultilevel"/>
@@ -11478,7 +11951,7 @@
 </file>
 
 <file path=word/people.xml><?xml version="1.0" encoding="utf-8"?>
-<w15:people xmlns:wpc="http://schemas.microsoft.com/office/word/2010/wordprocessingCanvas" xmlns:cx="http://schemas.microsoft.com/office/drawing/2014/chartex" xmlns:cx1="http://schemas.microsoft.com/office/drawing/2015/9/8/chartex" xmlns:cx2="http://schemas.microsoft.com/office/drawing/2015/10/21/chartex" xmlns:cx3="http://schemas.microsoft.com/office/drawing/2016/5/9/chartex" xmlns:cx4="http://schemas.microsoft.com/office/drawing/2016/5/10/chartex" xmlns:cx5="http://schemas.microsoft.com/office/drawing/2016/5/11/chartex" xmlns:cx6="http://schemas.microsoft.com/office/drawing/2016/5/12/chartex" xmlns:cx7="http://schemas.microsoft.com/office/drawing/2016/5/13/chartex" xmlns:cx8="http://schemas.microsoft.com/office/drawing/2016/5/14/chartex" xmlns:mc="http://schemas.openxmlformats.org/markup-compatibility/2006" xmlns:aink="http://schemas.microsoft.com/office/drawing/2016/ink" xmlns:am3d="http://schemas.microsoft.com/office/drawing/2017/model3d" xmlns:o="urn:schemas-microsoft-com:office:office" xmlns:r="http://schemas.openxmlformats.org/officeDocument/2006/relationships" xmlns:m="http://schemas.openxmlformats.org/officeDocument/2006/math" xmlns:v="urn:schemas-microsoft-com:vml" xmlns:wp14="http://schemas.microsoft.com/office/word/2010/wordprocessingDrawing" xmlns:wp="http://schemas.openxmlformats.org/drawingml/2006/wordprocessingDrawing" xmlns:w10="urn:schemas-microsoft-com:office:word" xmlns:w="http://schemas.openxmlformats.org/wordprocessingml/2006/main" xmlns:w14="http://schemas.microsoft.com/office/word/2010/wordml" xmlns:w15="http://schemas.microsoft.com/office/word/2012/wordml" xmlns:w16cex="http://schemas.microsoft.com/office/word/2018/wordml/cex" xmlns:w16cid="http://schemas.microsoft.com/office/word/2016/wordml/cid" xmlns:w16="http://schemas.microsoft.com/office/word/2018/wordml" xmlns:w16se="http://schemas.microsoft.com/office/word/2015/wordml/symex" xmlns:wpg="http://schemas.microsoft.com/office/word/2010/wordprocessingGroup" xmlns:wpi="http://schemas.microsoft.com/office/word/2010/wordprocessingInk" xmlns:wne="http://schemas.microsoft.com/office/word/2006/wordml" xmlns:wps="http://schemas.microsoft.com/office/word/2010/wordprocessingShape" mc:Ignorable="w14 w15 w16se w16cid w16 w16cex wp14">
+<w15:people xmlns:wpc="http://schemas.microsoft.com/office/word/2010/wordprocessingCanvas" xmlns:cx="http://schemas.microsoft.com/office/drawing/2014/chartex" xmlns:cx1="http://schemas.microsoft.com/office/drawing/2015/9/8/chartex" xmlns:cx2="http://schemas.microsoft.com/office/drawing/2015/10/21/chartex" xmlns:cx3="http://schemas.microsoft.com/office/drawing/2016/5/9/chartex" xmlns:cx4="http://schemas.microsoft.com/office/drawing/2016/5/10/chartex" xmlns:cx5="http://schemas.microsoft.com/office/drawing/2016/5/11/chartex" xmlns:cx6="http://schemas.microsoft.com/office/drawing/2016/5/12/chartex" xmlns:cx7="http://schemas.microsoft.com/office/drawing/2016/5/13/chartex" xmlns:cx8="http://schemas.microsoft.com/office/drawing/2016/5/14/chartex" xmlns:mc="http://schemas.openxmlformats.org/markup-compatibility/2006" xmlns:aink="http://schemas.microsoft.com/office/drawing/2016/ink" xmlns:am3d="http://schemas.microsoft.com/office/drawing/2017/model3d" xmlns:o="urn:schemas-microsoft-com:office:office" xmlns:r="http://schemas.openxmlformats.org/officeDocument/2006/relationships" xmlns:m="http://schemas.openxmlformats.org/officeDocument/2006/math" xmlns:v="urn:schemas-microsoft-com:vml" xmlns:wp14="http://schemas.microsoft.com/office/word/2010/wordprocessingDrawing" xmlns:wp="http://schemas.openxmlformats.org/drawingml/2006/wordprocessingDrawing" xmlns:w10="urn:schemas-microsoft-com:office:word" xmlns:w="http://schemas.openxmlformats.org/wordprocessingml/2006/main" xmlns:w14="http://schemas.microsoft.com/office/word/2010/wordml" xmlns:w15="http://schemas.microsoft.com/office/word/2012/wordml" xmlns:w16cid="http://schemas.microsoft.com/office/word/2016/wordml/cid" xmlns:w16se="http://schemas.microsoft.com/office/word/2015/wordml/symex" xmlns:wpg="http://schemas.microsoft.com/office/word/2010/wordprocessingGroup" xmlns:wpi="http://schemas.microsoft.com/office/word/2010/wordprocessingInk" xmlns:wne="http://schemas.microsoft.com/office/word/2006/wordml" xmlns:wps="http://schemas.microsoft.com/office/word/2010/wordprocessingShape" mc:Ignorable="w14 w15 w16se w16cid wp14">
   <w15:person w15:author="Foo Fang Jee">
     <w15:presenceInfo w15:providerId="Windows Live" w15:userId="f6bab69065adabba"/>
   </w15:person>
@@ -11486,7 +11959,7 @@
 </file>
 
 <file path=word/styles.xml><?xml version="1.0" encoding="utf-8"?>
-<w:styles xmlns:mc="http://schemas.openxmlformats.org/markup-compatibility/2006" xmlns:r="http://schemas.openxmlformats.org/officeDocument/2006/relationships" xmlns:w="http://schemas.openxmlformats.org/wordprocessingml/2006/main" xmlns:w14="http://schemas.microsoft.com/office/word/2010/wordml" xmlns:w15="http://schemas.microsoft.com/office/word/2012/wordml" xmlns:w16cex="http://schemas.microsoft.com/office/word/2018/wordml/cex" xmlns:w16cid="http://schemas.microsoft.com/office/word/2016/wordml/cid" xmlns:w16="http://schemas.microsoft.com/office/word/2018/wordml" xmlns:w16se="http://schemas.microsoft.com/office/word/2015/wordml/symex" mc:Ignorable="w14 w15 w16se w16cid w16 w16cex">
+<w:styles xmlns:mc="http://schemas.openxmlformats.org/markup-compatibility/2006" xmlns:r="http://schemas.openxmlformats.org/officeDocument/2006/relationships" xmlns:w="http://schemas.openxmlformats.org/wordprocessingml/2006/main" xmlns:w14="http://schemas.microsoft.com/office/word/2010/wordml" xmlns:w15="http://schemas.microsoft.com/office/word/2012/wordml" xmlns:w16cid="http://schemas.microsoft.com/office/word/2016/wordml/cid" xmlns:w16se="http://schemas.microsoft.com/office/word/2015/wordml/symex" mc:Ignorable="w14 w15 w16se w16cid">
   <w:docDefaults>
     <w:rPrDefault>
       <w:rPr>
@@ -12637,7 +13110,7 @@
 </file>
 
 <file path=customXml/itemProps1.xml><?xml version="1.0" encoding="utf-8"?>
-<ds:datastoreItem xmlns:ds="http://schemas.openxmlformats.org/officeDocument/2006/customXml" ds:itemID="{470434EF-DA48-4988-BCBA-D8C0D4943A61}">
+<ds:datastoreItem xmlns:ds="http://schemas.openxmlformats.org/officeDocument/2006/customXml" ds:itemID="{11A9BA30-45B6-4FEF-84C6-F9F56A69DA32}">
   <ds:schemaRefs>
     <ds:schemaRef ds:uri="http://schemas.openxmlformats.org/officeDocument/2006/bibliography"/>
   </ds:schemaRefs>

--- a/Final Report.docx
+++ b/Final Report.docx
@@ -757,6 +757,906 @@
     <w:p/>
     <w:p>
       <w:pPr>
+        <w:spacing w:line="259" w:lineRule="auto"/>
+        <w:jc w:val="left"/>
+      </w:pPr>
+      <w:r>
+        <w:br w:type="page"/>
+      </w:r>
+    </w:p>
+    <w:p>
+      <w:pPr>
+        <w:spacing w:line="240" w:lineRule="auto"/>
+        <w:jc w:val="center"/>
+        <w:rPr>
+          <w:sz w:val="32"/>
+          <w:szCs w:val="32"/>
+        </w:rPr>
+      </w:pPr>
+      <w:r>
+        <w:rPr>
+          <w:rFonts w:ascii="Times New Roman" w:hAnsi="Times New Roman" w:cs="Times New Roman"/>
+          <w:noProof/>
+          <w:sz w:val="32"/>
+          <w:szCs w:val="32"/>
+        </w:rPr>
+        <w:lastRenderedPageBreak/>
+        <w:drawing>
+          <wp:inline distT="0" distB="0" distL="0" distR="0" wp14:anchorId="54B64099" wp14:editId="6ED91415">
+            <wp:extent cx="4526427" cy="1319917"/>
+            <wp:effectExtent l="0" t="0" r="7620" b="0"/>
+            <wp:docPr id="32" name="Picture 32"/>
+            <wp:cNvGraphicFramePr>
+              <a:graphicFrameLocks xmlns:a="http://schemas.openxmlformats.org/drawingml/2006/main" noChangeAspect="1"/>
+            </wp:cNvGraphicFramePr>
+            <a:graphic xmlns:a="http://schemas.openxmlformats.org/drawingml/2006/main">
+              <a:graphicData uri="http://schemas.openxmlformats.org/drawingml/2006/picture">
+                <pic:pic xmlns:pic="http://schemas.openxmlformats.org/drawingml/2006/picture">
+                  <pic:nvPicPr>
+                    <pic:cNvPr id="1" name="MMU_LOGO.png"/>
+                    <pic:cNvPicPr/>
+                  </pic:nvPicPr>
+                  <pic:blipFill>
+                    <a:blip r:embed="rId8" cstate="print">
+                      <a:extLst>
+                        <a:ext uri="{28A0092B-C50C-407E-A947-70E740481C1C}">
+                          <a14:useLocalDpi xmlns:a14="http://schemas.microsoft.com/office/drawing/2010/main" val="0"/>
+                        </a:ext>
+                      </a:extLst>
+                    </a:blip>
+                    <a:stretch>
+                      <a:fillRect/>
+                    </a:stretch>
+                  </pic:blipFill>
+                  <pic:spPr>
+                    <a:xfrm>
+                      <a:off x="0" y="0"/>
+                      <a:ext cx="4594200" cy="1339680"/>
+                    </a:xfrm>
+                    <a:prstGeom prst="rect">
+                      <a:avLst/>
+                    </a:prstGeom>
+                  </pic:spPr>
+                </pic:pic>
+              </a:graphicData>
+            </a:graphic>
+          </wp:inline>
+        </w:drawing>
+      </w:r>
+    </w:p>
+    <w:p>
+      <w:pPr>
+        <w:spacing w:line="240" w:lineRule="auto"/>
+        <w:jc w:val="center"/>
+        <w:rPr>
+          <w:sz w:val="32"/>
+          <w:szCs w:val="32"/>
+        </w:rPr>
+      </w:pPr>
+    </w:p>
+    <w:p>
+      <w:pPr>
+        <w:spacing w:line="240" w:lineRule="auto"/>
+        <w:jc w:val="center"/>
+        <w:rPr>
+          <w:sz w:val="32"/>
+          <w:szCs w:val="32"/>
+        </w:rPr>
+      </w:pPr>
+      <w:r>
+        <w:rPr>
+          <w:noProof/>
+          <w:sz w:val="32"/>
+          <w:szCs w:val="32"/>
+        </w:rPr>
+        <mc:AlternateContent>
+          <mc:Choice Requires="wps">
+            <w:drawing>
+              <wp:anchor distT="0" distB="0" distL="114300" distR="114300" simplePos="0" relativeHeight="251659264" behindDoc="0" locked="0" layoutInCell="1" allowOverlap="1" wp14:anchorId="104CBDAE" wp14:editId="3D2848C2">
+                <wp:simplePos x="0" y="0"/>
+                <wp:positionH relativeFrom="margin">
+                  <wp:posOffset>590993</wp:posOffset>
+                </wp:positionH>
+                <wp:positionV relativeFrom="paragraph">
+                  <wp:posOffset>159680</wp:posOffset>
+                </wp:positionV>
+                <wp:extent cx="4530710" cy="1429193"/>
+                <wp:effectExtent l="38100" t="38100" r="60960" b="57150"/>
+                <wp:wrapNone/>
+                <wp:docPr id="33" name="Rectangle 33"/>
+                <wp:cNvGraphicFramePr/>
+                <a:graphic xmlns:a="http://schemas.openxmlformats.org/drawingml/2006/main">
+                  <a:graphicData uri="http://schemas.microsoft.com/office/word/2010/wordprocessingShape">
+                    <wps:wsp>
+                      <wps:cNvSpPr/>
+                      <wps:spPr>
+                        <a:xfrm>
+                          <a:off x="0" y="0"/>
+                          <a:ext cx="4530710" cy="1429193"/>
+                        </a:xfrm>
+                        <a:custGeom>
+                          <a:avLst/>
+                          <a:gdLst>
+                            <a:gd name="connsiteX0" fmla="*/ 0 w 4530710"/>
+                            <a:gd name="connsiteY0" fmla="*/ 0 h 1429193"/>
+                            <a:gd name="connsiteX1" fmla="*/ 656953 w 4530710"/>
+                            <a:gd name="connsiteY1" fmla="*/ 0 h 1429193"/>
+                            <a:gd name="connsiteX2" fmla="*/ 1087370 w 4530710"/>
+                            <a:gd name="connsiteY2" fmla="*/ 0 h 1429193"/>
+                            <a:gd name="connsiteX3" fmla="*/ 1608402 w 4530710"/>
+                            <a:gd name="connsiteY3" fmla="*/ 0 h 1429193"/>
+                            <a:gd name="connsiteX4" fmla="*/ 2129434 w 4530710"/>
+                            <a:gd name="connsiteY4" fmla="*/ 0 h 1429193"/>
+                            <a:gd name="connsiteX5" fmla="*/ 2559851 w 4530710"/>
+                            <a:gd name="connsiteY5" fmla="*/ 0 h 1429193"/>
+                            <a:gd name="connsiteX6" fmla="*/ 3171497 w 4530710"/>
+                            <a:gd name="connsiteY6" fmla="*/ 0 h 1429193"/>
+                            <a:gd name="connsiteX7" fmla="*/ 3737836 w 4530710"/>
+                            <a:gd name="connsiteY7" fmla="*/ 0 h 1429193"/>
+                            <a:gd name="connsiteX8" fmla="*/ 4530710 w 4530710"/>
+                            <a:gd name="connsiteY8" fmla="*/ 0 h 1429193"/>
+                            <a:gd name="connsiteX9" fmla="*/ 4530710 w 4530710"/>
+                            <a:gd name="connsiteY9" fmla="*/ 433522 h 1429193"/>
+                            <a:gd name="connsiteX10" fmla="*/ 4530710 w 4530710"/>
+                            <a:gd name="connsiteY10" fmla="*/ 895628 h 1429193"/>
+                            <a:gd name="connsiteX11" fmla="*/ 4530710 w 4530710"/>
+                            <a:gd name="connsiteY11" fmla="*/ 1429193 h 1429193"/>
+                            <a:gd name="connsiteX12" fmla="*/ 3919064 w 4530710"/>
+                            <a:gd name="connsiteY12" fmla="*/ 1429193 h 1429193"/>
+                            <a:gd name="connsiteX13" fmla="*/ 3488647 w 4530710"/>
+                            <a:gd name="connsiteY13" fmla="*/ 1429193 h 1429193"/>
+                            <a:gd name="connsiteX14" fmla="*/ 3012922 w 4530710"/>
+                            <a:gd name="connsiteY14" fmla="*/ 1429193 h 1429193"/>
+                            <a:gd name="connsiteX15" fmla="*/ 2491891 w 4530710"/>
+                            <a:gd name="connsiteY15" fmla="*/ 1429193 h 1429193"/>
+                            <a:gd name="connsiteX16" fmla="*/ 2016166 w 4530710"/>
+                            <a:gd name="connsiteY16" fmla="*/ 1429193 h 1429193"/>
+                            <a:gd name="connsiteX17" fmla="*/ 1495134 w 4530710"/>
+                            <a:gd name="connsiteY17" fmla="*/ 1429193 h 1429193"/>
+                            <a:gd name="connsiteX18" fmla="*/ 1019410 w 4530710"/>
+                            <a:gd name="connsiteY18" fmla="*/ 1429193 h 1429193"/>
+                            <a:gd name="connsiteX19" fmla="*/ 498378 w 4530710"/>
+                            <a:gd name="connsiteY19" fmla="*/ 1429193 h 1429193"/>
+                            <a:gd name="connsiteX20" fmla="*/ 0 w 4530710"/>
+                            <a:gd name="connsiteY20" fmla="*/ 1429193 h 1429193"/>
+                            <a:gd name="connsiteX21" fmla="*/ 0 w 4530710"/>
+                            <a:gd name="connsiteY21" fmla="*/ 952795 h 1429193"/>
+                            <a:gd name="connsiteX22" fmla="*/ 0 w 4530710"/>
+                            <a:gd name="connsiteY22" fmla="*/ 462106 h 1429193"/>
+                            <a:gd name="connsiteX23" fmla="*/ 0 w 4530710"/>
+                            <a:gd name="connsiteY23" fmla="*/ 0 h 1429193"/>
+                          </a:gdLst>
+                          <a:ahLst/>
+                          <a:cxnLst>
+                            <a:cxn ang="0">
+                              <a:pos x="connsiteX0" y="connsiteY0"/>
+                            </a:cxn>
+                            <a:cxn ang="0">
+                              <a:pos x="connsiteX1" y="connsiteY1"/>
+                            </a:cxn>
+                            <a:cxn ang="0">
+                              <a:pos x="connsiteX2" y="connsiteY2"/>
+                            </a:cxn>
+                            <a:cxn ang="0">
+                              <a:pos x="connsiteX3" y="connsiteY3"/>
+                            </a:cxn>
+                            <a:cxn ang="0">
+                              <a:pos x="connsiteX4" y="connsiteY4"/>
+                            </a:cxn>
+                            <a:cxn ang="0">
+                              <a:pos x="connsiteX5" y="connsiteY5"/>
+                            </a:cxn>
+                            <a:cxn ang="0">
+                              <a:pos x="connsiteX6" y="connsiteY6"/>
+                            </a:cxn>
+                            <a:cxn ang="0">
+                              <a:pos x="connsiteX7" y="connsiteY7"/>
+                            </a:cxn>
+                            <a:cxn ang="0">
+                              <a:pos x="connsiteX8" y="connsiteY8"/>
+                            </a:cxn>
+                            <a:cxn ang="0">
+                              <a:pos x="connsiteX9" y="connsiteY9"/>
+                            </a:cxn>
+                            <a:cxn ang="0">
+                              <a:pos x="connsiteX10" y="connsiteY10"/>
+                            </a:cxn>
+                            <a:cxn ang="0">
+                              <a:pos x="connsiteX11" y="connsiteY11"/>
+                            </a:cxn>
+                            <a:cxn ang="0">
+                              <a:pos x="connsiteX12" y="connsiteY12"/>
+                            </a:cxn>
+                            <a:cxn ang="0">
+                              <a:pos x="connsiteX13" y="connsiteY13"/>
+                            </a:cxn>
+                            <a:cxn ang="0">
+                              <a:pos x="connsiteX14" y="connsiteY14"/>
+                            </a:cxn>
+                            <a:cxn ang="0">
+                              <a:pos x="connsiteX15" y="connsiteY15"/>
+                            </a:cxn>
+                            <a:cxn ang="0">
+                              <a:pos x="connsiteX16" y="connsiteY16"/>
+                            </a:cxn>
+                            <a:cxn ang="0">
+                              <a:pos x="connsiteX17" y="connsiteY17"/>
+                            </a:cxn>
+                            <a:cxn ang="0">
+                              <a:pos x="connsiteX18" y="connsiteY18"/>
+                            </a:cxn>
+                            <a:cxn ang="0">
+                              <a:pos x="connsiteX19" y="connsiteY19"/>
+                            </a:cxn>
+                            <a:cxn ang="0">
+                              <a:pos x="connsiteX20" y="connsiteY20"/>
+                            </a:cxn>
+                            <a:cxn ang="0">
+                              <a:pos x="connsiteX21" y="connsiteY21"/>
+                            </a:cxn>
+                            <a:cxn ang="0">
+                              <a:pos x="connsiteX22" y="connsiteY22"/>
+                            </a:cxn>
+                            <a:cxn ang="0">
+                              <a:pos x="connsiteX23" y="connsiteY23"/>
+                            </a:cxn>
+                          </a:cxnLst>
+                          <a:rect l="l" t="t" r="r" b="b"/>
+                          <a:pathLst>
+                            <a:path w="4530710" h="1429193" extrusionOk="0">
+                              <a:moveTo>
+                                <a:pt x="0" y="0"/>
+                              </a:moveTo>
+                              <a:cubicBezTo>
+                                <a:pt x="207167" y="-20405"/>
+                                <a:pt x="450679" y="3679"/>
+                                <a:pt x="656953" y="0"/>
+                              </a:cubicBezTo>
+                              <a:cubicBezTo>
+                                <a:pt x="863227" y="-3679"/>
+                                <a:pt x="963879" y="45701"/>
+                                <a:pt x="1087370" y="0"/>
+                              </a:cubicBezTo>
+                              <a:cubicBezTo>
+                                <a:pt x="1210861" y="-45701"/>
+                                <a:pt x="1462058" y="19162"/>
+                                <a:pt x="1608402" y="0"/>
+                              </a:cubicBezTo>
+                              <a:cubicBezTo>
+                                <a:pt x="1754746" y="-19162"/>
+                                <a:pt x="1921639" y="40699"/>
+                                <a:pt x="2129434" y="0"/>
+                              </a:cubicBezTo>
+                              <a:cubicBezTo>
+                                <a:pt x="2337229" y="-40699"/>
+                                <a:pt x="2365038" y="11885"/>
+                                <a:pt x="2559851" y="0"/>
+                              </a:cubicBezTo>
+                              <a:cubicBezTo>
+                                <a:pt x="2754664" y="-11885"/>
+                                <a:pt x="2947196" y="12181"/>
+                                <a:pt x="3171497" y="0"/>
+                              </a:cubicBezTo>
+                              <a:cubicBezTo>
+                                <a:pt x="3395798" y="-12181"/>
+                                <a:pt x="3487420" y="16746"/>
+                                <a:pt x="3737836" y="0"/>
+                              </a:cubicBezTo>
+                              <a:cubicBezTo>
+                                <a:pt x="3988252" y="-16746"/>
+                                <a:pt x="4317392" y="12612"/>
+                                <a:pt x="4530710" y="0"/>
+                              </a:cubicBezTo>
+                              <a:cubicBezTo>
+                                <a:pt x="4579005" y="158282"/>
+                                <a:pt x="4521695" y="275042"/>
+                                <a:pt x="4530710" y="433522"/>
+                              </a:cubicBezTo>
+                              <a:cubicBezTo>
+                                <a:pt x="4539725" y="592002"/>
+                                <a:pt x="4528959" y="782423"/>
+                                <a:pt x="4530710" y="895628"/>
+                              </a:cubicBezTo>
+                              <a:cubicBezTo>
+                                <a:pt x="4532461" y="1008833"/>
+                                <a:pt x="4520602" y="1320847"/>
+                                <a:pt x="4530710" y="1429193"/>
+                              </a:cubicBezTo>
+                              <a:cubicBezTo>
+                                <a:pt x="4325234" y="1478452"/>
+                                <a:pt x="4157573" y="1393181"/>
+                                <a:pt x="3919064" y="1429193"/>
+                              </a:cubicBezTo>
+                              <a:cubicBezTo>
+                                <a:pt x="3680555" y="1465205"/>
+                                <a:pt x="3628968" y="1390856"/>
+                                <a:pt x="3488647" y="1429193"/>
+                              </a:cubicBezTo>
+                              <a:cubicBezTo>
+                                <a:pt x="3348326" y="1467530"/>
+                                <a:pt x="3234289" y="1381764"/>
+                                <a:pt x="3012922" y="1429193"/>
+                              </a:cubicBezTo>
+                              <a:cubicBezTo>
+                                <a:pt x="2791556" y="1476622"/>
+                                <a:pt x="2679874" y="1376158"/>
+                                <a:pt x="2491891" y="1429193"/>
+                              </a:cubicBezTo>
+                              <a:cubicBezTo>
+                                <a:pt x="2303908" y="1482228"/>
+                                <a:pt x="2203682" y="1381066"/>
+                                <a:pt x="2016166" y="1429193"/>
+                              </a:cubicBezTo>
+                              <a:cubicBezTo>
+                                <a:pt x="1828651" y="1477320"/>
+                                <a:pt x="1735097" y="1373855"/>
+                                <a:pt x="1495134" y="1429193"/>
+                              </a:cubicBezTo>
+                              <a:cubicBezTo>
+                                <a:pt x="1255171" y="1484531"/>
+                                <a:pt x="1120856" y="1410375"/>
+                                <a:pt x="1019410" y="1429193"/>
+                              </a:cubicBezTo>
+                              <a:cubicBezTo>
+                                <a:pt x="917964" y="1448011"/>
+                                <a:pt x="731212" y="1374630"/>
+                                <a:pt x="498378" y="1429193"/>
+                              </a:cubicBezTo>
+                              <a:cubicBezTo>
+                                <a:pt x="265544" y="1483756"/>
+                                <a:pt x="231428" y="1416331"/>
+                                <a:pt x="0" y="1429193"/>
+                              </a:cubicBezTo>
+                              <a:cubicBezTo>
+                                <a:pt x="-50346" y="1208849"/>
+                                <a:pt x="22705" y="1121251"/>
+                                <a:pt x="0" y="952795"/>
+                              </a:cubicBezTo>
+                              <a:cubicBezTo>
+                                <a:pt x="-22705" y="784339"/>
+                                <a:pt x="36922" y="568057"/>
+                                <a:pt x="0" y="462106"/>
+                              </a:cubicBezTo>
+                              <a:cubicBezTo>
+                                <a:pt x="-36922" y="356155"/>
+                                <a:pt x="9571" y="149477"/>
+                                <a:pt x="0" y="0"/>
+                              </a:cubicBezTo>
+                              <a:close/>
+                            </a:path>
+                          </a:pathLst>
+                        </a:custGeom>
+                        <a:noFill/>
+                        <a:ln w="28575">
+                          <a:solidFill>
+                            <a:schemeClr val="accent1">
+                              <a:lumMod val="75000"/>
+                            </a:schemeClr>
+                          </a:solidFill>
+                          <a:extLst>
+                            <a:ext uri="{C807C97D-BFC1-408E-A445-0C87EB9F89A2}">
+                              <ask:lineSketchStyleProps xmlns:ask="http://schemas.microsoft.com/office/drawing/2018/sketchyshapes" sd="414578267">
+                                <a:prstGeom prst="rect">
+                                  <a:avLst/>
+                                </a:prstGeom>
+                                <ask:type>
+                                  <ask:lineSketchScribble/>
+                                </ask:type>
+                              </ask:lineSketchStyleProps>
+                            </a:ext>
+                          </a:extLst>
+                        </a:ln>
+                      </wps:spPr>
+                      <wps:style>
+                        <a:lnRef idx="2">
+                          <a:schemeClr val="accent1">
+                            <a:shade val="50000"/>
+                          </a:schemeClr>
+                        </a:lnRef>
+                        <a:fillRef idx="1">
+                          <a:schemeClr val="accent1"/>
+                        </a:fillRef>
+                        <a:effectRef idx="0">
+                          <a:schemeClr val="accent1"/>
+                        </a:effectRef>
+                        <a:fontRef idx="minor">
+                          <a:schemeClr val="lt1"/>
+                        </a:fontRef>
+                      </wps:style>
+                      <wps:bodyPr rot="0" spcFirstLastPara="0" vertOverflow="overflow" horzOverflow="overflow" vert="horz" wrap="square" lIns="91440" tIns="45720" rIns="91440" bIns="45720" numCol="1" spcCol="0" rtlCol="0" fromWordArt="0" anchor="ctr" anchorCtr="0" forceAA="0" compatLnSpc="1">
+                        <a:prstTxWarp prst="textNoShape">
+                          <a:avLst/>
+                        </a:prstTxWarp>
+                        <a:noAutofit/>
+                      </wps:bodyPr>
+                    </wps:wsp>
+                  </a:graphicData>
+                </a:graphic>
+                <wp14:sizeRelH relativeFrom="margin">
+                  <wp14:pctWidth>0</wp14:pctWidth>
+                </wp14:sizeRelH>
+                <wp14:sizeRelV relativeFrom="margin">
+                  <wp14:pctHeight>0</wp14:pctHeight>
+                </wp14:sizeRelV>
+              </wp:anchor>
+            </w:drawing>
+          </mc:Choice>
+          <mc:Fallback>
+            <w:pict>
+              <v:rect w14:anchorId="18247102" id="Rectangle 33" o:spid="_x0000_s1026" style="position:absolute;margin-left:46.55pt;margin-top:12.55pt;width:356.75pt;height:112.55pt;z-index:251659264;visibility:visible;mso-wrap-style:square;mso-width-percent:0;mso-height-percent:0;mso-wrap-distance-left:9pt;mso-wrap-distance-top:0;mso-wrap-distance-right:9pt;mso-wrap-distance-bottom:0;mso-position-horizontal:absolute;mso-position-horizontal-relative:margin;mso-position-vertical:absolute;mso-position-vertical-relative:text;mso-width-percent:0;mso-height-percent:0;mso-width-relative:margin;mso-height-relative:margin;v-text-anchor:middle" o:gfxdata="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" filled="f" strokecolor="#2f5496 [2404]" strokeweight="2.25pt">
+                <w10:wrap anchorx="margin"/>
+              </v:rect>
+            </w:pict>
+          </mc:Fallback>
+        </mc:AlternateContent>
+      </w:r>
+    </w:p>
+    <w:p>
+      <w:pPr>
+        <w:spacing w:line="240" w:lineRule="auto"/>
+        <w:jc w:val="center"/>
+        <w:rPr>
+          <w:b/>
+          <w:bCs/>
+          <w:sz w:val="48"/>
+          <w:szCs w:val="48"/>
+        </w:rPr>
+      </w:pPr>
+      <w:r>
+        <w:rPr>
+          <w:b/>
+          <w:bCs/>
+          <w:sz w:val="48"/>
+          <w:szCs w:val="48"/>
+        </w:rPr>
+        <w:t>TGD3351</w:t>
+      </w:r>
+    </w:p>
+    <w:p>
+      <w:pPr>
+        <w:jc w:val="center"/>
+        <w:rPr>
+          <w:b/>
+          <w:bCs/>
+          <w:sz w:val="48"/>
+          <w:szCs w:val="48"/>
+        </w:rPr>
+      </w:pPr>
+      <w:r>
+        <w:rPr>
+          <w:b/>
+          <w:bCs/>
+          <w:sz w:val="48"/>
+          <w:szCs w:val="48"/>
+        </w:rPr>
+        <w:t>GAME ALGORITHMS</w:t>
+      </w:r>
+    </w:p>
+    <w:p/>
+    <w:p>
+      <w:pPr>
+        <w:spacing w:line="240" w:lineRule="auto"/>
+        <w:jc w:val="center"/>
+        <w:rPr>
+          <w:sz w:val="40"/>
+          <w:szCs w:val="40"/>
+        </w:rPr>
+      </w:pPr>
+    </w:p>
+    <w:p>
+      <w:pPr>
+        <w:spacing w:line="240" w:lineRule="auto"/>
+        <w:jc w:val="center"/>
+        <w:rPr>
+          <w:b/>
+          <w:bCs/>
+          <w:i/>
+          <w:iCs/>
+          <w:sz w:val="44"/>
+          <w:szCs w:val="44"/>
+        </w:rPr>
+      </w:pPr>
+      <w:r>
+        <w:rPr>
+          <w:b/>
+          <w:bCs/>
+          <w:i/>
+          <w:iCs/>
+          <w:sz w:val="44"/>
+          <w:szCs w:val="44"/>
+        </w:rPr>
+        <w:t xml:space="preserve">Game Title: </w:t>
+      </w:r>
+    </w:p>
+    <w:p>
+      <w:pPr>
+        <w:spacing w:line="240" w:lineRule="auto"/>
+        <w:jc w:val="center"/>
+        <w:rPr>
+          <w:sz w:val="44"/>
+          <w:szCs w:val="44"/>
+        </w:rPr>
+      </w:pPr>
+      <w:r>
+        <w:rPr>
+          <w:sz w:val="44"/>
+          <w:szCs w:val="44"/>
+        </w:rPr>
+        <w:t>Space Battle</w:t>
+      </w:r>
+      <w:r>
+        <w:rPr>
+          <w:sz w:val="44"/>
+          <w:szCs w:val="44"/>
+        </w:rPr>
+        <w:t xml:space="preserve"> </w:t>
+      </w:r>
+    </w:p>
+    <w:p>
+      <w:pPr>
+        <w:spacing w:line="240" w:lineRule="auto"/>
+        <w:jc w:val="center"/>
+        <w:rPr>
+          <w:sz w:val="44"/>
+          <w:szCs w:val="44"/>
+        </w:rPr>
+      </w:pPr>
+      <w:r>
+        <w:rPr>
+          <w:noProof/>
+        </w:rPr>
+        <w:drawing>
+          <wp:inline distT="0" distB="0" distL="0" distR="0" wp14:anchorId="6BADBCA9" wp14:editId="032B9496">
+            <wp:extent cx="990600" cy="581025"/>
+            <wp:effectExtent l="0" t="0" r="0" b="9525"/>
+            <wp:docPr id="34" name="Picture 34"/>
+            <wp:cNvGraphicFramePr>
+              <a:graphicFrameLocks xmlns:a="http://schemas.openxmlformats.org/drawingml/2006/main" noChangeAspect="1"/>
+            </wp:cNvGraphicFramePr>
+            <a:graphic xmlns:a="http://schemas.openxmlformats.org/drawingml/2006/main">
+              <a:graphicData uri="http://schemas.openxmlformats.org/drawingml/2006/picture">
+                <pic:pic xmlns:pic="http://schemas.openxmlformats.org/drawingml/2006/picture">
+                  <pic:nvPicPr>
+                    <pic:cNvPr id="0" name="Picture 5"/>
+                    <pic:cNvPicPr>
+                      <a:picLocks noChangeAspect="1" noChangeArrowheads="1"/>
+                    </pic:cNvPicPr>
+                  </pic:nvPicPr>
+                  <pic:blipFill>
+                    <a:blip r:embed="rId9">
+                      <a:extLst>
+                        <a:ext uri="{28A0092B-C50C-407E-A947-70E740481C1C}">
+                          <a14:useLocalDpi xmlns:a14="http://schemas.microsoft.com/office/drawing/2010/main" val="0"/>
+                        </a:ext>
+                      </a:extLst>
+                    </a:blip>
+                    <a:srcRect/>
+                    <a:stretch>
+                      <a:fillRect/>
+                    </a:stretch>
+                  </pic:blipFill>
+                  <pic:spPr bwMode="auto">
+                    <a:xfrm>
+                      <a:off x="0" y="0"/>
+                      <a:ext cx="990600" cy="581025"/>
+                    </a:xfrm>
+                    <a:prstGeom prst="rect">
+                      <a:avLst/>
+                    </a:prstGeom>
+                    <a:noFill/>
+                    <a:ln>
+                      <a:noFill/>
+                    </a:ln>
+                  </pic:spPr>
+                </pic:pic>
+              </a:graphicData>
+            </a:graphic>
+          </wp:inline>
+        </w:drawing>
+      </w:r>
+    </w:p>
+    <w:p>
+      <w:pPr>
+        <w:spacing w:line="240" w:lineRule="auto"/>
+        <w:rPr>
+          <w:sz w:val="44"/>
+          <w:szCs w:val="44"/>
+        </w:rPr>
+      </w:pPr>
+    </w:p>
+    <w:p>
+      <w:pPr>
+        <w:spacing w:line="240" w:lineRule="auto"/>
+        <w:jc w:val="center"/>
+      </w:pPr>
+    </w:p>
+    <w:p>
+      <w:pPr>
+        <w:spacing w:line="240" w:lineRule="auto"/>
+        <w:jc w:val="center"/>
+        <w:rPr>
+          <w:sz w:val="28"/>
+          <w:szCs w:val="28"/>
+        </w:rPr>
+      </w:pPr>
+      <w:r>
+        <w:rPr>
+          <w:sz w:val="28"/>
+          <w:szCs w:val="28"/>
+        </w:rPr>
+        <w:t>FACULTY OF COMPUTING AND INFORMATICS</w:t>
+      </w:r>
+    </w:p>
+    <w:p>
+      <w:pPr>
+        <w:spacing w:line="240" w:lineRule="auto"/>
+        <w:jc w:val="center"/>
+        <w:rPr>
+          <w:sz w:val="32"/>
+          <w:szCs w:val="32"/>
+        </w:rPr>
+      </w:pPr>
+      <w:r>
+        <w:rPr>
+          <w:sz w:val="32"/>
+          <w:szCs w:val="32"/>
+        </w:rPr>
+        <w:t>TRIMESTER 1 2020/2021</w:t>
+      </w:r>
+    </w:p>
+    <w:p>
+      <w:pPr>
+        <w:jc w:val="center"/>
+        <w:rPr>
+          <w:sz w:val="28"/>
+          <w:szCs w:val="28"/>
+        </w:rPr>
+      </w:pPr>
+      <w:r>
+        <w:rPr>
+          <w:sz w:val="28"/>
+          <w:szCs w:val="28"/>
+        </w:rPr>
+        <w:t>12</w:t>
+      </w:r>
+      <w:r>
+        <w:rPr>
+          <w:sz w:val="28"/>
+          <w:szCs w:val="28"/>
+        </w:rPr>
+        <w:t xml:space="preserve"> OCTOBER 2020</w:t>
+      </w:r>
+    </w:p>
+    <w:tbl>
+      <w:tblPr>
+        <w:tblW w:w="9045" w:type="dxa"/>
+        <w:tblInd w:w="55" w:type="dxa"/>
+        <w:tblBorders>
+          <w:top w:val="single" w:sz="8" w:space="0" w:color="000000"/>
+          <w:left w:val="single" w:sz="8" w:space="0" w:color="000000"/>
+          <w:bottom w:val="single" w:sz="8" w:space="0" w:color="000000"/>
+          <w:right w:val="single" w:sz="8" w:space="0" w:color="000000"/>
+          <w:insideH w:val="single" w:sz="8" w:space="0" w:color="000000"/>
+          <w:insideV w:val="single" w:sz="8" w:space="0" w:color="000000"/>
+        </w:tblBorders>
+        <w:tblLayout w:type="fixed"/>
+        <w:tblLook w:val="0600" w:firstRow="0" w:lastRow="0" w:firstColumn="0" w:lastColumn="0" w:noHBand="1" w:noVBand="1"/>
+      </w:tblPr>
+      <w:tblGrid>
+        <w:gridCol w:w="4545"/>
+        <w:gridCol w:w="4500"/>
+      </w:tblGrid>
+      <w:tr>
+        <w:trPr>
+          <w:trHeight w:val="570"/>
+        </w:trPr>
+        <w:tc>
+          <w:tcPr>
+            <w:tcW w:w="4545" w:type="dxa"/>
+            <w:tcBorders>
+              <w:top w:val="single" w:sz="8" w:space="0" w:color="000000"/>
+              <w:left w:val="single" w:sz="8" w:space="0" w:color="000000"/>
+              <w:bottom w:val="single" w:sz="8" w:space="0" w:color="000000"/>
+              <w:right w:val="single" w:sz="8" w:space="0" w:color="000000"/>
+            </w:tcBorders>
+            <w:tcMar>
+              <w:top w:w="100" w:type="dxa"/>
+              <w:left w:w="100" w:type="dxa"/>
+              <w:bottom w:w="100" w:type="dxa"/>
+              <w:right w:w="100" w:type="dxa"/>
+            </w:tcMar>
+            <w:hideMark/>
+          </w:tcPr>
+          <w:p>
+            <w:pPr>
+              <w:spacing w:after="240" w:line="276" w:lineRule="auto"/>
+              <w:rPr>
+                <w:rFonts w:eastAsia="Arial" w:cstheme="minorHAnsi"/>
+                <w:lang w:eastAsia="zh-CN"/>
+              </w:rPr>
+            </w:pPr>
+            <w:r>
+              <w:rPr>
+                <w:rFonts w:eastAsia="Arial" w:cstheme="minorHAnsi"/>
+                <w:b/>
+              </w:rPr>
+              <w:t xml:space="preserve">Student </w:t>
+            </w:r>
+            <w:proofErr w:type="gramStart"/>
+            <w:r>
+              <w:rPr>
+                <w:rFonts w:eastAsia="Arial" w:cstheme="minorHAnsi"/>
+                <w:b/>
+              </w:rPr>
+              <w:t>ID :</w:t>
+            </w:r>
+            <w:proofErr w:type="gramEnd"/>
+            <w:r>
+              <w:rPr>
+                <w:rFonts w:eastAsia="Arial" w:cstheme="minorHAnsi"/>
+                <w:b/>
+              </w:rPr>
+              <w:t xml:space="preserve">  </w:t>
+            </w:r>
+            <w:r>
+              <w:rPr>
+                <w:rFonts w:eastAsia="Arial" w:cstheme="minorHAnsi"/>
+              </w:rPr>
+              <w:t>1171101517</w:t>
+            </w:r>
+          </w:p>
+        </w:tc>
+        <w:tc>
+          <w:tcPr>
+            <w:tcW w:w="4500" w:type="dxa"/>
+            <w:tcBorders>
+              <w:top w:val="single" w:sz="8" w:space="0" w:color="000000"/>
+              <w:left w:val="single" w:sz="8" w:space="0" w:color="000000"/>
+              <w:bottom w:val="single" w:sz="8" w:space="0" w:color="000000"/>
+              <w:right w:val="single" w:sz="8" w:space="0" w:color="000000"/>
+            </w:tcBorders>
+            <w:tcMar>
+              <w:top w:w="100" w:type="dxa"/>
+              <w:left w:w="100" w:type="dxa"/>
+              <w:bottom w:w="100" w:type="dxa"/>
+              <w:right w:w="100" w:type="dxa"/>
+            </w:tcMar>
+            <w:hideMark/>
+          </w:tcPr>
+          <w:p>
+            <w:pPr>
+              <w:spacing w:after="240" w:line="276" w:lineRule="auto"/>
+              <w:rPr>
+                <w:rFonts w:eastAsia="Arial" w:cstheme="minorHAnsi"/>
+              </w:rPr>
+            </w:pPr>
+            <w:r>
+              <w:rPr>
+                <w:rFonts w:eastAsia="Arial" w:cstheme="minorHAnsi"/>
+                <w:b/>
+              </w:rPr>
+              <w:t xml:space="preserve">Student Name:  </w:t>
+            </w:r>
+            <w:r>
+              <w:rPr>
+                <w:rFonts w:eastAsia="Arial" w:cstheme="minorHAnsi"/>
+              </w:rPr>
+              <w:t>Michelle Chai Mei Wei</w:t>
+            </w:r>
+          </w:p>
+        </w:tc>
+      </w:tr>
+      <w:tr>
+        <w:trPr>
+          <w:trHeight w:val="600"/>
+        </w:trPr>
+        <w:tc>
+          <w:tcPr>
+            <w:tcW w:w="4545" w:type="dxa"/>
+            <w:tcBorders>
+              <w:top w:val="single" w:sz="8" w:space="0" w:color="000000"/>
+              <w:left w:val="single" w:sz="8" w:space="0" w:color="000000"/>
+              <w:bottom w:val="single" w:sz="8" w:space="0" w:color="000000"/>
+              <w:right w:val="single" w:sz="8" w:space="0" w:color="000000"/>
+            </w:tcBorders>
+            <w:tcMar>
+              <w:top w:w="100" w:type="dxa"/>
+              <w:left w:w="100" w:type="dxa"/>
+              <w:bottom w:w="100" w:type="dxa"/>
+              <w:right w:w="100" w:type="dxa"/>
+            </w:tcMar>
+            <w:hideMark/>
+          </w:tcPr>
+          <w:p>
+            <w:pPr>
+              <w:spacing w:after="240" w:line="276" w:lineRule="auto"/>
+              <w:rPr>
+                <w:rFonts w:eastAsia="Arial" w:cstheme="minorHAnsi"/>
+              </w:rPr>
+            </w:pPr>
+            <w:r>
+              <w:rPr>
+                <w:rFonts w:eastAsia="Arial" w:cstheme="minorHAnsi"/>
+                <w:b/>
+              </w:rPr>
+              <w:t xml:space="preserve">Student </w:t>
+            </w:r>
+            <w:proofErr w:type="gramStart"/>
+            <w:r>
+              <w:rPr>
+                <w:rFonts w:eastAsia="Arial" w:cstheme="minorHAnsi"/>
+                <w:b/>
+              </w:rPr>
+              <w:t>ID :</w:t>
+            </w:r>
+            <w:proofErr w:type="gramEnd"/>
+            <w:r>
+              <w:rPr>
+                <w:rFonts w:eastAsia="Arial" w:cstheme="minorHAnsi"/>
+                <w:b/>
+              </w:rPr>
+              <w:t xml:space="preserve">  </w:t>
+            </w:r>
+            <w:r>
+              <w:rPr>
+                <w:rFonts w:eastAsia="Arial" w:cstheme="minorHAnsi"/>
+              </w:rPr>
+              <w:t>1171100973</w:t>
+            </w:r>
+          </w:p>
+        </w:tc>
+        <w:tc>
+          <w:tcPr>
+            <w:tcW w:w="4500" w:type="dxa"/>
+            <w:tcBorders>
+              <w:top w:val="single" w:sz="8" w:space="0" w:color="000000"/>
+              <w:left w:val="single" w:sz="8" w:space="0" w:color="000000"/>
+              <w:bottom w:val="single" w:sz="8" w:space="0" w:color="000000"/>
+              <w:right w:val="single" w:sz="8" w:space="0" w:color="000000"/>
+            </w:tcBorders>
+            <w:tcMar>
+              <w:top w:w="100" w:type="dxa"/>
+              <w:left w:w="100" w:type="dxa"/>
+              <w:bottom w:w="100" w:type="dxa"/>
+              <w:right w:w="100" w:type="dxa"/>
+            </w:tcMar>
+            <w:hideMark/>
+          </w:tcPr>
+          <w:p>
+            <w:pPr>
+              <w:spacing w:after="240" w:line="276" w:lineRule="auto"/>
+              <w:rPr>
+                <w:rFonts w:eastAsia="Arial" w:cstheme="minorHAnsi"/>
+              </w:rPr>
+            </w:pPr>
+            <w:r>
+              <w:rPr>
+                <w:rFonts w:eastAsia="Arial" w:cstheme="minorHAnsi"/>
+                <w:b/>
+              </w:rPr>
+              <w:t xml:space="preserve">Student Name:  </w:t>
+            </w:r>
+            <w:r>
+              <w:rPr>
+                <w:rFonts w:eastAsia="Arial" w:cstheme="minorHAnsi"/>
+              </w:rPr>
+              <w:t xml:space="preserve">Foo Fang </w:t>
+            </w:r>
+            <w:proofErr w:type="spellStart"/>
+            <w:r>
+              <w:rPr>
+                <w:rFonts w:eastAsia="Arial" w:cstheme="minorHAnsi"/>
+              </w:rPr>
+              <w:t>Jee</w:t>
+            </w:r>
+            <w:proofErr w:type="spellEnd"/>
+          </w:p>
+        </w:tc>
+      </w:tr>
+    </w:tbl>
+    <w:p>
+      <w:pPr>
+        <w:jc w:val="center"/>
         <w:rPr>
           <w:rFonts w:asciiTheme="majorHAnsi" w:eastAsiaTheme="majorEastAsia" w:hAnsiTheme="majorHAnsi" w:cstheme="majorBidi"/>
           <w:color w:val="2F5496" w:themeColor="accent1" w:themeShade="BF"/>
@@ -776,6 +1676,13 @@
           <w:sz w:val="24"/>
           <w:szCs w:val="24"/>
           <w:lang w:val="en-MY"/>
+          <w14:textFill>
+            <w14:solidFill>
+              <w14:srgbClr w14:val="000000">
+                <w14:lumMod w14:val="75000"/>
+              </w14:srgbClr>
+            </w14:solidFill>
+          </w14:textFill>
         </w:rPr>
         <w:id w:val="-751968984"/>
         <w:docPartObj>
@@ -794,6 +1701,7 @@
         <w:p>
           <w:pPr>
             <w:pStyle w:val="TOCHeading"/>
+            <w:spacing w:line="240" w:lineRule="auto"/>
           </w:pPr>
           <w:r>
             <w:t>Contents</w:t>
@@ -806,6 +1714,7 @@
               <w:tab w:val="left" w:pos="660"/>
               <w:tab w:val="right" w:leader="dot" w:pos="9016"/>
             </w:tabs>
+            <w:spacing w:line="240" w:lineRule="auto"/>
             <w:rPr>
               <w:rFonts w:eastAsiaTheme="minorEastAsia"/>
               <w:noProof/>
@@ -823,7 +1732,7 @@
           <w:r>
             <w:fldChar w:fldCharType="separate"/>
           </w:r>
-          <w:hyperlink w:anchor="_Toc52920692" w:history="1">
+          <w:hyperlink w:anchor="_Toc53097291" w:history="1">
             <w:r>
               <w:rPr>
                 <w:rStyle w:val="Hyperlink"/>
@@ -867,7 +1776,7 @@
                 <w:noProof/>
                 <w:webHidden/>
               </w:rPr>
-              <w:instrText xml:space="preserve"> PAGEREF _Toc52920692 \h </w:instrText>
+              <w:instrText xml:space="preserve"> PAGEREF _Toc53097291 \h </w:instrText>
             </w:r>
             <w:r>
               <w:rPr>
@@ -909,7 +1818,7 @@
               <w:lang w:eastAsia="zh-CN"/>
             </w:rPr>
           </w:pPr>
-          <w:hyperlink w:anchor="_Toc52920693" w:history="1">
+          <w:hyperlink w:anchor="_Toc53097292" w:history="1">
             <w:r>
               <w:rPr>
                 <w:rStyle w:val="Hyperlink"/>
@@ -953,7 +1862,7 @@
                 <w:noProof/>
                 <w:webHidden/>
               </w:rPr>
-              <w:instrText xml:space="preserve"> PAGEREF _Toc52920693 \h </w:instrText>
+              <w:instrText xml:space="preserve"> PAGEREF _Toc53097292 \h </w:instrText>
             </w:r>
             <w:r>
               <w:rPr>
@@ -995,7 +1904,7 @@
               <w:lang w:eastAsia="zh-CN"/>
             </w:rPr>
           </w:pPr>
-          <w:hyperlink w:anchor="_Toc52920694" w:history="1">
+          <w:hyperlink w:anchor="_Toc53097293" w:history="1">
             <w:r>
               <w:rPr>
                 <w:rStyle w:val="Hyperlink"/>
@@ -1039,7 +1948,7 @@
                 <w:noProof/>
                 <w:webHidden/>
               </w:rPr>
-              <w:instrText xml:space="preserve"> PAGEREF _Toc52920694 \h </w:instrText>
+              <w:instrText xml:space="preserve"> PAGEREF _Toc53097293 \h </w:instrText>
             </w:r>
             <w:r>
               <w:rPr>
@@ -1081,7 +1990,7 @@
               <w:lang w:eastAsia="zh-CN"/>
             </w:rPr>
           </w:pPr>
-          <w:hyperlink w:anchor="_Toc52920695" w:history="1">
+          <w:hyperlink w:anchor="_Toc53097294" w:history="1">
             <w:r>
               <w:rPr>
                 <w:rStyle w:val="Hyperlink"/>
@@ -1125,7 +2034,7 @@
                 <w:noProof/>
                 <w:webHidden/>
               </w:rPr>
-              <w:instrText xml:space="preserve"> PAGEREF _Toc52920695 \h </w:instrText>
+              <w:instrText xml:space="preserve"> PAGEREF _Toc53097294 \h </w:instrText>
             </w:r>
             <w:r>
               <w:rPr>
@@ -1167,7 +2076,7 @@
               <w:lang w:eastAsia="zh-CN"/>
             </w:rPr>
           </w:pPr>
-          <w:hyperlink w:anchor="_Toc52920696" w:history="1">
+          <w:hyperlink w:anchor="_Toc53097295" w:history="1">
             <w:r>
               <w:rPr>
                 <w:rStyle w:val="Hyperlink"/>
@@ -1211,7 +2120,7 @@
                 <w:noProof/>
                 <w:webHidden/>
               </w:rPr>
-              <w:instrText xml:space="preserve"> PAGEREF _Toc52920696 \h </w:instrText>
+              <w:instrText xml:space="preserve"> PAGEREF _Toc53097295 \h </w:instrText>
             </w:r>
             <w:r>
               <w:rPr>
@@ -1249,6 +2158,7 @@
               <w:tab w:val="left" w:pos="660"/>
               <w:tab w:val="right" w:leader="dot" w:pos="9016"/>
             </w:tabs>
+            <w:spacing w:line="240" w:lineRule="auto"/>
             <w:rPr>
               <w:rFonts w:eastAsiaTheme="minorEastAsia"/>
               <w:noProof/>
@@ -1257,7 +2167,7 @@
               <w:lang w:eastAsia="zh-CN"/>
             </w:rPr>
           </w:pPr>
-          <w:hyperlink w:anchor="_Toc52920697" w:history="1">
+          <w:hyperlink w:anchor="_Toc53097296" w:history="1">
             <w:r>
               <w:rPr>
                 <w:rStyle w:val="Hyperlink"/>
@@ -1301,7 +2211,7 @@
                 <w:noProof/>
                 <w:webHidden/>
               </w:rPr>
-              <w:instrText xml:space="preserve"> PAGEREF _Toc52920697 \h </w:instrText>
+              <w:instrText xml:space="preserve"> PAGEREF _Toc53097296 \h </w:instrText>
             </w:r>
             <w:r>
               <w:rPr>
@@ -1343,7 +2253,7 @@
               <w:lang w:eastAsia="zh-CN"/>
             </w:rPr>
           </w:pPr>
-          <w:hyperlink w:anchor="_Toc52920698" w:history="1">
+          <w:hyperlink w:anchor="_Toc53097297" w:history="1">
             <w:r>
               <w:rPr>
                 <w:rStyle w:val="Hyperlink"/>
@@ -1387,7 +2297,7 @@
                 <w:noProof/>
                 <w:webHidden/>
               </w:rPr>
-              <w:instrText xml:space="preserve"> PAGEREF _Toc52920698 \h </w:instrText>
+              <w:instrText xml:space="preserve"> PAGEREF _Toc53097297 \h </w:instrText>
             </w:r>
             <w:r>
               <w:rPr>
@@ -1408,6 +2318,371 @@
                 <w:webHidden/>
               </w:rPr>
               <w:t>3</w:t>
+            </w:r>
+            <w:r>
+              <w:rPr>
+                <w:noProof/>
+                <w:webHidden/>
+              </w:rPr>
+              <w:fldChar w:fldCharType="end"/>
+            </w:r>
+          </w:hyperlink>
+        </w:p>
+        <w:p>
+          <w:pPr>
+            <w:pStyle w:val="TOC3"/>
+            <w:tabs>
+              <w:tab w:val="right" w:leader="dot" w:pos="9016"/>
+            </w:tabs>
+            <w:spacing w:line="240" w:lineRule="auto"/>
+            <w:rPr>
+              <w:rFonts w:eastAsiaTheme="minorEastAsia"/>
+              <w:noProof/>
+              <w:sz w:val="22"/>
+              <w:szCs w:val="22"/>
+              <w:lang w:eastAsia="zh-CN"/>
+            </w:rPr>
+          </w:pPr>
+          <w:hyperlink w:anchor="_Toc53097298" w:history="1">
+            <w:r>
+              <w:rPr>
+                <w:rStyle w:val="Hyperlink"/>
+                <w:noProof/>
+              </w:rPr>
+              <w:t>2.1.1 Player’s avatar</w:t>
+            </w:r>
+            <w:r>
+              <w:rPr>
+                <w:noProof/>
+                <w:webHidden/>
+              </w:rPr>
+              <w:tab/>
+            </w:r>
+            <w:r>
+              <w:rPr>
+                <w:noProof/>
+                <w:webHidden/>
+              </w:rPr>
+              <w:fldChar w:fldCharType="begin"/>
+            </w:r>
+            <w:r>
+              <w:rPr>
+                <w:noProof/>
+                <w:webHidden/>
+              </w:rPr>
+              <w:instrText xml:space="preserve"> PAGEREF _Toc53097298 \h </w:instrText>
+            </w:r>
+            <w:r>
+              <w:rPr>
+                <w:noProof/>
+                <w:webHidden/>
+              </w:rPr>
+            </w:r>
+            <w:r>
+              <w:rPr>
+                <w:noProof/>
+                <w:webHidden/>
+              </w:rPr>
+              <w:fldChar w:fldCharType="separate"/>
+            </w:r>
+            <w:r>
+              <w:rPr>
+                <w:noProof/>
+                <w:webHidden/>
+              </w:rPr>
+              <w:t>3</w:t>
+            </w:r>
+            <w:r>
+              <w:rPr>
+                <w:noProof/>
+                <w:webHidden/>
+              </w:rPr>
+              <w:fldChar w:fldCharType="end"/>
+            </w:r>
+          </w:hyperlink>
+        </w:p>
+        <w:p>
+          <w:pPr>
+            <w:pStyle w:val="TOC3"/>
+            <w:tabs>
+              <w:tab w:val="right" w:leader="dot" w:pos="9016"/>
+            </w:tabs>
+            <w:spacing w:line="240" w:lineRule="auto"/>
+            <w:rPr>
+              <w:rFonts w:eastAsiaTheme="minorEastAsia"/>
+              <w:noProof/>
+              <w:sz w:val="22"/>
+              <w:szCs w:val="22"/>
+              <w:lang w:eastAsia="zh-CN"/>
+            </w:rPr>
+          </w:pPr>
+          <w:hyperlink w:anchor="_Toc53097299" w:history="1">
+            <w:r>
+              <w:rPr>
+                <w:rStyle w:val="Hyperlink"/>
+                <w:noProof/>
+              </w:rPr>
+              <w:t>2.1.2 Asteroid</w:t>
+            </w:r>
+            <w:r>
+              <w:rPr>
+                <w:noProof/>
+                <w:webHidden/>
+              </w:rPr>
+              <w:tab/>
+            </w:r>
+            <w:r>
+              <w:rPr>
+                <w:noProof/>
+                <w:webHidden/>
+              </w:rPr>
+              <w:fldChar w:fldCharType="begin"/>
+            </w:r>
+            <w:r>
+              <w:rPr>
+                <w:noProof/>
+                <w:webHidden/>
+              </w:rPr>
+              <w:instrText xml:space="preserve"> PAGEREF _Toc53097299 \h </w:instrText>
+            </w:r>
+            <w:r>
+              <w:rPr>
+                <w:noProof/>
+                <w:webHidden/>
+              </w:rPr>
+            </w:r>
+            <w:r>
+              <w:rPr>
+                <w:noProof/>
+                <w:webHidden/>
+              </w:rPr>
+              <w:fldChar w:fldCharType="separate"/>
+            </w:r>
+            <w:r>
+              <w:rPr>
+                <w:noProof/>
+                <w:webHidden/>
+              </w:rPr>
+              <w:t>3</w:t>
+            </w:r>
+            <w:r>
+              <w:rPr>
+                <w:noProof/>
+                <w:webHidden/>
+              </w:rPr>
+              <w:fldChar w:fldCharType="end"/>
+            </w:r>
+          </w:hyperlink>
+        </w:p>
+        <w:p>
+          <w:pPr>
+            <w:pStyle w:val="TOC3"/>
+            <w:tabs>
+              <w:tab w:val="right" w:leader="dot" w:pos="9016"/>
+            </w:tabs>
+            <w:spacing w:line="240" w:lineRule="auto"/>
+            <w:rPr>
+              <w:rFonts w:eastAsiaTheme="minorEastAsia"/>
+              <w:noProof/>
+              <w:sz w:val="22"/>
+              <w:szCs w:val="22"/>
+              <w:lang w:eastAsia="zh-CN"/>
+            </w:rPr>
+          </w:pPr>
+          <w:hyperlink w:anchor="_Toc53097300" w:history="1">
+            <w:r>
+              <w:rPr>
+                <w:rStyle w:val="Hyperlink"/>
+                <w:noProof/>
+              </w:rPr>
+              <w:t>2.1.3 Enemy1 (small enemy ship)</w:t>
+            </w:r>
+            <w:r>
+              <w:rPr>
+                <w:noProof/>
+                <w:webHidden/>
+              </w:rPr>
+              <w:tab/>
+            </w:r>
+            <w:r>
+              <w:rPr>
+                <w:noProof/>
+                <w:webHidden/>
+              </w:rPr>
+              <w:fldChar w:fldCharType="begin"/>
+            </w:r>
+            <w:r>
+              <w:rPr>
+                <w:noProof/>
+                <w:webHidden/>
+              </w:rPr>
+              <w:instrText xml:space="preserve"> PAGEREF _Toc53097300 \h </w:instrText>
+            </w:r>
+            <w:r>
+              <w:rPr>
+                <w:noProof/>
+                <w:webHidden/>
+              </w:rPr>
+            </w:r>
+            <w:r>
+              <w:rPr>
+                <w:noProof/>
+                <w:webHidden/>
+              </w:rPr>
+              <w:fldChar w:fldCharType="separate"/>
+            </w:r>
+            <w:r>
+              <w:rPr>
+                <w:noProof/>
+                <w:webHidden/>
+              </w:rPr>
+              <w:t>3</w:t>
+            </w:r>
+            <w:r>
+              <w:rPr>
+                <w:noProof/>
+                <w:webHidden/>
+              </w:rPr>
+              <w:fldChar w:fldCharType="end"/>
+            </w:r>
+          </w:hyperlink>
+        </w:p>
+        <w:p>
+          <w:pPr>
+            <w:pStyle w:val="TOC3"/>
+            <w:tabs>
+              <w:tab w:val="right" w:leader="dot" w:pos="9016"/>
+            </w:tabs>
+            <w:spacing w:line="240" w:lineRule="auto"/>
+            <w:rPr>
+              <w:rFonts w:eastAsiaTheme="minorEastAsia"/>
+              <w:noProof/>
+              <w:sz w:val="22"/>
+              <w:szCs w:val="22"/>
+              <w:lang w:eastAsia="zh-CN"/>
+            </w:rPr>
+          </w:pPr>
+          <w:hyperlink w:anchor="_Toc53097301" w:history="1">
+            <w:r>
+              <w:rPr>
+                <w:rStyle w:val="Hyperlink"/>
+                <w:noProof/>
+              </w:rPr>
+              <w:t>2.1.4 Enemy2 (big enemy ship)</w:t>
+            </w:r>
+            <w:r>
+              <w:rPr>
+                <w:noProof/>
+                <w:webHidden/>
+              </w:rPr>
+              <w:tab/>
+            </w:r>
+            <w:r>
+              <w:rPr>
+                <w:noProof/>
+                <w:webHidden/>
+              </w:rPr>
+              <w:fldChar w:fldCharType="begin"/>
+            </w:r>
+            <w:r>
+              <w:rPr>
+                <w:noProof/>
+                <w:webHidden/>
+              </w:rPr>
+              <w:instrText xml:space="preserve"> PAGEREF _Toc53097301 \h </w:instrText>
+            </w:r>
+            <w:r>
+              <w:rPr>
+                <w:noProof/>
+                <w:webHidden/>
+              </w:rPr>
+            </w:r>
+            <w:r>
+              <w:rPr>
+                <w:noProof/>
+                <w:webHidden/>
+              </w:rPr>
+              <w:fldChar w:fldCharType="separate"/>
+            </w:r>
+            <w:r>
+              <w:rPr>
+                <w:noProof/>
+                <w:webHidden/>
+              </w:rPr>
+              <w:t>3</w:t>
+            </w:r>
+            <w:r>
+              <w:rPr>
+                <w:noProof/>
+                <w:webHidden/>
+              </w:rPr>
+              <w:fldChar w:fldCharType="end"/>
+            </w:r>
+          </w:hyperlink>
+        </w:p>
+        <w:p>
+          <w:pPr>
+            <w:pStyle w:val="TOC3"/>
+            <w:tabs>
+              <w:tab w:val="right" w:leader="dot" w:pos="9016"/>
+            </w:tabs>
+            <w:spacing w:line="240" w:lineRule="auto"/>
+            <w:rPr>
+              <w:rFonts w:eastAsiaTheme="minorEastAsia"/>
+              <w:noProof/>
+              <w:sz w:val="22"/>
+              <w:szCs w:val="22"/>
+              <w:lang w:eastAsia="zh-CN"/>
+            </w:rPr>
+          </w:pPr>
+          <w:hyperlink w:anchor="_Toc53097302" w:history="1">
+            <w:r>
+              <w:rPr>
+                <w:rStyle w:val="Hyperlink"/>
+                <w:noProof/>
+              </w:rPr>
+              <w:t>2.1.5 Turret</w:t>
+            </w:r>
+            <w:r>
+              <w:rPr>
+                <w:noProof/>
+                <w:webHidden/>
+              </w:rPr>
+              <w:tab/>
+            </w:r>
+            <w:r>
+              <w:rPr>
+                <w:noProof/>
+                <w:webHidden/>
+              </w:rPr>
+              <w:fldChar w:fldCharType="begin"/>
+            </w:r>
+            <w:r>
+              <w:rPr>
+                <w:noProof/>
+                <w:webHidden/>
+              </w:rPr>
+              <w:instrText xml:space="preserve"> PAGEREF _Toc53097302 \h </w:instrText>
+            </w:r>
+            <w:r>
+              <w:rPr>
+                <w:noProof/>
+                <w:webHidden/>
+              </w:rPr>
+            </w:r>
+            <w:r>
+              <w:rPr>
+                <w:noProof/>
+                <w:webHidden/>
+              </w:rPr>
+              <w:fldChar w:fldCharType="separate"/>
+            </w:r>
+            <w:r>
+              <w:rPr>
+                <w:noProof/>
+                <w:webHidden/>
+              </w:rPr>
+              <w:t>4</w:t>
             </w:r>
             <w:r>
               <w:rPr>
@@ -1429,7 +2704,7 @@
               <w:lang w:eastAsia="zh-CN"/>
             </w:rPr>
           </w:pPr>
-          <w:hyperlink w:anchor="_Toc52920699" w:history="1">
+          <w:hyperlink w:anchor="_Toc53097303" w:history="1">
             <w:r>
               <w:rPr>
                 <w:rStyle w:val="Hyperlink"/>
@@ -1473,7 +2748,7 @@
                 <w:noProof/>
                 <w:webHidden/>
               </w:rPr>
-              <w:instrText xml:space="preserve"> PAGEREF _Toc52920699 \h </w:instrText>
+              <w:instrText xml:space="preserve"> PAGEREF _Toc53097303 \h </w:instrText>
             </w:r>
             <w:r>
               <w:rPr>
@@ -1493,7 +2768,7 @@
                 <w:noProof/>
                 <w:webHidden/>
               </w:rPr>
-              <w:t>6</w:t>
+              <w:t>7</w:t>
             </w:r>
             <w:r>
               <w:rPr>
@@ -1511,6 +2786,7 @@
               <w:tab w:val="left" w:pos="660"/>
               <w:tab w:val="right" w:leader="dot" w:pos="9016"/>
             </w:tabs>
+            <w:spacing w:line="240" w:lineRule="auto"/>
             <w:rPr>
               <w:rFonts w:eastAsiaTheme="minorEastAsia"/>
               <w:noProof/>
@@ -1519,7 +2795,7 @@
               <w:lang w:eastAsia="zh-CN"/>
             </w:rPr>
           </w:pPr>
-          <w:hyperlink w:anchor="_Toc52920700" w:history="1">
+          <w:hyperlink w:anchor="_Toc53097304" w:history="1">
             <w:r>
               <w:rPr>
                 <w:rStyle w:val="Hyperlink"/>
@@ -1563,7 +2839,7 @@
                 <w:noProof/>
                 <w:webHidden/>
               </w:rPr>
-              <w:instrText xml:space="preserve"> PAGEREF _Toc52920700 \h </w:instrText>
+              <w:instrText xml:space="preserve"> PAGEREF _Toc53097304 \h </w:instrText>
             </w:r>
             <w:r>
               <w:rPr>
@@ -1583,7 +2859,7 @@
                 <w:noProof/>
                 <w:webHidden/>
               </w:rPr>
-              <w:t>7</w:t>
+              <w:t>9</w:t>
             </w:r>
             <w:r>
               <w:rPr>
@@ -1605,7 +2881,7 @@
               <w:lang w:eastAsia="zh-CN"/>
             </w:rPr>
           </w:pPr>
-          <w:hyperlink w:anchor="_Toc52920701" w:history="1">
+          <w:hyperlink w:anchor="_Toc53097305" w:history="1">
             <w:r>
               <w:rPr>
                 <w:rStyle w:val="Hyperlink"/>
@@ -1649,7 +2925,7 @@
                 <w:noProof/>
                 <w:webHidden/>
               </w:rPr>
-              <w:instrText xml:space="preserve"> PAGEREF _Toc52920701 \h </w:instrText>
+              <w:instrText xml:space="preserve"> PAGEREF _Toc53097305 \h </w:instrText>
             </w:r>
             <w:r>
               <w:rPr>
@@ -1669,7 +2945,7 @@
                 <w:noProof/>
                 <w:webHidden/>
               </w:rPr>
-              <w:t>7</w:t>
+              <w:t>9</w:t>
             </w:r>
             <w:r>
               <w:rPr>
@@ -1691,7 +2967,7 @@
               <w:lang w:eastAsia="zh-CN"/>
             </w:rPr>
           </w:pPr>
-          <w:hyperlink w:anchor="_Toc52920702" w:history="1">
+          <w:hyperlink w:anchor="_Toc53097306" w:history="1">
             <w:r>
               <w:rPr>
                 <w:rStyle w:val="Hyperlink"/>
@@ -1735,7 +3011,7 @@
                 <w:noProof/>
                 <w:webHidden/>
               </w:rPr>
-              <w:instrText xml:space="preserve"> PAGEREF _Toc52920702 \h </w:instrText>
+              <w:instrText xml:space="preserve"> PAGEREF _Toc53097306 \h </w:instrText>
             </w:r>
             <w:r>
               <w:rPr>
@@ -1755,7 +3031,7 @@
                 <w:noProof/>
                 <w:webHidden/>
               </w:rPr>
-              <w:t>9</w:t>
+              <w:t>11</w:t>
             </w:r>
             <w:r>
               <w:rPr>
@@ -1777,7 +3053,7 @@
               <w:lang w:eastAsia="zh-CN"/>
             </w:rPr>
           </w:pPr>
-          <w:hyperlink w:anchor="_Toc52920703" w:history="1">
+          <w:hyperlink w:anchor="_Toc53097307" w:history="1">
             <w:r>
               <w:rPr>
                 <w:rStyle w:val="Hyperlink"/>
@@ -1821,7 +3097,7 @@
                 <w:noProof/>
                 <w:webHidden/>
               </w:rPr>
-              <w:instrText xml:space="preserve"> PAGEREF _Toc52920703 \h </w:instrText>
+              <w:instrText xml:space="preserve"> PAGEREF _Toc53097307 \h </w:instrText>
             </w:r>
             <w:r>
               <w:rPr>
@@ -1841,7 +3117,7 @@
                 <w:noProof/>
                 <w:webHidden/>
               </w:rPr>
-              <w:t>11</w:t>
+              <w:t>13</w:t>
             </w:r>
             <w:r>
               <w:rPr>
@@ -1863,7 +3139,7 @@
               <w:lang w:eastAsia="zh-CN"/>
             </w:rPr>
           </w:pPr>
-          <w:hyperlink w:anchor="_Toc52920704" w:history="1">
+          <w:hyperlink w:anchor="_Toc53097308" w:history="1">
             <w:r>
               <w:rPr>
                 <w:rStyle w:val="Hyperlink"/>
@@ -1907,7 +3183,7 @@
                 <w:noProof/>
                 <w:webHidden/>
               </w:rPr>
-              <w:instrText xml:space="preserve"> PAGEREF _Toc52920704 \h </w:instrText>
+              <w:instrText xml:space="preserve"> PAGEREF _Toc53097308 \h </w:instrText>
             </w:r>
             <w:r>
               <w:rPr>
@@ -1927,7 +3203,7 @@
                 <w:noProof/>
                 <w:webHidden/>
               </w:rPr>
-              <w:t>12</w:t>
+              <w:t>14</w:t>
             </w:r>
             <w:r>
               <w:rPr>
@@ -1945,6 +3221,7 @@
               <w:tab w:val="left" w:pos="660"/>
               <w:tab w:val="right" w:leader="dot" w:pos="9016"/>
             </w:tabs>
+            <w:spacing w:line="240" w:lineRule="auto"/>
             <w:rPr>
               <w:rFonts w:eastAsiaTheme="minorEastAsia"/>
               <w:noProof/>
@@ -1953,7 +3230,7 @@
               <w:lang w:eastAsia="zh-CN"/>
             </w:rPr>
           </w:pPr>
-          <w:hyperlink w:anchor="_Toc52920705" w:history="1">
+          <w:hyperlink w:anchor="_Toc53097309" w:history="1">
             <w:r>
               <w:rPr>
                 <w:rStyle w:val="Hyperlink"/>
@@ -1997,7 +3274,7 @@
                 <w:noProof/>
                 <w:webHidden/>
               </w:rPr>
-              <w:instrText xml:space="preserve"> PAGEREF _Toc52920705 \h </w:instrText>
+              <w:instrText xml:space="preserve"> PAGEREF _Toc53097309 \h </w:instrText>
             </w:r>
             <w:r>
               <w:rPr>
@@ -2017,7 +3294,7 @@
                 <w:noProof/>
                 <w:webHidden/>
               </w:rPr>
-              <w:t>13</w:t>
+              <w:t>15</w:t>
             </w:r>
             <w:r>
               <w:rPr>
@@ -2039,7 +3316,7 @@
               <w:lang w:eastAsia="zh-CN"/>
             </w:rPr>
           </w:pPr>
-          <w:hyperlink w:anchor="_Toc52920706" w:history="1">
+          <w:hyperlink w:anchor="_Toc53097310" w:history="1">
             <w:r>
               <w:rPr>
                 <w:rStyle w:val="Hyperlink"/>
@@ -2083,7 +3360,7 @@
                 <w:noProof/>
                 <w:webHidden/>
               </w:rPr>
-              <w:instrText xml:space="preserve"> PAGEREF _Toc52920706 \h </w:instrText>
+              <w:instrText xml:space="preserve"> PAGEREF _Toc53097310 \h </w:instrText>
             </w:r>
             <w:r>
               <w:rPr>
@@ -2103,7 +3380,7 @@
                 <w:noProof/>
                 <w:webHidden/>
               </w:rPr>
-              <w:t>13</w:t>
+              <w:t>15</w:t>
             </w:r>
             <w:r>
               <w:rPr>
@@ -2125,7 +3402,7 @@
               <w:lang w:eastAsia="zh-CN"/>
             </w:rPr>
           </w:pPr>
-          <w:hyperlink w:anchor="_Toc52920707" w:history="1">
+          <w:hyperlink w:anchor="_Toc53097311" w:history="1">
             <w:r>
               <w:rPr>
                 <w:rStyle w:val="Hyperlink"/>
@@ -2169,7 +3446,7 @@
                 <w:noProof/>
                 <w:webHidden/>
               </w:rPr>
-              <w:instrText xml:space="preserve"> PAGEREF _Toc52920707 \h </w:instrText>
+              <w:instrText xml:space="preserve"> PAGEREF _Toc53097311 \h </w:instrText>
             </w:r>
             <w:r>
               <w:rPr>
@@ -2189,7 +3466,7 @@
                 <w:noProof/>
                 <w:webHidden/>
               </w:rPr>
-              <w:t>13</w:t>
+              <w:t>15</w:t>
             </w:r>
             <w:r>
               <w:rPr>
@@ -2211,7 +3488,7 @@
               <w:lang w:eastAsia="zh-CN"/>
             </w:rPr>
           </w:pPr>
-          <w:hyperlink w:anchor="_Toc52920708" w:history="1">
+          <w:hyperlink w:anchor="_Toc53097312" w:history="1">
             <w:r>
               <w:rPr>
                 <w:rStyle w:val="Hyperlink"/>
@@ -2255,7 +3532,7 @@
                 <w:noProof/>
                 <w:webHidden/>
               </w:rPr>
-              <w:instrText xml:space="preserve"> PAGEREF _Toc52920708 \h </w:instrText>
+              <w:instrText xml:space="preserve"> PAGEREF _Toc53097312 \h </w:instrText>
             </w:r>
             <w:r>
               <w:rPr>
@@ -2275,7 +3552,7 @@
                 <w:noProof/>
                 <w:webHidden/>
               </w:rPr>
-              <w:t>14</w:t>
+              <w:t>16</w:t>
             </w:r>
             <w:r>
               <w:rPr>
@@ -2297,7 +3574,7 @@
               <w:lang w:eastAsia="zh-CN"/>
             </w:rPr>
           </w:pPr>
-          <w:hyperlink w:anchor="_Toc52920709" w:history="1">
+          <w:hyperlink w:anchor="_Toc53097313" w:history="1">
             <w:r>
               <w:rPr>
                 <w:rStyle w:val="Hyperlink"/>
@@ -2341,7 +3618,7 @@
                 <w:noProof/>
                 <w:webHidden/>
               </w:rPr>
-              <w:instrText xml:space="preserve"> PAGEREF _Toc52920709 \h </w:instrText>
+              <w:instrText xml:space="preserve"> PAGEREF _Toc53097313 \h </w:instrText>
             </w:r>
             <w:r>
               <w:rPr>
@@ -2361,7 +3638,7 @@
                 <w:noProof/>
                 <w:webHidden/>
               </w:rPr>
-              <w:t>14</w:t>
+              <w:t>16</w:t>
             </w:r>
             <w:r>
               <w:rPr>
@@ -2379,6 +3656,7 @@
               <w:tab w:val="left" w:pos="660"/>
               <w:tab w:val="right" w:leader="dot" w:pos="9016"/>
             </w:tabs>
+            <w:spacing w:line="240" w:lineRule="auto"/>
             <w:rPr>
               <w:rFonts w:eastAsiaTheme="minorEastAsia"/>
               <w:noProof/>
@@ -2387,7 +3665,7 @@
               <w:lang w:eastAsia="zh-CN"/>
             </w:rPr>
           </w:pPr>
-          <w:hyperlink w:anchor="_Toc52920710" w:history="1">
+          <w:hyperlink w:anchor="_Toc53097314" w:history="1">
             <w:r>
               <w:rPr>
                 <w:rStyle w:val="Hyperlink"/>
@@ -2431,7 +3709,7 @@
                 <w:noProof/>
                 <w:webHidden/>
               </w:rPr>
-              <w:instrText xml:space="preserve"> PAGEREF _Toc52920710 \h </w:instrText>
+              <w:instrText xml:space="preserve"> PAGEREF _Toc53097314 \h </w:instrText>
             </w:r>
             <w:r>
               <w:rPr>
@@ -2451,7 +3729,7 @@
                 <w:noProof/>
                 <w:webHidden/>
               </w:rPr>
-              <w:t>15</w:t>
+              <w:t>17</w:t>
             </w:r>
             <w:r>
               <w:rPr>
@@ -2473,7 +3751,7 @@
               <w:lang w:eastAsia="zh-CN"/>
             </w:rPr>
           </w:pPr>
-          <w:hyperlink w:anchor="_Toc52920711" w:history="1">
+          <w:hyperlink w:anchor="_Toc53097315" w:history="1">
             <w:r>
               <w:rPr>
                 <w:rStyle w:val="Hyperlink"/>
@@ -2517,7 +3795,7 @@
                 <w:noProof/>
                 <w:webHidden/>
               </w:rPr>
-              <w:instrText xml:space="preserve"> PAGEREF _Toc52920711 \h </w:instrText>
+              <w:instrText xml:space="preserve"> PAGEREF _Toc53097315 \h </w:instrText>
             </w:r>
             <w:r>
               <w:rPr>
@@ -2537,7 +3815,7 @@
                 <w:noProof/>
                 <w:webHidden/>
               </w:rPr>
-              <w:t>15</w:t>
+              <w:t>17</w:t>
             </w:r>
             <w:r>
               <w:rPr>
@@ -2550,7 +3828,12 @@
         </w:p>
         <w:p>
           <w:pPr>
-            <w:pStyle w:val="TOC2"/>
+            <w:pStyle w:val="TOC3"/>
+            <w:tabs>
+              <w:tab w:val="left" w:pos="1320"/>
+              <w:tab w:val="right" w:leader="dot" w:pos="9016"/>
+            </w:tabs>
+            <w:spacing w:line="240" w:lineRule="auto"/>
             <w:rPr>
               <w:rFonts w:eastAsiaTheme="minorEastAsia"/>
               <w:noProof/>
@@ -2559,13 +3842,13 @@
               <w:lang w:eastAsia="zh-CN"/>
             </w:rPr>
           </w:pPr>
-          <w:hyperlink w:anchor="_Toc52920712" w:history="1">
+          <w:hyperlink w:anchor="_Toc53097316" w:history="1">
             <w:r>
               <w:rPr>
                 <w:rStyle w:val="Hyperlink"/>
                 <w:noProof/>
               </w:rPr>
-              <w:t>5.2</w:t>
+              <w:t>5.1.1</w:t>
             </w:r>
             <w:r>
               <w:rPr>
@@ -2582,7 +3865,7 @@
                 <w:rStyle w:val="Hyperlink"/>
                 <w:noProof/>
               </w:rPr>
-              <w:t>Game Input</w:t>
+              <w:t>Main Menu</w:t>
             </w:r>
             <w:r>
               <w:rPr>
@@ -2603,7 +3886,7 @@
                 <w:noProof/>
                 <w:webHidden/>
               </w:rPr>
-              <w:instrText xml:space="preserve"> PAGEREF _Toc52920712 \h </w:instrText>
+              <w:instrText xml:space="preserve"> PAGEREF _Toc53097316 \h </w:instrText>
             </w:r>
             <w:r>
               <w:rPr>
@@ -2623,7 +3906,7 @@
                 <w:noProof/>
                 <w:webHidden/>
               </w:rPr>
-              <w:t>16</w:t>
+              <w:t>17</w:t>
             </w:r>
             <w:r>
               <w:rPr>
@@ -2636,10 +3919,12 @@
         </w:p>
         <w:p>
           <w:pPr>
-            <w:pStyle w:val="TOC1"/>
+            <w:pStyle w:val="TOC3"/>
             <w:tabs>
+              <w:tab w:val="left" w:pos="1320"/>
               <w:tab w:val="right" w:leader="dot" w:pos="9016"/>
             </w:tabs>
+            <w:spacing w:line="240" w:lineRule="auto"/>
             <w:rPr>
               <w:rFonts w:eastAsiaTheme="minorEastAsia"/>
               <w:noProof/>
@@ -2648,24 +3933,40 @@
               <w:lang w:eastAsia="zh-CN"/>
             </w:rPr>
           </w:pPr>
-          <w:hyperlink w:anchor="_Toc52920713" w:history="1">
+          <w:hyperlink w:anchor="_Toc53097317" w:history="1">
             <w:r>
               <w:rPr>
                 <w:rStyle w:val="Hyperlink"/>
-                <w:rFonts w:eastAsia="Calibri"/>
-                <w:noProof/>
-              </w:rPr>
-              <w:t>References:</w:t>
-            </w:r>
-            <w:r>
-              <w:rPr>
-                <w:noProof/>
-                <w:webHidden/>
+                <w:noProof/>
+              </w:rPr>
+              <w:t>5.1.2</w:t>
+            </w:r>
+            <w:r>
+              <w:rPr>
+                <w:rFonts w:eastAsiaTheme="minorEastAsia"/>
+                <w:noProof/>
+                <w:sz w:val="22"/>
+                <w:szCs w:val="22"/>
+                <w:lang w:eastAsia="zh-CN"/>
               </w:rPr>
               <w:tab/>
             </w:r>
             <w:r>
               <w:rPr>
+                <w:rStyle w:val="Hyperlink"/>
+                <w:noProof/>
+              </w:rPr>
+              <w:t>Gameplay HUD</w:t>
+            </w:r>
+            <w:r>
+              <w:rPr>
+                <w:noProof/>
+                <w:webHidden/>
+              </w:rPr>
+              <w:tab/>
+            </w:r>
+            <w:r>
+              <w:rPr>
                 <w:noProof/>
                 <w:webHidden/>
               </w:rPr>
@@ -2676,7 +3977,7 @@
                 <w:noProof/>
                 <w:webHidden/>
               </w:rPr>
-              <w:instrText xml:space="preserve"> PAGEREF _Toc52920713 \h </w:instrText>
+              <w:instrText xml:space="preserve"> PAGEREF _Toc53097317 \h </w:instrText>
             </w:r>
             <w:r>
               <w:rPr>
@@ -2696,7 +3997,7 @@
                 <w:noProof/>
                 <w:webHidden/>
               </w:rPr>
-              <w:t>17</w:t>
+              <w:t>18</w:t>
             </w:r>
             <w:r>
               <w:rPr>
@@ -2708,6 +4009,373 @@
           </w:hyperlink>
         </w:p>
         <w:p>
+          <w:pPr>
+            <w:pStyle w:val="TOC3"/>
+            <w:tabs>
+              <w:tab w:val="left" w:pos="1320"/>
+              <w:tab w:val="right" w:leader="dot" w:pos="9016"/>
+            </w:tabs>
+            <w:spacing w:line="240" w:lineRule="auto"/>
+            <w:rPr>
+              <w:rFonts w:eastAsiaTheme="minorEastAsia"/>
+              <w:noProof/>
+              <w:sz w:val="22"/>
+              <w:szCs w:val="22"/>
+              <w:lang w:eastAsia="zh-CN"/>
+            </w:rPr>
+          </w:pPr>
+          <w:hyperlink w:anchor="_Toc53097318" w:history="1">
+            <w:r>
+              <w:rPr>
+                <w:rStyle w:val="Hyperlink"/>
+                <w:noProof/>
+              </w:rPr>
+              <w:t>5.1.3</w:t>
+            </w:r>
+            <w:r>
+              <w:rPr>
+                <w:rFonts w:eastAsiaTheme="minorEastAsia"/>
+                <w:noProof/>
+                <w:sz w:val="22"/>
+                <w:szCs w:val="22"/>
+                <w:lang w:eastAsia="zh-CN"/>
+              </w:rPr>
+              <w:tab/>
+            </w:r>
+            <w:r>
+              <w:rPr>
+                <w:rStyle w:val="Hyperlink"/>
+                <w:noProof/>
+              </w:rPr>
+              <w:t>Game Input</w:t>
+            </w:r>
+            <w:r>
+              <w:rPr>
+                <w:noProof/>
+                <w:webHidden/>
+              </w:rPr>
+              <w:tab/>
+            </w:r>
+            <w:r>
+              <w:rPr>
+                <w:noProof/>
+                <w:webHidden/>
+              </w:rPr>
+              <w:fldChar w:fldCharType="begin"/>
+            </w:r>
+            <w:r>
+              <w:rPr>
+                <w:noProof/>
+                <w:webHidden/>
+              </w:rPr>
+              <w:instrText xml:space="preserve"> PAGEREF _Toc53097318 \h </w:instrText>
+            </w:r>
+            <w:r>
+              <w:rPr>
+                <w:noProof/>
+                <w:webHidden/>
+              </w:rPr>
+            </w:r>
+            <w:r>
+              <w:rPr>
+                <w:noProof/>
+                <w:webHidden/>
+              </w:rPr>
+              <w:fldChar w:fldCharType="separate"/>
+            </w:r>
+            <w:r>
+              <w:rPr>
+                <w:noProof/>
+                <w:webHidden/>
+              </w:rPr>
+              <w:t>19</w:t>
+            </w:r>
+            <w:r>
+              <w:rPr>
+                <w:noProof/>
+                <w:webHidden/>
+              </w:rPr>
+              <w:fldChar w:fldCharType="end"/>
+            </w:r>
+          </w:hyperlink>
+        </w:p>
+        <w:p>
+          <w:pPr>
+            <w:pStyle w:val="TOC3"/>
+            <w:tabs>
+              <w:tab w:val="left" w:pos="1320"/>
+              <w:tab w:val="right" w:leader="dot" w:pos="9016"/>
+            </w:tabs>
+            <w:spacing w:line="240" w:lineRule="auto"/>
+            <w:rPr>
+              <w:rFonts w:eastAsiaTheme="minorEastAsia"/>
+              <w:noProof/>
+              <w:sz w:val="22"/>
+              <w:szCs w:val="22"/>
+              <w:lang w:eastAsia="zh-CN"/>
+            </w:rPr>
+          </w:pPr>
+          <w:hyperlink w:anchor="_Toc53097319" w:history="1">
+            <w:r>
+              <w:rPr>
+                <w:rStyle w:val="Hyperlink"/>
+                <w:noProof/>
+              </w:rPr>
+              <w:t>5.1.4</w:t>
+            </w:r>
+            <w:r>
+              <w:rPr>
+                <w:rFonts w:eastAsiaTheme="minorEastAsia"/>
+                <w:noProof/>
+                <w:sz w:val="22"/>
+                <w:szCs w:val="22"/>
+                <w:lang w:eastAsia="zh-CN"/>
+              </w:rPr>
+              <w:tab/>
+            </w:r>
+            <w:r>
+              <w:rPr>
+                <w:rStyle w:val="Hyperlink"/>
+                <w:noProof/>
+              </w:rPr>
+              <w:t>Pause Game</w:t>
+            </w:r>
+            <w:r>
+              <w:rPr>
+                <w:noProof/>
+                <w:webHidden/>
+              </w:rPr>
+              <w:tab/>
+            </w:r>
+            <w:r>
+              <w:rPr>
+                <w:noProof/>
+                <w:webHidden/>
+              </w:rPr>
+              <w:fldChar w:fldCharType="begin"/>
+            </w:r>
+            <w:r>
+              <w:rPr>
+                <w:noProof/>
+                <w:webHidden/>
+              </w:rPr>
+              <w:instrText xml:space="preserve"> PAGEREF _Toc53097319 \h </w:instrText>
+            </w:r>
+            <w:r>
+              <w:rPr>
+                <w:noProof/>
+                <w:webHidden/>
+              </w:rPr>
+            </w:r>
+            <w:r>
+              <w:rPr>
+                <w:noProof/>
+                <w:webHidden/>
+              </w:rPr>
+              <w:fldChar w:fldCharType="separate"/>
+            </w:r>
+            <w:r>
+              <w:rPr>
+                <w:noProof/>
+                <w:webHidden/>
+              </w:rPr>
+              <w:t>20</w:t>
+            </w:r>
+            <w:r>
+              <w:rPr>
+                <w:noProof/>
+                <w:webHidden/>
+              </w:rPr>
+              <w:fldChar w:fldCharType="end"/>
+            </w:r>
+          </w:hyperlink>
+        </w:p>
+        <w:p>
+          <w:pPr>
+            <w:pStyle w:val="TOC3"/>
+            <w:tabs>
+              <w:tab w:val="left" w:pos="1320"/>
+              <w:tab w:val="right" w:leader="dot" w:pos="9016"/>
+            </w:tabs>
+            <w:spacing w:line="240" w:lineRule="auto"/>
+            <w:rPr>
+              <w:rFonts w:eastAsiaTheme="minorEastAsia"/>
+              <w:noProof/>
+              <w:sz w:val="22"/>
+              <w:szCs w:val="22"/>
+              <w:lang w:eastAsia="zh-CN"/>
+            </w:rPr>
+          </w:pPr>
+          <w:hyperlink w:anchor="_Toc53097320" w:history="1">
+            <w:r>
+              <w:rPr>
+                <w:rStyle w:val="Hyperlink"/>
+                <w:noProof/>
+              </w:rPr>
+              <w:t>5.1.5</w:t>
+            </w:r>
+            <w:r>
+              <w:rPr>
+                <w:rFonts w:eastAsiaTheme="minorEastAsia"/>
+                <w:noProof/>
+                <w:sz w:val="22"/>
+                <w:szCs w:val="22"/>
+                <w:lang w:eastAsia="zh-CN"/>
+              </w:rPr>
+              <w:tab/>
+            </w:r>
+            <w:r>
+              <w:rPr>
+                <w:rStyle w:val="Hyperlink"/>
+                <w:noProof/>
+              </w:rPr>
+              <w:t>Game Over</w:t>
+            </w:r>
+            <w:r>
+              <w:rPr>
+                <w:noProof/>
+                <w:webHidden/>
+              </w:rPr>
+              <w:tab/>
+            </w:r>
+            <w:r>
+              <w:rPr>
+                <w:noProof/>
+                <w:webHidden/>
+              </w:rPr>
+              <w:fldChar w:fldCharType="begin"/>
+            </w:r>
+            <w:r>
+              <w:rPr>
+                <w:noProof/>
+                <w:webHidden/>
+              </w:rPr>
+              <w:instrText xml:space="preserve"> PAGEREF _Toc53097320 \h </w:instrText>
+            </w:r>
+            <w:r>
+              <w:rPr>
+                <w:noProof/>
+                <w:webHidden/>
+              </w:rPr>
+            </w:r>
+            <w:r>
+              <w:rPr>
+                <w:noProof/>
+                <w:webHidden/>
+              </w:rPr>
+              <w:fldChar w:fldCharType="separate"/>
+            </w:r>
+            <w:r>
+              <w:rPr>
+                <w:noProof/>
+                <w:webHidden/>
+              </w:rPr>
+              <w:t>21</w:t>
+            </w:r>
+            <w:r>
+              <w:rPr>
+                <w:noProof/>
+                <w:webHidden/>
+              </w:rPr>
+              <w:fldChar w:fldCharType="end"/>
+            </w:r>
+          </w:hyperlink>
+        </w:p>
+        <w:p>
+          <w:pPr>
+            <w:pStyle w:val="TOC1"/>
+            <w:tabs>
+              <w:tab w:val="left" w:pos="660"/>
+              <w:tab w:val="right" w:leader="dot" w:pos="9016"/>
+            </w:tabs>
+            <w:spacing w:line="240" w:lineRule="auto"/>
+            <w:rPr>
+              <w:rFonts w:eastAsiaTheme="minorEastAsia"/>
+              <w:noProof/>
+              <w:sz w:val="22"/>
+              <w:szCs w:val="22"/>
+              <w:lang w:eastAsia="zh-CN"/>
+            </w:rPr>
+          </w:pPr>
+          <w:hyperlink w:anchor="_Toc53097321" w:history="1">
+            <w:r>
+              <w:rPr>
+                <w:rStyle w:val="Hyperlink"/>
+                <w:noProof/>
+              </w:rPr>
+              <w:t>6.0</w:t>
+            </w:r>
+            <w:r>
+              <w:rPr>
+                <w:rFonts w:eastAsiaTheme="minorEastAsia"/>
+                <w:noProof/>
+                <w:sz w:val="22"/>
+                <w:szCs w:val="22"/>
+                <w:lang w:eastAsia="zh-CN"/>
+              </w:rPr>
+              <w:tab/>
+            </w:r>
+            <w:r>
+              <w:rPr>
+                <w:rStyle w:val="Hyperlink"/>
+                <w:noProof/>
+              </w:rPr>
+              <w:t>References</w:t>
+            </w:r>
+            <w:r>
+              <w:rPr>
+                <w:noProof/>
+                <w:webHidden/>
+              </w:rPr>
+              <w:tab/>
+            </w:r>
+            <w:r>
+              <w:rPr>
+                <w:noProof/>
+                <w:webHidden/>
+              </w:rPr>
+              <w:fldChar w:fldCharType="begin"/>
+            </w:r>
+            <w:r>
+              <w:rPr>
+                <w:noProof/>
+                <w:webHidden/>
+              </w:rPr>
+              <w:instrText xml:space="preserve"> PAGEREF _Toc53097321 \h </w:instrText>
+            </w:r>
+            <w:r>
+              <w:rPr>
+                <w:noProof/>
+                <w:webHidden/>
+              </w:rPr>
+            </w:r>
+            <w:r>
+              <w:rPr>
+                <w:noProof/>
+                <w:webHidden/>
+              </w:rPr>
+              <w:fldChar w:fldCharType="separate"/>
+            </w:r>
+            <w:r>
+              <w:rPr>
+                <w:noProof/>
+                <w:webHidden/>
+              </w:rPr>
+              <w:t>22</w:t>
+            </w:r>
+            <w:r>
+              <w:rPr>
+                <w:noProof/>
+                <w:webHidden/>
+              </w:rPr>
+              <w:fldChar w:fldCharType="end"/>
+            </w:r>
+          </w:hyperlink>
+        </w:p>
+        <w:p>
+          <w:pPr>
+            <w:spacing w:line="240" w:lineRule="auto"/>
+          </w:pPr>
           <w:r>
             <w:rPr>
               <w:b/>
@@ -2731,7 +4399,7 @@
           <w:szCs w:val="32"/>
         </w:rPr>
         <w:sectPr>
-          <w:footerReference w:type="default" r:id="rId8"/>
+          <w:footerReference w:type="default" r:id="rId10"/>
           <w:pgSz w:w="11906" w:h="16838"/>
           <w:pgMar w:top="1440" w:right="1440" w:bottom="1440" w:left="1440" w:header="708" w:footer="708" w:gutter="0"/>
           <w:cols w:space="708"/>
@@ -2742,19 +4410,34 @@
     <w:p>
       <w:pPr>
         <w:pStyle w:val="Heading1"/>
-      </w:pPr>
-      <w:bookmarkStart w:id="0" w:name="_Toc52920692"/>
-      <w:r>
+        <w:rPr>
+          <w:color w:val="2F5496" w:themeColor="accent1" w:themeShade="BF"/>
+        </w:rPr>
+      </w:pPr>
+      <w:bookmarkStart w:id="0" w:name="_Toc53097291"/>
+      <w:r>
+        <w:rPr>
+          <w:color w:val="2F5496" w:themeColor="accent1" w:themeShade="BF"/>
+        </w:rPr>
         <w:lastRenderedPageBreak/>
         <w:t>1.</w:t>
       </w:r>
       <w:r>
+        <w:rPr>
+          <w:color w:val="2F5496" w:themeColor="accent1" w:themeShade="BF"/>
+        </w:rPr>
         <w:t>0</w:t>
       </w:r>
       <w:r>
+        <w:rPr>
+          <w:color w:val="2F5496" w:themeColor="accent1" w:themeShade="BF"/>
+        </w:rPr>
         <w:tab/>
       </w:r>
       <w:r>
+        <w:rPr>
+          <w:color w:val="2F5496" w:themeColor="accent1" w:themeShade="BF"/>
+        </w:rPr>
         <w:t>Introduction and Overview</w:t>
       </w:r>
       <w:bookmarkEnd w:id="0"/>
@@ -2899,7 +4582,7 @@
           <w:lang w:eastAsia="zh-CN"/>
         </w:rPr>
       </w:pPr>
-      <w:bookmarkStart w:id="1" w:name="_Toc52920693"/>
+      <w:bookmarkStart w:id="1" w:name="_Toc53097292"/>
       <w:r>
         <w:t>1.1</w:t>
       </w:r>
@@ -2932,7 +4615,7 @@
         <w:pStyle w:val="Heading2"/>
       </w:pPr>
       <w:bookmarkStart w:id="2" w:name="_15s3pb9gnfyl"/>
-      <w:bookmarkStart w:id="3" w:name="_Toc52920694"/>
+      <w:bookmarkStart w:id="3" w:name="_Toc53097293"/>
       <w:bookmarkEnd w:id="2"/>
       <w:r>
         <w:t>1.2</w:t>
@@ -2972,7 +4655,7 @@
         <w:pStyle w:val="Heading2"/>
       </w:pPr>
       <w:bookmarkStart w:id="4" w:name="_djbob6zaz9et"/>
-      <w:bookmarkStart w:id="5" w:name="_Toc52920695"/>
+      <w:bookmarkStart w:id="5" w:name="_Toc53097294"/>
       <w:bookmarkEnd w:id="4"/>
       <w:r>
         <w:t>1.3</w:t>
@@ -3109,6 +4792,8 @@
         </w:rPr>
         <w:commentReference w:id="6"/>
       </w:r>
+      <w:bookmarkStart w:id="7" w:name="_GoBack"/>
+      <w:bookmarkEnd w:id="7"/>
     </w:p>
     <w:p>
       <w:pPr>
@@ -3120,9 +4805,9 @@
       <w:pPr>
         <w:pStyle w:val="Heading2"/>
       </w:pPr>
-      <w:bookmarkStart w:id="7" w:name="_38zyeie9yq0u"/>
-      <w:bookmarkStart w:id="8" w:name="_Toc52920696"/>
-      <w:bookmarkEnd w:id="7"/>
+      <w:bookmarkStart w:id="8" w:name="_38zyeie9yq0u"/>
+      <w:bookmarkStart w:id="9" w:name="_Toc53097295"/>
+      <w:bookmarkEnd w:id="8"/>
       <w:r>
         <w:t>1.4</w:t>
       </w:r>
@@ -3132,7 +4817,7 @@
       <w:r>
         <w:t>Rewards and Punishment</w:t>
       </w:r>
-      <w:bookmarkEnd w:id="8"/>
+      <w:bookmarkEnd w:id="9"/>
     </w:p>
     <w:p>
       <w:pPr>
@@ -3187,25 +4872,37 @@
     <w:p>
       <w:pPr>
         <w:pStyle w:val="Heading1"/>
-      </w:pPr>
-      <w:bookmarkStart w:id="9" w:name="_Toc52920697"/>
-      <w:r>
+        <w:rPr>
+          <w:color w:val="2F5496" w:themeColor="accent1" w:themeShade="BF"/>
+        </w:rPr>
+      </w:pPr>
+      <w:bookmarkStart w:id="10" w:name="_Toc53097296"/>
+      <w:r>
+        <w:rPr>
+          <w:color w:val="2F5496" w:themeColor="accent1" w:themeShade="BF"/>
+        </w:rPr>
         <w:lastRenderedPageBreak/>
         <w:t>2.0</w:t>
       </w:r>
       <w:r>
+        <w:rPr>
+          <w:color w:val="2F5496" w:themeColor="accent1" w:themeShade="BF"/>
+        </w:rPr>
         <w:tab/>
       </w:r>
       <w:r>
+        <w:rPr>
+          <w:color w:val="2F5496" w:themeColor="accent1" w:themeShade="BF"/>
+        </w:rPr>
         <w:t>Game Design</w:t>
       </w:r>
-      <w:bookmarkEnd w:id="9"/>
+      <w:bookmarkEnd w:id="10"/>
     </w:p>
     <w:p>
       <w:pPr>
         <w:pStyle w:val="Heading2"/>
       </w:pPr>
-      <w:bookmarkStart w:id="10" w:name="_Toc52920698"/>
+      <w:bookmarkStart w:id="11" w:name="_Toc53097297"/>
       <w:r>
         <w:t>2.1</w:t>
       </w:r>
@@ -3215,13 +4912,14 @@
       <w:r>
         <w:t>Character design</w:t>
       </w:r>
-      <w:bookmarkEnd w:id="10"/>
+      <w:bookmarkEnd w:id="11"/>
     </w:p>
     <w:p>
       <w:pPr>
         <w:pStyle w:val="Heading3"/>
         <w:ind w:left="0" w:firstLine="720"/>
       </w:pPr>
+      <w:bookmarkStart w:id="12" w:name="_Toc53097298"/>
       <w:r>
         <w:t xml:space="preserve">2.1.1 </w:t>
       </w:r>
@@ -3231,6 +4929,7 @@
       <w:r>
         <w:t>’s avatar</w:t>
       </w:r>
+      <w:bookmarkEnd w:id="12"/>
     </w:p>
     <w:p>
       <w:pPr>
@@ -3245,6 +4944,15 @@
       <w:r>
         <w:t xml:space="preserve">; fire a missile using the “z” key and the selection of the target is through “Tab” key; shoot bullets using the “spacebar” key. </w:t>
       </w:r>
+      <w:r>
+        <w:t xml:space="preserve">The player’s avatar has 10 health bars and a missile cooldown of </w:t>
+      </w:r>
+      <w:r>
+        <w:t>5</w:t>
+      </w:r>
+      <w:r>
+        <w:t xml:space="preserve"> seconds.</w:t>
+      </w:r>
     </w:p>
     <w:p>
       <w:pPr>
@@ -3255,6 +4963,7 @@
       <w:pPr>
         <w:pStyle w:val="Heading3"/>
       </w:pPr>
+      <w:bookmarkStart w:id="13" w:name="_Toc53097299"/>
       <w:r>
         <w:t>2.1.</w:t>
       </w:r>
@@ -3267,6 +4976,7 @@
       <w:r>
         <w:t>Asteroid</w:t>
       </w:r>
+      <w:bookmarkEnd w:id="13"/>
       <w:r>
         <w:t xml:space="preserve"> </w:t>
       </w:r>
@@ -3303,7 +5013,8 @@
       <w:pPr>
         <w:pStyle w:val="Heading3"/>
       </w:pPr>
-      <w:commentRangeStart w:id="11"/>
+      <w:bookmarkStart w:id="14" w:name="_Toc53097300"/>
+      <w:commentRangeStart w:id="15"/>
       <w:r>
         <w:t>2.1.</w:t>
       </w:r>
@@ -3316,7 +5027,7 @@
       <w:r>
         <w:t>Enemy1 (small enemy ship)</w:t>
       </w:r>
-      <w:commentRangeEnd w:id="11"/>
+      <w:commentRangeEnd w:id="15"/>
       <w:r>
         <w:rPr>
           <w:rStyle w:val="CommentReference"/>
@@ -3324,8 +5035,9 @@
           <w:b w:val="0"/>
           <w:bCs w:val="0"/>
         </w:rPr>
-        <w:commentReference w:id="11"/>
-      </w:r>
+        <w:commentReference w:id="15"/>
+      </w:r>
+      <w:bookmarkEnd w:id="14"/>
     </w:p>
     <w:p>
       <w:pPr>
@@ -3353,6 +5065,7 @@
       <w:pPr>
         <w:pStyle w:val="Heading3"/>
       </w:pPr>
+      <w:bookmarkStart w:id="16" w:name="_Toc53097301"/>
       <w:r>
         <w:t>2.1.</w:t>
       </w:r>
@@ -3368,17 +5081,37 @@
       <w:r>
         <w:t xml:space="preserve"> enemy ship)</w:t>
       </w:r>
+      <w:bookmarkEnd w:id="16"/>
     </w:p>
     <w:p>
       <w:pPr>
         <w:ind w:left="709"/>
       </w:pPr>
+      <w:r>
+        <w:t xml:space="preserve">The big enemy ship will move towards the player through a pattern movement algorithm. Just like the small enemy ship, </w:t>
+      </w:r>
+      <w:r>
+        <w:t>t</w:t>
+      </w:r>
+      <w:r>
+        <w:t>he big enemy ship will fire at the player once the distance reaches a certain limit and is within the angular distance (cone) of the player</w:t>
+      </w:r>
+      <w:r>
+        <w:t xml:space="preserve"> (line-of-sight algorithm). The collision of big enemy ship and player will cause damage too.</w:t>
+      </w:r>
+    </w:p>
+    <w:p>
+      <w:pPr>
+        <w:ind w:left="709"/>
+      </w:pPr>
     </w:p>
     <w:p>
       <w:pPr>
         <w:pStyle w:val="Heading3"/>
       </w:pPr>
-      <w:r>
+      <w:bookmarkStart w:id="17" w:name="_Toc53097302"/>
+      <w:r>
+        <w:lastRenderedPageBreak/>
         <w:t>2.1.</w:t>
       </w:r>
       <w:r>
@@ -3390,6 +5123,7 @@
       <w:r>
         <w:t>Turret</w:t>
       </w:r>
+      <w:bookmarkEnd w:id="17"/>
       <w:r>
         <w:t xml:space="preserve"> </w:t>
       </w:r>
@@ -3430,6 +5164,14 @@
         </w:rPr>
         <w:t>2.1.6 Boss</w:t>
       </w:r>
+      <w:r>
+        <w:rPr>
+          <w:rFonts w:asciiTheme="majorHAnsi" w:hAnsiTheme="majorHAnsi" w:cstheme="majorHAnsi"/>
+          <w:b/>
+          <w:bCs/>
+        </w:rPr>
+        <w:t xml:space="preserve"> </w:t>
+      </w:r>
     </w:p>
     <w:p>
       <w:pPr>
@@ -3442,13 +5184,184 @@
         <w:rPr>
           <w:rFonts w:ascii="Calibri" w:hAnsi="Calibri" w:cs="Calibri"/>
         </w:rPr>
-        <w:lastRenderedPageBreak/>
-        <w:t xml:space="preserve">There are two bosses in the game (level 1 and level 2). Both bosses are control by the finite state machine. This means the bosses will enter avoid state and dodge the bullet when the player is firing. However, boss will only avoid for 1 second and enter attack state. If the player still firing, the state will change from attack to avoid again after 2 seconds. Same rule is applied on the attack faster state, but 2 seconds is decreased to 1 second. Both attack state and attack faster state will chase the player and fire towards the player if the player is within line of sight. Attack state and attack faster state are different in terms of firing rate in which attack state will fire at rate of 250 milliseconds while attack faster state will fire at rate of 160 milliseconds. Boss will enter attack faster state after the health reaches 30% of maximum health. </w:t>
-      </w:r>
+        <w:t>There are two bosses in the game (level 1 and level 2). Both bosses are controlled by the finite state machine. This means the bosses will enter an avoid state and dodge the bullet when the player is firing. However, the bosses will only avoid for 1 second and after that, they will enter an attack state. If the player is still firing, the state will change from attack to avoid again after 2 seconds. The same rule applies on the attack faster state, but the 2 seconds delay is reduced to 1 second. Both attack state and attack faster state will chase the player and fire towards the player.</w:t>
+      </w:r>
+      <w:r>
+        <w:rPr>
+          <w:rFonts w:ascii="Calibri" w:hAnsi="Calibri" w:cs="Calibri"/>
+        </w:rPr>
+        <w:t xml:space="preserve"> </w:t>
+      </w:r>
+      <w:r>
+        <w:rPr>
+          <w:rFonts w:ascii="Calibri" w:hAnsi="Calibri" w:cs="Calibri"/>
+        </w:rPr>
+        <w:t xml:space="preserve">The bosses will enter attack faster state after the health reaches 30% of maximum health. </w:t>
+      </w:r>
+      <w:r>
+        <w:rPr>
+          <w:rFonts w:ascii="Calibri" w:hAnsi="Calibri" w:cs="Calibri"/>
+        </w:rPr>
+        <w:t>The firing rate for both bosses are different as explained below:</w:t>
+      </w:r>
+    </w:p>
+    <w:p>
+      <w:pPr>
+        <w:rPr>
+          <w:rFonts w:asciiTheme="majorHAnsi" w:hAnsiTheme="majorHAnsi" w:cstheme="majorHAnsi"/>
+          <w:b/>
+          <w:bCs/>
+        </w:rPr>
+      </w:pPr>
+    </w:p>
+    <w:p>
+      <w:pPr>
+        <w:ind w:left="709" w:firstLine="11"/>
+        <w:rPr>
+          <w:rFonts w:asciiTheme="majorHAnsi" w:hAnsiTheme="majorHAnsi" w:cstheme="majorHAnsi"/>
+          <w:b/>
+          <w:bCs/>
+        </w:rPr>
+      </w:pPr>
+      <w:r>
+        <w:rPr>
+          <w:rFonts w:asciiTheme="majorHAnsi" w:hAnsiTheme="majorHAnsi" w:cstheme="majorHAnsi"/>
+          <w:b/>
+          <w:bCs/>
+        </w:rPr>
+        <w:t xml:space="preserve">2.1.6 (a) Boss </w:t>
+      </w:r>
+      <w:r>
+        <w:rPr>
+          <w:rFonts w:asciiTheme="majorHAnsi" w:hAnsiTheme="majorHAnsi" w:cstheme="majorHAnsi"/>
+          <w:b/>
+          <w:bCs/>
+        </w:rPr>
+        <w:t>(Level 1)</w:t>
+      </w:r>
+    </w:p>
+    <w:p>
+      <w:pPr>
+        <w:ind w:left="709" w:firstLine="11"/>
+        <w:rPr>
+          <w:rFonts w:ascii="Calibri" w:hAnsi="Calibri" w:cs="Calibri"/>
+        </w:rPr>
+      </w:pPr>
+      <w:r>
+        <w:rPr>
+          <w:rFonts w:ascii="Calibri" w:hAnsi="Calibri" w:cs="Calibri"/>
+        </w:rPr>
+        <w:t>The</w:t>
+      </w:r>
+      <w:r>
+        <w:rPr>
+          <w:rFonts w:ascii="Calibri" w:hAnsi="Calibri" w:cs="Calibri"/>
+        </w:rPr>
+        <w:t xml:space="preserve"> </w:t>
+      </w:r>
+      <w:r>
+        <w:rPr>
+          <w:rFonts w:ascii="Calibri" w:hAnsi="Calibri" w:cs="Calibri"/>
+        </w:rPr>
+        <w:t>a</w:t>
+      </w:r>
+      <w:r>
+        <w:rPr>
+          <w:rFonts w:ascii="Calibri" w:hAnsi="Calibri" w:cs="Calibri"/>
+        </w:rPr>
+        <w:t>ttack state and attack faster state are different in terms of firing rate</w:t>
+      </w:r>
+      <w:r>
+        <w:rPr>
+          <w:rFonts w:ascii="Calibri" w:hAnsi="Calibri" w:cs="Calibri"/>
+        </w:rPr>
+        <w:t>,</w:t>
+      </w:r>
+      <w:r>
+        <w:rPr>
+          <w:rFonts w:ascii="Calibri" w:hAnsi="Calibri" w:cs="Calibri"/>
+        </w:rPr>
+        <w:t xml:space="preserve"> in which </w:t>
+      </w:r>
+      <w:r>
+        <w:rPr>
+          <w:rFonts w:ascii="Calibri" w:hAnsi="Calibri" w:cs="Calibri"/>
+        </w:rPr>
+        <w:t xml:space="preserve">the </w:t>
+      </w:r>
+      <w:r>
+        <w:rPr>
+          <w:rFonts w:ascii="Calibri" w:hAnsi="Calibri" w:cs="Calibri"/>
+        </w:rPr>
+        <w:t xml:space="preserve">attack state will fire at rate of 250 milliseconds while </w:t>
+      </w:r>
+      <w:r>
+        <w:rPr>
+          <w:rFonts w:ascii="Calibri" w:hAnsi="Calibri" w:cs="Calibri"/>
+        </w:rPr>
+        <w:t xml:space="preserve">the </w:t>
+      </w:r>
+      <w:r>
+        <w:rPr>
+          <w:rFonts w:ascii="Calibri" w:hAnsi="Calibri" w:cs="Calibri"/>
+        </w:rPr>
+        <w:t xml:space="preserve">attack faster state will fire at rate of 160 milliseconds. </w:t>
+      </w:r>
+    </w:p>
+    <w:p>
+      <w:pPr>
+        <w:ind w:left="709" w:firstLine="11"/>
+        <w:rPr>
+          <w:rFonts w:ascii="Calibri" w:hAnsi="Calibri" w:cs="Calibri"/>
+        </w:rPr>
+      </w:pPr>
+    </w:p>
+    <w:p>
+      <w:pPr>
+        <w:ind w:left="709" w:firstLine="11"/>
+        <w:rPr>
+          <w:rFonts w:asciiTheme="majorHAnsi" w:hAnsiTheme="majorHAnsi" w:cstheme="majorHAnsi"/>
+          <w:b/>
+          <w:bCs/>
+        </w:rPr>
+      </w:pPr>
+      <w:r>
+        <w:rPr>
+          <w:rFonts w:asciiTheme="majorHAnsi" w:hAnsiTheme="majorHAnsi" w:cstheme="majorHAnsi"/>
+          <w:b/>
+          <w:bCs/>
+        </w:rPr>
+        <w:t>2.1.6 (b) Boss (Level 2)</w:t>
+      </w:r>
+    </w:p>
+    <w:p>
+      <w:pPr>
+        <w:ind w:left="709" w:firstLine="11"/>
+        <w:rPr>
+          <w:rFonts w:asciiTheme="majorHAnsi" w:hAnsiTheme="majorHAnsi" w:cstheme="majorHAnsi"/>
+          <w:b/>
+          <w:bCs/>
+        </w:rPr>
+      </w:pPr>
+      <w:r>
+        <w:rPr>
+          <w:rFonts w:ascii="Calibri" w:hAnsi="Calibri" w:cs="Calibri"/>
+        </w:rPr>
+        <w:t>The attack state and attack faster state are different in terms of firing rate, in which the attack state will fire at rate of 200 milliseconds while the attack faster state will fire at rate of 160 milliseconds</w:t>
+      </w:r>
+    </w:p>
+    <w:p>
+      <w:pPr>
+        <w:ind w:left="709"/>
+        <w:rPr>
+          <w:rFonts w:ascii="Calibri" w:hAnsi="Calibri" w:cs="Calibri"/>
+        </w:rPr>
+      </w:pPr>
     </w:p>
     <w:p>
       <w:pPr>
         <w:pStyle w:val="Heading3"/>
+        <w:ind w:left="0"/>
       </w:pPr>
     </w:p>
     <w:p>
@@ -4654,7 +6567,7 @@
                 <w:lang w:eastAsia="zh-CN"/>
               </w:rPr>
             </w:pPr>
-            <w:commentRangeStart w:id="12"/>
+            <w:commentRangeStart w:id="18"/>
             <w:r>
               <w:rPr>
                 <w:lang w:eastAsia="zh-CN"/>
@@ -4667,12 +6580,12 @@
               </w:rPr>
               <w:t>wander</w:t>
             </w:r>
-            <w:commentRangeEnd w:id="12"/>
+            <w:commentRangeEnd w:id="18"/>
             <w:r>
               <w:rPr>
                 <w:rStyle w:val="CommentReference"/>
               </w:rPr>
-              <w:commentReference w:id="12"/>
+              <w:commentReference w:id="18"/>
             </w:r>
           </w:p>
         </w:tc>
@@ -6418,10 +8331,7 @@
       </w:r>
     </w:p>
     <w:p/>
-    <w:p>
-      <w:bookmarkStart w:id="13" w:name="_GoBack"/>
-      <w:bookmarkEnd w:id="13"/>
-    </w:p>
+    <w:p/>
     <w:tbl>
       <w:tblPr>
         <w:tblStyle w:val="TableGrid"/>
@@ -6655,7 +8565,7 @@
                           </pic:cNvPicPr>
                         </pic:nvPicPr>
                         <pic:blipFill>
-                          <a:blip r:embed="rId12">
+                          <a:blip r:embed="rId9">
                             <a:extLst>
                               <a:ext uri="{28A0092B-C50C-407E-A947-70E740481C1C}">
                                 <a14:useLocalDpi xmlns:a14="http://schemas.microsoft.com/office/drawing/2010/main" val="0"/>
@@ -6779,7 +8689,7 @@
                           </pic:cNvPicPr>
                         </pic:nvPicPr>
                         <pic:blipFill>
-                          <a:blip r:embed="rId13">
+                          <a:blip r:embed="rId14">
                             <a:extLst>
                               <a:ext uri="{28A0092B-C50C-407E-A947-70E740481C1C}">
                                 <a14:useLocalDpi xmlns:a14="http://schemas.microsoft.com/office/drawing/2010/main" val="0"/>
@@ -6845,7 +8755,7 @@
                           </pic:cNvPicPr>
                         </pic:nvPicPr>
                         <pic:blipFill>
-                          <a:blip r:embed="rId14">
+                          <a:blip r:embed="rId15">
                             <a:extLst>
                               <a:ext uri="{28A0092B-C50C-407E-A947-70E740481C1C}">
                                 <a14:useLocalDpi xmlns:a14="http://schemas.microsoft.com/office/drawing/2010/main" val="0"/>
@@ -6921,7 +8831,7 @@
                           </pic:cNvPicPr>
                         </pic:nvPicPr>
                         <pic:blipFill>
-                          <a:blip r:embed="rId15">
+                          <a:blip r:embed="rId16">
                             <a:extLst>
                               <a:ext uri="{28A0092B-C50C-407E-A947-70E740481C1C}">
                                 <a14:useLocalDpi xmlns:a14="http://schemas.microsoft.com/office/drawing/2010/main" val="0"/>
@@ -7054,7 +8964,7 @@
                           </pic:cNvPicPr>
                         </pic:nvPicPr>
                         <pic:blipFill>
-                          <a:blip r:embed="rId16">
+                          <a:blip r:embed="rId17">
                             <a:extLst>
                               <a:ext uri="{28A0092B-C50C-407E-A947-70E740481C1C}">
                                 <a14:useLocalDpi xmlns:a14="http://schemas.microsoft.com/office/drawing/2010/main" val="0"/>
@@ -7171,7 +9081,7 @@
                           </pic:cNvPicPr>
                         </pic:nvPicPr>
                         <pic:blipFill>
-                          <a:blip r:embed="rId17">
+                          <a:blip r:embed="rId18">
                             <a:extLst>
                               <a:ext uri="{28A0092B-C50C-407E-A947-70E740481C1C}">
                                 <a14:useLocalDpi xmlns:a14="http://schemas.microsoft.com/office/drawing/2010/main" val="0"/>
@@ -7239,7 +9149,7 @@
                           </pic:cNvPicPr>
                         </pic:nvPicPr>
                         <pic:blipFill>
-                          <a:blip r:embed="rId18">
+                          <a:blip r:embed="rId19">
                             <a:extLst>
                               <a:ext uri="{28A0092B-C50C-407E-A947-70E740481C1C}">
                                 <a14:useLocalDpi xmlns:a14="http://schemas.microsoft.com/office/drawing/2010/main" val="0"/>
@@ -7356,7 +9266,7 @@
                           </pic:cNvPicPr>
                         </pic:nvPicPr>
                         <pic:blipFill>
-                          <a:blip r:embed="rId17">
+                          <a:blip r:embed="rId18">
                             <a:extLst>
                               <a:ext uri="{28A0092B-C50C-407E-A947-70E740481C1C}">
                                 <a14:useLocalDpi xmlns:a14="http://schemas.microsoft.com/office/drawing/2010/main" val="0"/>
@@ -7424,7 +9334,7 @@
                           </pic:cNvPicPr>
                         </pic:nvPicPr>
                         <pic:blipFill>
-                          <a:blip r:embed="rId19">
+                          <a:blip r:embed="rId20">
                             <a:extLst>
                               <a:ext uri="{28A0092B-C50C-407E-A947-70E740481C1C}">
                                 <a14:useLocalDpi xmlns:a14="http://schemas.microsoft.com/office/drawing/2010/main" val="0"/>
@@ -7544,7 +9454,7 @@
                           </pic:cNvPicPr>
                         </pic:nvPicPr>
                         <pic:blipFill>
-                          <a:blip r:embed="rId17">
+                          <a:blip r:embed="rId18">
                             <a:extLst>
                               <a:ext uri="{28A0092B-C50C-407E-A947-70E740481C1C}">
                                 <a14:useLocalDpi xmlns:a14="http://schemas.microsoft.com/office/drawing/2010/main" val="0"/>
@@ -7612,7 +9522,7 @@
                           </pic:cNvPicPr>
                         </pic:nvPicPr>
                         <pic:blipFill>
-                          <a:blip r:embed="rId20">
+                          <a:blip r:embed="rId21">
                             <a:extLst>
                               <a:ext uri="{28A0092B-C50C-407E-A947-70E740481C1C}">
                                 <a14:useLocalDpi xmlns:a14="http://schemas.microsoft.com/office/drawing/2010/main" val="0"/>
@@ -7652,16 +9562,16 @@
             <w:pPr>
               <w:jc w:val="center"/>
             </w:pPr>
-            <w:commentRangeStart w:id="14"/>
+            <w:commentRangeStart w:id="19"/>
             <w:r>
               <w:t>Boss</w:t>
             </w:r>
-            <w:commentRangeEnd w:id="14"/>
+            <w:commentRangeEnd w:id="19"/>
             <w:r>
               <w:rPr>
                 <w:rStyle w:val="CommentReference"/>
               </w:rPr>
-              <w:commentReference w:id="14"/>
+              <w:commentReference w:id="19"/>
             </w:r>
             <w:r>
               <w:t xml:space="preserve"> (Level 1)</w:t>
@@ -7752,7 +9662,7 @@
                           </pic:cNvPicPr>
                         </pic:nvPicPr>
                         <pic:blipFill>
-                          <a:blip r:embed="rId17">
+                          <a:blip r:embed="rId18">
                             <a:extLst>
                               <a:ext uri="{28A0092B-C50C-407E-A947-70E740481C1C}">
                                 <a14:useLocalDpi xmlns:a14="http://schemas.microsoft.com/office/drawing/2010/main" val="0"/>
@@ -7820,7 +9730,7 @@
                           </pic:cNvPicPr>
                         </pic:nvPicPr>
                         <pic:blipFill>
-                          <a:blip r:embed="rId21">
+                          <a:blip r:embed="rId22">
                             <a:extLst>
                               <a:ext uri="{28A0092B-C50C-407E-A947-70E740481C1C}">
                                 <a14:useLocalDpi xmlns:a14="http://schemas.microsoft.com/office/drawing/2010/main" val="0"/>
@@ -7861,16 +9771,16 @@
             <w:pPr>
               <w:jc w:val="center"/>
             </w:pPr>
-            <w:commentRangeStart w:id="15"/>
+            <w:commentRangeStart w:id="20"/>
             <w:r>
               <w:t>Boss</w:t>
             </w:r>
-            <w:commentRangeEnd w:id="15"/>
+            <w:commentRangeEnd w:id="20"/>
             <w:r>
               <w:rPr>
                 <w:rStyle w:val="CommentReference"/>
               </w:rPr>
-              <w:commentReference w:id="15"/>
+              <w:commentReference w:id="20"/>
             </w:r>
             <w:r>
               <w:t xml:space="preserve"> (Level 2)</w:t>
@@ -7952,7 +9862,7 @@
                           </pic:cNvPicPr>
                         </pic:nvPicPr>
                         <pic:blipFill>
-                          <a:blip r:embed="rId17">
+                          <a:blip r:embed="rId18">
                             <a:extLst>
                               <a:ext uri="{28A0092B-C50C-407E-A947-70E740481C1C}">
                                 <a14:useLocalDpi xmlns:a14="http://schemas.microsoft.com/office/drawing/2010/main" val="0"/>
@@ -8022,7 +9932,7 @@
       <w:pPr>
         <w:pStyle w:val="Heading2"/>
       </w:pPr>
-      <w:bookmarkStart w:id="16" w:name="_Toc52920699"/>
+      <w:bookmarkStart w:id="21" w:name="_Toc53097303"/>
       <w:r>
         <w:lastRenderedPageBreak/>
         <w:t>2.2</w:t>
@@ -8036,22 +9946,223 @@
       <w:r>
         <w:t xml:space="preserve"> design</w:t>
       </w:r>
-      <w:bookmarkEnd w:id="16"/>
-    </w:p>
-    <w:p>
-      <w:r>
-        <w:t>There will be 2 levels in the game. The game consists of 4 types of normal enemy which are asteroid, turret, enemy1, and enemy2 and 2 types of boss. Asteroid and enemy1 will come out after every 2 seconds while turret will come out every 10 seconds. Asteroid will come out from the top and wander around the map. Enemy1 will come out from top left and seek for the player. Turret will spawn at fixed position. Since the player is moving upward, so the turret will slowly move down. The same process will continue until the boss is coming out.</w:t>
-      </w:r>
-    </w:p>
-    <w:p>
-      <w:r>
-        <w:t>At distance of 2000, a boss will spawn out at the top centre. At the same time, all the enemies on the screen will be cleared, and no more enemies will be spawned when the boss exist. In level 1, the boss has 25 of health bars. Player can proceed to level 2 after the boss is died. Same process is applied to level 2, but the health bars of the boss is increased to 50. Player will win the game after killing the boss in level 2.</w:t>
+      <w:bookmarkEnd w:id="21"/>
+    </w:p>
+    <w:p>
+      <w:r>
+        <w:t>There will be 2 levels in th</w:t>
+      </w:r>
+      <w:r>
+        <w:t>is</w:t>
+      </w:r>
+      <w:r>
+        <w:t xml:space="preserve"> game. The game consists of 4 types of normal enemy</w:t>
+      </w:r>
+      <w:r>
+        <w:t>,</w:t>
+      </w:r>
+      <w:r>
+        <w:t xml:space="preserve"> which are asteroid, turret, enemy1, and enemy2 and 2 types of boss. Asteroid and enemy1 will come out after every 2 seconds while turret will come out every 10 seconds. Asteroid will come out from the top and wander around the map. Enemy1 will come out from top left and seek for the player. Turret will spawn at fixed position. Since the player is moving upward, the turret will slowly move down. The same process will continue until the boss is com</w:t>
+      </w:r>
+      <w:r>
+        <w:t>es</w:t>
+      </w:r>
+      <w:r>
+        <w:t xml:space="preserve"> out.</w:t>
+      </w:r>
+    </w:p>
+    <w:p>
+      <w:r>
+        <w:t xml:space="preserve">At </w:t>
+      </w:r>
+      <w:proofErr w:type="gramStart"/>
+      <w:r>
+        <w:t xml:space="preserve">a </w:t>
+      </w:r>
+      <w:r>
+        <w:t>distance of 2</w:t>
+      </w:r>
+      <w:r>
+        <w:t>,</w:t>
+      </w:r>
+      <w:r>
+        <w:t>000</w:t>
+      </w:r>
+      <w:proofErr w:type="gramEnd"/>
+      <w:r>
+        <w:t xml:space="preserve">, a boss will spawn out at the top centre. At the same time, all the enemies on the screen will be cleared, and no more enemies will be spawned when the boss </w:t>
+      </w:r>
+      <w:r>
+        <w:t>is alive</w:t>
+      </w:r>
+      <w:r>
+        <w:t xml:space="preserve">. In level 1, the boss has 25 health bars. </w:t>
+      </w:r>
+      <w:r>
+        <w:t xml:space="preserve">A powerup that changes the bullet pattern of the player will be dropped after the completion of level 1. </w:t>
+      </w:r>
+      <w:r>
+        <w:t xml:space="preserve">Player can proceed to level 2 after the boss is died. </w:t>
+      </w:r>
+      <w:r>
+        <w:t>The s</w:t>
+      </w:r>
+      <w:r>
+        <w:t xml:space="preserve">ame process </w:t>
+      </w:r>
+      <w:r>
+        <w:t>will be</w:t>
+      </w:r>
+      <w:r>
+        <w:t xml:space="preserve"> applied to level 2, but the health bars of the boss is increased to 50. Player will win the game after killing the boss in level 2.</w:t>
       </w:r>
     </w:p>
     <w:p>
       <w:pPr>
         <w:spacing w:line="259" w:lineRule="auto"/>
-        <w:jc w:val="left"/>
+        <w:jc w:val="center"/>
+      </w:pPr>
+      <w:r>
+        <w:rPr>
+          <w:noProof/>
+        </w:rPr>
+        <w:drawing>
+          <wp:inline distT="0" distB="0" distL="0" distR="0" wp14:anchorId="1919E1D5" wp14:editId="10F957F6">
+            <wp:extent cx="4557181" cy="2873829"/>
+            <wp:effectExtent l="0" t="0" r="0" b="3175"/>
+            <wp:docPr id="30" name="Picture 30"/>
+            <wp:cNvGraphicFramePr>
+              <a:graphicFrameLocks xmlns:a="http://schemas.openxmlformats.org/drawingml/2006/main" noChangeAspect="1"/>
+            </wp:cNvGraphicFramePr>
+            <a:graphic xmlns:a="http://schemas.openxmlformats.org/drawingml/2006/main">
+              <a:graphicData uri="http://schemas.openxmlformats.org/drawingml/2006/picture">
+                <pic:pic xmlns:pic="http://schemas.openxmlformats.org/drawingml/2006/picture">
+                  <pic:nvPicPr>
+                    <pic:cNvPr id="0" name="Picture 3"/>
+                    <pic:cNvPicPr>
+                      <a:picLocks noChangeAspect="1" noChangeArrowheads="1"/>
+                    </pic:cNvPicPr>
+                  </pic:nvPicPr>
+                  <pic:blipFill>
+                    <a:blip r:embed="rId23">
+                      <a:extLst>
+                        <a:ext uri="{28A0092B-C50C-407E-A947-70E740481C1C}">
+                          <a14:useLocalDpi xmlns:a14="http://schemas.microsoft.com/office/drawing/2010/main" val="0"/>
+                        </a:ext>
+                      </a:extLst>
+                    </a:blip>
+                    <a:srcRect/>
+                    <a:stretch>
+                      <a:fillRect/>
+                    </a:stretch>
+                  </pic:blipFill>
+                  <pic:spPr bwMode="auto">
+                    <a:xfrm>
+                      <a:off x="0" y="0"/>
+                      <a:ext cx="4576161" cy="2885798"/>
+                    </a:xfrm>
+                    <a:prstGeom prst="rect">
+                      <a:avLst/>
+                    </a:prstGeom>
+                    <a:noFill/>
+                    <a:ln>
+                      <a:noFill/>
+                    </a:ln>
+                  </pic:spPr>
+                </pic:pic>
+              </a:graphicData>
+            </a:graphic>
+          </wp:inline>
+        </w:drawing>
+      </w:r>
+    </w:p>
+    <w:p>
+      <w:pPr>
+        <w:pStyle w:val="Subtitle"/>
+      </w:pPr>
+      <w:r>
+        <w:t>Figure 2-1: Level 1</w:t>
+      </w:r>
+    </w:p>
+    <w:p>
+      <w:pPr>
+        <w:pStyle w:val="Subtitle"/>
+      </w:pPr>
+      <w:r>
+        <w:rPr>
+          <w:noProof/>
+        </w:rPr>
+        <w:lastRenderedPageBreak/>
+        <w:drawing>
+          <wp:inline distT="0" distB="0" distL="0" distR="0" wp14:anchorId="3A6E37FF" wp14:editId="316706D5">
+            <wp:extent cx="4646427" cy="2962304"/>
+            <wp:effectExtent l="0" t="0" r="1905" b="0"/>
+            <wp:docPr id="31" name="Picture 31"/>
+            <wp:cNvGraphicFramePr>
+              <a:graphicFrameLocks xmlns:a="http://schemas.openxmlformats.org/drawingml/2006/main" noChangeAspect="1"/>
+            </wp:cNvGraphicFramePr>
+            <a:graphic xmlns:a="http://schemas.openxmlformats.org/drawingml/2006/main">
+              <a:graphicData uri="http://schemas.openxmlformats.org/drawingml/2006/picture">
+                <pic:pic xmlns:pic="http://schemas.openxmlformats.org/drawingml/2006/picture">
+                  <pic:nvPicPr>
+                    <pic:cNvPr id="0" name="Picture 5"/>
+                    <pic:cNvPicPr>
+                      <a:picLocks noChangeAspect="1" noChangeArrowheads="1"/>
+                    </pic:cNvPicPr>
+                  </pic:nvPicPr>
+                  <pic:blipFill>
+                    <a:blip r:embed="rId24">
+                      <a:extLst>
+                        <a:ext uri="{28A0092B-C50C-407E-A947-70E740481C1C}">
+                          <a14:useLocalDpi xmlns:a14="http://schemas.microsoft.com/office/drawing/2010/main" val="0"/>
+                        </a:ext>
+                      </a:extLst>
+                    </a:blip>
+                    <a:srcRect/>
+                    <a:stretch>
+                      <a:fillRect/>
+                    </a:stretch>
+                  </pic:blipFill>
+                  <pic:spPr bwMode="auto">
+                    <a:xfrm>
+                      <a:off x="0" y="0"/>
+                      <a:ext cx="4665668" cy="2974571"/>
+                    </a:xfrm>
+                    <a:prstGeom prst="rect">
+                      <a:avLst/>
+                    </a:prstGeom>
+                    <a:noFill/>
+                    <a:ln>
+                      <a:noFill/>
+                    </a:ln>
+                  </pic:spPr>
+                </pic:pic>
+              </a:graphicData>
+            </a:graphic>
+          </wp:inline>
+        </w:drawing>
+      </w:r>
+    </w:p>
+    <w:p>
+      <w:pPr>
+        <w:pStyle w:val="Subtitle"/>
+      </w:pPr>
+      <w:r>
+        <w:t>Figure 2-</w:t>
+      </w:r>
+      <w:r>
+        <w:t>2</w:t>
+      </w:r>
+      <w:r>
+        <w:t xml:space="preserve">: Level </w:t>
+      </w:r>
+      <w:r>
+        <w:t>2</w:t>
+      </w:r>
+    </w:p>
+    <w:p>
+      <w:pPr>
+        <w:pStyle w:val="Subtitle"/>
         <w:rPr>
           <w:rFonts w:asciiTheme="majorHAnsi" w:eastAsiaTheme="majorEastAsia" w:hAnsiTheme="majorHAnsi" w:cstheme="majorBidi"/>
           <w:b/>
@@ -8067,19 +10178,31 @@
     <w:p>
       <w:pPr>
         <w:pStyle w:val="Heading1"/>
-      </w:pPr>
-      <w:bookmarkStart w:id="17" w:name="_Toc52920700"/>
-      <w:r>
+        <w:rPr>
+          <w:color w:val="2F5496" w:themeColor="accent1" w:themeShade="BF"/>
+        </w:rPr>
+      </w:pPr>
+      <w:bookmarkStart w:id="22" w:name="_Toc53097304"/>
+      <w:r>
+        <w:rPr>
+          <w:color w:val="2F5496" w:themeColor="accent1" w:themeShade="BF"/>
+        </w:rPr>
         <w:lastRenderedPageBreak/>
         <w:t>3.0</w:t>
       </w:r>
       <w:r>
+        <w:rPr>
+          <w:color w:val="2F5496" w:themeColor="accent1" w:themeShade="BF"/>
+        </w:rPr>
         <w:tab/>
       </w:r>
       <w:r>
+        <w:rPr>
+          <w:color w:val="2F5496" w:themeColor="accent1" w:themeShade="BF"/>
+        </w:rPr>
         <w:t>Technical Design</w:t>
       </w:r>
-      <w:bookmarkEnd w:id="17"/>
+      <w:bookmarkEnd w:id="22"/>
     </w:p>
     <w:p>
       <w:pPr>
@@ -8089,7 +10212,7 @@
           <w:lang w:eastAsia="zh-CN"/>
         </w:rPr>
       </w:pPr>
-      <w:bookmarkStart w:id="18" w:name="_Toc52920701"/>
+      <w:bookmarkStart w:id="23" w:name="_Toc53097305"/>
       <w:r>
         <w:t>3.1</w:t>
       </w:r>
@@ -8099,7 +10222,7 @@
       <w:r>
         <w:t>Movement</w:t>
       </w:r>
-      <w:bookmarkEnd w:id="18"/>
+      <w:bookmarkEnd w:id="23"/>
     </w:p>
     <w:p>
       <w:pPr>
@@ -8148,7 +10271,7 @@
                     </pic:cNvPicPr>
                   </pic:nvPicPr>
                   <pic:blipFill rotWithShape="1">
-                    <a:blip r:embed="rId22">
+                    <a:blip r:embed="rId25">
                       <a:extLst>
                         <a:ext uri="{28A0092B-C50C-407E-A947-70E740481C1C}">
                           <a14:useLocalDpi xmlns:a14="http://schemas.microsoft.com/office/drawing/2010/main" val="0"/>
@@ -8246,7 +10369,7 @@
                     </pic:cNvPicPr>
                   </pic:nvPicPr>
                   <pic:blipFill>
-                    <a:blip r:embed="rId23" cstate="print">
+                    <a:blip r:embed="rId26" cstate="print">
                       <a:extLst>
                         <a:ext uri="{28A0092B-C50C-407E-A947-70E740481C1C}">
                           <a14:useLocalDpi xmlns:a14="http://schemas.microsoft.com/office/drawing/2010/main" val="0"/>
@@ -8283,8 +10406,8 @@
         <w:pStyle w:val="Subtitle"/>
         <w:ind w:left="1134"/>
       </w:pPr>
-      <w:bookmarkStart w:id="19" w:name="_m15gw2jb8ld9"/>
-      <w:bookmarkEnd w:id="19"/>
+      <w:bookmarkStart w:id="24" w:name="_m15gw2jb8ld9"/>
+      <w:bookmarkEnd w:id="24"/>
       <w:r>
         <w:t xml:space="preserve">Figure </w:t>
       </w:r>
@@ -8343,7 +10466,7 @@
                     </pic:cNvPicPr>
                   </pic:nvPicPr>
                   <pic:blipFill>
-                    <a:blip r:embed="rId24">
+                    <a:blip r:embed="rId27">
                       <a:extLst>
                         <a:ext uri="{28A0092B-C50C-407E-A947-70E740481C1C}">
                           <a14:useLocalDpi xmlns:a14="http://schemas.microsoft.com/office/drawing/2010/main" val="0"/>
@@ -8383,8 +10506,8 @@
           <w:noProof/>
         </w:rPr>
       </w:pPr>
-      <w:bookmarkStart w:id="20" w:name="_osg721kk1i5e"/>
-      <w:bookmarkEnd w:id="20"/>
+      <w:bookmarkStart w:id="25" w:name="_osg721kk1i5e"/>
+      <w:bookmarkEnd w:id="25"/>
       <w:r>
         <w:t xml:space="preserve">Figure </w:t>
       </w:r>
@@ -8425,7 +10548,7 @@
                     </pic:cNvPicPr>
                   </pic:nvPicPr>
                   <pic:blipFill rotWithShape="1">
-                    <a:blip r:embed="rId25">
+                    <a:blip r:embed="rId28">
                       <a:extLst>
                         <a:ext uri="{28A0092B-C50C-407E-A947-70E740481C1C}">
                           <a14:useLocalDpi xmlns:a14="http://schemas.microsoft.com/office/drawing/2010/main" val="0"/>
@@ -8557,7 +10680,7 @@
                     </pic:cNvPicPr>
                   </pic:nvPicPr>
                   <pic:blipFill>
-                    <a:blip r:embed="rId26">
+                    <a:blip r:embed="rId29">
                       <a:extLst>
                         <a:ext uri="{28A0092B-C50C-407E-A947-70E740481C1C}">
                           <a14:useLocalDpi xmlns:a14="http://schemas.microsoft.com/office/drawing/2010/main" val="0"/>
@@ -8594,8 +10717,8 @@
         <w:pStyle w:val="Subtitle"/>
         <w:ind w:left="1134"/>
       </w:pPr>
-      <w:bookmarkStart w:id="21" w:name="_fqmi2jj6hizi"/>
-      <w:bookmarkEnd w:id="21"/>
+      <w:bookmarkStart w:id="26" w:name="_fqmi2jj6hizi"/>
+      <w:bookmarkEnd w:id="26"/>
       <w:r>
         <w:t xml:space="preserve">Figure </w:t>
       </w:r>
@@ -8621,7 +10744,7 @@
       <w:pPr>
         <w:pStyle w:val="Heading2"/>
       </w:pPr>
-      <w:bookmarkStart w:id="22" w:name="_Toc52920702"/>
+      <w:bookmarkStart w:id="27" w:name="_Toc53097306"/>
       <w:r>
         <w:t>3.2</w:t>
       </w:r>
@@ -8631,7 +10754,7 @@
       <w:r>
         <w:t>Line of Sight</w:t>
       </w:r>
-      <w:bookmarkEnd w:id="22"/>
+      <w:bookmarkEnd w:id="27"/>
     </w:p>
     <w:p>
       <w:pPr>
@@ -8684,7 +10807,7 @@
                     </pic:cNvPicPr>
                   </pic:nvPicPr>
                   <pic:blipFill>
-                    <a:blip r:embed="rId27">
+                    <a:blip r:embed="rId30">
                       <a:extLst>
                         <a:ext uri="{28A0092B-C50C-407E-A947-70E740481C1C}">
                           <a14:useLocalDpi xmlns:a14="http://schemas.microsoft.com/office/drawing/2010/main" val="0"/>
@@ -8767,8 +10890,8 @@
       <w:r>
         <w:t xml:space="preserve"> whether there are other objects blocking their line of sight.</w:t>
       </w:r>
-      <w:bookmarkStart w:id="23" w:name="_hxdhtnpg3trl"/>
-      <w:bookmarkEnd w:id="23"/>
+      <w:bookmarkStart w:id="28" w:name="_hxdhtnpg3trl"/>
+      <w:bookmarkEnd w:id="28"/>
     </w:p>
     <w:p>
       <w:pPr>
@@ -8856,7 +10979,7 @@
                     </pic:cNvPicPr>
                   </pic:nvPicPr>
                   <pic:blipFill>
-                    <a:blip r:embed="rId28">
+                    <a:blip r:embed="rId31">
                       <a:extLst>
                         <a:ext uri="{28A0092B-C50C-407E-A947-70E740481C1C}">
                           <a14:useLocalDpi xmlns:a14="http://schemas.microsoft.com/office/drawing/2010/main" val="0"/>
@@ -8936,7 +11059,7 @@
                     </pic:cNvPicPr>
                   </pic:nvPicPr>
                   <pic:blipFill>
-                    <a:blip r:embed="rId29">
+                    <a:blip r:embed="rId32">
                       <a:extLst>
                         <a:ext uri="{28A0092B-C50C-407E-A947-70E740481C1C}">
                           <a14:useLocalDpi xmlns:a14="http://schemas.microsoft.com/office/drawing/2010/main" val="0"/>
@@ -9001,7 +11124,7 @@
       <w:pPr>
         <w:pStyle w:val="Heading2"/>
       </w:pPr>
-      <w:bookmarkStart w:id="24" w:name="_Toc52920703"/>
+      <w:bookmarkStart w:id="29" w:name="_Toc53097307"/>
       <w:r>
         <w:t>3.3</w:t>
       </w:r>
@@ -9011,7 +11134,7 @@
       <w:r>
         <w:t>Pathfinding</w:t>
       </w:r>
-      <w:bookmarkEnd w:id="24"/>
+      <w:bookmarkEnd w:id="29"/>
     </w:p>
     <w:p>
       <w:pPr>
@@ -9054,7 +11177,7 @@
                     </pic:cNvPicPr>
                   </pic:nvPicPr>
                   <pic:blipFill>
-                    <a:blip r:embed="rId30" cstate="print">
+                    <a:blip r:embed="rId33" cstate="print">
                       <a:extLst>
                         <a:ext uri="{28A0092B-C50C-407E-A947-70E740481C1C}">
                           <a14:useLocalDpi xmlns:a14="http://schemas.microsoft.com/office/drawing/2010/main" val="0"/>
@@ -9091,8 +11214,8 @@
         <w:pStyle w:val="Subtitle"/>
         <w:ind w:left="720"/>
       </w:pPr>
-      <w:bookmarkStart w:id="25" w:name="_hrhmhesj7973"/>
-      <w:bookmarkEnd w:id="25"/>
+      <w:bookmarkStart w:id="30" w:name="_hrhmhesj7973"/>
+      <w:bookmarkEnd w:id="30"/>
       <w:r>
         <w:t xml:space="preserve">Figure </w:t>
       </w:r>
@@ -9118,7 +11241,7 @@
       <w:pPr>
         <w:pStyle w:val="Heading2"/>
       </w:pPr>
-      <w:bookmarkStart w:id="26" w:name="_Toc52920704"/>
+      <w:bookmarkStart w:id="31" w:name="_Toc53097308"/>
       <w:r>
         <w:t>3.4</w:t>
       </w:r>
@@ -9128,7 +11251,7 @@
       <w:r>
         <w:t>Decision-making</w:t>
       </w:r>
-      <w:bookmarkEnd w:id="26"/>
+      <w:bookmarkEnd w:id="31"/>
     </w:p>
     <w:p>
       <w:pPr>
@@ -9185,7 +11308,7 @@
                     </pic:cNvPicPr>
                   </pic:nvPicPr>
                   <pic:blipFill>
-                    <a:blip r:embed="rId31">
+                    <a:blip r:embed="rId34">
                       <a:extLst>
                         <a:ext uri="{28A0092B-C50C-407E-A947-70E740481C1C}">
                           <a14:useLocalDpi xmlns:a14="http://schemas.microsoft.com/office/drawing/2010/main" val="0"/>
@@ -9228,8 +11351,8 @@
           <w:szCs w:val="32"/>
         </w:rPr>
       </w:pPr>
-      <w:bookmarkStart w:id="27" w:name="_jk2ahec5u8jh"/>
-      <w:bookmarkEnd w:id="27"/>
+      <w:bookmarkStart w:id="32" w:name="_jk2ahec5u8jh"/>
+      <w:bookmarkEnd w:id="32"/>
       <w:r>
         <w:t xml:space="preserve">Figure </w:t>
       </w:r>
@@ -9255,165 +11378,37 @@
     <w:p>
       <w:pPr>
         <w:pStyle w:val="Heading1"/>
-      </w:pPr>
-      <w:bookmarkStart w:id="28" w:name="_Toc52920705"/>
-      <w:r>
+        <w:rPr>
+          <w:color w:val="2F5496" w:themeColor="accent1" w:themeShade="BF"/>
+        </w:rPr>
+      </w:pPr>
+      <w:bookmarkStart w:id="33" w:name="_Toc53097309"/>
+      <w:r>
+        <w:rPr>
+          <w:color w:val="2F5496" w:themeColor="accent1" w:themeShade="BF"/>
+        </w:rPr>
         <w:lastRenderedPageBreak/>
         <w:t>4.0</w:t>
       </w:r>
       <w:r>
+        <w:rPr>
+          <w:color w:val="2F5496" w:themeColor="accent1" w:themeShade="BF"/>
+        </w:rPr>
         <w:tab/>
       </w:r>
       <w:r>
+        <w:rPr>
+          <w:color w:val="2F5496" w:themeColor="accent1" w:themeShade="BF"/>
+        </w:rPr>
         <w:t>Game Development Issues</w:t>
       </w:r>
-      <w:bookmarkEnd w:id="28"/>
-    </w:p>
-    <w:p>
-      <w:pPr>
-        <w:pBdr>
-          <w:top w:val="single" w:sz="4" w:space="1" w:color="auto"/>
-          <w:left w:val="single" w:sz="4" w:space="4" w:color="auto"/>
-          <w:bottom w:val="single" w:sz="4" w:space="1" w:color="auto"/>
-          <w:right w:val="single" w:sz="4" w:space="4" w:color="auto"/>
-        </w:pBdr>
-        <w:shd w:val="clear" w:color="auto" w:fill="F7CAAC" w:themeFill="accent2" w:themeFillTint="66"/>
-      </w:pPr>
-      <w:r>
-        <w:t xml:space="preserve">Your final report should address the following game development issues: </w:t>
-      </w:r>
-    </w:p>
-    <w:p>
-      <w:pPr>
-        <w:pBdr>
-          <w:top w:val="single" w:sz="4" w:space="1" w:color="auto"/>
-          <w:left w:val="single" w:sz="4" w:space="4" w:color="auto"/>
-          <w:bottom w:val="single" w:sz="4" w:space="1" w:color="auto"/>
-          <w:right w:val="single" w:sz="4" w:space="4" w:color="auto"/>
-        </w:pBdr>
-        <w:shd w:val="clear" w:color="auto" w:fill="F7CAAC" w:themeFill="accent2" w:themeFillTint="66"/>
-        <w:spacing w:after="0"/>
-        <w:ind w:firstLine="720"/>
-      </w:pPr>
-      <w:r>
-        <w:t xml:space="preserve">[+] </w:t>
-      </w:r>
-      <w:r>
-        <w:t>What is the coolest thing about your game (attraction po</w:t>
-      </w:r>
-      <w:r>
-        <w:t>int or selling point)</w:t>
-      </w:r>
-    </w:p>
-    <w:p>
-      <w:pPr>
-        <w:pBdr>
-          <w:top w:val="single" w:sz="4" w:space="1" w:color="auto"/>
-          <w:left w:val="single" w:sz="4" w:space="4" w:color="auto"/>
-          <w:bottom w:val="single" w:sz="4" w:space="1" w:color="auto"/>
-          <w:right w:val="single" w:sz="4" w:space="4" w:color="auto"/>
-        </w:pBdr>
-        <w:shd w:val="clear" w:color="auto" w:fill="F7CAAC" w:themeFill="accent2" w:themeFillTint="66"/>
-        <w:spacing w:after="0"/>
-        <w:ind w:firstLine="720"/>
-      </w:pPr>
-      <w:r>
-        <w:t>[+]</w:t>
-      </w:r>
-      <w:r>
-        <w:t xml:space="preserve"> What changes you made to your original game design plan for</w:t>
-      </w:r>
-      <w:r>
-        <w:t xml:space="preserve"> </w:t>
-      </w:r>
-    </w:p>
-    <w:p>
-      <w:pPr>
-        <w:pBdr>
-          <w:top w:val="single" w:sz="4" w:space="1" w:color="auto"/>
-          <w:left w:val="single" w:sz="4" w:space="4" w:color="auto"/>
-          <w:bottom w:val="single" w:sz="4" w:space="1" w:color="auto"/>
-          <w:right w:val="single" w:sz="4" w:space="4" w:color="auto"/>
-        </w:pBdr>
-        <w:shd w:val="clear" w:color="auto" w:fill="F7CAAC" w:themeFill="accent2" w:themeFillTint="66"/>
-        <w:spacing w:after="0"/>
-        <w:ind w:firstLine="720"/>
-      </w:pPr>
-      <w:r>
-        <w:t xml:space="preserve">      [-] </w:t>
-      </w:r>
-      <w:r>
-        <w:t>technical reasons and why</w:t>
-      </w:r>
-    </w:p>
-    <w:p>
-      <w:pPr>
-        <w:pBdr>
-          <w:top w:val="single" w:sz="4" w:space="1" w:color="auto"/>
-          <w:left w:val="single" w:sz="4" w:space="4" w:color="auto"/>
-          <w:bottom w:val="single" w:sz="4" w:space="1" w:color="auto"/>
-          <w:right w:val="single" w:sz="4" w:space="4" w:color="auto"/>
-        </w:pBdr>
-        <w:shd w:val="clear" w:color="auto" w:fill="F7CAAC" w:themeFill="accent2" w:themeFillTint="66"/>
-        <w:spacing w:after="0"/>
-        <w:ind w:firstLine="720"/>
-      </w:pPr>
-      <w:r>
-        <w:t xml:space="preserve">      [-] </w:t>
-      </w:r>
-      <w:r>
-        <w:t xml:space="preserve">playability reasons and why </w:t>
-      </w:r>
-    </w:p>
-    <w:p>
-      <w:pPr>
-        <w:pBdr>
-          <w:top w:val="single" w:sz="4" w:space="1" w:color="auto"/>
-          <w:left w:val="single" w:sz="4" w:space="4" w:color="auto"/>
-          <w:bottom w:val="single" w:sz="4" w:space="1" w:color="auto"/>
-          <w:right w:val="single" w:sz="4" w:space="4" w:color="auto"/>
-        </w:pBdr>
-        <w:shd w:val="clear" w:color="auto" w:fill="F7CAAC" w:themeFill="accent2" w:themeFillTint="66"/>
-        <w:spacing w:after="0"/>
-        <w:ind w:firstLine="720"/>
-      </w:pPr>
-      <w:r>
-        <w:t xml:space="preserve">[+] </w:t>
-      </w:r>
-      <w:r>
-        <w:t>What you would do next if you had more time</w:t>
-      </w:r>
-    </w:p>
-    <w:p>
-      <w:pPr>
-        <w:pBdr>
-          <w:top w:val="single" w:sz="4" w:space="1" w:color="auto"/>
-          <w:left w:val="single" w:sz="4" w:space="4" w:color="auto"/>
-          <w:bottom w:val="single" w:sz="4" w:space="1" w:color="auto"/>
-          <w:right w:val="single" w:sz="4" w:space="4" w:color="auto"/>
-        </w:pBdr>
-        <w:shd w:val="clear" w:color="auto" w:fill="F7CAAC" w:themeFill="accent2" w:themeFillTint="66"/>
-        <w:spacing w:after="0"/>
-        <w:ind w:firstLine="720"/>
-      </w:pPr>
-      <w:r>
-        <w:t xml:space="preserve">[+] </w:t>
-      </w:r>
-      <w:r>
-        <w:t xml:space="preserve">What you would do differently next time. </w:t>
-      </w:r>
-    </w:p>
-    <w:p>
-      <w:pPr>
-        <w:spacing w:line="259" w:lineRule="auto"/>
-        <w:jc w:val="left"/>
-      </w:pPr>
+      <w:bookmarkEnd w:id="33"/>
     </w:p>
     <w:p>
       <w:pPr>
         <w:pStyle w:val="Heading2"/>
       </w:pPr>
-      <w:bookmarkStart w:id="29" w:name="_Toc52920706"/>
+      <w:bookmarkStart w:id="34" w:name="_Toc53097310"/>
       <w:r>
         <w:t>4.1</w:t>
       </w:r>
@@ -9421,7 +11416,7 @@
         <w:tab/>
         <w:t>Cool Features</w:t>
       </w:r>
-      <w:bookmarkEnd w:id="29"/>
+      <w:bookmarkEnd w:id="34"/>
     </w:p>
     <w:p>
       <w:pPr>
@@ -9432,7 +11427,7 @@
       <w:pPr>
         <w:pStyle w:val="Heading2"/>
       </w:pPr>
-      <w:bookmarkStart w:id="30" w:name="_Toc52920707"/>
+      <w:bookmarkStart w:id="35" w:name="_Toc53097311"/>
       <w:r>
         <w:t>4.2</w:t>
       </w:r>
@@ -9440,7 +11435,7 @@
         <w:tab/>
         <w:t>Changes to Original Plan</w:t>
       </w:r>
-      <w:bookmarkEnd w:id="30"/>
+      <w:bookmarkEnd w:id="35"/>
     </w:p>
     <w:p>
       <w:pPr>
@@ -9640,7 +11635,11 @@
         <w:t>We originally planned to use A* algorithm</w:t>
       </w:r>
       <w:r>
-        <w:t xml:space="preserve"> for the missile tracking. Since our game employs continuous environment, where each coordinate is real number, the A* algorithm takes too long to execute and the game stutters temporarily. To solve the issue, we combined the </w:t>
+        <w:t xml:space="preserve"> for the missile tracking. Since our game employs continuous environment, where each coordinate is real number, the A* algorithm takes too long to execute and the game stutters temporarily. To solve the </w:t>
+      </w:r>
+      <w:r>
+        <w:lastRenderedPageBreak/>
+        <w:t xml:space="preserve">issue, we combined the </w:t>
       </w:r>
       <w:proofErr w:type="spellStart"/>
       <w:r>
@@ -9655,7 +11654,7 @@
       <w:pPr>
         <w:pStyle w:val="Heading2"/>
       </w:pPr>
-      <w:bookmarkStart w:id="31" w:name="_Toc52920708"/>
+      <w:bookmarkStart w:id="36" w:name="_Toc53097312"/>
       <w:r>
         <w:t>4.3</w:t>
       </w:r>
@@ -9663,7 +11662,7 @@
         <w:tab/>
         <w:t>Potential Changes (if we had more time)</w:t>
       </w:r>
-      <w:bookmarkEnd w:id="31"/>
+      <w:bookmarkEnd w:id="36"/>
     </w:p>
     <w:p>
       <w:pPr>
@@ -9678,7 +11677,7 @@
           <w:szCs w:val="32"/>
         </w:rPr>
       </w:pPr>
-      <w:bookmarkStart w:id="32" w:name="_Toc52920709"/>
+      <w:bookmarkStart w:id="37" w:name="_Toc53097313"/>
       <w:r>
         <w:t>4.4</w:t>
       </w:r>
@@ -9686,7 +11685,7 @@
         <w:tab/>
         <w:t>What we would do differently next time</w:t>
       </w:r>
-      <w:bookmarkEnd w:id="32"/>
+      <w:bookmarkEnd w:id="37"/>
       <w:r>
         <w:br w:type="page"/>
       </w:r>
@@ -9694,25 +11693,37 @@
     <w:p>
       <w:pPr>
         <w:pStyle w:val="Heading1"/>
-      </w:pPr>
-      <w:bookmarkStart w:id="33" w:name="_Toc52920710"/>
-      <w:r>
+        <w:rPr>
+          <w:color w:val="2F5496" w:themeColor="accent1" w:themeShade="BF"/>
+        </w:rPr>
+      </w:pPr>
+      <w:bookmarkStart w:id="38" w:name="_Toc53097314"/>
+      <w:r>
+        <w:rPr>
+          <w:color w:val="2F5496" w:themeColor="accent1" w:themeShade="BF"/>
+        </w:rPr>
         <w:lastRenderedPageBreak/>
         <w:t>5.0</w:t>
       </w:r>
       <w:r>
+        <w:rPr>
+          <w:color w:val="2F5496" w:themeColor="accent1" w:themeShade="BF"/>
+        </w:rPr>
         <w:tab/>
       </w:r>
       <w:r>
+        <w:rPr>
+          <w:color w:val="2F5496" w:themeColor="accent1" w:themeShade="BF"/>
+        </w:rPr>
         <w:t>User Manual</w:t>
       </w:r>
-      <w:bookmarkEnd w:id="33"/>
+      <w:bookmarkEnd w:id="38"/>
     </w:p>
     <w:p>
       <w:pPr>
         <w:pStyle w:val="Heading2"/>
       </w:pPr>
-      <w:bookmarkStart w:id="34" w:name="_Toc52920711"/>
+      <w:bookmarkStart w:id="39" w:name="_Toc53097315"/>
       <w:r>
         <w:t>5.1</w:t>
       </w:r>
@@ -9722,8 +11733,25 @@
       <w:r>
         <w:t>How to play?</w:t>
       </w:r>
-      <w:bookmarkEnd w:id="34"/>
-    </w:p>
+      <w:bookmarkEnd w:id="39"/>
+    </w:p>
+    <w:p>
+      <w:pPr>
+        <w:pStyle w:val="Heading3"/>
+      </w:pPr>
+      <w:bookmarkStart w:id="40" w:name="_Toc53097316"/>
+      <w:r>
+        <w:t>5.1.1</w:t>
+      </w:r>
+      <w:r>
+        <w:tab/>
+      </w:r>
+      <w:r>
+        <w:t>Main Menu</w:t>
+      </w:r>
+      <w:bookmarkEnd w:id="40"/>
+    </w:p>
+    <w:p/>
     <w:p>
       <w:pPr>
         <w:spacing w:line="259" w:lineRule="auto"/>
@@ -9739,9 +11767,9 @@
           <w:lang w:val="en"/>
         </w:rPr>
         <w:drawing>
-          <wp:inline distT="0" distB="0" distL="0" distR="0" wp14:anchorId="13468256" wp14:editId="3ECDDA16">
-            <wp:extent cx="4279158" cy="2725947"/>
-            <wp:effectExtent l="0" t="0" r="7620" b="0"/>
+          <wp:inline distT="0" distB="0" distL="0" distR="0" wp14:anchorId="13468256" wp14:editId="73109516">
+            <wp:extent cx="4343524" cy="2766950"/>
+            <wp:effectExtent l="0" t="0" r="0" b="0"/>
             <wp:docPr id="25" name="Picture 25"/>
             <wp:cNvGraphicFramePr>
               <a:graphicFrameLocks xmlns:a="http://schemas.openxmlformats.org/drawingml/2006/main" noChangeAspect="1"/>
@@ -9756,7 +11784,7 @@
                     </pic:cNvPicPr>
                   </pic:nvPicPr>
                   <pic:blipFill>
-                    <a:blip r:embed="rId32">
+                    <a:blip r:embed="rId35">
                       <a:extLst>
                         <a:ext uri="{28A0092B-C50C-407E-A947-70E740481C1C}">
                           <a14:useLocalDpi xmlns:a14="http://schemas.microsoft.com/office/drawing/2010/main" val="0"/>
@@ -9771,7 +11799,7 @@
                   <pic:spPr bwMode="auto">
                     <a:xfrm>
                       <a:off x="0" y="0"/>
-                      <a:ext cx="4329110" cy="2757768"/>
+                      <a:ext cx="4403984" cy="2805465"/>
                     </a:xfrm>
                     <a:prstGeom prst="rect">
                       <a:avLst/>
@@ -9790,23 +11818,200 @@
     </w:p>
     <w:p>
       <w:pPr>
+        <w:pStyle w:val="Subtitle"/>
+        <w:ind w:left="709"/>
+        <w:rPr>
+          <w:lang w:val="en"/>
+        </w:rPr>
+      </w:pPr>
+      <w:r>
+        <w:rPr>
+          <w:lang w:val="en"/>
+        </w:rPr>
+        <w:t>Figure 5-1: Main Menu Screen</w:t>
+      </w:r>
+    </w:p>
+    <w:p>
+      <w:pPr>
+        <w:ind w:left="709"/>
+        <w:rPr>
+          <w:lang w:val="en"/>
+        </w:rPr>
+      </w:pPr>
+      <w:r>
+        <w:rPr>
+          <w:lang w:val="en"/>
+        </w:rPr>
+        <w:t>When the player first launches our game, Space Battle, the player will see the screen above. The player will have to use their mouse to click on the START! button or EXIT button. Clicking on the START! button leads player to the gameplay, while clicking on the EXIT button will exit the game.</w:t>
+      </w:r>
+    </w:p>
+    <w:p>
+      <w:pPr>
+        <w:pStyle w:val="Heading3"/>
+      </w:pPr>
+      <w:bookmarkStart w:id="41" w:name="_Toc53097317"/>
+      <w:r>
+        <w:lastRenderedPageBreak/>
+        <w:t>5.1</w:t>
+      </w:r>
+      <w:r>
+        <w:t>.</w:t>
+      </w:r>
+      <w:r>
+        <w:t>2</w:t>
+      </w:r>
+      <w:r>
+        <w:tab/>
+      </w:r>
+      <w:r>
+        <w:t>Gameplay HUD</w:t>
+      </w:r>
+      <w:bookmarkEnd w:id="41"/>
+    </w:p>
+    <w:p>
+      <w:pPr>
         <w:spacing w:line="259" w:lineRule="auto"/>
         <w:ind w:left="709"/>
+        <w:jc w:val="center"/>
         <w:rPr>
           <w:lang w:val="en"/>
         </w:rPr>
       </w:pPr>
       <w:r>
         <w:rPr>
+          <w:noProof/>
+        </w:rPr>
+        <w:drawing>
+          <wp:inline distT="0" distB="0" distL="0" distR="0" wp14:anchorId="79B54D83" wp14:editId="75E91251">
+            <wp:extent cx="4557181" cy="2873829"/>
+            <wp:effectExtent l="0" t="0" r="0" b="3175"/>
+            <wp:docPr id="28" name="Picture 28"/>
+            <wp:cNvGraphicFramePr>
+              <a:graphicFrameLocks xmlns:a="http://schemas.openxmlformats.org/drawingml/2006/main" noChangeAspect="1"/>
+            </wp:cNvGraphicFramePr>
+            <a:graphic xmlns:a="http://schemas.openxmlformats.org/drawingml/2006/main">
+              <a:graphicData uri="http://schemas.openxmlformats.org/drawingml/2006/picture">
+                <pic:pic xmlns:pic="http://schemas.openxmlformats.org/drawingml/2006/picture">
+                  <pic:nvPicPr>
+                    <pic:cNvPr id="0" name="Picture 3"/>
+                    <pic:cNvPicPr>
+                      <a:picLocks noChangeAspect="1" noChangeArrowheads="1"/>
+                    </pic:cNvPicPr>
+                  </pic:nvPicPr>
+                  <pic:blipFill>
+                    <a:blip r:embed="rId23">
+                      <a:extLst>
+                        <a:ext uri="{28A0092B-C50C-407E-A947-70E740481C1C}">
+                          <a14:useLocalDpi xmlns:a14="http://schemas.microsoft.com/office/drawing/2010/main" val="0"/>
+                        </a:ext>
+                      </a:extLst>
+                    </a:blip>
+                    <a:srcRect/>
+                    <a:stretch>
+                      <a:fillRect/>
+                    </a:stretch>
+                  </pic:blipFill>
+                  <pic:spPr bwMode="auto">
+                    <a:xfrm>
+                      <a:off x="0" y="0"/>
+                      <a:ext cx="4576161" cy="2885798"/>
+                    </a:xfrm>
+                    <a:prstGeom prst="rect">
+                      <a:avLst/>
+                    </a:prstGeom>
+                    <a:noFill/>
+                    <a:ln>
+                      <a:noFill/>
+                    </a:ln>
+                  </pic:spPr>
+                </pic:pic>
+              </a:graphicData>
+            </a:graphic>
+          </wp:inline>
+        </w:drawing>
+      </w:r>
+    </w:p>
+    <w:p>
+      <w:pPr>
+        <w:pStyle w:val="Subtitle"/>
+        <w:ind w:left="709"/>
+        <w:rPr>
           <w:lang w:val="en"/>
         </w:rPr>
-        <w:t>When the player first launches our game, Space Battle, the player will see the screen above. The player will have to use their mouse to click on the START! button or EXIT button. Clicking on the START! button leads player to the gameplay, while clicking on the EXIT button will exit the game.</w:t>
+      </w:pPr>
+      <w:r>
+        <w:rPr>
+          <w:lang w:val="en"/>
+        </w:rPr>
+        <w:t xml:space="preserve">Figure 5-2: </w:t>
+      </w:r>
+      <w:proofErr w:type="spellStart"/>
+      <w:r>
+        <w:rPr>
+          <w:lang w:val="en"/>
+        </w:rPr>
+        <w:t>Gamplay</w:t>
+      </w:r>
+      <w:proofErr w:type="spellEnd"/>
+      <w:r>
+        <w:rPr>
+          <w:lang w:val="en"/>
+        </w:rPr>
+        <w:t xml:space="preserve"> Screen</w:t>
+      </w:r>
+    </w:p>
+    <w:p>
+      <w:pPr>
+        <w:ind w:left="709"/>
+      </w:pPr>
+      <w:r>
+        <w:rPr>
+          <w:lang w:val="en"/>
+        </w:rPr>
+        <w:t xml:space="preserve">If the player clicks on START! button on the Main Menu Screen, the game will start. On the top left, the player’s health </w:t>
+      </w:r>
+      <w:r>
+        <w:rPr>
+          <w:lang w:val="en"/>
+        </w:rPr>
+        <w:t>(10 hearts)</w:t>
+      </w:r>
+      <w:r>
+        <w:rPr>
+          <w:lang w:val="en"/>
+        </w:rPr>
+        <w:t xml:space="preserve"> and the score are displayed. On the top right, the distance can be seen too. Each boss will appear at the distance of 2000M. On the bottom left, the missile cooldown is displayed. When the missile is ready to be fired, the message “Ready” will be displayed in red.</w:t>
+      </w:r>
+      <w:r>
+        <w:rPr>
+          <w:lang w:val="en"/>
+        </w:rPr>
+        <w:t xml:space="preserve"> </w:t>
+      </w:r>
+      <w:r>
+        <w:rPr>
+          <w:lang w:val="en"/>
+        </w:rPr>
+        <w:t xml:space="preserve">As you can see from the </w:t>
+      </w:r>
+      <w:r>
+        <w:rPr>
+          <w:lang w:val="en"/>
+        </w:rPr>
+        <w:t>below</w:t>
+      </w:r>
+      <w:r>
+        <w:rPr>
+          <w:lang w:val="en"/>
+        </w:rPr>
+        <w:t xml:space="preserve"> figure, the missile is on cooldown of 5s.</w:t>
       </w:r>
     </w:p>
     <w:p>
       <w:pPr>
         <w:spacing w:line="259" w:lineRule="auto"/>
-        <w:jc w:val="left"/>
+        <w:ind w:left="709"/>
+        <w:jc w:val="center"/>
         <w:rPr>
           <w:rFonts w:asciiTheme="majorHAnsi" w:eastAsiaTheme="majorEastAsia" w:hAnsiTheme="majorHAnsi" w:cstheme="majorBidi"/>
           <w:b/>
@@ -9817,22 +12022,84 @@
         </w:rPr>
       </w:pPr>
       <w:r>
-        <w:br w:type="page"/>
-      </w:r>
-    </w:p>
-    <w:p>
-      <w:pPr>
-        <w:pStyle w:val="Heading2"/>
-        <w:rPr>
-          <w:sz w:val="40"/>
-          <w:szCs w:val="40"/>
-          <w:lang w:eastAsia="zh-CN"/>
-        </w:rPr>
-      </w:pPr>
-      <w:bookmarkStart w:id="35" w:name="_Toc52920712"/>
+        <w:rPr>
+          <w:noProof/>
+        </w:rPr>
+        <w:drawing>
+          <wp:inline distT="0" distB="0" distL="0" distR="0" wp14:anchorId="3D00B7F6" wp14:editId="172E77C2">
+            <wp:extent cx="4583549" cy="2928378"/>
+            <wp:effectExtent l="0" t="0" r="7620" b="5715"/>
+            <wp:docPr id="29" name="Picture 29"/>
+            <wp:cNvGraphicFramePr>
+              <a:graphicFrameLocks xmlns:a="http://schemas.openxmlformats.org/drawingml/2006/main" noChangeAspect="1"/>
+            </wp:cNvGraphicFramePr>
+            <a:graphic xmlns:a="http://schemas.openxmlformats.org/drawingml/2006/main">
+              <a:graphicData uri="http://schemas.openxmlformats.org/drawingml/2006/picture">
+                <pic:pic xmlns:pic="http://schemas.openxmlformats.org/drawingml/2006/picture">
+                  <pic:nvPicPr>
+                    <pic:cNvPr id="0" name="Picture 4"/>
+                    <pic:cNvPicPr>
+                      <a:picLocks noChangeAspect="1" noChangeArrowheads="1"/>
+                    </pic:cNvPicPr>
+                  </pic:nvPicPr>
+                  <pic:blipFill>
+                    <a:blip r:embed="rId36">
+                      <a:extLst>
+                        <a:ext uri="{28A0092B-C50C-407E-A947-70E740481C1C}">
+                          <a14:useLocalDpi xmlns:a14="http://schemas.microsoft.com/office/drawing/2010/main" val="0"/>
+                        </a:ext>
+                      </a:extLst>
+                    </a:blip>
+                    <a:stretch>
+                      <a:fillRect/>
+                    </a:stretch>
+                  </pic:blipFill>
+                  <pic:spPr bwMode="auto">
+                    <a:xfrm>
+                      <a:off x="0" y="0"/>
+                      <a:ext cx="4583549" cy="2928378"/>
+                    </a:xfrm>
+                    <a:prstGeom prst="rect">
+                      <a:avLst/>
+                    </a:prstGeom>
+                    <a:noFill/>
+                    <a:ln>
+                      <a:noFill/>
+                    </a:ln>
+                  </pic:spPr>
+                </pic:pic>
+              </a:graphicData>
+            </a:graphic>
+          </wp:inline>
+        </w:drawing>
+      </w:r>
+    </w:p>
+    <w:p>
+      <w:pPr>
+        <w:pStyle w:val="Subtitle"/>
+        <w:ind w:left="709"/>
+        <w:rPr>
+          <w:lang w:val="en"/>
+        </w:rPr>
+      </w:pPr>
+      <w:r>
+        <w:rPr>
+          <w:lang w:val="en"/>
+        </w:rPr>
+        <w:t xml:space="preserve">Figure 5-3: Missile Cooldown </w:t>
+      </w:r>
+    </w:p>
+    <w:p>
+      <w:pPr>
+        <w:pStyle w:val="Heading3"/>
+      </w:pPr>
+      <w:bookmarkStart w:id="42" w:name="_Toc53097318"/>
       <w:r>
         <w:lastRenderedPageBreak/>
-        <w:t>5.2</w:t>
+        <w:t>5.1.</w:t>
+      </w:r>
+      <w:r>
+        <w:t>3</w:t>
       </w:r>
       <w:r>
         <w:tab/>
@@ -9840,12 +12107,12 @@
       <w:r>
         <w:t>Game Input</w:t>
       </w:r>
-      <w:bookmarkEnd w:id="35"/>
+      <w:bookmarkEnd w:id="42"/>
     </w:p>
     <w:tbl>
       <w:tblPr>
-        <w:tblW w:w="4845" w:type="dxa"/>
-        <w:tblInd w:w="699" w:type="dxa"/>
+        <w:tblW w:w="4676" w:type="dxa"/>
+        <w:jc w:val="center"/>
         <w:tblBorders>
           <w:top w:val="single" w:sz="8" w:space="0" w:color="000000"/>
           <w:left w:val="single" w:sz="8" w:space="0" w:color="000000"/>
@@ -9858,16 +12125,17 @@
         <w:tblLook w:val="0600" w:firstRow="0" w:lastRow="0" w:firstColumn="0" w:lastColumn="0" w:noHBand="1" w:noVBand="1"/>
       </w:tblPr>
       <w:tblGrid>
-        <w:gridCol w:w="1560"/>
-        <w:gridCol w:w="3285"/>
+        <w:gridCol w:w="1505"/>
+        <w:gridCol w:w="3171"/>
       </w:tblGrid>
       <w:tr>
         <w:trPr>
-          <w:trHeight w:val="570"/>
+          <w:trHeight w:val="498"/>
+          <w:jc w:val="center"/>
         </w:trPr>
         <w:tc>
           <w:tcPr>
-            <w:tcW w:w="1560" w:type="dxa"/>
+            <w:tcW w:w="1505" w:type="dxa"/>
             <w:tcBorders>
               <w:top w:val="single" w:sz="8" w:space="0" w:color="000000"/>
               <w:left w:val="single" w:sz="8" w:space="0" w:color="000000"/>
@@ -9901,7 +12169,7 @@
         </w:tc>
         <w:tc>
           <w:tcPr>
-            <w:tcW w:w="3285" w:type="dxa"/>
+            <w:tcW w:w="3171" w:type="dxa"/>
             <w:tcBorders>
               <w:top w:val="single" w:sz="8" w:space="0" w:color="000000"/>
               <w:left w:val="single" w:sz="8" w:space="0" w:color="000000"/>
@@ -9934,9 +12202,13 @@
         </w:tc>
       </w:tr>
       <w:tr>
+        <w:trPr>
+          <w:trHeight w:val="457"/>
+          <w:jc w:val="center"/>
+        </w:trPr>
         <w:tc>
           <w:tcPr>
-            <w:tcW w:w="1560" w:type="dxa"/>
+            <w:tcW w:w="1505" w:type="dxa"/>
             <w:tcBorders>
               <w:top w:val="single" w:sz="8" w:space="0" w:color="000000"/>
               <w:left w:val="single" w:sz="8" w:space="0" w:color="000000"/>
@@ -9968,7 +12240,7 @@
         </w:tc>
         <w:tc>
           <w:tcPr>
-            <w:tcW w:w="3285" w:type="dxa"/>
+            <w:tcW w:w="3171" w:type="dxa"/>
             <w:tcBorders>
               <w:top w:val="single" w:sz="8" w:space="0" w:color="000000"/>
               <w:left w:val="single" w:sz="8" w:space="0" w:color="000000"/>
@@ -9996,9 +12268,13 @@
         </w:tc>
       </w:tr>
       <w:tr>
+        <w:trPr>
+          <w:trHeight w:val="441"/>
+          <w:jc w:val="center"/>
+        </w:trPr>
         <w:tc>
           <w:tcPr>
-            <w:tcW w:w="1560" w:type="dxa"/>
+            <w:tcW w:w="1505" w:type="dxa"/>
             <w:tcBorders>
               <w:top w:val="single" w:sz="8" w:space="0" w:color="000000"/>
               <w:left w:val="single" w:sz="8" w:space="0" w:color="000000"/>
@@ -10030,7 +12306,7 @@
         </w:tc>
         <w:tc>
           <w:tcPr>
-            <w:tcW w:w="3285" w:type="dxa"/>
+            <w:tcW w:w="3171" w:type="dxa"/>
             <w:tcBorders>
               <w:top w:val="single" w:sz="8" w:space="0" w:color="000000"/>
               <w:left w:val="single" w:sz="8" w:space="0" w:color="000000"/>
@@ -10058,9 +12334,13 @@
         </w:tc>
       </w:tr>
       <w:tr>
+        <w:trPr>
+          <w:trHeight w:val="441"/>
+          <w:jc w:val="center"/>
+        </w:trPr>
         <w:tc>
           <w:tcPr>
-            <w:tcW w:w="1560" w:type="dxa"/>
+            <w:tcW w:w="1505" w:type="dxa"/>
             <w:tcBorders>
               <w:top w:val="single" w:sz="8" w:space="0" w:color="000000"/>
               <w:left w:val="single" w:sz="8" w:space="0" w:color="000000"/>
@@ -10092,7 +12372,7 @@
         </w:tc>
         <w:tc>
           <w:tcPr>
-            <w:tcW w:w="3285" w:type="dxa"/>
+            <w:tcW w:w="3171" w:type="dxa"/>
             <w:tcBorders>
               <w:top w:val="single" w:sz="8" w:space="0" w:color="000000"/>
               <w:left w:val="single" w:sz="8" w:space="0" w:color="000000"/>
@@ -10120,9 +12400,13 @@
         </w:tc>
       </w:tr>
       <w:tr>
+        <w:trPr>
+          <w:trHeight w:val="457"/>
+          <w:jc w:val="center"/>
+        </w:trPr>
         <w:tc>
           <w:tcPr>
-            <w:tcW w:w="1560" w:type="dxa"/>
+            <w:tcW w:w="1505" w:type="dxa"/>
             <w:tcBorders>
               <w:top w:val="single" w:sz="8" w:space="0" w:color="000000"/>
               <w:left w:val="single" w:sz="8" w:space="0" w:color="000000"/>
@@ -10149,7 +12433,7 @@
         </w:tc>
         <w:tc>
           <w:tcPr>
-            <w:tcW w:w="3285" w:type="dxa"/>
+            <w:tcW w:w="3171" w:type="dxa"/>
             <w:tcBorders>
               <w:top w:val="single" w:sz="8" w:space="0" w:color="000000"/>
               <w:left w:val="single" w:sz="8" w:space="0" w:color="000000"/>
@@ -10177,9 +12461,13 @@
         </w:tc>
       </w:tr>
       <w:tr>
+        <w:trPr>
+          <w:trHeight w:val="441"/>
+          <w:jc w:val="center"/>
+        </w:trPr>
         <w:tc>
           <w:tcPr>
-            <w:tcW w:w="1560" w:type="dxa"/>
+            <w:tcW w:w="1505" w:type="dxa"/>
             <w:tcBorders>
               <w:top w:val="single" w:sz="8" w:space="0" w:color="000000"/>
               <w:left w:val="single" w:sz="8" w:space="0" w:color="000000"/>
@@ -10206,7 +12494,7 @@
         </w:tc>
         <w:tc>
           <w:tcPr>
-            <w:tcW w:w="3285" w:type="dxa"/>
+            <w:tcW w:w="3171" w:type="dxa"/>
             <w:tcBorders>
               <w:top w:val="single" w:sz="8" w:space="0" w:color="000000"/>
               <w:left w:val="single" w:sz="8" w:space="0" w:color="000000"/>
@@ -10235,11 +12523,12 @@
       </w:tr>
       <w:tr>
         <w:trPr>
-          <w:trHeight w:val="424"/>
+          <w:trHeight w:val="370"/>
+          <w:jc w:val="center"/>
         </w:trPr>
         <w:tc>
           <w:tcPr>
-            <w:tcW w:w="1560" w:type="dxa"/>
+            <w:tcW w:w="1505" w:type="dxa"/>
             <w:tcBorders>
               <w:top w:val="single" w:sz="8" w:space="0" w:color="000000"/>
               <w:left w:val="single" w:sz="8" w:space="0" w:color="000000"/>
@@ -10266,7 +12555,7 @@
         </w:tc>
         <w:tc>
           <w:tcPr>
-            <w:tcW w:w="3285" w:type="dxa"/>
+            <w:tcW w:w="3171" w:type="dxa"/>
             <w:tcBorders>
               <w:top w:val="single" w:sz="8" w:space="0" w:color="000000"/>
               <w:left w:val="single" w:sz="8" w:space="0" w:color="000000"/>
@@ -10294,9 +12583,13 @@
         </w:tc>
       </w:tr>
       <w:tr>
+        <w:trPr>
+          <w:trHeight w:val="457"/>
+          <w:jc w:val="center"/>
+        </w:trPr>
         <w:tc>
           <w:tcPr>
-            <w:tcW w:w="1560" w:type="dxa"/>
+            <w:tcW w:w="1505" w:type="dxa"/>
             <w:tcBorders>
               <w:top w:val="single" w:sz="8" w:space="0" w:color="000000"/>
               <w:left w:val="single" w:sz="8" w:space="0" w:color="000000"/>
@@ -10322,7 +12615,7 @@
         </w:tc>
         <w:tc>
           <w:tcPr>
-            <w:tcW w:w="3285" w:type="dxa"/>
+            <w:tcW w:w="3171" w:type="dxa"/>
             <w:tcBorders>
               <w:top w:val="single" w:sz="8" w:space="0" w:color="000000"/>
               <w:left w:val="single" w:sz="8" w:space="0" w:color="000000"/>
@@ -10349,9 +12642,13 @@
         </w:tc>
       </w:tr>
       <w:tr>
+        <w:trPr>
+          <w:trHeight w:val="441"/>
+          <w:jc w:val="center"/>
+        </w:trPr>
         <w:tc>
           <w:tcPr>
-            <w:tcW w:w="1560" w:type="dxa"/>
+            <w:tcW w:w="1505" w:type="dxa"/>
             <w:tcBorders>
               <w:top w:val="single" w:sz="8" w:space="0" w:color="000000"/>
               <w:left w:val="single" w:sz="8" w:space="0" w:color="000000"/>
@@ -10377,7 +12674,7 @@
         </w:tc>
         <w:tc>
           <w:tcPr>
-            <w:tcW w:w="3285" w:type="dxa"/>
+            <w:tcW w:w="3171" w:type="dxa"/>
             <w:tcBorders>
               <w:top w:val="single" w:sz="8" w:space="0" w:color="000000"/>
               <w:left w:val="single" w:sz="8" w:space="0" w:color="000000"/>
@@ -10406,18 +12703,288 @@
     </w:tbl>
     <w:p>
       <w:pPr>
+        <w:pStyle w:val="Subtitle"/>
+      </w:pPr>
+      <w:r>
+        <w:t>Table 5-1: Game Input</w:t>
+      </w:r>
+      <w:r>
+        <w:t xml:space="preserve"> Table</w:t>
+      </w:r>
+    </w:p>
+    <w:p>
+      <w:pPr>
+        <w:ind w:left="709"/>
+      </w:pPr>
+      <w:r>
+        <w:t>As shown from the table above, the player moves around the map by using the arrow keys. Pressing space bar will fire a bullet. Pressing z will initiate the missile for launching and releasing z will fire the missile at that enemy. For missiles, players may select different enemy by pressing the tab button.</w:t>
+      </w:r>
+      <w:r>
+        <w:t xml:space="preserve"> Pressing the enter button will pause the game and display the pause screen</w:t>
+      </w:r>
+    </w:p>
+    <w:p>
+      <w:pPr>
+        <w:ind w:left="709"/>
+      </w:pPr>
+    </w:p>
+    <w:p>
+      <w:pPr>
+        <w:pStyle w:val="Heading3"/>
+      </w:pPr>
+      <w:bookmarkStart w:id="43" w:name="_Toc53097319"/>
+      <w:r>
+        <w:lastRenderedPageBreak/>
+        <w:t>5.1.</w:t>
+      </w:r>
+      <w:r>
+        <w:t>4</w:t>
+      </w:r>
+      <w:r>
+        <w:tab/>
+      </w:r>
+      <w:r>
+        <w:t>Pause Game</w:t>
+      </w:r>
+      <w:bookmarkEnd w:id="43"/>
+    </w:p>
+    <w:p>
+      <w:pPr>
+        <w:spacing w:line="259" w:lineRule="auto"/>
+        <w:ind w:left="709"/>
+        <w:jc w:val="center"/>
+      </w:pPr>
+      <w:r>
+        <w:rPr>
+          <w:noProof/>
+        </w:rPr>
+        <w:drawing>
+          <wp:inline distT="0" distB="0" distL="0" distR="0" wp14:anchorId="361FB982" wp14:editId="6F3028BF">
+            <wp:extent cx="4577440" cy="2909455"/>
+            <wp:effectExtent l="0" t="0" r="0" b="5715"/>
+            <wp:docPr id="26" name="Picture 26"/>
+            <wp:cNvGraphicFramePr>
+              <a:graphicFrameLocks xmlns:a="http://schemas.openxmlformats.org/drawingml/2006/main" noChangeAspect="1"/>
+            </wp:cNvGraphicFramePr>
+            <a:graphic xmlns:a="http://schemas.openxmlformats.org/drawingml/2006/main">
+              <a:graphicData uri="http://schemas.openxmlformats.org/drawingml/2006/picture">
+                <pic:pic xmlns:pic="http://schemas.openxmlformats.org/drawingml/2006/picture">
+                  <pic:nvPicPr>
+                    <pic:cNvPr id="0" name="Picture 1"/>
+                    <pic:cNvPicPr>
+                      <a:picLocks noChangeAspect="1" noChangeArrowheads="1"/>
+                    </pic:cNvPicPr>
+                  </pic:nvPicPr>
+                  <pic:blipFill>
+                    <a:blip r:embed="rId37">
+                      <a:extLst>
+                        <a:ext uri="{28A0092B-C50C-407E-A947-70E740481C1C}">
+                          <a14:useLocalDpi xmlns:a14="http://schemas.microsoft.com/office/drawing/2010/main" val="0"/>
+                        </a:ext>
+                      </a:extLst>
+                    </a:blip>
+                    <a:srcRect/>
+                    <a:stretch>
+                      <a:fillRect/>
+                    </a:stretch>
+                  </pic:blipFill>
+                  <pic:spPr bwMode="auto">
+                    <a:xfrm>
+                      <a:off x="0" y="0"/>
+                      <a:ext cx="4591615" cy="2918465"/>
+                    </a:xfrm>
+                    <a:prstGeom prst="rect">
+                      <a:avLst/>
+                    </a:prstGeom>
+                    <a:noFill/>
+                    <a:ln>
+                      <a:noFill/>
+                    </a:ln>
+                  </pic:spPr>
+                </pic:pic>
+              </a:graphicData>
+            </a:graphic>
+          </wp:inline>
+        </w:drawing>
+      </w:r>
+    </w:p>
+    <w:p>
+      <w:pPr>
+        <w:pStyle w:val="Subtitle"/>
+        <w:ind w:left="709"/>
         <w:rPr>
           <w:lang w:val="en"/>
         </w:rPr>
       </w:pPr>
-      <w:bookmarkStart w:id="36" w:name="_j5rtzqb1qb82"/>
-      <w:bookmarkEnd w:id="36"/>
+      <w:r>
+        <w:rPr>
+          <w:lang w:val="en"/>
+        </w:rPr>
+        <w:t>Figure 5-3: Pause Screen</w:t>
+      </w:r>
+    </w:p>
+    <w:p>
+      <w:pPr>
+        <w:ind w:left="709"/>
+        <w:rPr>
+          <w:lang w:val="en"/>
+        </w:rPr>
+      </w:pPr>
+      <w:r>
+        <w:rPr>
+          <w:lang w:val="en"/>
+        </w:rPr>
+        <w:t>If</w:t>
+      </w:r>
+      <w:r>
+        <w:rPr>
+          <w:lang w:val="en"/>
+        </w:rPr>
+        <w:t xml:space="preserve"> the</w:t>
+      </w:r>
+      <w:r>
+        <w:rPr>
+          <w:lang w:val="en"/>
+        </w:rPr>
+        <w:t xml:space="preserve"> player press</w:t>
+      </w:r>
+      <w:r>
+        <w:rPr>
+          <w:lang w:val="en"/>
+        </w:rPr>
+        <w:t>es</w:t>
+      </w:r>
+      <w:r>
+        <w:rPr>
+          <w:lang w:val="en"/>
+        </w:rPr>
+        <w:t xml:space="preserve"> </w:t>
+      </w:r>
+      <w:r>
+        <w:rPr>
+          <w:lang w:val="en"/>
+        </w:rPr>
+        <w:t>ENTER key</w:t>
+      </w:r>
+      <w:r>
+        <w:rPr>
+          <w:lang w:val="en"/>
+        </w:rPr>
+        <w:t xml:space="preserve"> at any time during the game, the game will be paused, and the screen above will be displayed. Clicking on the MENU button will lead the player to the Main Menu. Clicking on the EXIT button will close the game.</w:t>
+      </w:r>
+    </w:p>
+    <w:p>
+      <w:pPr>
+        <w:pStyle w:val="Heading3"/>
+      </w:pPr>
     </w:p>
     <w:p>
       <w:pPr>
         <w:spacing w:line="259" w:lineRule="auto"/>
         <w:jc w:val="left"/>
         <w:rPr>
+          <w:rFonts w:asciiTheme="majorHAnsi" w:eastAsiaTheme="majorEastAsia" w:hAnsiTheme="majorHAnsi" w:cstheme="majorBidi"/>
+          <w:b/>
+          <w:bCs/>
+        </w:rPr>
+      </w:pPr>
+      <w:r>
+        <w:br w:type="page"/>
+      </w:r>
+    </w:p>
+    <w:p>
+      <w:pPr>
+        <w:pStyle w:val="Heading3"/>
+      </w:pPr>
+      <w:bookmarkStart w:id="44" w:name="_Toc53097320"/>
+      <w:r>
+        <w:lastRenderedPageBreak/>
+        <w:t>5.1.</w:t>
+      </w:r>
+      <w:r>
+        <w:t>5</w:t>
+      </w:r>
+      <w:r>
+        <w:tab/>
+      </w:r>
+      <w:r>
+        <w:t>Game Over</w:t>
+      </w:r>
+      <w:bookmarkEnd w:id="44"/>
+    </w:p>
+    <w:p>
+      <w:pPr>
+        <w:spacing w:line="259" w:lineRule="auto"/>
+        <w:ind w:left="709"/>
+        <w:jc w:val="center"/>
+        <w:rPr>
+          <w:rFonts w:asciiTheme="majorHAnsi" w:eastAsiaTheme="majorEastAsia" w:hAnsiTheme="majorHAnsi" w:cstheme="majorBidi"/>
+          <w:b/>
+          <w:bCs/>
+          <w:color w:val="2F5496" w:themeColor="accent1" w:themeShade="BF"/>
+          <w:sz w:val="28"/>
+          <w:szCs w:val="28"/>
+        </w:rPr>
+      </w:pPr>
+      <w:r>
+        <w:rPr>
+          <w:noProof/>
+        </w:rPr>
+        <w:drawing>
+          <wp:inline distT="0" distB="0" distL="0" distR="0" wp14:anchorId="56C903A9" wp14:editId="6803770E">
+            <wp:extent cx="4488873" cy="2860628"/>
+            <wp:effectExtent l="0" t="0" r="6985" b="0"/>
+            <wp:docPr id="27" name="Picture 27"/>
+            <wp:cNvGraphicFramePr>
+              <a:graphicFrameLocks xmlns:a="http://schemas.openxmlformats.org/drawingml/2006/main" noChangeAspect="1"/>
+            </wp:cNvGraphicFramePr>
+            <a:graphic xmlns:a="http://schemas.openxmlformats.org/drawingml/2006/main">
+              <a:graphicData uri="http://schemas.openxmlformats.org/drawingml/2006/picture">
+                <pic:pic xmlns:pic="http://schemas.openxmlformats.org/drawingml/2006/picture">
+                  <pic:nvPicPr>
+                    <pic:cNvPr id="0" name="Picture 2"/>
+                    <pic:cNvPicPr>
+                      <a:picLocks noChangeAspect="1" noChangeArrowheads="1"/>
+                    </pic:cNvPicPr>
+                  </pic:nvPicPr>
+                  <pic:blipFill>
+                    <a:blip r:embed="rId38">
+                      <a:extLst>
+                        <a:ext uri="{28A0092B-C50C-407E-A947-70E740481C1C}">
+                          <a14:useLocalDpi xmlns:a14="http://schemas.microsoft.com/office/drawing/2010/main" val="0"/>
+                        </a:ext>
+                      </a:extLst>
+                    </a:blip>
+                    <a:srcRect/>
+                    <a:stretch>
+                      <a:fillRect/>
+                    </a:stretch>
+                  </pic:blipFill>
+                  <pic:spPr bwMode="auto">
+                    <a:xfrm>
+                      <a:off x="0" y="0"/>
+                      <a:ext cx="4551519" cy="2900550"/>
+                    </a:xfrm>
+                    <a:prstGeom prst="rect">
+                      <a:avLst/>
+                    </a:prstGeom>
+                    <a:noFill/>
+                    <a:ln>
+                      <a:noFill/>
+                    </a:ln>
+                  </pic:spPr>
+                </pic:pic>
+              </a:graphicData>
+            </a:graphic>
+          </wp:inline>
+        </w:drawing>
+      </w:r>
+    </w:p>
+    <w:p>
+      <w:pPr>
+        <w:pStyle w:val="Subtitle"/>
+        <w:ind w:left="709"/>
+        <w:rPr>
           <w:lang w:val="en"/>
         </w:rPr>
       </w:pPr>
@@ -10425,6 +12992,47 @@
         <w:rPr>
           <w:lang w:val="en"/>
         </w:rPr>
+        <w:t>Figure 5-4: Game Over Screen</w:t>
+      </w:r>
+    </w:p>
+    <w:p>
+      <w:pPr>
+        <w:ind w:left="709"/>
+        <w:rPr>
+          <w:lang w:val="en"/>
+        </w:rPr>
+      </w:pPr>
+      <w:r>
+        <w:rPr>
+          <w:lang w:val="en"/>
+        </w:rPr>
+        <w:t xml:space="preserve">When the player loses all </w:t>
+      </w:r>
+      <w:r>
+        <w:rPr>
+          <w:lang w:val="en"/>
+        </w:rPr>
+        <w:t>their health, the game will end, and the above screen will be displayed. Clicking on the RESTART button restarts the game from level 1. Clicking on the EXIT button will close the game.</w:t>
+      </w:r>
+    </w:p>
+    <w:p>
+      <w:pPr>
+        <w:spacing w:line="259" w:lineRule="auto"/>
+        <w:jc w:val="left"/>
+        <w:rPr>
+          <w:rFonts w:asciiTheme="majorHAnsi" w:eastAsia="Calibri" w:hAnsiTheme="majorHAnsi" w:cstheme="majorBidi"/>
+          <w:b/>
+          <w:bCs/>
+          <w:sz w:val="32"/>
+          <w:szCs w:val="32"/>
+        </w:rPr>
+      </w:pPr>
+      <w:bookmarkStart w:id="45" w:name="_j5rtzqb1qb82"/>
+      <w:bookmarkEnd w:id="45"/>
+      <w:r>
+        <w:rPr>
+          <w:rFonts w:eastAsia="Calibri"/>
+        </w:rPr>
         <w:br w:type="page"/>
       </w:r>
     </w:p>
@@ -10432,21 +13040,33 @@
       <w:pPr>
         <w:pStyle w:val="Heading1"/>
         <w:rPr>
-          <w:rFonts w:eastAsia="Calibri"/>
+          <w:color w:val="2F5496" w:themeColor="accent1" w:themeShade="BF"/>
           <w:sz w:val="40"/>
           <w:szCs w:val="40"/>
           <w:lang w:eastAsia="zh-CN"/>
         </w:rPr>
       </w:pPr>
-      <w:bookmarkStart w:id="37" w:name="_Toc52920713"/>
-      <w:r>
-        <w:rPr>
-          <w:rFonts w:eastAsia="Calibri"/>
+      <w:bookmarkStart w:id="46" w:name="_Toc53097321"/>
+      <w:r>
+        <w:rPr>
+          <w:color w:val="2F5496" w:themeColor="accent1" w:themeShade="BF"/>
         </w:rPr>
         <w:lastRenderedPageBreak/>
-        <w:t>References:</w:t>
-      </w:r>
-      <w:bookmarkEnd w:id="37"/>
+        <w:t>6.0</w:t>
+      </w:r>
+      <w:r>
+        <w:rPr>
+          <w:color w:val="2F5496" w:themeColor="accent1" w:themeShade="BF"/>
+        </w:rPr>
+        <w:tab/>
+      </w:r>
+      <w:r>
+        <w:rPr>
+          <w:color w:val="2F5496" w:themeColor="accent1" w:themeShade="BF"/>
+        </w:rPr>
+        <w:t>References</w:t>
+      </w:r>
+      <w:bookmarkEnd w:id="46"/>
     </w:p>
     <w:p>
       <w:pPr>
@@ -10459,7 +13079,7 @@
           <w:rFonts w:eastAsia="Calibri"/>
         </w:rPr>
       </w:pPr>
-      <w:hyperlink r:id="rId33" w:history="1">
+      <w:hyperlink r:id="rId39" w:history="1">
         <w:r>
           <w:rPr>
             <w:rStyle w:val="Hyperlink"/>
@@ -10477,7 +13097,7 @@
         </w:numPr>
         <w:spacing w:after="0"/>
       </w:pPr>
-      <w:hyperlink r:id="rId34" w:history="1">
+      <w:hyperlink r:id="rId40" w:history="1">
         <w:r>
           <w:rPr>
             <w:rStyle w:val="Hyperlink"/>
@@ -10495,7 +13115,7 @@
         </w:numPr>
         <w:spacing w:after="0"/>
       </w:pPr>
-      <w:hyperlink r:id="rId35" w:history="1">
+      <w:hyperlink r:id="rId41" w:history="1">
         <w:r>
           <w:rPr>
             <w:rStyle w:val="Hyperlink"/>
@@ -10513,7 +13133,7 @@
         </w:numPr>
         <w:spacing w:after="0"/>
       </w:pPr>
-      <w:hyperlink r:id="rId36" w:history="1">
+      <w:hyperlink r:id="rId42" w:history="1">
         <w:r>
           <w:rPr>
             <w:rStyle w:val="Hyperlink"/>
@@ -10531,7 +13151,7 @@
         </w:numPr>
         <w:spacing w:after="0"/>
       </w:pPr>
-      <w:hyperlink r:id="rId37" w:history="1">
+      <w:hyperlink r:id="rId43" w:history="1">
         <w:r>
           <w:rPr>
             <w:rStyle w:val="Hyperlink"/>
@@ -10549,7 +13169,7 @@
         </w:numPr>
         <w:spacing w:after="0"/>
       </w:pPr>
-      <w:hyperlink r:id="rId38" w:history="1">
+      <w:hyperlink r:id="rId44" w:history="1">
         <w:r>
           <w:rPr>
             <w:rStyle w:val="Hyperlink"/>
@@ -10567,7 +13187,7 @@
         </w:numPr>
         <w:spacing w:after="0"/>
       </w:pPr>
-      <w:hyperlink r:id="rId39" w:history="1">
+      <w:hyperlink r:id="rId45" w:history="1">
         <w:r>
           <w:rPr>
             <w:rStyle w:val="Hyperlink"/>
@@ -10585,7 +13205,7 @@
         </w:numPr>
         <w:spacing w:after="0"/>
       </w:pPr>
-      <w:hyperlink r:id="rId40" w:history="1">
+      <w:hyperlink r:id="rId46" w:history="1">
         <w:r>
           <w:rPr>
             <w:rStyle w:val="Hyperlink"/>
@@ -10603,7 +13223,7 @@
         </w:numPr>
         <w:spacing w:after="0"/>
       </w:pPr>
-      <w:hyperlink r:id="rId41" w:history="1">
+      <w:hyperlink r:id="rId47" w:history="1">
         <w:r>
           <w:rPr>
             <w:rStyle w:val="Hyperlink"/>
@@ -10621,7 +13241,7 @@
         </w:numPr>
         <w:spacing w:after="0"/>
       </w:pPr>
-      <w:hyperlink r:id="rId42" w:history="1">
+      <w:hyperlink r:id="rId48" w:history="1">
         <w:r>
           <w:rPr>
             <w:rStyle w:val="Hyperlink"/>
@@ -10642,7 +13262,7 @@
         </w:numPr>
         <w:spacing w:after="0"/>
       </w:pPr>
-      <w:hyperlink r:id="rId43" w:history="1">
+      <w:hyperlink r:id="rId49" w:history="1">
         <w:r>
           <w:rPr>
             <w:rStyle w:val="Hyperlink"/>
@@ -10663,7 +13283,7 @@
         </w:numPr>
         <w:spacing w:after="0"/>
       </w:pPr>
-      <w:hyperlink r:id="rId44" w:history="1">
+      <w:hyperlink r:id="rId50" w:history="1">
         <w:r>
           <w:rPr>
             <w:rStyle w:val="Hyperlink"/>
@@ -10681,7 +13301,7 @@
         </w:numPr>
         <w:spacing w:after="0"/>
       </w:pPr>
-      <w:hyperlink r:id="rId45" w:history="1">
+      <w:hyperlink r:id="rId51" w:history="1">
         <w:r>
           <w:rPr>
             <w:rStyle w:val="Hyperlink"/>
@@ -10699,7 +13319,7 @@
         </w:numPr>
         <w:spacing w:after="0"/>
       </w:pPr>
-      <w:hyperlink r:id="rId46" w:history="1">
+      <w:hyperlink r:id="rId52" w:history="1">
         <w:r>
           <w:rPr>
             <w:rStyle w:val="Hyperlink"/>
@@ -10714,7 +13334,7 @@
     </w:p>
     <w:p/>
     <w:sectPr>
-      <w:footerReference w:type="default" r:id="rId47"/>
+      <w:footerReference w:type="default" r:id="rId53"/>
       <w:pgSz w:w="11906" w:h="16838"/>
       <w:pgMar w:top="1440" w:right="1440" w:bottom="1440" w:left="1440" w:header="708" w:footer="708" w:gutter="0"/>
       <w:pgNumType w:start="1"/>
@@ -10743,7 +13363,7 @@
       </w:r>
     </w:p>
   </w:comment>
-  <w:comment w:id="11" w:author="Foo Fang Jee" w:date="2020-10-07T17:19:00Z" w:initials="FFJ">
+  <w:comment w:id="15" w:author="Foo Fang Jee" w:date="2020-10-07T17:19:00Z" w:initials="FFJ">
     <w:p>
       <w:pPr>
         <w:pStyle w:val="CommentText"/>
@@ -10759,7 +13379,7 @@
       </w:r>
     </w:p>
   </w:comment>
-  <w:comment w:id="12" w:author="Foo Fang Jee" w:date="2020-10-07T17:22:00Z" w:initials="FFJ">
+  <w:comment w:id="18" w:author="Foo Fang Jee" w:date="2020-10-07T17:22:00Z" w:initials="FFJ">
     <w:p>
       <w:pPr>
         <w:pStyle w:val="CommentText"/>
@@ -10775,7 +13395,7 @@
       </w:r>
     </w:p>
   </w:comment>
-  <w:comment w:id="14" w:author="Foo Fang Jee" w:date="2020-10-07T17:20:00Z" w:initials="FFJ">
+  <w:comment w:id="19" w:author="Foo Fang Jee" w:date="2020-10-07T17:20:00Z" w:initials="FFJ">
     <w:p>
       <w:pPr>
         <w:pStyle w:val="CommentText"/>
@@ -10791,7 +13411,7 @@
       </w:r>
     </w:p>
   </w:comment>
-  <w:comment w:id="15" w:author="Foo Fang Jee" w:date="2020-10-07T17:20:00Z" w:initials="FFJ">
+  <w:comment w:id="20" w:author="Foo Fang Jee" w:date="2020-10-07T17:20:00Z" w:initials="FFJ">
     <w:p>
       <w:pPr>
         <w:pStyle w:val="CommentText"/>
@@ -10812,9 +13432,9 @@
 
 <file path=word/commentsExtended.xml><?xml version="1.0" encoding="utf-8"?>
 <w15:commentsEx xmlns:wpc="http://schemas.microsoft.com/office/word/2010/wordprocessingCanvas" xmlns:cx="http://schemas.microsoft.com/office/drawing/2014/chartex" xmlns:cx1="http://schemas.microsoft.com/office/drawing/2015/9/8/chartex" xmlns:cx2="http://schemas.microsoft.com/office/drawing/2015/10/21/chartex" xmlns:cx3="http://schemas.microsoft.com/office/drawing/2016/5/9/chartex" xmlns:cx4="http://schemas.microsoft.com/office/drawing/2016/5/10/chartex" xmlns:cx5="http://schemas.microsoft.com/office/drawing/2016/5/11/chartex" xmlns:cx6="http://schemas.microsoft.com/office/drawing/2016/5/12/chartex" xmlns:cx7="http://schemas.microsoft.com/office/drawing/2016/5/13/chartex" xmlns:cx8="http://schemas.microsoft.com/office/drawing/2016/5/14/chartex" xmlns:mc="http://schemas.openxmlformats.org/markup-compatibility/2006" xmlns:aink="http://schemas.microsoft.com/office/drawing/2016/ink" xmlns:am3d="http://schemas.microsoft.com/office/drawing/2017/model3d" xmlns:o="urn:schemas-microsoft-com:office:office" xmlns:r="http://schemas.openxmlformats.org/officeDocument/2006/relationships" xmlns:m="http://schemas.openxmlformats.org/officeDocument/2006/math" xmlns:v="urn:schemas-microsoft-com:vml" xmlns:wp14="http://schemas.microsoft.com/office/word/2010/wordprocessingDrawing" xmlns:wp="http://schemas.openxmlformats.org/drawingml/2006/wordprocessingDrawing" xmlns:w10="urn:schemas-microsoft-com:office:word" xmlns:w="http://schemas.openxmlformats.org/wordprocessingml/2006/main" xmlns:w14="http://schemas.microsoft.com/office/word/2010/wordml" xmlns:w15="http://schemas.microsoft.com/office/word/2012/wordml" xmlns:w16cid="http://schemas.microsoft.com/office/word/2016/wordml/cid" xmlns:w16se="http://schemas.microsoft.com/office/word/2015/wordml/symex" xmlns:wpg="http://schemas.microsoft.com/office/word/2010/wordprocessingGroup" xmlns:wpi="http://schemas.microsoft.com/office/word/2010/wordprocessingInk" xmlns:wne="http://schemas.microsoft.com/office/word/2006/wordml" xmlns:wps="http://schemas.microsoft.com/office/word/2010/wordprocessingShape" mc:Ignorable="w14 w15 w16se w16cid wp14">
-  <w15:commentEx w15:paraId="002DEF3C" w15:done="0"/>
+  <w15:commentEx w15:paraId="002DEF3C" w15:done="1"/>
   <w15:commentEx w15:paraId="0293D1A1" w15:done="1"/>
-  <w15:commentEx w15:paraId="6DC9B143" w15:done="0"/>
+  <w15:commentEx w15:paraId="6DC9B143" w15:done="1"/>
   <w15:commentEx w15:paraId="1609D683" w15:done="1"/>
   <w15:commentEx w15:paraId="30D860EF" w15:done="1"/>
 </w15:commentsEx>
@@ -12375,7 +14995,7 @@
     <w:link w:val="Heading1Char"/>
     <w:uiPriority w:val="9"/>
     <w:qFormat/>
-    <w:rsid w:val="00704F2B"/>
+    <w:rsid w:val="00D507B6"/>
     <w:pPr>
       <w:keepNext/>
       <w:keepLines/>
@@ -12386,6 +15006,7 @@
       <w:rFonts w:asciiTheme="majorHAnsi" w:eastAsiaTheme="majorEastAsia" w:hAnsiTheme="majorHAnsi" w:cstheme="majorBidi"/>
       <w:b/>
       <w:bCs/>
+      <w:color w:val="2F5496" w:themeColor="accent1" w:themeShade="BF"/>
       <w:sz w:val="32"/>
       <w:szCs w:val="32"/>
     </w:rPr>
@@ -12398,7 +15019,7 @@
     <w:uiPriority w:val="9"/>
     <w:unhideWhenUsed/>
     <w:qFormat/>
-    <w:rsid w:val="001109D4"/>
+    <w:rsid w:val="006014F4"/>
     <w:pPr>
       <w:keepNext/>
       <w:keepLines/>
@@ -12409,7 +15030,7 @@
       <w:rFonts w:asciiTheme="majorHAnsi" w:eastAsiaTheme="majorEastAsia" w:hAnsiTheme="majorHAnsi" w:cstheme="majorBidi"/>
       <w:b/>
       <w:bCs/>
-      <w:color w:val="2F5496" w:themeColor="accent1" w:themeShade="BF"/>
+      <w:color w:val="000000" w:themeColor="text1"/>
       <w:sz w:val="28"/>
       <w:szCs w:val="28"/>
     </w:rPr>
@@ -12468,11 +15089,12 @@
     <w:basedOn w:val="DefaultParagraphFont"/>
     <w:link w:val="Heading1"/>
     <w:uiPriority w:val="9"/>
-    <w:rsid w:val="00704F2B"/>
+    <w:rsid w:val="00D507B6"/>
     <w:rPr>
       <w:rFonts w:asciiTheme="majorHAnsi" w:eastAsiaTheme="majorEastAsia" w:hAnsiTheme="majorHAnsi" w:cstheme="majorBidi"/>
       <w:b/>
       <w:bCs/>
+      <w:color w:val="2F5496" w:themeColor="accent1" w:themeShade="BF"/>
       <w:sz w:val="32"/>
       <w:szCs w:val="32"/>
       <w:lang w:eastAsia="en-US"/>
@@ -12498,12 +15120,12 @@
     <w:basedOn w:val="DefaultParagraphFont"/>
     <w:link w:val="Heading2"/>
     <w:uiPriority w:val="9"/>
-    <w:rsid w:val="001109D4"/>
+    <w:rsid w:val="006014F4"/>
     <w:rPr>
       <w:rFonts w:asciiTheme="majorHAnsi" w:eastAsiaTheme="majorEastAsia" w:hAnsiTheme="majorHAnsi" w:cstheme="majorBidi"/>
       <w:b/>
       <w:bCs/>
-      <w:color w:val="2F5496" w:themeColor="accent1" w:themeShade="BF"/>
+      <w:color w:val="000000" w:themeColor="text1"/>
       <w:sz w:val="28"/>
       <w:szCs w:val="28"/>
       <w:lang w:eastAsia="en-US"/>
@@ -12617,6 +15239,14 @@
       <w:bCs w:val="0"/>
       <w:color w:val="2F5496" w:themeColor="accent1" w:themeShade="BF"/>
       <w:lang w:val="en-US"/>
+      <w14:textFill>
+        <w14:solidFill>
+          <w14:schemeClr w14:val="accent1">
+            <w14:lumMod w14:val="75000"/>
+            <w14:lumMod w14:val="75000"/>
+          </w14:schemeClr>
+        </w14:solidFill>
+      </w14:textFill>
     </w:rPr>
   </w:style>
   <w:style w:type="paragraph" w:styleId="TOC1">
@@ -12638,13 +15268,13 @@
     <w:autoRedefine/>
     <w:uiPriority w:val="39"/>
     <w:unhideWhenUsed/>
-    <w:rsid w:val="00D36DF4"/>
+    <w:rsid w:val="005460D3"/>
     <w:pPr>
       <w:tabs>
         <w:tab w:val="left" w:pos="880"/>
         <w:tab w:val="right" w:leader="dot" w:pos="9016"/>
       </w:tabs>
-      <w:spacing w:after="100"/>
+      <w:spacing w:after="100" w:line="240" w:lineRule="auto"/>
       <w:ind w:left="240"/>
     </w:pPr>
   </w:style>
@@ -12804,6 +15434,43 @@
       <w:bCs/>
       <w:sz w:val="20"/>
       <w:szCs w:val="20"/>
+      <w:lang w:eastAsia="en-US"/>
+    </w:rPr>
+  </w:style>
+  <w:style w:type="paragraph" w:styleId="TOC3">
+    <w:name w:val="toc 3"/>
+    <w:basedOn w:val="Normal"/>
+    <w:next w:val="Normal"/>
+    <w:autoRedefine/>
+    <w:uiPriority w:val="39"/>
+    <w:unhideWhenUsed/>
+    <w:rsid w:val="0021316D"/>
+    <w:pPr>
+      <w:spacing w:after="100"/>
+      <w:ind w:left="480"/>
+    </w:pPr>
+  </w:style>
+  <w:style w:type="paragraph" w:styleId="Date">
+    <w:name w:val="Date"/>
+    <w:basedOn w:val="Normal"/>
+    <w:next w:val="Normal"/>
+    <w:link w:val="DateChar"/>
+    <w:uiPriority w:val="99"/>
+    <w:semiHidden/>
+    <w:unhideWhenUsed/>
+    <w:rsid w:val="002D5EC8"/>
+  </w:style>
+  <w:style w:type="character" w:customStyle="1" w:styleId="DateChar">
+    <w:name w:val="Date Char"/>
+    <w:basedOn w:val="DefaultParagraphFont"/>
+    <w:link w:val="Date"/>
+    <w:uiPriority w:val="99"/>
+    <w:semiHidden/>
+    <w:rsid w:val="002D5EC8"/>
+    <w:rPr>
+      <w:rFonts w:eastAsiaTheme="minorHAnsi"/>
+      <w:sz w:val="24"/>
+      <w:szCs w:val="24"/>
       <w:lang w:eastAsia="en-US"/>
     </w:rPr>
   </w:style>
@@ -13110,7 +15777,7 @@
 </file>
 
 <file path=customXml/itemProps1.xml><?xml version="1.0" encoding="utf-8"?>
-<ds:datastoreItem xmlns:ds="http://schemas.openxmlformats.org/officeDocument/2006/customXml" ds:itemID="{11A9BA30-45B6-4FEF-84C6-F9F56A69DA32}">
+<ds:datastoreItem xmlns:ds="http://schemas.openxmlformats.org/officeDocument/2006/customXml" ds:itemID="{B93B2CFF-7106-4774-87B9-BDCB4E667E6A}">
   <ds:schemaRefs>
     <ds:schemaRef ds:uri="http://schemas.openxmlformats.org/officeDocument/2006/bibliography"/>
   </ds:schemaRefs>

--- a/Final Report.docx
+++ b/Final Report.docx
@@ -1417,14 +1417,7 @@
           <w:sz w:val="28"/>
           <w:szCs w:val="28"/>
         </w:rPr>
-        <w:t>12</w:t>
-      </w:r>
-      <w:r>
-        <w:rPr>
-          <w:sz w:val="28"/>
-          <w:szCs w:val="28"/>
-        </w:rPr>
-        <w:t xml:space="preserve"> OCTOBER 2020</w:t>
+        <w:t>12 OCTOBER 2020</w:t>
       </w:r>
     </w:p>
     <w:tbl>
@@ -1672,7 +1665,7 @@
       <w:sdtPr>
         <w:rPr>
           <w:rFonts w:asciiTheme="minorHAnsi" w:eastAsiaTheme="minorHAnsi" w:hAnsiTheme="minorHAnsi" w:cstheme="minorBidi"/>
-          <w:color w:val="auto"/>
+          <w:color w:val="000000"/>
           <w:sz w:val="24"/>
           <w:szCs w:val="24"/>
           <w:lang w:val="en-MY"/>
@@ -1702,8 +1695,14 @@
           <w:pPr>
             <w:pStyle w:val="TOCHeading"/>
             <w:spacing w:line="240" w:lineRule="auto"/>
+            <w:rPr>
+              <w:color w:val="2F5496" w:themeColor="accent1" w:themeShade="BF"/>
+            </w:rPr>
           </w:pPr>
           <w:r>
+            <w:rPr>
+              <w:color w:val="2F5496" w:themeColor="accent1" w:themeShade="BF"/>
+            </w:rPr>
             <w:t>Contents</w:t>
           </w:r>
         </w:p>
@@ -4410,34 +4409,19 @@
     <w:p>
       <w:pPr>
         <w:pStyle w:val="Heading1"/>
-        <w:rPr>
-          <w:color w:val="2F5496" w:themeColor="accent1" w:themeShade="BF"/>
-        </w:rPr>
       </w:pPr>
       <w:bookmarkStart w:id="0" w:name="_Toc53097291"/>
       <w:r>
-        <w:rPr>
-          <w:color w:val="2F5496" w:themeColor="accent1" w:themeShade="BF"/>
-        </w:rPr>
         <w:lastRenderedPageBreak/>
         <w:t>1.</w:t>
       </w:r>
       <w:r>
-        <w:rPr>
-          <w:color w:val="2F5496" w:themeColor="accent1" w:themeShade="BF"/>
-        </w:rPr>
         <w:t>0</w:t>
       </w:r>
       <w:r>
-        <w:rPr>
-          <w:color w:val="2F5496" w:themeColor="accent1" w:themeShade="BF"/>
-        </w:rPr>
         <w:tab/>
       </w:r>
       <w:r>
-        <w:rPr>
-          <w:color w:val="2F5496" w:themeColor="accent1" w:themeShade="BF"/>
-        </w:rPr>
         <w:t>Introduction and Overview</w:t>
       </w:r>
       <w:bookmarkEnd w:id="0"/>
@@ -4792,8 +4776,6 @@
         </w:rPr>
         <w:commentReference w:id="6"/>
       </w:r>
-      <w:bookmarkStart w:id="7" w:name="_GoBack"/>
-      <w:bookmarkEnd w:id="7"/>
     </w:p>
     <w:p>
       <w:pPr>
@@ -4805,19 +4787,19 @@
       <w:pPr>
         <w:pStyle w:val="Heading2"/>
       </w:pPr>
-      <w:bookmarkStart w:id="8" w:name="_38zyeie9yq0u"/>
-      <w:bookmarkStart w:id="9" w:name="_Toc53097295"/>
+      <w:bookmarkStart w:id="7" w:name="_38zyeie9yq0u"/>
+      <w:bookmarkStart w:id="8" w:name="_Toc53097295"/>
+      <w:bookmarkEnd w:id="7"/>
+      <w:r>
+        <w:t>1.4</w:t>
+      </w:r>
+      <w:r>
+        <w:tab/>
+      </w:r>
+      <w:r>
+        <w:t>Rewards and Punishment</w:t>
+      </w:r>
       <w:bookmarkEnd w:id="8"/>
-      <w:r>
-        <w:t>1.4</w:t>
-      </w:r>
-      <w:r>
-        <w:tab/>
-      </w:r>
-      <w:r>
-        <w:t>Rewards and Punishment</w:t>
-      </w:r>
-      <w:bookmarkEnd w:id="9"/>
     </w:p>
     <w:p>
       <w:pPr>
@@ -4872,54 +4854,42 @@
     <w:p>
       <w:pPr>
         <w:pStyle w:val="Heading1"/>
-        <w:rPr>
-          <w:color w:val="2F5496" w:themeColor="accent1" w:themeShade="BF"/>
-        </w:rPr>
-      </w:pPr>
-      <w:bookmarkStart w:id="10" w:name="_Toc53097296"/>
-      <w:r>
-        <w:rPr>
-          <w:color w:val="2F5496" w:themeColor="accent1" w:themeShade="BF"/>
-        </w:rPr>
+      </w:pPr>
+      <w:bookmarkStart w:id="9" w:name="_Toc53097296"/>
+      <w:r>
         <w:lastRenderedPageBreak/>
         <w:t>2.0</w:t>
       </w:r>
       <w:r>
-        <w:rPr>
-          <w:color w:val="2F5496" w:themeColor="accent1" w:themeShade="BF"/>
-        </w:rPr>
         <w:tab/>
       </w:r>
       <w:r>
-        <w:rPr>
-          <w:color w:val="2F5496" w:themeColor="accent1" w:themeShade="BF"/>
-        </w:rPr>
         <w:t>Game Design</w:t>
       </w:r>
+      <w:bookmarkEnd w:id="9"/>
+    </w:p>
+    <w:p>
+      <w:pPr>
+        <w:pStyle w:val="Heading2"/>
+      </w:pPr>
+      <w:bookmarkStart w:id="10" w:name="_Toc53097297"/>
+      <w:r>
+        <w:t>2.1</w:t>
+      </w:r>
+      <w:r>
+        <w:tab/>
+      </w:r>
+      <w:r>
+        <w:t>Character design</w:t>
+      </w:r>
       <w:bookmarkEnd w:id="10"/>
-    </w:p>
-    <w:p>
-      <w:pPr>
-        <w:pStyle w:val="Heading2"/>
-      </w:pPr>
-      <w:bookmarkStart w:id="11" w:name="_Toc53097297"/>
-      <w:r>
-        <w:t>2.1</w:t>
-      </w:r>
-      <w:r>
-        <w:tab/>
-      </w:r>
-      <w:r>
-        <w:t>Character design</w:t>
-      </w:r>
-      <w:bookmarkEnd w:id="11"/>
     </w:p>
     <w:p>
       <w:pPr>
         <w:pStyle w:val="Heading3"/>
         <w:ind w:left="0" w:firstLine="720"/>
       </w:pPr>
-      <w:bookmarkStart w:id="12" w:name="_Toc53097298"/>
+      <w:bookmarkStart w:id="11" w:name="_Toc53097298"/>
       <w:r>
         <w:t xml:space="preserve">2.1.1 </w:t>
       </w:r>
@@ -4929,29 +4899,79 @@
       <w:r>
         <w:t>’s avatar</w:t>
       </w:r>
+      <w:bookmarkEnd w:id="11"/>
+    </w:p>
+    <w:p>
+      <w:pPr>
+        <w:ind w:left="709"/>
+      </w:pPr>
+      <w:r>
+        <w:tab/>
+      </w:r>
+      <w:r>
+        <w:t>The player can move the player’s avatar using the arrow keys</w:t>
+      </w:r>
+      <w:r>
+        <w:t xml:space="preserve">; fire a missile using the “z” key and the selection of the target is through “Tab” key; shoot bullets using the “spacebar” key. </w:t>
+      </w:r>
+      <w:r>
+        <w:t xml:space="preserve">The player’s avatar has 10 health bars and a missile cooldown of </w:t>
+      </w:r>
+      <w:r>
+        <w:t>5</w:t>
+      </w:r>
+      <w:r>
+        <w:t xml:space="preserve"> seconds.</w:t>
+      </w:r>
+    </w:p>
+    <w:p>
+      <w:pPr>
+        <w:ind w:left="709"/>
+      </w:pPr>
+    </w:p>
+    <w:p>
+      <w:pPr>
+        <w:pStyle w:val="Heading3"/>
+      </w:pPr>
+      <w:bookmarkStart w:id="12" w:name="_Toc53097299"/>
+      <w:r>
+        <w:t>2.1.</w:t>
+      </w:r>
+      <w:r>
+        <w:t>2</w:t>
+      </w:r>
+      <w:r>
+        <w:t xml:space="preserve"> </w:t>
+      </w:r>
+      <w:r>
+        <w:t>Asteroid</w:t>
+      </w:r>
       <w:bookmarkEnd w:id="12"/>
+      <w:r>
+        <w:t xml:space="preserve"> </w:t>
+      </w:r>
     </w:p>
     <w:p>
       <w:pPr>
         <w:ind w:left="709"/>
       </w:pPr>
       <w:r>
-        <w:tab/>
-      </w:r>
-      <w:r>
-        <w:t>The player can move the player’s avatar using the arrow keys</w:t>
-      </w:r>
-      <w:r>
-        <w:t xml:space="preserve">; fire a missile using the “z” key and the selection of the target is through “Tab” key; shoot bullets using the “spacebar” key. </w:t>
-      </w:r>
-      <w:r>
-        <w:t xml:space="preserve">The player’s avatar has 10 health bars and a missile cooldown of </w:t>
-      </w:r>
-      <w:r>
-        <w:t>5</w:t>
-      </w:r>
-      <w:r>
-        <w:t xml:space="preserve"> seconds.</w:t>
+        <w:t xml:space="preserve">We want the asteroids to behave similarly to its real-life counterpart. </w:t>
+      </w:r>
+      <w:r>
+        <w:t xml:space="preserve">The asteroids </w:t>
+      </w:r>
+      <w:r>
+        <w:t xml:space="preserve">will </w:t>
+      </w:r>
+      <w:r>
+        <w:t xml:space="preserve">wander around randomly throughout the </w:t>
+      </w:r>
+      <w:r>
+        <w:t>screen</w:t>
+      </w:r>
+      <w:r>
+        <w:t xml:space="preserve"> through the dynamic wander algorithm. When it collides against the player, it causes damage.</w:t>
       </w:r>
     </w:p>
     <w:p>
@@ -4963,71 +4983,21 @@
       <w:pPr>
         <w:pStyle w:val="Heading3"/>
       </w:pPr>
-      <w:bookmarkStart w:id="13" w:name="_Toc53097299"/>
+      <w:bookmarkStart w:id="13" w:name="_Toc53097300"/>
+      <w:commentRangeStart w:id="14"/>
       <w:r>
         <w:t>2.1.</w:t>
       </w:r>
       <w:r>
-        <w:t>2</w:t>
+        <w:t>3</w:t>
       </w:r>
       <w:r>
         <w:t xml:space="preserve"> </w:t>
       </w:r>
       <w:r>
-        <w:t>Asteroid</w:t>
-      </w:r>
-      <w:bookmarkEnd w:id="13"/>
-      <w:r>
-        <w:t xml:space="preserve"> </w:t>
-      </w:r>
-    </w:p>
-    <w:p>
-      <w:pPr>
-        <w:ind w:left="709"/>
-      </w:pPr>
-      <w:r>
-        <w:t xml:space="preserve">We want the asteroids to behave similarly to its real-life counterpart. </w:t>
-      </w:r>
-      <w:r>
-        <w:t xml:space="preserve">The asteroids </w:t>
-      </w:r>
-      <w:r>
-        <w:t xml:space="preserve">will </w:t>
-      </w:r>
-      <w:r>
-        <w:t xml:space="preserve">wander around randomly throughout the </w:t>
-      </w:r>
-      <w:r>
-        <w:t>screen</w:t>
-      </w:r>
-      <w:r>
-        <w:t xml:space="preserve"> through the dynamic wander algorithm. When it collides against the player, it causes damage.</w:t>
-      </w:r>
-    </w:p>
-    <w:p>
-      <w:pPr>
-        <w:ind w:left="709"/>
-      </w:pPr>
-    </w:p>
-    <w:p>
-      <w:pPr>
-        <w:pStyle w:val="Heading3"/>
-      </w:pPr>
-      <w:bookmarkStart w:id="14" w:name="_Toc53097300"/>
-      <w:commentRangeStart w:id="15"/>
-      <w:r>
-        <w:t>2.1.</w:t>
-      </w:r>
-      <w:r>
-        <w:t>3</w:t>
-      </w:r>
-      <w:r>
-        <w:t xml:space="preserve"> </w:t>
-      </w:r>
-      <w:r>
         <w:t>Enemy1 (small enemy ship)</w:t>
       </w:r>
-      <w:commentRangeEnd w:id="15"/>
+      <w:commentRangeEnd w:id="14"/>
       <w:r>
         <w:rPr>
           <w:rStyle w:val="CommentReference"/>
@@ -5035,9 +5005,9 @@
           <w:b w:val="0"/>
           <w:bCs w:val="0"/>
         </w:rPr>
-        <w:commentReference w:id="15"/>
-      </w:r>
-      <w:bookmarkEnd w:id="14"/>
+        <w:commentReference w:id="14"/>
+      </w:r>
+      <w:bookmarkEnd w:id="13"/>
     </w:p>
     <w:p>
       <w:pPr>
@@ -5065,7 +5035,7 @@
       <w:pPr>
         <w:pStyle w:val="Heading3"/>
       </w:pPr>
-      <w:bookmarkStart w:id="16" w:name="_Toc53097301"/>
+      <w:bookmarkStart w:id="15" w:name="_Toc53097301"/>
       <w:r>
         <w:t>2.1.</w:t>
       </w:r>
@@ -5081,7 +5051,7 @@
       <w:r>
         <w:t xml:space="preserve"> enemy ship)</w:t>
       </w:r>
-      <w:bookmarkEnd w:id="16"/>
+      <w:bookmarkEnd w:id="15"/>
     </w:p>
     <w:p>
       <w:pPr>
@@ -5109,7 +5079,7 @@
       <w:pPr>
         <w:pStyle w:val="Heading3"/>
       </w:pPr>
-      <w:bookmarkStart w:id="17" w:name="_Toc53097302"/>
+      <w:bookmarkStart w:id="16" w:name="_Toc53097302"/>
       <w:r>
         <w:lastRenderedPageBreak/>
         <w:t>2.1.</w:t>
@@ -5123,7 +5093,7 @@
       <w:r>
         <w:t>Turret</w:t>
       </w:r>
-      <w:bookmarkEnd w:id="17"/>
+      <w:bookmarkEnd w:id="16"/>
       <w:r>
         <w:t xml:space="preserve"> </w:t>
       </w:r>
@@ -6567,7 +6537,7 @@
                 <w:lang w:eastAsia="zh-CN"/>
               </w:rPr>
             </w:pPr>
-            <w:commentRangeStart w:id="18"/>
+            <w:commentRangeStart w:id="17"/>
             <w:r>
               <w:rPr>
                 <w:lang w:eastAsia="zh-CN"/>
@@ -6580,12 +6550,12 @@
               </w:rPr>
               <w:t>wander</w:t>
             </w:r>
-            <w:commentRangeEnd w:id="18"/>
+            <w:commentRangeEnd w:id="17"/>
             <w:r>
               <w:rPr>
                 <w:rStyle w:val="CommentReference"/>
               </w:rPr>
-              <w:commentReference w:id="18"/>
+              <w:commentReference w:id="17"/>
             </w:r>
           </w:p>
         </w:tc>
@@ -9562,16 +9532,16 @@
             <w:pPr>
               <w:jc w:val="center"/>
             </w:pPr>
-            <w:commentRangeStart w:id="19"/>
+            <w:commentRangeStart w:id="18"/>
             <w:r>
               <w:t>Boss</w:t>
             </w:r>
-            <w:commentRangeEnd w:id="19"/>
+            <w:commentRangeEnd w:id="18"/>
             <w:r>
               <w:rPr>
                 <w:rStyle w:val="CommentReference"/>
               </w:rPr>
-              <w:commentReference w:id="19"/>
+              <w:commentReference w:id="18"/>
             </w:r>
             <w:r>
               <w:t xml:space="preserve"> (Level 1)</w:t>
@@ -9771,16 +9741,16 @@
             <w:pPr>
               <w:jc w:val="center"/>
             </w:pPr>
-            <w:commentRangeStart w:id="20"/>
+            <w:commentRangeStart w:id="19"/>
             <w:r>
               <w:t>Boss</w:t>
             </w:r>
-            <w:commentRangeEnd w:id="20"/>
+            <w:commentRangeEnd w:id="19"/>
             <w:r>
               <w:rPr>
                 <w:rStyle w:val="CommentReference"/>
               </w:rPr>
-              <w:commentReference w:id="20"/>
+              <w:commentReference w:id="19"/>
             </w:r>
             <w:r>
               <w:t xml:space="preserve"> (Level 2)</w:t>
@@ -9932,7 +9902,7 @@
       <w:pPr>
         <w:pStyle w:val="Heading2"/>
       </w:pPr>
-      <w:bookmarkStart w:id="21" w:name="_Toc53097303"/>
+      <w:bookmarkStart w:id="20" w:name="_Toc53097303"/>
       <w:r>
         <w:lastRenderedPageBreak/>
         <w:t>2.2</w:t>
@@ -9946,9 +9916,12 @@
       <w:r>
         <w:t xml:space="preserve"> design</w:t>
       </w:r>
-      <w:bookmarkEnd w:id="21"/>
-    </w:p>
-    <w:p>
+      <w:bookmarkEnd w:id="20"/>
+    </w:p>
+    <w:p>
+      <w:pPr>
+        <w:ind w:left="709"/>
+      </w:pPr>
       <w:r>
         <w:t>There will be 2 levels in th</w:t>
       </w:r>
@@ -9972,6 +9945,9 @@
       </w:r>
     </w:p>
     <w:p>
+      <w:pPr>
+        <w:ind w:left="709"/>
+      </w:pPr>
       <w:r>
         <w:t xml:space="preserve">At </w:t>
       </w:r>
@@ -10020,6 +9996,7 @@
     <w:p>
       <w:pPr>
         <w:spacing w:line="259" w:lineRule="auto"/>
+        <w:ind w:left="709"/>
         <w:jc w:val="center"/>
       </w:pPr>
       <w:r>
@@ -10079,6 +10056,7 @@
     <w:p>
       <w:pPr>
         <w:pStyle w:val="Subtitle"/>
+        <w:ind w:left="709"/>
       </w:pPr>
       <w:r>
         <w:t>Figure 2-1: Level 1</w:t>
@@ -10087,6 +10065,7 @@
     <w:p>
       <w:pPr>
         <w:pStyle w:val="Subtitle"/>
+        <w:ind w:left="709"/>
       </w:pPr>
       <w:r>
         <w:rPr>
@@ -10146,20 +10125,14 @@
     <w:p>
       <w:pPr>
         <w:pStyle w:val="Subtitle"/>
-      </w:pPr>
-      <w:r>
-        <w:t>Figure 2-</w:t>
-      </w:r>
-      <w:r>
-        <w:t>2</w:t>
-      </w:r>
-      <w:r>
-        <w:t xml:space="preserve">: Level </w:t>
-      </w:r>
-      <w:r>
-        <w:t>2</w:t>
-      </w:r>
-    </w:p>
+        <w:ind w:left="709"/>
+      </w:pPr>
+      <w:bookmarkStart w:id="21" w:name="_GoBack"/>
+      <w:r>
+        <w:t>Figure 2-2: Level 2</w:t>
+      </w:r>
+    </w:p>
+    <w:bookmarkEnd w:id="21"/>
     <w:p>
       <w:pPr>
         <w:pStyle w:val="Subtitle"/>
@@ -10178,28 +10151,16 @@
     <w:p>
       <w:pPr>
         <w:pStyle w:val="Heading1"/>
-        <w:rPr>
-          <w:color w:val="2F5496" w:themeColor="accent1" w:themeShade="BF"/>
-        </w:rPr>
       </w:pPr>
       <w:bookmarkStart w:id="22" w:name="_Toc53097304"/>
       <w:r>
-        <w:rPr>
-          <w:color w:val="2F5496" w:themeColor="accent1" w:themeShade="BF"/>
-        </w:rPr>
         <w:lastRenderedPageBreak/>
         <w:t>3.0</w:t>
       </w:r>
       <w:r>
-        <w:rPr>
-          <w:color w:val="2F5496" w:themeColor="accent1" w:themeShade="BF"/>
-        </w:rPr>
         <w:tab/>
       </w:r>
       <w:r>
-        <w:rPr>
-          <w:color w:val="2F5496" w:themeColor="accent1" w:themeShade="BF"/>
-        </w:rPr>
         <w:t>Technical Design</w:t>
       </w:r>
       <w:bookmarkEnd w:id="22"/>
@@ -11378,28 +11339,16 @@
     <w:p>
       <w:pPr>
         <w:pStyle w:val="Heading1"/>
-        <w:rPr>
-          <w:color w:val="2F5496" w:themeColor="accent1" w:themeShade="BF"/>
-        </w:rPr>
       </w:pPr>
       <w:bookmarkStart w:id="33" w:name="_Toc53097309"/>
       <w:r>
-        <w:rPr>
-          <w:color w:val="2F5496" w:themeColor="accent1" w:themeShade="BF"/>
-        </w:rPr>
         <w:lastRenderedPageBreak/>
         <w:t>4.0</w:t>
       </w:r>
       <w:r>
-        <w:rPr>
-          <w:color w:val="2F5496" w:themeColor="accent1" w:themeShade="BF"/>
-        </w:rPr>
         <w:tab/>
       </w:r>
       <w:r>
-        <w:rPr>
-          <w:color w:val="2F5496" w:themeColor="accent1" w:themeShade="BF"/>
-        </w:rPr>
         <w:t>Game Development Issues</w:t>
       </w:r>
       <w:bookmarkEnd w:id="33"/>
@@ -11693,28 +11642,16 @@
     <w:p>
       <w:pPr>
         <w:pStyle w:val="Heading1"/>
-        <w:rPr>
-          <w:color w:val="2F5496" w:themeColor="accent1" w:themeShade="BF"/>
-        </w:rPr>
       </w:pPr>
       <w:bookmarkStart w:id="38" w:name="_Toc53097314"/>
       <w:r>
-        <w:rPr>
-          <w:color w:val="2F5496" w:themeColor="accent1" w:themeShade="BF"/>
-        </w:rPr>
         <w:lastRenderedPageBreak/>
         <w:t>5.0</w:t>
       </w:r>
       <w:r>
-        <w:rPr>
-          <w:color w:val="2F5496" w:themeColor="accent1" w:themeShade="BF"/>
-        </w:rPr>
         <w:tab/>
       </w:r>
       <w:r>
-        <w:rPr>
-          <w:color w:val="2F5496" w:themeColor="accent1" w:themeShade="BF"/>
-        </w:rPr>
         <w:t>User Manual</w:t>
       </w:r>
       <w:bookmarkEnd w:id="38"/>
@@ -11745,8 +11682,6 @@
       </w:r>
       <w:r>
         <w:tab/>
-      </w:r>
-      <w:r>
         <w:t>Main Menu</w:t>
       </w:r>
       <w:bookmarkEnd w:id="40"/>
@@ -11852,10 +11787,7 @@
       <w:bookmarkStart w:id="41" w:name="_Toc53097317"/>
       <w:r>
         <w:lastRenderedPageBreak/>
-        <w:t>5.1</w:t>
-      </w:r>
-      <w:r>
-        <w:t>.</w:t>
+        <w:t>5.1.</w:t>
       </w:r>
       <w:r>
         <w:t>2</w:t>
@@ -11968,43 +11900,13 @@
         <w:rPr>
           <w:lang w:val="en"/>
         </w:rPr>
-        <w:t xml:space="preserve">If the player clicks on START! button on the Main Menu Screen, the game will start. On the top left, the player’s health </w:t>
+        <w:t>If the player clicks on START! button on the Main Menu Screen, the game will start. On the top left, the player’s health (10 hearts) and the score are displayed. On the top right, the distance can be seen too. Each boss will appear at the distance of 2000M. On the bottom left, the missile cooldown is displayed. When the missile is ready to be fired, the message “Ready” will be displayed in red.</w:t>
       </w:r>
       <w:r>
         <w:rPr>
           <w:lang w:val="en"/>
         </w:rPr>
-        <w:t>(10 hearts)</w:t>
-      </w:r>
-      <w:r>
-        <w:rPr>
-          <w:lang w:val="en"/>
-        </w:rPr>
-        <w:t xml:space="preserve"> and the score are displayed. On the top right, the distance can be seen too. Each boss will appear at the distance of 2000M. On the bottom left, the missile cooldown is displayed. When the missile is ready to be fired, the message “Ready” will be displayed in red.</w:t>
-      </w:r>
-      <w:r>
-        <w:rPr>
-          <w:lang w:val="en"/>
-        </w:rPr>
-        <w:t xml:space="preserve"> </w:t>
-      </w:r>
-      <w:r>
-        <w:rPr>
-          <w:lang w:val="en"/>
-        </w:rPr>
-        <w:t xml:space="preserve">As you can see from the </w:t>
-      </w:r>
-      <w:r>
-        <w:rPr>
-          <w:lang w:val="en"/>
-        </w:rPr>
-        <w:t>below</w:t>
-      </w:r>
-      <w:r>
-        <w:rPr>
-          <w:lang w:val="en"/>
-        </w:rPr>
-        <w:t xml:space="preserve"> figure, the missile is on cooldown of 5s.</w:t>
+        <w:t xml:space="preserve"> As you can see from the below figure, the missile is on cooldown of 5s.</w:t>
       </w:r>
     </w:p>
     <w:p>
@@ -12899,15 +12801,10 @@
       <w:bookmarkStart w:id="44" w:name="_Toc53097320"/>
       <w:r>
         <w:lastRenderedPageBreak/>
-        <w:t>5.1.</w:t>
-      </w:r>
-      <w:r>
-        <w:t>5</w:t>
+        <w:t>5.1.5</w:t>
       </w:r>
       <w:r>
         <w:tab/>
-      </w:r>
-      <w:r>
         <w:t>Game Over</w:t>
       </w:r>
       <w:bookmarkEnd w:id="44"/>
@@ -13040,7 +12937,6 @@
       <w:pPr>
         <w:pStyle w:val="Heading1"/>
         <w:rPr>
-          <w:color w:val="2F5496" w:themeColor="accent1" w:themeShade="BF"/>
           <w:sz w:val="40"/>
           <w:szCs w:val="40"/>
           <w:lang w:eastAsia="zh-CN"/>
@@ -13048,22 +12944,13 @@
       </w:pPr>
       <w:bookmarkStart w:id="46" w:name="_Toc53097321"/>
       <w:r>
-        <w:rPr>
-          <w:color w:val="2F5496" w:themeColor="accent1" w:themeShade="BF"/>
-        </w:rPr>
         <w:lastRenderedPageBreak/>
         <w:t>6.0</w:t>
       </w:r>
       <w:r>
-        <w:rPr>
-          <w:color w:val="2F5496" w:themeColor="accent1" w:themeShade="BF"/>
-        </w:rPr>
         <w:tab/>
       </w:r>
       <w:r>
-        <w:rPr>
-          <w:color w:val="2F5496" w:themeColor="accent1" w:themeShade="BF"/>
-        </w:rPr>
         <w:t>References</w:t>
       </w:r>
       <w:bookmarkEnd w:id="46"/>
@@ -13363,7 +13250,7 @@
       </w:r>
     </w:p>
   </w:comment>
-  <w:comment w:id="15" w:author="Foo Fang Jee" w:date="2020-10-07T17:19:00Z" w:initials="FFJ">
+  <w:comment w:id="14" w:author="Foo Fang Jee" w:date="2020-10-07T17:19:00Z" w:initials="FFJ">
     <w:p>
       <w:pPr>
         <w:pStyle w:val="CommentText"/>
@@ -13379,7 +13266,7 @@
       </w:r>
     </w:p>
   </w:comment>
-  <w:comment w:id="18" w:author="Foo Fang Jee" w:date="2020-10-07T17:22:00Z" w:initials="FFJ">
+  <w:comment w:id="17" w:author="Foo Fang Jee" w:date="2020-10-07T17:22:00Z" w:initials="FFJ">
     <w:p>
       <w:pPr>
         <w:pStyle w:val="CommentText"/>
@@ -13392,26 +13279,26 @@
       </w:r>
       <w:r>
         <w:t>Changed from kinematic to dynamic</w:t>
+      </w:r>
+    </w:p>
+  </w:comment>
+  <w:comment w:id="18" w:author="Foo Fang Jee" w:date="2020-10-07T17:20:00Z" w:initials="FFJ">
+    <w:p>
+      <w:pPr>
+        <w:pStyle w:val="CommentText"/>
+      </w:pPr>
+      <w:r>
+        <w:rPr>
+          <w:rStyle w:val="CommentReference"/>
+        </w:rPr>
+        <w:annotationRef/>
+      </w:r>
+      <w:r>
+        <w:t>Add new boss (level 1)</w:t>
       </w:r>
     </w:p>
   </w:comment>
   <w:comment w:id="19" w:author="Foo Fang Jee" w:date="2020-10-07T17:20:00Z" w:initials="FFJ">
-    <w:p>
-      <w:pPr>
-        <w:pStyle w:val="CommentText"/>
-      </w:pPr>
-      <w:r>
-        <w:rPr>
-          <w:rStyle w:val="CommentReference"/>
-        </w:rPr>
-        <w:annotationRef/>
-      </w:r>
-      <w:r>
-        <w:t>Add new boss (level 1)</w:t>
-      </w:r>
-    </w:p>
-  </w:comment>
-  <w:comment w:id="20" w:author="Foo Fang Jee" w:date="2020-10-07T17:20:00Z" w:initials="FFJ">
     <w:p>
       <w:pPr>
         <w:pStyle w:val="CommentText"/>
@@ -15237,16 +15124,7 @@
     <w:rPr>
       <w:b w:val="0"/>
       <w:bCs w:val="0"/>
-      <w:color w:val="2F5496" w:themeColor="accent1" w:themeShade="BF"/>
       <w:lang w:val="en-US"/>
-      <w14:textFill>
-        <w14:solidFill>
-          <w14:schemeClr w14:val="accent1">
-            <w14:lumMod w14:val="75000"/>
-            <w14:lumMod w14:val="75000"/>
-          </w14:schemeClr>
-        </w14:solidFill>
-      </w14:textFill>
     </w:rPr>
   </w:style>
   <w:style w:type="paragraph" w:styleId="TOC1">
@@ -15777,7 +15655,7 @@
 </file>
 
 <file path=customXml/itemProps1.xml><?xml version="1.0" encoding="utf-8"?>
-<ds:datastoreItem xmlns:ds="http://schemas.openxmlformats.org/officeDocument/2006/customXml" ds:itemID="{B93B2CFF-7106-4774-87B9-BDCB4E667E6A}">
+<ds:datastoreItem xmlns:ds="http://schemas.openxmlformats.org/officeDocument/2006/customXml" ds:itemID="{D6C85A47-E430-4FF2-AFA3-6C4CABF195FE}">
   <ds:schemaRefs>
     <ds:schemaRef ds:uri="http://schemas.openxmlformats.org/officeDocument/2006/bibliography"/>
   </ds:schemaRefs>
